--- a/manuals/Draft_R1100S_R1150_LambdaShifter2_JP.docx
+++ b/manuals/Draft_R1100S_R1150_LambdaShifter2_JP.docx
@@ -1,6 +1,6 @@
 
 <file path=word/document.xml><?xml version="1.0" encoding="utf-8"?>
-<w:document xmlns:wpc="http://schemas.microsoft.com/office/word/2010/wordprocessingCanvas" xmlns:cx="http://schemas.microsoft.com/office/drawing/2014/chartex" xmlns:cx1="http://schemas.microsoft.com/office/drawing/2015/9/8/chartex" xmlns:cx2="http://schemas.microsoft.com/office/drawing/2015/10/21/chartex" xmlns:cx3="http://schemas.microsoft.com/office/drawing/2016/5/9/chartex" xmlns:cx4="http://schemas.microsoft.com/office/drawing/2016/5/10/chartex" xmlns:cx5="http://schemas.microsoft.com/office/drawing/2016/5/11/chartex" xmlns:cx6="http://schemas.microsoft.com/office/drawing/2016/5/12/chartex" xmlns:cx7="http://schemas.microsoft.com/office/drawing/2016/5/13/chartex" xmlns:cx8="http://schemas.microsoft.com/office/drawing/2016/5/14/chartex" xmlns:mc="http://schemas.openxmlformats.org/markup-compatibility/2006" xmlns:aink="http://schemas.microsoft.com/office/drawing/2016/ink" xmlns:am3d="http://schemas.microsoft.com/office/drawing/2017/model3d" xmlns:o="urn:schemas-microsoft-com:office:office" xmlns:oel="http://schemas.microsoft.com/office/2019/extlst" xmlns:r="http://schemas.openxmlformats.org/officeDocument/2006/relationships" xmlns:m="http://schemas.openxmlformats.org/officeDocument/2006/math" xmlns:v="urn:schemas-microsoft-com:vml" xmlns:wp14="http://schemas.microsoft.com/office/word/2010/wordprocessingDrawing" xmlns:wp="http://schemas.openxmlformats.org/drawingml/2006/wordprocessingDrawing" xmlns:w10="urn:schemas-microsoft-com:office:word" xmlns:w="http://schemas.openxmlformats.org/wordprocessingml/2006/main" xmlns:w14="http://schemas.microsoft.com/office/word/2010/wordml" xmlns:w15="http://schemas.microsoft.com/office/word/2012/wordml" xmlns:w16cex="http://schemas.microsoft.com/office/word/2018/wordml/cex" xmlns:w16cid="http://schemas.microsoft.com/office/word/2016/wordml/cid" xmlns:w16="http://schemas.microsoft.com/office/word/2018/wordml" xmlns:w16sdtdh="http://schemas.microsoft.com/office/word/2020/wordml/sdtdatahash" xmlns:w16se="http://schemas.microsoft.com/office/word/2015/wordml/symex" xmlns:wpg="http://schemas.microsoft.com/office/word/2010/wordprocessingGroup" xmlns:wpi="http://schemas.microsoft.com/office/word/2010/wordprocessingInk" xmlns:wne="http://schemas.microsoft.com/office/word/2006/wordml" xmlns:wps="http://schemas.microsoft.com/office/word/2010/wordprocessingShape" mc:Ignorable="w14 w15 w16se w16cid w16 w16cex w16sdtdh wp14">
+<w:document xmlns:wpc="http://schemas.microsoft.com/office/word/2010/wordprocessingCanvas" xmlns:cx="http://schemas.microsoft.com/office/drawing/2014/chartex" xmlns:cx1="http://schemas.microsoft.com/office/drawing/2015/9/8/chartex" xmlns:cx2="http://schemas.microsoft.com/office/drawing/2015/10/21/chartex" xmlns:cx3="http://schemas.microsoft.com/office/drawing/2016/5/9/chartex" xmlns:cx4="http://schemas.microsoft.com/office/drawing/2016/5/10/chartex" xmlns:cx5="http://schemas.microsoft.com/office/drawing/2016/5/11/chartex" xmlns:cx6="http://schemas.microsoft.com/office/drawing/2016/5/12/chartex" xmlns:cx7="http://schemas.microsoft.com/office/drawing/2016/5/13/chartex" xmlns:cx8="http://schemas.microsoft.com/office/drawing/2016/5/14/chartex" xmlns:mc="http://schemas.openxmlformats.org/markup-compatibility/2006" xmlns:aink="http://schemas.microsoft.com/office/drawing/2016/ink" xmlns:am3d="http://schemas.microsoft.com/office/drawing/2017/model3d" xmlns:o="urn:schemas-microsoft-com:office:office" xmlns:r="http://schemas.openxmlformats.org/officeDocument/2006/relationships" xmlns:m="http://schemas.openxmlformats.org/officeDocument/2006/math" xmlns:v="urn:schemas-microsoft-com:vml" xmlns:wp14="http://schemas.microsoft.com/office/word/2010/wordprocessingDrawing" xmlns:wp="http://schemas.openxmlformats.org/drawingml/2006/wordprocessingDrawing" xmlns:w10="urn:schemas-microsoft-com:office:word" xmlns:w="http://schemas.openxmlformats.org/wordprocessingml/2006/main" xmlns:w14="http://schemas.microsoft.com/office/word/2010/wordml" xmlns:w15="http://schemas.microsoft.com/office/word/2012/wordml" xmlns:w16cex="http://schemas.microsoft.com/office/word/2018/wordml/cex" xmlns:w16cid="http://schemas.microsoft.com/office/word/2016/wordml/cid" xmlns:w16="http://schemas.microsoft.com/office/word/2018/wordml" xmlns:w16sdtdh="http://schemas.microsoft.com/office/word/2020/wordml/sdtdatahash" xmlns:w16se="http://schemas.microsoft.com/office/word/2015/wordml/symex" xmlns:wpg="http://schemas.microsoft.com/office/word/2010/wordprocessingGroup" xmlns:wpi="http://schemas.microsoft.com/office/word/2010/wordprocessingInk" xmlns:wne="http://schemas.microsoft.com/office/word/2006/wordml" xmlns:wps="http://schemas.microsoft.com/office/word/2010/wordprocessingShape" mc:Ignorable="w14 w15 w16se w16cid w16 w16cex w16sdtdh wp14">
   <w:body>
     <w:p>
       <w:pPr>
@@ -559,7 +559,7 @@
     <w:p>
       <w:pPr>
         <w:rPr>
-          <w:rFonts w:ascii="Meiryo UI" w:eastAsia="Meiryo UI" w:hAnsi="Meiryo UI" w:cs="Meiryo UI" w:hint="eastAsia"/>
+          <w:rFonts w:ascii="Meiryo UI" w:eastAsia="Meiryo UI" w:hAnsi="Meiryo UI" w:cs="Meiryo UI"/>
           <w:highlight w:val="yellow"/>
         </w:rPr>
       </w:pPr>
@@ -660,7 +660,7 @@
     </w:p>
     <w:tbl>
       <w:tblPr>
-        <w:tblStyle w:val="TableGridLight"/>
+        <w:tblStyle w:val="aff4"/>
         <w:tblW w:w="0" w:type="auto"/>
         <w:jc w:val="center"/>
         <w:tblLook w:val="04A0" w:firstRow="1" w:lastRow="0" w:firstColumn="1" w:lastColumn="0" w:noHBand="0" w:noVBand="1"/>
@@ -789,7 +789,7 @@
           </w:p>
           <w:p>
             <w:pPr>
-              <w:pStyle w:val="20"/>
+              <w:pStyle w:val="21"/>
               <w:rPr>
                 <w:b/>
                 <w:bCs/>
@@ -895,7 +895,7 @@
           </w:p>
           <w:p>
             <w:pPr>
-              <w:pStyle w:val="20"/>
+              <w:pStyle w:val="21"/>
               <w:ind w:leftChars="0" w:left="0"/>
               <w:rPr>
                 <w:bCs/>
@@ -937,7 +937,7 @@
     </w:p>
     <w:p>
       <w:pPr>
-        <w:pStyle w:val="TOC1"/>
+        <w:pStyle w:val="14"/>
       </w:pPr>
       <w:r>
         <w:rPr>
@@ -970,7 +970,7 @@
       <w:sdtContent>
         <w:p>
           <w:pPr>
-            <w:pStyle w:val="TOC1"/>
+            <w:pStyle w:val="14"/>
             <w:rPr>
               <w:rFonts w:asciiTheme="minorHAnsi" w:eastAsiaTheme="minorEastAsia" w:hAnsiTheme="minorHAnsi" w:cstheme="minorBidi"/>
               <w:b w:val="0"/>
@@ -992,7 +992,7 @@
           <w:hyperlink w:anchor="_Toc116561057" w:history="1">
             <w:r>
               <w:rPr>
-                <w:rStyle w:val="Hyperlink"/>
+                <w:rStyle w:val="af0"/>
                 <w:noProof/>
               </w:rPr>
               <w:t>1.</w:t>
@@ -1010,7 +1010,7 @@
             </w:r>
             <w:r>
               <w:rPr>
-                <w:rStyle w:val="Hyperlink"/>
+                <w:rStyle w:val="af0"/>
                 <w:noProof/>
               </w:rPr>
               <w:t>特徴</w:t>
@@ -1067,7 +1067,7 @@
         </w:p>
         <w:p>
           <w:pPr>
-            <w:pStyle w:val="TOC1"/>
+            <w:pStyle w:val="14"/>
             <w:rPr>
               <w:rFonts w:asciiTheme="minorHAnsi" w:eastAsiaTheme="minorEastAsia" w:hAnsiTheme="minorHAnsi" w:cstheme="minorBidi"/>
               <w:b w:val="0"/>
@@ -1080,7 +1080,7 @@
           <w:hyperlink w:anchor="_Toc116561058" w:history="1">
             <w:r>
               <w:rPr>
-                <w:rStyle w:val="Hyperlink"/>
+                <w:rStyle w:val="af0"/>
                 <w:noProof/>
               </w:rPr>
               <w:t>2.</w:t>
@@ -1098,7 +1098,7 @@
             </w:r>
             <w:r>
               <w:rPr>
-                <w:rStyle w:val="Hyperlink"/>
+                <w:rStyle w:val="af0"/>
                 <w:noProof/>
               </w:rPr>
               <w:t>仕様</w:t>
@@ -1155,7 +1155,7 @@
         </w:p>
         <w:p>
           <w:pPr>
-            <w:pStyle w:val="TOC1"/>
+            <w:pStyle w:val="14"/>
             <w:rPr>
               <w:rFonts w:asciiTheme="minorHAnsi" w:eastAsiaTheme="minorEastAsia" w:hAnsiTheme="minorHAnsi" w:cstheme="minorBidi"/>
               <w:b w:val="0"/>
@@ -1168,7 +1168,7 @@
           <w:hyperlink w:anchor="_Toc116561059" w:history="1">
             <w:r>
               <w:rPr>
-                <w:rStyle w:val="Hyperlink"/>
+                <w:rStyle w:val="af0"/>
                 <w:noProof/>
               </w:rPr>
               <w:t>3.</w:t>
@@ -1186,7 +1186,7 @@
             </w:r>
             <w:r>
               <w:rPr>
-                <w:rStyle w:val="Hyperlink"/>
+                <w:rStyle w:val="af0"/>
                 <w:noProof/>
               </w:rPr>
               <w:t>取り付け方法</w:t>
@@ -1243,7 +1243,7 @@
         </w:p>
         <w:p>
           <w:pPr>
-            <w:pStyle w:val="TOC2"/>
+            <w:pStyle w:val="23"/>
             <w:rPr>
               <w:rFonts w:asciiTheme="minorHAnsi" w:eastAsiaTheme="minorEastAsia" w:hAnsiTheme="minorHAnsi" w:cstheme="minorBidi"/>
               <w:noProof/>
@@ -1254,7 +1254,7 @@
           <w:hyperlink w:anchor="_Toc116561060" w:history="1">
             <w:r>
               <w:rPr>
-                <w:rStyle w:val="Hyperlink"/>
+                <w:rStyle w:val="af0"/>
                 <w:noProof/>
               </w:rPr>
               <w:t>3.1</w:t>
@@ -1270,7 +1270,7 @@
             </w:r>
             <w:r>
               <w:rPr>
-                <w:rStyle w:val="Hyperlink"/>
+                <w:rStyle w:val="af0"/>
                 <w:noProof/>
               </w:rPr>
               <w:t>デバイス側</w:t>
@@ -1327,7 +1327,7 @@
         </w:p>
         <w:p>
           <w:pPr>
-            <w:pStyle w:val="TOC2"/>
+            <w:pStyle w:val="23"/>
             <w:rPr>
               <w:rFonts w:asciiTheme="minorHAnsi" w:eastAsiaTheme="minorEastAsia" w:hAnsiTheme="minorHAnsi" w:cstheme="minorBidi"/>
               <w:noProof/>
@@ -1338,7 +1338,7 @@
           <w:hyperlink w:anchor="_Toc116561061" w:history="1">
             <w:r>
               <w:rPr>
-                <w:rStyle w:val="Hyperlink"/>
+                <w:rStyle w:val="af0"/>
                 <w:noProof/>
               </w:rPr>
               <w:t>3.2</w:t>
@@ -1354,7 +1354,7 @@
             </w:r>
             <w:r>
               <w:rPr>
-                <w:rStyle w:val="Hyperlink"/>
+                <w:rStyle w:val="af0"/>
                 <w:noProof/>
               </w:rPr>
               <w:t>車体側</w:t>
@@ -1411,7 +1411,7 @@
         </w:p>
         <w:p>
           <w:pPr>
-            <w:pStyle w:val="TOC2"/>
+            <w:pStyle w:val="23"/>
             <w:rPr>
               <w:rFonts w:asciiTheme="minorHAnsi" w:eastAsiaTheme="minorEastAsia" w:hAnsiTheme="minorHAnsi" w:cstheme="minorBidi"/>
               <w:noProof/>
@@ -1422,7 +1422,7 @@
           <w:hyperlink w:anchor="_Toc116561062" w:history="1">
             <w:r>
               <w:rPr>
-                <w:rStyle w:val="Hyperlink"/>
+                <w:rStyle w:val="af0"/>
                 <w:noProof/>
               </w:rPr>
               <w:t>3.3</w:t>
@@ -1438,7 +1438,7 @@
             </w:r>
             <w:r>
               <w:rPr>
-                <w:rStyle w:val="Hyperlink"/>
+                <w:rStyle w:val="af0"/>
                 <w:noProof/>
               </w:rPr>
               <w:t>デバイスのケーブル色と接続先</w:t>
@@ -1495,7 +1495,7 @@
         </w:p>
         <w:p>
           <w:pPr>
-            <w:pStyle w:val="TOC1"/>
+            <w:pStyle w:val="14"/>
             <w:rPr>
               <w:rFonts w:asciiTheme="minorHAnsi" w:eastAsiaTheme="minorEastAsia" w:hAnsiTheme="minorHAnsi" w:cstheme="minorBidi"/>
               <w:b w:val="0"/>
@@ -1508,7 +1508,7 @@
           <w:hyperlink w:anchor="_Toc116561063" w:history="1">
             <w:r>
               <w:rPr>
-                <w:rStyle w:val="Hyperlink"/>
+                <w:rStyle w:val="af0"/>
                 <w:noProof/>
               </w:rPr>
               <w:t>4.</w:t>
@@ -1526,7 +1526,7 @@
             </w:r>
             <w:r>
               <w:rPr>
-                <w:rStyle w:val="Hyperlink"/>
+                <w:rStyle w:val="af0"/>
                 <w:noProof/>
               </w:rPr>
               <w:t>WiFi接続方法</w:t>
@@ -1583,7 +1583,7 @@
         </w:p>
         <w:p>
           <w:pPr>
-            <w:pStyle w:val="TOC2"/>
+            <w:pStyle w:val="23"/>
             <w:rPr>
               <w:rFonts w:asciiTheme="minorHAnsi" w:eastAsiaTheme="minorEastAsia" w:hAnsiTheme="minorHAnsi" w:cstheme="minorBidi"/>
               <w:noProof/>
@@ -1594,7 +1594,7 @@
           <w:hyperlink w:anchor="_Toc116561064" w:history="1">
             <w:r>
               <w:rPr>
-                <w:rStyle w:val="Hyperlink"/>
+                <w:rStyle w:val="af0"/>
                 <w:noProof/>
               </w:rPr>
               <w:t>4.1</w:t>
@@ -1610,14 +1610,14 @@
             </w:r>
             <w:r>
               <w:rPr>
-                <w:rStyle w:val="Hyperlink"/>
+                <w:rStyle w:val="af0"/>
                 <w:noProof/>
               </w:rPr>
               <w:t>AP</w:t>
             </w:r>
             <w:r>
               <w:rPr>
-                <w:rStyle w:val="Hyperlink"/>
+                <w:rStyle w:val="af0"/>
                 <w:noProof/>
               </w:rPr>
               <w:t>モード</w:t>
@@ -1674,7 +1674,7 @@
         </w:p>
         <w:p>
           <w:pPr>
-            <w:pStyle w:val="TOC2"/>
+            <w:pStyle w:val="23"/>
             <w:rPr>
               <w:rFonts w:asciiTheme="minorHAnsi" w:eastAsiaTheme="minorEastAsia" w:hAnsiTheme="minorHAnsi" w:cstheme="minorBidi"/>
               <w:noProof/>
@@ -1685,7 +1685,7 @@
           <w:hyperlink w:anchor="_Toc116561065" w:history="1">
             <w:r>
               <w:rPr>
-                <w:rStyle w:val="Hyperlink"/>
+                <w:rStyle w:val="af0"/>
                 <w:noProof/>
               </w:rPr>
               <w:t>4.2</w:t>
@@ -1701,7 +1701,7 @@
             </w:r>
             <w:r>
               <w:rPr>
-                <w:rStyle w:val="Hyperlink"/>
+                <w:rStyle w:val="af0"/>
                 <w:noProof/>
               </w:rPr>
               <w:t>クライアントモード</w:t>
@@ -1758,7 +1758,7 @@
         </w:p>
         <w:p>
           <w:pPr>
-            <w:pStyle w:val="TOC1"/>
+            <w:pStyle w:val="14"/>
             <w:rPr>
               <w:rFonts w:asciiTheme="minorHAnsi" w:eastAsiaTheme="minorEastAsia" w:hAnsiTheme="minorHAnsi" w:cstheme="minorBidi"/>
               <w:b w:val="0"/>
@@ -1771,7 +1771,7 @@
           <w:hyperlink w:anchor="_Toc116561066" w:history="1">
             <w:r>
               <w:rPr>
-                <w:rStyle w:val="Hyperlink"/>
+                <w:rStyle w:val="af0"/>
                 <w:noProof/>
               </w:rPr>
               <w:t>5.</w:t>
@@ -1789,7 +1789,7 @@
             </w:r>
             <w:r>
               <w:rPr>
-                <w:rStyle w:val="Hyperlink"/>
+                <w:rStyle w:val="af0"/>
                 <w:noProof/>
               </w:rPr>
               <w:t>デバイスの操作</w:t>
@@ -1846,7 +1846,7 @@
         </w:p>
         <w:p>
           <w:pPr>
-            <w:pStyle w:val="TOC2"/>
+            <w:pStyle w:val="23"/>
             <w:rPr>
               <w:rFonts w:asciiTheme="minorHAnsi" w:eastAsiaTheme="minorEastAsia" w:hAnsiTheme="minorHAnsi" w:cstheme="minorBidi"/>
               <w:noProof/>
@@ -1857,7 +1857,7 @@
           <w:hyperlink w:anchor="_Toc116561067" w:history="1">
             <w:r>
               <w:rPr>
-                <w:rStyle w:val="Hyperlink"/>
+                <w:rStyle w:val="af0"/>
                 <w:noProof/>
               </w:rPr>
               <w:t>5.1</w:t>
@@ -1873,7 +1873,7 @@
             </w:r>
             <w:r>
               <w:rPr>
-                <w:rStyle w:val="Hyperlink"/>
+                <w:rStyle w:val="af0"/>
                 <w:noProof/>
               </w:rPr>
               <w:t>Realtime Graph</w:t>
@@ -1930,7 +1930,7 @@
         </w:p>
         <w:p>
           <w:pPr>
-            <w:pStyle w:val="TOC2"/>
+            <w:pStyle w:val="23"/>
             <w:rPr>
               <w:rFonts w:asciiTheme="minorHAnsi" w:eastAsiaTheme="minorEastAsia" w:hAnsiTheme="minorHAnsi" w:cstheme="minorBidi"/>
               <w:noProof/>
@@ -1941,7 +1941,7 @@
           <w:hyperlink w:anchor="_Toc116561068" w:history="1">
             <w:r>
               <w:rPr>
-                <w:rStyle w:val="Hyperlink"/>
+                <w:rStyle w:val="af0"/>
                 <w:noProof/>
               </w:rPr>
               <w:t>5.2</w:t>
@@ -1957,7 +1957,7 @@
             </w:r>
             <w:r>
               <w:rPr>
-                <w:rStyle w:val="Hyperlink"/>
+                <w:rStyle w:val="af0"/>
                 <w:noProof/>
               </w:rPr>
               <w:t>Logging</w:t>
@@ -2014,7 +2014,7 @@
         </w:p>
         <w:p>
           <w:pPr>
-            <w:pStyle w:val="TOC2"/>
+            <w:pStyle w:val="23"/>
             <w:rPr>
               <w:rFonts w:asciiTheme="minorHAnsi" w:eastAsiaTheme="minorEastAsia" w:hAnsiTheme="minorHAnsi" w:cstheme="minorBidi"/>
               <w:noProof/>
@@ -2025,7 +2025,7 @@
           <w:hyperlink w:anchor="_Toc116561069" w:history="1">
             <w:r>
               <w:rPr>
-                <w:rStyle w:val="Hyperlink"/>
+                <w:rStyle w:val="af0"/>
                 <w:noProof/>
               </w:rPr>
               <w:t>5.3</w:t>
@@ -2041,7 +2041,7 @@
             </w:r>
             <w:r>
               <w:rPr>
-                <w:rStyle w:val="Hyperlink"/>
+                <w:rStyle w:val="af0"/>
                 <w:noProof/>
               </w:rPr>
               <w:t>Shift Votage</w:t>
@@ -2098,7 +2098,7 @@
         </w:p>
         <w:p>
           <w:pPr>
-            <w:pStyle w:val="TOC2"/>
+            <w:pStyle w:val="23"/>
             <w:rPr>
               <w:rFonts w:asciiTheme="minorHAnsi" w:eastAsiaTheme="minorEastAsia" w:hAnsiTheme="minorHAnsi" w:cstheme="minorBidi"/>
               <w:noProof/>
@@ -2109,7 +2109,7 @@
           <w:hyperlink w:anchor="_Toc116561070" w:history="1">
             <w:r>
               <w:rPr>
-                <w:rStyle w:val="Hyperlink"/>
+                <w:rStyle w:val="af0"/>
                 <w:noProof/>
               </w:rPr>
               <w:t>5.4</w:t>
@@ -2125,21 +2125,21 @@
             </w:r>
             <w:r>
               <w:rPr>
-                <w:rStyle w:val="Hyperlink"/>
+                <w:rStyle w:val="af0"/>
                 <w:noProof/>
               </w:rPr>
               <w:t>ECU MAP(</w:t>
             </w:r>
             <w:r>
               <w:rPr>
-                <w:rStyle w:val="Hyperlink"/>
+                <w:rStyle w:val="af0"/>
                 <w:noProof/>
               </w:rPr>
               <w:t>オプション</w:t>
             </w:r>
             <w:r>
               <w:rPr>
-                <w:rStyle w:val="Hyperlink"/>
+                <w:rStyle w:val="af0"/>
                 <w:noProof/>
               </w:rPr>
               <w:t>)</w:t>
@@ -2196,7 +2196,7 @@
         </w:p>
         <w:p>
           <w:pPr>
-            <w:pStyle w:val="TOC2"/>
+            <w:pStyle w:val="23"/>
             <w:rPr>
               <w:rFonts w:asciiTheme="minorHAnsi" w:eastAsiaTheme="minorEastAsia" w:hAnsiTheme="minorHAnsi" w:cstheme="minorBidi"/>
               <w:noProof/>
@@ -2207,7 +2207,7 @@
           <w:hyperlink w:anchor="_Toc116561071" w:history="1">
             <w:r>
               <w:rPr>
-                <w:rStyle w:val="Hyperlink"/>
+                <w:rStyle w:val="af0"/>
                 <w:noProof/>
               </w:rPr>
               <w:t>5.5</w:t>
@@ -2223,7 +2223,7 @@
             </w:r>
             <w:r>
               <w:rPr>
-                <w:rStyle w:val="Hyperlink"/>
+                <w:rStyle w:val="af0"/>
                 <w:noProof/>
               </w:rPr>
               <w:t>WiFi Mode</w:t>
@@ -2280,7 +2280,7 @@
         </w:p>
         <w:p>
           <w:pPr>
-            <w:pStyle w:val="TOC2"/>
+            <w:pStyle w:val="23"/>
             <w:rPr>
               <w:rFonts w:asciiTheme="minorHAnsi" w:eastAsiaTheme="minorEastAsia" w:hAnsiTheme="minorHAnsi" w:cstheme="minorBidi"/>
               <w:noProof/>
@@ -2291,7 +2291,7 @@
           <w:hyperlink w:anchor="_Toc116561072" w:history="1">
             <w:r>
               <w:rPr>
-                <w:rStyle w:val="Hyperlink"/>
+                <w:rStyle w:val="af0"/>
                 <w:noProof/>
               </w:rPr>
               <w:t>5.6</w:t>
@@ -2307,7 +2307,7 @@
             </w:r>
             <w:r>
               <w:rPr>
-                <w:rStyle w:val="Hyperlink"/>
+                <w:rStyle w:val="af0"/>
                 <w:noProof/>
               </w:rPr>
               <w:t>Firm/File Version</w:t>
@@ -2364,7 +2364,7 @@
         </w:p>
         <w:p>
           <w:pPr>
-            <w:pStyle w:val="TOC1"/>
+            <w:pStyle w:val="14"/>
             <w:rPr>
               <w:rFonts w:asciiTheme="minorHAnsi" w:eastAsiaTheme="minorEastAsia" w:hAnsiTheme="minorHAnsi" w:cstheme="minorBidi"/>
               <w:b w:val="0"/>
@@ -2377,7 +2377,7 @@
           <w:hyperlink w:anchor="_Toc116561073" w:history="1">
             <w:r>
               <w:rPr>
-                <w:rStyle w:val="Hyperlink"/>
+                <w:rStyle w:val="af0"/>
                 <w:noProof/>
               </w:rPr>
               <w:t>6.</w:t>
@@ -2395,7 +2395,7 @@
             </w:r>
             <w:r>
               <w:rPr>
-                <w:rStyle w:val="Hyperlink"/>
+                <w:rStyle w:val="af0"/>
                 <w:noProof/>
               </w:rPr>
               <w:t>Appendix</w:t>
@@ -2452,7 +2452,7 @@
         </w:p>
         <w:p>
           <w:pPr>
-            <w:pStyle w:val="TOC2"/>
+            <w:pStyle w:val="23"/>
             <w:rPr>
               <w:rFonts w:asciiTheme="minorHAnsi" w:eastAsiaTheme="minorEastAsia" w:hAnsiTheme="minorHAnsi" w:cstheme="minorBidi"/>
               <w:noProof/>
@@ -2463,14 +2463,14 @@
           <w:hyperlink w:anchor="_Toc116561074" w:history="1">
             <w:r>
               <w:rPr>
-                <w:rStyle w:val="Hyperlink"/>
+                <w:rStyle w:val="af0"/>
                 <w:noProof/>
               </w:rPr>
               <w:t xml:space="preserve">Appendix. </w:t>
             </w:r>
             <w:r>
               <w:rPr>
-                <w:rStyle w:val="Hyperlink"/>
+                <w:rStyle w:val="af0"/>
                 <w:noProof/>
               </w:rPr>
               <w:t>コーディングプラグによるマップ切替</w:t>
@@ -2527,7 +2527,7 @@
         </w:p>
         <w:p>
           <w:pPr>
-            <w:pStyle w:val="TOC2"/>
+            <w:pStyle w:val="23"/>
             <w:rPr>
               <w:rFonts w:asciiTheme="minorHAnsi" w:eastAsiaTheme="minorEastAsia" w:hAnsiTheme="minorHAnsi" w:cstheme="minorBidi"/>
               <w:noProof/>
@@ -2538,14 +2538,14 @@
           <w:hyperlink w:anchor="_Toc116561075" w:history="1">
             <w:r>
               <w:rPr>
-                <w:rStyle w:val="Hyperlink"/>
+                <w:rStyle w:val="af0"/>
                 <w:noProof/>
               </w:rPr>
               <w:t xml:space="preserve">Appendix. </w:t>
             </w:r>
             <w:r>
               <w:rPr>
-                <w:rStyle w:val="Hyperlink"/>
+                <w:rStyle w:val="af0"/>
                 <w:noProof/>
               </w:rPr>
               <w:t>動作チェックリスト</w:t>
@@ -2602,7 +2602,7 @@
         </w:p>
         <w:p>
           <w:pPr>
-            <w:pStyle w:val="TOC2"/>
+            <w:pStyle w:val="23"/>
             <w:rPr>
               <w:rFonts w:asciiTheme="minorHAnsi" w:eastAsiaTheme="minorEastAsia" w:hAnsiTheme="minorHAnsi" w:cstheme="minorBidi"/>
               <w:noProof/>
@@ -2613,28 +2613,28 @@
           <w:hyperlink w:anchor="_Toc116561076" w:history="1">
             <w:r>
               <w:rPr>
-                <w:rStyle w:val="Hyperlink"/>
+                <w:rStyle w:val="af0"/>
                 <w:noProof/>
               </w:rPr>
               <w:t xml:space="preserve">Appendix. </w:t>
             </w:r>
             <w:r>
               <w:rPr>
-                <w:rStyle w:val="Hyperlink"/>
+                <w:rStyle w:val="af0"/>
                 <w:noProof/>
               </w:rPr>
               <w:t>開発リソース</w:t>
             </w:r>
             <w:r>
               <w:rPr>
-                <w:rStyle w:val="Hyperlink"/>
+                <w:rStyle w:val="af0"/>
                 <w:noProof/>
               </w:rPr>
               <w:t>/</w:t>
             </w:r>
             <w:r>
               <w:rPr>
-                <w:rStyle w:val="Hyperlink"/>
+                <w:rStyle w:val="af0"/>
                 <w:noProof/>
               </w:rPr>
               <w:t>開発環境</w:t>
@@ -2691,7 +2691,7 @@
         </w:p>
         <w:p>
           <w:pPr>
-            <w:pStyle w:val="TOC2"/>
+            <w:pStyle w:val="23"/>
             <w:rPr>
               <w:rFonts w:asciiTheme="minorHAnsi" w:eastAsiaTheme="minorEastAsia" w:hAnsiTheme="minorHAnsi" w:cstheme="minorBidi"/>
               <w:noProof/>
@@ -2702,14 +2702,14 @@
           <w:hyperlink w:anchor="_Toc116561077" w:history="1">
             <w:r>
               <w:rPr>
-                <w:rStyle w:val="Hyperlink"/>
+                <w:rStyle w:val="af0"/>
                 <w:noProof/>
               </w:rPr>
               <w:t xml:space="preserve">Appendix. </w:t>
             </w:r>
             <w:r>
               <w:rPr>
-                <w:rStyle w:val="Hyperlink"/>
+                <w:rStyle w:val="af0"/>
                 <w:noProof/>
               </w:rPr>
               <w:t>よくある質問</w:t>
@@ -2766,7 +2766,7 @@
         </w:p>
         <w:p>
           <w:pPr>
-            <w:pStyle w:val="TOC2"/>
+            <w:pStyle w:val="23"/>
             <w:rPr>
               <w:rFonts w:asciiTheme="minorHAnsi" w:eastAsiaTheme="minorEastAsia" w:hAnsiTheme="minorHAnsi" w:cstheme="minorBidi"/>
               <w:noProof/>
@@ -2777,14 +2777,14 @@
           <w:hyperlink w:anchor="_Toc116561078" w:history="1">
             <w:r>
               <w:rPr>
-                <w:rStyle w:val="Hyperlink"/>
+                <w:rStyle w:val="af0"/>
                 <w:noProof/>
               </w:rPr>
               <w:t>Appendix. O2</w:t>
             </w:r>
             <w:r>
               <w:rPr>
-                <w:rStyle w:val="Hyperlink"/>
+                <w:rStyle w:val="af0"/>
                 <w:noProof/>
               </w:rPr>
               <w:t>センサーの仕様と計測結果</w:t>
@@ -2841,7 +2841,7 @@
         </w:p>
         <w:p>
           <w:pPr>
-            <w:pStyle w:val="TOC2"/>
+            <w:pStyle w:val="23"/>
             <w:rPr>
               <w:rFonts w:asciiTheme="minorHAnsi" w:eastAsiaTheme="minorEastAsia" w:hAnsiTheme="minorHAnsi" w:cstheme="minorBidi"/>
               <w:noProof/>
@@ -2852,14 +2852,14 @@
           <w:hyperlink w:anchor="_Toc116561079" w:history="1">
             <w:r>
               <w:rPr>
-                <w:rStyle w:val="Hyperlink"/>
+                <w:rStyle w:val="af0"/>
                 <w:noProof/>
               </w:rPr>
               <w:t xml:space="preserve">Appendix. </w:t>
             </w:r>
             <w:r>
               <w:rPr>
-                <w:rStyle w:val="Hyperlink"/>
+                <w:rStyle w:val="af0"/>
                 <w:noProof/>
               </w:rPr>
               <w:t>問い合わせ先</w:t>
@@ -2916,7 +2916,7 @@
         </w:p>
         <w:p>
           <w:pPr>
-            <w:pStyle w:val="TOC2"/>
+            <w:pStyle w:val="23"/>
             <w:rPr>
               <w:rFonts w:asciiTheme="minorHAnsi" w:eastAsiaTheme="minorEastAsia" w:hAnsiTheme="minorHAnsi" w:cstheme="minorBidi"/>
               <w:noProof/>
@@ -2927,14 +2927,14 @@
           <w:hyperlink w:anchor="_Toc116561080" w:history="1">
             <w:r>
               <w:rPr>
-                <w:rStyle w:val="Hyperlink"/>
+                <w:rStyle w:val="af0"/>
                 <w:noProof/>
               </w:rPr>
               <w:t xml:space="preserve">Appendix. </w:t>
             </w:r>
             <w:r>
               <w:rPr>
-                <w:rStyle w:val="Hyperlink"/>
+                <w:rStyle w:val="af0"/>
                 <w:noProof/>
               </w:rPr>
               <w:t>ライセンス情報</w:t>
@@ -2991,7 +2991,7 @@
         </w:p>
         <w:p>
           <w:pPr>
-            <w:pStyle w:val="TOC1"/>
+            <w:pStyle w:val="14"/>
             <w:rPr>
               <w:bCs/>
               <w:lang w:val="ja-JP"/>
@@ -3020,7 +3020,7 @@
     </w:p>
     <w:p>
       <w:pPr>
-        <w:pStyle w:val="Heading1"/>
+        <w:pStyle w:val="10"/>
       </w:pPr>
       <w:bookmarkStart w:id="0" w:name="_Toc116561057"/>
       <w:r>
@@ -3034,7 +3034,7 @@
     </w:p>
     <w:p>
       <w:pPr>
-        <w:pStyle w:val="11"/>
+        <w:pStyle w:val="12"/>
         <w:ind w:leftChars="0"/>
       </w:pPr>
       <w:r>
@@ -3082,7 +3082,7 @@
     </w:p>
     <w:p>
       <w:pPr>
-        <w:pStyle w:val="11"/>
+        <w:pStyle w:val="12"/>
         <w:ind w:leftChars="0"/>
       </w:pPr>
       <w:r>
@@ -3100,13 +3100,13 @@
     </w:p>
     <w:p>
       <w:pPr>
-        <w:pStyle w:val="11"/>
+        <w:pStyle w:val="12"/>
         <w:ind w:leftChars="0"/>
       </w:pPr>
     </w:p>
     <w:p>
       <w:pPr>
-        <w:pStyle w:val="11"/>
+        <w:pStyle w:val="12"/>
         <w:numPr>
           <w:ilvl w:val="0"/>
           <w:numId w:val="33"/>
@@ -3122,7 +3122,7 @@
     </w:p>
     <w:p>
       <w:pPr>
-        <w:pStyle w:val="11"/>
+        <w:pStyle w:val="12"/>
         <w:numPr>
           <w:ilvl w:val="0"/>
           <w:numId w:val="33"/>
@@ -3138,7 +3138,7 @@
     </w:p>
     <w:p>
       <w:pPr>
-        <w:pStyle w:val="11"/>
+        <w:pStyle w:val="12"/>
         <w:numPr>
           <w:ilvl w:val="0"/>
           <w:numId w:val="33"/>
@@ -3154,7 +3154,7 @@
     </w:p>
     <w:p>
       <w:pPr>
-        <w:pStyle w:val="11"/>
+        <w:pStyle w:val="12"/>
         <w:numPr>
           <w:ilvl w:val="0"/>
           <w:numId w:val="33"/>
@@ -3170,13 +3170,13 @@
     </w:p>
     <w:p>
       <w:pPr>
-        <w:pStyle w:val="11"/>
+        <w:pStyle w:val="12"/>
         <w:ind w:leftChars="0" w:left="0"/>
       </w:pPr>
     </w:p>
     <w:p>
       <w:pPr>
-        <w:pStyle w:val="11"/>
+        <w:pStyle w:val="12"/>
         <w:ind w:leftChars="0"/>
       </w:pPr>
       <w:r>
@@ -3200,13 +3200,13 @@
     </w:p>
     <w:p>
       <w:pPr>
-        <w:pStyle w:val="11"/>
+        <w:pStyle w:val="12"/>
         <w:ind w:leftChars="0"/>
       </w:pPr>
     </w:p>
     <w:p>
       <w:pPr>
-        <w:pStyle w:val="11"/>
+        <w:pStyle w:val="12"/>
         <w:ind w:leftChars="0"/>
       </w:pPr>
       <w:r>
@@ -3333,13 +3333,13 @@
     </w:p>
     <w:p>
       <w:pPr>
-        <w:pStyle w:val="11"/>
+        <w:pStyle w:val="12"/>
         <w:ind w:leftChars="0" w:left="0"/>
       </w:pPr>
     </w:p>
     <w:p>
       <w:pPr>
-        <w:pStyle w:val="11"/>
+        <w:pStyle w:val="12"/>
       </w:pPr>
       <w:r>
         <w:rPr>
@@ -3362,7 +3362,7 @@
     </w:p>
     <w:p>
       <w:pPr>
-        <w:pStyle w:val="11"/>
+        <w:pStyle w:val="12"/>
         <w:ind w:leftChars="135" w:left="283"/>
         <w:rPr>
           <w:b/>
@@ -3380,12 +3380,12 @@
     </w:p>
     <w:p>
       <w:pPr>
-        <w:pStyle w:val="20"/>
+        <w:pStyle w:val="21"/>
       </w:pPr>
       <w:hyperlink r:id="rId17" w:history="1">
         <w:r>
           <w:rPr>
-            <w:rStyle w:val="Hyperlink"/>
+            <w:rStyle w:val="af0"/>
           </w:rPr>
           <w:t>https://drive.google.com/file/d/1yzwXpZE8MO3YYsV9nFuAE6dRmlb3xPf2/view?usp=sharing</w:t>
         </w:r>
@@ -3393,7 +3393,7 @@
     </w:p>
     <w:p>
       <w:pPr>
-        <w:pStyle w:val="20"/>
+        <w:pStyle w:val="21"/>
         <w:rPr>
           <w:b/>
           <w:bCs/>
@@ -3402,7 +3402,7 @@
     </w:p>
     <w:p>
       <w:pPr>
-        <w:pStyle w:val="20"/>
+        <w:pStyle w:val="21"/>
         <w:rPr>
           <w:b/>
           <w:bCs/>
@@ -3419,15 +3419,15 @@
     </w:p>
     <w:p>
       <w:pPr>
-        <w:pStyle w:val="20"/>
-        <w:rPr>
-          <w:rStyle w:val="Hyperlink"/>
+        <w:pStyle w:val="21"/>
+        <w:rPr>
+          <w:rStyle w:val="af0"/>
         </w:rPr>
       </w:pPr>
       <w:hyperlink r:id="rId18" w:history="1">
         <w:r>
           <w:rPr>
-            <w:rStyle w:val="Hyperlink"/>
+            <w:rStyle w:val="af0"/>
           </w:rPr>
           <w:t>https://drive.google.com/file/d/17E6WIj0e4-W8HM2w7mWsXGhC5LxRpZlZ/view?usp=sharing</w:t>
         </w:r>
@@ -3435,16 +3435,16 @@
     </w:p>
     <w:p>
       <w:pPr>
-        <w:pStyle w:val="20"/>
+        <w:pStyle w:val="21"/>
         <w:ind w:leftChars="0" w:left="0"/>
         <w:rPr>
-          <w:rStyle w:val="Hyperlink"/>
-        </w:rPr>
-      </w:pPr>
-    </w:p>
-    <w:p>
-      <w:pPr>
-        <w:pStyle w:val="11"/>
+          <w:rStyle w:val="af0"/>
+        </w:rPr>
+      </w:pPr>
+    </w:p>
+    <w:p>
+      <w:pPr>
+        <w:pStyle w:val="12"/>
       </w:pPr>
       <w:r>
         <w:rPr>
@@ -3483,7 +3483,7 @@
     </w:p>
     <w:p>
       <w:pPr>
-        <w:pStyle w:val="Heading1"/>
+        <w:pStyle w:val="10"/>
       </w:pPr>
       <w:bookmarkStart w:id="1" w:name="_Toc116561058"/>
       <w:r>
@@ -3497,16 +3497,13 @@
     </w:p>
     <w:p>
       <w:pPr>
-        <w:pStyle w:val="11"/>
-      </w:pPr>
-    </w:p>
-    <w:p>
-      <w:pPr>
-        <w:pStyle w:val="11"/>
+        <w:pStyle w:val="12"/>
+      </w:pPr>
+    </w:p>
+    <w:p>
+      <w:pPr>
+        <w:pStyle w:val="12"/>
         <w:jc w:val="center"/>
-        <w:rPr>
-          <w:rFonts w:hint="eastAsia"/>
-        </w:rPr>
       </w:pPr>
       <w:r>
         <w:rPr>
@@ -3565,7 +3562,7 @@
     </w:p>
     <w:p>
       <w:pPr>
-        <w:pStyle w:val="11"/>
+        <w:pStyle w:val="12"/>
       </w:pPr>
     </w:p>
     <w:tbl>
@@ -3589,7 +3586,7 @@
           </w:tcPr>
           <w:p>
             <w:pPr>
-              <w:pStyle w:val="11"/>
+              <w:pStyle w:val="12"/>
               <w:ind w:leftChars="0" w:left="0"/>
               <w:jc w:val="center"/>
               <w:rPr>
@@ -3611,7 +3608,7 @@
           </w:tcPr>
           <w:p>
             <w:pPr>
-              <w:pStyle w:val="11"/>
+              <w:pStyle w:val="12"/>
               <w:ind w:leftChars="0" w:left="0"/>
               <w:jc w:val="center"/>
               <w:rPr>
@@ -3638,7 +3635,7 @@
           </w:tcPr>
           <w:p>
             <w:pPr>
-              <w:pStyle w:val="11"/>
+              <w:pStyle w:val="12"/>
               <w:ind w:leftChars="0" w:left="0"/>
               <w:rPr>
                 <w:b/>
@@ -3665,7 +3662,7 @@
           </w:tcPr>
           <w:p>
             <w:pPr>
-              <w:pStyle w:val="11"/>
+              <w:pStyle w:val="12"/>
               <w:ind w:leftChars="0" w:left="0"/>
               <w:rPr>
                 <w:sz w:val="20"/>
@@ -3690,7 +3687,7 @@
           </w:tcPr>
           <w:p>
             <w:pPr>
-              <w:pStyle w:val="11"/>
+              <w:pStyle w:val="12"/>
               <w:ind w:leftChars="0" w:left="0"/>
               <w:rPr>
                 <w:b/>
@@ -3717,7 +3714,7 @@
           </w:tcPr>
           <w:p>
             <w:pPr>
-              <w:pStyle w:val="11"/>
+              <w:pStyle w:val="12"/>
               <w:ind w:leftChars="0" w:left="0"/>
               <w:rPr>
                 <w:sz w:val="20"/>
@@ -3750,7 +3747,7 @@
           </w:tcPr>
           <w:p>
             <w:pPr>
-              <w:pStyle w:val="11"/>
+              <w:pStyle w:val="12"/>
               <w:ind w:leftChars="0" w:left="0"/>
               <w:rPr>
                 <w:b/>
@@ -3777,7 +3774,7 @@
           </w:tcPr>
           <w:p>
             <w:pPr>
-              <w:pStyle w:val="11"/>
+              <w:pStyle w:val="12"/>
               <w:ind w:leftChars="0" w:left="0"/>
               <w:rPr>
                 <w:sz w:val="20"/>
@@ -3802,7 +3799,7 @@
           </w:tcPr>
           <w:p>
             <w:pPr>
-              <w:pStyle w:val="11"/>
+              <w:pStyle w:val="12"/>
               <w:ind w:leftChars="0" w:left="0"/>
               <w:rPr>
                 <w:b/>
@@ -3829,7 +3826,7 @@
           </w:tcPr>
           <w:p>
             <w:pPr>
-              <w:pStyle w:val="11"/>
+              <w:pStyle w:val="12"/>
               <w:ind w:leftChars="0" w:left="0"/>
               <w:rPr>
                 <w:sz w:val="20"/>
@@ -3854,7 +3851,7 @@
           </w:tcPr>
           <w:p>
             <w:pPr>
-              <w:pStyle w:val="11"/>
+              <w:pStyle w:val="12"/>
               <w:ind w:leftChars="0" w:left="0"/>
               <w:rPr>
                 <w:b/>
@@ -3881,7 +3878,7 @@
           </w:tcPr>
           <w:p>
             <w:pPr>
-              <w:pStyle w:val="11"/>
+              <w:pStyle w:val="12"/>
               <w:ind w:leftChars="0" w:left="0"/>
               <w:rPr>
                 <w:sz w:val="20"/>
@@ -3906,7 +3903,7 @@
           </w:tcPr>
           <w:p>
             <w:pPr>
-              <w:pStyle w:val="11"/>
+              <w:pStyle w:val="12"/>
               <w:ind w:leftChars="0" w:left="0"/>
               <w:rPr>
                 <w:b/>
@@ -3933,7 +3930,7 @@
           </w:tcPr>
           <w:p>
             <w:pPr>
-              <w:pStyle w:val="11"/>
+              <w:pStyle w:val="12"/>
               <w:ind w:leftChars="0" w:left="0"/>
               <w:rPr>
                 <w:sz w:val="20"/>
@@ -3958,7 +3955,7 @@
           </w:tcPr>
           <w:p>
             <w:pPr>
-              <w:pStyle w:val="11"/>
+              <w:pStyle w:val="12"/>
               <w:ind w:leftChars="0" w:left="0"/>
               <w:rPr>
                 <w:b/>
@@ -3985,7 +3982,7 @@
           </w:tcPr>
           <w:p>
             <w:pPr>
-              <w:pStyle w:val="11"/>
+              <w:pStyle w:val="12"/>
               <w:ind w:leftChars="0" w:left="0"/>
               <w:rPr>
                 <w:sz w:val="20"/>
@@ -4010,7 +4007,7 @@
           </w:tcPr>
           <w:p>
             <w:pPr>
-              <w:pStyle w:val="11"/>
+              <w:pStyle w:val="12"/>
               <w:tabs>
                 <w:tab w:val="center" w:pos="1026"/>
               </w:tabs>
@@ -4040,7 +4037,7 @@
           </w:tcPr>
           <w:p>
             <w:pPr>
-              <w:pStyle w:val="11"/>
+              <w:pStyle w:val="12"/>
               <w:ind w:leftChars="0" w:left="0"/>
               <w:rPr>
                 <w:sz w:val="20"/>
@@ -4081,7 +4078,7 @@
           </w:tcPr>
           <w:p>
             <w:pPr>
-              <w:pStyle w:val="11"/>
+              <w:pStyle w:val="12"/>
               <w:ind w:leftChars="0" w:left="0"/>
               <w:rPr>
                 <w:b/>
@@ -4108,7 +4105,7 @@
           </w:tcPr>
           <w:p>
             <w:pPr>
-              <w:pStyle w:val="11"/>
+              <w:pStyle w:val="12"/>
               <w:ind w:leftChars="0" w:left="0"/>
               <w:rPr>
                 <w:sz w:val="20"/>
@@ -4133,7 +4130,7 @@
           </w:tcPr>
           <w:p>
             <w:pPr>
-              <w:pStyle w:val="11"/>
+              <w:pStyle w:val="12"/>
               <w:ind w:leftChars="0" w:left="0"/>
               <w:rPr>
                 <w:b/>
@@ -4208,7 +4205,7 @@
           </w:tcPr>
           <w:p>
             <w:pPr>
-              <w:pStyle w:val="11"/>
+              <w:pStyle w:val="12"/>
               <w:ind w:leftChars="0" w:left="0"/>
               <w:rPr>
                 <w:rFonts w:cs="ＭＳ Ｐゴシック"/>
@@ -4274,10 +4271,10 @@
           </w:tcPr>
           <w:p>
             <w:pPr>
-              <w:pStyle w:val="11"/>
+              <w:pStyle w:val="12"/>
               <w:ind w:leftChars="0" w:left="0"/>
               <w:rPr>
-                <w:rFonts w:cs="ＭＳ Ｐゴシック" w:hint="eastAsia"/>
+                <w:rFonts w:cs="ＭＳ Ｐゴシック"/>
                 <w:b/>
                 <w:bCs/>
                 <w:color w:val="1D1D1D"/>
@@ -4311,6 +4308,16 @@
               <w:shd w:val="clear" w:color="auto" w:fill="FFFFFF"/>
               <w:spacing w:before="100" w:beforeAutospacing="1" w:after="100" w:afterAutospacing="1"/>
               <w:rPr>
+                <w:rFonts w:ascii="Meiryo UI" w:eastAsia="Meiryo UI" w:hAnsi="Meiryo UI" w:cs="ＭＳ Ｐゴシック"/>
+                <w:color w:val="1D1D1D"/>
+                <w:kern w:val="0"/>
+                <w:sz w:val="20"/>
+                <w:szCs w:val="20"/>
+                <w:lang w:bidi="ar-SA"/>
+              </w:rPr>
+            </w:pPr>
+            <w:r>
+              <w:rPr>
                 <w:rFonts w:ascii="Meiryo UI" w:eastAsia="Meiryo UI" w:hAnsi="Meiryo UI" w:cs="ＭＳ Ｐゴシック" w:hint="eastAsia"/>
                 <w:color w:val="1D1D1D"/>
                 <w:kern w:val="0"/>
@@ -4318,16 +4325,6 @@
                 <w:szCs w:val="20"/>
                 <w:lang w:bidi="ar-SA"/>
               </w:rPr>
-            </w:pPr>
-            <w:r>
-              <w:rPr>
-                <w:rFonts w:ascii="Meiryo UI" w:eastAsia="Meiryo UI" w:hAnsi="Meiryo UI" w:cs="ＭＳ Ｐゴシック" w:hint="eastAsia"/>
-                <w:color w:val="1D1D1D"/>
-                <w:kern w:val="0"/>
-                <w:sz w:val="20"/>
-                <w:szCs w:val="20"/>
-                <w:lang w:bidi="ar-SA"/>
-              </w:rPr>
               <w:t>400px × 800px 以上</w:t>
             </w:r>
           </w:p>
@@ -4382,7 +4379,7 @@
     </w:p>
     <w:p>
       <w:pPr>
-        <w:pStyle w:val="Heading1"/>
+        <w:pStyle w:val="10"/>
       </w:pPr>
       <w:bookmarkStart w:id="2" w:name="_Toc116561059"/>
       <w:r>
@@ -4396,7 +4393,7 @@
     </w:p>
     <w:p>
       <w:pPr>
-        <w:pStyle w:val="Heading2"/>
+        <w:pStyle w:val="20"/>
       </w:pPr>
       <w:bookmarkStart w:id="3" w:name="_Toc116561060"/>
       <w:r>
@@ -4409,7 +4406,7 @@
     </w:p>
     <w:p>
       <w:pPr>
-        <w:pStyle w:val="20"/>
+        <w:pStyle w:val="21"/>
       </w:pPr>
       <w:r>
         <w:rPr>
@@ -4435,7 +4432,7 @@
     </w:p>
     <w:p>
       <w:pPr>
-        <w:pStyle w:val="20"/>
+        <w:pStyle w:val="21"/>
       </w:pPr>
       <w:r>
         <w:rPr>
@@ -4458,12 +4455,12 @@
     </w:p>
     <w:p>
       <w:pPr>
-        <w:pStyle w:val="20"/>
-      </w:pPr>
-    </w:p>
-    <w:p>
-      <w:pPr>
-        <w:pStyle w:val="11"/>
+        <w:pStyle w:val="21"/>
+      </w:pPr>
+    </w:p>
+    <w:p>
+      <w:pPr>
+        <w:pStyle w:val="12"/>
         <w:jc w:val="center"/>
         <w:rPr>
           <w:b/>
@@ -4528,13 +4525,13 @@
     </w:p>
     <w:p>
       <w:pPr>
-        <w:pStyle w:val="11"/>
+        <w:pStyle w:val="12"/>
         <w:jc w:val="center"/>
       </w:pPr>
     </w:p>
     <w:p>
       <w:pPr>
-        <w:pStyle w:val="Heading2"/>
+        <w:pStyle w:val="20"/>
       </w:pPr>
       <w:bookmarkStart w:id="4" w:name="_Toc116561061"/>
       <w:r>
@@ -4547,7 +4544,7 @@
     </w:p>
     <w:p>
       <w:pPr>
-        <w:pStyle w:val="11"/>
+        <w:pStyle w:val="12"/>
         <w:numPr>
           <w:ilvl w:val="0"/>
           <w:numId w:val="9"/>
@@ -4566,7 +4563,7 @@
     </w:p>
     <w:p>
       <w:pPr>
-        <w:pStyle w:val="11"/>
+        <w:pStyle w:val="12"/>
         <w:numPr>
           <w:ilvl w:val="0"/>
           <w:numId w:val="9"/>
@@ -4588,7 +4585,7 @@
     </w:p>
     <w:p>
       <w:pPr>
-        <w:pStyle w:val="11"/>
+        <w:pStyle w:val="12"/>
         <w:numPr>
           <w:ilvl w:val="0"/>
           <w:numId w:val="9"/>
@@ -4607,7 +4604,7 @@
     </w:p>
     <w:p>
       <w:pPr>
-        <w:pStyle w:val="11"/>
+        <w:pStyle w:val="12"/>
         <w:numPr>
           <w:ilvl w:val="0"/>
           <w:numId w:val="9"/>
@@ -4638,7 +4635,7 @@
     </w:p>
     <w:p>
       <w:pPr>
-        <w:pStyle w:val="11"/>
+        <w:pStyle w:val="12"/>
         <w:numPr>
           <w:ilvl w:val="0"/>
           <w:numId w:val="9"/>
@@ -4678,7 +4675,7 @@
     </w:p>
     <w:p>
       <w:pPr>
-        <w:pStyle w:val="Heading2"/>
+        <w:pStyle w:val="20"/>
       </w:pPr>
       <w:bookmarkStart w:id="5" w:name="_Toc116561062"/>
       <w:r>
@@ -4715,7 +4712,7 @@
     </w:p>
     <w:p>
       <w:pPr>
-        <w:pStyle w:val="20"/>
+        <w:pStyle w:val="21"/>
         <w:rPr>
           <w:lang w:val="x-none"/>
         </w:rPr>
@@ -4743,7 +4740,7 @@
           </w:tcPr>
           <w:p>
             <w:pPr>
-              <w:pStyle w:val="11"/>
+              <w:pStyle w:val="12"/>
               <w:ind w:leftChars="0" w:left="0"/>
               <w:jc w:val="center"/>
               <w:rPr>
@@ -4765,7 +4762,7 @@
           </w:tcPr>
           <w:p>
             <w:pPr>
-              <w:pStyle w:val="11"/>
+              <w:pStyle w:val="12"/>
               <w:ind w:leftChars="0" w:left="0"/>
               <w:jc w:val="center"/>
               <w:rPr>
@@ -4787,7 +4784,7 @@
           </w:tcPr>
           <w:p>
             <w:pPr>
-              <w:pStyle w:val="11"/>
+              <w:pStyle w:val="12"/>
               <w:ind w:leftChars="0" w:left="0"/>
               <w:jc w:val="center"/>
               <w:rPr>
@@ -4811,7 +4808,7 @@
           </w:tcPr>
           <w:p>
             <w:pPr>
-              <w:pStyle w:val="11"/>
+              <w:pStyle w:val="12"/>
               <w:rPr>
                 <w:b/>
                 <w:bCs/>
@@ -4831,7 +4828,7 @@
           </w:tcPr>
           <w:p>
             <w:pPr>
-              <w:pStyle w:val="11"/>
+              <w:pStyle w:val="12"/>
               <w:ind w:leftChars="0" w:left="0"/>
             </w:pPr>
             <w:r>
@@ -4851,7 +4848,7 @@
           </w:tcPr>
           <w:p>
             <w:pPr>
-              <w:pStyle w:val="11"/>
+              <w:pStyle w:val="12"/>
               <w:ind w:leftChars="0" w:left="0"/>
             </w:pPr>
             <w:r>
@@ -4882,7 +4879,7 @@
           </w:tcPr>
           <w:p>
             <w:pPr>
-              <w:pStyle w:val="11"/>
+              <w:pStyle w:val="12"/>
             </w:pPr>
             <w:r>
               <w:rPr>
@@ -4901,7 +4898,7 @@
           </w:tcPr>
           <w:p>
             <w:pPr>
-              <w:pStyle w:val="11"/>
+              <w:pStyle w:val="12"/>
               <w:ind w:leftChars="0" w:left="0"/>
             </w:pPr>
             <w:r>
@@ -4927,7 +4924,7 @@
           </w:tcPr>
           <w:p>
             <w:pPr>
-              <w:pStyle w:val="11"/>
+              <w:pStyle w:val="12"/>
               <w:ind w:leftChars="0" w:left="0"/>
             </w:pPr>
             <w:r>
@@ -4958,7 +4955,7 @@
           </w:tcPr>
           <w:p>
             <w:pPr>
-              <w:pStyle w:val="11"/>
+              <w:pStyle w:val="12"/>
             </w:pPr>
             <w:r>
               <w:t>白</w:t>
@@ -4971,7 +4968,7 @@
           </w:tcPr>
           <w:p>
             <w:pPr>
-              <w:pStyle w:val="11"/>
+              <w:pStyle w:val="12"/>
               <w:ind w:leftChars="0" w:left="0"/>
             </w:pPr>
             <w:r>
@@ -5003,7 +5000,7 @@
           </w:tcPr>
           <w:p>
             <w:pPr>
-              <w:pStyle w:val="11"/>
+              <w:pStyle w:val="12"/>
               <w:ind w:leftChars="0" w:left="0"/>
             </w:pPr>
             <w:r>
@@ -5022,7 +5019,7 @@
           </w:tcPr>
           <w:p>
             <w:pPr>
-              <w:pStyle w:val="11"/>
+              <w:pStyle w:val="12"/>
             </w:pPr>
             <w:r>
               <w:rPr>
@@ -5038,7 +5035,7 @@
           </w:tcPr>
           <w:p>
             <w:pPr>
-              <w:pStyle w:val="11"/>
+              <w:pStyle w:val="12"/>
               <w:ind w:leftChars="0" w:left="0"/>
             </w:pPr>
             <w:r>
@@ -5070,7 +5067,7 @@
           </w:tcPr>
           <w:p>
             <w:pPr>
-              <w:pStyle w:val="11"/>
+              <w:pStyle w:val="12"/>
               <w:ind w:leftChars="0" w:left="0"/>
             </w:pPr>
             <w:r>
@@ -5089,7 +5086,7 @@
           </w:tcPr>
           <w:p>
             <w:pPr>
-              <w:pStyle w:val="11"/>
+              <w:pStyle w:val="12"/>
             </w:pPr>
             <w:r>
               <w:t>茶</w:t>
@@ -5102,7 +5099,7 @@
           </w:tcPr>
           <w:p>
             <w:pPr>
-              <w:pStyle w:val="11"/>
+              <w:pStyle w:val="12"/>
               <w:ind w:leftChars="0" w:left="0"/>
             </w:pPr>
             <w:r>
@@ -5119,7 +5116,7 @@
           </w:tcPr>
           <w:p>
             <w:pPr>
-              <w:pStyle w:val="11"/>
+              <w:pStyle w:val="12"/>
               <w:ind w:leftChars="0" w:left="0"/>
             </w:pPr>
             <w:r>
@@ -5138,7 +5135,7 @@
           </w:tcPr>
           <w:p>
             <w:pPr>
-              <w:pStyle w:val="11"/>
+              <w:pStyle w:val="12"/>
             </w:pPr>
             <w:r>
               <w:t>緑</w:t>
@@ -5151,7 +5148,7 @@
           </w:tcPr>
           <w:p>
             <w:pPr>
-              <w:pStyle w:val="11"/>
+              <w:pStyle w:val="12"/>
               <w:ind w:leftChars="0" w:left="0"/>
             </w:pPr>
             <w:r>
@@ -5168,7 +5165,7 @@
           </w:tcPr>
           <w:p>
             <w:pPr>
-              <w:pStyle w:val="11"/>
+              <w:pStyle w:val="12"/>
               <w:ind w:leftChars="0" w:left="0"/>
             </w:pPr>
             <w:r>
@@ -5183,7 +5180,7 @@
     </w:tbl>
     <w:p>
       <w:pPr>
-        <w:pStyle w:val="11"/>
+        <w:pStyle w:val="12"/>
       </w:pPr>
     </w:p>
     <w:p>
@@ -5280,7 +5277,7 @@
     </w:p>
     <w:p>
       <w:pPr>
-        <w:pStyle w:val="20"/>
+        <w:pStyle w:val="21"/>
         <w:numPr>
           <w:ilvl w:val="0"/>
           <w:numId w:val="34"/>
@@ -5296,7 +5293,7 @@
     </w:p>
     <w:p>
       <w:pPr>
-        <w:pStyle w:val="20"/>
+        <w:pStyle w:val="21"/>
         <w:ind w:leftChars="0" w:left="703"/>
       </w:pPr>
       <w:r>
@@ -5320,7 +5317,7 @@
     </w:p>
     <w:p>
       <w:pPr>
-        <w:pStyle w:val="20"/>
+        <w:pStyle w:val="21"/>
         <w:numPr>
           <w:ilvl w:val="0"/>
           <w:numId w:val="34"/>
@@ -5348,7 +5345,7 @@
     </w:p>
     <w:p>
       <w:pPr>
-        <w:pStyle w:val="20"/>
+        <w:pStyle w:val="21"/>
         <w:ind w:leftChars="0" w:left="703"/>
       </w:pPr>
       <w:r>
@@ -5390,7 +5387,7 @@
     </w:p>
     <w:p>
       <w:pPr>
-        <w:pStyle w:val="20"/>
+        <w:pStyle w:val="21"/>
         <w:numPr>
           <w:ilvl w:val="0"/>
           <w:numId w:val="34"/>
@@ -5496,7 +5493,7 @@
     </w:p>
     <w:p>
       <w:pPr>
-        <w:pStyle w:val="20"/>
+        <w:pStyle w:val="21"/>
         <w:ind w:leftChars="0" w:left="703"/>
       </w:pPr>
       <w:r>
@@ -5520,7 +5517,7 @@
     </w:p>
     <w:p>
       <w:pPr>
-        <w:pStyle w:val="20"/>
+        <w:pStyle w:val="21"/>
         <w:numPr>
           <w:ilvl w:val="0"/>
           <w:numId w:val="34"/>
@@ -5552,7 +5549,7 @@
     </w:p>
     <w:p>
       <w:pPr>
-        <w:pStyle w:val="Heading1"/>
+        <w:pStyle w:val="10"/>
       </w:pPr>
       <w:bookmarkStart w:id="6" w:name="_Toc116561063"/>
       <w:proofErr w:type="spellStart"/>
@@ -5576,7 +5573,7 @@
     <w:bookmarkEnd w:id="7"/>
     <w:p>
       <w:pPr>
-        <w:pStyle w:val="11"/>
+        <w:pStyle w:val="12"/>
       </w:pPr>
       <w:r>
         <w:rPr>
@@ -5593,7 +5590,7 @@
     </w:p>
     <w:p>
       <w:pPr>
-        <w:pStyle w:val="Heading2"/>
+        <w:pStyle w:val="20"/>
       </w:pPr>
       <w:bookmarkStart w:id="8" w:name="_Toc116561064"/>
       <w:proofErr w:type="spellStart"/>
@@ -5608,7 +5605,7 @@
     </w:p>
     <w:p>
       <w:pPr>
-        <w:pStyle w:val="20"/>
+        <w:pStyle w:val="21"/>
       </w:pPr>
       <w:r>
         <w:rPr>
@@ -5619,7 +5616,7 @@
     </w:p>
     <w:p>
       <w:pPr>
-        <w:pStyle w:val="20"/>
+        <w:pStyle w:val="21"/>
       </w:pPr>
       <w:r>
         <w:rPr>
@@ -5630,12 +5627,12 @@
     </w:p>
     <w:p>
       <w:pPr>
-        <w:pStyle w:val="20"/>
-      </w:pPr>
-    </w:p>
-    <w:p>
-      <w:pPr>
-        <w:pStyle w:val="20"/>
+        <w:pStyle w:val="21"/>
+      </w:pPr>
+    </w:p>
+    <w:p>
+      <w:pPr>
+        <w:pStyle w:val="21"/>
         <w:jc w:val="center"/>
       </w:pPr>
       <w:r>
@@ -5756,13 +5753,13 @@
     </w:p>
     <w:p>
       <w:pPr>
-        <w:pStyle w:val="20"/>
+        <w:pStyle w:val="21"/>
         <w:jc w:val="center"/>
       </w:pPr>
     </w:p>
     <w:p>
       <w:pPr>
-        <w:pStyle w:val="20"/>
+        <w:pStyle w:val="21"/>
         <w:jc w:val="center"/>
       </w:pPr>
       <w:r>
@@ -5800,12 +5797,12 @@
     </w:p>
     <w:p>
       <w:pPr>
-        <w:pStyle w:val="20"/>
-      </w:pPr>
-    </w:p>
-    <w:p>
-      <w:pPr>
-        <w:pStyle w:val="20"/>
+        <w:pStyle w:val="21"/>
+      </w:pPr>
+    </w:p>
+    <w:p>
+      <w:pPr>
+        <w:pStyle w:val="21"/>
       </w:pPr>
       <w:r>
         <w:rPr>
@@ -5816,7 +5813,7 @@
     </w:p>
     <w:p>
       <w:pPr>
-        <w:pStyle w:val="20"/>
+        <w:pStyle w:val="21"/>
       </w:pPr>
       <w:r>
         <w:rPr>
@@ -5827,7 +5824,7 @@
     </w:p>
     <w:p>
       <w:pPr>
-        <w:pStyle w:val="20"/>
+        <w:pStyle w:val="21"/>
       </w:pPr>
       <w:r>
         <w:rPr>
@@ -5838,7 +5835,7 @@
     </w:p>
     <w:p>
       <w:pPr>
-        <w:pStyle w:val="20"/>
+        <w:pStyle w:val="21"/>
         <w:jc w:val="center"/>
       </w:pPr>
       <w:r>
@@ -5898,12 +5895,12 @@
     </w:p>
     <w:p>
       <w:pPr>
-        <w:pStyle w:val="20"/>
-      </w:pPr>
-    </w:p>
-    <w:p>
-      <w:pPr>
-        <w:pStyle w:val="20"/>
+        <w:pStyle w:val="21"/>
+      </w:pPr>
+    </w:p>
+    <w:p>
+      <w:pPr>
+        <w:pStyle w:val="21"/>
       </w:pPr>
       <w:r>
         <w:rPr>
@@ -5920,7 +5917,7 @@
     </w:p>
     <w:p>
       <w:pPr>
-        <w:pStyle w:val="20"/>
+        <w:pStyle w:val="21"/>
       </w:pPr>
       <w:r>
         <w:rPr>
@@ -5969,7 +5966,7 @@
     </w:p>
     <w:p>
       <w:pPr>
-        <w:pStyle w:val="Heading2"/>
+        <w:pStyle w:val="20"/>
       </w:pPr>
       <w:bookmarkStart w:id="9" w:name="_Toc116561065"/>
       <w:r>
@@ -5983,7 +5980,7 @@
     </w:p>
     <w:p>
       <w:pPr>
-        <w:pStyle w:val="20"/>
+        <w:pStyle w:val="21"/>
       </w:pPr>
       <w:r>
         <w:rPr>
@@ -5994,12 +5991,12 @@
     </w:p>
     <w:p>
       <w:pPr>
-        <w:pStyle w:val="20"/>
-      </w:pPr>
-    </w:p>
-    <w:p>
-      <w:pPr>
-        <w:pStyle w:val="20"/>
+        <w:pStyle w:val="21"/>
+      </w:pPr>
+    </w:p>
+    <w:p>
+      <w:pPr>
+        <w:pStyle w:val="21"/>
         <w:jc w:val="center"/>
       </w:pPr>
       <w:r>
@@ -6058,12 +6055,12 @@
     </w:p>
     <w:p>
       <w:pPr>
-        <w:pStyle w:val="20"/>
-      </w:pPr>
-    </w:p>
-    <w:p>
-      <w:pPr>
-        <w:pStyle w:val="20"/>
+        <w:pStyle w:val="21"/>
+      </w:pPr>
+    </w:p>
+    <w:p>
+      <w:pPr>
+        <w:pStyle w:val="21"/>
       </w:pPr>
       <w:r>
         <w:rPr>
@@ -6074,7 +6071,7 @@
     </w:p>
     <w:p>
       <w:pPr>
-        <w:pStyle w:val="20"/>
+        <w:pStyle w:val="21"/>
       </w:pPr>
       <w:r>
         <w:rPr>
@@ -6117,7 +6114,7 @@
     </w:p>
     <w:p>
       <w:pPr>
-        <w:pStyle w:val="20"/>
+        <w:pStyle w:val="21"/>
         <w:jc w:val="center"/>
       </w:pPr>
       <w:r>
@@ -6194,7 +6191,7 @@
               </wp:anchor>
             </w:drawing>
           </mc:Choice>
-          <mc:Fallback>
+          <mc:Fallback xmlns:oel="http://schemas.microsoft.com/office/2019/extlst">
             <w:pict>
               <v:rect w14:anchorId="731D1AC4" id="Rectangle 15" o:spid="_x0000_s1026" style="position:absolute;left:0;text-align:left;margin-left:252.25pt;margin-top:128.7pt;width:24.75pt;height:15pt;z-index:251675649;visibility:visible;mso-wrap-style:square;mso-width-percent:0;mso-height-percent:0;mso-wrap-distance-left:9pt;mso-wrap-distance-top:0;mso-wrap-distance-right:9pt;mso-wrap-distance-bottom:0;mso-position-horizontal:absolute;mso-position-horizontal-relative:text;mso-position-vertical:absolute;mso-position-vertical-relative:text;mso-width-percent:0;mso-height-percent:0;mso-width-relative:margin;mso-height-relative:margin;v-text-anchor:middle" o:gfxdata="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" filled="f" strokecolor="red" strokeweight="2pt"/>
             </w:pict>
@@ -6258,12 +6255,12 @@
     </w:p>
     <w:p>
       <w:pPr>
-        <w:pStyle w:val="20"/>
-      </w:pPr>
-    </w:p>
-    <w:p>
-      <w:pPr>
-        <w:pStyle w:val="20"/>
+        <w:pStyle w:val="21"/>
+      </w:pPr>
+    </w:p>
+    <w:p>
+      <w:pPr>
+        <w:pStyle w:val="21"/>
       </w:pPr>
       <w:r>
         <w:rPr>
@@ -6304,7 +6301,7 @@
     </w:p>
     <w:p>
       <w:pPr>
-        <w:pStyle w:val="20"/>
+        <w:pStyle w:val="21"/>
         <w:ind w:leftChars="0" w:left="0"/>
       </w:pPr>
       <w:r>
@@ -6405,7 +6402,7 @@
           </w:tcPr>
           <w:p>
             <w:pPr>
-              <w:pStyle w:val="20"/>
+              <w:pStyle w:val="21"/>
               <w:ind w:leftChars="0" w:left="0"/>
               <w:jc w:val="center"/>
               <w:rPr>
@@ -6435,7 +6432,7 @@
           </w:tcPr>
           <w:p>
             <w:pPr>
-              <w:pStyle w:val="20"/>
+              <w:pStyle w:val="21"/>
               <w:ind w:leftChars="0" w:left="0"/>
               <w:jc w:val="center"/>
               <w:rPr>
@@ -6465,7 +6462,7 @@
           </w:tcPr>
           <w:p>
             <w:pPr>
-              <w:pStyle w:val="20"/>
+              <w:pStyle w:val="21"/>
               <w:ind w:leftChars="0" w:left="0"/>
               <w:jc w:val="center"/>
               <w:rPr>
@@ -6497,7 +6494,7 @@
           </w:tcPr>
           <w:p>
             <w:pPr>
-              <w:pStyle w:val="20"/>
+              <w:pStyle w:val="21"/>
               <w:ind w:leftChars="0" w:left="0"/>
               <w:rPr>
                 <w:sz w:val="16"/>
@@ -6527,7 +6524,7 @@
           </w:tcPr>
           <w:p>
             <w:pPr>
-              <w:pStyle w:val="20"/>
+              <w:pStyle w:val="21"/>
               <w:ind w:leftChars="0" w:left="0"/>
               <w:rPr>
                 <w:sz w:val="16"/>
@@ -6550,7 +6547,7 @@
           </w:tcPr>
           <w:p>
             <w:pPr>
-              <w:pStyle w:val="20"/>
+              <w:pStyle w:val="21"/>
               <w:ind w:leftChars="0" w:left="0"/>
               <w:rPr>
                 <w:sz w:val="16"/>
@@ -6575,7 +6572,7 @@
           </w:tcPr>
           <w:p>
             <w:pPr>
-              <w:pStyle w:val="20"/>
+              <w:pStyle w:val="21"/>
               <w:ind w:leftChars="0" w:left="0"/>
               <w:rPr>
                 <w:sz w:val="16"/>
@@ -6605,7 +6602,7 @@
           </w:tcPr>
           <w:p>
             <w:pPr>
-              <w:pStyle w:val="20"/>
+              <w:pStyle w:val="21"/>
               <w:ind w:leftChars="0" w:left="0"/>
               <w:rPr>
                 <w:sz w:val="16"/>
@@ -6628,7 +6625,7 @@
           </w:tcPr>
           <w:p>
             <w:pPr>
-              <w:pStyle w:val="20"/>
+              <w:pStyle w:val="21"/>
               <w:ind w:leftChars="0" w:left="0"/>
               <w:rPr>
                 <w:sz w:val="16"/>
@@ -6653,7 +6650,7 @@
           </w:tcPr>
           <w:p>
             <w:pPr>
-              <w:pStyle w:val="20"/>
+              <w:pStyle w:val="21"/>
               <w:ind w:leftChars="0" w:left="0"/>
               <w:rPr>
                 <w:sz w:val="16"/>
@@ -6676,7 +6673,7 @@
           </w:tcPr>
           <w:p>
             <w:pPr>
-              <w:pStyle w:val="20"/>
+              <w:pStyle w:val="21"/>
               <w:ind w:leftChars="0" w:left="0"/>
               <w:rPr>
                 <w:sz w:val="16"/>
@@ -6706,7 +6703,7 @@
           </w:tcPr>
           <w:p>
             <w:pPr>
-              <w:pStyle w:val="20"/>
+              <w:pStyle w:val="21"/>
               <w:ind w:leftChars="0" w:left="0"/>
               <w:rPr>
                 <w:sz w:val="16"/>
@@ -6731,7 +6728,7 @@
           </w:tcPr>
           <w:p>
             <w:pPr>
-              <w:pStyle w:val="20"/>
+              <w:pStyle w:val="21"/>
               <w:ind w:leftChars="0" w:left="0"/>
               <w:rPr>
                 <w:sz w:val="16"/>
@@ -6754,7 +6751,7 @@
           </w:tcPr>
           <w:p>
             <w:pPr>
-              <w:pStyle w:val="20"/>
+              <w:pStyle w:val="21"/>
               <w:ind w:leftChars="0" w:left="0"/>
               <w:rPr>
                 <w:sz w:val="16"/>
@@ -6784,7 +6781,7 @@
           </w:tcPr>
           <w:p>
             <w:pPr>
-              <w:pStyle w:val="20"/>
+              <w:pStyle w:val="21"/>
               <w:ind w:leftChars="0" w:left="0"/>
               <w:rPr>
                 <w:sz w:val="16"/>
@@ -6809,7 +6806,7 @@
           </w:tcPr>
           <w:p>
             <w:pPr>
-              <w:pStyle w:val="20"/>
+              <w:pStyle w:val="21"/>
               <w:ind w:leftChars="0" w:left="0"/>
               <w:rPr>
                 <w:sz w:val="16"/>
@@ -6832,7 +6829,7 @@
           </w:tcPr>
           <w:p>
             <w:pPr>
-              <w:pStyle w:val="20"/>
+              <w:pStyle w:val="21"/>
               <w:ind w:leftChars="0" w:left="0"/>
               <w:rPr>
                 <w:sz w:val="16"/>
@@ -6862,7 +6859,7 @@
           </w:tcPr>
           <w:p>
             <w:pPr>
-              <w:pStyle w:val="20"/>
+              <w:pStyle w:val="21"/>
               <w:ind w:leftChars="0" w:left="0"/>
               <w:rPr>
                 <w:sz w:val="16"/>
@@ -6883,7 +6880,7 @@
     </w:tbl>
     <w:p>
       <w:pPr>
-        <w:pStyle w:val="20"/>
+        <w:pStyle w:val="21"/>
       </w:pPr>
       <w:r>
         <w:rPr>
@@ -6894,7 +6891,7 @@
     </w:p>
     <w:p>
       <w:pPr>
-        <w:pStyle w:val="20"/>
+        <w:pStyle w:val="21"/>
       </w:pPr>
       <w:r>
         <w:rPr>
@@ -6911,35 +6908,35 @@
     </w:p>
     <w:p>
       <w:pPr>
-        <w:pStyle w:val="20"/>
-      </w:pPr>
-    </w:p>
-    <w:p>
-      <w:pPr>
-        <w:pStyle w:val="20"/>
-      </w:pPr>
-    </w:p>
-    <w:p>
-      <w:pPr>
-        <w:pStyle w:val="20"/>
+        <w:pStyle w:val="21"/>
+      </w:pPr>
+    </w:p>
+    <w:p>
+      <w:pPr>
+        <w:pStyle w:val="21"/>
+      </w:pPr>
+    </w:p>
+    <w:p>
+      <w:pPr>
+        <w:pStyle w:val="21"/>
         <w:ind w:leftChars="0" w:left="0"/>
       </w:pPr>
     </w:p>
     <w:p>
       <w:pPr>
-        <w:pStyle w:val="20"/>
+        <w:pStyle w:val="21"/>
         <w:ind w:leftChars="0" w:left="0"/>
       </w:pPr>
     </w:p>
     <w:p>
       <w:pPr>
-        <w:pStyle w:val="20"/>
+        <w:pStyle w:val="21"/>
         <w:ind w:leftChars="0" w:left="0"/>
       </w:pPr>
     </w:p>
     <w:p>
       <w:pPr>
-        <w:pStyle w:val="20"/>
+        <w:pStyle w:val="21"/>
       </w:pPr>
       <w:r>
         <w:rPr>
@@ -6968,12 +6965,12 @@
     </w:p>
     <w:p>
       <w:pPr>
-        <w:pStyle w:val="20"/>
-      </w:pPr>
-    </w:p>
-    <w:p>
-      <w:pPr>
-        <w:pStyle w:val="20"/>
+        <w:pStyle w:val="21"/>
+      </w:pPr>
+    </w:p>
+    <w:p>
+      <w:pPr>
+        <w:pStyle w:val="21"/>
       </w:pPr>
       <w:r>
         <w:rPr>
@@ -6996,19 +6993,25 @@
     </w:p>
     <w:p>
       <w:pPr>
-        <w:pStyle w:val="20"/>
-      </w:pPr>
-    </w:p>
-    <w:p>
-      <w:pPr>
-        <w:pStyle w:val="20"/>
+        <w:pStyle w:val="21"/>
+      </w:pPr>
+    </w:p>
+    <w:p>
+      <w:pPr>
+        <w:pStyle w:val="21"/>
       </w:pPr>
       <w:r>
         <w:rPr>
           <w:rFonts w:hint="eastAsia"/>
         </w:rPr>
         <w:lastRenderedPageBreak/>
-        <w:t>(5</w:t>
+        <w:t>(</w:t>
+      </w:r>
+      <w:r>
+        <w:rPr>
+          <w:rFonts w:hint="eastAsia"/>
+        </w:rPr>
+        <w:t>6</w:t>
       </w:r>
       <w:r>
         <w:rPr>
@@ -7039,7 +7042,7 @@
     </w:p>
     <w:p>
       <w:pPr>
-        <w:pStyle w:val="20"/>
+        <w:pStyle w:val="21"/>
       </w:pPr>
       <w:r>
         <w:rPr>
@@ -7050,7 +7053,28 @@
     </w:p>
     <w:p>
       <w:pPr>
-        <w:pStyle w:val="20"/>
+        <w:pStyle w:val="21"/>
+      </w:pPr>
+    </w:p>
+    <w:p>
+      <w:pPr>
+        <w:pStyle w:val="21"/>
+      </w:pPr>
+      <w:r>
+        <w:rPr>
+          <w:rFonts w:hint="eastAsia"/>
+        </w:rPr>
+        <w:t>次回以降は(5)(6)のみ実施すれば接続できる。</w:t>
+      </w:r>
+    </w:p>
+    <w:p>
+      <w:pPr>
+        <w:pStyle w:val="21"/>
+      </w:pPr>
+    </w:p>
+    <w:p>
+      <w:pPr>
+        <w:pStyle w:val="21"/>
         <w:rPr>
           <w:b/>
           <w:bCs/>
@@ -7156,7 +7180,7 @@
     </w:p>
     <w:p>
       <w:pPr>
-        <w:pStyle w:val="20"/>
+        <w:pStyle w:val="21"/>
         <w:ind w:leftChars="202" w:left="424"/>
       </w:pPr>
       <w:r>
@@ -7178,7 +7202,7 @@
     </w:p>
     <w:p>
       <w:pPr>
-        <w:pStyle w:val="20"/>
+        <w:pStyle w:val="21"/>
         <w:ind w:leftChars="202" w:left="424"/>
       </w:pPr>
       <w:r>
@@ -7208,7 +7232,7 @@
     </w:p>
     <w:p>
       <w:pPr>
-        <w:pStyle w:val="20"/>
+        <w:pStyle w:val="21"/>
         <w:ind w:leftChars="202" w:left="424"/>
       </w:pPr>
       <w:r>
@@ -7232,13 +7256,13 @@
     </w:p>
     <w:p>
       <w:pPr>
-        <w:pStyle w:val="20"/>
+        <w:pStyle w:val="21"/>
         <w:ind w:leftChars="202" w:left="424"/>
       </w:pPr>
     </w:p>
     <w:p>
       <w:pPr>
-        <w:pStyle w:val="20"/>
+        <w:pStyle w:val="21"/>
         <w:ind w:leftChars="202" w:left="424"/>
       </w:pPr>
       <w:r>
@@ -7259,7 +7283,7 @@
     </w:p>
     <w:p>
       <w:pPr>
-        <w:pStyle w:val="20"/>
+        <w:pStyle w:val="21"/>
         <w:ind w:leftChars="202" w:left="424" w:firstLineChars="100" w:firstLine="210"/>
       </w:pPr>
       <w:r>
@@ -7289,13 +7313,13 @@
     </w:p>
     <w:p>
       <w:pPr>
-        <w:pStyle w:val="20"/>
+        <w:pStyle w:val="21"/>
         <w:ind w:leftChars="202" w:left="424"/>
       </w:pPr>
     </w:p>
     <w:p>
       <w:pPr>
-        <w:pStyle w:val="20"/>
+        <w:pStyle w:val="21"/>
         <w:ind w:leftChars="202" w:left="424"/>
       </w:pPr>
       <w:r>
@@ -7339,7 +7363,7 @@
     </w:p>
     <w:p>
       <w:pPr>
-        <w:pStyle w:val="20"/>
+        <w:pStyle w:val="21"/>
         <w:ind w:leftChars="202" w:left="424" w:firstLineChars="100" w:firstLine="210"/>
       </w:pPr>
       <w:r>
@@ -7357,13 +7381,13 @@
     </w:p>
     <w:p>
       <w:pPr>
-        <w:pStyle w:val="20"/>
+        <w:pStyle w:val="21"/>
         <w:ind w:leftChars="202" w:left="424"/>
       </w:pPr>
     </w:p>
     <w:p>
       <w:pPr>
-        <w:pStyle w:val="20"/>
+        <w:pStyle w:val="21"/>
         <w:ind w:leftChars="202" w:left="424"/>
       </w:pPr>
       <w:r>
@@ -7430,7 +7454,7 @@
     </w:p>
     <w:p>
       <w:pPr>
-        <w:pStyle w:val="20"/>
+        <w:pStyle w:val="21"/>
         <w:ind w:leftChars="202" w:left="424" w:firstLineChars="100" w:firstLine="210"/>
       </w:pPr>
       <w:r>
@@ -7454,17 +7478,17 @@
     </w:p>
     <w:p>
       <w:pPr>
-        <w:pStyle w:val="11"/>
-      </w:pPr>
-    </w:p>
-    <w:p>
-      <w:pPr>
-        <w:pStyle w:val="11"/>
-      </w:pPr>
-    </w:p>
-    <w:p>
-      <w:pPr>
-        <w:pStyle w:val="11"/>
+        <w:pStyle w:val="12"/>
+      </w:pPr>
+    </w:p>
+    <w:p>
+      <w:pPr>
+        <w:pStyle w:val="12"/>
+      </w:pPr>
+    </w:p>
+    <w:p>
+      <w:pPr>
+        <w:pStyle w:val="12"/>
       </w:pPr>
     </w:p>
     <w:p>
@@ -7485,7 +7509,7 @@
     </w:p>
     <w:p>
       <w:pPr>
-        <w:pStyle w:val="Heading1"/>
+        <w:pStyle w:val="10"/>
       </w:pPr>
       <w:bookmarkStart w:id="10" w:name="_Toc116561066"/>
       <w:r>
@@ -7499,7 +7523,7 @@
     </w:p>
     <w:p>
       <w:pPr>
-        <w:pStyle w:val="11"/>
+        <w:pStyle w:val="12"/>
       </w:pPr>
       <w:r>
         <w:rPr>
@@ -7516,7 +7540,7 @@
     </w:p>
     <w:p>
       <w:pPr>
-        <w:pStyle w:val="Heading2"/>
+        <w:pStyle w:val="20"/>
       </w:pPr>
       <w:bookmarkStart w:id="11" w:name="_Toc116561067"/>
       <w:r>
@@ -7529,7 +7553,7 @@
     </w:p>
     <w:p>
       <w:pPr>
-        <w:pStyle w:val="20"/>
+        <w:pStyle w:val="21"/>
       </w:pPr>
       <w:r>
         <w:rPr>
@@ -7540,12 +7564,12 @@
     </w:p>
     <w:p>
       <w:pPr>
-        <w:pStyle w:val="20"/>
-      </w:pPr>
-    </w:p>
-    <w:p>
-      <w:pPr>
-        <w:pStyle w:val="11"/>
+        <w:pStyle w:val="21"/>
+      </w:pPr>
+    </w:p>
+    <w:p>
+      <w:pPr>
+        <w:pStyle w:val="12"/>
       </w:pPr>
       <w:r>
         <w:rPr>
@@ -7679,7 +7703,7 @@
     </w:p>
     <w:p>
       <w:pPr>
-        <w:pStyle w:val="11"/>
+        <w:pStyle w:val="12"/>
         <w:jc w:val="center"/>
       </w:pPr>
       <w:r>
@@ -7756,7 +7780,7 @@
               </wp:anchor>
             </w:drawing>
           </mc:Choice>
-          <mc:Fallback>
+          <mc:Fallback xmlns:oel="http://schemas.microsoft.com/office/2019/extlst">
             <w:pict>
               <v:rect w14:anchorId="48473B1B" id="Rectangle 22" o:spid="_x0000_s1026" style="position:absolute;left:0;text-align:left;margin-left:117.15pt;margin-top:9.7pt;width:57.95pt;height:18pt;z-index:251714561;visibility:visible;mso-wrap-style:square;mso-width-percent:0;mso-height-percent:0;mso-wrap-distance-left:9pt;mso-wrap-distance-top:0;mso-wrap-distance-right:9pt;mso-wrap-distance-bottom:0;mso-position-horizontal:absolute;mso-position-horizontal-relative:text;mso-position-vertical:absolute;mso-position-vertical-relative:text;mso-width-percent:0;mso-height-percent:0;mso-width-relative:margin;mso-height-relative:margin;v-text-anchor:middle" o:gfxdata="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" filled="f" strokecolor="red" strokeweight="2pt"/>
             </w:pict>
@@ -7766,79 +7790,79 @@
     </w:p>
     <w:p>
       <w:pPr>
-        <w:pStyle w:val="11"/>
+        <w:pStyle w:val="12"/>
         <w:jc w:val="center"/>
       </w:pPr>
     </w:p>
     <w:p>
       <w:pPr>
-        <w:pStyle w:val="11"/>
+        <w:pStyle w:val="12"/>
         <w:jc w:val="center"/>
       </w:pPr>
     </w:p>
     <w:p>
       <w:pPr>
-        <w:pStyle w:val="11"/>
+        <w:pStyle w:val="12"/>
         <w:jc w:val="center"/>
       </w:pPr>
     </w:p>
     <w:p>
       <w:pPr>
-        <w:pStyle w:val="11"/>
+        <w:pStyle w:val="12"/>
         <w:jc w:val="center"/>
       </w:pPr>
     </w:p>
     <w:p>
       <w:pPr>
-        <w:pStyle w:val="11"/>
+        <w:pStyle w:val="12"/>
         <w:jc w:val="center"/>
       </w:pPr>
     </w:p>
     <w:p>
       <w:pPr>
-        <w:pStyle w:val="11"/>
+        <w:pStyle w:val="12"/>
         <w:jc w:val="center"/>
       </w:pPr>
     </w:p>
     <w:p>
       <w:pPr>
-        <w:pStyle w:val="11"/>
+        <w:pStyle w:val="12"/>
         <w:jc w:val="center"/>
       </w:pPr>
     </w:p>
     <w:p>
       <w:pPr>
-        <w:pStyle w:val="11"/>
+        <w:pStyle w:val="12"/>
         <w:jc w:val="center"/>
       </w:pPr>
     </w:p>
     <w:p>
       <w:pPr>
-        <w:pStyle w:val="11"/>
+        <w:pStyle w:val="12"/>
         <w:jc w:val="center"/>
       </w:pPr>
     </w:p>
     <w:p>
       <w:pPr>
-        <w:pStyle w:val="11"/>
+        <w:pStyle w:val="12"/>
         <w:jc w:val="center"/>
       </w:pPr>
     </w:p>
     <w:p>
       <w:pPr>
-        <w:pStyle w:val="11"/>
+        <w:pStyle w:val="12"/>
         <w:jc w:val="center"/>
       </w:pPr>
     </w:p>
     <w:p>
       <w:pPr>
-        <w:pStyle w:val="11"/>
+        <w:pStyle w:val="12"/>
         <w:jc w:val="center"/>
       </w:pPr>
     </w:p>
     <w:p>
       <w:pPr>
-        <w:pStyle w:val="11"/>
+        <w:pStyle w:val="12"/>
       </w:pPr>
       <w:r>
         <w:rPr>
@@ -7849,7 +7873,7 @@
     </w:p>
     <w:p>
       <w:pPr>
-        <w:pStyle w:val="11"/>
+        <w:pStyle w:val="12"/>
       </w:pPr>
       <w:r>
         <w:rPr>
@@ -7878,12 +7902,12 @@
     </w:p>
     <w:p>
       <w:pPr>
-        <w:pStyle w:val="11"/>
-      </w:pPr>
-    </w:p>
-    <w:p>
-      <w:pPr>
-        <w:pStyle w:val="11"/>
+        <w:pStyle w:val="12"/>
+      </w:pPr>
+    </w:p>
+    <w:p>
+      <w:pPr>
+        <w:pStyle w:val="12"/>
       </w:pPr>
       <w:r>
         <w:rPr>
@@ -7894,7 +7918,7 @@
     </w:p>
     <w:p>
       <w:pPr>
-        <w:pStyle w:val="20"/>
+        <w:pStyle w:val="21"/>
         <w:rPr>
           <w:b/>
           <w:bCs/>
@@ -8000,18 +8024,30 @@
     </w:p>
     <w:p>
       <w:pPr>
-        <w:pStyle w:val="20"/>
-      </w:pPr>
-      <w:r>
-        <w:rPr>
-          <w:rFonts w:hint="eastAsia"/>
-        </w:rPr>
-        <w:t>狭帯域O2センサーの特性は以下の通り。</w:t>
-      </w:r>
-    </w:p>
-    <w:p>
-      <w:pPr>
-        <w:pStyle w:val="20"/>
+        <w:pStyle w:val="21"/>
+      </w:pPr>
+      <w:r>
+        <w:rPr>
+          <w:rFonts w:hint="eastAsia"/>
+        </w:rPr>
+        <w:t>狭帯域O2センサー</w:t>
+      </w:r>
+      <w:r>
+        <w:rPr>
+          <w:rFonts w:hint="eastAsia"/>
+        </w:rPr>
+        <w:t>は、仕様により燃料のリッチ、リーン、中間のみを判定している。一般的な</w:t>
+      </w:r>
+      <w:r>
+        <w:rPr>
+          <w:rFonts w:hint="eastAsia"/>
+        </w:rPr>
+        <w:t>特性は以下の通り。</w:t>
+      </w:r>
+    </w:p>
+    <w:p>
+      <w:pPr>
+        <w:pStyle w:val="21"/>
       </w:pPr>
       <w:r>
         <w:rPr>
@@ -8022,7 +8058,7 @@
     </w:p>
     <w:p>
       <w:pPr>
-        <w:pStyle w:val="20"/>
+        <w:pStyle w:val="21"/>
       </w:pPr>
       <w:r>
         <w:rPr>
@@ -8033,7 +8069,7 @@
     </w:p>
     <w:p>
       <w:pPr>
-        <w:pStyle w:val="20"/>
+        <w:pStyle w:val="21"/>
       </w:pPr>
       <w:r>
         <w:rPr>
@@ -8044,7 +8080,7 @@
     </w:p>
     <w:p>
       <w:pPr>
-        <w:pStyle w:val="20"/>
+        <w:pStyle w:val="21"/>
       </w:pPr>
       <w:r>
         <w:rPr>
@@ -8055,7 +8091,7 @@
     </w:p>
     <w:p>
       <w:pPr>
-        <w:pStyle w:val="20"/>
+        <w:pStyle w:val="21"/>
       </w:pPr>
       <w:r>
         <w:rPr>
@@ -8066,7 +8102,7 @@
     </w:p>
     <w:p>
       <w:pPr>
-        <w:pStyle w:val="20"/>
+        <w:pStyle w:val="21"/>
         <w:numPr>
           <w:ilvl w:val="0"/>
           <w:numId w:val="39"/>
@@ -8082,7 +8118,7 @@
     </w:p>
     <w:p>
       <w:pPr>
-        <w:pStyle w:val="20"/>
+        <w:pStyle w:val="21"/>
         <w:ind w:leftChars="0" w:left="0"/>
         <w:rPr>
           <w:rFonts w:cs="メイリオ"/>
@@ -8098,7 +8134,7 @@
     </w:p>
     <w:p>
       <w:pPr>
-        <w:pStyle w:val="Heading2"/>
+        <w:pStyle w:val="20"/>
       </w:pPr>
       <w:bookmarkStart w:id="12" w:name="_Toc116561068"/>
       <w:r>
@@ -8112,7 +8148,7 @@
     </w:p>
     <w:p>
       <w:pPr>
-        <w:pStyle w:val="20"/>
+        <w:pStyle w:val="21"/>
         <w:rPr>
           <w:lang w:val="x-none"/>
         </w:rPr>
@@ -8152,7 +8188,7 @@
     </w:p>
     <w:p>
       <w:pPr>
-        <w:pStyle w:val="20"/>
+        <w:pStyle w:val="21"/>
         <w:rPr>
           <w:lang w:val="x-none"/>
         </w:rPr>
@@ -8213,7 +8249,7 @@
     </w:p>
     <w:p>
       <w:pPr>
-        <w:pStyle w:val="11"/>
+        <w:pStyle w:val="12"/>
       </w:pPr>
       <w:r>
         <w:rPr>
@@ -8289,7 +8325,7 @@
               </wp:anchor>
             </w:drawing>
           </mc:Choice>
-          <mc:Fallback>
+          <mc:Fallback xmlns:oel="http://schemas.microsoft.com/office/2019/extlst">
             <w:pict>
               <v:rect w14:anchorId="21A760B1" id="Rectangle 19" o:spid="_x0000_s1026" style="position:absolute;left:0;text-align:left;margin-left:177.75pt;margin-top:53.15pt;width:37.5pt;height:16.5pt;z-index:251678721;visibility:visible;mso-wrap-style:square;mso-width-percent:0;mso-height-percent:0;mso-wrap-distance-left:9pt;mso-wrap-distance-top:0;mso-wrap-distance-right:9pt;mso-wrap-distance-bottom:0;mso-position-horizontal:absolute;mso-position-horizontal-relative:page;mso-position-vertical:absolute;mso-position-vertical-relative:text;mso-width-percent:0;mso-height-percent:0;mso-width-relative:margin;mso-height-relative:margin;v-text-anchor:middle" o:gfxdata="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" filled="f" strokecolor="red" strokeweight="2pt">
                 <w10:wrap anchorx="page"/>
@@ -8462,7 +8498,7 @@
               </wp:anchor>
             </w:drawing>
           </mc:Choice>
-          <mc:Fallback>
+          <mc:Fallback xmlns:oel="http://schemas.microsoft.com/office/2019/extlst">
             <w:pict>
               <v:rect w14:anchorId="30DF88C2" id="Rectangle 22" o:spid="_x0000_s1026" style="position:absolute;left:0;text-align:left;margin-left:212.5pt;margin-top:.9pt;width:91.5pt;height:18pt;z-index:251683841;visibility:visible;mso-wrap-style:square;mso-width-percent:0;mso-height-percent:0;mso-wrap-distance-left:9pt;mso-wrap-distance-top:0;mso-wrap-distance-right:9pt;mso-wrap-distance-bottom:0;mso-position-horizontal:absolute;mso-position-horizontal-relative:text;mso-position-vertical:absolute;mso-position-vertical-relative:text;mso-width-percent:0;mso-height-percent:0;mso-width-relative:margin;mso-height-relative:margin;v-text-anchor:middle" o:gfxdata="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" filled="f" strokecolor="red" strokeweight="2pt"/>
             </w:pict>
@@ -8479,7 +8515,7 @@
     </w:p>
     <w:p>
       <w:pPr>
-        <w:pStyle w:val="20"/>
+        <w:pStyle w:val="21"/>
         <w:rPr>
           <w:b/>
           <w:bCs/>
@@ -8488,7 +8524,7 @@
     </w:p>
     <w:p>
       <w:pPr>
-        <w:pStyle w:val="20"/>
+        <w:pStyle w:val="21"/>
         <w:rPr>
           <w:b/>
           <w:bCs/>
@@ -8594,7 +8630,7 @@
     </w:p>
     <w:p>
       <w:pPr>
-        <w:pStyle w:val="20"/>
+        <w:pStyle w:val="21"/>
         <w:numPr>
           <w:ilvl w:val="0"/>
           <w:numId w:val="38"/>
@@ -8622,7 +8658,7 @@
     </w:p>
     <w:p>
       <w:pPr>
-        <w:pStyle w:val="20"/>
+        <w:pStyle w:val="21"/>
         <w:numPr>
           <w:ilvl w:val="0"/>
           <w:numId w:val="38"/>
@@ -8642,7 +8678,7 @@
     </w:p>
     <w:p>
       <w:pPr>
-        <w:pStyle w:val="20"/>
+        <w:pStyle w:val="21"/>
       </w:pPr>
     </w:p>
     <w:p>
@@ -8662,7 +8698,7 @@
     </w:p>
     <w:p>
       <w:pPr>
-        <w:pStyle w:val="Heading2"/>
+        <w:pStyle w:val="20"/>
       </w:pPr>
       <w:bookmarkStart w:id="13" w:name="_Toc116561069"/>
       <w:r>
@@ -8684,7 +8720,7 @@
     </w:p>
     <w:p>
       <w:pPr>
-        <w:pStyle w:val="20"/>
+        <w:pStyle w:val="21"/>
         <w:rPr>
           <w:lang w:val="x-none"/>
         </w:rPr>
@@ -8722,7 +8758,7 @@
     </w:p>
     <w:p>
       <w:pPr>
-        <w:pStyle w:val="20"/>
+        <w:pStyle w:val="21"/>
         <w:rPr>
           <w:lang w:val="x-none"/>
         </w:rPr>
@@ -8801,7 +8837,7 @@
     </w:p>
     <w:p>
       <w:pPr>
-        <w:pStyle w:val="20"/>
+        <w:pStyle w:val="21"/>
         <w:rPr>
           <w:lang w:val="x-none"/>
         </w:rPr>
@@ -8809,7 +8845,7 @@
     </w:p>
     <w:p>
       <w:pPr>
-        <w:pStyle w:val="20"/>
+        <w:pStyle w:val="21"/>
         <w:jc w:val="center"/>
         <w:rPr>
           <w:lang w:val="x-none"/>
@@ -8889,7 +8925,7 @@
               </wp:anchor>
             </w:drawing>
           </mc:Choice>
-          <mc:Fallback>
+          <mc:Fallback xmlns:oel="http://schemas.microsoft.com/office/2019/extlst">
             <w:pict>
               <v:rect w14:anchorId="5606DDBF" id="Rectangle 25" o:spid="_x0000_s1026" style="position:absolute;left:0;text-align:left;margin-left:282.25pt;margin-top:11.75pt;width:94.5pt;height:18.75pt;z-index:251685889;visibility:visible;mso-wrap-style:square;mso-width-percent:0;mso-height-percent:0;mso-wrap-distance-left:9pt;mso-wrap-distance-top:0;mso-wrap-distance-right:9pt;mso-wrap-distance-bottom:0;mso-position-horizontal:absolute;mso-position-horizontal-relative:text;mso-position-vertical:absolute;mso-position-vertical-relative:text;mso-width-percent:0;mso-height-percent:0;mso-width-relative:margin;mso-height-relative:margin;v-text-anchor:middle" o:gfxdata="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" filled="f" strokecolor="red" strokeweight="2pt"/>
             </w:pict>
@@ -8953,7 +8989,7 @@
     </w:p>
     <w:p>
       <w:pPr>
-        <w:pStyle w:val="20"/>
+        <w:pStyle w:val="21"/>
         <w:rPr>
           <w:b/>
           <w:bCs/>
@@ -9059,7 +9095,7 @@
     </w:p>
     <w:p>
       <w:pPr>
-        <w:pStyle w:val="20"/>
+        <w:pStyle w:val="21"/>
         <w:ind w:leftChars="270" w:left="567"/>
         <w:rPr>
           <w:lang w:val="x-none"/>
@@ -9128,7 +9164,7 @@
     </w:p>
     <w:p>
       <w:pPr>
-        <w:pStyle w:val="20"/>
+        <w:pStyle w:val="21"/>
       </w:pPr>
       <w:r>
         <w:rPr>
@@ -9200,7 +9236,7 @@
     </w:p>
     <w:p>
       <w:pPr>
-        <w:pStyle w:val="20"/>
+        <w:pStyle w:val="21"/>
         <w:rPr>
           <w:b/>
           <w:bCs/>
@@ -9221,7 +9257,7 @@
     </w:p>
     <w:p>
       <w:pPr>
-        <w:pStyle w:val="20"/>
+        <w:pStyle w:val="21"/>
         <w:numPr>
           <w:ilvl w:val="0"/>
           <w:numId w:val="27"/>
@@ -9243,7 +9279,7 @@
     </w:p>
     <w:p>
       <w:pPr>
-        <w:pStyle w:val="20"/>
+        <w:pStyle w:val="21"/>
         <w:numPr>
           <w:ilvl w:val="0"/>
           <w:numId w:val="27"/>
@@ -9259,7 +9295,7 @@
     </w:p>
     <w:p>
       <w:pPr>
-        <w:pStyle w:val="20"/>
+        <w:pStyle w:val="21"/>
         <w:numPr>
           <w:ilvl w:val="0"/>
           <w:numId w:val="27"/>
@@ -9302,7 +9338,7 @@
     </w:p>
     <w:p>
       <w:pPr>
-        <w:pStyle w:val="Heading2"/>
+        <w:pStyle w:val="20"/>
       </w:pPr>
       <w:bookmarkStart w:id="14" w:name="_Toc116561070"/>
       <w:r>
@@ -9336,7 +9372,7 @@
     </w:p>
     <w:p>
       <w:pPr>
-        <w:pStyle w:val="20"/>
+        <w:pStyle w:val="21"/>
         <w:rPr>
           <w:lang w:val="x-none"/>
         </w:rPr>
@@ -9404,7 +9440,7 @@
     </w:p>
     <w:p>
       <w:pPr>
-        <w:pStyle w:val="20"/>
+        <w:pStyle w:val="21"/>
         <w:rPr>
           <w:lang w:val="x-none"/>
         </w:rPr>
@@ -9451,7 +9487,7 @@
     </w:p>
     <w:p>
       <w:pPr>
-        <w:pStyle w:val="20"/>
+        <w:pStyle w:val="21"/>
         <w:rPr>
           <w:lang w:val="x-none"/>
         </w:rPr>
@@ -9459,7 +9495,7 @@
     </w:p>
     <w:p>
       <w:pPr>
-        <w:pStyle w:val="20"/>
+        <w:pStyle w:val="21"/>
         <w:jc w:val="center"/>
         <w:rPr>
           <w:lang w:val="x-none"/>
@@ -9539,7 +9575,7 @@
               </wp:anchor>
             </w:drawing>
           </mc:Choice>
-          <mc:Fallback>
+          <mc:Fallback xmlns:oel="http://schemas.microsoft.com/office/2019/extlst">
             <w:pict>
               <v:rect w14:anchorId="6AA6E515" id="Rectangle 34" o:spid="_x0000_s1026" style="position:absolute;left:0;text-align:left;margin-left:289pt;margin-top:14.3pt;width:86.25pt;height:18.75pt;z-index:251697153;visibility:visible;mso-wrap-style:square;mso-width-percent:0;mso-height-percent:0;mso-wrap-distance-left:9pt;mso-wrap-distance-top:0;mso-wrap-distance-right:9pt;mso-wrap-distance-bottom:0;mso-position-horizontal:absolute;mso-position-horizontal-relative:text;mso-position-vertical:absolute;mso-position-vertical-relative:text;mso-width-percent:0;mso-height-percent:0;mso-width-relative:margin;mso-height-relative:margin;v-text-anchor:middle" o:gfxdata="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" filled="f" strokecolor="red" strokeweight="2pt"/>
             </w:pict>
@@ -9611,7 +9647,7 @@
     </w:p>
     <w:p>
       <w:pPr>
-        <w:pStyle w:val="20"/>
+        <w:pStyle w:val="21"/>
       </w:pPr>
       <w:r>
         <w:rPr>
@@ -9683,7 +9719,7 @@
     </w:p>
     <w:p>
       <w:pPr>
-        <w:pStyle w:val="20"/>
+        <w:pStyle w:val="21"/>
         <w:rPr>
           <w:b/>
           <w:bCs/>
@@ -9704,7 +9740,7 @@
     </w:p>
     <w:p>
       <w:pPr>
-        <w:pStyle w:val="20"/>
+        <w:pStyle w:val="21"/>
         <w:numPr>
           <w:ilvl w:val="0"/>
           <w:numId w:val="27"/>
@@ -9732,7 +9768,7 @@
     </w:p>
     <w:p>
       <w:pPr>
-        <w:pStyle w:val="20"/>
+        <w:pStyle w:val="21"/>
         <w:numPr>
           <w:ilvl w:val="0"/>
           <w:numId w:val="27"/>
@@ -9755,7 +9791,7 @@
     </w:p>
     <w:p>
       <w:pPr>
-        <w:pStyle w:val="Heading2"/>
+        <w:pStyle w:val="20"/>
       </w:pPr>
       <w:bookmarkStart w:id="15" w:name="_Toc116561071"/>
       <w:proofErr w:type="spellStart"/>
@@ -9776,7 +9812,7 @@
     </w:p>
     <w:p>
       <w:pPr>
-        <w:pStyle w:val="20"/>
+        <w:pStyle w:val="21"/>
       </w:pPr>
       <w:r>
         <w:rPr>
@@ -9830,7 +9866,7 @@
     </w:p>
     <w:p>
       <w:pPr>
-        <w:pStyle w:val="Heading2"/>
+        <w:pStyle w:val="20"/>
       </w:pPr>
       <w:bookmarkStart w:id="16" w:name="_Toc116561072"/>
       <w:r>
@@ -9844,7 +9880,7 @@
     </w:p>
     <w:p>
       <w:pPr>
-        <w:pStyle w:val="20"/>
+        <w:pStyle w:val="21"/>
       </w:pPr>
       <w:r>
         <w:rPr>
@@ -9885,12 +9921,12 @@
     </w:p>
     <w:p>
       <w:pPr>
-        <w:pStyle w:val="20"/>
-      </w:pPr>
-    </w:p>
-    <w:p>
-      <w:pPr>
-        <w:pStyle w:val="20"/>
+        <w:pStyle w:val="21"/>
+      </w:pPr>
+    </w:p>
+    <w:p>
+      <w:pPr>
+        <w:pStyle w:val="21"/>
       </w:pPr>
       <w:r>
         <w:rPr>
@@ -9929,12 +9965,12 @@
     </w:p>
     <w:p>
       <w:pPr>
-        <w:pStyle w:val="20"/>
-      </w:pPr>
-    </w:p>
-    <w:p>
-      <w:pPr>
-        <w:pStyle w:val="20"/>
+        <w:pStyle w:val="21"/>
+      </w:pPr>
+    </w:p>
+    <w:p>
+      <w:pPr>
+        <w:pStyle w:val="21"/>
       </w:pPr>
       <w:r>
         <w:rPr>
@@ -10010,7 +10046,7 @@
               </wp:anchor>
             </w:drawing>
           </mc:Choice>
-          <mc:Fallback>
+          <mc:Fallback xmlns:oel="http://schemas.microsoft.com/office/2019/extlst">
             <w:pict>
               <v:rect w14:anchorId="38D7584E" id="Rectangle 34" o:spid="_x0000_s1026" style="position:absolute;left:0;text-align:left;margin-left:161.7pt;margin-top:14.5pt;width:42.7pt;height:18.75pt;z-index:251707393;visibility:visible;mso-wrap-style:square;mso-width-percent:0;mso-height-percent:0;mso-wrap-distance-left:9pt;mso-wrap-distance-top:0;mso-wrap-distance-right:9pt;mso-wrap-distance-bottom:0;mso-position-horizontal:absolute;mso-position-horizontal-relative:text;mso-position-vertical:absolute;mso-position-vertical-relative:text;mso-width-percent:0;mso-height-percent:0;mso-width-relative:margin;mso-height-relative:margin;v-text-anchor:middle" o:gfxdata="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" filled="f" strokecolor="red" strokeweight="2pt"/>
             </w:pict>
@@ -10136,7 +10172,7 @@
     </w:p>
     <w:p>
       <w:pPr>
-        <w:pStyle w:val="20"/>
+        <w:pStyle w:val="21"/>
       </w:pPr>
       <w:r>
         <w:rPr>
@@ -10208,7 +10244,7 @@
     </w:p>
     <w:p>
       <w:pPr>
-        <w:pStyle w:val="20"/>
+        <w:pStyle w:val="21"/>
         <w:rPr>
           <w:b/>
           <w:bCs/>
@@ -10229,7 +10265,7 @@
     </w:p>
     <w:p>
       <w:pPr>
-        <w:pStyle w:val="20"/>
+        <w:pStyle w:val="21"/>
         <w:numPr>
           <w:ilvl w:val="0"/>
           <w:numId w:val="37"/>
@@ -10245,7 +10281,7 @@
     </w:p>
     <w:p>
       <w:pPr>
-        <w:pStyle w:val="20"/>
+        <w:pStyle w:val="21"/>
         <w:numPr>
           <w:ilvl w:val="0"/>
           <w:numId w:val="37"/>
@@ -10261,7 +10297,7 @@
     </w:p>
     <w:p>
       <w:pPr>
-        <w:pStyle w:val="20"/>
+        <w:pStyle w:val="21"/>
         <w:numPr>
           <w:ilvl w:val="0"/>
           <w:numId w:val="37"/>
@@ -10303,7 +10339,7 @@
     </w:p>
     <w:p>
       <w:pPr>
-        <w:pStyle w:val="Heading1"/>
+        <w:pStyle w:val="10"/>
       </w:pPr>
       <w:bookmarkStart w:id="17" w:name="_Toc116561073"/>
       <w:r>
@@ -10344,7 +10380,7 @@
     </w:p>
     <w:p>
       <w:pPr>
-        <w:pStyle w:val="20"/>
+        <w:pStyle w:val="21"/>
       </w:pPr>
       <w:r>
         <w:rPr>
@@ -10403,12 +10439,12 @@
     </w:p>
     <w:p>
       <w:pPr>
-        <w:pStyle w:val="20"/>
-      </w:pPr>
-    </w:p>
-    <w:p>
-      <w:pPr>
-        <w:pStyle w:val="20"/>
+        <w:pStyle w:val="21"/>
+      </w:pPr>
+    </w:p>
+    <w:p>
+      <w:pPr>
+        <w:pStyle w:val="21"/>
       </w:pPr>
       <w:r>
         <w:rPr>
@@ -10466,18 +10502,18 @@
     </w:p>
     <w:p>
       <w:pPr>
-        <w:pStyle w:val="20"/>
+        <w:pStyle w:val="21"/>
         <w:jc w:val="center"/>
       </w:pPr>
     </w:p>
     <w:p>
       <w:pPr>
-        <w:pStyle w:val="20"/>
-      </w:pPr>
-    </w:p>
-    <w:p>
-      <w:pPr>
-        <w:pStyle w:val="20"/>
+        <w:pStyle w:val="21"/>
+      </w:pPr>
+    </w:p>
+    <w:p>
+      <w:pPr>
+        <w:pStyle w:val="21"/>
         <w:jc w:val="center"/>
       </w:pPr>
       <w:r>
@@ -10537,12 +10573,12 @@
     </w:p>
     <w:p>
       <w:pPr>
-        <w:pStyle w:val="20"/>
-      </w:pPr>
-    </w:p>
-    <w:p>
-      <w:pPr>
-        <w:pStyle w:val="20"/>
+        <w:pStyle w:val="21"/>
+      </w:pPr>
+    </w:p>
+    <w:p>
+      <w:pPr>
+        <w:pStyle w:val="21"/>
       </w:pPr>
       <w:r>
         <w:rPr>
@@ -10625,7 +10661,7 @@
     </w:p>
     <w:p>
       <w:pPr>
-        <w:pStyle w:val="20"/>
+        <w:pStyle w:val="21"/>
         <w:rPr>
           <w:b/>
           <w:bCs/>
@@ -10646,7 +10682,7 @@
     </w:p>
     <w:p>
       <w:pPr>
-        <w:pStyle w:val="20"/>
+        <w:pStyle w:val="21"/>
         <w:numPr>
           <w:ilvl w:val="0"/>
           <w:numId w:val="12"/>
@@ -10686,7 +10722,7 @@
     </w:p>
     <w:p>
       <w:pPr>
-        <w:pStyle w:val="20"/>
+        <w:pStyle w:val="21"/>
         <w:numPr>
           <w:ilvl w:val="0"/>
           <w:numId w:val="12"/>
@@ -10744,12 +10780,12 @@
     </w:p>
     <w:p>
       <w:pPr>
-        <w:pStyle w:val="20"/>
-      </w:pPr>
-    </w:p>
-    <w:p>
-      <w:pPr>
-        <w:pStyle w:val="20"/>
+        <w:pStyle w:val="21"/>
+      </w:pPr>
+    </w:p>
+    <w:p>
+      <w:pPr>
+        <w:pStyle w:val="21"/>
         <w:ind w:leftChars="337" w:left="708"/>
         <w:rPr>
           <w:b/>
@@ -10767,13 +10803,13 @@
     </w:p>
     <w:p>
       <w:pPr>
-        <w:pStyle w:val="20"/>
+        <w:pStyle w:val="21"/>
         <w:ind w:leftChars="337" w:left="708"/>
       </w:pPr>
       <w:hyperlink r:id="rId34" w:history="1">
         <w:r>
           <w:rPr>
-            <w:rStyle w:val="Hyperlink"/>
+            <w:rStyle w:val="af0"/>
           </w:rPr>
           <w:t>https://drive.google.com/file/d/1yzwXpZE8MO3YYsV9nFuAE6dRmlb3xPf2/view?usp=sharing</w:t>
         </w:r>
@@ -10781,7 +10817,7 @@
     </w:p>
     <w:p>
       <w:pPr>
-        <w:pStyle w:val="20"/>
+        <w:pStyle w:val="21"/>
         <w:ind w:leftChars="337" w:left="708"/>
         <w:rPr>
           <w:b/>
@@ -10791,7 +10827,7 @@
     </w:p>
     <w:p>
       <w:pPr>
-        <w:pStyle w:val="20"/>
+        <w:pStyle w:val="21"/>
         <w:ind w:leftChars="337" w:left="708"/>
         <w:rPr>
           <w:b/>
@@ -10809,13 +10845,13 @@
     </w:p>
     <w:p>
       <w:pPr>
-        <w:pStyle w:val="20"/>
+        <w:pStyle w:val="21"/>
         <w:ind w:leftChars="337" w:left="708"/>
       </w:pPr>
       <w:hyperlink r:id="rId35" w:history="1">
         <w:r>
           <w:rPr>
-            <w:rStyle w:val="Hyperlink"/>
+            <w:rStyle w:val="af0"/>
           </w:rPr>
           <w:t>https://drive.google.com/file/d/17E6WIj0e4-W8HM2w7mWsXGhC5LxRpZlZ/view?usp=sharing</w:t>
         </w:r>
@@ -10823,13 +10859,13 @@
     </w:p>
     <w:p>
       <w:pPr>
-        <w:pStyle w:val="11"/>
+        <w:pStyle w:val="12"/>
         <w:ind w:leftChars="0" w:left="0"/>
       </w:pPr>
     </w:p>
     <w:p>
       <w:pPr>
-        <w:pStyle w:val="20"/>
+        <w:pStyle w:val="21"/>
       </w:pPr>
       <w:r>
         <w:br w:type="page"/>
@@ -10865,7 +10901,7 @@
     </w:p>
     <w:p>
       <w:pPr>
-        <w:pStyle w:val="20"/>
+        <w:pStyle w:val="21"/>
       </w:pPr>
       <w:r>
         <w:rPr>
@@ -10876,7 +10912,7 @@
     </w:p>
     <w:p>
       <w:pPr>
-        <w:pStyle w:val="20"/>
+        <w:pStyle w:val="21"/>
       </w:pPr>
     </w:p>
     <w:tbl>
@@ -10903,7 +10939,7 @@
           </w:tcPr>
           <w:p>
             <w:pPr>
-              <w:pStyle w:val="11"/>
+              <w:pStyle w:val="12"/>
               <w:ind w:leftChars="0" w:left="0"/>
               <w:jc w:val="center"/>
               <w:rPr>
@@ -10929,7 +10965,7 @@
           </w:tcPr>
           <w:p>
             <w:pPr>
-              <w:pStyle w:val="11"/>
+              <w:pStyle w:val="12"/>
               <w:ind w:leftChars="0" w:left="0"/>
               <w:jc w:val="center"/>
               <w:rPr>
@@ -10955,7 +10991,7 @@
           </w:tcPr>
           <w:p>
             <w:pPr>
-              <w:pStyle w:val="11"/>
+              <w:pStyle w:val="12"/>
               <w:ind w:leftChars="0" w:left="0"/>
               <w:jc w:val="center"/>
               <w:rPr>
@@ -10972,7 +11008,7 @@
           </w:tcPr>
           <w:p>
             <w:pPr>
-              <w:pStyle w:val="11"/>
+              <w:pStyle w:val="12"/>
               <w:ind w:leftChars="0" w:left="0"/>
               <w:jc w:val="center"/>
               <w:rPr>
@@ -10998,7 +11034,7 @@
           </w:tcPr>
           <w:p>
             <w:pPr>
-              <w:pStyle w:val="11"/>
+              <w:pStyle w:val="12"/>
               <w:ind w:leftChars="0" w:left="0"/>
               <w:jc w:val="center"/>
               <w:rPr>
@@ -11027,7 +11063,7 @@
           </w:tcPr>
           <w:p>
             <w:pPr>
-              <w:pStyle w:val="11"/>
+              <w:pStyle w:val="12"/>
               <w:ind w:leftChars="0" w:left="0"/>
               <w:rPr>
                 <w:sz w:val="16"/>
@@ -11050,7 +11086,7 @@
           </w:tcPr>
           <w:p>
             <w:pPr>
-              <w:pStyle w:val="11"/>
+              <w:pStyle w:val="12"/>
               <w:ind w:leftChars="0" w:left="0"/>
               <w:rPr>
                 <w:sz w:val="16"/>
@@ -11073,7 +11109,7 @@
           </w:tcPr>
           <w:p>
             <w:pPr>
-              <w:pStyle w:val="11"/>
+              <w:pStyle w:val="12"/>
               <w:ind w:leftChars="0" w:left="0"/>
               <w:rPr>
                 <w:sz w:val="16"/>
@@ -11096,7 +11132,7 @@
           </w:tcPr>
           <w:p>
             <w:pPr>
-              <w:pStyle w:val="11"/>
+              <w:pStyle w:val="12"/>
               <w:ind w:leftChars="0" w:left="0"/>
               <w:rPr>
                 <w:sz w:val="16"/>
@@ -11111,7 +11147,7 @@
           </w:tcPr>
           <w:p>
             <w:pPr>
-              <w:pStyle w:val="11"/>
+              <w:pStyle w:val="12"/>
               <w:ind w:leftChars="0" w:left="0"/>
               <w:rPr>
                 <w:sz w:val="16"/>
@@ -11137,7 +11173,7 @@
           </w:tcPr>
           <w:p>
             <w:pPr>
-              <w:pStyle w:val="11"/>
+              <w:pStyle w:val="12"/>
               <w:ind w:leftChars="0" w:left="0"/>
               <w:rPr>
                 <w:sz w:val="16"/>
@@ -11152,7 +11188,7 @@
           </w:tcPr>
           <w:p>
             <w:pPr>
-              <w:pStyle w:val="11"/>
+              <w:pStyle w:val="12"/>
               <w:ind w:leftChars="0" w:left="0"/>
               <w:rPr>
                 <w:sz w:val="16"/>
@@ -11175,7 +11211,7 @@
           </w:tcPr>
           <w:p>
             <w:pPr>
-              <w:pStyle w:val="11"/>
+              <w:pStyle w:val="12"/>
               <w:ind w:leftChars="0" w:left="0"/>
               <w:rPr>
                 <w:sz w:val="16"/>
@@ -11193,7 +11229,7 @@
           </w:p>
           <w:p>
             <w:pPr>
-              <w:pStyle w:val="11"/>
+              <w:pStyle w:val="12"/>
               <w:ind w:leftChars="0" w:left="0"/>
               <w:rPr>
                 <w:sz w:val="16"/>
@@ -11221,7 +11257,7 @@
           </w:p>
           <w:p>
             <w:pPr>
-              <w:pStyle w:val="11"/>
+              <w:pStyle w:val="12"/>
               <w:ind w:leftChars="0" w:left="0"/>
               <w:rPr>
                 <w:sz w:val="16"/>
@@ -11245,7 +11281,7 @@
           </w:tcPr>
           <w:p>
             <w:pPr>
-              <w:pStyle w:val="11"/>
+              <w:pStyle w:val="12"/>
               <w:ind w:leftChars="0" w:left="0"/>
               <w:rPr>
                 <w:sz w:val="16"/>
@@ -11261,7 +11297,7 @@
           </w:tcPr>
           <w:p>
             <w:pPr>
-              <w:pStyle w:val="11"/>
+              <w:pStyle w:val="12"/>
               <w:ind w:leftChars="0" w:left="0"/>
               <w:rPr>
                 <w:sz w:val="16"/>
@@ -11287,7 +11323,7 @@
           </w:tcPr>
           <w:p>
             <w:pPr>
-              <w:pStyle w:val="11"/>
+              <w:pStyle w:val="12"/>
               <w:ind w:leftChars="0" w:left="0"/>
               <w:rPr>
                 <w:sz w:val="16"/>
@@ -11302,7 +11338,7 @@
           </w:tcPr>
           <w:p>
             <w:pPr>
-              <w:pStyle w:val="11"/>
+              <w:pStyle w:val="12"/>
               <w:ind w:leftChars="0" w:left="0"/>
               <w:rPr>
                 <w:sz w:val="16"/>
@@ -11325,7 +11361,7 @@
           </w:tcPr>
           <w:p>
             <w:pPr>
-              <w:pStyle w:val="11"/>
+              <w:pStyle w:val="12"/>
               <w:ind w:leftChars="0" w:left="0"/>
               <w:rPr>
                 <w:sz w:val="16"/>
@@ -11348,7 +11384,7 @@
           </w:tcPr>
           <w:p>
             <w:pPr>
-              <w:pStyle w:val="11"/>
+              <w:pStyle w:val="12"/>
               <w:ind w:leftChars="0" w:left="0"/>
               <w:rPr>
                 <w:sz w:val="16"/>
@@ -11363,7 +11399,7 @@
           </w:tcPr>
           <w:p>
             <w:pPr>
-              <w:pStyle w:val="11"/>
+              <w:pStyle w:val="12"/>
               <w:ind w:leftChars="0" w:left="0"/>
               <w:rPr>
                 <w:sz w:val="16"/>
@@ -11389,7 +11425,7 @@
           </w:tcPr>
           <w:p>
             <w:pPr>
-              <w:pStyle w:val="11"/>
+              <w:pStyle w:val="12"/>
               <w:ind w:leftChars="0" w:left="0"/>
               <w:rPr>
                 <w:sz w:val="16"/>
@@ -11404,7 +11440,7 @@
           </w:tcPr>
           <w:p>
             <w:pPr>
-              <w:pStyle w:val="11"/>
+              <w:pStyle w:val="12"/>
               <w:ind w:leftChars="0" w:left="0"/>
               <w:rPr>
                 <w:sz w:val="16"/>
@@ -11427,7 +11463,7 @@
           </w:tcPr>
           <w:p>
             <w:pPr>
-              <w:pStyle w:val="11"/>
+              <w:pStyle w:val="12"/>
               <w:ind w:leftChars="0" w:left="0"/>
               <w:rPr>
                 <w:sz w:val="16"/>
@@ -11450,7 +11486,7 @@
           </w:tcPr>
           <w:p>
             <w:pPr>
-              <w:pStyle w:val="11"/>
+              <w:pStyle w:val="12"/>
               <w:ind w:leftChars="0" w:left="0"/>
               <w:rPr>
                 <w:sz w:val="16"/>
@@ -11465,7 +11501,7 @@
           </w:tcPr>
           <w:p>
             <w:pPr>
-              <w:pStyle w:val="11"/>
+              <w:pStyle w:val="12"/>
               <w:ind w:leftChars="0" w:left="0"/>
               <w:rPr>
                 <w:sz w:val="16"/>
@@ -11491,7 +11527,7 @@
           </w:tcPr>
           <w:p>
             <w:pPr>
-              <w:pStyle w:val="11"/>
+              <w:pStyle w:val="12"/>
               <w:ind w:leftChars="0" w:left="0"/>
               <w:rPr>
                 <w:sz w:val="16"/>
@@ -11514,7 +11550,7 @@
           </w:tcPr>
           <w:p>
             <w:pPr>
-              <w:pStyle w:val="11"/>
+              <w:pStyle w:val="12"/>
               <w:ind w:leftChars="0" w:left="0"/>
               <w:rPr>
                 <w:sz w:val="16"/>
@@ -11537,7 +11573,7 @@
           </w:tcPr>
           <w:p>
             <w:pPr>
-              <w:pStyle w:val="11"/>
+              <w:pStyle w:val="12"/>
               <w:ind w:leftChars="0" w:left="0"/>
               <w:rPr>
                 <w:sz w:val="16"/>
@@ -11560,7 +11596,7 @@
           </w:tcPr>
           <w:p>
             <w:pPr>
-              <w:pStyle w:val="11"/>
+              <w:pStyle w:val="12"/>
               <w:ind w:leftChars="0" w:left="0"/>
               <w:rPr>
                 <w:sz w:val="16"/>
@@ -11575,7 +11611,7 @@
           </w:tcPr>
           <w:p>
             <w:pPr>
-              <w:pStyle w:val="11"/>
+              <w:pStyle w:val="12"/>
               <w:ind w:leftChars="0" w:left="0"/>
               <w:rPr>
                 <w:sz w:val="16"/>
@@ -11601,7 +11637,7 @@
           </w:tcPr>
           <w:p>
             <w:pPr>
-              <w:pStyle w:val="11"/>
+              <w:pStyle w:val="12"/>
               <w:ind w:leftChars="0" w:left="0"/>
               <w:rPr>
                 <w:sz w:val="16"/>
@@ -11616,7 +11652,7 @@
           </w:tcPr>
           <w:p>
             <w:pPr>
-              <w:pStyle w:val="11"/>
+              <w:pStyle w:val="12"/>
               <w:ind w:leftChars="0" w:left="0"/>
               <w:rPr>
                 <w:sz w:val="16"/>
@@ -11639,7 +11675,7 @@
           </w:tcPr>
           <w:p>
             <w:pPr>
-              <w:pStyle w:val="11"/>
+              <w:pStyle w:val="12"/>
               <w:ind w:leftChars="0" w:left="0"/>
               <w:rPr>
                 <w:sz w:val="16"/>
@@ -11652,7 +11688,7 @@
                 <w:sz w:val="16"/>
                 <w:szCs w:val="16"/>
               </w:rPr>
-              <w:t>デバイスのグラフを確認し、02センサーの入力状態は正しいか※</w:t>
+              <w:t>デバイスのグラフを確認し、02センサーの入力状態は正しいか</w:t>
             </w:r>
           </w:p>
         </w:tc>
@@ -11662,7 +11698,7 @@
           </w:tcPr>
           <w:p>
             <w:pPr>
-              <w:pStyle w:val="11"/>
+              <w:pStyle w:val="12"/>
               <w:ind w:leftChars="0" w:left="0"/>
               <w:rPr>
                 <w:sz w:val="16"/>
@@ -11677,7 +11713,7 @@
           </w:tcPr>
           <w:p>
             <w:pPr>
-              <w:pStyle w:val="11"/>
+              <w:pStyle w:val="12"/>
               <w:ind w:leftChars="0" w:left="0"/>
               <w:rPr>
                 <w:sz w:val="16"/>
@@ -11703,7 +11739,7 @@
           </w:tcPr>
           <w:p>
             <w:pPr>
-              <w:pStyle w:val="11"/>
+              <w:pStyle w:val="12"/>
               <w:ind w:leftChars="0" w:left="0"/>
               <w:rPr>
                 <w:sz w:val="16"/>
@@ -11718,7 +11754,7 @@
           </w:tcPr>
           <w:p>
             <w:pPr>
-              <w:pStyle w:val="11"/>
+              <w:pStyle w:val="12"/>
               <w:ind w:leftChars="0" w:left="0"/>
               <w:rPr>
                 <w:sz w:val="16"/>
@@ -11741,7 +11777,7 @@
           </w:tcPr>
           <w:p>
             <w:pPr>
-              <w:pStyle w:val="11"/>
+              <w:pStyle w:val="12"/>
               <w:ind w:leftChars="0" w:left="0"/>
               <w:rPr>
                 <w:sz w:val="16"/>
@@ -11764,7 +11800,7 @@
           </w:tcPr>
           <w:p>
             <w:pPr>
-              <w:pStyle w:val="11"/>
+              <w:pStyle w:val="12"/>
               <w:ind w:leftChars="0" w:left="0"/>
               <w:rPr>
                 <w:sz w:val="16"/>
@@ -11779,7 +11815,7 @@
           </w:tcPr>
           <w:p>
             <w:pPr>
-              <w:pStyle w:val="11"/>
+              <w:pStyle w:val="12"/>
               <w:ind w:leftChars="0" w:left="0"/>
               <w:rPr>
                 <w:sz w:val="16"/>
@@ -11805,7 +11841,7 @@
           </w:tcPr>
           <w:p>
             <w:pPr>
-              <w:pStyle w:val="11"/>
+              <w:pStyle w:val="12"/>
               <w:ind w:leftChars="0" w:left="0"/>
               <w:rPr>
                 <w:sz w:val="16"/>
@@ -11820,7 +11856,7 @@
           </w:tcPr>
           <w:p>
             <w:pPr>
-              <w:pStyle w:val="11"/>
+              <w:pStyle w:val="12"/>
               <w:ind w:leftChars="0" w:left="0"/>
               <w:rPr>
                 <w:sz w:val="16"/>
@@ -11843,7 +11879,7 @@
           </w:tcPr>
           <w:p>
             <w:pPr>
-              <w:pStyle w:val="11"/>
+              <w:pStyle w:val="12"/>
               <w:ind w:leftChars="0" w:left="0"/>
               <w:rPr>
                 <w:sz w:val="16"/>
@@ -11861,7 +11897,7 @@
           </w:p>
           <w:p>
             <w:pPr>
-              <w:pStyle w:val="11"/>
+              <w:pStyle w:val="12"/>
               <w:ind w:leftChars="0" w:left="0"/>
               <w:rPr>
                 <w:sz w:val="16"/>
@@ -11879,7 +11915,7 @@
           </w:p>
           <w:p>
             <w:pPr>
-              <w:pStyle w:val="11"/>
+              <w:pStyle w:val="12"/>
               <w:ind w:leftChars="0" w:left="0"/>
               <w:rPr>
                 <w:sz w:val="16"/>
@@ -11902,7 +11938,7 @@
           </w:tcPr>
           <w:p>
             <w:pPr>
-              <w:pStyle w:val="11"/>
+              <w:pStyle w:val="12"/>
               <w:ind w:leftChars="0" w:left="0"/>
               <w:rPr>
                 <w:sz w:val="16"/>
@@ -11917,7 +11953,7 @@
           </w:tcPr>
           <w:p>
             <w:pPr>
-              <w:pStyle w:val="11"/>
+              <w:pStyle w:val="12"/>
               <w:ind w:leftChars="0" w:left="0"/>
               <w:rPr>
                 <w:sz w:val="16"/>
@@ -11938,7 +11974,7 @@
     </w:tbl>
     <w:p>
       <w:pPr>
-        <w:pStyle w:val="20"/>
+        <w:pStyle w:val="21"/>
         <w:rPr>
           <w:b/>
           <w:bCs/>
@@ -12002,7 +12038,7 @@
     </w:p>
     <w:p>
       <w:pPr>
-        <w:pStyle w:val="20"/>
+        <w:pStyle w:val="21"/>
       </w:pPr>
       <w:r>
         <w:rPr>
@@ -12013,7 +12049,7 @@
     </w:p>
     <w:p>
       <w:pPr>
-        <w:pStyle w:val="20"/>
+        <w:pStyle w:val="21"/>
       </w:pPr>
       <w:r>
         <w:rPr>
@@ -12024,12 +12060,12 @@
     </w:p>
     <w:p>
       <w:pPr>
-        <w:pStyle w:val="20"/>
-      </w:pPr>
-    </w:p>
-    <w:p>
-      <w:pPr>
-        <w:pStyle w:val="20"/>
+        <w:pStyle w:val="21"/>
+      </w:pPr>
+    </w:p>
+    <w:p>
+      <w:pPr>
+        <w:pStyle w:val="21"/>
       </w:pPr>
       <w:r>
         <w:rPr>
@@ -12040,12 +12076,12 @@
     </w:p>
     <w:p>
       <w:pPr>
-        <w:pStyle w:val="20"/>
+        <w:pStyle w:val="21"/>
       </w:pPr>
       <w:hyperlink r:id="rId36" w:history="1">
         <w:r>
           <w:rPr>
-            <w:rStyle w:val="Hyperlink"/>
+            <w:rStyle w:val="af0"/>
           </w:rPr>
           <w:t>https://www.boschaftermarket.com/xrm/media/images/country_specific/sg/services_and_support_6/downloads_18/lambda_sensors.pdf</w:t>
         </w:r>
@@ -12053,12 +12089,12 @@
     </w:p>
     <w:p>
       <w:pPr>
-        <w:pStyle w:val="20"/>
-      </w:pPr>
-    </w:p>
-    <w:p>
-      <w:pPr>
-        <w:pStyle w:val="20"/>
+        <w:pStyle w:val="21"/>
+      </w:pPr>
+    </w:p>
+    <w:p>
+      <w:pPr>
+        <w:pStyle w:val="21"/>
       </w:pPr>
       <w:r>
         <w:rPr>
@@ -12069,7 +12105,7 @@
     </w:p>
     <w:p>
       <w:pPr>
-        <w:pStyle w:val="20"/>
+        <w:pStyle w:val="21"/>
         <w:rPr>
           <w:i/>
           <w:iCs/>
@@ -12087,7 +12123,7 @@
     </w:p>
     <w:p>
       <w:pPr>
-        <w:pStyle w:val="20"/>
+        <w:pStyle w:val="21"/>
         <w:rPr>
           <w:i/>
           <w:iCs/>
@@ -12097,7 +12133,7 @@
     </w:p>
     <w:p>
       <w:pPr>
-        <w:pStyle w:val="20"/>
+        <w:pStyle w:val="21"/>
         <w:rPr>
           <w:i/>
           <w:iCs/>
@@ -12115,7 +12151,7 @@
     </w:p>
     <w:p>
       <w:pPr>
-        <w:pStyle w:val="20"/>
+        <w:pStyle w:val="21"/>
         <w:numPr>
           <w:ilvl w:val="1"/>
           <w:numId w:val="19"/>
@@ -12138,7 +12174,7 @@
     </w:p>
     <w:p>
       <w:pPr>
-        <w:pStyle w:val="20"/>
+        <w:pStyle w:val="21"/>
         <w:numPr>
           <w:ilvl w:val="1"/>
           <w:numId w:val="19"/>
@@ -12161,7 +12197,7 @@
     </w:p>
     <w:p>
       <w:pPr>
-        <w:pStyle w:val="20"/>
+        <w:pStyle w:val="21"/>
         <w:numPr>
           <w:ilvl w:val="1"/>
           <w:numId w:val="19"/>
@@ -12184,7 +12220,7 @@
     </w:p>
     <w:p>
       <w:pPr>
-        <w:pStyle w:val="20"/>
+        <w:pStyle w:val="21"/>
         <w:numPr>
           <w:ilvl w:val="1"/>
           <w:numId w:val="19"/>
@@ -12207,7 +12243,7 @@
     </w:p>
     <w:p>
       <w:pPr>
-        <w:pStyle w:val="20"/>
+        <w:pStyle w:val="21"/>
         <w:numPr>
           <w:ilvl w:val="1"/>
           <w:numId w:val="19"/>
@@ -12230,7 +12266,7 @@
     </w:p>
     <w:p>
       <w:pPr>
-        <w:pStyle w:val="20"/>
+        <w:pStyle w:val="21"/>
         <w:numPr>
           <w:ilvl w:val="1"/>
           <w:numId w:val="19"/>
@@ -12253,7 +12289,7 @@
     </w:p>
     <w:p>
       <w:pPr>
-        <w:pStyle w:val="20"/>
+        <w:pStyle w:val="21"/>
         <w:rPr>
           <w:i/>
           <w:iCs/>
@@ -12271,7 +12307,7 @@
     </w:p>
     <w:p>
       <w:pPr>
-        <w:pStyle w:val="20"/>
+        <w:pStyle w:val="21"/>
         <w:numPr>
           <w:ilvl w:val="1"/>
           <w:numId w:val="11"/>
@@ -12294,7 +12330,7 @@
     </w:p>
     <w:p>
       <w:pPr>
-        <w:pStyle w:val="20"/>
+        <w:pStyle w:val="21"/>
         <w:rPr>
           <w:i/>
           <w:iCs/>
@@ -12312,7 +12348,7 @@
     </w:p>
     <w:p>
       <w:pPr>
-        <w:pStyle w:val="20"/>
+        <w:pStyle w:val="21"/>
         <w:rPr>
           <w:i/>
           <w:iCs/>
@@ -12347,7 +12383,7 @@
     </w:p>
     <w:p>
       <w:pPr>
-        <w:pStyle w:val="20"/>
+        <w:pStyle w:val="21"/>
         <w:ind w:firstLineChars="100" w:firstLine="210"/>
         <w:rPr>
           <w:i/>
@@ -12366,7 +12402,7 @@
     </w:p>
     <w:p>
       <w:pPr>
-        <w:pStyle w:val="20"/>
+        <w:pStyle w:val="21"/>
       </w:pPr>
       <w:r>
         <w:rPr>
@@ -12377,7 +12413,7 @@
     </w:p>
     <w:p>
       <w:pPr>
-        <w:pStyle w:val="20"/>
+        <w:pStyle w:val="21"/>
       </w:pPr>
     </w:p>
     <w:p>
@@ -12399,7 +12435,7 @@
     </w:p>
     <w:p>
       <w:pPr>
-        <w:pStyle w:val="20"/>
+        <w:pStyle w:val="21"/>
         <w:rPr>
           <w:b/>
           <w:bCs/>
@@ -12417,7 +12453,7 @@
     </w:p>
     <w:p>
       <w:pPr>
-        <w:pStyle w:val="20"/>
+        <w:pStyle w:val="21"/>
       </w:pPr>
       <w:r>
         <w:rPr>
@@ -12428,7 +12464,7 @@
     </w:p>
     <w:p>
       <w:pPr>
-        <w:pStyle w:val="20"/>
+        <w:pStyle w:val="21"/>
         <w:numPr>
           <w:ilvl w:val="0"/>
           <w:numId w:val="21"/>
@@ -12444,7 +12480,7 @@
     </w:p>
     <w:p>
       <w:pPr>
-        <w:pStyle w:val="20"/>
+        <w:pStyle w:val="21"/>
         <w:numPr>
           <w:ilvl w:val="0"/>
           <w:numId w:val="21"/>
@@ -12460,7 +12496,7 @@
     </w:p>
     <w:p>
       <w:pPr>
-        <w:pStyle w:val="20"/>
+        <w:pStyle w:val="21"/>
         <w:numPr>
           <w:ilvl w:val="0"/>
           <w:numId w:val="21"/>
@@ -12476,7 +12512,7 @@
     </w:p>
     <w:p>
       <w:pPr>
-        <w:pStyle w:val="20"/>
+        <w:pStyle w:val="21"/>
         <w:ind w:firstLineChars="200" w:firstLine="420"/>
       </w:pPr>
       <w:r>
@@ -12488,7 +12524,7 @@
     </w:p>
     <w:p>
       <w:pPr>
-        <w:pStyle w:val="20"/>
+        <w:pStyle w:val="21"/>
         <w:numPr>
           <w:ilvl w:val="0"/>
           <w:numId w:val="21"/>
@@ -12504,7 +12540,7 @@
     </w:p>
     <w:p>
       <w:pPr>
-        <w:pStyle w:val="20"/>
+        <w:pStyle w:val="21"/>
         <w:ind w:leftChars="0" w:left="703"/>
       </w:pPr>
       <w:r>
@@ -12522,7 +12558,7 @@
     </w:p>
     <w:p>
       <w:pPr>
-        <w:pStyle w:val="20"/>
+        <w:pStyle w:val="21"/>
         <w:numPr>
           <w:ilvl w:val="0"/>
           <w:numId w:val="21"/>
@@ -12538,7 +12574,7 @@
     </w:p>
     <w:p>
       <w:pPr>
-        <w:pStyle w:val="20"/>
+        <w:pStyle w:val="21"/>
         <w:numPr>
           <w:ilvl w:val="0"/>
           <w:numId w:val="21"/>
@@ -12554,7 +12590,7 @@
     </w:p>
     <w:p>
       <w:pPr>
-        <w:pStyle w:val="20"/>
+        <w:pStyle w:val="21"/>
         <w:numPr>
           <w:ilvl w:val="0"/>
           <w:numId w:val="21"/>
@@ -12570,7 +12606,7 @@
     </w:p>
     <w:p>
       <w:pPr>
-        <w:pStyle w:val="20"/>
+        <w:pStyle w:val="21"/>
         <w:numPr>
           <w:ilvl w:val="0"/>
           <w:numId w:val="21"/>
@@ -12586,13 +12622,13 @@
     </w:p>
     <w:p>
       <w:pPr>
-        <w:pStyle w:val="20"/>
+        <w:pStyle w:val="21"/>
         <w:ind w:leftChars="0" w:left="0"/>
       </w:pPr>
     </w:p>
     <w:p>
       <w:pPr>
-        <w:pStyle w:val="20"/>
+        <w:pStyle w:val="21"/>
         <w:rPr>
           <w:b/>
           <w:bCs/>
@@ -12609,7 +12645,7 @@
     </w:p>
     <w:p>
       <w:pPr>
-        <w:pStyle w:val="20"/>
+        <w:pStyle w:val="21"/>
         <w:numPr>
           <w:ilvl w:val="0"/>
           <w:numId w:val="23"/>
@@ -12625,7 +12661,7 @@
     </w:p>
     <w:p>
       <w:pPr>
-        <w:pStyle w:val="20"/>
+        <w:pStyle w:val="21"/>
         <w:numPr>
           <w:ilvl w:val="0"/>
           <w:numId w:val="23"/>
@@ -12641,7 +12677,7 @@
     </w:p>
     <w:p>
       <w:pPr>
-        <w:pStyle w:val="20"/>
+        <w:pStyle w:val="21"/>
         <w:numPr>
           <w:ilvl w:val="0"/>
           <w:numId w:val="23"/>
@@ -12657,13 +12693,13 @@
     </w:p>
     <w:p>
       <w:pPr>
-        <w:pStyle w:val="20"/>
+        <w:pStyle w:val="21"/>
         <w:ind w:leftChars="0" w:left="0"/>
       </w:pPr>
     </w:p>
     <w:p>
       <w:pPr>
-        <w:pStyle w:val="20"/>
+        <w:pStyle w:val="21"/>
         <w:rPr>
           <w:b/>
           <w:bCs/>
@@ -12680,7 +12716,7 @@
     </w:p>
     <w:p>
       <w:pPr>
-        <w:pStyle w:val="20"/>
+        <w:pStyle w:val="21"/>
       </w:pPr>
       <w:r>
         <w:rPr>
@@ -12691,13 +12727,13 @@
     </w:p>
     <w:p>
       <w:pPr>
-        <w:pStyle w:val="20"/>
+        <w:pStyle w:val="21"/>
         <w:ind w:firstLineChars="200" w:firstLine="420"/>
       </w:pPr>
     </w:p>
     <w:tbl>
       <w:tblPr>
-        <w:tblStyle w:val="TableGrid"/>
+        <w:tblStyle w:val="aa"/>
         <w:tblW w:w="0" w:type="auto"/>
         <w:tblInd w:w="704" w:type="dxa"/>
         <w:tblLook w:val="04A0" w:firstRow="1" w:lastRow="0" w:firstColumn="1" w:lastColumn="0" w:noHBand="0" w:noVBand="1"/>
@@ -12714,7 +12750,7 @@
           </w:tcPr>
           <w:p>
             <w:pPr>
-              <w:pStyle w:val="11"/>
+              <w:pStyle w:val="12"/>
             </w:pPr>
             <w:bookmarkStart w:id="22" w:name="_Hlk112227826"/>
             <w:r>
@@ -12735,7 +12771,7 @@
           </w:tcPr>
           <w:p>
             <w:pPr>
-              <w:pStyle w:val="11"/>
+              <w:pStyle w:val="12"/>
             </w:pPr>
             <w:r>
               <w:rPr>
@@ -12756,7 +12792,7 @@
           </w:tcPr>
           <w:p>
             <w:pPr>
-              <w:pStyle w:val="11"/>
+              <w:pStyle w:val="12"/>
             </w:pPr>
             <w:r>
               <w:t xml:space="preserve">-0.30 </w:t>
@@ -12769,7 +12805,7 @@
           </w:tcPr>
           <w:p>
             <w:pPr>
-              <w:pStyle w:val="11"/>
+              <w:pStyle w:val="12"/>
             </w:pPr>
             <w:r>
               <w:t>15.</w:t>
@@ -12790,7 +12826,7 @@
           </w:tcPr>
           <w:p>
             <w:pPr>
-              <w:pStyle w:val="11"/>
+              <w:pStyle w:val="12"/>
             </w:pPr>
             <w:r>
               <w:t xml:space="preserve">-0.20 </w:t>
@@ -12803,7 +12839,7 @@
           </w:tcPr>
           <w:p>
             <w:pPr>
-              <w:pStyle w:val="11"/>
+              <w:pStyle w:val="12"/>
             </w:pPr>
             <w:r>
               <w:t>15.1</w:t>
@@ -12818,7 +12854,7 @@
           </w:tcPr>
           <w:p>
             <w:pPr>
-              <w:pStyle w:val="11"/>
+              <w:pStyle w:val="12"/>
             </w:pPr>
             <w:r>
               <w:t xml:space="preserve">-0.10 </w:t>
@@ -12831,7 +12867,7 @@
           </w:tcPr>
           <w:p>
             <w:pPr>
-              <w:pStyle w:val="11"/>
+              <w:pStyle w:val="12"/>
             </w:pPr>
             <w:r>
               <w:t>14.9</w:t>
@@ -12846,7 +12882,7 @@
           </w:tcPr>
           <w:p>
             <w:pPr>
-              <w:pStyle w:val="11"/>
+              <w:pStyle w:val="12"/>
               <w:ind w:firstLineChars="50" w:firstLine="105"/>
             </w:pPr>
             <w:r>
@@ -12860,7 +12896,7 @@
           </w:tcPr>
           <w:p>
             <w:pPr>
-              <w:pStyle w:val="11"/>
+              <w:pStyle w:val="12"/>
             </w:pPr>
             <w:r>
               <w:t>14.7</w:t>
@@ -12875,7 +12911,7 @@
           </w:tcPr>
           <w:p>
             <w:pPr>
-              <w:pStyle w:val="11"/>
+              <w:pStyle w:val="12"/>
               <w:ind w:firstLineChars="50" w:firstLine="105"/>
             </w:pPr>
             <w:r>
@@ -12889,7 +12925,7 @@
           </w:tcPr>
           <w:p>
             <w:pPr>
-              <w:pStyle w:val="11"/>
+              <w:pStyle w:val="12"/>
             </w:pPr>
             <w:r>
               <w:t>14.5</w:t>
@@ -12904,7 +12940,7 @@
           </w:tcPr>
           <w:p>
             <w:pPr>
-              <w:pStyle w:val="11"/>
+              <w:pStyle w:val="12"/>
               <w:ind w:firstLineChars="50" w:firstLine="105"/>
             </w:pPr>
             <w:r>
@@ -12918,7 +12954,7 @@
           </w:tcPr>
           <w:p>
             <w:pPr>
-              <w:pStyle w:val="11"/>
+              <w:pStyle w:val="12"/>
             </w:pPr>
             <w:r>
               <w:t>14.3</w:t>
@@ -12933,7 +12969,7 @@
           </w:tcPr>
           <w:p>
             <w:pPr>
-              <w:pStyle w:val="11"/>
+              <w:pStyle w:val="12"/>
               <w:ind w:firstLineChars="50" w:firstLine="105"/>
             </w:pPr>
             <w:r>
@@ -12947,7 +12983,7 @@
           </w:tcPr>
           <w:p>
             <w:pPr>
-              <w:pStyle w:val="11"/>
+              <w:pStyle w:val="12"/>
             </w:pPr>
             <w:r>
               <w:t>14.0</w:t>
@@ -12962,7 +12998,7 @@
           </w:tcPr>
           <w:p>
             <w:pPr>
-              <w:pStyle w:val="11"/>
+              <w:pStyle w:val="12"/>
               <w:ind w:firstLineChars="50" w:firstLine="105"/>
             </w:pPr>
             <w:r>
@@ -12982,7 +13018,7 @@
           </w:tcPr>
           <w:p>
             <w:pPr>
-              <w:pStyle w:val="11"/>
+              <w:pStyle w:val="12"/>
             </w:pPr>
             <w:r>
               <w:t>13.</w:t>
@@ -13014,7 +13050,7 @@
     </w:p>
     <w:p>
       <w:pPr>
-        <w:pStyle w:val="20"/>
+        <w:pStyle w:val="21"/>
       </w:pPr>
       <w:r>
         <w:rPr>
@@ -13025,7 +13061,7 @@
     </w:p>
     <w:p>
       <w:pPr>
-        <w:pStyle w:val="20"/>
+        <w:pStyle w:val="21"/>
       </w:pPr>
       <w:r>
         <w:rPr>
@@ -13092,7 +13128,7 @@
     </w:p>
     <w:p>
       <w:pPr>
-        <w:pStyle w:val="20"/>
+        <w:pStyle w:val="21"/>
         <w:rPr>
           <w:b/>
           <w:bCs/>
@@ -13109,12 +13145,12 @@
     </w:p>
     <w:p>
       <w:pPr>
-        <w:pStyle w:val="20"/>
+        <w:pStyle w:val="21"/>
       </w:pPr>
       <w:hyperlink r:id="rId37" w:history="1">
         <w:r>
           <w:rPr>
-            <w:rStyle w:val="Hyperlink"/>
+            <w:rStyle w:val="af0"/>
           </w:rPr>
           <w:t>https://github.com/y23tanaka/LambdaShifter2.0/</w:t>
         </w:r>
@@ -13122,12 +13158,12 @@
     </w:p>
     <w:p>
       <w:pPr>
-        <w:pStyle w:val="20"/>
-      </w:pPr>
-    </w:p>
-    <w:p>
-      <w:pPr>
-        <w:pStyle w:val="20"/>
+        <w:pStyle w:val="21"/>
+      </w:pPr>
+    </w:p>
+    <w:p>
+      <w:pPr>
+        <w:pStyle w:val="21"/>
         <w:rPr>
           <w:b/>
           <w:bCs/>
@@ -13144,7 +13180,7 @@
     </w:p>
     <w:p>
       <w:pPr>
-        <w:pStyle w:val="20"/>
+        <w:pStyle w:val="21"/>
         <w:numPr>
           <w:ilvl w:val="0"/>
           <w:numId w:val="35"/>
@@ -13194,7 +13230,7 @@
     </w:p>
     <w:p>
       <w:pPr>
-        <w:pStyle w:val="20"/>
+        <w:pStyle w:val="21"/>
         <w:numPr>
           <w:ilvl w:val="0"/>
           <w:numId w:val="35"/>
@@ -13242,7 +13278,7 @@
     </w:p>
     <w:p>
       <w:pPr>
-        <w:pStyle w:val="20"/>
+        <w:pStyle w:val="21"/>
         <w:numPr>
           <w:ilvl w:val="0"/>
           <w:numId w:val="35"/>
@@ -13258,25 +13294,47 @@
     </w:p>
     <w:p>
       <w:pPr>
-        <w:pStyle w:val="20"/>
-      </w:pPr>
-    </w:p>
-    <w:p>
-      <w:pPr>
-        <w:pStyle w:val="20"/>
-      </w:pPr>
-    </w:p>
-    <w:p>
-      <w:pPr>
-        <w:pStyle w:val="20"/>
+        <w:pStyle w:val="21"/>
+      </w:pPr>
+    </w:p>
+    <w:p>
+      <w:pPr>
+        <w:pStyle w:val="21"/>
+        <w:rPr>
+          <w:b/>
+          <w:bCs/>
+        </w:rPr>
+      </w:pPr>
+      <w:r>
+        <w:rPr>
+          <w:rFonts w:hint="eastAsia"/>
+          <w:b/>
+          <w:bCs/>
+        </w:rPr>
+        <w:t>DIYする際の注意</w:t>
+      </w:r>
+    </w:p>
+    <w:p>
+      <w:pPr>
+        <w:pStyle w:val="21"/>
         <w:rPr>
           <w:rFonts w:cs="メイリオ"/>
-          <w:b/>
+          <w:bCs/>
           <w:kern w:val="0"/>
           <w:sz w:val="24"/>
           <w:szCs w:val="18"/>
         </w:rPr>
       </w:pPr>
+      <w:r>
+        <w:rPr>
+          <w:rFonts w:cs="メイリオ" w:hint="eastAsia"/>
+          <w:bCs/>
+          <w:kern w:val="0"/>
+          <w:sz w:val="24"/>
+          <w:szCs w:val="18"/>
+        </w:rPr>
+        <w:t>ESP32は、チップ単体でファーム、ファイルを導入すること。導入のためにUSBアダプタを備えた、ESP32マウント/取り外し可能な開発ボードを購入する必要がある。</w:t>
+      </w:r>
     </w:p>
     <w:p>
       <w:pPr>
@@ -13332,7 +13390,7 @@
     </w:p>
     <w:p>
       <w:pPr>
-        <w:pStyle w:val="11"/>
+        <w:pStyle w:val="12"/>
         <w:numPr>
           <w:ilvl w:val="0"/>
           <w:numId w:val="29"/>
@@ -13361,7 +13419,7 @@
     </w:p>
     <w:p>
       <w:pPr>
-        <w:pStyle w:val="11"/>
+        <w:pStyle w:val="12"/>
         <w:ind w:leftChars="0" w:left="420"/>
       </w:pPr>
       <w:r>
@@ -13370,13 +13428,13 @@
     </w:p>
     <w:p>
       <w:pPr>
-        <w:pStyle w:val="11"/>
+        <w:pStyle w:val="12"/>
         <w:ind w:leftChars="0" w:left="420"/>
       </w:pPr>
     </w:p>
     <w:p>
       <w:pPr>
-        <w:pStyle w:val="11"/>
+        <w:pStyle w:val="12"/>
         <w:numPr>
           <w:ilvl w:val="0"/>
           <w:numId w:val="28"/>
@@ -13405,7 +13463,7 @@
     </w:p>
     <w:p>
       <w:pPr>
-        <w:pStyle w:val="11"/>
+        <w:pStyle w:val="12"/>
         <w:ind w:leftChars="0" w:left="420"/>
       </w:pPr>
       <w:r>
@@ -13414,13 +13472,13 @@
     </w:p>
     <w:p>
       <w:pPr>
-        <w:pStyle w:val="11"/>
+        <w:pStyle w:val="12"/>
         <w:ind w:leftChars="0" w:left="420"/>
       </w:pPr>
     </w:p>
     <w:p>
       <w:pPr>
-        <w:pStyle w:val="11"/>
+        <w:pStyle w:val="12"/>
         <w:numPr>
           <w:ilvl w:val="0"/>
           <w:numId w:val="28"/>
@@ -13442,7 +13500,7 @@
     </w:p>
     <w:p>
       <w:pPr>
-        <w:pStyle w:val="11"/>
+        <w:pStyle w:val="12"/>
         <w:ind w:leftChars="0" w:left="420"/>
       </w:pPr>
       <w:r>
@@ -13466,13 +13524,13 @@
     </w:p>
     <w:p>
       <w:pPr>
-        <w:pStyle w:val="11"/>
+        <w:pStyle w:val="12"/>
         <w:ind w:leftChars="0" w:left="420"/>
       </w:pPr>
     </w:p>
     <w:p>
       <w:pPr>
-        <w:pStyle w:val="11"/>
+        <w:pStyle w:val="12"/>
         <w:numPr>
           <w:ilvl w:val="0"/>
           <w:numId w:val="28"/>
@@ -13494,7 +13552,7 @@
     </w:p>
     <w:p>
       <w:pPr>
-        <w:pStyle w:val="11"/>
+        <w:pStyle w:val="12"/>
         <w:ind w:leftChars="0" w:left="420"/>
       </w:pPr>
       <w:r>
@@ -13506,13 +13564,13 @@
     </w:p>
     <w:p>
       <w:pPr>
-        <w:pStyle w:val="11"/>
+        <w:pStyle w:val="12"/>
         <w:ind w:leftChars="0" w:left="420"/>
       </w:pPr>
     </w:p>
     <w:p>
       <w:pPr>
-        <w:pStyle w:val="11"/>
+        <w:pStyle w:val="12"/>
         <w:numPr>
           <w:ilvl w:val="0"/>
           <w:numId w:val="28"/>
@@ -13534,7 +13592,7 @@
     </w:p>
     <w:p>
       <w:pPr>
-        <w:pStyle w:val="11"/>
+        <w:pStyle w:val="12"/>
         <w:ind w:leftChars="0" w:left="420"/>
       </w:pPr>
       <w:r>
@@ -13546,13 +13604,13 @@
     </w:p>
     <w:p>
       <w:pPr>
-        <w:pStyle w:val="11"/>
+        <w:pStyle w:val="12"/>
         <w:ind w:leftChars="0" w:left="420"/>
       </w:pPr>
     </w:p>
     <w:p>
       <w:pPr>
-        <w:pStyle w:val="11"/>
+        <w:pStyle w:val="12"/>
         <w:numPr>
           <w:ilvl w:val="0"/>
           <w:numId w:val="28"/>
@@ -13589,7 +13647,7 @@
     </w:p>
     <w:p>
       <w:pPr>
-        <w:pStyle w:val="11"/>
+        <w:pStyle w:val="12"/>
         <w:ind w:leftChars="0" w:left="420"/>
       </w:pPr>
       <w:r>
@@ -13598,13 +13656,13 @@
     </w:p>
     <w:p>
       <w:pPr>
-        <w:pStyle w:val="11"/>
+        <w:pStyle w:val="12"/>
         <w:ind w:leftChars="0" w:left="420"/>
       </w:pPr>
     </w:p>
     <w:p>
       <w:pPr>
-        <w:pStyle w:val="11"/>
+        <w:pStyle w:val="12"/>
         <w:numPr>
           <w:ilvl w:val="0"/>
           <w:numId w:val="28"/>
@@ -13626,7 +13684,7 @@
     </w:p>
     <w:p>
       <w:pPr>
-        <w:pStyle w:val="11"/>
+        <w:pStyle w:val="12"/>
         <w:ind w:leftChars="0" w:left="420"/>
       </w:pPr>
       <w:r>
@@ -13641,13 +13699,13 @@
     </w:p>
     <w:p>
       <w:pPr>
-        <w:pStyle w:val="11"/>
+        <w:pStyle w:val="12"/>
         <w:ind w:leftChars="0" w:left="420"/>
       </w:pPr>
     </w:p>
     <w:p>
       <w:pPr>
-        <w:pStyle w:val="11"/>
+        <w:pStyle w:val="12"/>
         <w:numPr>
           <w:ilvl w:val="0"/>
           <w:numId w:val="28"/>
@@ -13669,7 +13727,7 @@
     </w:p>
     <w:p>
       <w:pPr>
-        <w:pStyle w:val="11"/>
+        <w:pStyle w:val="12"/>
         <w:ind w:leftChars="0" w:left="420"/>
       </w:pPr>
       <w:r>
@@ -13684,13 +13742,13 @@
     </w:p>
     <w:p>
       <w:pPr>
-        <w:pStyle w:val="11"/>
+        <w:pStyle w:val="12"/>
         <w:ind w:leftChars="0" w:left="420"/>
       </w:pPr>
     </w:p>
     <w:p>
       <w:pPr>
-        <w:pStyle w:val="11"/>
+        <w:pStyle w:val="12"/>
         <w:numPr>
           <w:ilvl w:val="0"/>
           <w:numId w:val="28"/>
@@ -13712,7 +13770,7 @@
     </w:p>
     <w:p>
       <w:pPr>
-        <w:pStyle w:val="11"/>
+        <w:pStyle w:val="12"/>
         <w:ind w:leftChars="0" w:left="420"/>
       </w:pPr>
       <w:r>
@@ -13724,13 +13782,13 @@
     </w:p>
     <w:p>
       <w:pPr>
-        <w:pStyle w:val="11"/>
+        <w:pStyle w:val="12"/>
         <w:ind w:leftChars="0" w:left="420"/>
       </w:pPr>
     </w:p>
     <w:p>
       <w:pPr>
-        <w:pStyle w:val="11"/>
+        <w:pStyle w:val="12"/>
         <w:numPr>
           <w:ilvl w:val="0"/>
           <w:numId w:val="28"/>
@@ -13759,7 +13817,7 @@
     </w:p>
     <w:p>
       <w:pPr>
-        <w:pStyle w:val="11"/>
+        <w:pStyle w:val="12"/>
         <w:ind w:leftChars="0" w:left="420"/>
       </w:pPr>
       <w:r>
@@ -13821,7 +13879,7 @@
     </w:p>
     <w:p>
       <w:pPr>
-        <w:pStyle w:val="20"/>
+        <w:pStyle w:val="21"/>
       </w:pPr>
       <w:r>
         <w:rPr>
@@ -13832,15 +13890,15 @@
     </w:p>
     <w:p>
       <w:pPr>
-        <w:pStyle w:val="20"/>
-        <w:rPr>
-          <w:rStyle w:val="Hyperlink"/>
+        <w:pStyle w:val="21"/>
+        <w:rPr>
+          <w:rStyle w:val="af0"/>
         </w:rPr>
       </w:pPr>
       <w:hyperlink r:id="rId38" w:history="1">
         <w:r>
           <w:rPr>
-            <w:rStyle w:val="Hyperlink"/>
+            <w:rStyle w:val="af0"/>
           </w:rPr>
           <w:t>https://github.com/y23tanaka/LambdaShifter2.0/</w:t>
         </w:r>
@@ -13848,15 +13906,15 @@
     </w:p>
     <w:p>
       <w:pPr>
-        <w:pStyle w:val="20"/>
-        <w:rPr>
-          <w:rStyle w:val="Hyperlink"/>
-        </w:rPr>
-      </w:pPr>
-    </w:p>
-    <w:p>
-      <w:pPr>
-        <w:pStyle w:val="20"/>
+        <w:pStyle w:val="21"/>
+        <w:rPr>
+          <w:rStyle w:val="af0"/>
+        </w:rPr>
+      </w:pPr>
+    </w:p>
+    <w:p>
+      <w:pPr>
+        <w:pStyle w:val="21"/>
       </w:pPr>
       <w:r>
         <w:rPr>
@@ -13867,12 +13925,12 @@
     </w:p>
     <w:p>
       <w:pPr>
-        <w:pStyle w:val="20"/>
+        <w:pStyle w:val="21"/>
       </w:pPr>
       <w:hyperlink r:id="rId39" w:history="1">
         <w:r>
           <w:rPr>
-            <w:rStyle w:val="Hyperlink"/>
+            <w:rStyle w:val="af0"/>
           </w:rPr>
           <w:t>https://www.facebook.com/yosuke.tanaka.169</w:t>
         </w:r>
@@ -13880,15 +13938,15 @@
     </w:p>
     <w:p>
       <w:pPr>
-        <w:pStyle w:val="20"/>
-        <w:rPr>
-          <w:rStyle w:val="Hyperlink"/>
+        <w:pStyle w:val="21"/>
+        <w:rPr>
+          <w:rStyle w:val="af0"/>
         </w:rPr>
       </w:pPr>
       <w:hyperlink r:id="rId40" w:history="1">
         <w:r>
           <w:rPr>
-            <w:rStyle w:val="Hyperlink"/>
+            <w:rStyle w:val="af0"/>
             <w:rFonts w:hint="eastAsia"/>
           </w:rPr>
           <w:t>y3tanaka@gmail.com</w:t>
@@ -13897,7 +13955,7 @@
     </w:p>
     <w:p>
       <w:pPr>
-        <w:pStyle w:val="20"/>
+        <w:pStyle w:val="21"/>
       </w:pPr>
     </w:p>
     <w:p>
@@ -13955,7 +14013,7 @@
     </w:p>
     <w:p>
       <w:pPr>
-        <w:pStyle w:val="11"/>
+        <w:pStyle w:val="12"/>
       </w:pPr>
       <w:r>
         <w:rPr>
@@ -13966,7 +14024,7 @@
     </w:p>
     <w:p>
       <w:pPr>
-        <w:pStyle w:val="11"/>
+        <w:pStyle w:val="12"/>
       </w:pPr>
       <w:r>
         <w:rPr>
@@ -13977,12 +14035,12 @@
     </w:p>
     <w:p>
       <w:pPr>
-        <w:pStyle w:val="11"/>
-      </w:pPr>
-    </w:p>
-    <w:p>
-      <w:pPr>
-        <w:pStyle w:val="11"/>
+        <w:pStyle w:val="12"/>
+      </w:pPr>
+    </w:p>
+    <w:p>
+      <w:pPr>
+        <w:pStyle w:val="12"/>
       </w:pPr>
       <w:r>
         <w:rPr>
@@ -13993,7 +14051,7 @@
     </w:p>
     <w:p>
       <w:pPr>
-        <w:pStyle w:val="11"/>
+        <w:pStyle w:val="12"/>
       </w:pPr>
       <w:r>
         <w:t xml:space="preserve">Copyright </w:t>
@@ -14016,12 +14074,12 @@
     </w:p>
     <w:p>
       <w:pPr>
-        <w:pStyle w:val="11"/>
-      </w:pPr>
-    </w:p>
-    <w:p>
-      <w:pPr>
-        <w:pStyle w:val="11"/>
+        <w:pStyle w:val="12"/>
+      </w:pPr>
+    </w:p>
+    <w:p>
+      <w:pPr>
+        <w:pStyle w:val="12"/>
       </w:pPr>
       <w:r>
         <w:t xml:space="preserve">Permission is hereby granted, free of charge, to any person obtaining a copy of this software </w:t>
@@ -14065,12 +14123,12 @@
     </w:p>
     <w:p>
       <w:pPr>
-        <w:pStyle w:val="11"/>
-      </w:pPr>
-    </w:p>
-    <w:p>
-      <w:pPr>
-        <w:pStyle w:val="11"/>
+        <w:pStyle w:val="12"/>
+      </w:pPr>
+    </w:p>
+    <w:p>
+      <w:pPr>
+        <w:pStyle w:val="12"/>
       </w:pPr>
       <w:r>
         <w:t>The above copyright notice and this permission notice shall be included in all copies or substantial portions of the Software.</w:t>
@@ -14078,12 +14136,12 @@
     </w:p>
     <w:p>
       <w:pPr>
-        <w:pStyle w:val="11"/>
-      </w:pPr>
-    </w:p>
-    <w:p>
-      <w:pPr>
-        <w:pStyle w:val="11"/>
+        <w:pStyle w:val="12"/>
+      </w:pPr>
+    </w:p>
+    <w:p>
+      <w:pPr>
+        <w:pStyle w:val="12"/>
         <w:rPr>
           <w:b/>
           <w:bCs/>
@@ -14129,12 +14187,12 @@
     </w:p>
     <w:p>
       <w:pPr>
-        <w:pStyle w:val="11"/>
-      </w:pPr>
-    </w:p>
-    <w:p>
-      <w:pPr>
-        <w:pStyle w:val="11"/>
+        <w:pStyle w:val="12"/>
+      </w:pPr>
+    </w:p>
+    <w:p>
+      <w:pPr>
+        <w:pStyle w:val="12"/>
       </w:pPr>
       <w:r>
         <w:rPr>
@@ -14145,7 +14203,7 @@
     </w:p>
     <w:p>
       <w:pPr>
-        <w:pStyle w:val="11"/>
+        <w:pStyle w:val="12"/>
       </w:pPr>
       <w:r>
         <w:rPr>
@@ -14177,12 +14235,12 @@
     </w:p>
     <w:p>
       <w:pPr>
-        <w:pStyle w:val="11"/>
-      </w:pPr>
-    </w:p>
-    <w:p>
-      <w:pPr>
-        <w:pStyle w:val="11"/>
+        <w:pStyle w:val="12"/>
+      </w:pPr>
+    </w:p>
+    <w:p>
+      <w:pPr>
+        <w:pStyle w:val="12"/>
       </w:pPr>
       <w:r>
         <w:rPr>
@@ -14193,12 +14251,12 @@
     </w:p>
     <w:p>
       <w:pPr>
-        <w:pStyle w:val="11"/>
-      </w:pPr>
-    </w:p>
-    <w:p>
-      <w:pPr>
-        <w:pStyle w:val="11"/>
+        <w:pStyle w:val="12"/>
+      </w:pPr>
+    </w:p>
+    <w:p>
+      <w:pPr>
+        <w:pStyle w:val="12"/>
         <w:rPr>
           <w:b/>
           <w:bCs/>
@@ -14242,7 +14300,7 @@
 </file>
 
 <file path=word/endnotes.xml><?xml version="1.0" encoding="utf-8"?>
-<w:endnotes xmlns:wpc="http://schemas.microsoft.com/office/word/2010/wordprocessingCanvas" xmlns:cx="http://schemas.microsoft.com/office/drawing/2014/chartex" xmlns:cx1="http://schemas.microsoft.com/office/drawing/2015/9/8/chartex" xmlns:cx2="http://schemas.microsoft.com/office/drawing/2015/10/21/chartex" xmlns:cx3="http://schemas.microsoft.com/office/drawing/2016/5/9/chartex" xmlns:cx4="http://schemas.microsoft.com/office/drawing/2016/5/10/chartex" xmlns:cx5="http://schemas.microsoft.com/office/drawing/2016/5/11/chartex" xmlns:cx6="http://schemas.microsoft.com/office/drawing/2016/5/12/chartex" xmlns:cx7="http://schemas.microsoft.com/office/drawing/2016/5/13/chartex" xmlns:cx8="http://schemas.microsoft.com/office/drawing/2016/5/14/chartex" xmlns:mc="http://schemas.openxmlformats.org/markup-compatibility/2006" xmlns:aink="http://schemas.microsoft.com/office/drawing/2016/ink" xmlns:am3d="http://schemas.microsoft.com/office/drawing/2017/model3d" xmlns:o="urn:schemas-microsoft-com:office:office" xmlns:oel="http://schemas.microsoft.com/office/2019/extlst" xmlns:r="http://schemas.openxmlformats.org/officeDocument/2006/relationships" xmlns:m="http://schemas.openxmlformats.org/officeDocument/2006/math" xmlns:v="urn:schemas-microsoft-com:vml" xmlns:wp14="http://schemas.microsoft.com/office/word/2010/wordprocessingDrawing" xmlns:wp="http://schemas.openxmlformats.org/drawingml/2006/wordprocessingDrawing" xmlns:w10="urn:schemas-microsoft-com:office:word" xmlns:w="http://schemas.openxmlformats.org/wordprocessingml/2006/main" xmlns:w14="http://schemas.microsoft.com/office/word/2010/wordml" xmlns:w15="http://schemas.microsoft.com/office/word/2012/wordml" xmlns:w16cex="http://schemas.microsoft.com/office/word/2018/wordml/cex" xmlns:w16cid="http://schemas.microsoft.com/office/word/2016/wordml/cid" xmlns:w16="http://schemas.microsoft.com/office/word/2018/wordml" xmlns:w16sdtdh="http://schemas.microsoft.com/office/word/2020/wordml/sdtdatahash" xmlns:w16se="http://schemas.microsoft.com/office/word/2015/wordml/symex" xmlns:wpg="http://schemas.microsoft.com/office/word/2010/wordprocessingGroup" xmlns:wpi="http://schemas.microsoft.com/office/word/2010/wordprocessingInk" xmlns:wne="http://schemas.microsoft.com/office/word/2006/wordml" xmlns:wps="http://schemas.microsoft.com/office/word/2010/wordprocessingShape" mc:Ignorable="w14 w15 w16se w16cid w16 w16cex w16sdtdh wp14">
+<w:endnotes xmlns:wpc="http://schemas.microsoft.com/office/word/2010/wordprocessingCanvas" xmlns:cx="http://schemas.microsoft.com/office/drawing/2014/chartex" xmlns:cx1="http://schemas.microsoft.com/office/drawing/2015/9/8/chartex" xmlns:cx2="http://schemas.microsoft.com/office/drawing/2015/10/21/chartex" xmlns:cx3="http://schemas.microsoft.com/office/drawing/2016/5/9/chartex" xmlns:cx4="http://schemas.microsoft.com/office/drawing/2016/5/10/chartex" xmlns:cx5="http://schemas.microsoft.com/office/drawing/2016/5/11/chartex" xmlns:cx6="http://schemas.microsoft.com/office/drawing/2016/5/12/chartex" xmlns:cx7="http://schemas.microsoft.com/office/drawing/2016/5/13/chartex" xmlns:cx8="http://schemas.microsoft.com/office/drawing/2016/5/14/chartex" xmlns:mc="http://schemas.openxmlformats.org/markup-compatibility/2006" xmlns:aink="http://schemas.microsoft.com/office/drawing/2016/ink" xmlns:am3d="http://schemas.microsoft.com/office/drawing/2017/model3d" xmlns:o="urn:schemas-microsoft-com:office:office" xmlns:r="http://schemas.openxmlformats.org/officeDocument/2006/relationships" xmlns:m="http://schemas.openxmlformats.org/officeDocument/2006/math" xmlns:v="urn:schemas-microsoft-com:vml" xmlns:wp14="http://schemas.microsoft.com/office/word/2010/wordprocessingDrawing" xmlns:wp="http://schemas.openxmlformats.org/drawingml/2006/wordprocessingDrawing" xmlns:w10="urn:schemas-microsoft-com:office:word" xmlns:w="http://schemas.openxmlformats.org/wordprocessingml/2006/main" xmlns:w14="http://schemas.microsoft.com/office/word/2010/wordml" xmlns:w15="http://schemas.microsoft.com/office/word/2012/wordml" xmlns:w16cex="http://schemas.microsoft.com/office/word/2018/wordml/cex" xmlns:w16cid="http://schemas.microsoft.com/office/word/2016/wordml/cid" xmlns:w16="http://schemas.microsoft.com/office/word/2018/wordml" xmlns:w16sdtdh="http://schemas.microsoft.com/office/word/2020/wordml/sdtdatahash" xmlns:w16se="http://schemas.microsoft.com/office/word/2015/wordml/symex" xmlns:wpg="http://schemas.microsoft.com/office/word/2010/wordprocessingGroup" xmlns:wpi="http://schemas.microsoft.com/office/word/2010/wordprocessingInk" xmlns:wne="http://schemas.microsoft.com/office/word/2006/wordml" xmlns:wps="http://schemas.microsoft.com/office/word/2010/wordprocessingShape" mc:Ignorable="w14 w15 w16se w16cid w16 w16cex w16sdtdh wp14">
   <w:endnote w:type="separator" w:id="-1">
     <w:p>
       <w:r>
@@ -14264,10 +14322,10 @@
 </file>
 
 <file path=word/footer1.xml><?xml version="1.0" encoding="utf-8"?>
-<w:ftr xmlns:wpc="http://schemas.microsoft.com/office/word/2010/wordprocessingCanvas" xmlns:cx="http://schemas.microsoft.com/office/drawing/2014/chartex" xmlns:cx1="http://schemas.microsoft.com/office/drawing/2015/9/8/chartex" xmlns:cx2="http://schemas.microsoft.com/office/drawing/2015/10/21/chartex" xmlns:cx3="http://schemas.microsoft.com/office/drawing/2016/5/9/chartex" xmlns:cx4="http://schemas.microsoft.com/office/drawing/2016/5/10/chartex" xmlns:cx5="http://schemas.microsoft.com/office/drawing/2016/5/11/chartex" xmlns:cx6="http://schemas.microsoft.com/office/drawing/2016/5/12/chartex" xmlns:cx7="http://schemas.microsoft.com/office/drawing/2016/5/13/chartex" xmlns:cx8="http://schemas.microsoft.com/office/drawing/2016/5/14/chartex" xmlns:mc="http://schemas.openxmlformats.org/markup-compatibility/2006" xmlns:aink="http://schemas.microsoft.com/office/drawing/2016/ink" xmlns:am3d="http://schemas.microsoft.com/office/drawing/2017/model3d" xmlns:o="urn:schemas-microsoft-com:office:office" xmlns:oel="http://schemas.microsoft.com/office/2019/extlst" xmlns:r="http://schemas.openxmlformats.org/officeDocument/2006/relationships" xmlns:m="http://schemas.openxmlformats.org/officeDocument/2006/math" xmlns:v="urn:schemas-microsoft-com:vml" xmlns:wp14="http://schemas.microsoft.com/office/word/2010/wordprocessingDrawing" xmlns:wp="http://schemas.openxmlformats.org/drawingml/2006/wordprocessingDrawing" xmlns:w10="urn:schemas-microsoft-com:office:word" xmlns:w="http://schemas.openxmlformats.org/wordprocessingml/2006/main" xmlns:w14="http://schemas.microsoft.com/office/word/2010/wordml" xmlns:w15="http://schemas.microsoft.com/office/word/2012/wordml" xmlns:w16cex="http://schemas.microsoft.com/office/word/2018/wordml/cex" xmlns:w16cid="http://schemas.microsoft.com/office/word/2016/wordml/cid" xmlns:w16="http://schemas.microsoft.com/office/word/2018/wordml" xmlns:w16sdtdh="http://schemas.microsoft.com/office/word/2020/wordml/sdtdatahash" xmlns:w16se="http://schemas.microsoft.com/office/word/2015/wordml/symex" xmlns:wpg="http://schemas.microsoft.com/office/word/2010/wordprocessingGroup" xmlns:wpi="http://schemas.microsoft.com/office/word/2010/wordprocessingInk" xmlns:wne="http://schemas.microsoft.com/office/word/2006/wordml" xmlns:wps="http://schemas.microsoft.com/office/word/2010/wordprocessingShape" mc:Ignorable="w14 w15 w16se w16cid w16 w16cex w16sdtdh wp14">
+<w:ftr xmlns:wpc="http://schemas.microsoft.com/office/word/2010/wordprocessingCanvas" xmlns:cx="http://schemas.microsoft.com/office/drawing/2014/chartex" xmlns:cx1="http://schemas.microsoft.com/office/drawing/2015/9/8/chartex" xmlns:cx2="http://schemas.microsoft.com/office/drawing/2015/10/21/chartex" xmlns:cx3="http://schemas.microsoft.com/office/drawing/2016/5/9/chartex" xmlns:cx4="http://schemas.microsoft.com/office/drawing/2016/5/10/chartex" xmlns:cx5="http://schemas.microsoft.com/office/drawing/2016/5/11/chartex" xmlns:cx6="http://schemas.microsoft.com/office/drawing/2016/5/12/chartex" xmlns:cx7="http://schemas.microsoft.com/office/drawing/2016/5/13/chartex" xmlns:cx8="http://schemas.microsoft.com/office/drawing/2016/5/14/chartex" xmlns:mc="http://schemas.openxmlformats.org/markup-compatibility/2006" xmlns:aink="http://schemas.microsoft.com/office/drawing/2016/ink" xmlns:am3d="http://schemas.microsoft.com/office/drawing/2017/model3d" xmlns:o="urn:schemas-microsoft-com:office:office" xmlns:r="http://schemas.openxmlformats.org/officeDocument/2006/relationships" xmlns:m="http://schemas.openxmlformats.org/officeDocument/2006/math" xmlns:v="urn:schemas-microsoft-com:vml" xmlns:wp14="http://schemas.microsoft.com/office/word/2010/wordprocessingDrawing" xmlns:wp="http://schemas.openxmlformats.org/drawingml/2006/wordprocessingDrawing" xmlns:w10="urn:schemas-microsoft-com:office:word" xmlns:w="http://schemas.openxmlformats.org/wordprocessingml/2006/main" xmlns:w14="http://schemas.microsoft.com/office/word/2010/wordml" xmlns:w15="http://schemas.microsoft.com/office/word/2012/wordml" xmlns:w16cex="http://schemas.microsoft.com/office/word/2018/wordml/cex" xmlns:w16cid="http://schemas.microsoft.com/office/word/2016/wordml/cid" xmlns:w16="http://schemas.microsoft.com/office/word/2018/wordml" xmlns:w16sdtdh="http://schemas.microsoft.com/office/word/2020/wordml/sdtdatahash" xmlns:w16se="http://schemas.microsoft.com/office/word/2015/wordml/symex" xmlns:wpg="http://schemas.microsoft.com/office/word/2010/wordprocessingGroup" xmlns:wpi="http://schemas.microsoft.com/office/word/2010/wordprocessingInk" xmlns:wne="http://schemas.microsoft.com/office/word/2006/wordml" xmlns:wps="http://schemas.microsoft.com/office/word/2010/wordprocessingShape" mc:Ignorable="w14 w15 w16se w16cid w16 w16cex w16sdtdh wp14">
   <w:p>
     <w:pPr>
-      <w:pStyle w:val="Footer"/>
+      <w:pStyle w:val="ae"/>
       <w:jc w:val="center"/>
       <w:rPr>
         <w:rFonts w:ascii="Meiryo UI" w:eastAsia="Meiryo UI" w:hAnsi="Meiryo UI"/>
@@ -14290,7 +14348,7 @@
 </file>
 
 <file path=word/footnotes.xml><?xml version="1.0" encoding="utf-8"?>
-<w:footnotes xmlns:wpc="http://schemas.microsoft.com/office/word/2010/wordprocessingCanvas" xmlns:cx="http://schemas.microsoft.com/office/drawing/2014/chartex" xmlns:cx1="http://schemas.microsoft.com/office/drawing/2015/9/8/chartex" xmlns:cx2="http://schemas.microsoft.com/office/drawing/2015/10/21/chartex" xmlns:cx3="http://schemas.microsoft.com/office/drawing/2016/5/9/chartex" xmlns:cx4="http://schemas.microsoft.com/office/drawing/2016/5/10/chartex" xmlns:cx5="http://schemas.microsoft.com/office/drawing/2016/5/11/chartex" xmlns:cx6="http://schemas.microsoft.com/office/drawing/2016/5/12/chartex" xmlns:cx7="http://schemas.microsoft.com/office/drawing/2016/5/13/chartex" xmlns:cx8="http://schemas.microsoft.com/office/drawing/2016/5/14/chartex" xmlns:mc="http://schemas.openxmlformats.org/markup-compatibility/2006" xmlns:aink="http://schemas.microsoft.com/office/drawing/2016/ink" xmlns:am3d="http://schemas.microsoft.com/office/drawing/2017/model3d" xmlns:o="urn:schemas-microsoft-com:office:office" xmlns:oel="http://schemas.microsoft.com/office/2019/extlst" xmlns:r="http://schemas.openxmlformats.org/officeDocument/2006/relationships" xmlns:m="http://schemas.openxmlformats.org/officeDocument/2006/math" xmlns:v="urn:schemas-microsoft-com:vml" xmlns:wp14="http://schemas.microsoft.com/office/word/2010/wordprocessingDrawing" xmlns:wp="http://schemas.openxmlformats.org/drawingml/2006/wordprocessingDrawing" xmlns:w10="urn:schemas-microsoft-com:office:word" xmlns:w="http://schemas.openxmlformats.org/wordprocessingml/2006/main" xmlns:w14="http://schemas.microsoft.com/office/word/2010/wordml" xmlns:w15="http://schemas.microsoft.com/office/word/2012/wordml" xmlns:w16cex="http://schemas.microsoft.com/office/word/2018/wordml/cex" xmlns:w16cid="http://schemas.microsoft.com/office/word/2016/wordml/cid" xmlns:w16="http://schemas.microsoft.com/office/word/2018/wordml" xmlns:w16sdtdh="http://schemas.microsoft.com/office/word/2020/wordml/sdtdatahash" xmlns:w16se="http://schemas.microsoft.com/office/word/2015/wordml/symex" xmlns:wpg="http://schemas.microsoft.com/office/word/2010/wordprocessingGroup" xmlns:wpi="http://schemas.microsoft.com/office/word/2010/wordprocessingInk" xmlns:wne="http://schemas.microsoft.com/office/word/2006/wordml" xmlns:wps="http://schemas.microsoft.com/office/word/2010/wordprocessingShape" mc:Ignorable="w14 w15 w16se w16cid w16 w16cex w16sdtdh wp14">
+<w:footnotes xmlns:wpc="http://schemas.microsoft.com/office/word/2010/wordprocessingCanvas" xmlns:cx="http://schemas.microsoft.com/office/drawing/2014/chartex" xmlns:cx1="http://schemas.microsoft.com/office/drawing/2015/9/8/chartex" xmlns:cx2="http://schemas.microsoft.com/office/drawing/2015/10/21/chartex" xmlns:cx3="http://schemas.microsoft.com/office/drawing/2016/5/9/chartex" xmlns:cx4="http://schemas.microsoft.com/office/drawing/2016/5/10/chartex" xmlns:cx5="http://schemas.microsoft.com/office/drawing/2016/5/11/chartex" xmlns:cx6="http://schemas.microsoft.com/office/drawing/2016/5/12/chartex" xmlns:cx7="http://schemas.microsoft.com/office/drawing/2016/5/13/chartex" xmlns:cx8="http://schemas.microsoft.com/office/drawing/2016/5/14/chartex" xmlns:mc="http://schemas.openxmlformats.org/markup-compatibility/2006" xmlns:aink="http://schemas.microsoft.com/office/drawing/2016/ink" xmlns:am3d="http://schemas.microsoft.com/office/drawing/2017/model3d" xmlns:o="urn:schemas-microsoft-com:office:office" xmlns:r="http://schemas.openxmlformats.org/officeDocument/2006/relationships" xmlns:m="http://schemas.openxmlformats.org/officeDocument/2006/math" xmlns:v="urn:schemas-microsoft-com:vml" xmlns:wp14="http://schemas.microsoft.com/office/word/2010/wordprocessingDrawing" xmlns:wp="http://schemas.openxmlformats.org/drawingml/2006/wordprocessingDrawing" xmlns:w10="urn:schemas-microsoft-com:office:word" xmlns:w="http://schemas.openxmlformats.org/wordprocessingml/2006/main" xmlns:w14="http://schemas.microsoft.com/office/word/2010/wordml" xmlns:w15="http://schemas.microsoft.com/office/word/2012/wordml" xmlns:w16cex="http://schemas.microsoft.com/office/word/2018/wordml/cex" xmlns:w16cid="http://schemas.microsoft.com/office/word/2016/wordml/cid" xmlns:w16="http://schemas.microsoft.com/office/word/2018/wordml" xmlns:w16sdtdh="http://schemas.microsoft.com/office/word/2020/wordml/sdtdatahash" xmlns:w16se="http://schemas.microsoft.com/office/word/2015/wordml/symex" xmlns:wpg="http://schemas.microsoft.com/office/word/2010/wordprocessingGroup" xmlns:wpi="http://schemas.microsoft.com/office/word/2010/wordprocessingInk" xmlns:wne="http://schemas.microsoft.com/office/word/2006/wordml" xmlns:wps="http://schemas.microsoft.com/office/word/2010/wordprocessingShape" mc:Ignorable="w14 w15 w16se w16cid w16 w16cex w16sdtdh wp14">
   <w:footnote w:type="separator" w:id="-1">
     <w:p>
       <w:r>
@@ -14312,10 +14370,10 @@
 </file>
 
 <file path=word/header1.xml><?xml version="1.0" encoding="utf-8"?>
-<w:hdr xmlns:wpc="http://schemas.microsoft.com/office/word/2010/wordprocessingCanvas" xmlns:cx="http://schemas.microsoft.com/office/drawing/2014/chartex" xmlns:cx1="http://schemas.microsoft.com/office/drawing/2015/9/8/chartex" xmlns:cx2="http://schemas.microsoft.com/office/drawing/2015/10/21/chartex" xmlns:cx3="http://schemas.microsoft.com/office/drawing/2016/5/9/chartex" xmlns:cx4="http://schemas.microsoft.com/office/drawing/2016/5/10/chartex" xmlns:cx5="http://schemas.microsoft.com/office/drawing/2016/5/11/chartex" xmlns:cx6="http://schemas.microsoft.com/office/drawing/2016/5/12/chartex" xmlns:cx7="http://schemas.microsoft.com/office/drawing/2016/5/13/chartex" xmlns:cx8="http://schemas.microsoft.com/office/drawing/2016/5/14/chartex" xmlns:mc="http://schemas.openxmlformats.org/markup-compatibility/2006" xmlns:aink="http://schemas.microsoft.com/office/drawing/2016/ink" xmlns:am3d="http://schemas.microsoft.com/office/drawing/2017/model3d" xmlns:o="urn:schemas-microsoft-com:office:office" xmlns:oel="http://schemas.microsoft.com/office/2019/extlst" xmlns:r="http://schemas.openxmlformats.org/officeDocument/2006/relationships" xmlns:m="http://schemas.openxmlformats.org/officeDocument/2006/math" xmlns:v="urn:schemas-microsoft-com:vml" xmlns:wp14="http://schemas.microsoft.com/office/word/2010/wordprocessingDrawing" xmlns:wp="http://schemas.openxmlformats.org/drawingml/2006/wordprocessingDrawing" xmlns:w10="urn:schemas-microsoft-com:office:word" xmlns:w="http://schemas.openxmlformats.org/wordprocessingml/2006/main" xmlns:w14="http://schemas.microsoft.com/office/word/2010/wordml" xmlns:w15="http://schemas.microsoft.com/office/word/2012/wordml" xmlns:w16cex="http://schemas.microsoft.com/office/word/2018/wordml/cex" xmlns:w16cid="http://schemas.microsoft.com/office/word/2016/wordml/cid" xmlns:w16="http://schemas.microsoft.com/office/word/2018/wordml" xmlns:w16sdtdh="http://schemas.microsoft.com/office/word/2020/wordml/sdtdatahash" xmlns:w16se="http://schemas.microsoft.com/office/word/2015/wordml/symex" xmlns:wpg="http://schemas.microsoft.com/office/word/2010/wordprocessingGroup" xmlns:wpi="http://schemas.microsoft.com/office/word/2010/wordprocessingInk" xmlns:wne="http://schemas.microsoft.com/office/word/2006/wordml" xmlns:wps="http://schemas.microsoft.com/office/word/2010/wordprocessingShape" mc:Ignorable="w14 w15 w16se w16cid w16 w16cex w16sdtdh wp14">
+<w:hdr xmlns:wpc="http://schemas.microsoft.com/office/word/2010/wordprocessingCanvas" xmlns:cx="http://schemas.microsoft.com/office/drawing/2014/chartex" xmlns:cx1="http://schemas.microsoft.com/office/drawing/2015/9/8/chartex" xmlns:cx2="http://schemas.microsoft.com/office/drawing/2015/10/21/chartex" xmlns:cx3="http://schemas.microsoft.com/office/drawing/2016/5/9/chartex" xmlns:cx4="http://schemas.microsoft.com/office/drawing/2016/5/10/chartex" xmlns:cx5="http://schemas.microsoft.com/office/drawing/2016/5/11/chartex" xmlns:cx6="http://schemas.microsoft.com/office/drawing/2016/5/12/chartex" xmlns:cx7="http://schemas.microsoft.com/office/drawing/2016/5/13/chartex" xmlns:cx8="http://schemas.microsoft.com/office/drawing/2016/5/14/chartex" xmlns:mc="http://schemas.openxmlformats.org/markup-compatibility/2006" xmlns:aink="http://schemas.microsoft.com/office/drawing/2016/ink" xmlns:am3d="http://schemas.microsoft.com/office/drawing/2017/model3d" xmlns:o="urn:schemas-microsoft-com:office:office" xmlns:r="http://schemas.openxmlformats.org/officeDocument/2006/relationships" xmlns:m="http://schemas.openxmlformats.org/officeDocument/2006/math" xmlns:v="urn:schemas-microsoft-com:vml" xmlns:wp14="http://schemas.microsoft.com/office/word/2010/wordprocessingDrawing" xmlns:wp="http://schemas.openxmlformats.org/drawingml/2006/wordprocessingDrawing" xmlns:w10="urn:schemas-microsoft-com:office:word" xmlns:w="http://schemas.openxmlformats.org/wordprocessingml/2006/main" xmlns:w14="http://schemas.microsoft.com/office/word/2010/wordml" xmlns:w15="http://schemas.microsoft.com/office/word/2012/wordml" xmlns:w16cex="http://schemas.microsoft.com/office/word/2018/wordml/cex" xmlns:w16cid="http://schemas.microsoft.com/office/word/2016/wordml/cid" xmlns:w16="http://schemas.microsoft.com/office/word/2018/wordml" xmlns:w16sdtdh="http://schemas.microsoft.com/office/word/2020/wordml/sdtdatahash" xmlns:w16se="http://schemas.microsoft.com/office/word/2015/wordml/symex" xmlns:wpg="http://schemas.microsoft.com/office/word/2010/wordprocessingGroup" xmlns:wpi="http://schemas.microsoft.com/office/word/2010/wordprocessingInk" xmlns:wne="http://schemas.microsoft.com/office/word/2006/wordml" xmlns:wps="http://schemas.microsoft.com/office/word/2010/wordprocessingShape" mc:Ignorable="w14 w15 w16se w16cid w16 w16cex w16sdtdh wp14">
   <w:p>
     <w:pPr>
-      <w:pStyle w:val="Header"/>
+      <w:pStyle w:val="ac"/>
       <w:spacing w:line="240" w:lineRule="auto"/>
       <w:rPr>
         <w:rFonts w:ascii="Meiryo UI" w:eastAsia="Meiryo UI" w:hAnsi="Meiryo UI"/>
@@ -14331,7 +14389,7 @@
 </file>
 
 <file path=word/numbering.xml><?xml version="1.0" encoding="utf-8"?>
-<w:numbering xmlns:wpc="http://schemas.microsoft.com/office/word/2010/wordprocessingCanvas" xmlns:cx="http://schemas.microsoft.com/office/drawing/2014/chartex" xmlns:cx1="http://schemas.microsoft.com/office/drawing/2015/9/8/chartex" xmlns:cx2="http://schemas.microsoft.com/office/drawing/2015/10/21/chartex" xmlns:cx3="http://schemas.microsoft.com/office/drawing/2016/5/9/chartex" xmlns:cx4="http://schemas.microsoft.com/office/drawing/2016/5/10/chartex" xmlns:cx5="http://schemas.microsoft.com/office/drawing/2016/5/11/chartex" xmlns:cx6="http://schemas.microsoft.com/office/drawing/2016/5/12/chartex" xmlns:cx7="http://schemas.microsoft.com/office/drawing/2016/5/13/chartex" xmlns:cx8="http://schemas.microsoft.com/office/drawing/2016/5/14/chartex" xmlns:mc="http://schemas.openxmlformats.org/markup-compatibility/2006" xmlns:aink="http://schemas.microsoft.com/office/drawing/2016/ink" xmlns:am3d="http://schemas.microsoft.com/office/drawing/2017/model3d" xmlns:o="urn:schemas-microsoft-com:office:office" xmlns:oel="http://schemas.microsoft.com/office/2019/extlst" xmlns:r="http://schemas.openxmlformats.org/officeDocument/2006/relationships" xmlns:m="http://schemas.openxmlformats.org/officeDocument/2006/math" xmlns:v="urn:schemas-microsoft-com:vml" xmlns:wp14="http://schemas.microsoft.com/office/word/2010/wordprocessingDrawing" xmlns:wp="http://schemas.openxmlformats.org/drawingml/2006/wordprocessingDrawing" xmlns:w10="urn:schemas-microsoft-com:office:word" xmlns:w="http://schemas.openxmlformats.org/wordprocessingml/2006/main" xmlns:w14="http://schemas.microsoft.com/office/word/2010/wordml" xmlns:w15="http://schemas.microsoft.com/office/word/2012/wordml" xmlns:w16cex="http://schemas.microsoft.com/office/word/2018/wordml/cex" xmlns:w16cid="http://schemas.microsoft.com/office/word/2016/wordml/cid" xmlns:w16="http://schemas.microsoft.com/office/word/2018/wordml" xmlns:w16sdtdh="http://schemas.microsoft.com/office/word/2020/wordml/sdtdatahash" xmlns:w16se="http://schemas.microsoft.com/office/word/2015/wordml/symex" xmlns:wpg="http://schemas.microsoft.com/office/word/2010/wordprocessingGroup" xmlns:wpi="http://schemas.microsoft.com/office/word/2010/wordprocessingInk" xmlns:wne="http://schemas.microsoft.com/office/word/2006/wordml" xmlns:wps="http://schemas.microsoft.com/office/word/2010/wordprocessingShape" mc:Ignorable="w14 w15 w16se w16cid w16 w16cex w16sdtdh wp14">
+<w:numbering xmlns:wpc="http://schemas.microsoft.com/office/word/2010/wordprocessingCanvas" xmlns:cx="http://schemas.microsoft.com/office/drawing/2014/chartex" xmlns:cx1="http://schemas.microsoft.com/office/drawing/2015/9/8/chartex" xmlns:cx2="http://schemas.microsoft.com/office/drawing/2015/10/21/chartex" xmlns:cx3="http://schemas.microsoft.com/office/drawing/2016/5/9/chartex" xmlns:cx4="http://schemas.microsoft.com/office/drawing/2016/5/10/chartex" xmlns:cx5="http://schemas.microsoft.com/office/drawing/2016/5/11/chartex" xmlns:cx6="http://schemas.microsoft.com/office/drawing/2016/5/12/chartex" xmlns:cx7="http://schemas.microsoft.com/office/drawing/2016/5/13/chartex" xmlns:cx8="http://schemas.microsoft.com/office/drawing/2016/5/14/chartex" xmlns:mc="http://schemas.openxmlformats.org/markup-compatibility/2006" xmlns:aink="http://schemas.microsoft.com/office/drawing/2016/ink" xmlns:am3d="http://schemas.microsoft.com/office/drawing/2017/model3d" xmlns:o="urn:schemas-microsoft-com:office:office" xmlns:r="http://schemas.openxmlformats.org/officeDocument/2006/relationships" xmlns:m="http://schemas.openxmlformats.org/officeDocument/2006/math" xmlns:v="urn:schemas-microsoft-com:vml" xmlns:wp14="http://schemas.microsoft.com/office/word/2010/wordprocessingDrawing" xmlns:wp="http://schemas.openxmlformats.org/drawingml/2006/wordprocessingDrawing" xmlns:w10="urn:schemas-microsoft-com:office:word" xmlns:w="http://schemas.openxmlformats.org/wordprocessingml/2006/main" xmlns:w14="http://schemas.microsoft.com/office/word/2010/wordml" xmlns:w15="http://schemas.microsoft.com/office/word/2012/wordml" xmlns:w16cex="http://schemas.microsoft.com/office/word/2018/wordml/cex" xmlns:w16cid="http://schemas.microsoft.com/office/word/2016/wordml/cid" xmlns:w16="http://schemas.microsoft.com/office/word/2018/wordml" xmlns:w16sdtdh="http://schemas.microsoft.com/office/word/2020/wordml/sdtdatahash" xmlns:w16se="http://schemas.microsoft.com/office/word/2015/wordml/symex" xmlns:wpg="http://schemas.microsoft.com/office/word/2010/wordprocessingGroup" xmlns:wpi="http://schemas.microsoft.com/office/word/2010/wordprocessingInk" xmlns:wne="http://schemas.microsoft.com/office/word/2006/wordml" xmlns:wps="http://schemas.microsoft.com/office/word/2010/wordprocessingShape" mc:Ignorable="w14 w15 w16se w16cid w16 w16cex w16sdtdh wp14">
   <w:abstractNum w:abstractNumId="0" w15:restartNumberingAfterBreak="0">
     <w:nsid w:val="029E24B0"/>
     <w:multiLevelType w:val="hybridMultilevel"/>
@@ -16970,7 +17028,7 @@
     <w:lvl w:ilvl="0">
       <w:start w:val="1"/>
       <w:numFmt w:val="decimal"/>
-      <w:pStyle w:val="Heading1"/>
+      <w:pStyle w:val="10"/>
       <w:lvlText w:val="%1."/>
       <w:lvlJc w:val="left"/>
       <w:pPr>
@@ -16999,7 +17057,7 @@
     <w:lvl w:ilvl="1">
       <w:start w:val="1"/>
       <w:numFmt w:val="decimal"/>
-      <w:pStyle w:val="Heading2"/>
+      <w:pStyle w:val="20"/>
       <w:lvlText w:val="%1.%2"/>
       <w:lvlJc w:val="left"/>
       <w:pPr>
@@ -17937,7 +17995,7 @@
     <w:nsid w:val="61233EAB"/>
     <w:multiLevelType w:val="multilevel"/>
     <w:tmpl w:val="A4305A48"/>
-    <w:styleLink w:val="10"/>
+    <w:styleLink w:val="11"/>
     <w:lvl w:ilvl="0">
       <w:start w:val="1"/>
       <w:numFmt w:val="decimal"/>
@@ -18757,121 +18815,121 @@
       </w:rPr>
     </w:lvl>
   </w:abstractNum>
-  <w:num w:numId="1" w16cid:durableId="836265743">
+  <w:num w:numId="1">
     <w:abstractNumId w:val="15"/>
   </w:num>
-  <w:num w:numId="2" w16cid:durableId="1781410869">
+  <w:num w:numId="2">
     <w:abstractNumId w:val="32"/>
   </w:num>
-  <w:num w:numId="3" w16cid:durableId="1718965518">
+  <w:num w:numId="3">
     <w:abstractNumId w:val="2"/>
   </w:num>
-  <w:num w:numId="4" w16cid:durableId="233469835">
+  <w:num w:numId="4">
     <w:abstractNumId w:val="13"/>
   </w:num>
-  <w:num w:numId="5" w16cid:durableId="421798967">
+  <w:num w:numId="5">
     <w:abstractNumId w:val="24"/>
   </w:num>
-  <w:num w:numId="6" w16cid:durableId="615715642">
+  <w:num w:numId="6">
     <w:abstractNumId w:val="7"/>
   </w:num>
-  <w:num w:numId="7" w16cid:durableId="1138842674">
+  <w:num w:numId="7">
     <w:abstractNumId w:val="35"/>
   </w:num>
-  <w:num w:numId="8" w16cid:durableId="1842507544">
+  <w:num w:numId="8">
     <w:abstractNumId w:val="3"/>
   </w:num>
-  <w:num w:numId="9" w16cid:durableId="1447118688">
+  <w:num w:numId="9">
     <w:abstractNumId w:val="30"/>
   </w:num>
-  <w:num w:numId="10" w16cid:durableId="1675915186">
+  <w:num w:numId="10">
     <w:abstractNumId w:val="22"/>
   </w:num>
-  <w:num w:numId="11" w16cid:durableId="202209173">
+  <w:num w:numId="11">
     <w:abstractNumId w:val="17"/>
   </w:num>
-  <w:num w:numId="12" w16cid:durableId="249051198">
+  <w:num w:numId="12">
     <w:abstractNumId w:val="6"/>
   </w:num>
-  <w:num w:numId="13" w16cid:durableId="1677075325">
+  <w:num w:numId="13">
     <w:abstractNumId w:val="26"/>
   </w:num>
-  <w:num w:numId="14" w16cid:durableId="1893615057">
+  <w:num w:numId="14">
     <w:abstractNumId w:val="4"/>
   </w:num>
-  <w:num w:numId="15" w16cid:durableId="892155997">
+  <w:num w:numId="15">
     <w:abstractNumId w:val="19"/>
   </w:num>
-  <w:num w:numId="16" w16cid:durableId="1108237760">
+  <w:num w:numId="16">
     <w:abstractNumId w:val="21"/>
   </w:num>
-  <w:num w:numId="17" w16cid:durableId="1407261791">
+  <w:num w:numId="17">
     <w:abstractNumId w:val="1"/>
   </w:num>
-  <w:num w:numId="18" w16cid:durableId="1651900983">
+  <w:num w:numId="18">
     <w:abstractNumId w:val="36"/>
   </w:num>
-  <w:num w:numId="19" w16cid:durableId="250429512">
+  <w:num w:numId="19">
     <w:abstractNumId w:val="8"/>
   </w:num>
-  <w:num w:numId="20" w16cid:durableId="1984189784">
+  <w:num w:numId="20">
     <w:abstractNumId w:val="29"/>
   </w:num>
-  <w:num w:numId="21" w16cid:durableId="974218014">
+  <w:num w:numId="21">
     <w:abstractNumId w:val="28"/>
   </w:num>
-  <w:num w:numId="22" w16cid:durableId="1551453877">
+  <w:num w:numId="22">
     <w:abstractNumId w:val="23"/>
   </w:num>
-  <w:num w:numId="23" w16cid:durableId="1232034341">
+  <w:num w:numId="23">
     <w:abstractNumId w:val="5"/>
   </w:num>
-  <w:num w:numId="24" w16cid:durableId="1657538407">
+  <w:num w:numId="24">
     <w:abstractNumId w:val="34"/>
   </w:num>
-  <w:num w:numId="25" w16cid:durableId="1824472327">
+  <w:num w:numId="25">
     <w:abstractNumId w:val="16"/>
   </w:num>
-  <w:num w:numId="26" w16cid:durableId="2098791605">
+  <w:num w:numId="26">
     <w:abstractNumId w:val="31"/>
   </w:num>
-  <w:num w:numId="27" w16cid:durableId="1461531644">
+  <w:num w:numId="27">
     <w:abstractNumId w:val="9"/>
   </w:num>
-  <w:num w:numId="28" w16cid:durableId="150603873">
+  <w:num w:numId="28">
     <w:abstractNumId w:val="10"/>
   </w:num>
-  <w:num w:numId="29" w16cid:durableId="409891932">
+  <w:num w:numId="29">
     <w:abstractNumId w:val="0"/>
   </w:num>
-  <w:num w:numId="30" w16cid:durableId="942150337">
+  <w:num w:numId="30">
     <w:abstractNumId w:val="18"/>
   </w:num>
-  <w:num w:numId="31" w16cid:durableId="1343433815">
+  <w:num w:numId="31">
     <w:abstractNumId w:val="37"/>
   </w:num>
-  <w:num w:numId="32" w16cid:durableId="1271548882">
+  <w:num w:numId="32">
     <w:abstractNumId w:val="20"/>
   </w:num>
-  <w:num w:numId="33" w16cid:durableId="509679605">
+  <w:num w:numId="33">
     <w:abstractNumId w:val="25"/>
   </w:num>
-  <w:num w:numId="34" w16cid:durableId="824274952">
+  <w:num w:numId="34">
     <w:abstractNumId w:val="12"/>
   </w:num>
-  <w:num w:numId="35" w16cid:durableId="43065920">
+  <w:num w:numId="35">
     <w:abstractNumId w:val="14"/>
   </w:num>
-  <w:num w:numId="36" w16cid:durableId="753162875">
+  <w:num w:numId="36">
     <w:abstractNumId w:val="27"/>
   </w:num>
-  <w:num w:numId="37" w16cid:durableId="1033338503">
+  <w:num w:numId="37">
     <w:abstractNumId w:val="38"/>
   </w:num>
-  <w:num w:numId="38" w16cid:durableId="1820880411">
+  <w:num w:numId="38">
     <w:abstractNumId w:val="33"/>
   </w:num>
-  <w:num w:numId="39" w16cid:durableId="468934987">
+  <w:num w:numId="39">
     <w:abstractNumId w:val="11"/>
   </w:num>
   <w:numIdMacAtCleanup w:val="16"/>
@@ -19267,7 +19325,7 @@
     <w:lsdException w:name="Unresolved Mention" w:semiHidden="1" w:unhideWhenUsed="1"/>
     <w:lsdException w:name="Smart Link" w:semiHidden="1" w:unhideWhenUsed="1"/>
   </w:latentStyles>
-  <w:style w:type="paragraph" w:default="1" w:styleId="Normal">
+  <w:style w:type="paragraph" w:default="1" w:styleId="a0">
     <w:name w:val="Normal"/>
     <w:rsid w:val="00254E8D"/>
     <w:rPr>
@@ -19278,11 +19336,11 @@
       <w:lang w:bidi="en-US"/>
     </w:rPr>
   </w:style>
-  <w:style w:type="paragraph" w:styleId="Heading1">
+  <w:style w:type="paragraph" w:styleId="10">
     <w:name w:val="heading 1"/>
-    <w:basedOn w:val="Normal"/>
-    <w:next w:val="11"/>
-    <w:link w:val="Heading1Char"/>
+    <w:basedOn w:val="a0"/>
+    <w:next w:val="12"/>
+    <w:link w:val="13"/>
     <w:autoRedefine/>
     <w:uiPriority w:val="9"/>
     <w:qFormat/>
@@ -19303,11 +19361,11 @@
       <w:szCs w:val="28"/>
     </w:rPr>
   </w:style>
-  <w:style w:type="paragraph" w:styleId="Heading2">
+  <w:style w:type="paragraph" w:styleId="20">
     <w:name w:val="heading 2"/>
-    <w:basedOn w:val="Normal"/>
-    <w:next w:val="20"/>
-    <w:link w:val="Heading2Char"/>
+    <w:basedOn w:val="a0"/>
+    <w:next w:val="21"/>
+    <w:link w:val="22"/>
     <w:autoRedefine/>
     <w:uiPriority w:val="9"/>
     <w:unhideWhenUsed/>
@@ -19333,11 +19391,11 @@
       <w:lang w:val="x-none"/>
     </w:rPr>
   </w:style>
-  <w:style w:type="paragraph" w:styleId="Heading3">
+  <w:style w:type="paragraph" w:styleId="30">
     <w:name w:val="heading 3"/>
-    <w:basedOn w:val="Normal"/>
-    <w:next w:val="30"/>
-    <w:link w:val="Heading3Char"/>
+    <w:basedOn w:val="a0"/>
+    <w:next w:val="31"/>
+    <w:link w:val="32"/>
     <w:autoRedefine/>
     <w:uiPriority w:val="9"/>
     <w:unhideWhenUsed/>
@@ -19354,11 +19412,11 @@
       <w:lang w:val="x-none"/>
     </w:rPr>
   </w:style>
-  <w:style w:type="paragraph" w:styleId="Heading4">
+  <w:style w:type="paragraph" w:styleId="4">
     <w:name w:val="heading 4"/>
-    <w:basedOn w:val="Normal"/>
-    <w:next w:val="Normal"/>
-    <w:link w:val="Heading4Char"/>
+    <w:basedOn w:val="a0"/>
+    <w:next w:val="a0"/>
+    <w:link w:val="40"/>
     <w:autoRedefine/>
     <w:qFormat/>
     <w:rsid w:val="004F1430"/>
@@ -19371,11 +19429,11 @@
       <w:lang w:val="x-none" w:eastAsia="x-none"/>
     </w:rPr>
   </w:style>
-  <w:style w:type="paragraph" w:styleId="Heading5">
+  <w:style w:type="paragraph" w:styleId="5">
     <w:name w:val="heading 5"/>
-    <w:basedOn w:val="Normal"/>
-    <w:next w:val="Normal"/>
-    <w:link w:val="Heading5Char"/>
+    <w:basedOn w:val="a0"/>
+    <w:next w:val="a0"/>
+    <w:link w:val="50"/>
     <w:autoRedefine/>
     <w:uiPriority w:val="9"/>
     <w:unhideWhenUsed/>
@@ -19390,13 +19448,13 @@
       <w:lang w:val="x-none" w:eastAsia="x-none"/>
     </w:rPr>
   </w:style>
-  <w:style w:type="character" w:default="1" w:styleId="DefaultParagraphFont">
+  <w:style w:type="character" w:default="1" w:styleId="a1">
     <w:name w:val="Default Paragraph Font"/>
     <w:uiPriority w:val="1"/>
     <w:semiHidden/>
     <w:unhideWhenUsed/>
   </w:style>
-  <w:style w:type="table" w:default="1" w:styleId="TableNormal">
+  <w:style w:type="table" w:default="1" w:styleId="a2">
     <w:name w:val="Normal Table"/>
     <w:uiPriority w:val="99"/>
     <w:semiHidden/>
@@ -19411,15 +19469,15 @@
       </w:tblCellMar>
     </w:tblPr>
   </w:style>
-  <w:style w:type="numbering" w:default="1" w:styleId="NoList">
+  <w:style w:type="numbering" w:default="1" w:styleId="a3">
     <w:name w:val="No List"/>
     <w:uiPriority w:val="99"/>
     <w:semiHidden/>
     <w:unhideWhenUsed/>
   </w:style>
-  <w:style w:type="character" w:customStyle="1" w:styleId="Heading4Char">
-    <w:name w:val="Heading 4 Char"/>
-    <w:link w:val="Heading4"/>
+  <w:style w:type="character" w:customStyle="1" w:styleId="40">
+    <w:name w:val="見出し 4 (文字)"/>
+    <w:link w:val="4"/>
     <w:rsid w:val="004F1430"/>
     <w:rPr>
       <w:rFonts w:ascii="ＭＳ Ｐゴシック" w:eastAsia="ＭＳ Ｐゴシック" w:hAnsi="ＭＳ Ｐゴシック"/>
@@ -19429,9 +19487,9 @@
       <w:lang w:val="x-none" w:eastAsia="x-none" w:bidi="en-US"/>
     </w:rPr>
   </w:style>
-  <w:style w:type="character" w:customStyle="1" w:styleId="Heading1Char">
-    <w:name w:val="Heading 1 Char"/>
-    <w:link w:val="Heading1"/>
+  <w:style w:type="character" w:customStyle="1" w:styleId="13">
+    <w:name w:val="見出し 1 (文字)"/>
+    <w:link w:val="10"/>
     <w:uiPriority w:val="9"/>
     <w:rsid w:val="001C09ED"/>
     <w:rPr>
@@ -19443,9 +19501,9 @@
       <w:lang w:bidi="en-US"/>
     </w:rPr>
   </w:style>
-  <w:style w:type="character" w:customStyle="1" w:styleId="Heading2Char">
-    <w:name w:val="Heading 2 Char"/>
-    <w:link w:val="Heading2"/>
+  <w:style w:type="character" w:customStyle="1" w:styleId="22">
+    <w:name w:val="見出し 2 (文字)"/>
+    <w:link w:val="20"/>
     <w:uiPriority w:val="9"/>
     <w:rsid w:val="001C09ED"/>
     <w:rPr>
@@ -19466,7 +19524,7 @@
       </w:numPr>
     </w:pPr>
   </w:style>
-  <w:style w:type="numbering" w:customStyle="1" w:styleId="10">
+  <w:style w:type="numbering" w:customStyle="1" w:styleId="11">
     <w:name w:val="リストスタイル1"/>
     <w:uiPriority w:val="99"/>
     <w:rsid w:val="00342ABA"/>
@@ -19478,7 +19536,7 @@
   </w:style>
   <w:style w:type="paragraph" w:customStyle="1" w:styleId="3">
     <w:name w:val="本文3箇条書き"/>
-    <w:basedOn w:val="11"/>
+    <w:basedOn w:val="12"/>
     <w:rsid w:val="0006645F"/>
     <w:pPr>
       <w:numPr>
@@ -19487,11 +19545,11 @@
       <w:ind w:leftChars="0" w:left="709" w:hanging="278"/>
     </w:pPr>
   </w:style>
-  <w:style w:type="paragraph" w:styleId="Title">
+  <w:style w:type="paragraph" w:styleId="a4">
     <w:name w:val="Title"/>
-    <w:basedOn w:val="Normal"/>
-    <w:next w:val="Normal"/>
-    <w:link w:val="TitleChar"/>
+    <w:basedOn w:val="a0"/>
+    <w:next w:val="a0"/>
+    <w:link w:val="a5"/>
     <w:uiPriority w:val="10"/>
     <w:rsid w:val="00351273"/>
     <w:pPr>
@@ -19506,7 +19564,7 @@
       <w:lang w:val="x-none" w:bidi="ar-SA"/>
     </w:rPr>
   </w:style>
-  <w:style w:type="paragraph" w:customStyle="1" w:styleId="31">
+  <w:style w:type="paragraph" w:customStyle="1" w:styleId="33">
     <w:name w:val="本文3箇条書きの本文"/>
     <w:basedOn w:val="3"/>
     <w:rsid w:val="00064D58"/>
@@ -19517,9 +19575,9 @@
       <w:ind w:left="1203"/>
     </w:pPr>
   </w:style>
-  <w:style w:type="character" w:customStyle="1" w:styleId="TitleChar">
-    <w:name w:val="Title Char"/>
-    <w:link w:val="Title"/>
+  <w:style w:type="character" w:customStyle="1" w:styleId="a5">
+    <w:name w:val="表題 (文字)"/>
+    <w:link w:val="a4"/>
     <w:uiPriority w:val="10"/>
     <w:rsid w:val="00351273"/>
     <w:rPr>
@@ -19529,11 +19587,11 @@
       <w:lang w:eastAsia="ja-JP"/>
     </w:rPr>
   </w:style>
-  <w:style w:type="paragraph" w:styleId="Subtitle">
+  <w:style w:type="paragraph" w:styleId="a6">
     <w:name w:val="Subtitle"/>
-    <w:basedOn w:val="Normal"/>
-    <w:next w:val="Normal"/>
-    <w:link w:val="SubtitleChar"/>
+    <w:basedOn w:val="a0"/>
+    <w:next w:val="a0"/>
+    <w:link w:val="a7"/>
     <w:uiPriority w:val="11"/>
     <w:rsid w:val="00E473B5"/>
     <w:pPr>
@@ -19546,9 +19604,9 @@
       <w:lang w:val="x-none" w:bidi="ar-SA"/>
     </w:rPr>
   </w:style>
-  <w:style w:type="character" w:customStyle="1" w:styleId="SubtitleChar">
-    <w:name w:val="Subtitle Char"/>
-    <w:link w:val="Subtitle"/>
+  <w:style w:type="character" w:customStyle="1" w:styleId="a7">
+    <w:name w:val="副題 (文字)"/>
+    <w:link w:val="a6"/>
     <w:uiPriority w:val="11"/>
     <w:rsid w:val="00E473B5"/>
     <w:rPr>
@@ -19558,10 +19616,10 @@
       <w:lang w:eastAsia="ja-JP"/>
     </w:rPr>
   </w:style>
-  <w:style w:type="paragraph" w:styleId="BalloonText">
+  <w:style w:type="paragraph" w:styleId="a8">
     <w:name w:val="Balloon Text"/>
-    <w:basedOn w:val="Normal"/>
-    <w:link w:val="BalloonTextChar"/>
+    <w:basedOn w:val="a0"/>
+    <w:link w:val="a9"/>
     <w:uiPriority w:val="99"/>
     <w:semiHidden/>
     <w:unhideWhenUsed/>
@@ -19574,9 +19632,9 @@
       <w:lang w:val="x-none" w:bidi="ar-SA"/>
     </w:rPr>
   </w:style>
-  <w:style w:type="character" w:customStyle="1" w:styleId="BalloonTextChar">
-    <w:name w:val="Balloon Text Char"/>
-    <w:link w:val="BalloonText"/>
+  <w:style w:type="character" w:customStyle="1" w:styleId="a9">
+    <w:name w:val="吹き出し (文字)"/>
+    <w:link w:val="a8"/>
     <w:uiPriority w:val="99"/>
     <w:semiHidden/>
     <w:rsid w:val="00351273"/>
@@ -19587,9 +19645,9 @@
       <w:lang w:eastAsia="ja-JP"/>
     </w:rPr>
   </w:style>
-  <w:style w:type="table" w:styleId="TableGrid">
+  <w:style w:type="table" w:styleId="aa">
     <w:name w:val="Table Grid"/>
-    <w:basedOn w:val="TableNormal"/>
+    <w:basedOn w:val="a2"/>
     <w:uiPriority w:val="59"/>
     <w:rsid w:val="000C4B0D"/>
     <w:tblPr>
@@ -19603,15 +19661,15 @@
       </w:tblBorders>
     </w:tblPr>
   </w:style>
-  <w:style w:type="paragraph" w:customStyle="1" w:styleId="a0">
+  <w:style w:type="paragraph" w:customStyle="1" w:styleId="ab">
     <w:name w:val="見出し"/>
-    <w:basedOn w:val="Heading1"/>
+    <w:basedOn w:val="10"/>
     <w:rsid w:val="008E4582"/>
   </w:style>
-  <w:style w:type="paragraph" w:styleId="Header">
+  <w:style w:type="paragraph" w:styleId="ac">
     <w:name w:val="header"/>
-    <w:basedOn w:val="Normal"/>
-    <w:link w:val="HeaderChar"/>
+    <w:basedOn w:val="a0"/>
+    <w:link w:val="ad"/>
     <w:uiPriority w:val="99"/>
     <w:unhideWhenUsed/>
     <w:rsid w:val="008E4582"/>
@@ -19633,9 +19691,9 @@
       <w:lang w:val="x-none" w:bidi="ar-SA"/>
     </w:rPr>
   </w:style>
-  <w:style w:type="character" w:customStyle="1" w:styleId="HeaderChar">
-    <w:name w:val="Header Char"/>
-    <w:link w:val="Header"/>
+  <w:style w:type="character" w:customStyle="1" w:styleId="ad">
+    <w:name w:val="ヘッダー (文字)"/>
+    <w:link w:val="ac"/>
     <w:uiPriority w:val="99"/>
     <w:rsid w:val="008E4582"/>
     <w:rPr>
@@ -19643,10 +19701,10 @@
       <w:lang w:eastAsia="ja-JP"/>
     </w:rPr>
   </w:style>
-  <w:style w:type="paragraph" w:styleId="Footer">
+  <w:style w:type="paragraph" w:styleId="ae">
     <w:name w:val="footer"/>
-    <w:basedOn w:val="Normal"/>
-    <w:link w:val="FooterChar"/>
+    <w:basedOn w:val="a0"/>
+    <w:link w:val="af"/>
     <w:uiPriority w:val="99"/>
     <w:unhideWhenUsed/>
     <w:rsid w:val="008E4582"/>
@@ -19668,18 +19726,18 @@
       <w:lang w:val="x-none" w:bidi="ar-SA"/>
     </w:rPr>
   </w:style>
-  <w:style w:type="character" w:customStyle="1" w:styleId="FooterChar">
-    <w:name w:val="Footer Char"/>
-    <w:link w:val="Footer"/>
+  <w:style w:type="character" w:customStyle="1" w:styleId="af">
+    <w:name w:val="フッター (文字)"/>
+    <w:link w:val="ae"/>
     <w:uiPriority w:val="99"/>
     <w:rsid w:val="008E4582"/>
     <w:rPr>
       <w:lang w:eastAsia="ja-JP"/>
     </w:rPr>
   </w:style>
-  <w:style w:type="character" w:customStyle="1" w:styleId="Heading3Char">
-    <w:name w:val="Heading 3 Char"/>
-    <w:link w:val="Heading3"/>
+  <w:style w:type="character" w:customStyle="1" w:styleId="32">
+    <w:name w:val="見出し 3 (文字)"/>
+    <w:link w:val="30"/>
     <w:uiPriority w:val="9"/>
     <w:rsid w:val="003B68D0"/>
     <w:rPr>
@@ -19711,10 +19769,10 @@
       </w:numPr>
     </w:pPr>
   </w:style>
-  <w:style w:type="paragraph" w:styleId="TOC1">
+  <w:style w:type="paragraph" w:styleId="14">
     <w:name w:val="toc 1"/>
-    <w:basedOn w:val="Normal"/>
-    <w:next w:val="Normal"/>
+    <w:basedOn w:val="a0"/>
+    <w:next w:val="a0"/>
     <w:autoRedefine/>
     <w:uiPriority w:val="39"/>
     <w:unhideWhenUsed/>
@@ -19734,10 +19792,10 @@
       <w:szCs w:val="28"/>
     </w:rPr>
   </w:style>
-  <w:style w:type="paragraph" w:styleId="TOC2">
+  <w:style w:type="paragraph" w:styleId="23">
     <w:name w:val="toc 2"/>
-    <w:basedOn w:val="Normal"/>
-    <w:next w:val="Normal"/>
+    <w:basedOn w:val="a0"/>
+    <w:next w:val="a0"/>
     <w:autoRedefine/>
     <w:uiPriority w:val="39"/>
     <w:unhideWhenUsed/>
@@ -19756,10 +19814,10 @@
       <w:rFonts w:eastAsia="Meiryo UI"/>
     </w:rPr>
   </w:style>
-  <w:style w:type="paragraph" w:styleId="TOC3">
+  <w:style w:type="paragraph" w:styleId="34">
     <w:name w:val="toc 3"/>
-    <w:basedOn w:val="Normal"/>
-    <w:next w:val="Normal"/>
+    <w:basedOn w:val="a0"/>
+    <w:next w:val="a0"/>
     <w:autoRedefine/>
     <w:uiPriority w:val="39"/>
     <w:unhideWhenUsed/>
@@ -19772,7 +19830,7 @@
       <w:rFonts w:eastAsia="Meiryo UI"/>
     </w:rPr>
   </w:style>
-  <w:style w:type="character" w:styleId="Hyperlink">
+  <w:style w:type="character" w:styleId="af0">
     <w:name w:val="Hyperlink"/>
     <w:uiPriority w:val="99"/>
     <w:unhideWhenUsed/>
@@ -19782,10 +19840,10 @@
       <w:u w:val="single"/>
     </w:rPr>
   </w:style>
-  <w:style w:type="paragraph" w:styleId="TOC4">
+  <w:style w:type="paragraph" w:styleId="41">
     <w:name w:val="toc 4"/>
-    <w:basedOn w:val="Normal"/>
-    <w:next w:val="Normal"/>
+    <w:basedOn w:val="a0"/>
+    <w:next w:val="a0"/>
     <w:autoRedefine/>
     <w:uiPriority w:val="39"/>
     <w:unhideWhenUsed/>
@@ -19797,9 +19855,9 @@
       <w:rFonts w:eastAsia="Meiryo UI"/>
     </w:rPr>
   </w:style>
-  <w:style w:type="character" w:customStyle="1" w:styleId="Heading5Char">
-    <w:name w:val="Heading 5 Char"/>
-    <w:link w:val="Heading5"/>
+  <w:style w:type="character" w:customStyle="1" w:styleId="50">
+    <w:name w:val="見出し 5 (文字)"/>
+    <w:link w:val="5"/>
     <w:uiPriority w:val="9"/>
     <w:rsid w:val="004F1430"/>
     <w:rPr>
@@ -19810,9 +19868,9 @@
       <w:lang w:val="x-none" w:eastAsia="x-none" w:bidi="en-US"/>
     </w:rPr>
   </w:style>
-  <w:style w:type="paragraph" w:customStyle="1" w:styleId="11">
+  <w:style w:type="paragraph" w:customStyle="1" w:styleId="12">
     <w:name w:val="本文1"/>
-    <w:basedOn w:val="Normal"/>
+    <w:basedOn w:val="a0"/>
     <w:qFormat/>
     <w:rsid w:val="003B68D0"/>
     <w:pPr>
@@ -19822,18 +19880,18 @@
       <w:rFonts w:ascii="Meiryo UI" w:eastAsia="Meiryo UI" w:hAnsi="Meiryo UI"/>
     </w:rPr>
   </w:style>
-  <w:style w:type="paragraph" w:customStyle="1" w:styleId="20">
+  <w:style w:type="paragraph" w:customStyle="1" w:styleId="21">
     <w:name w:val="本文2"/>
-    <w:basedOn w:val="11"/>
+    <w:basedOn w:val="12"/>
     <w:qFormat/>
     <w:rsid w:val="003B68D0"/>
     <w:pPr>
       <w:ind w:leftChars="135" w:left="283"/>
     </w:pPr>
   </w:style>
-  <w:style w:type="paragraph" w:customStyle="1" w:styleId="30">
+  <w:style w:type="paragraph" w:customStyle="1" w:styleId="31">
     <w:name w:val="本文3"/>
-    <w:basedOn w:val="11"/>
+    <w:basedOn w:val="12"/>
     <w:autoRedefine/>
     <w:qFormat/>
     <w:rsid w:val="00F32511"/>
@@ -19844,9 +19902,9 @@
       <w:lang w:val="x-none"/>
     </w:rPr>
   </w:style>
-  <w:style w:type="paragraph" w:customStyle="1" w:styleId="a1">
+  <w:style w:type="paragraph" w:customStyle="1" w:styleId="af1">
     <w:name w:val="表－内容"/>
-    <w:basedOn w:val="Normal"/>
+    <w:basedOn w:val="a0"/>
     <w:rsid w:val="00E43009"/>
     <w:pPr>
       <w:overflowPunct w:val="0"/>
@@ -19861,10 +19919,10 @@
       <w:lang w:val="en-GB" w:bidi="ar-SA"/>
     </w:rPr>
   </w:style>
-  <w:style w:type="paragraph" w:styleId="TOC5">
+  <w:style w:type="paragraph" w:styleId="51">
     <w:name w:val="toc 5"/>
-    <w:basedOn w:val="Normal"/>
-    <w:next w:val="Normal"/>
+    <w:basedOn w:val="a0"/>
+    <w:next w:val="a0"/>
     <w:autoRedefine/>
     <w:uiPriority w:val="39"/>
     <w:unhideWhenUsed/>
@@ -19873,10 +19931,10 @@
       <w:ind w:leftChars="400" w:left="840"/>
     </w:pPr>
   </w:style>
-  <w:style w:type="paragraph" w:styleId="Caption">
+  <w:style w:type="paragraph" w:styleId="af2">
     <w:name w:val="caption"/>
-    <w:basedOn w:val="Normal"/>
-    <w:next w:val="Normal"/>
+    <w:basedOn w:val="a0"/>
+    <w:next w:val="a0"/>
     <w:uiPriority w:val="35"/>
     <w:unhideWhenUsed/>
     <w:qFormat/>
@@ -19891,9 +19949,9 @@
       <w:szCs w:val="18"/>
     </w:rPr>
   </w:style>
-  <w:style w:type="paragraph" w:customStyle="1" w:styleId="a2">
+  <w:style w:type="paragraph" w:customStyle="1" w:styleId="af3">
     <w:name w:val="表内文字"/>
-    <w:basedOn w:val="Normal"/>
+    <w:basedOn w:val="a0"/>
     <w:qFormat/>
     <w:rsid w:val="008D1713"/>
     <w:rPr>
@@ -19902,9 +19960,9 @@
       <w:szCs w:val="18"/>
     </w:rPr>
   </w:style>
-  <w:style w:type="paragraph" w:styleId="BlockText">
+  <w:style w:type="paragraph" w:styleId="af4">
     <w:name w:val="Block Text"/>
-    <w:basedOn w:val="Normal"/>
+    <w:basedOn w:val="a0"/>
     <w:semiHidden/>
     <w:rsid w:val="00073BDC"/>
     <w:pPr>
@@ -19918,9 +19976,9 @@
       <w:lang w:bidi="ar-SA"/>
     </w:rPr>
   </w:style>
-  <w:style w:type="paragraph" w:customStyle="1" w:styleId="a3">
+  <w:style w:type="paragraph" w:customStyle="1" w:styleId="af5">
     <w:name w:val="表_本文"/>
-    <w:basedOn w:val="Normal"/>
+    <w:basedOn w:val="a0"/>
     <w:link w:val="Char"/>
     <w:rsid w:val="00572FFA"/>
     <w:pPr>
@@ -19947,7 +20005,7 @@
   </w:style>
   <w:style w:type="character" w:customStyle="1" w:styleId="Char">
     <w:name w:val="表_本文 Char"/>
-    <w:link w:val="a3"/>
+    <w:link w:val="af5"/>
     <w:rsid w:val="00572FFA"/>
     <w:rPr>
       <w:rFonts w:ascii="Arial" w:eastAsia="ＭＳ Ｐゴシック" w:hAnsi="Arial" w:cs="Times New Roman"/>
@@ -19957,10 +20015,10 @@
       <w:lang w:eastAsia="ja-JP" w:bidi="he-IL"/>
     </w:rPr>
   </w:style>
-  <w:style w:type="paragraph" w:styleId="TOCHeading">
+  <w:style w:type="paragraph" w:styleId="af6">
     <w:name w:val="TOC Heading"/>
-    <w:basedOn w:val="Heading1"/>
-    <w:next w:val="Normal"/>
+    <w:basedOn w:val="10"/>
+    <w:next w:val="a0"/>
     <w:uiPriority w:val="39"/>
     <w:unhideWhenUsed/>
     <w:qFormat/>
@@ -19977,9 +20035,9 @@
       <w:lang w:bidi="ar-SA"/>
     </w:rPr>
   </w:style>
-  <w:style w:type="paragraph" w:styleId="NormalWeb">
+  <w:style w:type="paragraph" w:styleId="Web">
     <w:name w:val="Normal (Web)"/>
-    <w:basedOn w:val="Normal"/>
+    <w:basedOn w:val="a0"/>
     <w:uiPriority w:val="99"/>
     <w:unhideWhenUsed/>
     <w:rsid w:val="00995EC5"/>
@@ -19994,11 +20052,11 @@
       <w:lang w:bidi="ar-SA"/>
     </w:rPr>
   </w:style>
-  <w:style w:type="paragraph" w:styleId="z-TopofForm">
+  <w:style w:type="paragraph" w:styleId="z-">
     <w:name w:val="HTML Top of Form"/>
-    <w:basedOn w:val="Normal"/>
-    <w:next w:val="Normal"/>
-    <w:link w:val="z-TopofFormChar"/>
+    <w:basedOn w:val="a0"/>
+    <w:next w:val="a0"/>
+    <w:link w:val="z-0"/>
     <w:hidden/>
     <w:uiPriority w:val="99"/>
     <w:semiHidden/>
@@ -20019,9 +20077,9 @@
       <w:lang w:val="x-none" w:bidi="ar-SA"/>
     </w:rPr>
   </w:style>
-  <w:style w:type="character" w:customStyle="1" w:styleId="z-TopofFormChar">
-    <w:name w:val="z-Top of Form Char"/>
-    <w:link w:val="z-TopofForm"/>
+  <w:style w:type="character" w:customStyle="1" w:styleId="z-0">
+    <w:name w:val="z-フォームの始まり (文字)"/>
+    <w:link w:val="z-"/>
     <w:uiPriority w:val="99"/>
     <w:semiHidden/>
     <w:rsid w:val="00855526"/>
@@ -20034,11 +20092,11 @@
       <w:lang w:eastAsia="ja-JP" w:bidi="ar-SA"/>
     </w:rPr>
   </w:style>
-  <w:style w:type="paragraph" w:styleId="z-BottomofForm">
+  <w:style w:type="paragraph" w:styleId="z-1">
     <w:name w:val="HTML Bottom of Form"/>
-    <w:basedOn w:val="Normal"/>
-    <w:next w:val="Normal"/>
-    <w:link w:val="z-BottomofFormChar"/>
+    <w:basedOn w:val="a0"/>
+    <w:next w:val="a0"/>
+    <w:link w:val="z-2"/>
     <w:hidden/>
     <w:uiPriority w:val="99"/>
     <w:unhideWhenUsed/>
@@ -20058,9 +20116,9 @@
       <w:lang w:val="x-none" w:bidi="ar-SA"/>
     </w:rPr>
   </w:style>
-  <w:style w:type="character" w:customStyle="1" w:styleId="z-BottomofFormChar">
-    <w:name w:val="z-Bottom of Form Char"/>
-    <w:link w:val="z-BottomofForm"/>
+  <w:style w:type="character" w:customStyle="1" w:styleId="z-2">
+    <w:name w:val="z-フォームの終わり (文字)"/>
+    <w:link w:val="z-1"/>
     <w:uiPriority w:val="99"/>
     <w:rsid w:val="00855526"/>
     <w:rPr>
@@ -20072,7 +20130,7 @@
       <w:lang w:eastAsia="ja-JP" w:bidi="ar-SA"/>
     </w:rPr>
   </w:style>
-  <w:style w:type="paragraph" w:styleId="Revision">
+  <w:style w:type="paragraph" w:styleId="af7">
     <w:name w:val="Revision"/>
     <w:hidden/>
     <w:uiPriority w:val="99"/>
@@ -20086,19 +20144,19 @@
       <w:lang w:bidi="en-US"/>
     </w:rPr>
   </w:style>
-  <w:style w:type="paragraph" w:customStyle="1" w:styleId="32">
+  <w:style w:type="paragraph" w:customStyle="1" w:styleId="35">
     <w:name w:val="本文3斜体下線"/>
-    <w:basedOn w:val="30"/>
+    <w:basedOn w:val="31"/>
     <w:rsid w:val="0014183F"/>
     <w:rPr>
       <w:i/>
       <w:u w:val="single"/>
     </w:rPr>
   </w:style>
-  <w:style w:type="paragraph" w:styleId="TOC6">
+  <w:style w:type="paragraph" w:styleId="6">
     <w:name w:val="toc 6"/>
-    <w:basedOn w:val="Normal"/>
-    <w:next w:val="Normal"/>
+    <w:basedOn w:val="a0"/>
+    <w:next w:val="a0"/>
     <w:autoRedefine/>
     <w:uiPriority w:val="39"/>
     <w:unhideWhenUsed/>
@@ -20114,10 +20172,10 @@
       <w:lang w:bidi="ar-SA"/>
     </w:rPr>
   </w:style>
-  <w:style w:type="paragraph" w:styleId="TOC7">
+  <w:style w:type="paragraph" w:styleId="7">
     <w:name w:val="toc 7"/>
-    <w:basedOn w:val="Normal"/>
-    <w:next w:val="Normal"/>
+    <w:basedOn w:val="a0"/>
+    <w:next w:val="a0"/>
     <w:autoRedefine/>
     <w:uiPriority w:val="39"/>
     <w:unhideWhenUsed/>
@@ -20133,10 +20191,10 @@
       <w:lang w:bidi="ar-SA"/>
     </w:rPr>
   </w:style>
-  <w:style w:type="paragraph" w:styleId="TOC8">
+  <w:style w:type="paragraph" w:styleId="8">
     <w:name w:val="toc 8"/>
-    <w:basedOn w:val="Normal"/>
-    <w:next w:val="Normal"/>
+    <w:basedOn w:val="a0"/>
+    <w:next w:val="a0"/>
     <w:autoRedefine/>
     <w:uiPriority w:val="39"/>
     <w:unhideWhenUsed/>
@@ -20152,10 +20210,10 @@
       <w:lang w:bidi="ar-SA"/>
     </w:rPr>
   </w:style>
-  <w:style w:type="paragraph" w:styleId="TOC9">
+  <w:style w:type="paragraph" w:styleId="9">
     <w:name w:val="toc 9"/>
-    <w:basedOn w:val="Normal"/>
-    <w:next w:val="Normal"/>
+    <w:basedOn w:val="a0"/>
+    <w:next w:val="a0"/>
     <w:autoRedefine/>
     <w:uiPriority w:val="39"/>
     <w:unhideWhenUsed/>
@@ -20171,18 +20229,18 @@
       <w:lang w:bidi="ar-SA"/>
     </w:rPr>
   </w:style>
-  <w:style w:type="paragraph" w:styleId="ListParagraph">
+  <w:style w:type="paragraph" w:styleId="af8">
     <w:name w:val="List Paragraph"/>
-    <w:basedOn w:val="Normal"/>
+    <w:basedOn w:val="a0"/>
     <w:uiPriority w:val="34"/>
     <w:rsid w:val="00745EBE"/>
     <w:pPr>
       <w:ind w:leftChars="400" w:left="840"/>
     </w:pPr>
   </w:style>
-  <w:style w:type="table" w:styleId="MediumList2">
+  <w:style w:type="table" w:styleId="70">
     <w:name w:val="Medium List 2"/>
-    <w:basedOn w:val="TableNormal"/>
+    <w:basedOn w:val="a2"/>
     <w:uiPriority w:val="66"/>
     <w:rsid w:val="00041C20"/>
     <w:rPr>
@@ -20298,9 +20356,9 @@
       </w:tcPr>
     </w:tblStylePr>
   </w:style>
-  <w:style w:type="table" w:styleId="LightList">
+  <w:style w:type="table" w:styleId="24">
     <w:name w:val="Light List"/>
-    <w:basedOn w:val="TableNormal"/>
+    <w:basedOn w:val="a2"/>
     <w:uiPriority w:val="61"/>
     <w:rsid w:val="00041C20"/>
     <w:tblPr>
@@ -20382,7 +20440,7 @@
   </w:style>
   <w:style w:type="paragraph" w:customStyle="1" w:styleId="020">
     <w:name w:val="本文02"/>
-    <w:basedOn w:val="Normal"/>
+    <w:basedOn w:val="a0"/>
     <w:link w:val="02Char"/>
     <w:rsid w:val="000F4037"/>
     <w:pPr>
@@ -20415,7 +20473,7 @@
   </w:style>
   <w:style w:type="paragraph" w:customStyle="1" w:styleId="01">
     <w:name w:val="本文01"/>
-    <w:basedOn w:val="Normal"/>
+    <w:basedOn w:val="a0"/>
     <w:autoRedefine/>
     <w:rsid w:val="00E4220E"/>
     <w:pPr>
@@ -20433,7 +20491,7 @@
   </w:style>
   <w:style w:type="paragraph" w:customStyle="1" w:styleId="02">
     <w:name w:val="本文02 箇条書き"/>
-    <w:basedOn w:val="20"/>
+    <w:basedOn w:val="21"/>
     <w:rsid w:val="004446DF"/>
     <w:pPr>
       <w:numPr>
@@ -20442,19 +20500,19 @@
       <w:ind w:leftChars="0" w:left="0" w:hanging="277"/>
     </w:pPr>
   </w:style>
-  <w:style w:type="paragraph" w:styleId="Date">
+  <w:style w:type="paragraph" w:styleId="af9">
     <w:name w:val="Date"/>
-    <w:basedOn w:val="Normal"/>
-    <w:next w:val="Normal"/>
-    <w:link w:val="DateChar"/>
+    <w:basedOn w:val="a0"/>
+    <w:next w:val="a0"/>
+    <w:link w:val="afa"/>
     <w:uiPriority w:val="99"/>
     <w:semiHidden/>
     <w:unhideWhenUsed/>
     <w:rsid w:val="004A4D93"/>
   </w:style>
-  <w:style w:type="character" w:customStyle="1" w:styleId="DateChar">
-    <w:name w:val="Date Char"/>
-    <w:link w:val="Date"/>
+  <w:style w:type="character" w:customStyle="1" w:styleId="afa">
+    <w:name w:val="日付 (文字)"/>
+    <w:link w:val="af9"/>
     <w:uiPriority w:val="99"/>
     <w:semiHidden/>
     <w:rsid w:val="004A4D93"/>
@@ -20466,10 +20524,10 @@
       <w:lang w:bidi="en-US"/>
     </w:rPr>
   </w:style>
-  <w:style w:type="paragraph" w:styleId="PlainText">
+  <w:style w:type="paragraph" w:styleId="afb">
     <w:name w:val="Plain Text"/>
-    <w:basedOn w:val="Normal"/>
-    <w:link w:val="PlainTextChar"/>
+    <w:basedOn w:val="a0"/>
+    <w:link w:val="afc"/>
     <w:uiPriority w:val="99"/>
     <w:semiHidden/>
     <w:unhideWhenUsed/>
@@ -20483,10 +20541,10 @@
       <w:lang w:bidi="ar-SA"/>
     </w:rPr>
   </w:style>
-  <w:style w:type="character" w:customStyle="1" w:styleId="PlainTextChar">
-    <w:name w:val="Plain Text Char"/>
-    <w:basedOn w:val="DefaultParagraphFont"/>
-    <w:link w:val="PlainText"/>
+  <w:style w:type="character" w:customStyle="1" w:styleId="afc">
+    <w:name w:val="書式なし (文字)"/>
+    <w:basedOn w:val="a1"/>
+    <w:link w:val="afb"/>
     <w:uiPriority w:val="99"/>
     <w:semiHidden/>
     <w:rsid w:val="00401D2E"/>
@@ -20496,9 +20554,9 @@
       <w:szCs w:val="21"/>
     </w:rPr>
   </w:style>
-  <w:style w:type="character" w:styleId="FollowedHyperlink">
+  <w:style w:type="character" w:styleId="afd">
     <w:name w:val="FollowedHyperlink"/>
-    <w:basedOn w:val="DefaultParagraphFont"/>
+    <w:basedOn w:val="a1"/>
     <w:uiPriority w:val="99"/>
     <w:semiHidden/>
     <w:unhideWhenUsed/>
@@ -20508,9 +20566,9 @@
       <w:u w:val="single"/>
     </w:rPr>
   </w:style>
-  <w:style w:type="character" w:styleId="CommentReference">
+  <w:style w:type="character" w:styleId="afe">
     <w:name w:val="annotation reference"/>
-    <w:basedOn w:val="DefaultParagraphFont"/>
+    <w:basedOn w:val="a1"/>
     <w:uiPriority w:val="99"/>
     <w:semiHidden/>
     <w:unhideWhenUsed/>
@@ -20520,19 +20578,19 @@
       <w:szCs w:val="18"/>
     </w:rPr>
   </w:style>
-  <w:style w:type="paragraph" w:styleId="CommentText">
+  <w:style w:type="paragraph" w:styleId="aff">
     <w:name w:val="annotation text"/>
-    <w:basedOn w:val="Normal"/>
-    <w:link w:val="CommentTextChar"/>
+    <w:basedOn w:val="a0"/>
+    <w:link w:val="aff0"/>
     <w:uiPriority w:val="99"/>
     <w:semiHidden/>
     <w:unhideWhenUsed/>
     <w:rsid w:val="000D769A"/>
   </w:style>
-  <w:style w:type="character" w:customStyle="1" w:styleId="CommentTextChar">
-    <w:name w:val="Comment Text Char"/>
-    <w:basedOn w:val="DefaultParagraphFont"/>
-    <w:link w:val="CommentText"/>
+  <w:style w:type="character" w:customStyle="1" w:styleId="aff0">
+    <w:name w:val="コメント文字列 (文字)"/>
+    <w:basedOn w:val="a1"/>
+    <w:link w:val="aff"/>
     <w:uiPriority w:val="99"/>
     <w:semiHidden/>
     <w:rsid w:val="000D769A"/>
@@ -20544,11 +20602,11 @@
       <w:lang w:bidi="en-US"/>
     </w:rPr>
   </w:style>
-  <w:style w:type="paragraph" w:styleId="CommentSubject">
+  <w:style w:type="paragraph" w:styleId="aff1">
     <w:name w:val="annotation subject"/>
-    <w:basedOn w:val="CommentText"/>
-    <w:next w:val="CommentText"/>
-    <w:link w:val="CommentSubjectChar"/>
+    <w:basedOn w:val="aff"/>
+    <w:next w:val="aff"/>
+    <w:link w:val="aff2"/>
     <w:uiPriority w:val="99"/>
     <w:semiHidden/>
     <w:unhideWhenUsed/>
@@ -20558,10 +20616,10 @@
       <w:bCs/>
     </w:rPr>
   </w:style>
-  <w:style w:type="character" w:customStyle="1" w:styleId="CommentSubjectChar">
-    <w:name w:val="Comment Subject Char"/>
-    <w:basedOn w:val="CommentTextChar"/>
-    <w:link w:val="CommentSubject"/>
+  <w:style w:type="character" w:customStyle="1" w:styleId="aff2">
+    <w:name w:val="コメント内容 (文字)"/>
+    <w:basedOn w:val="aff0"/>
+    <w:link w:val="aff1"/>
     <w:uiPriority w:val="99"/>
     <w:semiHidden/>
     <w:rsid w:val="000D769A"/>
@@ -20577,7 +20635,7 @@
   </w:style>
   <w:style w:type="table" w:customStyle="1" w:styleId="5-11">
     <w:name w:val="グリッド (表) 5 濃色 - アクセント 11"/>
-    <w:basedOn w:val="TableNormal"/>
+    <w:basedOn w:val="a2"/>
     <w:uiPriority w:val="50"/>
     <w:rsid w:val="00D05F1B"/>
     <w:tblPr>
@@ -20680,7 +20738,7 @@
   </w:style>
   <w:style w:type="table" w:customStyle="1" w:styleId="4-11">
     <w:name w:val="グリッド (表) 4 - アクセント 11"/>
-    <w:basedOn w:val="TableNormal"/>
+    <w:basedOn w:val="a2"/>
     <w:uiPriority w:val="49"/>
     <w:rsid w:val="007C0FDF"/>
     <w:rPr>
@@ -20746,9 +20804,9 @@
       </w:tcPr>
     </w:tblStylePr>
   </w:style>
-  <w:style w:type="character" w:customStyle="1" w:styleId="12">
+  <w:style w:type="character" w:customStyle="1" w:styleId="15">
     <w:name w:val="未解決のメンション1"/>
-    <w:basedOn w:val="DefaultParagraphFont"/>
+    <w:basedOn w:val="a1"/>
     <w:uiPriority w:val="99"/>
     <w:semiHidden/>
     <w:unhideWhenUsed/>
@@ -20758,9 +20816,9 @@
       <w:shd w:val="clear" w:color="auto" w:fill="E1DFDD"/>
     </w:rPr>
   </w:style>
-  <w:style w:type="character" w:styleId="UnresolvedMention">
+  <w:style w:type="character" w:styleId="aff3">
     <w:name w:val="Unresolved Mention"/>
-    <w:basedOn w:val="DefaultParagraphFont"/>
+    <w:basedOn w:val="a1"/>
     <w:uiPriority w:val="99"/>
     <w:semiHidden/>
     <w:unhideWhenUsed/>
@@ -20772,7 +20830,7 @@
   </w:style>
   <w:style w:type="paragraph" w:customStyle="1" w:styleId="paragraph">
     <w:name w:val="paragraph"/>
-    <w:basedOn w:val="Normal"/>
+    <w:basedOn w:val="a0"/>
     <w:rsid w:val="002455F8"/>
     <w:pPr>
       <w:spacing w:before="100" w:beforeAutospacing="1" w:after="100" w:afterAutospacing="1"/>
@@ -20787,17 +20845,17 @@
   </w:style>
   <w:style w:type="character" w:customStyle="1" w:styleId="normaltextrun">
     <w:name w:val="normaltextrun"/>
-    <w:basedOn w:val="DefaultParagraphFont"/>
+    <w:basedOn w:val="a1"/>
     <w:rsid w:val="002455F8"/>
   </w:style>
   <w:style w:type="character" w:customStyle="1" w:styleId="eop">
     <w:name w:val="eop"/>
-    <w:basedOn w:val="DefaultParagraphFont"/>
+    <w:basedOn w:val="a1"/>
     <w:rsid w:val="002455F8"/>
   </w:style>
-  <w:style w:type="table" w:customStyle="1" w:styleId="33">
+  <w:style w:type="table" w:customStyle="1" w:styleId="36">
     <w:name w:val="スタイル3"/>
-    <w:basedOn w:val="TableNormal"/>
+    <w:basedOn w:val="a2"/>
     <w:uiPriority w:val="99"/>
     <w:rsid w:val="007C0FDF"/>
     <w:rPr>
@@ -20807,7 +20865,7 @@
   </w:style>
   <w:style w:type="table" w:customStyle="1" w:styleId="h">
     <w:name w:val="h"/>
-    <w:basedOn w:val="TableNormal"/>
+    <w:basedOn w:val="a2"/>
     <w:uiPriority w:val="99"/>
     <w:rsid w:val="00217749"/>
     <w:rPr>
@@ -20833,9 +20891,9 @@
       </w:tcPr>
     </w:tblStylePr>
   </w:style>
-  <w:style w:type="table" w:styleId="TableGridLight">
+  <w:style w:type="table" w:styleId="aff4">
     <w:name w:val="Grid Table Light"/>
-    <w:basedOn w:val="TableNormal"/>
+    <w:basedOn w:val="a2"/>
     <w:uiPriority w:val="40"/>
     <w:rsid w:val="00662744"/>
     <w:tblPr>
@@ -20877,7 +20935,7 @@
   </w:style>
   <w:style w:type="character" w:customStyle="1" w:styleId="AppendixTitleChar">
     <w:name w:val="Appendix Title Char"/>
-    <w:basedOn w:val="Heading2Char"/>
+    <w:basedOn w:val="22"/>
     <w:link w:val="AppendixTitle"/>
     <w:rsid w:val="00697620"/>
     <w:rPr>
@@ -21221,25 +21279,6 @@
 </file>
 
 <file path=customXml/item2.xml><?xml version="1.0" encoding="utf-8"?>
-<?mso-contentType ?>
-<FormTemplates xmlns="http://schemas.microsoft.com/sharepoint/v3/contenttype/forms">
-  <Display>DocumentLibraryForm</Display>
-  <Edit>DocumentLibraryForm</Edit>
-  <New>DocumentLibraryForm</New>
-</FormTemplates>
-</file>
-
-<file path=customXml/item3.xml><?xml version="1.0" encoding="utf-8"?>
-<p:properties xmlns:p="http://schemas.microsoft.com/office/2006/metadata/properties" xmlns:xsi="http://www.w3.org/2001/XMLSchema-instance" xmlns:pc="http://schemas.microsoft.com/office/infopath/2007/PartnerControls">
-  <documentManagement/>
-</p:properties>
-</file>
-
-<file path=customXml/item4.xml><?xml version="1.0" encoding="utf-8"?>
-<b:Sources xmlns:b="http://schemas.openxmlformats.org/officeDocument/2006/bibliography" xmlns="http://schemas.openxmlformats.org/officeDocument/2006/bibliography" SelectedStyle="\APASixthEditionOfficeOnline.xsl" StyleName="APA" Version="6"/>
-</file>
-
-<file path=customXml/item5.xml><?xml version="1.0" encoding="utf-8"?>
 <ct:contentTypeSchema xmlns:ct="http://schemas.microsoft.com/office/2006/metadata/contentType" xmlns:ma="http://schemas.microsoft.com/office/2006/metadata/properties/metaAttributes" ct:_="" ma:_="" ma:contentTypeName="ドキュメント" ma:contentTypeID="0x010100BB557FA55C25CF478AD013EDC77B7AD0" ma:contentTypeVersion="8" ma:contentTypeDescription="新しいドキュメントを作成します。" ma:contentTypeScope="" ma:versionID="bac8a55027b04a395cad8ae508153613">
   <xsd:schema xmlns:xsd="http://www.w3.org/2001/XMLSchema" xmlns:xs="http://www.w3.org/2001/XMLSchema" xmlns:p="http://schemas.microsoft.com/office/2006/metadata/properties" xmlns:ns2="e370632e-3baa-4a33-8a1a-6089fbfdb5a7" xmlns:ns3="97d3f529-bd75-450c-ba27-24cbc8f11d5c" targetNamespace="http://schemas.microsoft.com/office/2006/metadata/properties" ma:root="true" ma:fieldsID="136797c481893097d59d610010800539" ns2:_="" ns3:_="">
     <xsd:import namespace="e370632e-3baa-4a33-8a1a-6089fbfdb5a7"/>
@@ -21430,6 +21469,25 @@
 </ct:contentTypeSchema>
 </file>
 
+<file path=customXml/item3.xml><?xml version="1.0" encoding="utf-8"?>
+<?mso-contentType ?>
+<FormTemplates xmlns="http://schemas.microsoft.com/sharepoint/v3/contenttype/forms">
+  <Display>DocumentLibraryForm</Display>
+  <Edit>DocumentLibraryForm</Edit>
+  <New>DocumentLibraryForm</New>
+</FormTemplates>
+</file>
+
+<file path=customXml/item4.xml><?xml version="1.0" encoding="utf-8"?>
+<p:properties xmlns:p="http://schemas.microsoft.com/office/2006/metadata/properties" xmlns:xsi="http://www.w3.org/2001/XMLSchema-instance" xmlns:pc="http://schemas.microsoft.com/office/infopath/2007/PartnerControls">
+  <documentManagement/>
+</p:properties>
+</file>
+
+<file path=customXml/item5.xml><?xml version="1.0" encoding="utf-8"?>
+<b:Sources xmlns:b="http://schemas.openxmlformats.org/officeDocument/2006/bibliography" xmlns="http://schemas.openxmlformats.org/officeDocument/2006/bibliography" SelectedStyle="\APASixthEditionOfficeOnline.xsl" StyleName="APA" Version="6"/>
+</file>
+
 <file path=customXml/itemProps1.xml><?xml version="1.0" encoding="utf-8"?>
 <ds:datastoreItem xmlns:ds="http://schemas.openxmlformats.org/officeDocument/2006/customXml" ds:itemID="{55AF091B-3C7A-41E3-B477-F2FDAA23CFDA}">
   <ds:schemaRefs>
@@ -21439,31 +21497,6 @@
 </file>
 
 <file path=customXml/itemProps2.xml><?xml version="1.0" encoding="utf-8"?>
-<ds:datastoreItem xmlns:ds="http://schemas.openxmlformats.org/officeDocument/2006/customXml" ds:itemID="{BA90B62F-66B3-4353-B4F2-DDE3EB317EC5}">
-  <ds:schemaRefs>
-    <ds:schemaRef ds:uri="http://schemas.microsoft.com/sharepoint/v3/contenttype/forms"/>
-  </ds:schemaRefs>
-</ds:datastoreItem>
-</file>
-
-<file path=customXml/itemProps3.xml><?xml version="1.0" encoding="utf-8"?>
-<ds:datastoreItem xmlns:ds="http://schemas.openxmlformats.org/officeDocument/2006/customXml" ds:itemID="{CC35239B-64B6-434F-A0DB-62041FBBB018}">
-  <ds:schemaRefs>
-    <ds:schemaRef ds:uri="http://schemas.microsoft.com/office/2006/metadata/properties"/>
-    <ds:schemaRef ds:uri="http://schemas.microsoft.com/office/infopath/2007/PartnerControls"/>
-  </ds:schemaRefs>
-</ds:datastoreItem>
-</file>
-
-<file path=customXml/itemProps4.xml><?xml version="1.0" encoding="utf-8"?>
-<ds:datastoreItem xmlns:ds="http://schemas.openxmlformats.org/officeDocument/2006/customXml" ds:itemID="{3A6341AE-D9C6-40FE-BC9B-0624A38C63CF}">
-  <ds:schemaRefs>
-    <ds:schemaRef ds:uri="http://schemas.openxmlformats.org/officeDocument/2006/bibliography"/>
-  </ds:schemaRefs>
-</ds:datastoreItem>
-</file>
-
-<file path=customXml/itemProps5.xml><?xml version="1.0" encoding="utf-8"?>
 <ds:datastoreItem xmlns:ds="http://schemas.openxmlformats.org/officeDocument/2006/customXml" ds:itemID="{F98394DB-CB3A-49DD-BC3E-337107E56C76}">
   <ds:schemaRefs>
     <ds:schemaRef ds:uri="http://schemas.microsoft.com/office/2006/metadata/contentType"/>
@@ -21480,4 +21513,29 @@
     <ds:schemaRef ds:uri="http://schemas.microsoft.com/internal/obd"/>
   </ds:schemaRefs>
 </ds:datastoreItem>
+</file>
+
+<file path=customXml/itemProps3.xml><?xml version="1.0" encoding="utf-8"?>
+<ds:datastoreItem xmlns:ds="http://schemas.openxmlformats.org/officeDocument/2006/customXml" ds:itemID="{BA90B62F-66B3-4353-B4F2-DDE3EB317EC5}">
+  <ds:schemaRefs>
+    <ds:schemaRef ds:uri="http://schemas.microsoft.com/sharepoint/v3/contenttype/forms"/>
+  </ds:schemaRefs>
+</ds:datastoreItem>
+</file>
+
+<file path=customXml/itemProps4.xml><?xml version="1.0" encoding="utf-8"?>
+<ds:datastoreItem xmlns:ds="http://schemas.openxmlformats.org/officeDocument/2006/customXml" ds:itemID="{CC35239B-64B6-434F-A0DB-62041FBBB018}">
+  <ds:schemaRefs>
+    <ds:schemaRef ds:uri="http://schemas.microsoft.com/office/2006/metadata/properties"/>
+    <ds:schemaRef ds:uri="http://schemas.microsoft.com/office/infopath/2007/PartnerControls"/>
+  </ds:schemaRefs>
+</ds:datastoreItem>
+</file>
+
+<file path=customXml/itemProps5.xml><?xml version="1.0" encoding="utf-8"?>
+<ds:datastoreItem xmlns:ds="http://schemas.openxmlformats.org/officeDocument/2006/customXml" ds:itemID="{3A6341AE-D9C6-40FE-BC9B-0624A38C63CF}">
+  <ds:schemaRefs>
+    <ds:schemaRef ds:uri="http://schemas.openxmlformats.org/officeDocument/2006/bibliography"/>
+  </ds:schemaRefs>
+</ds:datastoreItem>
 </file>
--- a/manuals/Draft_R1100S_R1150_LambdaShifter2_JP.docx
+++ b/manuals/Draft_R1100S_R1150_LambdaShifter2_JP.docx
@@ -1,6 +1,6 @@
 
 <file path=word/document.xml><?xml version="1.0" encoding="utf-8"?>
-<w:document xmlns:wpc="http://schemas.microsoft.com/office/word/2010/wordprocessingCanvas" xmlns:cx="http://schemas.microsoft.com/office/drawing/2014/chartex" xmlns:cx1="http://schemas.microsoft.com/office/drawing/2015/9/8/chartex" xmlns:cx2="http://schemas.microsoft.com/office/drawing/2015/10/21/chartex" xmlns:cx3="http://schemas.microsoft.com/office/drawing/2016/5/9/chartex" xmlns:cx4="http://schemas.microsoft.com/office/drawing/2016/5/10/chartex" xmlns:cx5="http://schemas.microsoft.com/office/drawing/2016/5/11/chartex" xmlns:cx6="http://schemas.microsoft.com/office/drawing/2016/5/12/chartex" xmlns:cx7="http://schemas.microsoft.com/office/drawing/2016/5/13/chartex" xmlns:cx8="http://schemas.microsoft.com/office/drawing/2016/5/14/chartex" xmlns:mc="http://schemas.openxmlformats.org/markup-compatibility/2006" xmlns:aink="http://schemas.microsoft.com/office/drawing/2016/ink" xmlns:am3d="http://schemas.microsoft.com/office/drawing/2017/model3d" xmlns:o="urn:schemas-microsoft-com:office:office" xmlns:r="http://schemas.openxmlformats.org/officeDocument/2006/relationships" xmlns:m="http://schemas.openxmlformats.org/officeDocument/2006/math" xmlns:v="urn:schemas-microsoft-com:vml" xmlns:wp14="http://schemas.microsoft.com/office/word/2010/wordprocessingDrawing" xmlns:wp="http://schemas.openxmlformats.org/drawingml/2006/wordprocessingDrawing" xmlns:w10="urn:schemas-microsoft-com:office:word" xmlns:w="http://schemas.openxmlformats.org/wordprocessingml/2006/main" xmlns:w14="http://schemas.microsoft.com/office/word/2010/wordml" xmlns:w15="http://schemas.microsoft.com/office/word/2012/wordml" xmlns:w16cex="http://schemas.microsoft.com/office/word/2018/wordml/cex" xmlns:w16cid="http://schemas.microsoft.com/office/word/2016/wordml/cid" xmlns:w16="http://schemas.microsoft.com/office/word/2018/wordml" xmlns:w16sdtdh="http://schemas.microsoft.com/office/word/2020/wordml/sdtdatahash" xmlns:w16se="http://schemas.microsoft.com/office/word/2015/wordml/symex" xmlns:wpg="http://schemas.microsoft.com/office/word/2010/wordprocessingGroup" xmlns:wpi="http://schemas.microsoft.com/office/word/2010/wordprocessingInk" xmlns:wne="http://schemas.microsoft.com/office/word/2006/wordml" xmlns:wps="http://schemas.microsoft.com/office/word/2010/wordprocessingShape" mc:Ignorable="w14 w15 w16se w16cid w16 w16cex w16sdtdh wp14">
+<w:document xmlns:wpc="http://schemas.microsoft.com/office/word/2010/wordprocessingCanvas" xmlns:cx="http://schemas.microsoft.com/office/drawing/2014/chartex" xmlns:cx1="http://schemas.microsoft.com/office/drawing/2015/9/8/chartex" xmlns:cx2="http://schemas.microsoft.com/office/drawing/2015/10/21/chartex" xmlns:cx3="http://schemas.microsoft.com/office/drawing/2016/5/9/chartex" xmlns:cx4="http://schemas.microsoft.com/office/drawing/2016/5/10/chartex" xmlns:cx5="http://schemas.microsoft.com/office/drawing/2016/5/11/chartex" xmlns:cx6="http://schemas.microsoft.com/office/drawing/2016/5/12/chartex" xmlns:cx7="http://schemas.microsoft.com/office/drawing/2016/5/13/chartex" xmlns:cx8="http://schemas.microsoft.com/office/drawing/2016/5/14/chartex" xmlns:mc="http://schemas.openxmlformats.org/markup-compatibility/2006" xmlns:aink="http://schemas.microsoft.com/office/drawing/2016/ink" xmlns:am3d="http://schemas.microsoft.com/office/drawing/2017/model3d" xmlns:o="urn:schemas-microsoft-com:office:office" xmlns:oel="http://schemas.microsoft.com/office/2019/extlst" xmlns:r="http://schemas.openxmlformats.org/officeDocument/2006/relationships" xmlns:m="http://schemas.openxmlformats.org/officeDocument/2006/math" xmlns:v="urn:schemas-microsoft-com:vml" xmlns:wp14="http://schemas.microsoft.com/office/word/2010/wordprocessingDrawing" xmlns:wp="http://schemas.openxmlformats.org/drawingml/2006/wordprocessingDrawing" xmlns:w10="urn:schemas-microsoft-com:office:word" xmlns:w="http://schemas.openxmlformats.org/wordprocessingml/2006/main" xmlns:w14="http://schemas.microsoft.com/office/word/2010/wordml" xmlns:w15="http://schemas.microsoft.com/office/word/2012/wordml" xmlns:w16cex="http://schemas.microsoft.com/office/word/2018/wordml/cex" xmlns:w16cid="http://schemas.microsoft.com/office/word/2016/wordml/cid" xmlns:w16="http://schemas.microsoft.com/office/word/2018/wordml" xmlns:w16sdtdh="http://schemas.microsoft.com/office/word/2020/wordml/sdtdatahash" xmlns:w16se="http://schemas.microsoft.com/office/word/2015/wordml/symex" xmlns:wpg="http://schemas.microsoft.com/office/word/2010/wordprocessingGroup" xmlns:wpi="http://schemas.microsoft.com/office/word/2010/wordprocessingInk" xmlns:wne="http://schemas.microsoft.com/office/word/2006/wordml" xmlns:wps="http://schemas.microsoft.com/office/word/2010/wordprocessingShape" mc:Ignorable="w14 w15 w16se w16cid w16 w16cex w16sdtdh wp14">
   <w:body>
     <w:p>
       <w:pPr>
@@ -248,14 +248,7 @@
                                 <w:rFonts w:ascii="メイリオ" w:eastAsia="メイリオ" w:hAnsi="メイリオ" w:cs="メイリオ" w:hint="eastAsia"/>
                                 <w:lang w:val="x-none" w:bidi="ar-SA"/>
                               </w:rPr>
-                              <w:t>1</w:t>
-                            </w:r>
-                            <w:r>
-                              <w:rPr>
-                                <w:rFonts w:ascii="メイリオ" w:eastAsia="メイリオ" w:hAnsi="メイリオ" w:cs="メイリオ" w:hint="eastAsia"/>
-                                <w:lang w:val="x-none" w:bidi="ar-SA"/>
-                              </w:rPr>
-                              <w:t>7</w:t>
+                              <w:t>27</w:t>
                             </w:r>
                           </w:p>
                           <w:p>
@@ -427,14 +420,7 @@
                           <w:rFonts w:ascii="メイリオ" w:eastAsia="メイリオ" w:hAnsi="メイリオ" w:cs="メイリオ" w:hint="eastAsia"/>
                           <w:lang w:val="x-none" w:bidi="ar-SA"/>
                         </w:rPr>
-                        <w:t>1</w:t>
-                      </w:r>
-                      <w:r>
-                        <w:rPr>
-                          <w:rFonts w:ascii="メイリオ" w:eastAsia="メイリオ" w:hAnsi="メイリオ" w:cs="メイリオ" w:hint="eastAsia"/>
-                          <w:lang w:val="x-none" w:bidi="ar-SA"/>
-                        </w:rPr>
-                        <w:t>7</w:t>
+                        <w:t>27</w:t>
                       </w:r>
                     </w:p>
                     <w:p>
@@ -660,7 +646,7 @@
     </w:p>
     <w:tbl>
       <w:tblPr>
-        <w:tblStyle w:val="aff4"/>
+        <w:tblStyle w:val="TableGridLight"/>
         <w:tblW w:w="0" w:type="auto"/>
         <w:jc w:val="center"/>
         <w:tblLook w:val="04A0" w:firstRow="1" w:lastRow="0" w:firstColumn="1" w:lastColumn="0" w:noHBand="0" w:noVBand="1"/>
@@ -789,7 +775,7 @@
           </w:p>
           <w:p>
             <w:pPr>
-              <w:pStyle w:val="21"/>
+              <w:pStyle w:val="20"/>
               <w:rPr>
                 <w:b/>
                 <w:bCs/>
@@ -895,7 +881,7 @@
           </w:p>
           <w:p>
             <w:pPr>
-              <w:pStyle w:val="21"/>
+              <w:pStyle w:val="20"/>
               <w:ind w:leftChars="0" w:left="0"/>
               <w:rPr>
                 <w:bCs/>
@@ -937,7 +923,7 @@
     </w:p>
     <w:p>
       <w:pPr>
-        <w:pStyle w:val="14"/>
+        <w:pStyle w:val="TOC1"/>
       </w:pPr>
       <w:r>
         <w:rPr>
@@ -970,7 +956,7 @@
       <w:sdtContent>
         <w:p>
           <w:pPr>
-            <w:pStyle w:val="14"/>
+            <w:pStyle w:val="TOC1"/>
             <w:rPr>
               <w:rFonts w:asciiTheme="minorHAnsi" w:eastAsiaTheme="minorEastAsia" w:hAnsiTheme="minorHAnsi" w:cstheme="minorBidi"/>
               <w:b w:val="0"/>
@@ -992,7 +978,7 @@
           <w:hyperlink w:anchor="_Toc116561057" w:history="1">
             <w:r>
               <w:rPr>
-                <w:rStyle w:val="af0"/>
+                <w:rStyle w:val="Hyperlink"/>
                 <w:noProof/>
               </w:rPr>
               <w:t>1.</w:t>
@@ -1010,7 +996,7 @@
             </w:r>
             <w:r>
               <w:rPr>
-                <w:rStyle w:val="af0"/>
+                <w:rStyle w:val="Hyperlink"/>
                 <w:noProof/>
               </w:rPr>
               <w:t>特徴</w:t>
@@ -1067,7 +1053,7 @@
         </w:p>
         <w:p>
           <w:pPr>
-            <w:pStyle w:val="14"/>
+            <w:pStyle w:val="TOC1"/>
             <w:rPr>
               <w:rFonts w:asciiTheme="minorHAnsi" w:eastAsiaTheme="minorEastAsia" w:hAnsiTheme="minorHAnsi" w:cstheme="minorBidi"/>
               <w:b w:val="0"/>
@@ -1080,7 +1066,7 @@
           <w:hyperlink w:anchor="_Toc116561058" w:history="1">
             <w:r>
               <w:rPr>
-                <w:rStyle w:val="af0"/>
+                <w:rStyle w:val="Hyperlink"/>
                 <w:noProof/>
               </w:rPr>
               <w:t>2.</w:t>
@@ -1098,7 +1084,7 @@
             </w:r>
             <w:r>
               <w:rPr>
-                <w:rStyle w:val="af0"/>
+                <w:rStyle w:val="Hyperlink"/>
                 <w:noProof/>
               </w:rPr>
               <w:t>仕様</w:t>
@@ -1155,7 +1141,7 @@
         </w:p>
         <w:p>
           <w:pPr>
-            <w:pStyle w:val="14"/>
+            <w:pStyle w:val="TOC1"/>
             <w:rPr>
               <w:rFonts w:asciiTheme="minorHAnsi" w:eastAsiaTheme="minorEastAsia" w:hAnsiTheme="minorHAnsi" w:cstheme="minorBidi"/>
               <w:b w:val="0"/>
@@ -1168,7 +1154,7 @@
           <w:hyperlink w:anchor="_Toc116561059" w:history="1">
             <w:r>
               <w:rPr>
-                <w:rStyle w:val="af0"/>
+                <w:rStyle w:val="Hyperlink"/>
                 <w:noProof/>
               </w:rPr>
               <w:t>3.</w:t>
@@ -1186,7 +1172,7 @@
             </w:r>
             <w:r>
               <w:rPr>
-                <w:rStyle w:val="af0"/>
+                <w:rStyle w:val="Hyperlink"/>
                 <w:noProof/>
               </w:rPr>
               <w:t>取り付け方法</w:t>
@@ -1243,7 +1229,7 @@
         </w:p>
         <w:p>
           <w:pPr>
-            <w:pStyle w:val="23"/>
+            <w:pStyle w:val="TOC2"/>
             <w:rPr>
               <w:rFonts w:asciiTheme="minorHAnsi" w:eastAsiaTheme="minorEastAsia" w:hAnsiTheme="minorHAnsi" w:cstheme="minorBidi"/>
               <w:noProof/>
@@ -1254,7 +1240,7 @@
           <w:hyperlink w:anchor="_Toc116561060" w:history="1">
             <w:r>
               <w:rPr>
-                <w:rStyle w:val="af0"/>
+                <w:rStyle w:val="Hyperlink"/>
                 <w:noProof/>
               </w:rPr>
               <w:t>3.1</w:t>
@@ -1270,7 +1256,7 @@
             </w:r>
             <w:r>
               <w:rPr>
-                <w:rStyle w:val="af0"/>
+                <w:rStyle w:val="Hyperlink"/>
                 <w:noProof/>
               </w:rPr>
               <w:t>デバイス側</w:t>
@@ -1327,7 +1313,7 @@
         </w:p>
         <w:p>
           <w:pPr>
-            <w:pStyle w:val="23"/>
+            <w:pStyle w:val="TOC2"/>
             <w:rPr>
               <w:rFonts w:asciiTheme="minorHAnsi" w:eastAsiaTheme="minorEastAsia" w:hAnsiTheme="minorHAnsi" w:cstheme="minorBidi"/>
               <w:noProof/>
@@ -1338,7 +1324,7 @@
           <w:hyperlink w:anchor="_Toc116561061" w:history="1">
             <w:r>
               <w:rPr>
-                <w:rStyle w:val="af0"/>
+                <w:rStyle w:val="Hyperlink"/>
                 <w:noProof/>
               </w:rPr>
               <w:t>3.2</w:t>
@@ -1354,7 +1340,7 @@
             </w:r>
             <w:r>
               <w:rPr>
-                <w:rStyle w:val="af0"/>
+                <w:rStyle w:val="Hyperlink"/>
                 <w:noProof/>
               </w:rPr>
               <w:t>車体側</w:t>
@@ -1411,7 +1397,7 @@
         </w:p>
         <w:p>
           <w:pPr>
-            <w:pStyle w:val="23"/>
+            <w:pStyle w:val="TOC2"/>
             <w:rPr>
               <w:rFonts w:asciiTheme="minorHAnsi" w:eastAsiaTheme="minorEastAsia" w:hAnsiTheme="minorHAnsi" w:cstheme="minorBidi"/>
               <w:noProof/>
@@ -1422,7 +1408,7 @@
           <w:hyperlink w:anchor="_Toc116561062" w:history="1">
             <w:r>
               <w:rPr>
-                <w:rStyle w:val="af0"/>
+                <w:rStyle w:val="Hyperlink"/>
                 <w:noProof/>
               </w:rPr>
               <w:t>3.3</w:t>
@@ -1438,7 +1424,7 @@
             </w:r>
             <w:r>
               <w:rPr>
-                <w:rStyle w:val="af0"/>
+                <w:rStyle w:val="Hyperlink"/>
                 <w:noProof/>
               </w:rPr>
               <w:t>デバイスのケーブル色と接続先</w:t>
@@ -1495,7 +1481,7 @@
         </w:p>
         <w:p>
           <w:pPr>
-            <w:pStyle w:val="14"/>
+            <w:pStyle w:val="TOC1"/>
             <w:rPr>
               <w:rFonts w:asciiTheme="minorHAnsi" w:eastAsiaTheme="minorEastAsia" w:hAnsiTheme="minorHAnsi" w:cstheme="minorBidi"/>
               <w:b w:val="0"/>
@@ -1508,7 +1494,7 @@
           <w:hyperlink w:anchor="_Toc116561063" w:history="1">
             <w:r>
               <w:rPr>
-                <w:rStyle w:val="af0"/>
+                <w:rStyle w:val="Hyperlink"/>
                 <w:noProof/>
               </w:rPr>
               <w:t>4.</w:t>
@@ -1526,7 +1512,7 @@
             </w:r>
             <w:r>
               <w:rPr>
-                <w:rStyle w:val="af0"/>
+                <w:rStyle w:val="Hyperlink"/>
                 <w:noProof/>
               </w:rPr>
               <w:t>WiFi接続方法</w:t>
@@ -1583,7 +1569,7 @@
         </w:p>
         <w:p>
           <w:pPr>
-            <w:pStyle w:val="23"/>
+            <w:pStyle w:val="TOC2"/>
             <w:rPr>
               <w:rFonts w:asciiTheme="minorHAnsi" w:eastAsiaTheme="minorEastAsia" w:hAnsiTheme="minorHAnsi" w:cstheme="minorBidi"/>
               <w:noProof/>
@@ -1594,7 +1580,7 @@
           <w:hyperlink w:anchor="_Toc116561064" w:history="1">
             <w:r>
               <w:rPr>
-                <w:rStyle w:val="af0"/>
+                <w:rStyle w:val="Hyperlink"/>
                 <w:noProof/>
               </w:rPr>
               <w:t>4.1</w:t>
@@ -1610,14 +1596,14 @@
             </w:r>
             <w:r>
               <w:rPr>
-                <w:rStyle w:val="af0"/>
+                <w:rStyle w:val="Hyperlink"/>
                 <w:noProof/>
               </w:rPr>
               <w:t>AP</w:t>
             </w:r>
             <w:r>
               <w:rPr>
-                <w:rStyle w:val="af0"/>
+                <w:rStyle w:val="Hyperlink"/>
                 <w:noProof/>
               </w:rPr>
               <w:t>モード</w:t>
@@ -1674,7 +1660,7 @@
         </w:p>
         <w:p>
           <w:pPr>
-            <w:pStyle w:val="23"/>
+            <w:pStyle w:val="TOC2"/>
             <w:rPr>
               <w:rFonts w:asciiTheme="minorHAnsi" w:eastAsiaTheme="minorEastAsia" w:hAnsiTheme="minorHAnsi" w:cstheme="minorBidi"/>
               <w:noProof/>
@@ -1685,7 +1671,7 @@
           <w:hyperlink w:anchor="_Toc116561065" w:history="1">
             <w:r>
               <w:rPr>
-                <w:rStyle w:val="af0"/>
+                <w:rStyle w:val="Hyperlink"/>
                 <w:noProof/>
               </w:rPr>
               <w:t>4.2</w:t>
@@ -1701,7 +1687,7 @@
             </w:r>
             <w:r>
               <w:rPr>
-                <w:rStyle w:val="af0"/>
+                <w:rStyle w:val="Hyperlink"/>
                 <w:noProof/>
               </w:rPr>
               <w:t>クライアントモード</w:t>
@@ -1758,7 +1744,7 @@
         </w:p>
         <w:p>
           <w:pPr>
-            <w:pStyle w:val="14"/>
+            <w:pStyle w:val="TOC1"/>
             <w:rPr>
               <w:rFonts w:asciiTheme="minorHAnsi" w:eastAsiaTheme="minorEastAsia" w:hAnsiTheme="minorHAnsi" w:cstheme="minorBidi"/>
               <w:b w:val="0"/>
@@ -1771,7 +1757,7 @@
           <w:hyperlink w:anchor="_Toc116561066" w:history="1">
             <w:r>
               <w:rPr>
-                <w:rStyle w:val="af0"/>
+                <w:rStyle w:val="Hyperlink"/>
                 <w:noProof/>
               </w:rPr>
               <w:t>5.</w:t>
@@ -1789,7 +1775,7 @@
             </w:r>
             <w:r>
               <w:rPr>
-                <w:rStyle w:val="af0"/>
+                <w:rStyle w:val="Hyperlink"/>
                 <w:noProof/>
               </w:rPr>
               <w:t>デバイスの操作</w:t>
@@ -1846,7 +1832,7 @@
         </w:p>
         <w:p>
           <w:pPr>
-            <w:pStyle w:val="23"/>
+            <w:pStyle w:val="TOC2"/>
             <w:rPr>
               <w:rFonts w:asciiTheme="minorHAnsi" w:eastAsiaTheme="minorEastAsia" w:hAnsiTheme="minorHAnsi" w:cstheme="minorBidi"/>
               <w:noProof/>
@@ -1857,7 +1843,7 @@
           <w:hyperlink w:anchor="_Toc116561067" w:history="1">
             <w:r>
               <w:rPr>
-                <w:rStyle w:val="af0"/>
+                <w:rStyle w:val="Hyperlink"/>
                 <w:noProof/>
               </w:rPr>
               <w:t>5.1</w:t>
@@ -1873,7 +1859,7 @@
             </w:r>
             <w:r>
               <w:rPr>
-                <w:rStyle w:val="af0"/>
+                <w:rStyle w:val="Hyperlink"/>
                 <w:noProof/>
               </w:rPr>
               <w:t>Realtime Graph</w:t>
@@ -1930,7 +1916,7 @@
         </w:p>
         <w:p>
           <w:pPr>
-            <w:pStyle w:val="23"/>
+            <w:pStyle w:val="TOC2"/>
             <w:rPr>
               <w:rFonts w:asciiTheme="minorHAnsi" w:eastAsiaTheme="minorEastAsia" w:hAnsiTheme="minorHAnsi" w:cstheme="minorBidi"/>
               <w:noProof/>
@@ -1941,7 +1927,7 @@
           <w:hyperlink w:anchor="_Toc116561068" w:history="1">
             <w:r>
               <w:rPr>
-                <w:rStyle w:val="af0"/>
+                <w:rStyle w:val="Hyperlink"/>
                 <w:noProof/>
               </w:rPr>
               <w:t>5.2</w:t>
@@ -1957,7 +1943,7 @@
             </w:r>
             <w:r>
               <w:rPr>
-                <w:rStyle w:val="af0"/>
+                <w:rStyle w:val="Hyperlink"/>
                 <w:noProof/>
               </w:rPr>
               <w:t>Logging</w:t>
@@ -2014,7 +2000,7 @@
         </w:p>
         <w:p>
           <w:pPr>
-            <w:pStyle w:val="23"/>
+            <w:pStyle w:val="TOC2"/>
             <w:rPr>
               <w:rFonts w:asciiTheme="minorHAnsi" w:eastAsiaTheme="minorEastAsia" w:hAnsiTheme="minorHAnsi" w:cstheme="minorBidi"/>
               <w:noProof/>
@@ -2025,7 +2011,7 @@
           <w:hyperlink w:anchor="_Toc116561069" w:history="1">
             <w:r>
               <w:rPr>
-                <w:rStyle w:val="af0"/>
+                <w:rStyle w:val="Hyperlink"/>
                 <w:noProof/>
               </w:rPr>
               <w:t>5.3</w:t>
@@ -2041,7 +2027,7 @@
             </w:r>
             <w:r>
               <w:rPr>
-                <w:rStyle w:val="af0"/>
+                <w:rStyle w:val="Hyperlink"/>
                 <w:noProof/>
               </w:rPr>
               <w:t>Shift Votage</w:t>
@@ -2098,7 +2084,7 @@
         </w:p>
         <w:p>
           <w:pPr>
-            <w:pStyle w:val="23"/>
+            <w:pStyle w:val="TOC2"/>
             <w:rPr>
               <w:rFonts w:asciiTheme="minorHAnsi" w:eastAsiaTheme="minorEastAsia" w:hAnsiTheme="minorHAnsi" w:cstheme="minorBidi"/>
               <w:noProof/>
@@ -2109,7 +2095,7 @@
           <w:hyperlink w:anchor="_Toc116561070" w:history="1">
             <w:r>
               <w:rPr>
-                <w:rStyle w:val="af0"/>
+                <w:rStyle w:val="Hyperlink"/>
                 <w:noProof/>
               </w:rPr>
               <w:t>5.4</w:t>
@@ -2125,21 +2111,21 @@
             </w:r>
             <w:r>
               <w:rPr>
-                <w:rStyle w:val="af0"/>
+                <w:rStyle w:val="Hyperlink"/>
                 <w:noProof/>
               </w:rPr>
               <w:t>ECU MAP(</w:t>
             </w:r>
             <w:r>
               <w:rPr>
-                <w:rStyle w:val="af0"/>
+                <w:rStyle w:val="Hyperlink"/>
                 <w:noProof/>
               </w:rPr>
               <w:t>オプション</w:t>
             </w:r>
             <w:r>
               <w:rPr>
-                <w:rStyle w:val="af0"/>
+                <w:rStyle w:val="Hyperlink"/>
                 <w:noProof/>
               </w:rPr>
               <w:t>)</w:t>
@@ -2196,7 +2182,7 @@
         </w:p>
         <w:p>
           <w:pPr>
-            <w:pStyle w:val="23"/>
+            <w:pStyle w:val="TOC2"/>
             <w:rPr>
               <w:rFonts w:asciiTheme="minorHAnsi" w:eastAsiaTheme="minorEastAsia" w:hAnsiTheme="minorHAnsi" w:cstheme="minorBidi"/>
               <w:noProof/>
@@ -2207,7 +2193,7 @@
           <w:hyperlink w:anchor="_Toc116561071" w:history="1">
             <w:r>
               <w:rPr>
-                <w:rStyle w:val="af0"/>
+                <w:rStyle w:val="Hyperlink"/>
                 <w:noProof/>
               </w:rPr>
               <w:t>5.5</w:t>
@@ -2223,7 +2209,7 @@
             </w:r>
             <w:r>
               <w:rPr>
-                <w:rStyle w:val="af0"/>
+                <w:rStyle w:val="Hyperlink"/>
                 <w:noProof/>
               </w:rPr>
               <w:t>WiFi Mode</w:t>
@@ -2280,7 +2266,7 @@
         </w:p>
         <w:p>
           <w:pPr>
-            <w:pStyle w:val="23"/>
+            <w:pStyle w:val="TOC2"/>
             <w:rPr>
               <w:rFonts w:asciiTheme="minorHAnsi" w:eastAsiaTheme="minorEastAsia" w:hAnsiTheme="minorHAnsi" w:cstheme="minorBidi"/>
               <w:noProof/>
@@ -2291,7 +2277,7 @@
           <w:hyperlink w:anchor="_Toc116561072" w:history="1">
             <w:r>
               <w:rPr>
-                <w:rStyle w:val="af0"/>
+                <w:rStyle w:val="Hyperlink"/>
                 <w:noProof/>
               </w:rPr>
               <w:t>5.6</w:t>
@@ -2307,7 +2293,7 @@
             </w:r>
             <w:r>
               <w:rPr>
-                <w:rStyle w:val="af0"/>
+                <w:rStyle w:val="Hyperlink"/>
                 <w:noProof/>
               </w:rPr>
               <w:t>Firm/File Version</w:t>
@@ -2364,7 +2350,7 @@
         </w:p>
         <w:p>
           <w:pPr>
-            <w:pStyle w:val="14"/>
+            <w:pStyle w:val="TOC1"/>
             <w:rPr>
               <w:rFonts w:asciiTheme="minorHAnsi" w:eastAsiaTheme="minorEastAsia" w:hAnsiTheme="minorHAnsi" w:cstheme="minorBidi"/>
               <w:b w:val="0"/>
@@ -2377,7 +2363,7 @@
           <w:hyperlink w:anchor="_Toc116561073" w:history="1">
             <w:r>
               <w:rPr>
-                <w:rStyle w:val="af0"/>
+                <w:rStyle w:val="Hyperlink"/>
                 <w:noProof/>
               </w:rPr>
               <w:t>6.</w:t>
@@ -2395,7 +2381,7 @@
             </w:r>
             <w:r>
               <w:rPr>
-                <w:rStyle w:val="af0"/>
+                <w:rStyle w:val="Hyperlink"/>
                 <w:noProof/>
               </w:rPr>
               <w:t>Appendix</w:t>
@@ -2452,7 +2438,7 @@
         </w:p>
         <w:p>
           <w:pPr>
-            <w:pStyle w:val="23"/>
+            <w:pStyle w:val="TOC2"/>
             <w:rPr>
               <w:rFonts w:asciiTheme="minorHAnsi" w:eastAsiaTheme="minorEastAsia" w:hAnsiTheme="minorHAnsi" w:cstheme="minorBidi"/>
               <w:noProof/>
@@ -2463,14 +2449,14 @@
           <w:hyperlink w:anchor="_Toc116561074" w:history="1">
             <w:r>
               <w:rPr>
-                <w:rStyle w:val="af0"/>
+                <w:rStyle w:val="Hyperlink"/>
                 <w:noProof/>
               </w:rPr>
               <w:t xml:space="preserve">Appendix. </w:t>
             </w:r>
             <w:r>
               <w:rPr>
-                <w:rStyle w:val="af0"/>
+                <w:rStyle w:val="Hyperlink"/>
                 <w:noProof/>
               </w:rPr>
               <w:t>コーディングプラグによるマップ切替</w:t>
@@ -2527,7 +2513,7 @@
         </w:p>
         <w:p>
           <w:pPr>
-            <w:pStyle w:val="23"/>
+            <w:pStyle w:val="TOC2"/>
             <w:rPr>
               <w:rFonts w:asciiTheme="minorHAnsi" w:eastAsiaTheme="minorEastAsia" w:hAnsiTheme="minorHAnsi" w:cstheme="minorBidi"/>
               <w:noProof/>
@@ -2538,14 +2524,14 @@
           <w:hyperlink w:anchor="_Toc116561075" w:history="1">
             <w:r>
               <w:rPr>
-                <w:rStyle w:val="af0"/>
+                <w:rStyle w:val="Hyperlink"/>
                 <w:noProof/>
               </w:rPr>
               <w:t xml:space="preserve">Appendix. </w:t>
             </w:r>
             <w:r>
               <w:rPr>
-                <w:rStyle w:val="af0"/>
+                <w:rStyle w:val="Hyperlink"/>
                 <w:noProof/>
               </w:rPr>
               <w:t>動作チェックリスト</w:t>
@@ -2602,7 +2588,7 @@
         </w:p>
         <w:p>
           <w:pPr>
-            <w:pStyle w:val="23"/>
+            <w:pStyle w:val="TOC2"/>
             <w:rPr>
               <w:rFonts w:asciiTheme="minorHAnsi" w:eastAsiaTheme="minorEastAsia" w:hAnsiTheme="minorHAnsi" w:cstheme="minorBidi"/>
               <w:noProof/>
@@ -2613,28 +2599,28 @@
           <w:hyperlink w:anchor="_Toc116561076" w:history="1">
             <w:r>
               <w:rPr>
-                <w:rStyle w:val="af0"/>
+                <w:rStyle w:val="Hyperlink"/>
                 <w:noProof/>
               </w:rPr>
               <w:t xml:space="preserve">Appendix. </w:t>
             </w:r>
             <w:r>
               <w:rPr>
-                <w:rStyle w:val="af0"/>
+                <w:rStyle w:val="Hyperlink"/>
                 <w:noProof/>
               </w:rPr>
               <w:t>開発リソース</w:t>
             </w:r>
             <w:r>
               <w:rPr>
-                <w:rStyle w:val="af0"/>
+                <w:rStyle w:val="Hyperlink"/>
                 <w:noProof/>
               </w:rPr>
               <w:t>/</w:t>
             </w:r>
             <w:r>
               <w:rPr>
-                <w:rStyle w:val="af0"/>
+                <w:rStyle w:val="Hyperlink"/>
                 <w:noProof/>
               </w:rPr>
               <w:t>開発環境</w:t>
@@ -2691,7 +2677,7 @@
         </w:p>
         <w:p>
           <w:pPr>
-            <w:pStyle w:val="23"/>
+            <w:pStyle w:val="TOC2"/>
             <w:rPr>
               <w:rFonts w:asciiTheme="minorHAnsi" w:eastAsiaTheme="minorEastAsia" w:hAnsiTheme="minorHAnsi" w:cstheme="minorBidi"/>
               <w:noProof/>
@@ -2702,14 +2688,14 @@
           <w:hyperlink w:anchor="_Toc116561077" w:history="1">
             <w:r>
               <w:rPr>
-                <w:rStyle w:val="af0"/>
+                <w:rStyle w:val="Hyperlink"/>
                 <w:noProof/>
               </w:rPr>
               <w:t xml:space="preserve">Appendix. </w:t>
             </w:r>
             <w:r>
               <w:rPr>
-                <w:rStyle w:val="af0"/>
+                <w:rStyle w:val="Hyperlink"/>
                 <w:noProof/>
               </w:rPr>
               <w:t>よくある質問</w:t>
@@ -2766,7 +2752,7 @@
         </w:p>
         <w:p>
           <w:pPr>
-            <w:pStyle w:val="23"/>
+            <w:pStyle w:val="TOC2"/>
             <w:rPr>
               <w:rFonts w:asciiTheme="minorHAnsi" w:eastAsiaTheme="minorEastAsia" w:hAnsiTheme="minorHAnsi" w:cstheme="minorBidi"/>
               <w:noProof/>
@@ -2777,14 +2763,14 @@
           <w:hyperlink w:anchor="_Toc116561078" w:history="1">
             <w:r>
               <w:rPr>
-                <w:rStyle w:val="af0"/>
+                <w:rStyle w:val="Hyperlink"/>
                 <w:noProof/>
               </w:rPr>
               <w:t>Appendix. O2</w:t>
             </w:r>
             <w:r>
               <w:rPr>
-                <w:rStyle w:val="af0"/>
+                <w:rStyle w:val="Hyperlink"/>
                 <w:noProof/>
               </w:rPr>
               <w:t>センサーの仕様と計測結果</w:t>
@@ -2841,7 +2827,7 @@
         </w:p>
         <w:p>
           <w:pPr>
-            <w:pStyle w:val="23"/>
+            <w:pStyle w:val="TOC2"/>
             <w:rPr>
               <w:rFonts w:asciiTheme="minorHAnsi" w:eastAsiaTheme="minorEastAsia" w:hAnsiTheme="minorHAnsi" w:cstheme="minorBidi"/>
               <w:noProof/>
@@ -2852,14 +2838,14 @@
           <w:hyperlink w:anchor="_Toc116561079" w:history="1">
             <w:r>
               <w:rPr>
-                <w:rStyle w:val="af0"/>
+                <w:rStyle w:val="Hyperlink"/>
                 <w:noProof/>
               </w:rPr>
               <w:t xml:space="preserve">Appendix. </w:t>
             </w:r>
             <w:r>
               <w:rPr>
-                <w:rStyle w:val="af0"/>
+                <w:rStyle w:val="Hyperlink"/>
                 <w:noProof/>
               </w:rPr>
               <w:t>問い合わせ先</w:t>
@@ -2916,7 +2902,7 @@
         </w:p>
         <w:p>
           <w:pPr>
-            <w:pStyle w:val="23"/>
+            <w:pStyle w:val="TOC2"/>
             <w:rPr>
               <w:rFonts w:asciiTheme="minorHAnsi" w:eastAsiaTheme="minorEastAsia" w:hAnsiTheme="minorHAnsi" w:cstheme="minorBidi"/>
               <w:noProof/>
@@ -2927,14 +2913,14 @@
           <w:hyperlink w:anchor="_Toc116561080" w:history="1">
             <w:r>
               <w:rPr>
-                <w:rStyle w:val="af0"/>
+                <w:rStyle w:val="Hyperlink"/>
                 <w:noProof/>
               </w:rPr>
               <w:t xml:space="preserve">Appendix. </w:t>
             </w:r>
             <w:r>
               <w:rPr>
-                <w:rStyle w:val="af0"/>
+                <w:rStyle w:val="Hyperlink"/>
                 <w:noProof/>
               </w:rPr>
               <w:t>ライセンス情報</w:t>
@@ -2991,7 +2977,7 @@
         </w:p>
         <w:p>
           <w:pPr>
-            <w:pStyle w:val="14"/>
+            <w:pStyle w:val="TOC1"/>
             <w:rPr>
               <w:bCs/>
               <w:lang w:val="ja-JP"/>
@@ -3020,7 +3006,7 @@
     </w:p>
     <w:p>
       <w:pPr>
-        <w:pStyle w:val="10"/>
+        <w:pStyle w:val="Heading1"/>
       </w:pPr>
       <w:bookmarkStart w:id="0" w:name="_Toc116561057"/>
       <w:r>
@@ -3034,7 +3020,7 @@
     </w:p>
     <w:p>
       <w:pPr>
-        <w:pStyle w:val="12"/>
+        <w:pStyle w:val="11"/>
         <w:ind w:leftChars="0"/>
       </w:pPr>
       <w:r>
@@ -3082,7 +3068,7 @@
     </w:p>
     <w:p>
       <w:pPr>
-        <w:pStyle w:val="12"/>
+        <w:pStyle w:val="11"/>
         <w:ind w:leftChars="0"/>
       </w:pPr>
       <w:r>
@@ -3100,13 +3086,13 @@
     </w:p>
     <w:p>
       <w:pPr>
-        <w:pStyle w:val="12"/>
+        <w:pStyle w:val="11"/>
         <w:ind w:leftChars="0"/>
       </w:pPr>
     </w:p>
     <w:p>
       <w:pPr>
-        <w:pStyle w:val="12"/>
+        <w:pStyle w:val="11"/>
         <w:numPr>
           <w:ilvl w:val="0"/>
           <w:numId w:val="33"/>
@@ -3122,7 +3108,7 @@
     </w:p>
     <w:p>
       <w:pPr>
-        <w:pStyle w:val="12"/>
+        <w:pStyle w:val="11"/>
         <w:numPr>
           <w:ilvl w:val="0"/>
           <w:numId w:val="33"/>
@@ -3138,7 +3124,7 @@
     </w:p>
     <w:p>
       <w:pPr>
-        <w:pStyle w:val="12"/>
+        <w:pStyle w:val="11"/>
         <w:numPr>
           <w:ilvl w:val="0"/>
           <w:numId w:val="33"/>
@@ -3154,7 +3140,7 @@
     </w:p>
     <w:p>
       <w:pPr>
-        <w:pStyle w:val="12"/>
+        <w:pStyle w:val="11"/>
         <w:numPr>
           <w:ilvl w:val="0"/>
           <w:numId w:val="33"/>
@@ -3170,13 +3156,13 @@
     </w:p>
     <w:p>
       <w:pPr>
-        <w:pStyle w:val="12"/>
+        <w:pStyle w:val="11"/>
         <w:ind w:leftChars="0" w:left="0"/>
       </w:pPr>
     </w:p>
     <w:p>
       <w:pPr>
-        <w:pStyle w:val="12"/>
+        <w:pStyle w:val="11"/>
         <w:ind w:leftChars="0"/>
       </w:pPr>
       <w:r>
@@ -3200,13 +3186,13 @@
     </w:p>
     <w:p>
       <w:pPr>
-        <w:pStyle w:val="12"/>
+        <w:pStyle w:val="11"/>
         <w:ind w:leftChars="0"/>
       </w:pPr>
     </w:p>
     <w:p>
       <w:pPr>
-        <w:pStyle w:val="12"/>
+        <w:pStyle w:val="11"/>
         <w:ind w:leftChars="0"/>
       </w:pPr>
       <w:r>
@@ -3333,13 +3319,13 @@
     </w:p>
     <w:p>
       <w:pPr>
-        <w:pStyle w:val="12"/>
+        <w:pStyle w:val="11"/>
         <w:ind w:leftChars="0" w:left="0"/>
       </w:pPr>
     </w:p>
     <w:p>
       <w:pPr>
-        <w:pStyle w:val="12"/>
+        <w:pStyle w:val="11"/>
       </w:pPr>
       <w:r>
         <w:rPr>
@@ -3362,7 +3348,7 @@
     </w:p>
     <w:p>
       <w:pPr>
-        <w:pStyle w:val="12"/>
+        <w:pStyle w:val="11"/>
         <w:ind w:leftChars="135" w:left="283"/>
         <w:rPr>
           <w:b/>
@@ -3380,12 +3366,12 @@
     </w:p>
     <w:p>
       <w:pPr>
-        <w:pStyle w:val="21"/>
+        <w:pStyle w:val="20"/>
       </w:pPr>
       <w:hyperlink r:id="rId17" w:history="1">
         <w:r>
           <w:rPr>
-            <w:rStyle w:val="af0"/>
+            <w:rStyle w:val="Hyperlink"/>
           </w:rPr>
           <w:t>https://drive.google.com/file/d/1yzwXpZE8MO3YYsV9nFuAE6dRmlb3xPf2/view?usp=sharing</w:t>
         </w:r>
@@ -3393,7 +3379,7 @@
     </w:p>
     <w:p>
       <w:pPr>
-        <w:pStyle w:val="21"/>
+        <w:pStyle w:val="20"/>
         <w:rPr>
           <w:b/>
           <w:bCs/>
@@ -3402,7 +3388,7 @@
     </w:p>
     <w:p>
       <w:pPr>
-        <w:pStyle w:val="21"/>
+        <w:pStyle w:val="20"/>
         <w:rPr>
           <w:b/>
           <w:bCs/>
@@ -3419,15 +3405,15 @@
     </w:p>
     <w:p>
       <w:pPr>
-        <w:pStyle w:val="21"/>
-        <w:rPr>
-          <w:rStyle w:val="af0"/>
+        <w:pStyle w:val="20"/>
+        <w:rPr>
+          <w:rStyle w:val="Hyperlink"/>
         </w:rPr>
       </w:pPr>
       <w:hyperlink r:id="rId18" w:history="1">
         <w:r>
           <w:rPr>
-            <w:rStyle w:val="af0"/>
+            <w:rStyle w:val="Hyperlink"/>
           </w:rPr>
           <w:t>https://drive.google.com/file/d/17E6WIj0e4-W8HM2w7mWsXGhC5LxRpZlZ/view?usp=sharing</w:t>
         </w:r>
@@ -3435,16 +3421,16 @@
     </w:p>
     <w:p>
       <w:pPr>
-        <w:pStyle w:val="21"/>
+        <w:pStyle w:val="20"/>
         <w:ind w:leftChars="0" w:left="0"/>
         <w:rPr>
-          <w:rStyle w:val="af0"/>
-        </w:rPr>
-      </w:pPr>
-    </w:p>
-    <w:p>
-      <w:pPr>
-        <w:pStyle w:val="12"/>
+          <w:rStyle w:val="Hyperlink"/>
+        </w:rPr>
+      </w:pPr>
+    </w:p>
+    <w:p>
+      <w:pPr>
+        <w:pStyle w:val="11"/>
       </w:pPr>
       <w:r>
         <w:rPr>
@@ -3483,7 +3469,7 @@
     </w:p>
     <w:p>
       <w:pPr>
-        <w:pStyle w:val="10"/>
+        <w:pStyle w:val="Heading1"/>
       </w:pPr>
       <w:bookmarkStart w:id="1" w:name="_Toc116561058"/>
       <w:r>
@@ -3497,12 +3483,12 @@
     </w:p>
     <w:p>
       <w:pPr>
-        <w:pStyle w:val="12"/>
-      </w:pPr>
-    </w:p>
-    <w:p>
-      <w:pPr>
-        <w:pStyle w:val="12"/>
+        <w:pStyle w:val="11"/>
+      </w:pPr>
+    </w:p>
+    <w:p>
+      <w:pPr>
+        <w:pStyle w:val="11"/>
         <w:jc w:val="center"/>
       </w:pPr>
       <w:r>
@@ -3562,7 +3548,7 @@
     </w:p>
     <w:p>
       <w:pPr>
-        <w:pStyle w:val="12"/>
+        <w:pStyle w:val="11"/>
       </w:pPr>
     </w:p>
     <w:tbl>
@@ -3586,7 +3572,7 @@
           </w:tcPr>
           <w:p>
             <w:pPr>
-              <w:pStyle w:val="12"/>
+              <w:pStyle w:val="11"/>
               <w:ind w:leftChars="0" w:left="0"/>
               <w:jc w:val="center"/>
               <w:rPr>
@@ -3608,7 +3594,7 @@
           </w:tcPr>
           <w:p>
             <w:pPr>
-              <w:pStyle w:val="12"/>
+              <w:pStyle w:val="11"/>
               <w:ind w:leftChars="0" w:left="0"/>
               <w:jc w:val="center"/>
               <w:rPr>
@@ -3635,7 +3621,7 @@
           </w:tcPr>
           <w:p>
             <w:pPr>
-              <w:pStyle w:val="12"/>
+              <w:pStyle w:val="11"/>
               <w:ind w:leftChars="0" w:left="0"/>
               <w:rPr>
                 <w:b/>
@@ -3662,7 +3648,7 @@
           </w:tcPr>
           <w:p>
             <w:pPr>
-              <w:pStyle w:val="12"/>
+              <w:pStyle w:val="11"/>
               <w:ind w:leftChars="0" w:left="0"/>
               <w:rPr>
                 <w:sz w:val="20"/>
@@ -3687,7 +3673,7 @@
           </w:tcPr>
           <w:p>
             <w:pPr>
-              <w:pStyle w:val="12"/>
+              <w:pStyle w:val="11"/>
               <w:ind w:leftChars="0" w:left="0"/>
               <w:rPr>
                 <w:b/>
@@ -3714,7 +3700,7 @@
           </w:tcPr>
           <w:p>
             <w:pPr>
-              <w:pStyle w:val="12"/>
+              <w:pStyle w:val="11"/>
               <w:ind w:leftChars="0" w:left="0"/>
               <w:rPr>
                 <w:sz w:val="20"/>
@@ -3747,7 +3733,7 @@
           </w:tcPr>
           <w:p>
             <w:pPr>
-              <w:pStyle w:val="12"/>
+              <w:pStyle w:val="11"/>
               <w:ind w:leftChars="0" w:left="0"/>
               <w:rPr>
                 <w:b/>
@@ -3774,7 +3760,7 @@
           </w:tcPr>
           <w:p>
             <w:pPr>
-              <w:pStyle w:val="12"/>
+              <w:pStyle w:val="11"/>
               <w:ind w:leftChars="0" w:left="0"/>
               <w:rPr>
                 <w:sz w:val="20"/>
@@ -3799,7 +3785,7 @@
           </w:tcPr>
           <w:p>
             <w:pPr>
-              <w:pStyle w:val="12"/>
+              <w:pStyle w:val="11"/>
               <w:ind w:leftChars="0" w:left="0"/>
               <w:rPr>
                 <w:b/>
@@ -3826,7 +3812,7 @@
           </w:tcPr>
           <w:p>
             <w:pPr>
-              <w:pStyle w:val="12"/>
+              <w:pStyle w:val="11"/>
               <w:ind w:leftChars="0" w:left="0"/>
               <w:rPr>
                 <w:sz w:val="20"/>
@@ -3851,7 +3837,7 @@
           </w:tcPr>
           <w:p>
             <w:pPr>
-              <w:pStyle w:val="12"/>
+              <w:pStyle w:val="11"/>
               <w:ind w:leftChars="0" w:left="0"/>
               <w:rPr>
                 <w:b/>
@@ -3878,7 +3864,7 @@
           </w:tcPr>
           <w:p>
             <w:pPr>
-              <w:pStyle w:val="12"/>
+              <w:pStyle w:val="11"/>
               <w:ind w:leftChars="0" w:left="0"/>
               <w:rPr>
                 <w:sz w:val="20"/>
@@ -3903,7 +3889,7 @@
           </w:tcPr>
           <w:p>
             <w:pPr>
-              <w:pStyle w:val="12"/>
+              <w:pStyle w:val="11"/>
               <w:ind w:leftChars="0" w:left="0"/>
               <w:rPr>
                 <w:b/>
@@ -3930,7 +3916,7 @@
           </w:tcPr>
           <w:p>
             <w:pPr>
-              <w:pStyle w:val="12"/>
+              <w:pStyle w:val="11"/>
               <w:ind w:leftChars="0" w:left="0"/>
               <w:rPr>
                 <w:sz w:val="20"/>
@@ -3955,7 +3941,7 @@
           </w:tcPr>
           <w:p>
             <w:pPr>
-              <w:pStyle w:val="12"/>
+              <w:pStyle w:val="11"/>
               <w:ind w:leftChars="0" w:left="0"/>
               <w:rPr>
                 <w:b/>
@@ -3982,7 +3968,7 @@
           </w:tcPr>
           <w:p>
             <w:pPr>
-              <w:pStyle w:val="12"/>
+              <w:pStyle w:val="11"/>
               <w:ind w:leftChars="0" w:left="0"/>
               <w:rPr>
                 <w:sz w:val="20"/>
@@ -4007,7 +3993,7 @@
           </w:tcPr>
           <w:p>
             <w:pPr>
-              <w:pStyle w:val="12"/>
+              <w:pStyle w:val="11"/>
               <w:tabs>
                 <w:tab w:val="center" w:pos="1026"/>
               </w:tabs>
@@ -4037,7 +4023,7 @@
           </w:tcPr>
           <w:p>
             <w:pPr>
-              <w:pStyle w:val="12"/>
+              <w:pStyle w:val="11"/>
               <w:ind w:leftChars="0" w:left="0"/>
               <w:rPr>
                 <w:sz w:val="20"/>
@@ -4078,7 +4064,7 @@
           </w:tcPr>
           <w:p>
             <w:pPr>
-              <w:pStyle w:val="12"/>
+              <w:pStyle w:val="11"/>
               <w:ind w:leftChars="0" w:left="0"/>
               <w:rPr>
                 <w:b/>
@@ -4105,7 +4091,7 @@
           </w:tcPr>
           <w:p>
             <w:pPr>
-              <w:pStyle w:val="12"/>
+              <w:pStyle w:val="11"/>
               <w:ind w:leftChars="0" w:left="0"/>
               <w:rPr>
                 <w:sz w:val="20"/>
@@ -4130,7 +4116,7 @@
           </w:tcPr>
           <w:p>
             <w:pPr>
-              <w:pStyle w:val="12"/>
+              <w:pStyle w:val="11"/>
               <w:ind w:leftChars="0" w:left="0"/>
               <w:rPr>
                 <w:b/>
@@ -4205,7 +4191,7 @@
           </w:tcPr>
           <w:p>
             <w:pPr>
-              <w:pStyle w:val="12"/>
+              <w:pStyle w:val="11"/>
               <w:ind w:leftChars="0" w:left="0"/>
               <w:rPr>
                 <w:rFonts w:cs="ＭＳ Ｐゴシック"/>
@@ -4271,7 +4257,7 @@
           </w:tcPr>
           <w:p>
             <w:pPr>
-              <w:pStyle w:val="12"/>
+              <w:pStyle w:val="11"/>
               <w:ind w:leftChars="0" w:left="0"/>
               <w:rPr>
                 <w:rFonts w:cs="ＭＳ Ｐゴシック"/>
@@ -4379,7 +4365,7 @@
     </w:p>
     <w:p>
       <w:pPr>
-        <w:pStyle w:val="10"/>
+        <w:pStyle w:val="Heading1"/>
       </w:pPr>
       <w:bookmarkStart w:id="2" w:name="_Toc116561059"/>
       <w:r>
@@ -4393,21 +4379,21 @@
     </w:p>
     <w:p>
       <w:pPr>
+        <w:pStyle w:val="Heading2"/>
+      </w:pPr>
+      <w:bookmarkStart w:id="3" w:name="_Toc116561060"/>
+      <w:r>
+        <w:rPr>
+          <w:rFonts w:hint="eastAsia"/>
+        </w:rPr>
+        <w:t>デバイス側</w:t>
+      </w:r>
+      <w:bookmarkEnd w:id="3"/>
+    </w:p>
+    <w:p>
+      <w:pPr>
         <w:pStyle w:val="20"/>
       </w:pPr>
-      <w:bookmarkStart w:id="3" w:name="_Toc116561060"/>
-      <w:r>
-        <w:rPr>
-          <w:rFonts w:hint="eastAsia"/>
-        </w:rPr>
-        <w:t>デバイス側</w:t>
-      </w:r>
-      <w:bookmarkEnd w:id="3"/>
-    </w:p>
-    <w:p>
-      <w:pPr>
-        <w:pStyle w:val="21"/>
-      </w:pPr>
       <w:r>
         <w:rPr>
           <w:rFonts w:hint="eastAsia"/>
@@ -4432,7 +4418,7 @@
     </w:p>
     <w:p>
       <w:pPr>
-        <w:pStyle w:val="21"/>
+        <w:pStyle w:val="20"/>
       </w:pPr>
       <w:r>
         <w:rPr>
@@ -4455,12 +4441,12 @@
     </w:p>
     <w:p>
       <w:pPr>
-        <w:pStyle w:val="21"/>
-      </w:pPr>
-    </w:p>
-    <w:p>
-      <w:pPr>
-        <w:pStyle w:val="12"/>
+        <w:pStyle w:val="20"/>
+      </w:pPr>
+    </w:p>
+    <w:p>
+      <w:pPr>
+        <w:pStyle w:val="11"/>
         <w:jc w:val="center"/>
         <w:rPr>
           <w:b/>
@@ -4525,13 +4511,13 @@
     </w:p>
     <w:p>
       <w:pPr>
-        <w:pStyle w:val="12"/>
+        <w:pStyle w:val="11"/>
         <w:jc w:val="center"/>
       </w:pPr>
     </w:p>
     <w:p>
       <w:pPr>
-        <w:pStyle w:val="20"/>
+        <w:pStyle w:val="Heading2"/>
       </w:pPr>
       <w:bookmarkStart w:id="4" w:name="_Toc116561061"/>
       <w:r>
@@ -4544,7 +4530,7 @@
     </w:p>
     <w:p>
       <w:pPr>
-        <w:pStyle w:val="12"/>
+        <w:pStyle w:val="11"/>
         <w:numPr>
           <w:ilvl w:val="0"/>
           <w:numId w:val="9"/>
@@ -4563,7 +4549,7 @@
     </w:p>
     <w:p>
       <w:pPr>
-        <w:pStyle w:val="12"/>
+        <w:pStyle w:val="11"/>
         <w:numPr>
           <w:ilvl w:val="0"/>
           <w:numId w:val="9"/>
@@ -4585,7 +4571,7 @@
     </w:p>
     <w:p>
       <w:pPr>
-        <w:pStyle w:val="12"/>
+        <w:pStyle w:val="11"/>
         <w:numPr>
           <w:ilvl w:val="0"/>
           <w:numId w:val="9"/>
@@ -4604,7 +4590,7 @@
     </w:p>
     <w:p>
       <w:pPr>
-        <w:pStyle w:val="12"/>
+        <w:pStyle w:val="11"/>
         <w:numPr>
           <w:ilvl w:val="0"/>
           <w:numId w:val="9"/>
@@ -4635,7 +4621,7 @@
     </w:p>
     <w:p>
       <w:pPr>
-        <w:pStyle w:val="12"/>
+        <w:pStyle w:val="11"/>
         <w:numPr>
           <w:ilvl w:val="0"/>
           <w:numId w:val="9"/>
@@ -4675,44 +4661,44 @@
     </w:p>
     <w:p>
       <w:pPr>
+        <w:pStyle w:val="Heading2"/>
+      </w:pPr>
+      <w:bookmarkStart w:id="5" w:name="_Toc116561062"/>
+      <w:r>
+        <w:rPr>
+          <w:rFonts w:hint="eastAsia"/>
+        </w:rPr>
+        <w:t>デバイス</w:t>
+      </w:r>
+      <w:r>
+        <w:rPr>
+          <w:rFonts w:hint="eastAsia"/>
+        </w:rPr>
+        <w:t>の</w:t>
+      </w:r>
+      <w:r>
+        <w:rPr>
+          <w:rFonts w:hint="eastAsia"/>
+        </w:rPr>
+        <w:t>ケーブル</w:t>
+      </w:r>
+      <w:r>
+        <w:rPr>
+          <w:rFonts w:hint="eastAsia"/>
+        </w:rPr>
+        <w:t>色と</w:t>
+      </w:r>
+      <w:r>
+        <w:rPr>
+          <w:rFonts w:hint="eastAsia"/>
+        </w:rPr>
+        <w:t>接続先</w:t>
+      </w:r>
+      <w:bookmarkEnd w:id="5"/>
+    </w:p>
+    <w:p>
+      <w:pPr>
         <w:pStyle w:val="20"/>
-      </w:pPr>
-      <w:bookmarkStart w:id="5" w:name="_Toc116561062"/>
-      <w:r>
-        <w:rPr>
-          <w:rFonts w:hint="eastAsia"/>
-        </w:rPr>
-        <w:t>デバイス</w:t>
-      </w:r>
-      <w:r>
-        <w:rPr>
-          <w:rFonts w:hint="eastAsia"/>
-        </w:rPr>
-        <w:t>の</w:t>
-      </w:r>
-      <w:r>
-        <w:rPr>
-          <w:rFonts w:hint="eastAsia"/>
-        </w:rPr>
-        <w:t>ケーブル</w:t>
-      </w:r>
-      <w:r>
-        <w:rPr>
-          <w:rFonts w:hint="eastAsia"/>
-        </w:rPr>
-        <w:t>色と</w:t>
-      </w:r>
-      <w:r>
-        <w:rPr>
-          <w:rFonts w:hint="eastAsia"/>
-        </w:rPr>
-        <w:t>接続先</w:t>
-      </w:r>
-      <w:bookmarkEnd w:id="5"/>
-    </w:p>
-    <w:p>
-      <w:pPr>
-        <w:pStyle w:val="21"/>
         <w:rPr>
           <w:lang w:val="x-none"/>
         </w:rPr>
@@ -4740,7 +4726,7 @@
           </w:tcPr>
           <w:p>
             <w:pPr>
-              <w:pStyle w:val="12"/>
+              <w:pStyle w:val="11"/>
               <w:ind w:leftChars="0" w:left="0"/>
               <w:jc w:val="center"/>
               <w:rPr>
@@ -4762,7 +4748,7 @@
           </w:tcPr>
           <w:p>
             <w:pPr>
-              <w:pStyle w:val="12"/>
+              <w:pStyle w:val="11"/>
               <w:ind w:leftChars="0" w:left="0"/>
               <w:jc w:val="center"/>
               <w:rPr>
@@ -4784,7 +4770,7 @@
           </w:tcPr>
           <w:p>
             <w:pPr>
-              <w:pStyle w:val="12"/>
+              <w:pStyle w:val="11"/>
               <w:ind w:leftChars="0" w:left="0"/>
               <w:jc w:val="center"/>
               <w:rPr>
@@ -4808,7 +4794,7 @@
           </w:tcPr>
           <w:p>
             <w:pPr>
-              <w:pStyle w:val="12"/>
+              <w:pStyle w:val="11"/>
               <w:rPr>
                 <w:b/>
                 <w:bCs/>
@@ -4828,7 +4814,7 @@
           </w:tcPr>
           <w:p>
             <w:pPr>
-              <w:pStyle w:val="12"/>
+              <w:pStyle w:val="11"/>
               <w:ind w:leftChars="0" w:left="0"/>
             </w:pPr>
             <w:r>
@@ -4848,7 +4834,7 @@
           </w:tcPr>
           <w:p>
             <w:pPr>
-              <w:pStyle w:val="12"/>
+              <w:pStyle w:val="11"/>
               <w:ind w:leftChars="0" w:left="0"/>
             </w:pPr>
             <w:r>
@@ -4879,7 +4865,7 @@
           </w:tcPr>
           <w:p>
             <w:pPr>
-              <w:pStyle w:val="12"/>
+              <w:pStyle w:val="11"/>
             </w:pPr>
             <w:r>
               <w:rPr>
@@ -4898,7 +4884,7 @@
           </w:tcPr>
           <w:p>
             <w:pPr>
-              <w:pStyle w:val="12"/>
+              <w:pStyle w:val="11"/>
               <w:ind w:leftChars="0" w:left="0"/>
             </w:pPr>
             <w:r>
@@ -4924,7 +4910,7 @@
           </w:tcPr>
           <w:p>
             <w:pPr>
-              <w:pStyle w:val="12"/>
+              <w:pStyle w:val="11"/>
               <w:ind w:leftChars="0" w:left="0"/>
             </w:pPr>
             <w:r>
@@ -4955,7 +4941,7 @@
           </w:tcPr>
           <w:p>
             <w:pPr>
-              <w:pStyle w:val="12"/>
+              <w:pStyle w:val="11"/>
             </w:pPr>
             <w:r>
               <w:t>白</w:t>
@@ -4968,7 +4954,7 @@
           </w:tcPr>
           <w:p>
             <w:pPr>
-              <w:pStyle w:val="12"/>
+              <w:pStyle w:val="11"/>
               <w:ind w:leftChars="0" w:left="0"/>
             </w:pPr>
             <w:r>
@@ -5000,7 +4986,7 @@
           </w:tcPr>
           <w:p>
             <w:pPr>
-              <w:pStyle w:val="12"/>
+              <w:pStyle w:val="11"/>
               <w:ind w:leftChars="0" w:left="0"/>
             </w:pPr>
             <w:r>
@@ -5019,7 +5005,7 @@
           </w:tcPr>
           <w:p>
             <w:pPr>
-              <w:pStyle w:val="12"/>
+              <w:pStyle w:val="11"/>
             </w:pPr>
             <w:r>
               <w:rPr>
@@ -5035,7 +5021,7 @@
           </w:tcPr>
           <w:p>
             <w:pPr>
-              <w:pStyle w:val="12"/>
+              <w:pStyle w:val="11"/>
               <w:ind w:leftChars="0" w:left="0"/>
             </w:pPr>
             <w:r>
@@ -5067,7 +5053,7 @@
           </w:tcPr>
           <w:p>
             <w:pPr>
-              <w:pStyle w:val="12"/>
+              <w:pStyle w:val="11"/>
               <w:ind w:leftChars="0" w:left="0"/>
             </w:pPr>
             <w:r>
@@ -5086,7 +5072,7 @@
           </w:tcPr>
           <w:p>
             <w:pPr>
-              <w:pStyle w:val="12"/>
+              <w:pStyle w:val="11"/>
             </w:pPr>
             <w:r>
               <w:t>茶</w:t>
@@ -5099,7 +5085,7 @@
           </w:tcPr>
           <w:p>
             <w:pPr>
-              <w:pStyle w:val="12"/>
+              <w:pStyle w:val="11"/>
               <w:ind w:leftChars="0" w:left="0"/>
             </w:pPr>
             <w:r>
@@ -5116,7 +5102,7 @@
           </w:tcPr>
           <w:p>
             <w:pPr>
-              <w:pStyle w:val="12"/>
+              <w:pStyle w:val="11"/>
               <w:ind w:leftChars="0" w:left="0"/>
             </w:pPr>
             <w:r>
@@ -5135,7 +5121,7 @@
           </w:tcPr>
           <w:p>
             <w:pPr>
-              <w:pStyle w:val="12"/>
+              <w:pStyle w:val="11"/>
             </w:pPr>
             <w:r>
               <w:t>緑</w:t>
@@ -5148,7 +5134,7 @@
           </w:tcPr>
           <w:p>
             <w:pPr>
-              <w:pStyle w:val="12"/>
+              <w:pStyle w:val="11"/>
               <w:ind w:leftChars="0" w:left="0"/>
             </w:pPr>
             <w:r>
@@ -5165,7 +5151,7 @@
           </w:tcPr>
           <w:p>
             <w:pPr>
-              <w:pStyle w:val="12"/>
+              <w:pStyle w:val="11"/>
               <w:ind w:leftChars="0" w:left="0"/>
             </w:pPr>
             <w:r>
@@ -5180,7 +5166,7 @@
     </w:tbl>
     <w:p>
       <w:pPr>
-        <w:pStyle w:val="12"/>
+        <w:pStyle w:val="11"/>
       </w:pPr>
     </w:p>
     <w:p>
@@ -5277,7 +5263,7 @@
     </w:p>
     <w:p>
       <w:pPr>
-        <w:pStyle w:val="21"/>
+        <w:pStyle w:val="20"/>
         <w:numPr>
           <w:ilvl w:val="0"/>
           <w:numId w:val="34"/>
@@ -5293,7 +5279,7 @@
     </w:p>
     <w:p>
       <w:pPr>
-        <w:pStyle w:val="21"/>
+        <w:pStyle w:val="20"/>
         <w:ind w:leftChars="0" w:left="703"/>
       </w:pPr>
       <w:r>
@@ -5317,7 +5303,7 @@
     </w:p>
     <w:p>
       <w:pPr>
-        <w:pStyle w:val="21"/>
+        <w:pStyle w:val="20"/>
         <w:numPr>
           <w:ilvl w:val="0"/>
           <w:numId w:val="34"/>
@@ -5345,7 +5331,7 @@
     </w:p>
     <w:p>
       <w:pPr>
-        <w:pStyle w:val="21"/>
+        <w:pStyle w:val="20"/>
         <w:ind w:leftChars="0" w:left="703"/>
       </w:pPr>
       <w:r>
@@ -5387,7 +5373,7 @@
     </w:p>
     <w:p>
       <w:pPr>
-        <w:pStyle w:val="21"/>
+        <w:pStyle w:val="20"/>
         <w:numPr>
           <w:ilvl w:val="0"/>
           <w:numId w:val="34"/>
@@ -5493,7 +5479,7 @@
     </w:p>
     <w:p>
       <w:pPr>
-        <w:pStyle w:val="21"/>
+        <w:pStyle w:val="20"/>
         <w:ind w:leftChars="0" w:left="703"/>
       </w:pPr>
       <w:r>
@@ -5517,7 +5503,7 @@
     </w:p>
     <w:p>
       <w:pPr>
-        <w:pStyle w:val="21"/>
+        <w:pStyle w:val="20"/>
         <w:numPr>
           <w:ilvl w:val="0"/>
           <w:numId w:val="34"/>
@@ -5549,7 +5535,7 @@
     </w:p>
     <w:p>
       <w:pPr>
-        <w:pStyle w:val="10"/>
+        <w:pStyle w:val="Heading1"/>
       </w:pPr>
       <w:bookmarkStart w:id="6" w:name="_Toc116561063"/>
       <w:proofErr w:type="spellStart"/>
@@ -5573,7 +5559,7 @@
     <w:bookmarkEnd w:id="7"/>
     <w:p>
       <w:pPr>
-        <w:pStyle w:val="12"/>
+        <w:pStyle w:val="11"/>
       </w:pPr>
       <w:r>
         <w:rPr>
@@ -5590,7 +5576,7 @@
     </w:p>
     <w:p>
       <w:pPr>
-        <w:pStyle w:val="20"/>
+        <w:pStyle w:val="Heading2"/>
       </w:pPr>
       <w:bookmarkStart w:id="8" w:name="_Toc116561064"/>
       <w:proofErr w:type="spellStart"/>
@@ -5605,7 +5591,7 @@
     </w:p>
     <w:p>
       <w:pPr>
-        <w:pStyle w:val="21"/>
+        <w:pStyle w:val="20"/>
       </w:pPr>
       <w:r>
         <w:rPr>
@@ -5616,7 +5602,7 @@
     </w:p>
     <w:p>
       <w:pPr>
-        <w:pStyle w:val="21"/>
+        <w:pStyle w:val="20"/>
       </w:pPr>
       <w:r>
         <w:rPr>
@@ -5627,12 +5613,12 @@
     </w:p>
     <w:p>
       <w:pPr>
-        <w:pStyle w:val="21"/>
-      </w:pPr>
-    </w:p>
-    <w:p>
-      <w:pPr>
-        <w:pStyle w:val="21"/>
+        <w:pStyle w:val="20"/>
+      </w:pPr>
+    </w:p>
+    <w:p>
+      <w:pPr>
+        <w:pStyle w:val="20"/>
         <w:jc w:val="center"/>
       </w:pPr>
       <w:r>
@@ -5753,13 +5739,13 @@
     </w:p>
     <w:p>
       <w:pPr>
-        <w:pStyle w:val="21"/>
+        <w:pStyle w:val="20"/>
         <w:jc w:val="center"/>
       </w:pPr>
     </w:p>
     <w:p>
       <w:pPr>
-        <w:pStyle w:val="21"/>
+        <w:pStyle w:val="20"/>
         <w:jc w:val="center"/>
       </w:pPr>
       <w:r>
@@ -5797,12 +5783,12 @@
     </w:p>
     <w:p>
       <w:pPr>
-        <w:pStyle w:val="21"/>
-      </w:pPr>
-    </w:p>
-    <w:p>
-      <w:pPr>
-        <w:pStyle w:val="21"/>
+        <w:pStyle w:val="20"/>
+      </w:pPr>
+    </w:p>
+    <w:p>
+      <w:pPr>
+        <w:pStyle w:val="20"/>
       </w:pPr>
       <w:r>
         <w:rPr>
@@ -5813,7 +5799,7 @@
     </w:p>
     <w:p>
       <w:pPr>
-        <w:pStyle w:val="21"/>
+        <w:pStyle w:val="20"/>
       </w:pPr>
       <w:r>
         <w:rPr>
@@ -5824,7 +5810,7 @@
     </w:p>
     <w:p>
       <w:pPr>
-        <w:pStyle w:val="21"/>
+        <w:pStyle w:val="20"/>
       </w:pPr>
       <w:r>
         <w:rPr>
@@ -5835,7 +5821,7 @@
     </w:p>
     <w:p>
       <w:pPr>
-        <w:pStyle w:val="21"/>
+        <w:pStyle w:val="20"/>
         <w:jc w:val="center"/>
       </w:pPr>
       <w:r>
@@ -5895,12 +5881,12 @@
     </w:p>
     <w:p>
       <w:pPr>
-        <w:pStyle w:val="21"/>
-      </w:pPr>
-    </w:p>
-    <w:p>
-      <w:pPr>
-        <w:pStyle w:val="21"/>
+        <w:pStyle w:val="20"/>
+      </w:pPr>
+    </w:p>
+    <w:p>
+      <w:pPr>
+        <w:pStyle w:val="20"/>
       </w:pPr>
       <w:r>
         <w:rPr>
@@ -5917,7 +5903,7 @@
     </w:p>
     <w:p>
       <w:pPr>
-        <w:pStyle w:val="21"/>
+        <w:pStyle w:val="20"/>
       </w:pPr>
       <w:r>
         <w:rPr>
@@ -5966,7 +5952,7 @@
     </w:p>
     <w:p>
       <w:pPr>
-        <w:pStyle w:val="20"/>
+        <w:pStyle w:val="Heading2"/>
       </w:pPr>
       <w:bookmarkStart w:id="9" w:name="_Toc116561065"/>
       <w:r>
@@ -5980,7 +5966,7 @@
     </w:p>
     <w:p>
       <w:pPr>
-        <w:pStyle w:val="21"/>
+        <w:pStyle w:val="20"/>
       </w:pPr>
       <w:r>
         <w:rPr>
@@ -5991,12 +5977,12 @@
     </w:p>
     <w:p>
       <w:pPr>
-        <w:pStyle w:val="21"/>
-      </w:pPr>
-    </w:p>
-    <w:p>
-      <w:pPr>
-        <w:pStyle w:val="21"/>
+        <w:pStyle w:val="20"/>
+      </w:pPr>
+    </w:p>
+    <w:p>
+      <w:pPr>
+        <w:pStyle w:val="20"/>
         <w:jc w:val="center"/>
       </w:pPr>
       <w:r>
@@ -6055,12 +6041,12 @@
     </w:p>
     <w:p>
       <w:pPr>
-        <w:pStyle w:val="21"/>
-      </w:pPr>
-    </w:p>
-    <w:p>
-      <w:pPr>
-        <w:pStyle w:val="21"/>
+        <w:pStyle w:val="20"/>
+      </w:pPr>
+    </w:p>
+    <w:p>
+      <w:pPr>
+        <w:pStyle w:val="20"/>
       </w:pPr>
       <w:r>
         <w:rPr>
@@ -6071,7 +6057,7 @@
     </w:p>
     <w:p>
       <w:pPr>
-        <w:pStyle w:val="21"/>
+        <w:pStyle w:val="20"/>
       </w:pPr>
       <w:r>
         <w:rPr>
@@ -6114,7 +6100,7 @@
     </w:p>
     <w:p>
       <w:pPr>
-        <w:pStyle w:val="21"/>
+        <w:pStyle w:val="20"/>
         <w:jc w:val="center"/>
       </w:pPr>
       <w:r>
@@ -6191,7 +6177,7 @@
               </wp:anchor>
             </w:drawing>
           </mc:Choice>
-          <mc:Fallback xmlns:oel="http://schemas.microsoft.com/office/2019/extlst">
+          <mc:Fallback>
             <w:pict>
               <v:rect w14:anchorId="731D1AC4" id="Rectangle 15" o:spid="_x0000_s1026" style="position:absolute;left:0;text-align:left;margin-left:252.25pt;margin-top:128.7pt;width:24.75pt;height:15pt;z-index:251675649;visibility:visible;mso-wrap-style:square;mso-width-percent:0;mso-height-percent:0;mso-wrap-distance-left:9pt;mso-wrap-distance-top:0;mso-wrap-distance-right:9pt;mso-wrap-distance-bottom:0;mso-position-horizontal:absolute;mso-position-horizontal-relative:text;mso-position-vertical:absolute;mso-position-vertical-relative:text;mso-width-percent:0;mso-height-percent:0;mso-width-relative:margin;mso-height-relative:margin;v-text-anchor:middle" o:gfxdata="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" filled="f" strokecolor="red" strokeweight="2pt"/>
             </w:pict>
@@ -6255,12 +6241,12 @@
     </w:p>
     <w:p>
       <w:pPr>
-        <w:pStyle w:val="21"/>
-      </w:pPr>
-    </w:p>
-    <w:p>
-      <w:pPr>
-        <w:pStyle w:val="21"/>
+        <w:pStyle w:val="20"/>
+      </w:pPr>
+    </w:p>
+    <w:p>
+      <w:pPr>
+        <w:pStyle w:val="20"/>
       </w:pPr>
       <w:r>
         <w:rPr>
@@ -6301,7 +6287,7 @@
     </w:p>
     <w:p>
       <w:pPr>
-        <w:pStyle w:val="21"/>
+        <w:pStyle w:val="20"/>
         <w:ind w:leftChars="0" w:left="0"/>
       </w:pPr>
       <w:r>
@@ -6402,7 +6388,7 @@
           </w:tcPr>
           <w:p>
             <w:pPr>
-              <w:pStyle w:val="21"/>
+              <w:pStyle w:val="20"/>
               <w:ind w:leftChars="0" w:left="0"/>
               <w:jc w:val="center"/>
               <w:rPr>
@@ -6432,7 +6418,7 @@
           </w:tcPr>
           <w:p>
             <w:pPr>
-              <w:pStyle w:val="21"/>
+              <w:pStyle w:val="20"/>
               <w:ind w:leftChars="0" w:left="0"/>
               <w:jc w:val="center"/>
               <w:rPr>
@@ -6462,7 +6448,7 @@
           </w:tcPr>
           <w:p>
             <w:pPr>
-              <w:pStyle w:val="21"/>
+              <w:pStyle w:val="20"/>
               <w:ind w:leftChars="0" w:left="0"/>
               <w:jc w:val="center"/>
               <w:rPr>
@@ -6494,7 +6480,7 @@
           </w:tcPr>
           <w:p>
             <w:pPr>
-              <w:pStyle w:val="21"/>
+              <w:pStyle w:val="20"/>
               <w:ind w:leftChars="0" w:left="0"/>
               <w:rPr>
                 <w:sz w:val="16"/>
@@ -6524,7 +6510,7 @@
           </w:tcPr>
           <w:p>
             <w:pPr>
-              <w:pStyle w:val="21"/>
+              <w:pStyle w:val="20"/>
               <w:ind w:leftChars="0" w:left="0"/>
               <w:rPr>
                 <w:sz w:val="16"/>
@@ -6547,7 +6533,7 @@
           </w:tcPr>
           <w:p>
             <w:pPr>
-              <w:pStyle w:val="21"/>
+              <w:pStyle w:val="20"/>
               <w:ind w:leftChars="0" w:left="0"/>
               <w:rPr>
                 <w:sz w:val="16"/>
@@ -6572,7 +6558,7 @@
           </w:tcPr>
           <w:p>
             <w:pPr>
-              <w:pStyle w:val="21"/>
+              <w:pStyle w:val="20"/>
               <w:ind w:leftChars="0" w:left="0"/>
               <w:rPr>
                 <w:sz w:val="16"/>
@@ -6602,7 +6588,7 @@
           </w:tcPr>
           <w:p>
             <w:pPr>
-              <w:pStyle w:val="21"/>
+              <w:pStyle w:val="20"/>
               <w:ind w:leftChars="0" w:left="0"/>
               <w:rPr>
                 <w:sz w:val="16"/>
@@ -6625,7 +6611,7 @@
           </w:tcPr>
           <w:p>
             <w:pPr>
-              <w:pStyle w:val="21"/>
+              <w:pStyle w:val="20"/>
               <w:ind w:leftChars="0" w:left="0"/>
               <w:rPr>
                 <w:sz w:val="16"/>
@@ -6650,7 +6636,7 @@
           </w:tcPr>
           <w:p>
             <w:pPr>
-              <w:pStyle w:val="21"/>
+              <w:pStyle w:val="20"/>
               <w:ind w:leftChars="0" w:left="0"/>
               <w:rPr>
                 <w:sz w:val="16"/>
@@ -6673,7 +6659,7 @@
           </w:tcPr>
           <w:p>
             <w:pPr>
-              <w:pStyle w:val="21"/>
+              <w:pStyle w:val="20"/>
               <w:ind w:leftChars="0" w:left="0"/>
               <w:rPr>
                 <w:sz w:val="16"/>
@@ -6703,7 +6689,7 @@
           </w:tcPr>
           <w:p>
             <w:pPr>
-              <w:pStyle w:val="21"/>
+              <w:pStyle w:val="20"/>
               <w:ind w:leftChars="0" w:left="0"/>
               <w:rPr>
                 <w:sz w:val="16"/>
@@ -6728,7 +6714,7 @@
           </w:tcPr>
           <w:p>
             <w:pPr>
-              <w:pStyle w:val="21"/>
+              <w:pStyle w:val="20"/>
               <w:ind w:leftChars="0" w:left="0"/>
               <w:rPr>
                 <w:sz w:val="16"/>
@@ -6751,7 +6737,7 @@
           </w:tcPr>
           <w:p>
             <w:pPr>
-              <w:pStyle w:val="21"/>
+              <w:pStyle w:val="20"/>
               <w:ind w:leftChars="0" w:left="0"/>
               <w:rPr>
                 <w:sz w:val="16"/>
@@ -6781,7 +6767,7 @@
           </w:tcPr>
           <w:p>
             <w:pPr>
-              <w:pStyle w:val="21"/>
+              <w:pStyle w:val="20"/>
               <w:ind w:leftChars="0" w:left="0"/>
               <w:rPr>
                 <w:sz w:val="16"/>
@@ -6806,7 +6792,7 @@
           </w:tcPr>
           <w:p>
             <w:pPr>
-              <w:pStyle w:val="21"/>
+              <w:pStyle w:val="20"/>
               <w:ind w:leftChars="0" w:left="0"/>
               <w:rPr>
                 <w:sz w:val="16"/>
@@ -6829,7 +6815,7 @@
           </w:tcPr>
           <w:p>
             <w:pPr>
-              <w:pStyle w:val="21"/>
+              <w:pStyle w:val="20"/>
               <w:ind w:leftChars="0" w:left="0"/>
               <w:rPr>
                 <w:sz w:val="16"/>
@@ -6859,7 +6845,7 @@
           </w:tcPr>
           <w:p>
             <w:pPr>
-              <w:pStyle w:val="21"/>
+              <w:pStyle w:val="20"/>
               <w:ind w:leftChars="0" w:left="0"/>
               <w:rPr>
                 <w:sz w:val="16"/>
@@ -6880,7 +6866,7 @@
     </w:tbl>
     <w:p>
       <w:pPr>
-        <w:pStyle w:val="21"/>
+        <w:pStyle w:val="20"/>
       </w:pPr>
       <w:r>
         <w:rPr>
@@ -6891,7 +6877,7 @@
     </w:p>
     <w:p>
       <w:pPr>
-        <w:pStyle w:val="21"/>
+        <w:pStyle w:val="20"/>
       </w:pPr>
       <w:r>
         <w:rPr>
@@ -6908,35 +6894,35 @@
     </w:p>
     <w:p>
       <w:pPr>
-        <w:pStyle w:val="21"/>
-      </w:pPr>
-    </w:p>
-    <w:p>
-      <w:pPr>
-        <w:pStyle w:val="21"/>
-      </w:pPr>
-    </w:p>
-    <w:p>
-      <w:pPr>
-        <w:pStyle w:val="21"/>
+        <w:pStyle w:val="20"/>
+      </w:pPr>
+    </w:p>
+    <w:p>
+      <w:pPr>
+        <w:pStyle w:val="20"/>
+      </w:pPr>
+    </w:p>
+    <w:p>
+      <w:pPr>
+        <w:pStyle w:val="20"/>
         <w:ind w:leftChars="0" w:left="0"/>
       </w:pPr>
     </w:p>
     <w:p>
       <w:pPr>
-        <w:pStyle w:val="21"/>
+        <w:pStyle w:val="20"/>
         <w:ind w:leftChars="0" w:left="0"/>
       </w:pPr>
     </w:p>
     <w:p>
       <w:pPr>
-        <w:pStyle w:val="21"/>
+        <w:pStyle w:val="20"/>
         <w:ind w:leftChars="0" w:left="0"/>
       </w:pPr>
     </w:p>
     <w:p>
       <w:pPr>
-        <w:pStyle w:val="21"/>
+        <w:pStyle w:val="20"/>
       </w:pPr>
       <w:r>
         <w:rPr>
@@ -6965,12 +6951,12 @@
     </w:p>
     <w:p>
       <w:pPr>
-        <w:pStyle w:val="21"/>
-      </w:pPr>
-    </w:p>
-    <w:p>
-      <w:pPr>
-        <w:pStyle w:val="21"/>
+        <w:pStyle w:val="20"/>
+      </w:pPr>
+    </w:p>
+    <w:p>
+      <w:pPr>
+        <w:pStyle w:val="20"/>
       </w:pPr>
       <w:r>
         <w:rPr>
@@ -6993,12 +6979,12 @@
     </w:p>
     <w:p>
       <w:pPr>
-        <w:pStyle w:val="21"/>
-      </w:pPr>
-    </w:p>
-    <w:p>
-      <w:pPr>
-        <w:pStyle w:val="21"/>
+        <w:pStyle w:val="20"/>
+      </w:pPr>
+    </w:p>
+    <w:p>
+      <w:pPr>
+        <w:pStyle w:val="20"/>
       </w:pPr>
       <w:r>
         <w:rPr>
@@ -7042,7 +7028,7 @@
     </w:p>
     <w:p>
       <w:pPr>
-        <w:pStyle w:val="21"/>
+        <w:pStyle w:val="20"/>
       </w:pPr>
       <w:r>
         <w:rPr>
@@ -7053,12 +7039,12 @@
     </w:p>
     <w:p>
       <w:pPr>
-        <w:pStyle w:val="21"/>
-      </w:pPr>
-    </w:p>
-    <w:p>
-      <w:pPr>
-        <w:pStyle w:val="21"/>
+        <w:pStyle w:val="20"/>
+      </w:pPr>
+    </w:p>
+    <w:p>
+      <w:pPr>
+        <w:pStyle w:val="20"/>
       </w:pPr>
       <w:r>
         <w:rPr>
@@ -7069,12 +7055,12 @@
     </w:p>
     <w:p>
       <w:pPr>
-        <w:pStyle w:val="21"/>
-      </w:pPr>
-    </w:p>
-    <w:p>
-      <w:pPr>
-        <w:pStyle w:val="21"/>
+        <w:pStyle w:val="20"/>
+      </w:pPr>
+    </w:p>
+    <w:p>
+      <w:pPr>
+        <w:pStyle w:val="20"/>
         <w:rPr>
           <w:b/>
           <w:bCs/>
@@ -7180,7 +7166,7 @@
     </w:p>
     <w:p>
       <w:pPr>
-        <w:pStyle w:val="21"/>
+        <w:pStyle w:val="20"/>
         <w:ind w:leftChars="202" w:left="424"/>
       </w:pPr>
       <w:r>
@@ -7202,7 +7188,7 @@
     </w:p>
     <w:p>
       <w:pPr>
-        <w:pStyle w:val="21"/>
+        <w:pStyle w:val="20"/>
         <w:ind w:leftChars="202" w:left="424"/>
       </w:pPr>
       <w:r>
@@ -7232,7 +7218,7 @@
     </w:p>
     <w:p>
       <w:pPr>
-        <w:pStyle w:val="21"/>
+        <w:pStyle w:val="20"/>
         <w:ind w:leftChars="202" w:left="424"/>
       </w:pPr>
       <w:r>
@@ -7256,13 +7242,13 @@
     </w:p>
     <w:p>
       <w:pPr>
-        <w:pStyle w:val="21"/>
+        <w:pStyle w:val="20"/>
         <w:ind w:leftChars="202" w:left="424"/>
       </w:pPr>
     </w:p>
     <w:p>
       <w:pPr>
-        <w:pStyle w:val="21"/>
+        <w:pStyle w:val="20"/>
         <w:ind w:leftChars="202" w:left="424"/>
       </w:pPr>
       <w:r>
@@ -7283,7 +7269,7 @@
     </w:p>
     <w:p>
       <w:pPr>
-        <w:pStyle w:val="21"/>
+        <w:pStyle w:val="20"/>
         <w:ind w:leftChars="202" w:left="424" w:firstLineChars="100" w:firstLine="210"/>
       </w:pPr>
       <w:r>
@@ -7313,13 +7299,13 @@
     </w:p>
     <w:p>
       <w:pPr>
-        <w:pStyle w:val="21"/>
+        <w:pStyle w:val="20"/>
         <w:ind w:leftChars="202" w:left="424"/>
       </w:pPr>
     </w:p>
     <w:p>
       <w:pPr>
-        <w:pStyle w:val="21"/>
+        <w:pStyle w:val="20"/>
         <w:ind w:leftChars="202" w:left="424"/>
       </w:pPr>
       <w:r>
@@ -7363,7 +7349,7 @@
     </w:p>
     <w:p>
       <w:pPr>
-        <w:pStyle w:val="21"/>
+        <w:pStyle w:val="20"/>
         <w:ind w:leftChars="202" w:left="424" w:firstLineChars="100" w:firstLine="210"/>
       </w:pPr>
       <w:r>
@@ -7381,13 +7367,13 @@
     </w:p>
     <w:p>
       <w:pPr>
-        <w:pStyle w:val="21"/>
+        <w:pStyle w:val="20"/>
         <w:ind w:leftChars="202" w:left="424"/>
       </w:pPr>
     </w:p>
     <w:p>
       <w:pPr>
-        <w:pStyle w:val="21"/>
+        <w:pStyle w:val="20"/>
         <w:ind w:leftChars="202" w:left="424"/>
       </w:pPr>
       <w:r>
@@ -7454,7 +7440,7 @@
     </w:p>
     <w:p>
       <w:pPr>
-        <w:pStyle w:val="21"/>
+        <w:pStyle w:val="20"/>
         <w:ind w:leftChars="202" w:left="424" w:firstLineChars="100" w:firstLine="210"/>
       </w:pPr>
       <w:r>
@@ -7478,17 +7464,17 @@
     </w:p>
     <w:p>
       <w:pPr>
-        <w:pStyle w:val="12"/>
-      </w:pPr>
-    </w:p>
-    <w:p>
-      <w:pPr>
-        <w:pStyle w:val="12"/>
-      </w:pPr>
-    </w:p>
-    <w:p>
-      <w:pPr>
-        <w:pStyle w:val="12"/>
+        <w:pStyle w:val="11"/>
+      </w:pPr>
+    </w:p>
+    <w:p>
+      <w:pPr>
+        <w:pStyle w:val="11"/>
+      </w:pPr>
+    </w:p>
+    <w:p>
+      <w:pPr>
+        <w:pStyle w:val="11"/>
       </w:pPr>
     </w:p>
     <w:p>
@@ -7509,7 +7495,7 @@
     </w:p>
     <w:p>
       <w:pPr>
-        <w:pStyle w:val="10"/>
+        <w:pStyle w:val="Heading1"/>
       </w:pPr>
       <w:bookmarkStart w:id="10" w:name="_Toc116561066"/>
       <w:r>
@@ -7523,7 +7509,7 @@
     </w:p>
     <w:p>
       <w:pPr>
-        <w:pStyle w:val="12"/>
+        <w:pStyle w:val="11"/>
       </w:pPr>
       <w:r>
         <w:rPr>
@@ -7535,26 +7521,37 @@
         <w:rPr>
           <w:rFonts w:hint="eastAsia"/>
         </w:rPr>
-        <w:t>、全ての操作をスマートフォンやPCで行う。操作方法は以下の通り。</w:t>
-      </w:r>
+        <w:t>、全ての操作をスマートフォンやPCで行う。</w:t>
+      </w:r>
+    </w:p>
+    <w:p>
+      <w:pPr>
+        <w:pStyle w:val="11"/>
+      </w:pPr>
+      <w:r>
+        <w:rPr>
+          <w:rFonts w:hint="eastAsia"/>
+        </w:rPr>
+        <w:t>操作方法は以下の通り。</w:t>
+      </w:r>
+    </w:p>
+    <w:p>
+      <w:pPr>
+        <w:pStyle w:val="Heading2"/>
+      </w:pPr>
+      <w:bookmarkStart w:id="11" w:name="_Toc116561067"/>
+      <w:r>
+        <w:rPr>
+          <w:rFonts w:hint="eastAsia"/>
+        </w:rPr>
+        <w:t>Realtime Graph</w:t>
+      </w:r>
+      <w:bookmarkEnd w:id="11"/>
     </w:p>
     <w:p>
       <w:pPr>
         <w:pStyle w:val="20"/>
       </w:pPr>
-      <w:bookmarkStart w:id="11" w:name="_Toc116561067"/>
-      <w:r>
-        <w:rPr>
-          <w:rFonts w:hint="eastAsia"/>
-        </w:rPr>
-        <w:t>Realtime Graph</w:t>
-      </w:r>
-      <w:bookmarkEnd w:id="11"/>
-    </w:p>
-    <w:p>
-      <w:pPr>
-        <w:pStyle w:val="21"/>
-      </w:pPr>
       <w:r>
         <w:rPr>
           <w:rFonts w:hint="eastAsia"/>
@@ -7564,12 +7561,12 @@
     </w:p>
     <w:p>
       <w:pPr>
-        <w:pStyle w:val="21"/>
-      </w:pPr>
-    </w:p>
-    <w:p>
-      <w:pPr>
-        <w:pStyle w:val="12"/>
+        <w:pStyle w:val="20"/>
+      </w:pPr>
+    </w:p>
+    <w:p>
+      <w:pPr>
+        <w:pStyle w:val="11"/>
       </w:pPr>
       <w:r>
         <w:rPr>
@@ -7703,7 +7700,7 @@
     </w:p>
     <w:p>
       <w:pPr>
-        <w:pStyle w:val="12"/>
+        <w:pStyle w:val="11"/>
         <w:jc w:val="center"/>
       </w:pPr>
       <w:r>
@@ -7780,7 +7777,7 @@
               </wp:anchor>
             </w:drawing>
           </mc:Choice>
-          <mc:Fallback xmlns:oel="http://schemas.microsoft.com/office/2019/extlst">
+          <mc:Fallback>
             <w:pict>
               <v:rect w14:anchorId="48473B1B" id="Rectangle 22" o:spid="_x0000_s1026" style="position:absolute;left:0;text-align:left;margin-left:117.15pt;margin-top:9.7pt;width:57.95pt;height:18pt;z-index:251714561;visibility:visible;mso-wrap-style:square;mso-width-percent:0;mso-height-percent:0;mso-wrap-distance-left:9pt;mso-wrap-distance-top:0;mso-wrap-distance-right:9pt;mso-wrap-distance-bottom:0;mso-position-horizontal:absolute;mso-position-horizontal-relative:text;mso-position-vertical:absolute;mso-position-vertical-relative:text;mso-width-percent:0;mso-height-percent:0;mso-width-relative:margin;mso-height-relative:margin;v-text-anchor:middle" o:gfxdata="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" filled="f" strokecolor="red" strokeweight="2pt"/>
             </w:pict>
@@ -7790,79 +7787,79 @@
     </w:p>
     <w:p>
       <w:pPr>
-        <w:pStyle w:val="12"/>
+        <w:pStyle w:val="11"/>
         <w:jc w:val="center"/>
       </w:pPr>
     </w:p>
     <w:p>
       <w:pPr>
-        <w:pStyle w:val="12"/>
+        <w:pStyle w:val="11"/>
         <w:jc w:val="center"/>
       </w:pPr>
     </w:p>
     <w:p>
       <w:pPr>
-        <w:pStyle w:val="12"/>
+        <w:pStyle w:val="11"/>
         <w:jc w:val="center"/>
       </w:pPr>
     </w:p>
     <w:p>
       <w:pPr>
-        <w:pStyle w:val="12"/>
+        <w:pStyle w:val="11"/>
         <w:jc w:val="center"/>
       </w:pPr>
     </w:p>
     <w:p>
       <w:pPr>
-        <w:pStyle w:val="12"/>
+        <w:pStyle w:val="11"/>
         <w:jc w:val="center"/>
       </w:pPr>
     </w:p>
     <w:p>
       <w:pPr>
-        <w:pStyle w:val="12"/>
+        <w:pStyle w:val="11"/>
         <w:jc w:val="center"/>
       </w:pPr>
     </w:p>
     <w:p>
       <w:pPr>
-        <w:pStyle w:val="12"/>
+        <w:pStyle w:val="11"/>
         <w:jc w:val="center"/>
       </w:pPr>
     </w:p>
     <w:p>
       <w:pPr>
-        <w:pStyle w:val="12"/>
+        <w:pStyle w:val="11"/>
         <w:jc w:val="center"/>
       </w:pPr>
     </w:p>
     <w:p>
       <w:pPr>
-        <w:pStyle w:val="12"/>
+        <w:pStyle w:val="11"/>
         <w:jc w:val="center"/>
       </w:pPr>
     </w:p>
     <w:p>
       <w:pPr>
-        <w:pStyle w:val="12"/>
+        <w:pStyle w:val="11"/>
         <w:jc w:val="center"/>
       </w:pPr>
     </w:p>
     <w:p>
       <w:pPr>
-        <w:pStyle w:val="12"/>
+        <w:pStyle w:val="11"/>
         <w:jc w:val="center"/>
       </w:pPr>
     </w:p>
     <w:p>
       <w:pPr>
-        <w:pStyle w:val="12"/>
+        <w:pStyle w:val="11"/>
         <w:jc w:val="center"/>
       </w:pPr>
     </w:p>
     <w:p>
       <w:pPr>
-        <w:pStyle w:val="12"/>
+        <w:pStyle w:val="11"/>
       </w:pPr>
       <w:r>
         <w:rPr>
@@ -7873,7 +7870,7 @@
     </w:p>
     <w:p>
       <w:pPr>
-        <w:pStyle w:val="12"/>
+        <w:pStyle w:val="11"/>
       </w:pPr>
       <w:r>
         <w:rPr>
@@ -7902,12 +7899,12 @@
     </w:p>
     <w:p>
       <w:pPr>
-        <w:pStyle w:val="12"/>
-      </w:pPr>
-    </w:p>
-    <w:p>
-      <w:pPr>
-        <w:pStyle w:val="12"/>
+        <w:pStyle w:val="11"/>
+      </w:pPr>
+    </w:p>
+    <w:p>
+      <w:pPr>
+        <w:pStyle w:val="11"/>
       </w:pPr>
       <w:r>
         <w:rPr>
@@ -7918,7 +7915,7 @@
     </w:p>
     <w:p>
       <w:pPr>
-        <w:pStyle w:val="21"/>
+        <w:pStyle w:val="20"/>
         <w:rPr>
           <w:b/>
           <w:bCs/>
@@ -8024,7 +8021,7 @@
     </w:p>
     <w:p>
       <w:pPr>
-        <w:pStyle w:val="21"/>
+        <w:pStyle w:val="20"/>
       </w:pPr>
       <w:r>
         <w:rPr>
@@ -8047,7 +8044,7 @@
     </w:p>
     <w:p>
       <w:pPr>
-        <w:pStyle w:val="21"/>
+        <w:pStyle w:val="20"/>
       </w:pPr>
       <w:r>
         <w:rPr>
@@ -8058,7 +8055,7 @@
     </w:p>
     <w:p>
       <w:pPr>
-        <w:pStyle w:val="21"/>
+        <w:pStyle w:val="20"/>
       </w:pPr>
       <w:r>
         <w:rPr>
@@ -8069,7 +8066,7 @@
     </w:p>
     <w:p>
       <w:pPr>
-        <w:pStyle w:val="21"/>
+        <w:pStyle w:val="20"/>
       </w:pPr>
       <w:r>
         <w:rPr>
@@ -8080,7 +8077,7 @@
     </w:p>
     <w:p>
       <w:pPr>
-        <w:pStyle w:val="21"/>
+        <w:pStyle w:val="20"/>
       </w:pPr>
       <w:r>
         <w:rPr>
@@ -8091,7 +8088,7 @@
     </w:p>
     <w:p>
       <w:pPr>
-        <w:pStyle w:val="21"/>
+        <w:pStyle w:val="20"/>
       </w:pPr>
       <w:r>
         <w:rPr>
@@ -8102,7 +8099,7 @@
     </w:p>
     <w:p>
       <w:pPr>
-        <w:pStyle w:val="21"/>
+        <w:pStyle w:val="20"/>
         <w:numPr>
           <w:ilvl w:val="0"/>
           <w:numId w:val="39"/>
@@ -8118,7 +8115,7 @@
     </w:p>
     <w:p>
       <w:pPr>
-        <w:pStyle w:val="21"/>
+        <w:pStyle w:val="20"/>
         <w:ind w:leftChars="0" w:left="0"/>
         <w:rPr>
           <w:rFonts w:cs="メイリオ"/>
@@ -8134,7 +8131,7 @@
     </w:p>
     <w:p>
       <w:pPr>
-        <w:pStyle w:val="20"/>
+        <w:pStyle w:val="Heading2"/>
       </w:pPr>
       <w:bookmarkStart w:id="12" w:name="_Toc116561068"/>
       <w:r>
@@ -8148,7 +8145,7 @@
     </w:p>
     <w:p>
       <w:pPr>
-        <w:pStyle w:val="21"/>
+        <w:pStyle w:val="20"/>
         <w:rPr>
           <w:lang w:val="x-none"/>
         </w:rPr>
@@ -8188,7 +8185,7 @@
     </w:p>
     <w:p>
       <w:pPr>
-        <w:pStyle w:val="21"/>
+        <w:pStyle w:val="20"/>
         <w:rPr>
           <w:lang w:val="x-none"/>
         </w:rPr>
@@ -8249,7 +8246,7 @@
     </w:p>
     <w:p>
       <w:pPr>
-        <w:pStyle w:val="12"/>
+        <w:pStyle w:val="11"/>
       </w:pPr>
       <w:r>
         <w:rPr>
@@ -8325,7 +8322,7 @@
               </wp:anchor>
             </w:drawing>
           </mc:Choice>
-          <mc:Fallback xmlns:oel="http://schemas.microsoft.com/office/2019/extlst">
+          <mc:Fallback>
             <w:pict>
               <v:rect w14:anchorId="21A760B1" id="Rectangle 19" o:spid="_x0000_s1026" style="position:absolute;left:0;text-align:left;margin-left:177.75pt;margin-top:53.15pt;width:37.5pt;height:16.5pt;z-index:251678721;visibility:visible;mso-wrap-style:square;mso-width-percent:0;mso-height-percent:0;mso-wrap-distance-left:9pt;mso-wrap-distance-top:0;mso-wrap-distance-right:9pt;mso-wrap-distance-bottom:0;mso-position-horizontal:absolute;mso-position-horizontal-relative:page;mso-position-vertical:absolute;mso-position-vertical-relative:text;mso-width-percent:0;mso-height-percent:0;mso-width-relative:margin;mso-height-relative:margin;v-text-anchor:middle" o:gfxdata="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" filled="f" strokecolor="red" strokeweight="2pt">
                 <w10:wrap anchorx="page"/>
@@ -8498,7 +8495,7 @@
               </wp:anchor>
             </w:drawing>
           </mc:Choice>
-          <mc:Fallback xmlns:oel="http://schemas.microsoft.com/office/2019/extlst">
+          <mc:Fallback>
             <w:pict>
               <v:rect w14:anchorId="30DF88C2" id="Rectangle 22" o:spid="_x0000_s1026" style="position:absolute;left:0;text-align:left;margin-left:212.5pt;margin-top:.9pt;width:91.5pt;height:18pt;z-index:251683841;visibility:visible;mso-wrap-style:square;mso-width-percent:0;mso-height-percent:0;mso-wrap-distance-left:9pt;mso-wrap-distance-top:0;mso-wrap-distance-right:9pt;mso-wrap-distance-bottom:0;mso-position-horizontal:absolute;mso-position-horizontal-relative:text;mso-position-vertical:absolute;mso-position-vertical-relative:text;mso-width-percent:0;mso-height-percent:0;mso-width-relative:margin;mso-height-relative:margin;v-text-anchor:middle" o:gfxdata="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" filled="f" strokecolor="red" strokeweight="2pt"/>
             </w:pict>
@@ -8515,7 +8512,7 @@
     </w:p>
     <w:p>
       <w:pPr>
-        <w:pStyle w:val="21"/>
+        <w:pStyle w:val="20"/>
         <w:rPr>
           <w:b/>
           <w:bCs/>
@@ -8524,7 +8521,7 @@
     </w:p>
     <w:p>
       <w:pPr>
-        <w:pStyle w:val="21"/>
+        <w:pStyle w:val="20"/>
         <w:rPr>
           <w:b/>
           <w:bCs/>
@@ -8630,7 +8627,7 @@
     </w:p>
     <w:p>
       <w:pPr>
-        <w:pStyle w:val="21"/>
+        <w:pStyle w:val="20"/>
         <w:numPr>
           <w:ilvl w:val="0"/>
           <w:numId w:val="38"/>
@@ -8658,7 +8655,7 @@
     </w:p>
     <w:p>
       <w:pPr>
-        <w:pStyle w:val="21"/>
+        <w:pStyle w:val="20"/>
         <w:numPr>
           <w:ilvl w:val="0"/>
           <w:numId w:val="38"/>
@@ -8678,7 +8675,7 @@
     </w:p>
     <w:p>
       <w:pPr>
-        <w:pStyle w:val="21"/>
+        <w:pStyle w:val="20"/>
       </w:pPr>
     </w:p>
     <w:p>
@@ -8698,7 +8695,7 @@
     </w:p>
     <w:p>
       <w:pPr>
-        <w:pStyle w:val="20"/>
+        <w:pStyle w:val="Heading2"/>
       </w:pPr>
       <w:bookmarkStart w:id="13" w:name="_Toc116561069"/>
       <w:r>
@@ -8720,7 +8717,7 @@
     </w:p>
     <w:p>
       <w:pPr>
-        <w:pStyle w:val="21"/>
+        <w:pStyle w:val="20"/>
         <w:rPr>
           <w:lang w:val="x-none"/>
         </w:rPr>
@@ -8731,14 +8728,76 @@
           <w:rFonts w:hint="eastAsia"/>
           <w:lang w:val="x-none"/>
         </w:rPr>
-        <w:t>ECUに出力するセンサー電圧を変更し、燃料噴射量を調整する機能。</w:t>
-      </w:r>
+        <w:t>ECU</w:t>
+      </w:r>
+      <w:proofErr w:type="spellEnd"/>
       <w:r>
         <w:rPr>
           <w:rFonts w:hint="eastAsia"/>
           <w:lang w:val="x-none"/>
         </w:rPr>
-        <w:t>デフォルトは</w:t>
+        <w:t>に出力するセンサー電圧を変更し、燃料噴射量を調整する機能。</w:t>
+      </w:r>
+      <w:r>
+        <w:rPr>
+          <w:rFonts w:hint="eastAsia"/>
+          <w:lang w:val="x-none"/>
+        </w:rPr>
+        <w:t>デフォルトは14.7</w:t>
+      </w:r>
+      <w:r>
+        <w:rPr>
+          <w:rFonts w:hint="eastAsia"/>
+          <w:lang w:val="x-none"/>
+        </w:rPr>
+        <w:t>。</w:t>
+      </w:r>
+    </w:p>
+    <w:p>
+      <w:pPr>
+        <w:pStyle w:val="20"/>
+        <w:rPr>
+          <w:lang w:val="x-none"/>
+        </w:rPr>
+      </w:pPr>
+      <w:r>
+        <w:rPr>
+          <w:rFonts w:hint="eastAsia"/>
+          <w:lang w:val="x-none"/>
+        </w:rPr>
+        <w:t>この設定値はデバイスに保存されるため、毎回設定画面を表示する必要はない。</w:t>
+      </w:r>
+    </w:p>
+    <w:p>
+      <w:pPr>
+        <w:pStyle w:val="20"/>
+        <w:rPr>
+          <w:rFonts w:hint="eastAsia"/>
+          <w:lang w:val="x-none"/>
+        </w:rPr>
+      </w:pPr>
+    </w:p>
+    <w:p>
+      <w:pPr>
+        <w:pStyle w:val="20"/>
+        <w:rPr>
+          <w:lang w:val="x-none"/>
+        </w:rPr>
+      </w:pPr>
+      <w:r>
+        <w:rPr>
+          <w:rFonts w:hint="eastAsia"/>
+          <w:lang w:val="x-none"/>
+        </w:rPr>
+        <w:t xml:space="preserve">「Shift </w:t>
+      </w:r>
+      <w:proofErr w:type="spellStart"/>
+      <w:r>
+        <w:rPr>
+          <w:rFonts w:hint="eastAsia"/>
+          <w:lang w:val="x-none"/>
+        </w:rPr>
+        <w:t>Voltage」行で、シフト電圧</w:t>
       </w:r>
       <w:proofErr w:type="spellEnd"/>
       <w:r>
@@ -8746,106 +8805,68 @@
           <w:rFonts w:hint="eastAsia"/>
           <w:lang w:val="x-none"/>
         </w:rPr>
-        <w:t>14.7</w:t>
-      </w:r>
+        <w:t>(</w:t>
+      </w:r>
+      <w:proofErr w:type="spellStart"/>
       <w:r>
         <w:rPr>
           <w:rFonts w:hint="eastAsia"/>
           <w:lang w:val="x-none"/>
         </w:rPr>
+        <w:t>空燃比</w:t>
+      </w:r>
+      <w:proofErr w:type="spellEnd"/>
+      <w:r>
+        <w:rPr>
+          <w:rFonts w:hint="eastAsia"/>
+          <w:lang w:val="x-none"/>
+        </w:rPr>
+        <w:t>)</w:t>
+      </w:r>
+      <w:proofErr w:type="spellStart"/>
+      <w:r>
+        <w:rPr>
+          <w:rFonts w:hint="eastAsia"/>
+          <w:lang w:val="x-none"/>
+        </w:rPr>
+        <w:t>を選択</w:t>
+      </w:r>
+      <w:proofErr w:type="spellEnd"/>
+      <w:r>
+        <w:rPr>
+          <w:rFonts w:hint="eastAsia"/>
+          <w:lang w:val="x-none"/>
+        </w:rPr>
+        <w:t>。「</w:t>
+      </w:r>
+      <w:proofErr w:type="spellStart"/>
+      <w:r>
+        <w:rPr>
+          <w:rFonts w:hint="eastAsia"/>
+          <w:lang w:val="x-none"/>
+        </w:rPr>
+        <w:t>SET」をタップする</w:t>
+      </w:r>
+      <w:proofErr w:type="spellEnd"/>
+      <w:r>
+        <w:rPr>
+          <w:rFonts w:hint="eastAsia"/>
+          <w:lang w:val="x-none"/>
+        </w:rPr>
         <w:t>。</w:t>
       </w:r>
     </w:p>
     <w:p>
       <w:pPr>
-        <w:pStyle w:val="21"/>
+        <w:pStyle w:val="20"/>
         <w:rPr>
           <w:lang w:val="x-none"/>
         </w:rPr>
       </w:pPr>
-      <w:r>
-        <w:rPr>
-          <w:rFonts w:hint="eastAsia"/>
-          <w:lang w:val="x-none"/>
-        </w:rPr>
-        <w:t xml:space="preserve">「Shift </w:t>
-      </w:r>
-      <w:proofErr w:type="spellStart"/>
-      <w:r>
-        <w:rPr>
-          <w:rFonts w:hint="eastAsia"/>
-          <w:lang w:val="x-none"/>
-        </w:rPr>
-        <w:t>Voltage」行で、シフト電圧</w:t>
-      </w:r>
-      <w:proofErr w:type="spellEnd"/>
-      <w:r>
-        <w:rPr>
-          <w:rFonts w:hint="eastAsia"/>
-          <w:lang w:val="x-none"/>
-        </w:rPr>
-        <w:t>(</w:t>
-      </w:r>
-      <w:proofErr w:type="spellStart"/>
-      <w:r>
-        <w:rPr>
-          <w:rFonts w:hint="eastAsia"/>
-          <w:lang w:val="x-none"/>
-        </w:rPr>
-        <w:t>空燃比</w:t>
-      </w:r>
-      <w:proofErr w:type="spellEnd"/>
-      <w:r>
-        <w:rPr>
-          <w:rFonts w:hint="eastAsia"/>
-          <w:lang w:val="x-none"/>
-        </w:rPr>
-        <w:t>)</w:t>
-      </w:r>
-      <w:proofErr w:type="spellStart"/>
-      <w:r>
-        <w:rPr>
-          <w:rFonts w:hint="eastAsia"/>
-          <w:lang w:val="x-none"/>
-        </w:rPr>
-        <w:t>を選択</w:t>
-      </w:r>
-      <w:proofErr w:type="spellEnd"/>
-      <w:r>
-        <w:rPr>
-          <w:rFonts w:hint="eastAsia"/>
-          <w:lang w:val="x-none"/>
-        </w:rPr>
-        <w:t>。「</w:t>
-      </w:r>
-      <w:proofErr w:type="spellStart"/>
-      <w:r>
-        <w:rPr>
-          <w:rFonts w:hint="eastAsia"/>
-          <w:lang w:val="x-none"/>
-        </w:rPr>
-        <w:t>SET」をタップする</w:t>
-      </w:r>
-      <w:proofErr w:type="spellEnd"/>
-      <w:r>
-        <w:rPr>
-          <w:rFonts w:hint="eastAsia"/>
-          <w:lang w:val="x-none"/>
-        </w:rPr>
-        <w:t>。</w:t>
-      </w:r>
-    </w:p>
-    <w:p>
-      <w:pPr>
-        <w:pStyle w:val="21"/>
-        <w:rPr>
-          <w:lang w:val="x-none"/>
-        </w:rPr>
-      </w:pPr>
-    </w:p>
-    <w:p>
-      <w:pPr>
-        <w:pStyle w:val="21"/>
+    </w:p>
+    <w:p>
+      <w:pPr>
+        <w:pStyle w:val="20"/>
         <w:jc w:val="center"/>
         <w:rPr>
           <w:lang w:val="x-none"/>
@@ -8925,7 +8946,7 @@
               </wp:anchor>
             </w:drawing>
           </mc:Choice>
-          <mc:Fallback xmlns:oel="http://schemas.microsoft.com/office/2019/extlst">
+          <mc:Fallback>
             <w:pict>
               <v:rect w14:anchorId="5606DDBF" id="Rectangle 25" o:spid="_x0000_s1026" style="position:absolute;left:0;text-align:left;margin-left:282.25pt;margin-top:11.75pt;width:94.5pt;height:18.75pt;z-index:251685889;visibility:visible;mso-wrap-style:square;mso-width-percent:0;mso-height-percent:0;mso-wrap-distance-left:9pt;mso-wrap-distance-top:0;mso-wrap-distance-right:9pt;mso-wrap-distance-bottom:0;mso-position-horizontal:absolute;mso-position-horizontal-relative:text;mso-position-vertical:absolute;mso-position-vertical-relative:text;mso-width-percent:0;mso-height-percent:0;mso-width-relative:margin;mso-height-relative:margin;v-text-anchor:middle" o:gfxdata="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" filled="f" strokecolor="red" strokeweight="2pt"/>
             </w:pict>
@@ -8989,7 +9010,7 @@
     </w:p>
     <w:p>
       <w:pPr>
-        <w:pStyle w:val="21"/>
+        <w:pStyle w:val="20"/>
         <w:rPr>
           <w:b/>
           <w:bCs/>
@@ -9095,7 +9116,7 @@
     </w:p>
     <w:p>
       <w:pPr>
-        <w:pStyle w:val="21"/>
+        <w:pStyle w:val="20"/>
         <w:ind w:leftChars="270" w:left="567"/>
         <w:rPr>
           <w:lang w:val="x-none"/>
@@ -9164,7 +9185,7 @@
     </w:p>
     <w:p>
       <w:pPr>
-        <w:pStyle w:val="21"/>
+        <w:pStyle w:val="20"/>
       </w:pPr>
       <w:r>
         <w:rPr>
@@ -9236,7 +9257,7 @@
     </w:p>
     <w:p>
       <w:pPr>
-        <w:pStyle w:val="21"/>
+        <w:pStyle w:val="20"/>
         <w:rPr>
           <w:b/>
           <w:bCs/>
@@ -9257,7 +9278,7 @@
     </w:p>
     <w:p>
       <w:pPr>
-        <w:pStyle w:val="21"/>
+        <w:pStyle w:val="20"/>
         <w:numPr>
           <w:ilvl w:val="0"/>
           <w:numId w:val="27"/>
@@ -9279,7 +9300,7 @@
     </w:p>
     <w:p>
       <w:pPr>
-        <w:pStyle w:val="21"/>
+        <w:pStyle w:val="20"/>
         <w:numPr>
           <w:ilvl w:val="0"/>
           <w:numId w:val="27"/>
@@ -9295,7 +9316,7 @@
     </w:p>
     <w:p>
       <w:pPr>
-        <w:pStyle w:val="21"/>
+        <w:pStyle w:val="20"/>
         <w:numPr>
           <w:ilvl w:val="0"/>
           <w:numId w:val="27"/>
@@ -9338,7 +9359,7 @@
     </w:p>
     <w:p>
       <w:pPr>
-        <w:pStyle w:val="20"/>
+        <w:pStyle w:val="Heading2"/>
       </w:pPr>
       <w:bookmarkStart w:id="14" w:name="_Toc116561070"/>
       <w:r>
@@ -9372,7 +9393,7 @@
     </w:p>
     <w:p>
       <w:pPr>
-        <w:pStyle w:val="21"/>
+        <w:pStyle w:val="20"/>
         <w:rPr>
           <w:lang w:val="x-none"/>
         </w:rPr>
@@ -9429,73 +9450,97 @@
         </w:rPr>
         <w:t>ECUのマップを切り替える機能</w:t>
       </w:r>
+      <w:r>
+        <w:rPr>
+          <w:rFonts w:hint="eastAsia"/>
+          <w:lang w:val="x-none"/>
+        </w:rPr>
+        <w:t>。</w:t>
+      </w:r>
       <w:proofErr w:type="spellEnd"/>
-      <w:r>
-        <w:rPr>
-          <w:rFonts w:hint="eastAsia"/>
+    </w:p>
+    <w:p>
+      <w:pPr>
+        <w:pStyle w:val="20"/>
+        <w:rPr>
           <w:lang w:val="x-none"/>
         </w:rPr>
+      </w:pPr>
+      <w:r>
+        <w:rPr>
+          <w:rFonts w:hint="eastAsia"/>
+          <w:lang w:val="x-none"/>
+        </w:rPr>
+        <w:t>この設定値はデバイスに保存されるため、毎回設定画面を表示する必要はない。</w:t>
+      </w:r>
+    </w:p>
+    <w:p>
+      <w:pPr>
+        <w:pStyle w:val="20"/>
+        <w:rPr>
+          <w:rFonts w:hint="eastAsia"/>
+          <w:lang w:val="x-none"/>
+        </w:rPr>
+      </w:pPr>
+    </w:p>
+    <w:p>
+      <w:pPr>
+        <w:pStyle w:val="20"/>
+        <w:rPr>
+          <w:lang w:val="x-none"/>
+        </w:rPr>
+      </w:pPr>
+      <w:r>
+        <w:rPr>
+          <w:rFonts w:hint="eastAsia"/>
+          <w:lang w:val="x-none"/>
+        </w:rPr>
+        <w:t xml:space="preserve">「ECU </w:t>
+      </w:r>
+      <w:proofErr w:type="spellStart"/>
+      <w:r>
+        <w:rPr>
+          <w:rFonts w:hint="eastAsia"/>
+          <w:lang w:val="x-none"/>
+        </w:rPr>
+        <w:t>MAP」行で、マップを選択</w:t>
+      </w:r>
+      <w:proofErr w:type="spellEnd"/>
+      <w:r>
+        <w:rPr>
+          <w:rFonts w:hint="eastAsia"/>
+          <w:lang w:val="x-none"/>
+        </w:rPr>
+        <w:t>。「</w:t>
+      </w:r>
+      <w:proofErr w:type="spellStart"/>
+      <w:r>
+        <w:rPr>
+          <w:rFonts w:hint="eastAsia"/>
+          <w:lang w:val="x-none"/>
+        </w:rPr>
+        <w:t>SET」をタップする</w:t>
+      </w:r>
+      <w:proofErr w:type="spellEnd"/>
+      <w:r>
+        <w:rPr>
+          <w:rFonts w:hint="eastAsia"/>
+          <w:lang w:val="x-none"/>
+        </w:rPr>
         <w:t>。</w:t>
       </w:r>
     </w:p>
     <w:p>
       <w:pPr>
-        <w:pStyle w:val="21"/>
+        <w:pStyle w:val="20"/>
         <w:rPr>
           <w:lang w:val="x-none"/>
         </w:rPr>
       </w:pPr>
-      <w:r>
-        <w:rPr>
-          <w:rFonts w:hint="eastAsia"/>
-          <w:lang w:val="x-none"/>
-        </w:rPr>
-        <w:t xml:space="preserve">「ECU </w:t>
-      </w:r>
-      <w:proofErr w:type="spellStart"/>
-      <w:r>
-        <w:rPr>
-          <w:rFonts w:hint="eastAsia"/>
-          <w:lang w:val="x-none"/>
-        </w:rPr>
-        <w:t>MAP」行で、マップを選択</w:t>
-      </w:r>
-      <w:proofErr w:type="spellEnd"/>
-      <w:r>
-        <w:rPr>
-          <w:rFonts w:hint="eastAsia"/>
-          <w:lang w:val="x-none"/>
-        </w:rPr>
-        <w:t>。「</w:t>
-      </w:r>
-      <w:proofErr w:type="spellStart"/>
-      <w:r>
-        <w:rPr>
-          <w:rFonts w:hint="eastAsia"/>
-          <w:lang w:val="x-none"/>
-        </w:rPr>
-        <w:t>SET」をタップする</w:t>
-      </w:r>
-      <w:proofErr w:type="spellEnd"/>
-      <w:r>
-        <w:rPr>
-          <w:rFonts w:hint="eastAsia"/>
-          <w:lang w:val="x-none"/>
-        </w:rPr>
-        <w:t>。</w:t>
-      </w:r>
-    </w:p>
-    <w:p>
-      <w:pPr>
-        <w:pStyle w:val="21"/>
-        <w:rPr>
-          <w:lang w:val="x-none"/>
-        </w:rPr>
-      </w:pPr>
-    </w:p>
-    <w:p>
-      <w:pPr>
-        <w:pStyle w:val="21"/>
+    </w:p>
+    <w:p>
+      <w:pPr>
+        <w:pStyle w:val="20"/>
         <w:jc w:val="center"/>
         <w:rPr>
           <w:lang w:val="x-none"/>
@@ -9575,7 +9620,7 @@
               </wp:anchor>
             </w:drawing>
           </mc:Choice>
-          <mc:Fallback xmlns:oel="http://schemas.microsoft.com/office/2019/extlst">
+          <mc:Fallback>
             <w:pict>
               <v:rect w14:anchorId="6AA6E515" id="Rectangle 34" o:spid="_x0000_s1026" style="position:absolute;left:0;text-align:left;margin-left:289pt;margin-top:14.3pt;width:86.25pt;height:18.75pt;z-index:251697153;visibility:visible;mso-wrap-style:square;mso-width-percent:0;mso-height-percent:0;mso-wrap-distance-left:9pt;mso-wrap-distance-top:0;mso-wrap-distance-right:9pt;mso-wrap-distance-bottom:0;mso-position-horizontal:absolute;mso-position-horizontal-relative:text;mso-position-vertical:absolute;mso-position-vertical-relative:text;mso-width-percent:0;mso-height-percent:0;mso-width-relative:margin;mso-height-relative:margin;v-text-anchor:middle" o:gfxdata="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" filled="f" strokecolor="red" strokeweight="2pt"/>
             </w:pict>
@@ -9647,7 +9692,7 @@
     </w:p>
     <w:p>
       <w:pPr>
-        <w:pStyle w:val="21"/>
+        <w:pStyle w:val="20"/>
       </w:pPr>
       <w:r>
         <w:rPr>
@@ -9719,7 +9764,7 @@
     </w:p>
     <w:p>
       <w:pPr>
-        <w:pStyle w:val="21"/>
+        <w:pStyle w:val="20"/>
         <w:rPr>
           <w:b/>
           <w:bCs/>
@@ -9740,7 +9785,7 @@
     </w:p>
     <w:p>
       <w:pPr>
-        <w:pStyle w:val="21"/>
+        <w:pStyle w:val="20"/>
         <w:numPr>
           <w:ilvl w:val="0"/>
           <w:numId w:val="27"/>
@@ -9768,7 +9813,7 @@
     </w:p>
     <w:p>
       <w:pPr>
-        <w:pStyle w:val="21"/>
+        <w:pStyle w:val="20"/>
         <w:numPr>
           <w:ilvl w:val="0"/>
           <w:numId w:val="27"/>
@@ -9791,7 +9836,7 @@
     </w:p>
     <w:p>
       <w:pPr>
-        <w:pStyle w:val="20"/>
+        <w:pStyle w:val="Heading2"/>
       </w:pPr>
       <w:bookmarkStart w:id="15" w:name="_Toc116561071"/>
       <w:proofErr w:type="spellStart"/>
@@ -9812,7 +9857,7 @@
     </w:p>
     <w:p>
       <w:pPr>
-        <w:pStyle w:val="21"/>
+        <w:pStyle w:val="20"/>
       </w:pPr>
       <w:r>
         <w:rPr>
@@ -9866,7 +9911,7 @@
     </w:p>
     <w:p>
       <w:pPr>
-        <w:pStyle w:val="20"/>
+        <w:pStyle w:val="Heading2"/>
       </w:pPr>
       <w:bookmarkStart w:id="16" w:name="_Toc116561072"/>
       <w:r>
@@ -9880,7 +9925,7 @@
     </w:p>
     <w:p>
       <w:pPr>
-        <w:pStyle w:val="21"/>
+        <w:pStyle w:val="20"/>
       </w:pPr>
       <w:r>
         <w:rPr>
@@ -9921,12 +9966,12 @@
     </w:p>
     <w:p>
       <w:pPr>
-        <w:pStyle w:val="21"/>
-      </w:pPr>
-    </w:p>
-    <w:p>
-      <w:pPr>
-        <w:pStyle w:val="21"/>
+        <w:pStyle w:val="20"/>
+      </w:pPr>
+    </w:p>
+    <w:p>
+      <w:pPr>
+        <w:pStyle w:val="20"/>
       </w:pPr>
       <w:r>
         <w:rPr>
@@ -9965,12 +10010,12 @@
     </w:p>
     <w:p>
       <w:pPr>
-        <w:pStyle w:val="21"/>
-      </w:pPr>
-    </w:p>
-    <w:p>
-      <w:pPr>
-        <w:pStyle w:val="21"/>
+        <w:pStyle w:val="20"/>
+      </w:pPr>
+    </w:p>
+    <w:p>
+      <w:pPr>
+        <w:pStyle w:val="20"/>
       </w:pPr>
       <w:r>
         <w:rPr>
@@ -10046,7 +10091,7 @@
               </wp:anchor>
             </w:drawing>
           </mc:Choice>
-          <mc:Fallback xmlns:oel="http://schemas.microsoft.com/office/2019/extlst">
+          <mc:Fallback>
             <w:pict>
               <v:rect w14:anchorId="38D7584E" id="Rectangle 34" o:spid="_x0000_s1026" style="position:absolute;left:0;text-align:left;margin-left:161.7pt;margin-top:14.5pt;width:42.7pt;height:18.75pt;z-index:251707393;visibility:visible;mso-wrap-style:square;mso-width-percent:0;mso-height-percent:0;mso-wrap-distance-left:9pt;mso-wrap-distance-top:0;mso-wrap-distance-right:9pt;mso-wrap-distance-bottom:0;mso-position-horizontal:absolute;mso-position-horizontal-relative:text;mso-position-vertical:absolute;mso-position-vertical-relative:text;mso-width-percent:0;mso-height-percent:0;mso-width-relative:margin;mso-height-relative:margin;v-text-anchor:middle" o:gfxdata="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" filled="f" strokecolor="red" strokeweight="2pt"/>
             </w:pict>
@@ -10172,7 +10217,7 @@
     </w:p>
     <w:p>
       <w:pPr>
-        <w:pStyle w:val="21"/>
+        <w:pStyle w:val="20"/>
       </w:pPr>
       <w:r>
         <w:rPr>
@@ -10244,7 +10289,7 @@
     </w:p>
     <w:p>
       <w:pPr>
-        <w:pStyle w:val="21"/>
+        <w:pStyle w:val="20"/>
         <w:rPr>
           <w:b/>
           <w:bCs/>
@@ -10265,7 +10310,7 @@
     </w:p>
     <w:p>
       <w:pPr>
-        <w:pStyle w:val="21"/>
+        <w:pStyle w:val="20"/>
         <w:numPr>
           <w:ilvl w:val="0"/>
           <w:numId w:val="37"/>
@@ -10281,7 +10326,7 @@
     </w:p>
     <w:p>
       <w:pPr>
-        <w:pStyle w:val="21"/>
+        <w:pStyle w:val="20"/>
         <w:numPr>
           <w:ilvl w:val="0"/>
           <w:numId w:val="37"/>
@@ -10297,7 +10342,7 @@
     </w:p>
     <w:p>
       <w:pPr>
-        <w:pStyle w:val="21"/>
+        <w:pStyle w:val="20"/>
         <w:numPr>
           <w:ilvl w:val="0"/>
           <w:numId w:val="37"/>
@@ -10339,7 +10384,7 @@
     </w:p>
     <w:p>
       <w:pPr>
-        <w:pStyle w:val="10"/>
+        <w:pStyle w:val="Heading1"/>
       </w:pPr>
       <w:bookmarkStart w:id="17" w:name="_Toc116561073"/>
       <w:r>
@@ -10380,7 +10425,7 @@
     </w:p>
     <w:p>
       <w:pPr>
-        <w:pStyle w:val="21"/>
+        <w:pStyle w:val="20"/>
       </w:pPr>
       <w:r>
         <w:rPr>
@@ -10439,12 +10484,12 @@
     </w:p>
     <w:p>
       <w:pPr>
-        <w:pStyle w:val="21"/>
-      </w:pPr>
-    </w:p>
-    <w:p>
-      <w:pPr>
-        <w:pStyle w:val="21"/>
+        <w:pStyle w:val="20"/>
+      </w:pPr>
+    </w:p>
+    <w:p>
+      <w:pPr>
+        <w:pStyle w:val="20"/>
       </w:pPr>
       <w:r>
         <w:rPr>
@@ -10502,18 +10547,18 @@
     </w:p>
     <w:p>
       <w:pPr>
-        <w:pStyle w:val="21"/>
+        <w:pStyle w:val="20"/>
         <w:jc w:val="center"/>
       </w:pPr>
     </w:p>
     <w:p>
       <w:pPr>
-        <w:pStyle w:val="21"/>
-      </w:pPr>
-    </w:p>
-    <w:p>
-      <w:pPr>
-        <w:pStyle w:val="21"/>
+        <w:pStyle w:val="20"/>
+      </w:pPr>
+    </w:p>
+    <w:p>
+      <w:pPr>
+        <w:pStyle w:val="20"/>
         <w:jc w:val="center"/>
       </w:pPr>
       <w:r>
@@ -10573,12 +10618,12 @@
     </w:p>
     <w:p>
       <w:pPr>
-        <w:pStyle w:val="21"/>
-      </w:pPr>
-    </w:p>
-    <w:p>
-      <w:pPr>
-        <w:pStyle w:val="21"/>
+        <w:pStyle w:val="20"/>
+      </w:pPr>
+    </w:p>
+    <w:p>
+      <w:pPr>
+        <w:pStyle w:val="20"/>
       </w:pPr>
       <w:r>
         <w:rPr>
@@ -10661,7 +10706,7 @@
     </w:p>
     <w:p>
       <w:pPr>
-        <w:pStyle w:val="21"/>
+        <w:pStyle w:val="20"/>
         <w:rPr>
           <w:b/>
           <w:bCs/>
@@ -10682,7 +10727,7 @@
     </w:p>
     <w:p>
       <w:pPr>
-        <w:pStyle w:val="21"/>
+        <w:pStyle w:val="20"/>
         <w:numPr>
           <w:ilvl w:val="0"/>
           <w:numId w:val="12"/>
@@ -10722,7 +10767,7 @@
     </w:p>
     <w:p>
       <w:pPr>
-        <w:pStyle w:val="21"/>
+        <w:pStyle w:val="20"/>
         <w:numPr>
           <w:ilvl w:val="0"/>
           <w:numId w:val="12"/>
@@ -10780,12 +10825,12 @@
     </w:p>
     <w:p>
       <w:pPr>
-        <w:pStyle w:val="21"/>
-      </w:pPr>
-    </w:p>
-    <w:p>
-      <w:pPr>
-        <w:pStyle w:val="21"/>
+        <w:pStyle w:val="20"/>
+      </w:pPr>
+    </w:p>
+    <w:p>
+      <w:pPr>
+        <w:pStyle w:val="20"/>
         <w:ind w:leftChars="337" w:left="708"/>
         <w:rPr>
           <w:b/>
@@ -10803,13 +10848,13 @@
     </w:p>
     <w:p>
       <w:pPr>
-        <w:pStyle w:val="21"/>
+        <w:pStyle w:val="20"/>
         <w:ind w:leftChars="337" w:left="708"/>
       </w:pPr>
       <w:hyperlink r:id="rId34" w:history="1">
         <w:r>
           <w:rPr>
-            <w:rStyle w:val="af0"/>
+            <w:rStyle w:val="Hyperlink"/>
           </w:rPr>
           <w:t>https://drive.google.com/file/d/1yzwXpZE8MO3YYsV9nFuAE6dRmlb3xPf2/view?usp=sharing</w:t>
         </w:r>
@@ -10817,7 +10862,7 @@
     </w:p>
     <w:p>
       <w:pPr>
-        <w:pStyle w:val="21"/>
+        <w:pStyle w:val="20"/>
         <w:ind w:leftChars="337" w:left="708"/>
         <w:rPr>
           <w:b/>
@@ -10827,7 +10872,7 @@
     </w:p>
     <w:p>
       <w:pPr>
-        <w:pStyle w:val="21"/>
+        <w:pStyle w:val="20"/>
         <w:ind w:leftChars="337" w:left="708"/>
         <w:rPr>
           <w:b/>
@@ -10845,13 +10890,13 @@
     </w:p>
     <w:p>
       <w:pPr>
-        <w:pStyle w:val="21"/>
+        <w:pStyle w:val="20"/>
         <w:ind w:leftChars="337" w:left="708"/>
       </w:pPr>
       <w:hyperlink r:id="rId35" w:history="1">
         <w:r>
           <w:rPr>
-            <w:rStyle w:val="af0"/>
+            <w:rStyle w:val="Hyperlink"/>
           </w:rPr>
           <w:t>https://drive.google.com/file/d/17E6WIj0e4-W8HM2w7mWsXGhC5LxRpZlZ/view?usp=sharing</w:t>
         </w:r>
@@ -10859,13 +10904,13 @@
     </w:p>
     <w:p>
       <w:pPr>
-        <w:pStyle w:val="12"/>
+        <w:pStyle w:val="11"/>
         <w:ind w:leftChars="0" w:left="0"/>
       </w:pPr>
     </w:p>
     <w:p>
       <w:pPr>
-        <w:pStyle w:val="21"/>
+        <w:pStyle w:val="20"/>
       </w:pPr>
       <w:r>
         <w:br w:type="page"/>
@@ -10901,7 +10946,7 @@
     </w:p>
     <w:p>
       <w:pPr>
-        <w:pStyle w:val="21"/>
+        <w:pStyle w:val="20"/>
       </w:pPr>
       <w:r>
         <w:rPr>
@@ -10912,7 +10957,7 @@
     </w:p>
     <w:p>
       <w:pPr>
-        <w:pStyle w:val="21"/>
+        <w:pStyle w:val="20"/>
       </w:pPr>
     </w:p>
     <w:tbl>
@@ -10939,7 +10984,7 @@
           </w:tcPr>
           <w:p>
             <w:pPr>
-              <w:pStyle w:val="12"/>
+              <w:pStyle w:val="11"/>
               <w:ind w:leftChars="0" w:left="0"/>
               <w:jc w:val="center"/>
               <w:rPr>
@@ -10965,7 +11010,7 @@
           </w:tcPr>
           <w:p>
             <w:pPr>
-              <w:pStyle w:val="12"/>
+              <w:pStyle w:val="11"/>
               <w:ind w:leftChars="0" w:left="0"/>
               <w:jc w:val="center"/>
               <w:rPr>
@@ -10991,7 +11036,7 @@
           </w:tcPr>
           <w:p>
             <w:pPr>
-              <w:pStyle w:val="12"/>
+              <w:pStyle w:val="11"/>
               <w:ind w:leftChars="0" w:left="0"/>
               <w:jc w:val="center"/>
               <w:rPr>
@@ -11008,7 +11053,7 @@
           </w:tcPr>
           <w:p>
             <w:pPr>
-              <w:pStyle w:val="12"/>
+              <w:pStyle w:val="11"/>
               <w:ind w:leftChars="0" w:left="0"/>
               <w:jc w:val="center"/>
               <w:rPr>
@@ -11034,7 +11079,7 @@
           </w:tcPr>
           <w:p>
             <w:pPr>
-              <w:pStyle w:val="12"/>
+              <w:pStyle w:val="11"/>
               <w:ind w:leftChars="0" w:left="0"/>
               <w:jc w:val="center"/>
               <w:rPr>
@@ -11063,7 +11108,7 @@
           </w:tcPr>
           <w:p>
             <w:pPr>
-              <w:pStyle w:val="12"/>
+              <w:pStyle w:val="11"/>
               <w:ind w:leftChars="0" w:left="0"/>
               <w:rPr>
                 <w:sz w:val="16"/>
@@ -11086,7 +11131,7 @@
           </w:tcPr>
           <w:p>
             <w:pPr>
-              <w:pStyle w:val="12"/>
+              <w:pStyle w:val="11"/>
               <w:ind w:leftChars="0" w:left="0"/>
               <w:rPr>
                 <w:sz w:val="16"/>
@@ -11109,7 +11154,7 @@
           </w:tcPr>
           <w:p>
             <w:pPr>
-              <w:pStyle w:val="12"/>
+              <w:pStyle w:val="11"/>
               <w:ind w:leftChars="0" w:left="0"/>
               <w:rPr>
                 <w:sz w:val="16"/>
@@ -11132,7 +11177,7 @@
           </w:tcPr>
           <w:p>
             <w:pPr>
-              <w:pStyle w:val="12"/>
+              <w:pStyle w:val="11"/>
               <w:ind w:leftChars="0" w:left="0"/>
               <w:rPr>
                 <w:sz w:val="16"/>
@@ -11147,7 +11192,7 @@
           </w:tcPr>
           <w:p>
             <w:pPr>
-              <w:pStyle w:val="12"/>
+              <w:pStyle w:val="11"/>
               <w:ind w:leftChars="0" w:left="0"/>
               <w:rPr>
                 <w:sz w:val="16"/>
@@ -11173,7 +11218,7 @@
           </w:tcPr>
           <w:p>
             <w:pPr>
-              <w:pStyle w:val="12"/>
+              <w:pStyle w:val="11"/>
               <w:ind w:leftChars="0" w:left="0"/>
               <w:rPr>
                 <w:sz w:val="16"/>
@@ -11188,7 +11233,7 @@
           </w:tcPr>
           <w:p>
             <w:pPr>
-              <w:pStyle w:val="12"/>
+              <w:pStyle w:val="11"/>
               <w:ind w:leftChars="0" w:left="0"/>
               <w:rPr>
                 <w:sz w:val="16"/>
@@ -11211,7 +11256,7 @@
           </w:tcPr>
           <w:p>
             <w:pPr>
-              <w:pStyle w:val="12"/>
+              <w:pStyle w:val="11"/>
               <w:ind w:leftChars="0" w:left="0"/>
               <w:rPr>
                 <w:sz w:val="16"/>
@@ -11229,7 +11274,7 @@
           </w:p>
           <w:p>
             <w:pPr>
-              <w:pStyle w:val="12"/>
+              <w:pStyle w:val="11"/>
               <w:ind w:leftChars="0" w:left="0"/>
               <w:rPr>
                 <w:sz w:val="16"/>
@@ -11257,7 +11302,7 @@
           </w:p>
           <w:p>
             <w:pPr>
-              <w:pStyle w:val="12"/>
+              <w:pStyle w:val="11"/>
               <w:ind w:leftChars="0" w:left="0"/>
               <w:rPr>
                 <w:sz w:val="16"/>
@@ -11281,7 +11326,7 @@
           </w:tcPr>
           <w:p>
             <w:pPr>
-              <w:pStyle w:val="12"/>
+              <w:pStyle w:val="11"/>
               <w:ind w:leftChars="0" w:left="0"/>
               <w:rPr>
                 <w:sz w:val="16"/>
@@ -11297,7 +11342,7 @@
           </w:tcPr>
           <w:p>
             <w:pPr>
-              <w:pStyle w:val="12"/>
+              <w:pStyle w:val="11"/>
               <w:ind w:leftChars="0" w:left="0"/>
               <w:rPr>
                 <w:sz w:val="16"/>
@@ -11323,7 +11368,7 @@
           </w:tcPr>
           <w:p>
             <w:pPr>
-              <w:pStyle w:val="12"/>
+              <w:pStyle w:val="11"/>
               <w:ind w:leftChars="0" w:left="0"/>
               <w:rPr>
                 <w:sz w:val="16"/>
@@ -11338,7 +11383,7 @@
           </w:tcPr>
           <w:p>
             <w:pPr>
-              <w:pStyle w:val="12"/>
+              <w:pStyle w:val="11"/>
               <w:ind w:leftChars="0" w:left="0"/>
               <w:rPr>
                 <w:sz w:val="16"/>
@@ -11361,7 +11406,7 @@
           </w:tcPr>
           <w:p>
             <w:pPr>
-              <w:pStyle w:val="12"/>
+              <w:pStyle w:val="11"/>
               <w:ind w:leftChars="0" w:left="0"/>
               <w:rPr>
                 <w:sz w:val="16"/>
@@ -11384,7 +11429,7 @@
           </w:tcPr>
           <w:p>
             <w:pPr>
-              <w:pStyle w:val="12"/>
+              <w:pStyle w:val="11"/>
               <w:ind w:leftChars="0" w:left="0"/>
               <w:rPr>
                 <w:sz w:val="16"/>
@@ -11399,7 +11444,7 @@
           </w:tcPr>
           <w:p>
             <w:pPr>
-              <w:pStyle w:val="12"/>
+              <w:pStyle w:val="11"/>
               <w:ind w:leftChars="0" w:left="0"/>
               <w:rPr>
                 <w:sz w:val="16"/>
@@ -11425,7 +11470,7 @@
           </w:tcPr>
           <w:p>
             <w:pPr>
-              <w:pStyle w:val="12"/>
+              <w:pStyle w:val="11"/>
               <w:ind w:leftChars="0" w:left="0"/>
               <w:rPr>
                 <w:sz w:val="16"/>
@@ -11440,7 +11485,7 @@
           </w:tcPr>
           <w:p>
             <w:pPr>
-              <w:pStyle w:val="12"/>
+              <w:pStyle w:val="11"/>
               <w:ind w:leftChars="0" w:left="0"/>
               <w:rPr>
                 <w:sz w:val="16"/>
@@ -11463,7 +11508,7 @@
           </w:tcPr>
           <w:p>
             <w:pPr>
-              <w:pStyle w:val="12"/>
+              <w:pStyle w:val="11"/>
               <w:ind w:leftChars="0" w:left="0"/>
               <w:rPr>
                 <w:sz w:val="16"/>
@@ -11486,7 +11531,7 @@
           </w:tcPr>
           <w:p>
             <w:pPr>
-              <w:pStyle w:val="12"/>
+              <w:pStyle w:val="11"/>
               <w:ind w:leftChars="0" w:left="0"/>
               <w:rPr>
                 <w:sz w:val="16"/>
@@ -11501,7 +11546,7 @@
           </w:tcPr>
           <w:p>
             <w:pPr>
-              <w:pStyle w:val="12"/>
+              <w:pStyle w:val="11"/>
               <w:ind w:leftChars="0" w:left="0"/>
               <w:rPr>
                 <w:sz w:val="16"/>
@@ -11527,7 +11572,7 @@
           </w:tcPr>
           <w:p>
             <w:pPr>
-              <w:pStyle w:val="12"/>
+              <w:pStyle w:val="11"/>
               <w:ind w:leftChars="0" w:left="0"/>
               <w:rPr>
                 <w:sz w:val="16"/>
@@ -11550,7 +11595,7 @@
           </w:tcPr>
           <w:p>
             <w:pPr>
-              <w:pStyle w:val="12"/>
+              <w:pStyle w:val="11"/>
               <w:ind w:leftChars="0" w:left="0"/>
               <w:rPr>
                 <w:sz w:val="16"/>
@@ -11573,7 +11618,7 @@
           </w:tcPr>
           <w:p>
             <w:pPr>
-              <w:pStyle w:val="12"/>
+              <w:pStyle w:val="11"/>
               <w:ind w:leftChars="0" w:left="0"/>
               <w:rPr>
                 <w:sz w:val="16"/>
@@ -11596,7 +11641,7 @@
           </w:tcPr>
           <w:p>
             <w:pPr>
-              <w:pStyle w:val="12"/>
+              <w:pStyle w:val="11"/>
               <w:ind w:leftChars="0" w:left="0"/>
               <w:rPr>
                 <w:sz w:val="16"/>
@@ -11611,7 +11656,7 @@
           </w:tcPr>
           <w:p>
             <w:pPr>
-              <w:pStyle w:val="12"/>
+              <w:pStyle w:val="11"/>
               <w:ind w:leftChars="0" w:left="0"/>
               <w:rPr>
                 <w:sz w:val="16"/>
@@ -11637,7 +11682,7 @@
           </w:tcPr>
           <w:p>
             <w:pPr>
-              <w:pStyle w:val="12"/>
+              <w:pStyle w:val="11"/>
               <w:ind w:leftChars="0" w:left="0"/>
               <w:rPr>
                 <w:sz w:val="16"/>
@@ -11652,7 +11697,7 @@
           </w:tcPr>
           <w:p>
             <w:pPr>
-              <w:pStyle w:val="12"/>
+              <w:pStyle w:val="11"/>
               <w:ind w:leftChars="0" w:left="0"/>
               <w:rPr>
                 <w:sz w:val="16"/>
@@ -11675,7 +11720,7 @@
           </w:tcPr>
           <w:p>
             <w:pPr>
-              <w:pStyle w:val="12"/>
+              <w:pStyle w:val="11"/>
               <w:ind w:leftChars="0" w:left="0"/>
               <w:rPr>
                 <w:sz w:val="16"/>
@@ -11698,7 +11743,7 @@
           </w:tcPr>
           <w:p>
             <w:pPr>
-              <w:pStyle w:val="12"/>
+              <w:pStyle w:val="11"/>
               <w:ind w:leftChars="0" w:left="0"/>
               <w:rPr>
                 <w:sz w:val="16"/>
@@ -11713,7 +11758,7 @@
           </w:tcPr>
           <w:p>
             <w:pPr>
-              <w:pStyle w:val="12"/>
+              <w:pStyle w:val="11"/>
               <w:ind w:leftChars="0" w:left="0"/>
               <w:rPr>
                 <w:sz w:val="16"/>
@@ -11739,7 +11784,7 @@
           </w:tcPr>
           <w:p>
             <w:pPr>
-              <w:pStyle w:val="12"/>
+              <w:pStyle w:val="11"/>
               <w:ind w:leftChars="0" w:left="0"/>
               <w:rPr>
                 <w:sz w:val="16"/>
@@ -11754,7 +11799,7 @@
           </w:tcPr>
           <w:p>
             <w:pPr>
-              <w:pStyle w:val="12"/>
+              <w:pStyle w:val="11"/>
               <w:ind w:leftChars="0" w:left="0"/>
               <w:rPr>
                 <w:sz w:val="16"/>
@@ -11777,7 +11822,7 @@
           </w:tcPr>
           <w:p>
             <w:pPr>
-              <w:pStyle w:val="12"/>
+              <w:pStyle w:val="11"/>
               <w:ind w:leftChars="0" w:left="0"/>
               <w:rPr>
                 <w:sz w:val="16"/>
@@ -11800,7 +11845,7 @@
           </w:tcPr>
           <w:p>
             <w:pPr>
-              <w:pStyle w:val="12"/>
+              <w:pStyle w:val="11"/>
               <w:ind w:leftChars="0" w:left="0"/>
               <w:rPr>
                 <w:sz w:val="16"/>
@@ -11815,7 +11860,7 @@
           </w:tcPr>
           <w:p>
             <w:pPr>
-              <w:pStyle w:val="12"/>
+              <w:pStyle w:val="11"/>
               <w:ind w:leftChars="0" w:left="0"/>
               <w:rPr>
                 <w:sz w:val="16"/>
@@ -11841,7 +11886,7 @@
           </w:tcPr>
           <w:p>
             <w:pPr>
-              <w:pStyle w:val="12"/>
+              <w:pStyle w:val="11"/>
               <w:ind w:leftChars="0" w:left="0"/>
               <w:rPr>
                 <w:sz w:val="16"/>
@@ -11856,7 +11901,7 @@
           </w:tcPr>
           <w:p>
             <w:pPr>
-              <w:pStyle w:val="12"/>
+              <w:pStyle w:val="11"/>
               <w:ind w:leftChars="0" w:left="0"/>
               <w:rPr>
                 <w:sz w:val="16"/>
@@ -11879,7 +11924,7 @@
           </w:tcPr>
           <w:p>
             <w:pPr>
-              <w:pStyle w:val="12"/>
+              <w:pStyle w:val="11"/>
               <w:ind w:leftChars="0" w:left="0"/>
               <w:rPr>
                 <w:sz w:val="16"/>
@@ -11897,7 +11942,7 @@
           </w:p>
           <w:p>
             <w:pPr>
-              <w:pStyle w:val="12"/>
+              <w:pStyle w:val="11"/>
               <w:ind w:leftChars="0" w:left="0"/>
               <w:rPr>
                 <w:sz w:val="16"/>
@@ -11915,7 +11960,7 @@
           </w:p>
           <w:p>
             <w:pPr>
-              <w:pStyle w:val="12"/>
+              <w:pStyle w:val="11"/>
               <w:ind w:leftChars="0" w:left="0"/>
               <w:rPr>
                 <w:sz w:val="16"/>
@@ -11938,7 +11983,7 @@
           </w:tcPr>
           <w:p>
             <w:pPr>
-              <w:pStyle w:val="12"/>
+              <w:pStyle w:val="11"/>
               <w:ind w:leftChars="0" w:left="0"/>
               <w:rPr>
                 <w:sz w:val="16"/>
@@ -11953,7 +11998,7 @@
           </w:tcPr>
           <w:p>
             <w:pPr>
-              <w:pStyle w:val="12"/>
+              <w:pStyle w:val="11"/>
               <w:ind w:leftChars="0" w:left="0"/>
               <w:rPr>
                 <w:sz w:val="16"/>
@@ -11974,7 +12019,7 @@
     </w:tbl>
     <w:p>
       <w:pPr>
-        <w:pStyle w:val="21"/>
+        <w:pStyle w:val="20"/>
         <w:rPr>
           <w:b/>
           <w:bCs/>
@@ -12038,7 +12083,7 @@
     </w:p>
     <w:p>
       <w:pPr>
-        <w:pStyle w:val="21"/>
+        <w:pStyle w:val="20"/>
       </w:pPr>
       <w:r>
         <w:rPr>
@@ -12049,7 +12094,7 @@
     </w:p>
     <w:p>
       <w:pPr>
-        <w:pStyle w:val="21"/>
+        <w:pStyle w:val="20"/>
       </w:pPr>
       <w:r>
         <w:rPr>
@@ -12060,12 +12105,12 @@
     </w:p>
     <w:p>
       <w:pPr>
-        <w:pStyle w:val="21"/>
-      </w:pPr>
-    </w:p>
-    <w:p>
-      <w:pPr>
-        <w:pStyle w:val="21"/>
+        <w:pStyle w:val="20"/>
+      </w:pPr>
+    </w:p>
+    <w:p>
+      <w:pPr>
+        <w:pStyle w:val="20"/>
       </w:pPr>
       <w:r>
         <w:rPr>
@@ -12076,12 +12121,12 @@
     </w:p>
     <w:p>
       <w:pPr>
-        <w:pStyle w:val="21"/>
+        <w:pStyle w:val="20"/>
       </w:pPr>
       <w:hyperlink r:id="rId36" w:history="1">
         <w:r>
           <w:rPr>
-            <w:rStyle w:val="af0"/>
+            <w:rStyle w:val="Hyperlink"/>
           </w:rPr>
           <w:t>https://www.boschaftermarket.com/xrm/media/images/country_specific/sg/services_and_support_6/downloads_18/lambda_sensors.pdf</w:t>
         </w:r>
@@ -12089,12 +12134,12 @@
     </w:p>
     <w:p>
       <w:pPr>
-        <w:pStyle w:val="21"/>
-      </w:pPr>
-    </w:p>
-    <w:p>
-      <w:pPr>
-        <w:pStyle w:val="21"/>
+        <w:pStyle w:val="20"/>
+      </w:pPr>
+    </w:p>
+    <w:p>
+      <w:pPr>
+        <w:pStyle w:val="20"/>
       </w:pPr>
       <w:r>
         <w:rPr>
@@ -12105,7 +12150,7 @@
     </w:p>
     <w:p>
       <w:pPr>
-        <w:pStyle w:val="21"/>
+        <w:pStyle w:val="20"/>
         <w:rPr>
           <w:i/>
           <w:iCs/>
@@ -12123,7 +12168,7 @@
     </w:p>
     <w:p>
       <w:pPr>
-        <w:pStyle w:val="21"/>
+        <w:pStyle w:val="20"/>
         <w:rPr>
           <w:i/>
           <w:iCs/>
@@ -12133,7 +12178,7 @@
     </w:p>
     <w:p>
       <w:pPr>
-        <w:pStyle w:val="21"/>
+        <w:pStyle w:val="20"/>
         <w:rPr>
           <w:i/>
           <w:iCs/>
@@ -12151,7 +12196,7 @@
     </w:p>
     <w:p>
       <w:pPr>
-        <w:pStyle w:val="21"/>
+        <w:pStyle w:val="20"/>
         <w:numPr>
           <w:ilvl w:val="1"/>
           <w:numId w:val="19"/>
@@ -12174,7 +12219,7 @@
     </w:p>
     <w:p>
       <w:pPr>
-        <w:pStyle w:val="21"/>
+        <w:pStyle w:val="20"/>
         <w:numPr>
           <w:ilvl w:val="1"/>
           <w:numId w:val="19"/>
@@ -12197,7 +12242,7 @@
     </w:p>
     <w:p>
       <w:pPr>
-        <w:pStyle w:val="21"/>
+        <w:pStyle w:val="20"/>
         <w:numPr>
           <w:ilvl w:val="1"/>
           <w:numId w:val="19"/>
@@ -12220,7 +12265,7 @@
     </w:p>
     <w:p>
       <w:pPr>
-        <w:pStyle w:val="21"/>
+        <w:pStyle w:val="20"/>
         <w:numPr>
           <w:ilvl w:val="1"/>
           <w:numId w:val="19"/>
@@ -12243,7 +12288,7 @@
     </w:p>
     <w:p>
       <w:pPr>
-        <w:pStyle w:val="21"/>
+        <w:pStyle w:val="20"/>
         <w:numPr>
           <w:ilvl w:val="1"/>
           <w:numId w:val="19"/>
@@ -12266,7 +12311,7 @@
     </w:p>
     <w:p>
       <w:pPr>
-        <w:pStyle w:val="21"/>
+        <w:pStyle w:val="20"/>
         <w:numPr>
           <w:ilvl w:val="1"/>
           <w:numId w:val="19"/>
@@ -12289,7 +12334,7 @@
     </w:p>
     <w:p>
       <w:pPr>
-        <w:pStyle w:val="21"/>
+        <w:pStyle w:val="20"/>
         <w:rPr>
           <w:i/>
           <w:iCs/>
@@ -12307,7 +12352,7 @@
     </w:p>
     <w:p>
       <w:pPr>
-        <w:pStyle w:val="21"/>
+        <w:pStyle w:val="20"/>
         <w:numPr>
           <w:ilvl w:val="1"/>
           <w:numId w:val="11"/>
@@ -12330,7 +12375,7 @@
     </w:p>
     <w:p>
       <w:pPr>
-        <w:pStyle w:val="21"/>
+        <w:pStyle w:val="20"/>
         <w:rPr>
           <w:i/>
           <w:iCs/>
@@ -12348,7 +12393,7 @@
     </w:p>
     <w:p>
       <w:pPr>
-        <w:pStyle w:val="21"/>
+        <w:pStyle w:val="20"/>
         <w:rPr>
           <w:i/>
           <w:iCs/>
@@ -12383,7 +12428,7 @@
     </w:p>
     <w:p>
       <w:pPr>
-        <w:pStyle w:val="21"/>
+        <w:pStyle w:val="20"/>
         <w:ind w:firstLineChars="100" w:firstLine="210"/>
         <w:rPr>
           <w:i/>
@@ -12402,7 +12447,7 @@
     </w:p>
     <w:p>
       <w:pPr>
-        <w:pStyle w:val="21"/>
+        <w:pStyle w:val="20"/>
       </w:pPr>
       <w:r>
         <w:rPr>
@@ -12413,7 +12458,7 @@
     </w:p>
     <w:p>
       <w:pPr>
-        <w:pStyle w:val="21"/>
+        <w:pStyle w:val="20"/>
       </w:pPr>
     </w:p>
     <w:p>
@@ -12435,7 +12480,7 @@
     </w:p>
     <w:p>
       <w:pPr>
-        <w:pStyle w:val="21"/>
+        <w:pStyle w:val="20"/>
         <w:rPr>
           <w:b/>
           <w:bCs/>
@@ -12453,7 +12498,7 @@
     </w:p>
     <w:p>
       <w:pPr>
-        <w:pStyle w:val="21"/>
+        <w:pStyle w:val="20"/>
       </w:pPr>
       <w:r>
         <w:rPr>
@@ -12464,7 +12509,7 @@
     </w:p>
     <w:p>
       <w:pPr>
-        <w:pStyle w:val="21"/>
+        <w:pStyle w:val="20"/>
         <w:numPr>
           <w:ilvl w:val="0"/>
           <w:numId w:val="21"/>
@@ -12480,7 +12525,7 @@
     </w:p>
     <w:p>
       <w:pPr>
-        <w:pStyle w:val="21"/>
+        <w:pStyle w:val="20"/>
         <w:numPr>
           <w:ilvl w:val="0"/>
           <w:numId w:val="21"/>
@@ -12496,7 +12541,7 @@
     </w:p>
     <w:p>
       <w:pPr>
-        <w:pStyle w:val="21"/>
+        <w:pStyle w:val="20"/>
         <w:numPr>
           <w:ilvl w:val="0"/>
           <w:numId w:val="21"/>
@@ -12512,7 +12557,7 @@
     </w:p>
     <w:p>
       <w:pPr>
-        <w:pStyle w:val="21"/>
+        <w:pStyle w:val="20"/>
         <w:ind w:firstLineChars="200" w:firstLine="420"/>
       </w:pPr>
       <w:r>
@@ -12524,7 +12569,7 @@
     </w:p>
     <w:p>
       <w:pPr>
-        <w:pStyle w:val="21"/>
+        <w:pStyle w:val="20"/>
         <w:numPr>
           <w:ilvl w:val="0"/>
           <w:numId w:val="21"/>
@@ -12540,7 +12585,7 @@
     </w:p>
     <w:p>
       <w:pPr>
-        <w:pStyle w:val="21"/>
+        <w:pStyle w:val="20"/>
         <w:ind w:leftChars="0" w:left="703"/>
       </w:pPr>
       <w:r>
@@ -12558,7 +12603,7 @@
     </w:p>
     <w:p>
       <w:pPr>
-        <w:pStyle w:val="21"/>
+        <w:pStyle w:val="20"/>
         <w:numPr>
           <w:ilvl w:val="0"/>
           <w:numId w:val="21"/>
@@ -12574,7 +12619,7 @@
     </w:p>
     <w:p>
       <w:pPr>
-        <w:pStyle w:val="21"/>
+        <w:pStyle w:val="20"/>
         <w:numPr>
           <w:ilvl w:val="0"/>
           <w:numId w:val="21"/>
@@ -12590,7 +12635,7 @@
     </w:p>
     <w:p>
       <w:pPr>
-        <w:pStyle w:val="21"/>
+        <w:pStyle w:val="20"/>
         <w:numPr>
           <w:ilvl w:val="0"/>
           <w:numId w:val="21"/>
@@ -12606,7 +12651,7 @@
     </w:p>
     <w:p>
       <w:pPr>
-        <w:pStyle w:val="21"/>
+        <w:pStyle w:val="20"/>
         <w:numPr>
           <w:ilvl w:val="0"/>
           <w:numId w:val="21"/>
@@ -12622,13 +12667,13 @@
     </w:p>
     <w:p>
       <w:pPr>
-        <w:pStyle w:val="21"/>
+        <w:pStyle w:val="20"/>
         <w:ind w:leftChars="0" w:left="0"/>
       </w:pPr>
     </w:p>
     <w:p>
       <w:pPr>
-        <w:pStyle w:val="21"/>
+        <w:pStyle w:val="20"/>
         <w:rPr>
           <w:b/>
           <w:bCs/>
@@ -12645,7 +12690,7 @@
     </w:p>
     <w:p>
       <w:pPr>
-        <w:pStyle w:val="21"/>
+        <w:pStyle w:val="20"/>
         <w:numPr>
           <w:ilvl w:val="0"/>
           <w:numId w:val="23"/>
@@ -12661,7 +12706,7 @@
     </w:p>
     <w:p>
       <w:pPr>
-        <w:pStyle w:val="21"/>
+        <w:pStyle w:val="20"/>
         <w:numPr>
           <w:ilvl w:val="0"/>
           <w:numId w:val="23"/>
@@ -12677,7 +12722,7 @@
     </w:p>
     <w:p>
       <w:pPr>
-        <w:pStyle w:val="21"/>
+        <w:pStyle w:val="20"/>
         <w:numPr>
           <w:ilvl w:val="0"/>
           <w:numId w:val="23"/>
@@ -12693,13 +12738,13 @@
     </w:p>
     <w:p>
       <w:pPr>
-        <w:pStyle w:val="21"/>
+        <w:pStyle w:val="20"/>
         <w:ind w:leftChars="0" w:left="0"/>
       </w:pPr>
     </w:p>
     <w:p>
       <w:pPr>
-        <w:pStyle w:val="21"/>
+        <w:pStyle w:val="20"/>
         <w:rPr>
           <w:b/>
           <w:bCs/>
@@ -12716,7 +12761,7 @@
     </w:p>
     <w:p>
       <w:pPr>
-        <w:pStyle w:val="21"/>
+        <w:pStyle w:val="20"/>
       </w:pPr>
       <w:r>
         <w:rPr>
@@ -12727,13 +12772,13 @@
     </w:p>
     <w:p>
       <w:pPr>
-        <w:pStyle w:val="21"/>
+        <w:pStyle w:val="20"/>
         <w:ind w:firstLineChars="200" w:firstLine="420"/>
       </w:pPr>
     </w:p>
     <w:tbl>
       <w:tblPr>
-        <w:tblStyle w:val="aa"/>
+        <w:tblStyle w:val="TableGrid"/>
         <w:tblW w:w="0" w:type="auto"/>
         <w:tblInd w:w="704" w:type="dxa"/>
         <w:tblLook w:val="04A0" w:firstRow="1" w:lastRow="0" w:firstColumn="1" w:lastColumn="0" w:noHBand="0" w:noVBand="1"/>
@@ -12750,7 +12795,7 @@
           </w:tcPr>
           <w:p>
             <w:pPr>
-              <w:pStyle w:val="12"/>
+              <w:pStyle w:val="11"/>
             </w:pPr>
             <w:bookmarkStart w:id="22" w:name="_Hlk112227826"/>
             <w:r>
@@ -12771,7 +12816,7 @@
           </w:tcPr>
           <w:p>
             <w:pPr>
-              <w:pStyle w:val="12"/>
+              <w:pStyle w:val="11"/>
             </w:pPr>
             <w:r>
               <w:rPr>
@@ -12792,7 +12837,7 @@
           </w:tcPr>
           <w:p>
             <w:pPr>
-              <w:pStyle w:val="12"/>
+              <w:pStyle w:val="11"/>
             </w:pPr>
             <w:r>
               <w:t xml:space="preserve">-0.30 </w:t>
@@ -12805,7 +12850,7 @@
           </w:tcPr>
           <w:p>
             <w:pPr>
-              <w:pStyle w:val="12"/>
+              <w:pStyle w:val="11"/>
             </w:pPr>
             <w:r>
               <w:t>15.</w:t>
@@ -12826,7 +12871,7 @@
           </w:tcPr>
           <w:p>
             <w:pPr>
-              <w:pStyle w:val="12"/>
+              <w:pStyle w:val="11"/>
             </w:pPr>
             <w:r>
               <w:t xml:space="preserve">-0.20 </w:t>
@@ -12839,7 +12884,7 @@
           </w:tcPr>
           <w:p>
             <w:pPr>
-              <w:pStyle w:val="12"/>
+              <w:pStyle w:val="11"/>
             </w:pPr>
             <w:r>
               <w:t>15.1</w:t>
@@ -12854,7 +12899,7 @@
           </w:tcPr>
           <w:p>
             <w:pPr>
-              <w:pStyle w:val="12"/>
+              <w:pStyle w:val="11"/>
             </w:pPr>
             <w:r>
               <w:t xml:space="preserve">-0.10 </w:t>
@@ -12867,7 +12912,7 @@
           </w:tcPr>
           <w:p>
             <w:pPr>
-              <w:pStyle w:val="12"/>
+              <w:pStyle w:val="11"/>
             </w:pPr>
             <w:r>
               <w:t>14.9</w:t>
@@ -12882,7 +12927,7 @@
           </w:tcPr>
           <w:p>
             <w:pPr>
-              <w:pStyle w:val="12"/>
+              <w:pStyle w:val="11"/>
               <w:ind w:firstLineChars="50" w:firstLine="105"/>
             </w:pPr>
             <w:r>
@@ -12896,7 +12941,7 @@
           </w:tcPr>
           <w:p>
             <w:pPr>
-              <w:pStyle w:val="12"/>
+              <w:pStyle w:val="11"/>
             </w:pPr>
             <w:r>
               <w:t>14.7</w:t>
@@ -12911,7 +12956,7 @@
           </w:tcPr>
           <w:p>
             <w:pPr>
-              <w:pStyle w:val="12"/>
+              <w:pStyle w:val="11"/>
               <w:ind w:firstLineChars="50" w:firstLine="105"/>
             </w:pPr>
             <w:r>
@@ -12925,7 +12970,7 @@
           </w:tcPr>
           <w:p>
             <w:pPr>
-              <w:pStyle w:val="12"/>
+              <w:pStyle w:val="11"/>
             </w:pPr>
             <w:r>
               <w:t>14.5</w:t>
@@ -12940,7 +12985,7 @@
           </w:tcPr>
           <w:p>
             <w:pPr>
-              <w:pStyle w:val="12"/>
+              <w:pStyle w:val="11"/>
               <w:ind w:firstLineChars="50" w:firstLine="105"/>
             </w:pPr>
             <w:r>
@@ -12954,7 +12999,7 @@
           </w:tcPr>
           <w:p>
             <w:pPr>
-              <w:pStyle w:val="12"/>
+              <w:pStyle w:val="11"/>
             </w:pPr>
             <w:r>
               <w:t>14.3</w:t>
@@ -12969,7 +13014,7 @@
           </w:tcPr>
           <w:p>
             <w:pPr>
-              <w:pStyle w:val="12"/>
+              <w:pStyle w:val="11"/>
               <w:ind w:firstLineChars="50" w:firstLine="105"/>
             </w:pPr>
             <w:r>
@@ -12983,7 +13028,7 @@
           </w:tcPr>
           <w:p>
             <w:pPr>
-              <w:pStyle w:val="12"/>
+              <w:pStyle w:val="11"/>
             </w:pPr>
             <w:r>
               <w:t>14.0</w:t>
@@ -12998,7 +13043,7 @@
           </w:tcPr>
           <w:p>
             <w:pPr>
-              <w:pStyle w:val="12"/>
+              <w:pStyle w:val="11"/>
               <w:ind w:firstLineChars="50" w:firstLine="105"/>
             </w:pPr>
             <w:r>
@@ -13018,7 +13063,7 @@
           </w:tcPr>
           <w:p>
             <w:pPr>
-              <w:pStyle w:val="12"/>
+              <w:pStyle w:val="11"/>
             </w:pPr>
             <w:r>
               <w:t>13.</w:t>
@@ -13050,7 +13095,7 @@
     </w:p>
     <w:p>
       <w:pPr>
-        <w:pStyle w:val="21"/>
+        <w:pStyle w:val="20"/>
       </w:pPr>
       <w:r>
         <w:rPr>
@@ -13061,7 +13106,7 @@
     </w:p>
     <w:p>
       <w:pPr>
-        <w:pStyle w:val="21"/>
+        <w:pStyle w:val="20"/>
       </w:pPr>
       <w:r>
         <w:rPr>
@@ -13128,7 +13173,7 @@
     </w:p>
     <w:p>
       <w:pPr>
-        <w:pStyle w:val="21"/>
+        <w:pStyle w:val="20"/>
         <w:rPr>
           <w:b/>
           <w:bCs/>
@@ -13145,12 +13190,12 @@
     </w:p>
     <w:p>
       <w:pPr>
-        <w:pStyle w:val="21"/>
+        <w:pStyle w:val="20"/>
       </w:pPr>
       <w:hyperlink r:id="rId37" w:history="1">
         <w:r>
           <w:rPr>
-            <w:rStyle w:val="af0"/>
+            <w:rStyle w:val="Hyperlink"/>
           </w:rPr>
           <w:t>https://github.com/y23tanaka/LambdaShifter2.0/</w:t>
         </w:r>
@@ -13158,12 +13203,12 @@
     </w:p>
     <w:p>
       <w:pPr>
-        <w:pStyle w:val="21"/>
-      </w:pPr>
-    </w:p>
-    <w:p>
-      <w:pPr>
-        <w:pStyle w:val="21"/>
+        <w:pStyle w:val="20"/>
+      </w:pPr>
+    </w:p>
+    <w:p>
+      <w:pPr>
+        <w:pStyle w:val="20"/>
         <w:rPr>
           <w:b/>
           <w:bCs/>
@@ -13180,7 +13225,7 @@
     </w:p>
     <w:p>
       <w:pPr>
-        <w:pStyle w:val="21"/>
+        <w:pStyle w:val="20"/>
         <w:numPr>
           <w:ilvl w:val="0"/>
           <w:numId w:val="35"/>
@@ -13230,7 +13275,7 @@
     </w:p>
     <w:p>
       <w:pPr>
-        <w:pStyle w:val="21"/>
+        <w:pStyle w:val="20"/>
         <w:numPr>
           <w:ilvl w:val="0"/>
           <w:numId w:val="35"/>
@@ -13278,7 +13323,7 @@
     </w:p>
     <w:p>
       <w:pPr>
-        <w:pStyle w:val="21"/>
+        <w:pStyle w:val="20"/>
         <w:numPr>
           <w:ilvl w:val="0"/>
           <w:numId w:val="35"/>
@@ -13294,12 +13339,12 @@
     </w:p>
     <w:p>
       <w:pPr>
-        <w:pStyle w:val="21"/>
-      </w:pPr>
-    </w:p>
-    <w:p>
-      <w:pPr>
-        <w:pStyle w:val="21"/>
+        <w:pStyle w:val="20"/>
+      </w:pPr>
+    </w:p>
+    <w:p>
+      <w:pPr>
+        <w:pStyle w:val="20"/>
         <w:rPr>
           <w:b/>
           <w:bCs/>
@@ -13316,7 +13361,7 @@
     </w:p>
     <w:p>
       <w:pPr>
-        <w:pStyle w:val="21"/>
+        <w:pStyle w:val="20"/>
         <w:rPr>
           <w:rFonts w:cs="メイリオ"/>
           <w:bCs/>
@@ -13390,7 +13435,7 @@
     </w:p>
     <w:p>
       <w:pPr>
-        <w:pStyle w:val="12"/>
+        <w:pStyle w:val="11"/>
         <w:numPr>
           <w:ilvl w:val="0"/>
           <w:numId w:val="29"/>
@@ -13419,7 +13464,7 @@
     </w:p>
     <w:p>
       <w:pPr>
-        <w:pStyle w:val="12"/>
+        <w:pStyle w:val="11"/>
         <w:ind w:leftChars="0" w:left="420"/>
       </w:pPr>
       <w:r>
@@ -13428,13 +13473,13 @@
     </w:p>
     <w:p>
       <w:pPr>
-        <w:pStyle w:val="12"/>
+        <w:pStyle w:val="11"/>
         <w:ind w:leftChars="0" w:left="420"/>
       </w:pPr>
     </w:p>
     <w:p>
       <w:pPr>
-        <w:pStyle w:val="12"/>
+        <w:pStyle w:val="11"/>
         <w:numPr>
           <w:ilvl w:val="0"/>
           <w:numId w:val="28"/>
@@ -13463,7 +13508,7 @@
     </w:p>
     <w:p>
       <w:pPr>
-        <w:pStyle w:val="12"/>
+        <w:pStyle w:val="11"/>
         <w:ind w:leftChars="0" w:left="420"/>
       </w:pPr>
       <w:r>
@@ -13472,13 +13517,13 @@
     </w:p>
     <w:p>
       <w:pPr>
-        <w:pStyle w:val="12"/>
+        <w:pStyle w:val="11"/>
         <w:ind w:leftChars="0" w:left="420"/>
       </w:pPr>
     </w:p>
     <w:p>
       <w:pPr>
-        <w:pStyle w:val="12"/>
+        <w:pStyle w:val="11"/>
         <w:numPr>
           <w:ilvl w:val="0"/>
           <w:numId w:val="28"/>
@@ -13500,7 +13545,7 @@
     </w:p>
     <w:p>
       <w:pPr>
-        <w:pStyle w:val="12"/>
+        <w:pStyle w:val="11"/>
         <w:ind w:leftChars="0" w:left="420"/>
       </w:pPr>
       <w:r>
@@ -13524,13 +13569,13 @@
     </w:p>
     <w:p>
       <w:pPr>
-        <w:pStyle w:val="12"/>
+        <w:pStyle w:val="11"/>
         <w:ind w:leftChars="0" w:left="420"/>
       </w:pPr>
     </w:p>
     <w:p>
       <w:pPr>
-        <w:pStyle w:val="12"/>
+        <w:pStyle w:val="11"/>
         <w:numPr>
           <w:ilvl w:val="0"/>
           <w:numId w:val="28"/>
@@ -13552,7 +13597,7 @@
     </w:p>
     <w:p>
       <w:pPr>
-        <w:pStyle w:val="12"/>
+        <w:pStyle w:val="11"/>
         <w:ind w:leftChars="0" w:left="420"/>
       </w:pPr>
       <w:r>
@@ -13564,13 +13609,13 @@
     </w:p>
     <w:p>
       <w:pPr>
-        <w:pStyle w:val="12"/>
+        <w:pStyle w:val="11"/>
         <w:ind w:leftChars="0" w:left="420"/>
       </w:pPr>
     </w:p>
     <w:p>
       <w:pPr>
-        <w:pStyle w:val="12"/>
+        <w:pStyle w:val="11"/>
         <w:numPr>
           <w:ilvl w:val="0"/>
           <w:numId w:val="28"/>
@@ -13592,7 +13637,7 @@
     </w:p>
     <w:p>
       <w:pPr>
-        <w:pStyle w:val="12"/>
+        <w:pStyle w:val="11"/>
         <w:ind w:leftChars="0" w:left="420"/>
       </w:pPr>
       <w:r>
@@ -13604,13 +13649,13 @@
     </w:p>
     <w:p>
       <w:pPr>
-        <w:pStyle w:val="12"/>
+        <w:pStyle w:val="11"/>
         <w:ind w:leftChars="0" w:left="420"/>
       </w:pPr>
     </w:p>
     <w:p>
       <w:pPr>
-        <w:pStyle w:val="12"/>
+        <w:pStyle w:val="11"/>
         <w:numPr>
           <w:ilvl w:val="0"/>
           <w:numId w:val="28"/>
@@ -13647,7 +13692,7 @@
     </w:p>
     <w:p>
       <w:pPr>
-        <w:pStyle w:val="12"/>
+        <w:pStyle w:val="11"/>
         <w:ind w:leftChars="0" w:left="420"/>
       </w:pPr>
       <w:r>
@@ -13656,13 +13701,13 @@
     </w:p>
     <w:p>
       <w:pPr>
-        <w:pStyle w:val="12"/>
+        <w:pStyle w:val="11"/>
         <w:ind w:leftChars="0" w:left="420"/>
       </w:pPr>
     </w:p>
     <w:p>
       <w:pPr>
-        <w:pStyle w:val="12"/>
+        <w:pStyle w:val="11"/>
         <w:numPr>
           <w:ilvl w:val="0"/>
           <w:numId w:val="28"/>
@@ -13684,7 +13729,7 @@
     </w:p>
     <w:p>
       <w:pPr>
-        <w:pStyle w:val="12"/>
+        <w:pStyle w:val="11"/>
         <w:ind w:leftChars="0" w:left="420"/>
       </w:pPr>
       <w:r>
@@ -13699,13 +13744,13 @@
     </w:p>
     <w:p>
       <w:pPr>
-        <w:pStyle w:val="12"/>
+        <w:pStyle w:val="11"/>
         <w:ind w:leftChars="0" w:left="420"/>
       </w:pPr>
     </w:p>
     <w:p>
       <w:pPr>
-        <w:pStyle w:val="12"/>
+        <w:pStyle w:val="11"/>
         <w:numPr>
           <w:ilvl w:val="0"/>
           <w:numId w:val="28"/>
@@ -13727,7 +13772,7 @@
     </w:p>
     <w:p>
       <w:pPr>
-        <w:pStyle w:val="12"/>
+        <w:pStyle w:val="11"/>
         <w:ind w:leftChars="0" w:left="420"/>
       </w:pPr>
       <w:r>
@@ -13742,13 +13787,13 @@
     </w:p>
     <w:p>
       <w:pPr>
-        <w:pStyle w:val="12"/>
+        <w:pStyle w:val="11"/>
         <w:ind w:leftChars="0" w:left="420"/>
       </w:pPr>
     </w:p>
     <w:p>
       <w:pPr>
-        <w:pStyle w:val="12"/>
+        <w:pStyle w:val="11"/>
         <w:numPr>
           <w:ilvl w:val="0"/>
           <w:numId w:val="28"/>
@@ -13770,7 +13815,7 @@
     </w:p>
     <w:p>
       <w:pPr>
-        <w:pStyle w:val="12"/>
+        <w:pStyle w:val="11"/>
         <w:ind w:leftChars="0" w:left="420"/>
       </w:pPr>
       <w:r>
@@ -13782,13 +13827,13 @@
     </w:p>
     <w:p>
       <w:pPr>
-        <w:pStyle w:val="12"/>
+        <w:pStyle w:val="11"/>
         <w:ind w:leftChars="0" w:left="420"/>
       </w:pPr>
     </w:p>
     <w:p>
       <w:pPr>
-        <w:pStyle w:val="12"/>
+        <w:pStyle w:val="11"/>
         <w:numPr>
           <w:ilvl w:val="0"/>
           <w:numId w:val="28"/>
@@ -13817,7 +13862,7 @@
     </w:p>
     <w:p>
       <w:pPr>
-        <w:pStyle w:val="12"/>
+        <w:pStyle w:val="11"/>
         <w:ind w:leftChars="0" w:left="420"/>
       </w:pPr>
       <w:r>
@@ -13879,7 +13924,7 @@
     </w:p>
     <w:p>
       <w:pPr>
-        <w:pStyle w:val="21"/>
+        <w:pStyle w:val="20"/>
       </w:pPr>
       <w:r>
         <w:rPr>
@@ -13890,15 +13935,15 @@
     </w:p>
     <w:p>
       <w:pPr>
-        <w:pStyle w:val="21"/>
-        <w:rPr>
-          <w:rStyle w:val="af0"/>
+        <w:pStyle w:val="20"/>
+        <w:rPr>
+          <w:rStyle w:val="Hyperlink"/>
         </w:rPr>
       </w:pPr>
       <w:hyperlink r:id="rId38" w:history="1">
         <w:r>
           <w:rPr>
-            <w:rStyle w:val="af0"/>
+            <w:rStyle w:val="Hyperlink"/>
           </w:rPr>
           <w:t>https://github.com/y23tanaka/LambdaShifter2.0/</w:t>
         </w:r>
@@ -13906,15 +13951,15 @@
     </w:p>
     <w:p>
       <w:pPr>
-        <w:pStyle w:val="21"/>
-        <w:rPr>
-          <w:rStyle w:val="af0"/>
-        </w:rPr>
-      </w:pPr>
-    </w:p>
-    <w:p>
-      <w:pPr>
-        <w:pStyle w:val="21"/>
+        <w:pStyle w:val="20"/>
+        <w:rPr>
+          <w:rStyle w:val="Hyperlink"/>
+        </w:rPr>
+      </w:pPr>
+    </w:p>
+    <w:p>
+      <w:pPr>
+        <w:pStyle w:val="20"/>
       </w:pPr>
       <w:r>
         <w:rPr>
@@ -13925,12 +13970,12 @@
     </w:p>
     <w:p>
       <w:pPr>
-        <w:pStyle w:val="21"/>
+        <w:pStyle w:val="20"/>
       </w:pPr>
       <w:hyperlink r:id="rId39" w:history="1">
         <w:r>
           <w:rPr>
-            <w:rStyle w:val="af0"/>
+            <w:rStyle w:val="Hyperlink"/>
           </w:rPr>
           <w:t>https://www.facebook.com/yosuke.tanaka.169</w:t>
         </w:r>
@@ -13938,15 +13983,15 @@
     </w:p>
     <w:p>
       <w:pPr>
-        <w:pStyle w:val="21"/>
-        <w:rPr>
-          <w:rStyle w:val="af0"/>
+        <w:pStyle w:val="20"/>
+        <w:rPr>
+          <w:rStyle w:val="Hyperlink"/>
         </w:rPr>
       </w:pPr>
       <w:hyperlink r:id="rId40" w:history="1">
         <w:r>
           <w:rPr>
-            <w:rStyle w:val="af0"/>
+            <w:rStyle w:val="Hyperlink"/>
             <w:rFonts w:hint="eastAsia"/>
           </w:rPr>
           <w:t>y3tanaka@gmail.com</w:t>
@@ -13955,7 +14000,7 @@
     </w:p>
     <w:p>
       <w:pPr>
-        <w:pStyle w:val="21"/>
+        <w:pStyle w:val="20"/>
       </w:pPr>
     </w:p>
     <w:p>
@@ -14013,7 +14058,7 @@
     </w:p>
     <w:p>
       <w:pPr>
-        <w:pStyle w:val="12"/>
+        <w:pStyle w:val="11"/>
       </w:pPr>
       <w:r>
         <w:rPr>
@@ -14024,7 +14069,7 @@
     </w:p>
     <w:p>
       <w:pPr>
-        <w:pStyle w:val="12"/>
+        <w:pStyle w:val="11"/>
       </w:pPr>
       <w:r>
         <w:rPr>
@@ -14035,12 +14080,12 @@
     </w:p>
     <w:p>
       <w:pPr>
-        <w:pStyle w:val="12"/>
-      </w:pPr>
-    </w:p>
-    <w:p>
-      <w:pPr>
-        <w:pStyle w:val="12"/>
+        <w:pStyle w:val="11"/>
+      </w:pPr>
+    </w:p>
+    <w:p>
+      <w:pPr>
+        <w:pStyle w:val="11"/>
       </w:pPr>
       <w:r>
         <w:rPr>
@@ -14051,7 +14096,7 @@
     </w:p>
     <w:p>
       <w:pPr>
-        <w:pStyle w:val="12"/>
+        <w:pStyle w:val="11"/>
       </w:pPr>
       <w:r>
         <w:t xml:space="preserve">Copyright </w:t>
@@ -14074,12 +14119,12 @@
     </w:p>
     <w:p>
       <w:pPr>
-        <w:pStyle w:val="12"/>
-      </w:pPr>
-    </w:p>
-    <w:p>
-      <w:pPr>
-        <w:pStyle w:val="12"/>
+        <w:pStyle w:val="11"/>
+      </w:pPr>
+    </w:p>
+    <w:p>
+      <w:pPr>
+        <w:pStyle w:val="11"/>
       </w:pPr>
       <w:r>
         <w:t xml:space="preserve">Permission is hereby granted, free of charge, to any person obtaining a copy of this software </w:t>
@@ -14123,12 +14168,12 @@
     </w:p>
     <w:p>
       <w:pPr>
-        <w:pStyle w:val="12"/>
-      </w:pPr>
-    </w:p>
-    <w:p>
-      <w:pPr>
-        <w:pStyle w:val="12"/>
+        <w:pStyle w:val="11"/>
+      </w:pPr>
+    </w:p>
+    <w:p>
+      <w:pPr>
+        <w:pStyle w:val="11"/>
       </w:pPr>
       <w:r>
         <w:t>The above copyright notice and this permission notice shall be included in all copies or substantial portions of the Software.</w:t>
@@ -14136,12 +14181,12 @@
     </w:p>
     <w:p>
       <w:pPr>
-        <w:pStyle w:val="12"/>
-      </w:pPr>
-    </w:p>
-    <w:p>
-      <w:pPr>
-        <w:pStyle w:val="12"/>
+        <w:pStyle w:val="11"/>
+      </w:pPr>
+    </w:p>
+    <w:p>
+      <w:pPr>
+        <w:pStyle w:val="11"/>
         <w:rPr>
           <w:b/>
           <w:bCs/>
@@ -14187,12 +14232,12 @@
     </w:p>
     <w:p>
       <w:pPr>
-        <w:pStyle w:val="12"/>
-      </w:pPr>
-    </w:p>
-    <w:p>
-      <w:pPr>
-        <w:pStyle w:val="12"/>
+        <w:pStyle w:val="11"/>
+      </w:pPr>
+    </w:p>
+    <w:p>
+      <w:pPr>
+        <w:pStyle w:val="11"/>
       </w:pPr>
       <w:r>
         <w:rPr>
@@ -14203,7 +14248,7 @@
     </w:p>
     <w:p>
       <w:pPr>
-        <w:pStyle w:val="12"/>
+        <w:pStyle w:val="11"/>
       </w:pPr>
       <w:r>
         <w:rPr>
@@ -14235,12 +14280,12 @@
     </w:p>
     <w:p>
       <w:pPr>
-        <w:pStyle w:val="12"/>
-      </w:pPr>
-    </w:p>
-    <w:p>
-      <w:pPr>
-        <w:pStyle w:val="12"/>
+        <w:pStyle w:val="11"/>
+      </w:pPr>
+    </w:p>
+    <w:p>
+      <w:pPr>
+        <w:pStyle w:val="11"/>
       </w:pPr>
       <w:r>
         <w:rPr>
@@ -14251,12 +14296,12 @@
     </w:p>
     <w:p>
       <w:pPr>
-        <w:pStyle w:val="12"/>
-      </w:pPr>
-    </w:p>
-    <w:p>
-      <w:pPr>
-        <w:pStyle w:val="12"/>
+        <w:pStyle w:val="11"/>
+      </w:pPr>
+    </w:p>
+    <w:p>
+      <w:pPr>
+        <w:pStyle w:val="11"/>
         <w:rPr>
           <w:b/>
           <w:bCs/>
@@ -14300,7 +14345,7 @@
 </file>
 
 <file path=word/endnotes.xml><?xml version="1.0" encoding="utf-8"?>
-<w:endnotes xmlns:wpc="http://schemas.microsoft.com/office/word/2010/wordprocessingCanvas" xmlns:cx="http://schemas.microsoft.com/office/drawing/2014/chartex" xmlns:cx1="http://schemas.microsoft.com/office/drawing/2015/9/8/chartex" xmlns:cx2="http://schemas.microsoft.com/office/drawing/2015/10/21/chartex" xmlns:cx3="http://schemas.microsoft.com/office/drawing/2016/5/9/chartex" xmlns:cx4="http://schemas.microsoft.com/office/drawing/2016/5/10/chartex" xmlns:cx5="http://schemas.microsoft.com/office/drawing/2016/5/11/chartex" xmlns:cx6="http://schemas.microsoft.com/office/drawing/2016/5/12/chartex" xmlns:cx7="http://schemas.microsoft.com/office/drawing/2016/5/13/chartex" xmlns:cx8="http://schemas.microsoft.com/office/drawing/2016/5/14/chartex" xmlns:mc="http://schemas.openxmlformats.org/markup-compatibility/2006" xmlns:aink="http://schemas.microsoft.com/office/drawing/2016/ink" xmlns:am3d="http://schemas.microsoft.com/office/drawing/2017/model3d" xmlns:o="urn:schemas-microsoft-com:office:office" xmlns:r="http://schemas.openxmlformats.org/officeDocument/2006/relationships" xmlns:m="http://schemas.openxmlformats.org/officeDocument/2006/math" xmlns:v="urn:schemas-microsoft-com:vml" xmlns:wp14="http://schemas.microsoft.com/office/word/2010/wordprocessingDrawing" xmlns:wp="http://schemas.openxmlformats.org/drawingml/2006/wordprocessingDrawing" xmlns:w10="urn:schemas-microsoft-com:office:word" xmlns:w="http://schemas.openxmlformats.org/wordprocessingml/2006/main" xmlns:w14="http://schemas.microsoft.com/office/word/2010/wordml" xmlns:w15="http://schemas.microsoft.com/office/word/2012/wordml" xmlns:w16cex="http://schemas.microsoft.com/office/word/2018/wordml/cex" xmlns:w16cid="http://schemas.microsoft.com/office/word/2016/wordml/cid" xmlns:w16="http://schemas.microsoft.com/office/word/2018/wordml" xmlns:w16sdtdh="http://schemas.microsoft.com/office/word/2020/wordml/sdtdatahash" xmlns:w16se="http://schemas.microsoft.com/office/word/2015/wordml/symex" xmlns:wpg="http://schemas.microsoft.com/office/word/2010/wordprocessingGroup" xmlns:wpi="http://schemas.microsoft.com/office/word/2010/wordprocessingInk" xmlns:wne="http://schemas.microsoft.com/office/word/2006/wordml" xmlns:wps="http://schemas.microsoft.com/office/word/2010/wordprocessingShape" mc:Ignorable="w14 w15 w16se w16cid w16 w16cex w16sdtdh wp14">
+<w:endnotes xmlns:wpc="http://schemas.microsoft.com/office/word/2010/wordprocessingCanvas" xmlns:cx="http://schemas.microsoft.com/office/drawing/2014/chartex" xmlns:cx1="http://schemas.microsoft.com/office/drawing/2015/9/8/chartex" xmlns:cx2="http://schemas.microsoft.com/office/drawing/2015/10/21/chartex" xmlns:cx3="http://schemas.microsoft.com/office/drawing/2016/5/9/chartex" xmlns:cx4="http://schemas.microsoft.com/office/drawing/2016/5/10/chartex" xmlns:cx5="http://schemas.microsoft.com/office/drawing/2016/5/11/chartex" xmlns:cx6="http://schemas.microsoft.com/office/drawing/2016/5/12/chartex" xmlns:cx7="http://schemas.microsoft.com/office/drawing/2016/5/13/chartex" xmlns:cx8="http://schemas.microsoft.com/office/drawing/2016/5/14/chartex" xmlns:mc="http://schemas.openxmlformats.org/markup-compatibility/2006" xmlns:aink="http://schemas.microsoft.com/office/drawing/2016/ink" xmlns:am3d="http://schemas.microsoft.com/office/drawing/2017/model3d" xmlns:o="urn:schemas-microsoft-com:office:office" xmlns:oel="http://schemas.microsoft.com/office/2019/extlst" xmlns:r="http://schemas.openxmlformats.org/officeDocument/2006/relationships" xmlns:m="http://schemas.openxmlformats.org/officeDocument/2006/math" xmlns:v="urn:schemas-microsoft-com:vml" xmlns:wp14="http://schemas.microsoft.com/office/word/2010/wordprocessingDrawing" xmlns:wp="http://schemas.openxmlformats.org/drawingml/2006/wordprocessingDrawing" xmlns:w10="urn:schemas-microsoft-com:office:word" xmlns:w="http://schemas.openxmlformats.org/wordprocessingml/2006/main" xmlns:w14="http://schemas.microsoft.com/office/word/2010/wordml" xmlns:w15="http://schemas.microsoft.com/office/word/2012/wordml" xmlns:w16cex="http://schemas.microsoft.com/office/word/2018/wordml/cex" xmlns:w16cid="http://schemas.microsoft.com/office/word/2016/wordml/cid" xmlns:w16="http://schemas.microsoft.com/office/word/2018/wordml" xmlns:w16sdtdh="http://schemas.microsoft.com/office/word/2020/wordml/sdtdatahash" xmlns:w16se="http://schemas.microsoft.com/office/word/2015/wordml/symex" xmlns:wpg="http://schemas.microsoft.com/office/word/2010/wordprocessingGroup" xmlns:wpi="http://schemas.microsoft.com/office/word/2010/wordprocessingInk" xmlns:wne="http://schemas.microsoft.com/office/word/2006/wordml" xmlns:wps="http://schemas.microsoft.com/office/word/2010/wordprocessingShape" mc:Ignorable="w14 w15 w16se w16cid w16 w16cex w16sdtdh wp14">
   <w:endnote w:type="separator" w:id="-1">
     <w:p>
       <w:r>
@@ -14322,10 +14367,10 @@
 </file>
 
 <file path=word/footer1.xml><?xml version="1.0" encoding="utf-8"?>
-<w:ftr xmlns:wpc="http://schemas.microsoft.com/office/word/2010/wordprocessingCanvas" xmlns:cx="http://schemas.microsoft.com/office/drawing/2014/chartex" xmlns:cx1="http://schemas.microsoft.com/office/drawing/2015/9/8/chartex" xmlns:cx2="http://schemas.microsoft.com/office/drawing/2015/10/21/chartex" xmlns:cx3="http://schemas.microsoft.com/office/drawing/2016/5/9/chartex" xmlns:cx4="http://schemas.microsoft.com/office/drawing/2016/5/10/chartex" xmlns:cx5="http://schemas.microsoft.com/office/drawing/2016/5/11/chartex" xmlns:cx6="http://schemas.microsoft.com/office/drawing/2016/5/12/chartex" xmlns:cx7="http://schemas.microsoft.com/office/drawing/2016/5/13/chartex" xmlns:cx8="http://schemas.microsoft.com/office/drawing/2016/5/14/chartex" xmlns:mc="http://schemas.openxmlformats.org/markup-compatibility/2006" xmlns:aink="http://schemas.microsoft.com/office/drawing/2016/ink" xmlns:am3d="http://schemas.microsoft.com/office/drawing/2017/model3d" xmlns:o="urn:schemas-microsoft-com:office:office" xmlns:r="http://schemas.openxmlformats.org/officeDocument/2006/relationships" xmlns:m="http://schemas.openxmlformats.org/officeDocument/2006/math" xmlns:v="urn:schemas-microsoft-com:vml" xmlns:wp14="http://schemas.microsoft.com/office/word/2010/wordprocessingDrawing" xmlns:wp="http://schemas.openxmlformats.org/drawingml/2006/wordprocessingDrawing" xmlns:w10="urn:schemas-microsoft-com:office:word" xmlns:w="http://schemas.openxmlformats.org/wordprocessingml/2006/main" xmlns:w14="http://schemas.microsoft.com/office/word/2010/wordml" xmlns:w15="http://schemas.microsoft.com/office/word/2012/wordml" xmlns:w16cex="http://schemas.microsoft.com/office/word/2018/wordml/cex" xmlns:w16cid="http://schemas.microsoft.com/office/word/2016/wordml/cid" xmlns:w16="http://schemas.microsoft.com/office/word/2018/wordml" xmlns:w16sdtdh="http://schemas.microsoft.com/office/word/2020/wordml/sdtdatahash" xmlns:w16se="http://schemas.microsoft.com/office/word/2015/wordml/symex" xmlns:wpg="http://schemas.microsoft.com/office/word/2010/wordprocessingGroup" xmlns:wpi="http://schemas.microsoft.com/office/word/2010/wordprocessingInk" xmlns:wne="http://schemas.microsoft.com/office/word/2006/wordml" xmlns:wps="http://schemas.microsoft.com/office/word/2010/wordprocessingShape" mc:Ignorable="w14 w15 w16se w16cid w16 w16cex w16sdtdh wp14">
+<w:ftr xmlns:wpc="http://schemas.microsoft.com/office/word/2010/wordprocessingCanvas" xmlns:cx="http://schemas.microsoft.com/office/drawing/2014/chartex" xmlns:cx1="http://schemas.microsoft.com/office/drawing/2015/9/8/chartex" xmlns:cx2="http://schemas.microsoft.com/office/drawing/2015/10/21/chartex" xmlns:cx3="http://schemas.microsoft.com/office/drawing/2016/5/9/chartex" xmlns:cx4="http://schemas.microsoft.com/office/drawing/2016/5/10/chartex" xmlns:cx5="http://schemas.microsoft.com/office/drawing/2016/5/11/chartex" xmlns:cx6="http://schemas.microsoft.com/office/drawing/2016/5/12/chartex" xmlns:cx7="http://schemas.microsoft.com/office/drawing/2016/5/13/chartex" xmlns:cx8="http://schemas.microsoft.com/office/drawing/2016/5/14/chartex" xmlns:mc="http://schemas.openxmlformats.org/markup-compatibility/2006" xmlns:aink="http://schemas.microsoft.com/office/drawing/2016/ink" xmlns:am3d="http://schemas.microsoft.com/office/drawing/2017/model3d" xmlns:o="urn:schemas-microsoft-com:office:office" xmlns:oel="http://schemas.microsoft.com/office/2019/extlst" xmlns:r="http://schemas.openxmlformats.org/officeDocument/2006/relationships" xmlns:m="http://schemas.openxmlformats.org/officeDocument/2006/math" xmlns:v="urn:schemas-microsoft-com:vml" xmlns:wp14="http://schemas.microsoft.com/office/word/2010/wordprocessingDrawing" xmlns:wp="http://schemas.openxmlformats.org/drawingml/2006/wordprocessingDrawing" xmlns:w10="urn:schemas-microsoft-com:office:word" xmlns:w="http://schemas.openxmlformats.org/wordprocessingml/2006/main" xmlns:w14="http://schemas.microsoft.com/office/word/2010/wordml" xmlns:w15="http://schemas.microsoft.com/office/word/2012/wordml" xmlns:w16cex="http://schemas.microsoft.com/office/word/2018/wordml/cex" xmlns:w16cid="http://schemas.microsoft.com/office/word/2016/wordml/cid" xmlns:w16="http://schemas.microsoft.com/office/word/2018/wordml" xmlns:w16sdtdh="http://schemas.microsoft.com/office/word/2020/wordml/sdtdatahash" xmlns:w16se="http://schemas.microsoft.com/office/word/2015/wordml/symex" xmlns:wpg="http://schemas.microsoft.com/office/word/2010/wordprocessingGroup" xmlns:wpi="http://schemas.microsoft.com/office/word/2010/wordprocessingInk" xmlns:wne="http://schemas.microsoft.com/office/word/2006/wordml" xmlns:wps="http://schemas.microsoft.com/office/word/2010/wordprocessingShape" mc:Ignorable="w14 w15 w16se w16cid w16 w16cex w16sdtdh wp14">
   <w:p>
     <w:pPr>
-      <w:pStyle w:val="ae"/>
+      <w:pStyle w:val="Footer"/>
       <w:jc w:val="center"/>
       <w:rPr>
         <w:rFonts w:ascii="Meiryo UI" w:eastAsia="Meiryo UI" w:hAnsi="Meiryo UI"/>
@@ -14348,7 +14393,7 @@
 </file>
 
 <file path=word/footnotes.xml><?xml version="1.0" encoding="utf-8"?>
-<w:footnotes xmlns:wpc="http://schemas.microsoft.com/office/word/2010/wordprocessingCanvas" xmlns:cx="http://schemas.microsoft.com/office/drawing/2014/chartex" xmlns:cx1="http://schemas.microsoft.com/office/drawing/2015/9/8/chartex" xmlns:cx2="http://schemas.microsoft.com/office/drawing/2015/10/21/chartex" xmlns:cx3="http://schemas.microsoft.com/office/drawing/2016/5/9/chartex" xmlns:cx4="http://schemas.microsoft.com/office/drawing/2016/5/10/chartex" xmlns:cx5="http://schemas.microsoft.com/office/drawing/2016/5/11/chartex" xmlns:cx6="http://schemas.microsoft.com/office/drawing/2016/5/12/chartex" xmlns:cx7="http://schemas.microsoft.com/office/drawing/2016/5/13/chartex" xmlns:cx8="http://schemas.microsoft.com/office/drawing/2016/5/14/chartex" xmlns:mc="http://schemas.openxmlformats.org/markup-compatibility/2006" xmlns:aink="http://schemas.microsoft.com/office/drawing/2016/ink" xmlns:am3d="http://schemas.microsoft.com/office/drawing/2017/model3d" xmlns:o="urn:schemas-microsoft-com:office:office" xmlns:r="http://schemas.openxmlformats.org/officeDocument/2006/relationships" xmlns:m="http://schemas.openxmlformats.org/officeDocument/2006/math" xmlns:v="urn:schemas-microsoft-com:vml" xmlns:wp14="http://schemas.microsoft.com/office/word/2010/wordprocessingDrawing" xmlns:wp="http://schemas.openxmlformats.org/drawingml/2006/wordprocessingDrawing" xmlns:w10="urn:schemas-microsoft-com:office:word" xmlns:w="http://schemas.openxmlformats.org/wordprocessingml/2006/main" xmlns:w14="http://schemas.microsoft.com/office/word/2010/wordml" xmlns:w15="http://schemas.microsoft.com/office/word/2012/wordml" xmlns:w16cex="http://schemas.microsoft.com/office/word/2018/wordml/cex" xmlns:w16cid="http://schemas.microsoft.com/office/word/2016/wordml/cid" xmlns:w16="http://schemas.microsoft.com/office/word/2018/wordml" xmlns:w16sdtdh="http://schemas.microsoft.com/office/word/2020/wordml/sdtdatahash" xmlns:w16se="http://schemas.microsoft.com/office/word/2015/wordml/symex" xmlns:wpg="http://schemas.microsoft.com/office/word/2010/wordprocessingGroup" xmlns:wpi="http://schemas.microsoft.com/office/word/2010/wordprocessingInk" xmlns:wne="http://schemas.microsoft.com/office/word/2006/wordml" xmlns:wps="http://schemas.microsoft.com/office/word/2010/wordprocessingShape" mc:Ignorable="w14 w15 w16se w16cid w16 w16cex w16sdtdh wp14">
+<w:footnotes xmlns:wpc="http://schemas.microsoft.com/office/word/2010/wordprocessingCanvas" xmlns:cx="http://schemas.microsoft.com/office/drawing/2014/chartex" xmlns:cx1="http://schemas.microsoft.com/office/drawing/2015/9/8/chartex" xmlns:cx2="http://schemas.microsoft.com/office/drawing/2015/10/21/chartex" xmlns:cx3="http://schemas.microsoft.com/office/drawing/2016/5/9/chartex" xmlns:cx4="http://schemas.microsoft.com/office/drawing/2016/5/10/chartex" xmlns:cx5="http://schemas.microsoft.com/office/drawing/2016/5/11/chartex" xmlns:cx6="http://schemas.microsoft.com/office/drawing/2016/5/12/chartex" xmlns:cx7="http://schemas.microsoft.com/office/drawing/2016/5/13/chartex" xmlns:cx8="http://schemas.microsoft.com/office/drawing/2016/5/14/chartex" xmlns:mc="http://schemas.openxmlformats.org/markup-compatibility/2006" xmlns:aink="http://schemas.microsoft.com/office/drawing/2016/ink" xmlns:am3d="http://schemas.microsoft.com/office/drawing/2017/model3d" xmlns:o="urn:schemas-microsoft-com:office:office" xmlns:oel="http://schemas.microsoft.com/office/2019/extlst" xmlns:r="http://schemas.openxmlformats.org/officeDocument/2006/relationships" xmlns:m="http://schemas.openxmlformats.org/officeDocument/2006/math" xmlns:v="urn:schemas-microsoft-com:vml" xmlns:wp14="http://schemas.microsoft.com/office/word/2010/wordprocessingDrawing" xmlns:wp="http://schemas.openxmlformats.org/drawingml/2006/wordprocessingDrawing" xmlns:w10="urn:schemas-microsoft-com:office:word" xmlns:w="http://schemas.openxmlformats.org/wordprocessingml/2006/main" xmlns:w14="http://schemas.microsoft.com/office/word/2010/wordml" xmlns:w15="http://schemas.microsoft.com/office/word/2012/wordml" xmlns:w16cex="http://schemas.microsoft.com/office/word/2018/wordml/cex" xmlns:w16cid="http://schemas.microsoft.com/office/word/2016/wordml/cid" xmlns:w16="http://schemas.microsoft.com/office/word/2018/wordml" xmlns:w16sdtdh="http://schemas.microsoft.com/office/word/2020/wordml/sdtdatahash" xmlns:w16se="http://schemas.microsoft.com/office/word/2015/wordml/symex" xmlns:wpg="http://schemas.microsoft.com/office/word/2010/wordprocessingGroup" xmlns:wpi="http://schemas.microsoft.com/office/word/2010/wordprocessingInk" xmlns:wne="http://schemas.microsoft.com/office/word/2006/wordml" xmlns:wps="http://schemas.microsoft.com/office/word/2010/wordprocessingShape" mc:Ignorable="w14 w15 w16se w16cid w16 w16cex w16sdtdh wp14">
   <w:footnote w:type="separator" w:id="-1">
     <w:p>
       <w:r>
@@ -14370,10 +14415,10 @@
 </file>
 
 <file path=word/header1.xml><?xml version="1.0" encoding="utf-8"?>
-<w:hdr xmlns:wpc="http://schemas.microsoft.com/office/word/2010/wordprocessingCanvas" xmlns:cx="http://schemas.microsoft.com/office/drawing/2014/chartex" xmlns:cx1="http://schemas.microsoft.com/office/drawing/2015/9/8/chartex" xmlns:cx2="http://schemas.microsoft.com/office/drawing/2015/10/21/chartex" xmlns:cx3="http://schemas.microsoft.com/office/drawing/2016/5/9/chartex" xmlns:cx4="http://schemas.microsoft.com/office/drawing/2016/5/10/chartex" xmlns:cx5="http://schemas.microsoft.com/office/drawing/2016/5/11/chartex" xmlns:cx6="http://schemas.microsoft.com/office/drawing/2016/5/12/chartex" xmlns:cx7="http://schemas.microsoft.com/office/drawing/2016/5/13/chartex" xmlns:cx8="http://schemas.microsoft.com/office/drawing/2016/5/14/chartex" xmlns:mc="http://schemas.openxmlformats.org/markup-compatibility/2006" xmlns:aink="http://schemas.microsoft.com/office/drawing/2016/ink" xmlns:am3d="http://schemas.microsoft.com/office/drawing/2017/model3d" xmlns:o="urn:schemas-microsoft-com:office:office" xmlns:r="http://schemas.openxmlformats.org/officeDocument/2006/relationships" xmlns:m="http://schemas.openxmlformats.org/officeDocument/2006/math" xmlns:v="urn:schemas-microsoft-com:vml" xmlns:wp14="http://schemas.microsoft.com/office/word/2010/wordprocessingDrawing" xmlns:wp="http://schemas.openxmlformats.org/drawingml/2006/wordprocessingDrawing" xmlns:w10="urn:schemas-microsoft-com:office:word" xmlns:w="http://schemas.openxmlformats.org/wordprocessingml/2006/main" xmlns:w14="http://schemas.microsoft.com/office/word/2010/wordml" xmlns:w15="http://schemas.microsoft.com/office/word/2012/wordml" xmlns:w16cex="http://schemas.microsoft.com/office/word/2018/wordml/cex" xmlns:w16cid="http://schemas.microsoft.com/office/word/2016/wordml/cid" xmlns:w16="http://schemas.microsoft.com/office/word/2018/wordml" xmlns:w16sdtdh="http://schemas.microsoft.com/office/word/2020/wordml/sdtdatahash" xmlns:w16se="http://schemas.microsoft.com/office/word/2015/wordml/symex" xmlns:wpg="http://schemas.microsoft.com/office/word/2010/wordprocessingGroup" xmlns:wpi="http://schemas.microsoft.com/office/word/2010/wordprocessingInk" xmlns:wne="http://schemas.microsoft.com/office/word/2006/wordml" xmlns:wps="http://schemas.microsoft.com/office/word/2010/wordprocessingShape" mc:Ignorable="w14 w15 w16se w16cid w16 w16cex w16sdtdh wp14">
+<w:hdr xmlns:wpc="http://schemas.microsoft.com/office/word/2010/wordprocessingCanvas" xmlns:cx="http://schemas.microsoft.com/office/drawing/2014/chartex" xmlns:cx1="http://schemas.microsoft.com/office/drawing/2015/9/8/chartex" xmlns:cx2="http://schemas.microsoft.com/office/drawing/2015/10/21/chartex" xmlns:cx3="http://schemas.microsoft.com/office/drawing/2016/5/9/chartex" xmlns:cx4="http://schemas.microsoft.com/office/drawing/2016/5/10/chartex" xmlns:cx5="http://schemas.microsoft.com/office/drawing/2016/5/11/chartex" xmlns:cx6="http://schemas.microsoft.com/office/drawing/2016/5/12/chartex" xmlns:cx7="http://schemas.microsoft.com/office/drawing/2016/5/13/chartex" xmlns:cx8="http://schemas.microsoft.com/office/drawing/2016/5/14/chartex" xmlns:mc="http://schemas.openxmlformats.org/markup-compatibility/2006" xmlns:aink="http://schemas.microsoft.com/office/drawing/2016/ink" xmlns:am3d="http://schemas.microsoft.com/office/drawing/2017/model3d" xmlns:o="urn:schemas-microsoft-com:office:office" xmlns:oel="http://schemas.microsoft.com/office/2019/extlst" xmlns:r="http://schemas.openxmlformats.org/officeDocument/2006/relationships" xmlns:m="http://schemas.openxmlformats.org/officeDocument/2006/math" xmlns:v="urn:schemas-microsoft-com:vml" xmlns:wp14="http://schemas.microsoft.com/office/word/2010/wordprocessingDrawing" xmlns:wp="http://schemas.openxmlformats.org/drawingml/2006/wordprocessingDrawing" xmlns:w10="urn:schemas-microsoft-com:office:word" xmlns:w="http://schemas.openxmlformats.org/wordprocessingml/2006/main" xmlns:w14="http://schemas.microsoft.com/office/word/2010/wordml" xmlns:w15="http://schemas.microsoft.com/office/word/2012/wordml" xmlns:w16cex="http://schemas.microsoft.com/office/word/2018/wordml/cex" xmlns:w16cid="http://schemas.microsoft.com/office/word/2016/wordml/cid" xmlns:w16="http://schemas.microsoft.com/office/word/2018/wordml" xmlns:w16sdtdh="http://schemas.microsoft.com/office/word/2020/wordml/sdtdatahash" xmlns:w16se="http://schemas.microsoft.com/office/word/2015/wordml/symex" xmlns:wpg="http://schemas.microsoft.com/office/word/2010/wordprocessingGroup" xmlns:wpi="http://schemas.microsoft.com/office/word/2010/wordprocessingInk" xmlns:wne="http://schemas.microsoft.com/office/word/2006/wordml" xmlns:wps="http://schemas.microsoft.com/office/word/2010/wordprocessingShape" mc:Ignorable="w14 w15 w16se w16cid w16 w16cex w16sdtdh wp14">
   <w:p>
     <w:pPr>
-      <w:pStyle w:val="ac"/>
+      <w:pStyle w:val="Header"/>
       <w:spacing w:line="240" w:lineRule="auto"/>
       <w:rPr>
         <w:rFonts w:ascii="Meiryo UI" w:eastAsia="Meiryo UI" w:hAnsi="Meiryo UI"/>
@@ -14389,7 +14434,7 @@
 </file>
 
 <file path=word/numbering.xml><?xml version="1.0" encoding="utf-8"?>
-<w:numbering xmlns:wpc="http://schemas.microsoft.com/office/word/2010/wordprocessingCanvas" xmlns:cx="http://schemas.microsoft.com/office/drawing/2014/chartex" xmlns:cx1="http://schemas.microsoft.com/office/drawing/2015/9/8/chartex" xmlns:cx2="http://schemas.microsoft.com/office/drawing/2015/10/21/chartex" xmlns:cx3="http://schemas.microsoft.com/office/drawing/2016/5/9/chartex" xmlns:cx4="http://schemas.microsoft.com/office/drawing/2016/5/10/chartex" xmlns:cx5="http://schemas.microsoft.com/office/drawing/2016/5/11/chartex" xmlns:cx6="http://schemas.microsoft.com/office/drawing/2016/5/12/chartex" xmlns:cx7="http://schemas.microsoft.com/office/drawing/2016/5/13/chartex" xmlns:cx8="http://schemas.microsoft.com/office/drawing/2016/5/14/chartex" xmlns:mc="http://schemas.openxmlformats.org/markup-compatibility/2006" xmlns:aink="http://schemas.microsoft.com/office/drawing/2016/ink" xmlns:am3d="http://schemas.microsoft.com/office/drawing/2017/model3d" xmlns:o="urn:schemas-microsoft-com:office:office" xmlns:r="http://schemas.openxmlformats.org/officeDocument/2006/relationships" xmlns:m="http://schemas.openxmlformats.org/officeDocument/2006/math" xmlns:v="urn:schemas-microsoft-com:vml" xmlns:wp14="http://schemas.microsoft.com/office/word/2010/wordprocessingDrawing" xmlns:wp="http://schemas.openxmlformats.org/drawingml/2006/wordprocessingDrawing" xmlns:w10="urn:schemas-microsoft-com:office:word" xmlns:w="http://schemas.openxmlformats.org/wordprocessingml/2006/main" xmlns:w14="http://schemas.microsoft.com/office/word/2010/wordml" xmlns:w15="http://schemas.microsoft.com/office/word/2012/wordml" xmlns:w16cex="http://schemas.microsoft.com/office/word/2018/wordml/cex" xmlns:w16cid="http://schemas.microsoft.com/office/word/2016/wordml/cid" xmlns:w16="http://schemas.microsoft.com/office/word/2018/wordml" xmlns:w16sdtdh="http://schemas.microsoft.com/office/word/2020/wordml/sdtdatahash" xmlns:w16se="http://schemas.microsoft.com/office/word/2015/wordml/symex" xmlns:wpg="http://schemas.microsoft.com/office/word/2010/wordprocessingGroup" xmlns:wpi="http://schemas.microsoft.com/office/word/2010/wordprocessingInk" xmlns:wne="http://schemas.microsoft.com/office/word/2006/wordml" xmlns:wps="http://schemas.microsoft.com/office/word/2010/wordprocessingShape" mc:Ignorable="w14 w15 w16se w16cid w16 w16cex w16sdtdh wp14">
+<w:numbering xmlns:wpc="http://schemas.microsoft.com/office/word/2010/wordprocessingCanvas" xmlns:cx="http://schemas.microsoft.com/office/drawing/2014/chartex" xmlns:cx1="http://schemas.microsoft.com/office/drawing/2015/9/8/chartex" xmlns:cx2="http://schemas.microsoft.com/office/drawing/2015/10/21/chartex" xmlns:cx3="http://schemas.microsoft.com/office/drawing/2016/5/9/chartex" xmlns:cx4="http://schemas.microsoft.com/office/drawing/2016/5/10/chartex" xmlns:cx5="http://schemas.microsoft.com/office/drawing/2016/5/11/chartex" xmlns:cx6="http://schemas.microsoft.com/office/drawing/2016/5/12/chartex" xmlns:cx7="http://schemas.microsoft.com/office/drawing/2016/5/13/chartex" xmlns:cx8="http://schemas.microsoft.com/office/drawing/2016/5/14/chartex" xmlns:mc="http://schemas.openxmlformats.org/markup-compatibility/2006" xmlns:aink="http://schemas.microsoft.com/office/drawing/2016/ink" xmlns:am3d="http://schemas.microsoft.com/office/drawing/2017/model3d" xmlns:o="urn:schemas-microsoft-com:office:office" xmlns:oel="http://schemas.microsoft.com/office/2019/extlst" xmlns:r="http://schemas.openxmlformats.org/officeDocument/2006/relationships" xmlns:m="http://schemas.openxmlformats.org/officeDocument/2006/math" xmlns:v="urn:schemas-microsoft-com:vml" xmlns:wp14="http://schemas.microsoft.com/office/word/2010/wordprocessingDrawing" xmlns:wp="http://schemas.openxmlformats.org/drawingml/2006/wordprocessingDrawing" xmlns:w10="urn:schemas-microsoft-com:office:word" xmlns:w="http://schemas.openxmlformats.org/wordprocessingml/2006/main" xmlns:w14="http://schemas.microsoft.com/office/word/2010/wordml" xmlns:w15="http://schemas.microsoft.com/office/word/2012/wordml" xmlns:w16cex="http://schemas.microsoft.com/office/word/2018/wordml/cex" xmlns:w16cid="http://schemas.microsoft.com/office/word/2016/wordml/cid" xmlns:w16="http://schemas.microsoft.com/office/word/2018/wordml" xmlns:w16sdtdh="http://schemas.microsoft.com/office/word/2020/wordml/sdtdatahash" xmlns:w16se="http://schemas.microsoft.com/office/word/2015/wordml/symex" xmlns:wpg="http://schemas.microsoft.com/office/word/2010/wordprocessingGroup" xmlns:wpi="http://schemas.microsoft.com/office/word/2010/wordprocessingInk" xmlns:wne="http://schemas.microsoft.com/office/word/2006/wordml" xmlns:wps="http://schemas.microsoft.com/office/word/2010/wordprocessingShape" mc:Ignorable="w14 w15 w16se w16cid w16 w16cex w16sdtdh wp14">
   <w:abstractNum w:abstractNumId="0" w15:restartNumberingAfterBreak="0">
     <w:nsid w:val="029E24B0"/>
     <w:multiLevelType w:val="hybridMultilevel"/>
@@ -17028,7 +17073,7 @@
     <w:lvl w:ilvl="0">
       <w:start w:val="1"/>
       <w:numFmt w:val="decimal"/>
-      <w:pStyle w:val="10"/>
+      <w:pStyle w:val="Heading1"/>
       <w:lvlText w:val="%1."/>
       <w:lvlJc w:val="left"/>
       <w:pPr>
@@ -17057,7 +17102,7 @@
     <w:lvl w:ilvl="1">
       <w:start w:val="1"/>
       <w:numFmt w:val="decimal"/>
-      <w:pStyle w:val="20"/>
+      <w:pStyle w:val="Heading2"/>
       <w:lvlText w:val="%1.%2"/>
       <w:lvlJc w:val="left"/>
       <w:pPr>
@@ -17995,7 +18040,7 @@
     <w:nsid w:val="61233EAB"/>
     <w:multiLevelType w:val="multilevel"/>
     <w:tmpl w:val="A4305A48"/>
-    <w:styleLink w:val="11"/>
+    <w:styleLink w:val="10"/>
     <w:lvl w:ilvl="0">
       <w:start w:val="1"/>
       <w:numFmt w:val="decimal"/>
@@ -18815,121 +18860,121 @@
       </w:rPr>
     </w:lvl>
   </w:abstractNum>
-  <w:num w:numId="1">
+  <w:num w:numId="1" w16cid:durableId="519903838">
     <w:abstractNumId w:val="15"/>
   </w:num>
-  <w:num w:numId="2">
+  <w:num w:numId="2" w16cid:durableId="1468937031">
     <w:abstractNumId w:val="32"/>
   </w:num>
-  <w:num w:numId="3">
+  <w:num w:numId="3" w16cid:durableId="701520242">
     <w:abstractNumId w:val="2"/>
   </w:num>
-  <w:num w:numId="4">
+  <w:num w:numId="4" w16cid:durableId="2108307804">
     <w:abstractNumId w:val="13"/>
   </w:num>
-  <w:num w:numId="5">
+  <w:num w:numId="5" w16cid:durableId="476605729">
     <w:abstractNumId w:val="24"/>
   </w:num>
-  <w:num w:numId="6">
+  <w:num w:numId="6" w16cid:durableId="337008076">
     <w:abstractNumId w:val="7"/>
   </w:num>
-  <w:num w:numId="7">
+  <w:num w:numId="7" w16cid:durableId="1816995090">
     <w:abstractNumId w:val="35"/>
   </w:num>
-  <w:num w:numId="8">
+  <w:num w:numId="8" w16cid:durableId="1125348213">
     <w:abstractNumId w:val="3"/>
   </w:num>
-  <w:num w:numId="9">
+  <w:num w:numId="9" w16cid:durableId="1941378596">
     <w:abstractNumId w:val="30"/>
   </w:num>
-  <w:num w:numId="10">
+  <w:num w:numId="10" w16cid:durableId="1839878186">
     <w:abstractNumId w:val="22"/>
   </w:num>
-  <w:num w:numId="11">
+  <w:num w:numId="11" w16cid:durableId="1554078030">
     <w:abstractNumId w:val="17"/>
   </w:num>
-  <w:num w:numId="12">
+  <w:num w:numId="12" w16cid:durableId="1798378975">
     <w:abstractNumId w:val="6"/>
   </w:num>
-  <w:num w:numId="13">
+  <w:num w:numId="13" w16cid:durableId="439690681">
     <w:abstractNumId w:val="26"/>
   </w:num>
-  <w:num w:numId="14">
+  <w:num w:numId="14" w16cid:durableId="200635629">
     <w:abstractNumId w:val="4"/>
   </w:num>
-  <w:num w:numId="15">
+  <w:num w:numId="15" w16cid:durableId="1023096879">
     <w:abstractNumId w:val="19"/>
   </w:num>
-  <w:num w:numId="16">
+  <w:num w:numId="16" w16cid:durableId="2090884739">
     <w:abstractNumId w:val="21"/>
   </w:num>
-  <w:num w:numId="17">
+  <w:num w:numId="17" w16cid:durableId="489059933">
     <w:abstractNumId w:val="1"/>
   </w:num>
-  <w:num w:numId="18">
+  <w:num w:numId="18" w16cid:durableId="1701590877">
     <w:abstractNumId w:val="36"/>
   </w:num>
-  <w:num w:numId="19">
+  <w:num w:numId="19" w16cid:durableId="246770721">
     <w:abstractNumId w:val="8"/>
   </w:num>
-  <w:num w:numId="20">
+  <w:num w:numId="20" w16cid:durableId="867177844">
     <w:abstractNumId w:val="29"/>
   </w:num>
-  <w:num w:numId="21">
+  <w:num w:numId="21" w16cid:durableId="2069761366">
     <w:abstractNumId w:val="28"/>
   </w:num>
-  <w:num w:numId="22">
+  <w:num w:numId="22" w16cid:durableId="930435966">
     <w:abstractNumId w:val="23"/>
   </w:num>
-  <w:num w:numId="23">
+  <w:num w:numId="23" w16cid:durableId="973175569">
     <w:abstractNumId w:val="5"/>
   </w:num>
-  <w:num w:numId="24">
+  <w:num w:numId="24" w16cid:durableId="804466582">
     <w:abstractNumId w:val="34"/>
   </w:num>
-  <w:num w:numId="25">
+  <w:num w:numId="25" w16cid:durableId="965235142">
     <w:abstractNumId w:val="16"/>
   </w:num>
-  <w:num w:numId="26">
+  <w:num w:numId="26" w16cid:durableId="313147946">
     <w:abstractNumId w:val="31"/>
   </w:num>
-  <w:num w:numId="27">
+  <w:num w:numId="27" w16cid:durableId="1926836792">
     <w:abstractNumId w:val="9"/>
   </w:num>
-  <w:num w:numId="28">
+  <w:num w:numId="28" w16cid:durableId="1904943722">
     <w:abstractNumId w:val="10"/>
   </w:num>
-  <w:num w:numId="29">
+  <w:num w:numId="29" w16cid:durableId="2057076002">
     <w:abstractNumId w:val="0"/>
   </w:num>
-  <w:num w:numId="30">
+  <w:num w:numId="30" w16cid:durableId="2099058981">
     <w:abstractNumId w:val="18"/>
   </w:num>
-  <w:num w:numId="31">
+  <w:num w:numId="31" w16cid:durableId="812022701">
     <w:abstractNumId w:val="37"/>
   </w:num>
-  <w:num w:numId="32">
+  <w:num w:numId="32" w16cid:durableId="44838622">
     <w:abstractNumId w:val="20"/>
   </w:num>
-  <w:num w:numId="33">
+  <w:num w:numId="33" w16cid:durableId="390351612">
     <w:abstractNumId w:val="25"/>
   </w:num>
-  <w:num w:numId="34">
+  <w:num w:numId="34" w16cid:durableId="425152543">
     <w:abstractNumId w:val="12"/>
   </w:num>
-  <w:num w:numId="35">
+  <w:num w:numId="35" w16cid:durableId="1710491097">
     <w:abstractNumId w:val="14"/>
   </w:num>
-  <w:num w:numId="36">
+  <w:num w:numId="36" w16cid:durableId="1946570866">
     <w:abstractNumId w:val="27"/>
   </w:num>
-  <w:num w:numId="37">
+  <w:num w:numId="37" w16cid:durableId="1932663007">
     <w:abstractNumId w:val="38"/>
   </w:num>
-  <w:num w:numId="38">
+  <w:num w:numId="38" w16cid:durableId="100035692">
     <w:abstractNumId w:val="33"/>
   </w:num>
-  <w:num w:numId="39">
+  <w:num w:numId="39" w16cid:durableId="1396471650">
     <w:abstractNumId w:val="11"/>
   </w:num>
   <w:numIdMacAtCleanup w:val="16"/>
@@ -19325,7 +19370,7 @@
     <w:lsdException w:name="Unresolved Mention" w:semiHidden="1" w:unhideWhenUsed="1"/>
     <w:lsdException w:name="Smart Link" w:semiHidden="1" w:unhideWhenUsed="1"/>
   </w:latentStyles>
-  <w:style w:type="paragraph" w:default="1" w:styleId="a0">
+  <w:style w:type="paragraph" w:default="1" w:styleId="Normal">
     <w:name w:val="Normal"/>
     <w:rsid w:val="00254E8D"/>
     <w:rPr>
@@ -19336,11 +19381,11 @@
       <w:lang w:bidi="en-US"/>
     </w:rPr>
   </w:style>
-  <w:style w:type="paragraph" w:styleId="10">
+  <w:style w:type="paragraph" w:styleId="Heading1">
     <w:name w:val="heading 1"/>
-    <w:basedOn w:val="a0"/>
-    <w:next w:val="12"/>
-    <w:link w:val="13"/>
+    <w:basedOn w:val="Normal"/>
+    <w:next w:val="11"/>
+    <w:link w:val="Heading1Char"/>
     <w:autoRedefine/>
     <w:uiPriority w:val="9"/>
     <w:qFormat/>
@@ -19361,11 +19406,11 @@
       <w:szCs w:val="28"/>
     </w:rPr>
   </w:style>
-  <w:style w:type="paragraph" w:styleId="20">
+  <w:style w:type="paragraph" w:styleId="Heading2">
     <w:name w:val="heading 2"/>
-    <w:basedOn w:val="a0"/>
-    <w:next w:val="21"/>
-    <w:link w:val="22"/>
+    <w:basedOn w:val="Normal"/>
+    <w:next w:val="20"/>
+    <w:link w:val="Heading2Char"/>
     <w:autoRedefine/>
     <w:uiPriority w:val="9"/>
     <w:unhideWhenUsed/>
@@ -19391,11 +19436,11 @@
       <w:lang w:val="x-none"/>
     </w:rPr>
   </w:style>
-  <w:style w:type="paragraph" w:styleId="30">
+  <w:style w:type="paragraph" w:styleId="Heading3">
     <w:name w:val="heading 3"/>
-    <w:basedOn w:val="a0"/>
-    <w:next w:val="31"/>
-    <w:link w:val="32"/>
+    <w:basedOn w:val="Normal"/>
+    <w:next w:val="30"/>
+    <w:link w:val="Heading3Char"/>
     <w:autoRedefine/>
     <w:uiPriority w:val="9"/>
     <w:unhideWhenUsed/>
@@ -19412,11 +19457,11 @@
       <w:lang w:val="x-none"/>
     </w:rPr>
   </w:style>
-  <w:style w:type="paragraph" w:styleId="4">
+  <w:style w:type="paragraph" w:styleId="Heading4">
     <w:name w:val="heading 4"/>
-    <w:basedOn w:val="a0"/>
-    <w:next w:val="a0"/>
-    <w:link w:val="40"/>
+    <w:basedOn w:val="Normal"/>
+    <w:next w:val="Normal"/>
+    <w:link w:val="Heading4Char"/>
     <w:autoRedefine/>
     <w:qFormat/>
     <w:rsid w:val="004F1430"/>
@@ -19429,11 +19474,11 @@
       <w:lang w:val="x-none" w:eastAsia="x-none"/>
     </w:rPr>
   </w:style>
-  <w:style w:type="paragraph" w:styleId="5">
+  <w:style w:type="paragraph" w:styleId="Heading5">
     <w:name w:val="heading 5"/>
-    <w:basedOn w:val="a0"/>
-    <w:next w:val="a0"/>
-    <w:link w:val="50"/>
+    <w:basedOn w:val="Normal"/>
+    <w:next w:val="Normal"/>
+    <w:link w:val="Heading5Char"/>
     <w:autoRedefine/>
     <w:uiPriority w:val="9"/>
     <w:unhideWhenUsed/>
@@ -19448,13 +19493,13 @@
       <w:lang w:val="x-none" w:eastAsia="x-none"/>
     </w:rPr>
   </w:style>
-  <w:style w:type="character" w:default="1" w:styleId="a1">
+  <w:style w:type="character" w:default="1" w:styleId="DefaultParagraphFont">
     <w:name w:val="Default Paragraph Font"/>
     <w:uiPriority w:val="1"/>
     <w:semiHidden/>
     <w:unhideWhenUsed/>
   </w:style>
-  <w:style w:type="table" w:default="1" w:styleId="a2">
+  <w:style w:type="table" w:default="1" w:styleId="TableNormal">
     <w:name w:val="Normal Table"/>
     <w:uiPriority w:val="99"/>
     <w:semiHidden/>
@@ -19469,15 +19514,15 @@
       </w:tblCellMar>
     </w:tblPr>
   </w:style>
-  <w:style w:type="numbering" w:default="1" w:styleId="a3">
+  <w:style w:type="numbering" w:default="1" w:styleId="NoList">
     <w:name w:val="No List"/>
     <w:uiPriority w:val="99"/>
     <w:semiHidden/>
     <w:unhideWhenUsed/>
   </w:style>
-  <w:style w:type="character" w:customStyle="1" w:styleId="40">
-    <w:name w:val="見出し 4 (文字)"/>
-    <w:link w:val="4"/>
+  <w:style w:type="character" w:customStyle="1" w:styleId="Heading4Char">
+    <w:name w:val="Heading 4 Char"/>
+    <w:link w:val="Heading4"/>
     <w:rsid w:val="004F1430"/>
     <w:rPr>
       <w:rFonts w:ascii="ＭＳ Ｐゴシック" w:eastAsia="ＭＳ Ｐゴシック" w:hAnsi="ＭＳ Ｐゴシック"/>
@@ -19487,9 +19532,9 @@
       <w:lang w:val="x-none" w:eastAsia="x-none" w:bidi="en-US"/>
     </w:rPr>
   </w:style>
-  <w:style w:type="character" w:customStyle="1" w:styleId="13">
-    <w:name w:val="見出し 1 (文字)"/>
-    <w:link w:val="10"/>
+  <w:style w:type="character" w:customStyle="1" w:styleId="Heading1Char">
+    <w:name w:val="Heading 1 Char"/>
+    <w:link w:val="Heading1"/>
     <w:uiPriority w:val="9"/>
     <w:rsid w:val="001C09ED"/>
     <w:rPr>
@@ -19501,9 +19546,9 @@
       <w:lang w:bidi="en-US"/>
     </w:rPr>
   </w:style>
-  <w:style w:type="character" w:customStyle="1" w:styleId="22">
-    <w:name w:val="見出し 2 (文字)"/>
-    <w:link w:val="20"/>
+  <w:style w:type="character" w:customStyle="1" w:styleId="Heading2Char">
+    <w:name w:val="Heading 2 Char"/>
+    <w:link w:val="Heading2"/>
     <w:uiPriority w:val="9"/>
     <w:rsid w:val="001C09ED"/>
     <w:rPr>
@@ -19524,7 +19569,7 @@
       </w:numPr>
     </w:pPr>
   </w:style>
-  <w:style w:type="numbering" w:customStyle="1" w:styleId="11">
+  <w:style w:type="numbering" w:customStyle="1" w:styleId="10">
     <w:name w:val="リストスタイル1"/>
     <w:uiPriority w:val="99"/>
     <w:rsid w:val="00342ABA"/>
@@ -19536,7 +19581,7 @@
   </w:style>
   <w:style w:type="paragraph" w:customStyle="1" w:styleId="3">
     <w:name w:val="本文3箇条書き"/>
-    <w:basedOn w:val="12"/>
+    <w:basedOn w:val="11"/>
     <w:rsid w:val="0006645F"/>
     <w:pPr>
       <w:numPr>
@@ -19545,11 +19590,11 @@
       <w:ind w:leftChars="0" w:left="709" w:hanging="278"/>
     </w:pPr>
   </w:style>
-  <w:style w:type="paragraph" w:styleId="a4">
+  <w:style w:type="paragraph" w:styleId="Title">
     <w:name w:val="Title"/>
-    <w:basedOn w:val="a0"/>
-    <w:next w:val="a0"/>
-    <w:link w:val="a5"/>
+    <w:basedOn w:val="Normal"/>
+    <w:next w:val="Normal"/>
+    <w:link w:val="TitleChar"/>
     <w:uiPriority w:val="10"/>
     <w:rsid w:val="00351273"/>
     <w:pPr>
@@ -19564,7 +19609,7 @@
       <w:lang w:val="x-none" w:bidi="ar-SA"/>
     </w:rPr>
   </w:style>
-  <w:style w:type="paragraph" w:customStyle="1" w:styleId="33">
+  <w:style w:type="paragraph" w:customStyle="1" w:styleId="31">
     <w:name w:val="本文3箇条書きの本文"/>
     <w:basedOn w:val="3"/>
     <w:rsid w:val="00064D58"/>
@@ -19575,9 +19620,9 @@
       <w:ind w:left="1203"/>
     </w:pPr>
   </w:style>
-  <w:style w:type="character" w:customStyle="1" w:styleId="a5">
-    <w:name w:val="表題 (文字)"/>
-    <w:link w:val="a4"/>
+  <w:style w:type="character" w:customStyle="1" w:styleId="TitleChar">
+    <w:name w:val="Title Char"/>
+    <w:link w:val="Title"/>
     <w:uiPriority w:val="10"/>
     <w:rsid w:val="00351273"/>
     <w:rPr>
@@ -19587,11 +19632,11 @@
       <w:lang w:eastAsia="ja-JP"/>
     </w:rPr>
   </w:style>
-  <w:style w:type="paragraph" w:styleId="a6">
+  <w:style w:type="paragraph" w:styleId="Subtitle">
     <w:name w:val="Subtitle"/>
-    <w:basedOn w:val="a0"/>
-    <w:next w:val="a0"/>
-    <w:link w:val="a7"/>
+    <w:basedOn w:val="Normal"/>
+    <w:next w:val="Normal"/>
+    <w:link w:val="SubtitleChar"/>
     <w:uiPriority w:val="11"/>
     <w:rsid w:val="00E473B5"/>
     <w:pPr>
@@ -19604,9 +19649,9 @@
       <w:lang w:val="x-none" w:bidi="ar-SA"/>
     </w:rPr>
   </w:style>
-  <w:style w:type="character" w:customStyle="1" w:styleId="a7">
-    <w:name w:val="副題 (文字)"/>
-    <w:link w:val="a6"/>
+  <w:style w:type="character" w:customStyle="1" w:styleId="SubtitleChar">
+    <w:name w:val="Subtitle Char"/>
+    <w:link w:val="Subtitle"/>
     <w:uiPriority w:val="11"/>
     <w:rsid w:val="00E473B5"/>
     <w:rPr>
@@ -19616,10 +19661,10 @@
       <w:lang w:eastAsia="ja-JP"/>
     </w:rPr>
   </w:style>
-  <w:style w:type="paragraph" w:styleId="a8">
+  <w:style w:type="paragraph" w:styleId="BalloonText">
     <w:name w:val="Balloon Text"/>
-    <w:basedOn w:val="a0"/>
-    <w:link w:val="a9"/>
+    <w:basedOn w:val="Normal"/>
+    <w:link w:val="BalloonTextChar"/>
     <w:uiPriority w:val="99"/>
     <w:semiHidden/>
     <w:unhideWhenUsed/>
@@ -19632,9 +19677,9 @@
       <w:lang w:val="x-none" w:bidi="ar-SA"/>
     </w:rPr>
   </w:style>
-  <w:style w:type="character" w:customStyle="1" w:styleId="a9">
-    <w:name w:val="吹き出し (文字)"/>
-    <w:link w:val="a8"/>
+  <w:style w:type="character" w:customStyle="1" w:styleId="BalloonTextChar">
+    <w:name w:val="Balloon Text Char"/>
+    <w:link w:val="BalloonText"/>
     <w:uiPriority w:val="99"/>
     <w:semiHidden/>
     <w:rsid w:val="00351273"/>
@@ -19645,9 +19690,9 @@
       <w:lang w:eastAsia="ja-JP"/>
     </w:rPr>
   </w:style>
-  <w:style w:type="table" w:styleId="aa">
+  <w:style w:type="table" w:styleId="TableGrid">
     <w:name w:val="Table Grid"/>
-    <w:basedOn w:val="a2"/>
+    <w:basedOn w:val="TableNormal"/>
     <w:uiPriority w:val="59"/>
     <w:rsid w:val="000C4B0D"/>
     <w:tblPr>
@@ -19661,15 +19706,15 @@
       </w:tblBorders>
     </w:tblPr>
   </w:style>
-  <w:style w:type="paragraph" w:customStyle="1" w:styleId="ab">
+  <w:style w:type="paragraph" w:customStyle="1" w:styleId="a0">
     <w:name w:val="見出し"/>
-    <w:basedOn w:val="10"/>
+    <w:basedOn w:val="Heading1"/>
     <w:rsid w:val="008E4582"/>
   </w:style>
-  <w:style w:type="paragraph" w:styleId="ac">
+  <w:style w:type="paragraph" w:styleId="Header">
     <w:name w:val="header"/>
-    <w:basedOn w:val="a0"/>
-    <w:link w:val="ad"/>
+    <w:basedOn w:val="Normal"/>
+    <w:link w:val="HeaderChar"/>
     <w:uiPriority w:val="99"/>
     <w:unhideWhenUsed/>
     <w:rsid w:val="008E4582"/>
@@ -19691,9 +19736,9 @@
       <w:lang w:val="x-none" w:bidi="ar-SA"/>
     </w:rPr>
   </w:style>
-  <w:style w:type="character" w:customStyle="1" w:styleId="ad">
-    <w:name w:val="ヘッダー (文字)"/>
-    <w:link w:val="ac"/>
+  <w:style w:type="character" w:customStyle="1" w:styleId="HeaderChar">
+    <w:name w:val="Header Char"/>
+    <w:link w:val="Header"/>
     <w:uiPriority w:val="99"/>
     <w:rsid w:val="008E4582"/>
     <w:rPr>
@@ -19701,10 +19746,10 @@
       <w:lang w:eastAsia="ja-JP"/>
     </w:rPr>
   </w:style>
-  <w:style w:type="paragraph" w:styleId="ae">
+  <w:style w:type="paragraph" w:styleId="Footer">
     <w:name w:val="footer"/>
-    <w:basedOn w:val="a0"/>
-    <w:link w:val="af"/>
+    <w:basedOn w:val="Normal"/>
+    <w:link w:val="FooterChar"/>
     <w:uiPriority w:val="99"/>
     <w:unhideWhenUsed/>
     <w:rsid w:val="008E4582"/>
@@ -19726,18 +19771,18 @@
       <w:lang w:val="x-none" w:bidi="ar-SA"/>
     </w:rPr>
   </w:style>
-  <w:style w:type="character" w:customStyle="1" w:styleId="af">
-    <w:name w:val="フッター (文字)"/>
-    <w:link w:val="ae"/>
+  <w:style w:type="character" w:customStyle="1" w:styleId="FooterChar">
+    <w:name w:val="Footer Char"/>
+    <w:link w:val="Footer"/>
     <w:uiPriority w:val="99"/>
     <w:rsid w:val="008E4582"/>
     <w:rPr>
       <w:lang w:eastAsia="ja-JP"/>
     </w:rPr>
   </w:style>
-  <w:style w:type="character" w:customStyle="1" w:styleId="32">
-    <w:name w:val="見出し 3 (文字)"/>
-    <w:link w:val="30"/>
+  <w:style w:type="character" w:customStyle="1" w:styleId="Heading3Char">
+    <w:name w:val="Heading 3 Char"/>
+    <w:link w:val="Heading3"/>
     <w:uiPriority w:val="9"/>
     <w:rsid w:val="003B68D0"/>
     <w:rPr>
@@ -19769,10 +19814,10 @@
       </w:numPr>
     </w:pPr>
   </w:style>
-  <w:style w:type="paragraph" w:styleId="14">
+  <w:style w:type="paragraph" w:styleId="TOC1">
     <w:name w:val="toc 1"/>
-    <w:basedOn w:val="a0"/>
-    <w:next w:val="a0"/>
+    <w:basedOn w:val="Normal"/>
+    <w:next w:val="Normal"/>
     <w:autoRedefine/>
     <w:uiPriority w:val="39"/>
     <w:unhideWhenUsed/>
@@ -19792,10 +19837,10 @@
       <w:szCs w:val="28"/>
     </w:rPr>
   </w:style>
-  <w:style w:type="paragraph" w:styleId="23">
+  <w:style w:type="paragraph" w:styleId="TOC2">
     <w:name w:val="toc 2"/>
-    <w:basedOn w:val="a0"/>
-    <w:next w:val="a0"/>
+    <w:basedOn w:val="Normal"/>
+    <w:next w:val="Normal"/>
     <w:autoRedefine/>
     <w:uiPriority w:val="39"/>
     <w:unhideWhenUsed/>
@@ -19814,10 +19859,10 @@
       <w:rFonts w:eastAsia="Meiryo UI"/>
     </w:rPr>
   </w:style>
-  <w:style w:type="paragraph" w:styleId="34">
+  <w:style w:type="paragraph" w:styleId="TOC3">
     <w:name w:val="toc 3"/>
-    <w:basedOn w:val="a0"/>
-    <w:next w:val="a0"/>
+    <w:basedOn w:val="Normal"/>
+    <w:next w:val="Normal"/>
     <w:autoRedefine/>
     <w:uiPriority w:val="39"/>
     <w:unhideWhenUsed/>
@@ -19830,7 +19875,7 @@
       <w:rFonts w:eastAsia="Meiryo UI"/>
     </w:rPr>
   </w:style>
-  <w:style w:type="character" w:styleId="af0">
+  <w:style w:type="character" w:styleId="Hyperlink">
     <w:name w:val="Hyperlink"/>
     <w:uiPriority w:val="99"/>
     <w:unhideWhenUsed/>
@@ -19840,10 +19885,10 @@
       <w:u w:val="single"/>
     </w:rPr>
   </w:style>
-  <w:style w:type="paragraph" w:styleId="41">
+  <w:style w:type="paragraph" w:styleId="TOC4">
     <w:name w:val="toc 4"/>
-    <w:basedOn w:val="a0"/>
-    <w:next w:val="a0"/>
+    <w:basedOn w:val="Normal"/>
+    <w:next w:val="Normal"/>
     <w:autoRedefine/>
     <w:uiPriority w:val="39"/>
     <w:unhideWhenUsed/>
@@ -19855,9 +19900,9 @@
       <w:rFonts w:eastAsia="Meiryo UI"/>
     </w:rPr>
   </w:style>
-  <w:style w:type="character" w:customStyle="1" w:styleId="50">
-    <w:name w:val="見出し 5 (文字)"/>
-    <w:link w:val="5"/>
+  <w:style w:type="character" w:customStyle="1" w:styleId="Heading5Char">
+    <w:name w:val="Heading 5 Char"/>
+    <w:link w:val="Heading5"/>
     <w:uiPriority w:val="9"/>
     <w:rsid w:val="004F1430"/>
     <w:rPr>
@@ -19868,9 +19913,9 @@
       <w:lang w:val="x-none" w:eastAsia="x-none" w:bidi="en-US"/>
     </w:rPr>
   </w:style>
-  <w:style w:type="paragraph" w:customStyle="1" w:styleId="12">
+  <w:style w:type="paragraph" w:customStyle="1" w:styleId="11">
     <w:name w:val="本文1"/>
-    <w:basedOn w:val="a0"/>
+    <w:basedOn w:val="Normal"/>
     <w:qFormat/>
     <w:rsid w:val="003B68D0"/>
     <w:pPr>
@@ -19880,18 +19925,18 @@
       <w:rFonts w:ascii="Meiryo UI" w:eastAsia="Meiryo UI" w:hAnsi="Meiryo UI"/>
     </w:rPr>
   </w:style>
-  <w:style w:type="paragraph" w:customStyle="1" w:styleId="21">
+  <w:style w:type="paragraph" w:customStyle="1" w:styleId="20">
     <w:name w:val="本文2"/>
-    <w:basedOn w:val="12"/>
+    <w:basedOn w:val="11"/>
     <w:qFormat/>
     <w:rsid w:val="003B68D0"/>
     <w:pPr>
       <w:ind w:leftChars="135" w:left="283"/>
     </w:pPr>
   </w:style>
-  <w:style w:type="paragraph" w:customStyle="1" w:styleId="31">
+  <w:style w:type="paragraph" w:customStyle="1" w:styleId="30">
     <w:name w:val="本文3"/>
-    <w:basedOn w:val="12"/>
+    <w:basedOn w:val="11"/>
     <w:autoRedefine/>
     <w:qFormat/>
     <w:rsid w:val="00F32511"/>
@@ -19902,9 +19947,9 @@
       <w:lang w:val="x-none"/>
     </w:rPr>
   </w:style>
-  <w:style w:type="paragraph" w:customStyle="1" w:styleId="af1">
+  <w:style w:type="paragraph" w:customStyle="1" w:styleId="a1">
     <w:name w:val="表－内容"/>
-    <w:basedOn w:val="a0"/>
+    <w:basedOn w:val="Normal"/>
     <w:rsid w:val="00E43009"/>
     <w:pPr>
       <w:overflowPunct w:val="0"/>
@@ -19919,10 +19964,10 @@
       <w:lang w:val="en-GB" w:bidi="ar-SA"/>
     </w:rPr>
   </w:style>
-  <w:style w:type="paragraph" w:styleId="51">
+  <w:style w:type="paragraph" w:styleId="TOC5">
     <w:name w:val="toc 5"/>
-    <w:basedOn w:val="a0"/>
-    <w:next w:val="a0"/>
+    <w:basedOn w:val="Normal"/>
+    <w:next w:val="Normal"/>
     <w:autoRedefine/>
     <w:uiPriority w:val="39"/>
     <w:unhideWhenUsed/>
@@ -19931,10 +19976,10 @@
       <w:ind w:leftChars="400" w:left="840"/>
     </w:pPr>
   </w:style>
-  <w:style w:type="paragraph" w:styleId="af2">
+  <w:style w:type="paragraph" w:styleId="Caption">
     <w:name w:val="caption"/>
-    <w:basedOn w:val="a0"/>
-    <w:next w:val="a0"/>
+    <w:basedOn w:val="Normal"/>
+    <w:next w:val="Normal"/>
     <w:uiPriority w:val="35"/>
     <w:unhideWhenUsed/>
     <w:qFormat/>
@@ -19949,9 +19994,9 @@
       <w:szCs w:val="18"/>
     </w:rPr>
   </w:style>
-  <w:style w:type="paragraph" w:customStyle="1" w:styleId="af3">
+  <w:style w:type="paragraph" w:customStyle="1" w:styleId="a2">
     <w:name w:val="表内文字"/>
-    <w:basedOn w:val="a0"/>
+    <w:basedOn w:val="Normal"/>
     <w:qFormat/>
     <w:rsid w:val="008D1713"/>
     <w:rPr>
@@ -19960,9 +20005,9 @@
       <w:szCs w:val="18"/>
     </w:rPr>
   </w:style>
-  <w:style w:type="paragraph" w:styleId="af4">
+  <w:style w:type="paragraph" w:styleId="BlockText">
     <w:name w:val="Block Text"/>
-    <w:basedOn w:val="a0"/>
+    <w:basedOn w:val="Normal"/>
     <w:semiHidden/>
     <w:rsid w:val="00073BDC"/>
     <w:pPr>
@@ -19976,9 +20021,9 @@
       <w:lang w:bidi="ar-SA"/>
     </w:rPr>
   </w:style>
-  <w:style w:type="paragraph" w:customStyle="1" w:styleId="af5">
+  <w:style w:type="paragraph" w:customStyle="1" w:styleId="a3">
     <w:name w:val="表_本文"/>
-    <w:basedOn w:val="a0"/>
+    <w:basedOn w:val="Normal"/>
     <w:link w:val="Char"/>
     <w:rsid w:val="00572FFA"/>
     <w:pPr>
@@ -20005,7 +20050,7 @@
   </w:style>
   <w:style w:type="character" w:customStyle="1" w:styleId="Char">
     <w:name w:val="表_本文 Char"/>
-    <w:link w:val="af5"/>
+    <w:link w:val="a3"/>
     <w:rsid w:val="00572FFA"/>
     <w:rPr>
       <w:rFonts w:ascii="Arial" w:eastAsia="ＭＳ Ｐゴシック" w:hAnsi="Arial" w:cs="Times New Roman"/>
@@ -20015,10 +20060,10 @@
       <w:lang w:eastAsia="ja-JP" w:bidi="he-IL"/>
     </w:rPr>
   </w:style>
-  <w:style w:type="paragraph" w:styleId="af6">
+  <w:style w:type="paragraph" w:styleId="TOCHeading">
     <w:name w:val="TOC Heading"/>
-    <w:basedOn w:val="10"/>
-    <w:next w:val="a0"/>
+    <w:basedOn w:val="Heading1"/>
+    <w:next w:val="Normal"/>
     <w:uiPriority w:val="39"/>
     <w:unhideWhenUsed/>
     <w:qFormat/>
@@ -20035,9 +20080,9 @@
       <w:lang w:bidi="ar-SA"/>
     </w:rPr>
   </w:style>
-  <w:style w:type="paragraph" w:styleId="Web">
+  <w:style w:type="paragraph" w:styleId="NormalWeb">
     <w:name w:val="Normal (Web)"/>
-    <w:basedOn w:val="a0"/>
+    <w:basedOn w:val="Normal"/>
     <w:uiPriority w:val="99"/>
     <w:unhideWhenUsed/>
     <w:rsid w:val="00995EC5"/>
@@ -20052,11 +20097,11 @@
       <w:lang w:bidi="ar-SA"/>
     </w:rPr>
   </w:style>
-  <w:style w:type="paragraph" w:styleId="z-">
+  <w:style w:type="paragraph" w:styleId="z-TopofForm">
     <w:name w:val="HTML Top of Form"/>
-    <w:basedOn w:val="a0"/>
-    <w:next w:val="a0"/>
-    <w:link w:val="z-0"/>
+    <w:basedOn w:val="Normal"/>
+    <w:next w:val="Normal"/>
+    <w:link w:val="z-TopofFormChar"/>
     <w:hidden/>
     <w:uiPriority w:val="99"/>
     <w:semiHidden/>
@@ -20077,9 +20122,9 @@
       <w:lang w:val="x-none" w:bidi="ar-SA"/>
     </w:rPr>
   </w:style>
-  <w:style w:type="character" w:customStyle="1" w:styleId="z-0">
-    <w:name w:val="z-フォームの始まり (文字)"/>
-    <w:link w:val="z-"/>
+  <w:style w:type="character" w:customStyle="1" w:styleId="z-TopofFormChar">
+    <w:name w:val="z-Top of Form Char"/>
+    <w:link w:val="z-TopofForm"/>
     <w:uiPriority w:val="99"/>
     <w:semiHidden/>
     <w:rsid w:val="00855526"/>
@@ -20092,11 +20137,11 @@
       <w:lang w:eastAsia="ja-JP" w:bidi="ar-SA"/>
     </w:rPr>
   </w:style>
-  <w:style w:type="paragraph" w:styleId="z-1">
+  <w:style w:type="paragraph" w:styleId="z-BottomofForm">
     <w:name w:val="HTML Bottom of Form"/>
-    <w:basedOn w:val="a0"/>
-    <w:next w:val="a0"/>
-    <w:link w:val="z-2"/>
+    <w:basedOn w:val="Normal"/>
+    <w:next w:val="Normal"/>
+    <w:link w:val="z-BottomofFormChar"/>
     <w:hidden/>
     <w:uiPriority w:val="99"/>
     <w:unhideWhenUsed/>
@@ -20116,9 +20161,9 @@
       <w:lang w:val="x-none" w:bidi="ar-SA"/>
     </w:rPr>
   </w:style>
-  <w:style w:type="character" w:customStyle="1" w:styleId="z-2">
-    <w:name w:val="z-フォームの終わり (文字)"/>
-    <w:link w:val="z-1"/>
+  <w:style w:type="character" w:customStyle="1" w:styleId="z-BottomofFormChar">
+    <w:name w:val="z-Bottom of Form Char"/>
+    <w:link w:val="z-BottomofForm"/>
     <w:uiPriority w:val="99"/>
     <w:rsid w:val="00855526"/>
     <w:rPr>
@@ -20130,7 +20175,7 @@
       <w:lang w:eastAsia="ja-JP" w:bidi="ar-SA"/>
     </w:rPr>
   </w:style>
-  <w:style w:type="paragraph" w:styleId="af7">
+  <w:style w:type="paragraph" w:styleId="Revision">
     <w:name w:val="Revision"/>
     <w:hidden/>
     <w:uiPriority w:val="99"/>
@@ -20144,19 +20189,19 @@
       <w:lang w:bidi="en-US"/>
     </w:rPr>
   </w:style>
-  <w:style w:type="paragraph" w:customStyle="1" w:styleId="35">
+  <w:style w:type="paragraph" w:customStyle="1" w:styleId="32">
     <w:name w:val="本文3斜体下線"/>
-    <w:basedOn w:val="31"/>
+    <w:basedOn w:val="30"/>
     <w:rsid w:val="0014183F"/>
     <w:rPr>
       <w:i/>
       <w:u w:val="single"/>
     </w:rPr>
   </w:style>
-  <w:style w:type="paragraph" w:styleId="6">
+  <w:style w:type="paragraph" w:styleId="TOC6">
     <w:name w:val="toc 6"/>
-    <w:basedOn w:val="a0"/>
-    <w:next w:val="a0"/>
+    <w:basedOn w:val="Normal"/>
+    <w:next w:val="Normal"/>
     <w:autoRedefine/>
     <w:uiPriority w:val="39"/>
     <w:unhideWhenUsed/>
@@ -20172,10 +20217,10 @@
       <w:lang w:bidi="ar-SA"/>
     </w:rPr>
   </w:style>
-  <w:style w:type="paragraph" w:styleId="7">
+  <w:style w:type="paragraph" w:styleId="TOC7">
     <w:name w:val="toc 7"/>
-    <w:basedOn w:val="a0"/>
-    <w:next w:val="a0"/>
+    <w:basedOn w:val="Normal"/>
+    <w:next w:val="Normal"/>
     <w:autoRedefine/>
     <w:uiPriority w:val="39"/>
     <w:unhideWhenUsed/>
@@ -20191,10 +20236,10 @@
       <w:lang w:bidi="ar-SA"/>
     </w:rPr>
   </w:style>
-  <w:style w:type="paragraph" w:styleId="8">
+  <w:style w:type="paragraph" w:styleId="TOC8">
     <w:name w:val="toc 8"/>
-    <w:basedOn w:val="a0"/>
-    <w:next w:val="a0"/>
+    <w:basedOn w:val="Normal"/>
+    <w:next w:val="Normal"/>
     <w:autoRedefine/>
     <w:uiPriority w:val="39"/>
     <w:unhideWhenUsed/>
@@ -20210,10 +20255,10 @@
       <w:lang w:bidi="ar-SA"/>
     </w:rPr>
   </w:style>
-  <w:style w:type="paragraph" w:styleId="9">
+  <w:style w:type="paragraph" w:styleId="TOC9">
     <w:name w:val="toc 9"/>
-    <w:basedOn w:val="a0"/>
-    <w:next w:val="a0"/>
+    <w:basedOn w:val="Normal"/>
+    <w:next w:val="Normal"/>
     <w:autoRedefine/>
     <w:uiPriority w:val="39"/>
     <w:unhideWhenUsed/>
@@ -20229,18 +20274,18 @@
       <w:lang w:bidi="ar-SA"/>
     </w:rPr>
   </w:style>
-  <w:style w:type="paragraph" w:styleId="af8">
+  <w:style w:type="paragraph" w:styleId="ListParagraph">
     <w:name w:val="List Paragraph"/>
-    <w:basedOn w:val="a0"/>
+    <w:basedOn w:val="Normal"/>
     <w:uiPriority w:val="34"/>
     <w:rsid w:val="00745EBE"/>
     <w:pPr>
       <w:ind w:leftChars="400" w:left="840"/>
     </w:pPr>
   </w:style>
-  <w:style w:type="table" w:styleId="70">
+  <w:style w:type="table" w:styleId="MediumList2">
     <w:name w:val="Medium List 2"/>
-    <w:basedOn w:val="a2"/>
+    <w:basedOn w:val="TableNormal"/>
     <w:uiPriority w:val="66"/>
     <w:rsid w:val="00041C20"/>
     <w:rPr>
@@ -20356,9 +20401,9 @@
       </w:tcPr>
     </w:tblStylePr>
   </w:style>
-  <w:style w:type="table" w:styleId="24">
+  <w:style w:type="table" w:styleId="LightList">
     <w:name w:val="Light List"/>
-    <w:basedOn w:val="a2"/>
+    <w:basedOn w:val="TableNormal"/>
     <w:uiPriority w:val="61"/>
     <w:rsid w:val="00041C20"/>
     <w:tblPr>
@@ -20440,7 +20485,7 @@
   </w:style>
   <w:style w:type="paragraph" w:customStyle="1" w:styleId="020">
     <w:name w:val="本文02"/>
-    <w:basedOn w:val="a0"/>
+    <w:basedOn w:val="Normal"/>
     <w:link w:val="02Char"/>
     <w:rsid w:val="000F4037"/>
     <w:pPr>
@@ -20473,7 +20518,7 @@
   </w:style>
   <w:style w:type="paragraph" w:customStyle="1" w:styleId="01">
     <w:name w:val="本文01"/>
-    <w:basedOn w:val="a0"/>
+    <w:basedOn w:val="Normal"/>
     <w:autoRedefine/>
     <w:rsid w:val="00E4220E"/>
     <w:pPr>
@@ -20491,7 +20536,7 @@
   </w:style>
   <w:style w:type="paragraph" w:customStyle="1" w:styleId="02">
     <w:name w:val="本文02 箇条書き"/>
-    <w:basedOn w:val="21"/>
+    <w:basedOn w:val="20"/>
     <w:rsid w:val="004446DF"/>
     <w:pPr>
       <w:numPr>
@@ -20500,19 +20545,19 @@
       <w:ind w:leftChars="0" w:left="0" w:hanging="277"/>
     </w:pPr>
   </w:style>
-  <w:style w:type="paragraph" w:styleId="af9">
+  <w:style w:type="paragraph" w:styleId="Date">
     <w:name w:val="Date"/>
-    <w:basedOn w:val="a0"/>
-    <w:next w:val="a0"/>
-    <w:link w:val="afa"/>
+    <w:basedOn w:val="Normal"/>
+    <w:next w:val="Normal"/>
+    <w:link w:val="DateChar"/>
     <w:uiPriority w:val="99"/>
     <w:semiHidden/>
     <w:unhideWhenUsed/>
     <w:rsid w:val="004A4D93"/>
   </w:style>
-  <w:style w:type="character" w:customStyle="1" w:styleId="afa">
-    <w:name w:val="日付 (文字)"/>
-    <w:link w:val="af9"/>
+  <w:style w:type="character" w:customStyle="1" w:styleId="DateChar">
+    <w:name w:val="Date Char"/>
+    <w:link w:val="Date"/>
     <w:uiPriority w:val="99"/>
     <w:semiHidden/>
     <w:rsid w:val="004A4D93"/>
@@ -20524,10 +20569,10 @@
       <w:lang w:bidi="en-US"/>
     </w:rPr>
   </w:style>
-  <w:style w:type="paragraph" w:styleId="afb">
+  <w:style w:type="paragraph" w:styleId="PlainText">
     <w:name w:val="Plain Text"/>
-    <w:basedOn w:val="a0"/>
-    <w:link w:val="afc"/>
+    <w:basedOn w:val="Normal"/>
+    <w:link w:val="PlainTextChar"/>
     <w:uiPriority w:val="99"/>
     <w:semiHidden/>
     <w:unhideWhenUsed/>
@@ -20541,10 +20586,10 @@
       <w:lang w:bidi="ar-SA"/>
     </w:rPr>
   </w:style>
-  <w:style w:type="character" w:customStyle="1" w:styleId="afc">
-    <w:name w:val="書式なし (文字)"/>
-    <w:basedOn w:val="a1"/>
-    <w:link w:val="afb"/>
+  <w:style w:type="character" w:customStyle="1" w:styleId="PlainTextChar">
+    <w:name w:val="Plain Text Char"/>
+    <w:basedOn w:val="DefaultParagraphFont"/>
+    <w:link w:val="PlainText"/>
     <w:uiPriority w:val="99"/>
     <w:semiHidden/>
     <w:rsid w:val="00401D2E"/>
@@ -20554,9 +20599,9 @@
       <w:szCs w:val="21"/>
     </w:rPr>
   </w:style>
-  <w:style w:type="character" w:styleId="afd">
+  <w:style w:type="character" w:styleId="FollowedHyperlink">
     <w:name w:val="FollowedHyperlink"/>
-    <w:basedOn w:val="a1"/>
+    <w:basedOn w:val="DefaultParagraphFont"/>
     <w:uiPriority w:val="99"/>
     <w:semiHidden/>
     <w:unhideWhenUsed/>
@@ -20566,9 +20611,9 @@
       <w:u w:val="single"/>
     </w:rPr>
   </w:style>
-  <w:style w:type="character" w:styleId="afe">
+  <w:style w:type="character" w:styleId="CommentReference">
     <w:name w:val="annotation reference"/>
-    <w:basedOn w:val="a1"/>
+    <w:basedOn w:val="DefaultParagraphFont"/>
     <w:uiPriority w:val="99"/>
     <w:semiHidden/>
     <w:unhideWhenUsed/>
@@ -20578,19 +20623,19 @@
       <w:szCs w:val="18"/>
     </w:rPr>
   </w:style>
-  <w:style w:type="paragraph" w:styleId="aff">
+  <w:style w:type="paragraph" w:styleId="CommentText">
     <w:name w:val="annotation text"/>
-    <w:basedOn w:val="a0"/>
-    <w:link w:val="aff0"/>
+    <w:basedOn w:val="Normal"/>
+    <w:link w:val="CommentTextChar"/>
     <w:uiPriority w:val="99"/>
     <w:semiHidden/>
     <w:unhideWhenUsed/>
     <w:rsid w:val="000D769A"/>
   </w:style>
-  <w:style w:type="character" w:customStyle="1" w:styleId="aff0">
-    <w:name w:val="コメント文字列 (文字)"/>
-    <w:basedOn w:val="a1"/>
-    <w:link w:val="aff"/>
+  <w:style w:type="character" w:customStyle="1" w:styleId="CommentTextChar">
+    <w:name w:val="Comment Text Char"/>
+    <w:basedOn w:val="DefaultParagraphFont"/>
+    <w:link w:val="CommentText"/>
     <w:uiPriority w:val="99"/>
     <w:semiHidden/>
     <w:rsid w:val="000D769A"/>
@@ -20602,11 +20647,11 @@
       <w:lang w:bidi="en-US"/>
     </w:rPr>
   </w:style>
-  <w:style w:type="paragraph" w:styleId="aff1">
+  <w:style w:type="paragraph" w:styleId="CommentSubject">
     <w:name w:val="annotation subject"/>
-    <w:basedOn w:val="aff"/>
-    <w:next w:val="aff"/>
-    <w:link w:val="aff2"/>
+    <w:basedOn w:val="CommentText"/>
+    <w:next w:val="CommentText"/>
+    <w:link w:val="CommentSubjectChar"/>
     <w:uiPriority w:val="99"/>
     <w:semiHidden/>
     <w:unhideWhenUsed/>
@@ -20616,10 +20661,10 @@
       <w:bCs/>
     </w:rPr>
   </w:style>
-  <w:style w:type="character" w:customStyle="1" w:styleId="aff2">
-    <w:name w:val="コメント内容 (文字)"/>
-    <w:basedOn w:val="aff0"/>
-    <w:link w:val="aff1"/>
+  <w:style w:type="character" w:customStyle="1" w:styleId="CommentSubjectChar">
+    <w:name w:val="Comment Subject Char"/>
+    <w:basedOn w:val="CommentTextChar"/>
+    <w:link w:val="CommentSubject"/>
     <w:uiPriority w:val="99"/>
     <w:semiHidden/>
     <w:rsid w:val="000D769A"/>
@@ -20635,7 +20680,7 @@
   </w:style>
   <w:style w:type="table" w:customStyle="1" w:styleId="5-11">
     <w:name w:val="グリッド (表) 5 濃色 - アクセント 11"/>
-    <w:basedOn w:val="a2"/>
+    <w:basedOn w:val="TableNormal"/>
     <w:uiPriority w:val="50"/>
     <w:rsid w:val="00D05F1B"/>
     <w:tblPr>
@@ -20738,7 +20783,7 @@
   </w:style>
   <w:style w:type="table" w:customStyle="1" w:styleId="4-11">
     <w:name w:val="グリッド (表) 4 - アクセント 11"/>
-    <w:basedOn w:val="a2"/>
+    <w:basedOn w:val="TableNormal"/>
     <w:uiPriority w:val="49"/>
     <w:rsid w:val="007C0FDF"/>
     <w:rPr>
@@ -20804,9 +20849,9 @@
       </w:tcPr>
     </w:tblStylePr>
   </w:style>
-  <w:style w:type="character" w:customStyle="1" w:styleId="15">
+  <w:style w:type="character" w:customStyle="1" w:styleId="12">
     <w:name w:val="未解決のメンション1"/>
-    <w:basedOn w:val="a1"/>
+    <w:basedOn w:val="DefaultParagraphFont"/>
     <w:uiPriority w:val="99"/>
     <w:semiHidden/>
     <w:unhideWhenUsed/>
@@ -20816,9 +20861,9 @@
       <w:shd w:val="clear" w:color="auto" w:fill="E1DFDD"/>
     </w:rPr>
   </w:style>
-  <w:style w:type="character" w:styleId="aff3">
+  <w:style w:type="character" w:styleId="UnresolvedMention">
     <w:name w:val="Unresolved Mention"/>
-    <w:basedOn w:val="a1"/>
+    <w:basedOn w:val="DefaultParagraphFont"/>
     <w:uiPriority w:val="99"/>
     <w:semiHidden/>
     <w:unhideWhenUsed/>
@@ -20830,7 +20875,7 @@
   </w:style>
   <w:style w:type="paragraph" w:customStyle="1" w:styleId="paragraph">
     <w:name w:val="paragraph"/>
-    <w:basedOn w:val="a0"/>
+    <w:basedOn w:val="Normal"/>
     <w:rsid w:val="002455F8"/>
     <w:pPr>
       <w:spacing w:before="100" w:beforeAutospacing="1" w:after="100" w:afterAutospacing="1"/>
@@ -20845,17 +20890,17 @@
   </w:style>
   <w:style w:type="character" w:customStyle="1" w:styleId="normaltextrun">
     <w:name w:val="normaltextrun"/>
-    <w:basedOn w:val="a1"/>
+    <w:basedOn w:val="DefaultParagraphFont"/>
     <w:rsid w:val="002455F8"/>
   </w:style>
   <w:style w:type="character" w:customStyle="1" w:styleId="eop">
     <w:name w:val="eop"/>
-    <w:basedOn w:val="a1"/>
+    <w:basedOn w:val="DefaultParagraphFont"/>
     <w:rsid w:val="002455F8"/>
   </w:style>
-  <w:style w:type="table" w:customStyle="1" w:styleId="36">
+  <w:style w:type="table" w:customStyle="1" w:styleId="33">
     <w:name w:val="スタイル3"/>
-    <w:basedOn w:val="a2"/>
+    <w:basedOn w:val="TableNormal"/>
     <w:uiPriority w:val="99"/>
     <w:rsid w:val="007C0FDF"/>
     <w:rPr>
@@ -20865,7 +20910,7 @@
   </w:style>
   <w:style w:type="table" w:customStyle="1" w:styleId="h">
     <w:name w:val="h"/>
-    <w:basedOn w:val="a2"/>
+    <w:basedOn w:val="TableNormal"/>
     <w:uiPriority w:val="99"/>
     <w:rsid w:val="00217749"/>
     <w:rPr>
@@ -20891,9 +20936,9 @@
       </w:tcPr>
     </w:tblStylePr>
   </w:style>
-  <w:style w:type="table" w:styleId="aff4">
+  <w:style w:type="table" w:styleId="TableGridLight">
     <w:name w:val="Grid Table Light"/>
-    <w:basedOn w:val="a2"/>
+    <w:basedOn w:val="TableNormal"/>
     <w:uiPriority w:val="40"/>
     <w:rsid w:val="00662744"/>
     <w:tblPr>
@@ -20935,7 +20980,7 @@
   </w:style>
   <w:style w:type="character" w:customStyle="1" w:styleId="AppendixTitleChar">
     <w:name w:val="Appendix Title Char"/>
-    <w:basedOn w:val="22"/>
+    <w:basedOn w:val="Heading2Char"/>
     <w:link w:val="AppendixTitle"/>
     <w:rsid w:val="00697620"/>
     <w:rPr>
@@ -21470,12 +21515,7 @@
 </file>
 
 <file path=customXml/item3.xml><?xml version="1.0" encoding="utf-8"?>
-<?mso-contentType ?>
-<FormTemplates xmlns="http://schemas.microsoft.com/sharepoint/v3/contenttype/forms">
-  <Display>DocumentLibraryForm</Display>
-  <Edit>DocumentLibraryForm</Edit>
-  <New>DocumentLibraryForm</New>
-</FormTemplates>
+<b:Sources xmlns:b="http://schemas.openxmlformats.org/officeDocument/2006/bibliography" xmlns="http://schemas.openxmlformats.org/officeDocument/2006/bibliography" SelectedStyle="\APASixthEditionOfficeOnline.xsl" StyleName="APA" Version="6"/>
 </file>
 
 <file path=customXml/item4.xml><?xml version="1.0" encoding="utf-8"?>
@@ -21485,7 +21525,12 @@
 </file>
 
 <file path=customXml/item5.xml><?xml version="1.0" encoding="utf-8"?>
-<b:Sources xmlns:b="http://schemas.openxmlformats.org/officeDocument/2006/bibliography" xmlns="http://schemas.openxmlformats.org/officeDocument/2006/bibliography" SelectedStyle="\APASixthEditionOfficeOnline.xsl" StyleName="APA" Version="6"/>
+<?mso-contentType ?>
+<FormTemplates xmlns="http://schemas.microsoft.com/sharepoint/v3/contenttype/forms">
+  <Display>DocumentLibraryForm</Display>
+  <Edit>DocumentLibraryForm</Edit>
+  <New>DocumentLibraryForm</New>
+</FormTemplates>
 </file>
 
 <file path=customXml/itemProps1.xml><?xml version="1.0" encoding="utf-8"?>
@@ -21516,9 +21561,9 @@
 </file>
 
 <file path=customXml/itemProps3.xml><?xml version="1.0" encoding="utf-8"?>
-<ds:datastoreItem xmlns:ds="http://schemas.openxmlformats.org/officeDocument/2006/customXml" ds:itemID="{BA90B62F-66B3-4353-B4F2-DDE3EB317EC5}">
+<ds:datastoreItem xmlns:ds="http://schemas.openxmlformats.org/officeDocument/2006/customXml" ds:itemID="{3A6341AE-D9C6-40FE-BC9B-0624A38C63CF}">
   <ds:schemaRefs>
-    <ds:schemaRef ds:uri="http://schemas.microsoft.com/sharepoint/v3/contenttype/forms"/>
+    <ds:schemaRef ds:uri="http://schemas.openxmlformats.org/officeDocument/2006/bibliography"/>
   </ds:schemaRefs>
 </ds:datastoreItem>
 </file>
@@ -21533,9 +21578,9 @@
 </file>
 
 <file path=customXml/itemProps5.xml><?xml version="1.0" encoding="utf-8"?>
-<ds:datastoreItem xmlns:ds="http://schemas.openxmlformats.org/officeDocument/2006/customXml" ds:itemID="{3A6341AE-D9C6-40FE-BC9B-0624A38C63CF}">
+<ds:datastoreItem xmlns:ds="http://schemas.openxmlformats.org/officeDocument/2006/customXml" ds:itemID="{BA90B62F-66B3-4353-B4F2-DDE3EB317EC5}">
   <ds:schemaRefs>
-    <ds:schemaRef ds:uri="http://schemas.openxmlformats.org/officeDocument/2006/bibliography"/>
+    <ds:schemaRef ds:uri="http://schemas.microsoft.com/sharepoint/v3/contenttype/forms"/>
   </ds:schemaRefs>
 </ds:datastoreItem>
 </file>
--- a/manuals/Draft_R1100S_R1150_LambdaShifter2_JP.docx
+++ b/manuals/Draft_R1100S_R1150_LambdaShifter2_JP.docx
@@ -1,6 +1,6 @@
 
 <file path=word/document.xml><?xml version="1.0" encoding="utf-8"?>
-<w:document xmlns:wpc="http://schemas.microsoft.com/office/word/2010/wordprocessingCanvas" xmlns:cx="http://schemas.microsoft.com/office/drawing/2014/chartex" xmlns:cx1="http://schemas.microsoft.com/office/drawing/2015/9/8/chartex" xmlns:cx2="http://schemas.microsoft.com/office/drawing/2015/10/21/chartex" xmlns:cx3="http://schemas.microsoft.com/office/drawing/2016/5/9/chartex" xmlns:cx4="http://schemas.microsoft.com/office/drawing/2016/5/10/chartex" xmlns:cx5="http://schemas.microsoft.com/office/drawing/2016/5/11/chartex" xmlns:cx6="http://schemas.microsoft.com/office/drawing/2016/5/12/chartex" xmlns:cx7="http://schemas.microsoft.com/office/drawing/2016/5/13/chartex" xmlns:cx8="http://schemas.microsoft.com/office/drawing/2016/5/14/chartex" xmlns:mc="http://schemas.openxmlformats.org/markup-compatibility/2006" xmlns:aink="http://schemas.microsoft.com/office/drawing/2016/ink" xmlns:am3d="http://schemas.microsoft.com/office/drawing/2017/model3d" xmlns:o="urn:schemas-microsoft-com:office:office" xmlns:oel="http://schemas.microsoft.com/office/2019/extlst" xmlns:r="http://schemas.openxmlformats.org/officeDocument/2006/relationships" xmlns:m="http://schemas.openxmlformats.org/officeDocument/2006/math" xmlns:v="urn:schemas-microsoft-com:vml" xmlns:wp14="http://schemas.microsoft.com/office/word/2010/wordprocessingDrawing" xmlns:wp="http://schemas.openxmlformats.org/drawingml/2006/wordprocessingDrawing" xmlns:w10="urn:schemas-microsoft-com:office:word" xmlns:w="http://schemas.openxmlformats.org/wordprocessingml/2006/main" xmlns:w14="http://schemas.microsoft.com/office/word/2010/wordml" xmlns:w15="http://schemas.microsoft.com/office/word/2012/wordml" xmlns:w16cex="http://schemas.microsoft.com/office/word/2018/wordml/cex" xmlns:w16cid="http://schemas.microsoft.com/office/word/2016/wordml/cid" xmlns:w16="http://schemas.microsoft.com/office/word/2018/wordml" xmlns:w16sdtdh="http://schemas.microsoft.com/office/word/2020/wordml/sdtdatahash" xmlns:w16se="http://schemas.microsoft.com/office/word/2015/wordml/symex" xmlns:wpg="http://schemas.microsoft.com/office/word/2010/wordprocessingGroup" xmlns:wpi="http://schemas.microsoft.com/office/word/2010/wordprocessingInk" xmlns:wne="http://schemas.microsoft.com/office/word/2006/wordml" xmlns:wps="http://schemas.microsoft.com/office/word/2010/wordprocessingShape" mc:Ignorable="w14 w15 w16se w16cid w16 w16cex w16sdtdh wp14">
+<w:document xmlns:wpc="http://schemas.microsoft.com/office/word/2010/wordprocessingCanvas" xmlns:cx="http://schemas.microsoft.com/office/drawing/2014/chartex" xmlns:cx1="http://schemas.microsoft.com/office/drawing/2015/9/8/chartex" xmlns:cx2="http://schemas.microsoft.com/office/drawing/2015/10/21/chartex" xmlns:cx3="http://schemas.microsoft.com/office/drawing/2016/5/9/chartex" xmlns:cx4="http://schemas.microsoft.com/office/drawing/2016/5/10/chartex" xmlns:cx5="http://schemas.microsoft.com/office/drawing/2016/5/11/chartex" xmlns:cx6="http://schemas.microsoft.com/office/drawing/2016/5/12/chartex" xmlns:cx7="http://schemas.microsoft.com/office/drawing/2016/5/13/chartex" xmlns:cx8="http://schemas.microsoft.com/office/drawing/2016/5/14/chartex" xmlns:mc="http://schemas.openxmlformats.org/markup-compatibility/2006" xmlns:aink="http://schemas.microsoft.com/office/drawing/2016/ink" xmlns:am3d="http://schemas.microsoft.com/office/drawing/2017/model3d" xmlns:o="urn:schemas-microsoft-com:office:office" xmlns:r="http://schemas.openxmlformats.org/officeDocument/2006/relationships" xmlns:m="http://schemas.openxmlformats.org/officeDocument/2006/math" xmlns:v="urn:schemas-microsoft-com:vml" xmlns:wp14="http://schemas.microsoft.com/office/word/2010/wordprocessingDrawing" xmlns:wp="http://schemas.openxmlformats.org/drawingml/2006/wordprocessingDrawing" xmlns:w10="urn:schemas-microsoft-com:office:word" xmlns:w="http://schemas.openxmlformats.org/wordprocessingml/2006/main" xmlns:w14="http://schemas.microsoft.com/office/word/2010/wordml" xmlns:w15="http://schemas.microsoft.com/office/word/2012/wordml" xmlns:w16cex="http://schemas.microsoft.com/office/word/2018/wordml/cex" xmlns:w16cid="http://schemas.microsoft.com/office/word/2016/wordml/cid" xmlns:w16="http://schemas.microsoft.com/office/word/2018/wordml" xmlns:w16sdtdh="http://schemas.microsoft.com/office/word/2020/wordml/sdtdatahash" xmlns:w16se="http://schemas.microsoft.com/office/word/2015/wordml/symex" xmlns:wpg="http://schemas.microsoft.com/office/word/2010/wordprocessingGroup" xmlns:wpi="http://schemas.microsoft.com/office/word/2010/wordprocessingInk" xmlns:wne="http://schemas.microsoft.com/office/word/2006/wordml" xmlns:wps="http://schemas.microsoft.com/office/word/2010/wordprocessingShape" mc:Ignorable="w14 w15 w16se w16cid w16 w16cex w16sdtdh wp14">
   <w:body>
     <w:p>
       <w:pPr>
@@ -646,7 +646,7 @@
     </w:p>
     <w:tbl>
       <w:tblPr>
-        <w:tblStyle w:val="TableGridLight"/>
+        <w:tblStyle w:val="aff4"/>
         <w:tblW w:w="0" w:type="auto"/>
         <w:jc w:val="center"/>
         <w:tblLook w:val="04A0" w:firstRow="1" w:lastRow="0" w:firstColumn="1" w:lastColumn="0" w:noHBand="0" w:noVBand="1"/>
@@ -775,7 +775,7 @@
           </w:p>
           <w:p>
             <w:pPr>
-              <w:pStyle w:val="20"/>
+              <w:pStyle w:val="21"/>
               <w:rPr>
                 <w:b/>
                 <w:bCs/>
@@ -881,7 +881,7 @@
           </w:p>
           <w:p>
             <w:pPr>
-              <w:pStyle w:val="20"/>
+              <w:pStyle w:val="21"/>
               <w:ind w:leftChars="0" w:left="0"/>
               <w:rPr>
                 <w:bCs/>
@@ -923,7 +923,7 @@
     </w:p>
     <w:p>
       <w:pPr>
-        <w:pStyle w:val="TOC1"/>
+        <w:pStyle w:val="14"/>
       </w:pPr>
       <w:r>
         <w:rPr>
@@ -956,7 +956,7 @@
       <w:sdtContent>
         <w:p>
           <w:pPr>
-            <w:pStyle w:val="TOC1"/>
+            <w:pStyle w:val="14"/>
             <w:rPr>
               <w:rFonts w:asciiTheme="minorHAnsi" w:eastAsiaTheme="minorEastAsia" w:hAnsiTheme="minorHAnsi" w:cstheme="minorBidi"/>
               <w:b w:val="0"/>
@@ -978,7 +978,7 @@
           <w:hyperlink w:anchor="_Toc116561057" w:history="1">
             <w:r>
               <w:rPr>
-                <w:rStyle w:val="Hyperlink"/>
+                <w:rStyle w:val="af0"/>
                 <w:noProof/>
               </w:rPr>
               <w:t>1.</w:t>
@@ -996,7 +996,7 @@
             </w:r>
             <w:r>
               <w:rPr>
-                <w:rStyle w:val="Hyperlink"/>
+                <w:rStyle w:val="af0"/>
                 <w:noProof/>
               </w:rPr>
               <w:t>特徴</w:t>
@@ -1053,7 +1053,7 @@
         </w:p>
         <w:p>
           <w:pPr>
-            <w:pStyle w:val="TOC1"/>
+            <w:pStyle w:val="14"/>
             <w:rPr>
               <w:rFonts w:asciiTheme="minorHAnsi" w:eastAsiaTheme="minorEastAsia" w:hAnsiTheme="minorHAnsi" w:cstheme="minorBidi"/>
               <w:b w:val="0"/>
@@ -1066,7 +1066,7 @@
           <w:hyperlink w:anchor="_Toc116561058" w:history="1">
             <w:r>
               <w:rPr>
-                <w:rStyle w:val="Hyperlink"/>
+                <w:rStyle w:val="af0"/>
                 <w:noProof/>
               </w:rPr>
               <w:t>2.</w:t>
@@ -1084,7 +1084,7 @@
             </w:r>
             <w:r>
               <w:rPr>
-                <w:rStyle w:val="Hyperlink"/>
+                <w:rStyle w:val="af0"/>
                 <w:noProof/>
               </w:rPr>
               <w:t>仕様</w:t>
@@ -1141,7 +1141,7 @@
         </w:p>
         <w:p>
           <w:pPr>
-            <w:pStyle w:val="TOC1"/>
+            <w:pStyle w:val="14"/>
             <w:rPr>
               <w:rFonts w:asciiTheme="minorHAnsi" w:eastAsiaTheme="minorEastAsia" w:hAnsiTheme="minorHAnsi" w:cstheme="minorBidi"/>
               <w:b w:val="0"/>
@@ -1154,7 +1154,7 @@
           <w:hyperlink w:anchor="_Toc116561059" w:history="1">
             <w:r>
               <w:rPr>
-                <w:rStyle w:val="Hyperlink"/>
+                <w:rStyle w:val="af0"/>
                 <w:noProof/>
               </w:rPr>
               <w:t>3.</w:t>
@@ -1172,7 +1172,7 @@
             </w:r>
             <w:r>
               <w:rPr>
-                <w:rStyle w:val="Hyperlink"/>
+                <w:rStyle w:val="af0"/>
                 <w:noProof/>
               </w:rPr>
               <w:t>取り付け方法</w:t>
@@ -1229,7 +1229,7 @@
         </w:p>
         <w:p>
           <w:pPr>
-            <w:pStyle w:val="TOC2"/>
+            <w:pStyle w:val="23"/>
             <w:rPr>
               <w:rFonts w:asciiTheme="minorHAnsi" w:eastAsiaTheme="minorEastAsia" w:hAnsiTheme="minorHAnsi" w:cstheme="minorBidi"/>
               <w:noProof/>
@@ -1240,7 +1240,7 @@
           <w:hyperlink w:anchor="_Toc116561060" w:history="1">
             <w:r>
               <w:rPr>
-                <w:rStyle w:val="Hyperlink"/>
+                <w:rStyle w:val="af0"/>
                 <w:noProof/>
               </w:rPr>
               <w:t>3.1</w:t>
@@ -1256,7 +1256,7 @@
             </w:r>
             <w:r>
               <w:rPr>
-                <w:rStyle w:val="Hyperlink"/>
+                <w:rStyle w:val="af0"/>
                 <w:noProof/>
               </w:rPr>
               <w:t>デバイス側</w:t>
@@ -1313,7 +1313,7 @@
         </w:p>
         <w:p>
           <w:pPr>
-            <w:pStyle w:val="TOC2"/>
+            <w:pStyle w:val="23"/>
             <w:rPr>
               <w:rFonts w:asciiTheme="minorHAnsi" w:eastAsiaTheme="minorEastAsia" w:hAnsiTheme="minorHAnsi" w:cstheme="minorBidi"/>
               <w:noProof/>
@@ -1324,7 +1324,7 @@
           <w:hyperlink w:anchor="_Toc116561061" w:history="1">
             <w:r>
               <w:rPr>
-                <w:rStyle w:val="Hyperlink"/>
+                <w:rStyle w:val="af0"/>
                 <w:noProof/>
               </w:rPr>
               <w:t>3.2</w:t>
@@ -1340,7 +1340,7 @@
             </w:r>
             <w:r>
               <w:rPr>
-                <w:rStyle w:val="Hyperlink"/>
+                <w:rStyle w:val="af0"/>
                 <w:noProof/>
               </w:rPr>
               <w:t>車体側</w:t>
@@ -1397,7 +1397,7 @@
         </w:p>
         <w:p>
           <w:pPr>
-            <w:pStyle w:val="TOC2"/>
+            <w:pStyle w:val="23"/>
             <w:rPr>
               <w:rFonts w:asciiTheme="minorHAnsi" w:eastAsiaTheme="minorEastAsia" w:hAnsiTheme="minorHAnsi" w:cstheme="minorBidi"/>
               <w:noProof/>
@@ -1408,7 +1408,7 @@
           <w:hyperlink w:anchor="_Toc116561062" w:history="1">
             <w:r>
               <w:rPr>
-                <w:rStyle w:val="Hyperlink"/>
+                <w:rStyle w:val="af0"/>
                 <w:noProof/>
               </w:rPr>
               <w:t>3.3</w:t>
@@ -1424,7 +1424,7 @@
             </w:r>
             <w:r>
               <w:rPr>
-                <w:rStyle w:val="Hyperlink"/>
+                <w:rStyle w:val="af0"/>
                 <w:noProof/>
               </w:rPr>
               <w:t>デバイスのケーブル色と接続先</w:t>
@@ -1481,7 +1481,7 @@
         </w:p>
         <w:p>
           <w:pPr>
-            <w:pStyle w:val="TOC1"/>
+            <w:pStyle w:val="14"/>
             <w:rPr>
               <w:rFonts w:asciiTheme="minorHAnsi" w:eastAsiaTheme="minorEastAsia" w:hAnsiTheme="minorHAnsi" w:cstheme="minorBidi"/>
               <w:b w:val="0"/>
@@ -1494,7 +1494,7 @@
           <w:hyperlink w:anchor="_Toc116561063" w:history="1">
             <w:r>
               <w:rPr>
-                <w:rStyle w:val="Hyperlink"/>
+                <w:rStyle w:val="af0"/>
                 <w:noProof/>
               </w:rPr>
               <w:t>4.</w:t>
@@ -1512,7 +1512,7 @@
             </w:r>
             <w:r>
               <w:rPr>
-                <w:rStyle w:val="Hyperlink"/>
+                <w:rStyle w:val="af0"/>
                 <w:noProof/>
               </w:rPr>
               <w:t>WiFi接続方法</w:t>
@@ -1569,7 +1569,7 @@
         </w:p>
         <w:p>
           <w:pPr>
-            <w:pStyle w:val="TOC2"/>
+            <w:pStyle w:val="23"/>
             <w:rPr>
               <w:rFonts w:asciiTheme="minorHAnsi" w:eastAsiaTheme="minorEastAsia" w:hAnsiTheme="minorHAnsi" w:cstheme="minorBidi"/>
               <w:noProof/>
@@ -1580,7 +1580,7 @@
           <w:hyperlink w:anchor="_Toc116561064" w:history="1">
             <w:r>
               <w:rPr>
-                <w:rStyle w:val="Hyperlink"/>
+                <w:rStyle w:val="af0"/>
                 <w:noProof/>
               </w:rPr>
               <w:t>4.1</w:t>
@@ -1596,14 +1596,14 @@
             </w:r>
             <w:r>
               <w:rPr>
-                <w:rStyle w:val="Hyperlink"/>
+                <w:rStyle w:val="af0"/>
                 <w:noProof/>
               </w:rPr>
               <w:t>AP</w:t>
             </w:r>
             <w:r>
               <w:rPr>
-                <w:rStyle w:val="Hyperlink"/>
+                <w:rStyle w:val="af0"/>
                 <w:noProof/>
               </w:rPr>
               <w:t>モード</w:t>
@@ -1660,7 +1660,7 @@
         </w:p>
         <w:p>
           <w:pPr>
-            <w:pStyle w:val="TOC2"/>
+            <w:pStyle w:val="23"/>
             <w:rPr>
               <w:rFonts w:asciiTheme="minorHAnsi" w:eastAsiaTheme="minorEastAsia" w:hAnsiTheme="minorHAnsi" w:cstheme="minorBidi"/>
               <w:noProof/>
@@ -1671,7 +1671,7 @@
           <w:hyperlink w:anchor="_Toc116561065" w:history="1">
             <w:r>
               <w:rPr>
-                <w:rStyle w:val="Hyperlink"/>
+                <w:rStyle w:val="af0"/>
                 <w:noProof/>
               </w:rPr>
               <w:t>4.2</w:t>
@@ -1687,7 +1687,7 @@
             </w:r>
             <w:r>
               <w:rPr>
-                <w:rStyle w:val="Hyperlink"/>
+                <w:rStyle w:val="af0"/>
                 <w:noProof/>
               </w:rPr>
               <w:t>クライアントモード</w:t>
@@ -1744,7 +1744,7 @@
         </w:p>
         <w:p>
           <w:pPr>
-            <w:pStyle w:val="TOC1"/>
+            <w:pStyle w:val="14"/>
             <w:rPr>
               <w:rFonts w:asciiTheme="minorHAnsi" w:eastAsiaTheme="minorEastAsia" w:hAnsiTheme="minorHAnsi" w:cstheme="minorBidi"/>
               <w:b w:val="0"/>
@@ -1757,7 +1757,7 @@
           <w:hyperlink w:anchor="_Toc116561066" w:history="1">
             <w:r>
               <w:rPr>
-                <w:rStyle w:val="Hyperlink"/>
+                <w:rStyle w:val="af0"/>
                 <w:noProof/>
               </w:rPr>
               <w:t>5.</w:t>
@@ -1775,7 +1775,7 @@
             </w:r>
             <w:r>
               <w:rPr>
-                <w:rStyle w:val="Hyperlink"/>
+                <w:rStyle w:val="af0"/>
                 <w:noProof/>
               </w:rPr>
               <w:t>デバイスの操作</w:t>
@@ -1832,7 +1832,7 @@
         </w:p>
         <w:p>
           <w:pPr>
-            <w:pStyle w:val="TOC2"/>
+            <w:pStyle w:val="23"/>
             <w:rPr>
               <w:rFonts w:asciiTheme="minorHAnsi" w:eastAsiaTheme="minorEastAsia" w:hAnsiTheme="minorHAnsi" w:cstheme="minorBidi"/>
               <w:noProof/>
@@ -1843,7 +1843,7 @@
           <w:hyperlink w:anchor="_Toc116561067" w:history="1">
             <w:r>
               <w:rPr>
-                <w:rStyle w:val="Hyperlink"/>
+                <w:rStyle w:val="af0"/>
                 <w:noProof/>
               </w:rPr>
               <w:t>5.1</w:t>
@@ -1859,7 +1859,7 @@
             </w:r>
             <w:r>
               <w:rPr>
-                <w:rStyle w:val="Hyperlink"/>
+                <w:rStyle w:val="af0"/>
                 <w:noProof/>
               </w:rPr>
               <w:t>Realtime Graph</w:t>
@@ -1916,7 +1916,7 @@
         </w:p>
         <w:p>
           <w:pPr>
-            <w:pStyle w:val="TOC2"/>
+            <w:pStyle w:val="23"/>
             <w:rPr>
               <w:rFonts w:asciiTheme="minorHAnsi" w:eastAsiaTheme="minorEastAsia" w:hAnsiTheme="minorHAnsi" w:cstheme="minorBidi"/>
               <w:noProof/>
@@ -1927,7 +1927,7 @@
           <w:hyperlink w:anchor="_Toc116561068" w:history="1">
             <w:r>
               <w:rPr>
-                <w:rStyle w:val="Hyperlink"/>
+                <w:rStyle w:val="af0"/>
                 <w:noProof/>
               </w:rPr>
               <w:t>5.2</w:t>
@@ -1943,7 +1943,7 @@
             </w:r>
             <w:r>
               <w:rPr>
-                <w:rStyle w:val="Hyperlink"/>
+                <w:rStyle w:val="af0"/>
                 <w:noProof/>
               </w:rPr>
               <w:t>Logging</w:t>
@@ -2000,7 +2000,7 @@
         </w:p>
         <w:p>
           <w:pPr>
-            <w:pStyle w:val="TOC2"/>
+            <w:pStyle w:val="23"/>
             <w:rPr>
               <w:rFonts w:asciiTheme="minorHAnsi" w:eastAsiaTheme="minorEastAsia" w:hAnsiTheme="minorHAnsi" w:cstheme="minorBidi"/>
               <w:noProof/>
@@ -2011,7 +2011,7 @@
           <w:hyperlink w:anchor="_Toc116561069" w:history="1">
             <w:r>
               <w:rPr>
-                <w:rStyle w:val="Hyperlink"/>
+                <w:rStyle w:val="af0"/>
                 <w:noProof/>
               </w:rPr>
               <w:t>5.3</w:t>
@@ -2027,7 +2027,7 @@
             </w:r>
             <w:r>
               <w:rPr>
-                <w:rStyle w:val="Hyperlink"/>
+                <w:rStyle w:val="af0"/>
                 <w:noProof/>
               </w:rPr>
               <w:t>Shift Votage</w:t>
@@ -2084,7 +2084,7 @@
         </w:p>
         <w:p>
           <w:pPr>
-            <w:pStyle w:val="TOC2"/>
+            <w:pStyle w:val="23"/>
             <w:rPr>
               <w:rFonts w:asciiTheme="minorHAnsi" w:eastAsiaTheme="minorEastAsia" w:hAnsiTheme="minorHAnsi" w:cstheme="minorBidi"/>
               <w:noProof/>
@@ -2095,7 +2095,7 @@
           <w:hyperlink w:anchor="_Toc116561070" w:history="1">
             <w:r>
               <w:rPr>
-                <w:rStyle w:val="Hyperlink"/>
+                <w:rStyle w:val="af0"/>
                 <w:noProof/>
               </w:rPr>
               <w:t>5.4</w:t>
@@ -2111,21 +2111,21 @@
             </w:r>
             <w:r>
               <w:rPr>
-                <w:rStyle w:val="Hyperlink"/>
+                <w:rStyle w:val="af0"/>
                 <w:noProof/>
               </w:rPr>
               <w:t>ECU MAP(</w:t>
             </w:r>
             <w:r>
               <w:rPr>
-                <w:rStyle w:val="Hyperlink"/>
+                <w:rStyle w:val="af0"/>
                 <w:noProof/>
               </w:rPr>
               <w:t>オプション</w:t>
             </w:r>
             <w:r>
               <w:rPr>
-                <w:rStyle w:val="Hyperlink"/>
+                <w:rStyle w:val="af0"/>
                 <w:noProof/>
               </w:rPr>
               <w:t>)</w:t>
@@ -2182,7 +2182,7 @@
         </w:p>
         <w:p>
           <w:pPr>
-            <w:pStyle w:val="TOC2"/>
+            <w:pStyle w:val="23"/>
             <w:rPr>
               <w:rFonts w:asciiTheme="minorHAnsi" w:eastAsiaTheme="minorEastAsia" w:hAnsiTheme="minorHAnsi" w:cstheme="minorBidi"/>
               <w:noProof/>
@@ -2193,7 +2193,7 @@
           <w:hyperlink w:anchor="_Toc116561071" w:history="1">
             <w:r>
               <w:rPr>
-                <w:rStyle w:val="Hyperlink"/>
+                <w:rStyle w:val="af0"/>
                 <w:noProof/>
               </w:rPr>
               <w:t>5.5</w:t>
@@ -2209,7 +2209,7 @@
             </w:r>
             <w:r>
               <w:rPr>
-                <w:rStyle w:val="Hyperlink"/>
+                <w:rStyle w:val="af0"/>
                 <w:noProof/>
               </w:rPr>
               <w:t>WiFi Mode</w:t>
@@ -2266,7 +2266,7 @@
         </w:p>
         <w:p>
           <w:pPr>
-            <w:pStyle w:val="TOC2"/>
+            <w:pStyle w:val="23"/>
             <w:rPr>
               <w:rFonts w:asciiTheme="minorHAnsi" w:eastAsiaTheme="minorEastAsia" w:hAnsiTheme="minorHAnsi" w:cstheme="minorBidi"/>
               <w:noProof/>
@@ -2277,7 +2277,7 @@
           <w:hyperlink w:anchor="_Toc116561072" w:history="1">
             <w:r>
               <w:rPr>
-                <w:rStyle w:val="Hyperlink"/>
+                <w:rStyle w:val="af0"/>
                 <w:noProof/>
               </w:rPr>
               <w:t>5.6</w:t>
@@ -2293,7 +2293,7 @@
             </w:r>
             <w:r>
               <w:rPr>
-                <w:rStyle w:val="Hyperlink"/>
+                <w:rStyle w:val="af0"/>
                 <w:noProof/>
               </w:rPr>
               <w:t>Firm/File Version</w:t>
@@ -2350,7 +2350,7 @@
         </w:p>
         <w:p>
           <w:pPr>
-            <w:pStyle w:val="TOC1"/>
+            <w:pStyle w:val="14"/>
             <w:rPr>
               <w:rFonts w:asciiTheme="minorHAnsi" w:eastAsiaTheme="minorEastAsia" w:hAnsiTheme="minorHAnsi" w:cstheme="minorBidi"/>
               <w:b w:val="0"/>
@@ -2363,7 +2363,7 @@
           <w:hyperlink w:anchor="_Toc116561073" w:history="1">
             <w:r>
               <w:rPr>
-                <w:rStyle w:val="Hyperlink"/>
+                <w:rStyle w:val="af0"/>
                 <w:noProof/>
               </w:rPr>
               <w:t>6.</w:t>
@@ -2381,7 +2381,7 @@
             </w:r>
             <w:r>
               <w:rPr>
-                <w:rStyle w:val="Hyperlink"/>
+                <w:rStyle w:val="af0"/>
                 <w:noProof/>
               </w:rPr>
               <w:t>Appendix</w:t>
@@ -2438,7 +2438,7 @@
         </w:p>
         <w:p>
           <w:pPr>
-            <w:pStyle w:val="TOC2"/>
+            <w:pStyle w:val="23"/>
             <w:rPr>
               <w:rFonts w:asciiTheme="minorHAnsi" w:eastAsiaTheme="minorEastAsia" w:hAnsiTheme="minorHAnsi" w:cstheme="minorBidi"/>
               <w:noProof/>
@@ -2449,14 +2449,14 @@
           <w:hyperlink w:anchor="_Toc116561074" w:history="1">
             <w:r>
               <w:rPr>
-                <w:rStyle w:val="Hyperlink"/>
+                <w:rStyle w:val="af0"/>
                 <w:noProof/>
               </w:rPr>
               <w:t xml:space="preserve">Appendix. </w:t>
             </w:r>
             <w:r>
               <w:rPr>
-                <w:rStyle w:val="Hyperlink"/>
+                <w:rStyle w:val="af0"/>
                 <w:noProof/>
               </w:rPr>
               <w:t>コーディングプラグによるマップ切替</w:t>
@@ -2513,7 +2513,7 @@
         </w:p>
         <w:p>
           <w:pPr>
-            <w:pStyle w:val="TOC2"/>
+            <w:pStyle w:val="23"/>
             <w:rPr>
               <w:rFonts w:asciiTheme="minorHAnsi" w:eastAsiaTheme="minorEastAsia" w:hAnsiTheme="minorHAnsi" w:cstheme="minorBidi"/>
               <w:noProof/>
@@ -2524,14 +2524,14 @@
           <w:hyperlink w:anchor="_Toc116561075" w:history="1">
             <w:r>
               <w:rPr>
-                <w:rStyle w:val="Hyperlink"/>
+                <w:rStyle w:val="af0"/>
                 <w:noProof/>
               </w:rPr>
               <w:t xml:space="preserve">Appendix. </w:t>
             </w:r>
             <w:r>
               <w:rPr>
-                <w:rStyle w:val="Hyperlink"/>
+                <w:rStyle w:val="af0"/>
                 <w:noProof/>
               </w:rPr>
               <w:t>動作チェックリスト</w:t>
@@ -2588,7 +2588,7 @@
         </w:p>
         <w:p>
           <w:pPr>
-            <w:pStyle w:val="TOC2"/>
+            <w:pStyle w:val="23"/>
             <w:rPr>
               <w:rFonts w:asciiTheme="minorHAnsi" w:eastAsiaTheme="minorEastAsia" w:hAnsiTheme="minorHAnsi" w:cstheme="minorBidi"/>
               <w:noProof/>
@@ -2599,28 +2599,28 @@
           <w:hyperlink w:anchor="_Toc116561076" w:history="1">
             <w:r>
               <w:rPr>
-                <w:rStyle w:val="Hyperlink"/>
+                <w:rStyle w:val="af0"/>
                 <w:noProof/>
               </w:rPr>
               <w:t xml:space="preserve">Appendix. </w:t>
             </w:r>
             <w:r>
               <w:rPr>
-                <w:rStyle w:val="Hyperlink"/>
+                <w:rStyle w:val="af0"/>
                 <w:noProof/>
               </w:rPr>
               <w:t>開発リソース</w:t>
             </w:r>
             <w:r>
               <w:rPr>
-                <w:rStyle w:val="Hyperlink"/>
+                <w:rStyle w:val="af0"/>
                 <w:noProof/>
               </w:rPr>
               <w:t>/</w:t>
             </w:r>
             <w:r>
               <w:rPr>
-                <w:rStyle w:val="Hyperlink"/>
+                <w:rStyle w:val="af0"/>
                 <w:noProof/>
               </w:rPr>
               <w:t>開発環境</w:t>
@@ -2677,7 +2677,7 @@
         </w:p>
         <w:p>
           <w:pPr>
-            <w:pStyle w:val="TOC2"/>
+            <w:pStyle w:val="23"/>
             <w:rPr>
               <w:rFonts w:asciiTheme="minorHAnsi" w:eastAsiaTheme="minorEastAsia" w:hAnsiTheme="minorHAnsi" w:cstheme="minorBidi"/>
               <w:noProof/>
@@ -2688,14 +2688,14 @@
           <w:hyperlink w:anchor="_Toc116561077" w:history="1">
             <w:r>
               <w:rPr>
-                <w:rStyle w:val="Hyperlink"/>
+                <w:rStyle w:val="af0"/>
                 <w:noProof/>
               </w:rPr>
               <w:t xml:space="preserve">Appendix. </w:t>
             </w:r>
             <w:r>
               <w:rPr>
-                <w:rStyle w:val="Hyperlink"/>
+                <w:rStyle w:val="af0"/>
                 <w:noProof/>
               </w:rPr>
               <w:t>よくある質問</w:t>
@@ -2752,7 +2752,7 @@
         </w:p>
         <w:p>
           <w:pPr>
-            <w:pStyle w:val="TOC2"/>
+            <w:pStyle w:val="23"/>
             <w:rPr>
               <w:rFonts w:asciiTheme="minorHAnsi" w:eastAsiaTheme="minorEastAsia" w:hAnsiTheme="minorHAnsi" w:cstheme="minorBidi"/>
               <w:noProof/>
@@ -2763,14 +2763,14 @@
           <w:hyperlink w:anchor="_Toc116561078" w:history="1">
             <w:r>
               <w:rPr>
-                <w:rStyle w:val="Hyperlink"/>
+                <w:rStyle w:val="af0"/>
                 <w:noProof/>
               </w:rPr>
               <w:t>Appendix. O2</w:t>
             </w:r>
             <w:r>
               <w:rPr>
-                <w:rStyle w:val="Hyperlink"/>
+                <w:rStyle w:val="af0"/>
                 <w:noProof/>
               </w:rPr>
               <w:t>センサーの仕様と計測結果</w:t>
@@ -2827,7 +2827,7 @@
         </w:p>
         <w:p>
           <w:pPr>
-            <w:pStyle w:val="TOC2"/>
+            <w:pStyle w:val="23"/>
             <w:rPr>
               <w:rFonts w:asciiTheme="minorHAnsi" w:eastAsiaTheme="minorEastAsia" w:hAnsiTheme="minorHAnsi" w:cstheme="minorBidi"/>
               <w:noProof/>
@@ -2838,14 +2838,14 @@
           <w:hyperlink w:anchor="_Toc116561079" w:history="1">
             <w:r>
               <w:rPr>
-                <w:rStyle w:val="Hyperlink"/>
+                <w:rStyle w:val="af0"/>
                 <w:noProof/>
               </w:rPr>
               <w:t xml:space="preserve">Appendix. </w:t>
             </w:r>
             <w:r>
               <w:rPr>
-                <w:rStyle w:val="Hyperlink"/>
+                <w:rStyle w:val="af0"/>
                 <w:noProof/>
               </w:rPr>
               <w:t>問い合わせ先</w:t>
@@ -2902,7 +2902,7 @@
         </w:p>
         <w:p>
           <w:pPr>
-            <w:pStyle w:val="TOC2"/>
+            <w:pStyle w:val="23"/>
             <w:rPr>
               <w:rFonts w:asciiTheme="minorHAnsi" w:eastAsiaTheme="minorEastAsia" w:hAnsiTheme="minorHAnsi" w:cstheme="minorBidi"/>
               <w:noProof/>
@@ -2913,14 +2913,14 @@
           <w:hyperlink w:anchor="_Toc116561080" w:history="1">
             <w:r>
               <w:rPr>
-                <w:rStyle w:val="Hyperlink"/>
+                <w:rStyle w:val="af0"/>
                 <w:noProof/>
               </w:rPr>
               <w:t xml:space="preserve">Appendix. </w:t>
             </w:r>
             <w:r>
               <w:rPr>
-                <w:rStyle w:val="Hyperlink"/>
+                <w:rStyle w:val="af0"/>
                 <w:noProof/>
               </w:rPr>
               <w:t>ライセンス情報</w:t>
@@ -2977,7 +2977,7 @@
         </w:p>
         <w:p>
           <w:pPr>
-            <w:pStyle w:val="TOC1"/>
+            <w:pStyle w:val="14"/>
             <w:rPr>
               <w:bCs/>
               <w:lang w:val="ja-JP"/>
@@ -3006,7 +3006,7 @@
     </w:p>
     <w:p>
       <w:pPr>
-        <w:pStyle w:val="Heading1"/>
+        <w:pStyle w:val="10"/>
       </w:pPr>
       <w:bookmarkStart w:id="0" w:name="_Toc116561057"/>
       <w:r>
@@ -3020,7 +3020,7 @@
     </w:p>
     <w:p>
       <w:pPr>
-        <w:pStyle w:val="11"/>
+        <w:pStyle w:val="12"/>
         <w:ind w:leftChars="0"/>
       </w:pPr>
       <w:r>
@@ -3068,7 +3068,7 @@
     </w:p>
     <w:p>
       <w:pPr>
-        <w:pStyle w:val="11"/>
+        <w:pStyle w:val="12"/>
         <w:ind w:leftChars="0"/>
       </w:pPr>
       <w:r>
@@ -3086,13 +3086,13 @@
     </w:p>
     <w:p>
       <w:pPr>
-        <w:pStyle w:val="11"/>
+        <w:pStyle w:val="12"/>
         <w:ind w:leftChars="0"/>
       </w:pPr>
     </w:p>
     <w:p>
       <w:pPr>
-        <w:pStyle w:val="11"/>
+        <w:pStyle w:val="12"/>
         <w:numPr>
           <w:ilvl w:val="0"/>
           <w:numId w:val="33"/>
@@ -3108,7 +3108,7 @@
     </w:p>
     <w:p>
       <w:pPr>
-        <w:pStyle w:val="11"/>
+        <w:pStyle w:val="12"/>
         <w:numPr>
           <w:ilvl w:val="0"/>
           <w:numId w:val="33"/>
@@ -3124,7 +3124,7 @@
     </w:p>
     <w:p>
       <w:pPr>
-        <w:pStyle w:val="11"/>
+        <w:pStyle w:val="12"/>
         <w:numPr>
           <w:ilvl w:val="0"/>
           <w:numId w:val="33"/>
@@ -3140,7 +3140,7 @@
     </w:p>
     <w:p>
       <w:pPr>
-        <w:pStyle w:val="11"/>
+        <w:pStyle w:val="12"/>
         <w:numPr>
           <w:ilvl w:val="0"/>
           <w:numId w:val="33"/>
@@ -3156,13 +3156,13 @@
     </w:p>
     <w:p>
       <w:pPr>
-        <w:pStyle w:val="11"/>
+        <w:pStyle w:val="12"/>
         <w:ind w:leftChars="0" w:left="0"/>
       </w:pPr>
     </w:p>
     <w:p>
       <w:pPr>
-        <w:pStyle w:val="11"/>
+        <w:pStyle w:val="12"/>
         <w:ind w:leftChars="0"/>
       </w:pPr>
       <w:r>
@@ -3186,13 +3186,13 @@
     </w:p>
     <w:p>
       <w:pPr>
-        <w:pStyle w:val="11"/>
+        <w:pStyle w:val="12"/>
         <w:ind w:leftChars="0"/>
       </w:pPr>
     </w:p>
     <w:p>
       <w:pPr>
-        <w:pStyle w:val="11"/>
+        <w:pStyle w:val="12"/>
         <w:ind w:leftChars="0"/>
       </w:pPr>
       <w:r>
@@ -3319,13 +3319,13 @@
     </w:p>
     <w:p>
       <w:pPr>
-        <w:pStyle w:val="11"/>
+        <w:pStyle w:val="12"/>
         <w:ind w:leftChars="0" w:left="0"/>
       </w:pPr>
     </w:p>
     <w:p>
       <w:pPr>
-        <w:pStyle w:val="11"/>
+        <w:pStyle w:val="12"/>
       </w:pPr>
       <w:r>
         <w:rPr>
@@ -3348,7 +3348,7 @@
     </w:p>
     <w:p>
       <w:pPr>
-        <w:pStyle w:val="11"/>
+        <w:pStyle w:val="12"/>
         <w:ind w:leftChars="135" w:left="283"/>
         <w:rPr>
           <w:b/>
@@ -3366,12 +3366,12 @@
     </w:p>
     <w:p>
       <w:pPr>
-        <w:pStyle w:val="20"/>
+        <w:pStyle w:val="21"/>
       </w:pPr>
       <w:hyperlink r:id="rId17" w:history="1">
         <w:r>
           <w:rPr>
-            <w:rStyle w:val="Hyperlink"/>
+            <w:rStyle w:val="af0"/>
           </w:rPr>
           <w:t>https://drive.google.com/file/d/1yzwXpZE8MO3YYsV9nFuAE6dRmlb3xPf2/view?usp=sharing</w:t>
         </w:r>
@@ -3379,7 +3379,7 @@
     </w:p>
     <w:p>
       <w:pPr>
-        <w:pStyle w:val="20"/>
+        <w:pStyle w:val="21"/>
         <w:rPr>
           <w:b/>
           <w:bCs/>
@@ -3388,7 +3388,7 @@
     </w:p>
     <w:p>
       <w:pPr>
-        <w:pStyle w:val="20"/>
+        <w:pStyle w:val="21"/>
         <w:rPr>
           <w:b/>
           <w:bCs/>
@@ -3405,15 +3405,15 @@
     </w:p>
     <w:p>
       <w:pPr>
-        <w:pStyle w:val="20"/>
-        <w:rPr>
-          <w:rStyle w:val="Hyperlink"/>
+        <w:pStyle w:val="21"/>
+        <w:rPr>
+          <w:rStyle w:val="af0"/>
         </w:rPr>
       </w:pPr>
       <w:hyperlink r:id="rId18" w:history="1">
         <w:r>
           <w:rPr>
-            <w:rStyle w:val="Hyperlink"/>
+            <w:rStyle w:val="af0"/>
           </w:rPr>
           <w:t>https://drive.google.com/file/d/17E6WIj0e4-W8HM2w7mWsXGhC5LxRpZlZ/view?usp=sharing</w:t>
         </w:r>
@@ -3421,16 +3421,16 @@
     </w:p>
     <w:p>
       <w:pPr>
-        <w:pStyle w:val="20"/>
+        <w:pStyle w:val="21"/>
         <w:ind w:leftChars="0" w:left="0"/>
         <w:rPr>
-          <w:rStyle w:val="Hyperlink"/>
-        </w:rPr>
-      </w:pPr>
-    </w:p>
-    <w:p>
-      <w:pPr>
-        <w:pStyle w:val="11"/>
+          <w:rStyle w:val="af0"/>
+        </w:rPr>
+      </w:pPr>
+    </w:p>
+    <w:p>
+      <w:pPr>
+        <w:pStyle w:val="12"/>
       </w:pPr>
       <w:r>
         <w:rPr>
@@ -3469,7 +3469,7 @@
     </w:p>
     <w:p>
       <w:pPr>
-        <w:pStyle w:val="Heading1"/>
+        <w:pStyle w:val="10"/>
       </w:pPr>
       <w:bookmarkStart w:id="1" w:name="_Toc116561058"/>
       <w:r>
@@ -3483,12 +3483,12 @@
     </w:p>
     <w:p>
       <w:pPr>
-        <w:pStyle w:val="11"/>
-      </w:pPr>
-    </w:p>
-    <w:p>
-      <w:pPr>
-        <w:pStyle w:val="11"/>
+        <w:pStyle w:val="12"/>
+      </w:pPr>
+    </w:p>
+    <w:p>
+      <w:pPr>
+        <w:pStyle w:val="12"/>
         <w:jc w:val="center"/>
       </w:pPr>
       <w:r>
@@ -3548,7 +3548,7 @@
     </w:p>
     <w:p>
       <w:pPr>
-        <w:pStyle w:val="11"/>
+        <w:pStyle w:val="12"/>
       </w:pPr>
     </w:p>
     <w:tbl>
@@ -3572,7 +3572,7 @@
           </w:tcPr>
           <w:p>
             <w:pPr>
-              <w:pStyle w:val="11"/>
+              <w:pStyle w:val="12"/>
               <w:ind w:leftChars="0" w:left="0"/>
               <w:jc w:val="center"/>
               <w:rPr>
@@ -3594,7 +3594,7 @@
           </w:tcPr>
           <w:p>
             <w:pPr>
-              <w:pStyle w:val="11"/>
+              <w:pStyle w:val="12"/>
               <w:ind w:leftChars="0" w:left="0"/>
               <w:jc w:val="center"/>
               <w:rPr>
@@ -3621,7 +3621,7 @@
           </w:tcPr>
           <w:p>
             <w:pPr>
-              <w:pStyle w:val="11"/>
+              <w:pStyle w:val="12"/>
               <w:ind w:leftChars="0" w:left="0"/>
               <w:rPr>
                 <w:b/>
@@ -3648,7 +3648,7 @@
           </w:tcPr>
           <w:p>
             <w:pPr>
-              <w:pStyle w:val="11"/>
+              <w:pStyle w:val="12"/>
               <w:ind w:leftChars="0" w:left="0"/>
               <w:rPr>
                 <w:sz w:val="20"/>
@@ -3673,7 +3673,7 @@
           </w:tcPr>
           <w:p>
             <w:pPr>
-              <w:pStyle w:val="11"/>
+              <w:pStyle w:val="12"/>
               <w:ind w:leftChars="0" w:left="0"/>
               <w:rPr>
                 <w:b/>
@@ -3700,7 +3700,7 @@
           </w:tcPr>
           <w:p>
             <w:pPr>
-              <w:pStyle w:val="11"/>
+              <w:pStyle w:val="12"/>
               <w:ind w:leftChars="0" w:left="0"/>
               <w:rPr>
                 <w:sz w:val="20"/>
@@ -3733,7 +3733,7 @@
           </w:tcPr>
           <w:p>
             <w:pPr>
-              <w:pStyle w:val="11"/>
+              <w:pStyle w:val="12"/>
               <w:ind w:leftChars="0" w:left="0"/>
               <w:rPr>
                 <w:b/>
@@ -3760,7 +3760,7 @@
           </w:tcPr>
           <w:p>
             <w:pPr>
-              <w:pStyle w:val="11"/>
+              <w:pStyle w:val="12"/>
               <w:ind w:leftChars="0" w:left="0"/>
               <w:rPr>
                 <w:sz w:val="20"/>
@@ -3785,7 +3785,7 @@
           </w:tcPr>
           <w:p>
             <w:pPr>
-              <w:pStyle w:val="11"/>
+              <w:pStyle w:val="12"/>
               <w:ind w:leftChars="0" w:left="0"/>
               <w:rPr>
                 <w:b/>
@@ -3812,7 +3812,7 @@
           </w:tcPr>
           <w:p>
             <w:pPr>
-              <w:pStyle w:val="11"/>
+              <w:pStyle w:val="12"/>
               <w:ind w:leftChars="0" w:left="0"/>
               <w:rPr>
                 <w:sz w:val="20"/>
@@ -3837,7 +3837,7 @@
           </w:tcPr>
           <w:p>
             <w:pPr>
-              <w:pStyle w:val="11"/>
+              <w:pStyle w:val="12"/>
               <w:ind w:leftChars="0" w:left="0"/>
               <w:rPr>
                 <w:b/>
@@ -3864,7 +3864,7 @@
           </w:tcPr>
           <w:p>
             <w:pPr>
-              <w:pStyle w:val="11"/>
+              <w:pStyle w:val="12"/>
               <w:ind w:leftChars="0" w:left="0"/>
               <w:rPr>
                 <w:sz w:val="20"/>
@@ -3889,7 +3889,7 @@
           </w:tcPr>
           <w:p>
             <w:pPr>
-              <w:pStyle w:val="11"/>
+              <w:pStyle w:val="12"/>
               <w:ind w:leftChars="0" w:left="0"/>
               <w:rPr>
                 <w:b/>
@@ -3916,7 +3916,7 @@
           </w:tcPr>
           <w:p>
             <w:pPr>
-              <w:pStyle w:val="11"/>
+              <w:pStyle w:val="12"/>
               <w:ind w:leftChars="0" w:left="0"/>
               <w:rPr>
                 <w:sz w:val="20"/>
@@ -3941,7 +3941,7 @@
           </w:tcPr>
           <w:p>
             <w:pPr>
-              <w:pStyle w:val="11"/>
+              <w:pStyle w:val="12"/>
               <w:ind w:leftChars="0" w:left="0"/>
               <w:rPr>
                 <w:b/>
@@ -3968,7 +3968,7 @@
           </w:tcPr>
           <w:p>
             <w:pPr>
-              <w:pStyle w:val="11"/>
+              <w:pStyle w:val="12"/>
               <w:ind w:leftChars="0" w:left="0"/>
               <w:rPr>
                 <w:sz w:val="20"/>
@@ -3993,7 +3993,7 @@
           </w:tcPr>
           <w:p>
             <w:pPr>
-              <w:pStyle w:val="11"/>
+              <w:pStyle w:val="12"/>
               <w:tabs>
                 <w:tab w:val="center" w:pos="1026"/>
               </w:tabs>
@@ -4023,7 +4023,7 @@
           </w:tcPr>
           <w:p>
             <w:pPr>
-              <w:pStyle w:val="11"/>
+              <w:pStyle w:val="12"/>
               <w:ind w:leftChars="0" w:left="0"/>
               <w:rPr>
                 <w:sz w:val="20"/>
@@ -4064,7 +4064,7 @@
           </w:tcPr>
           <w:p>
             <w:pPr>
-              <w:pStyle w:val="11"/>
+              <w:pStyle w:val="12"/>
               <w:ind w:leftChars="0" w:left="0"/>
               <w:rPr>
                 <w:b/>
@@ -4091,7 +4091,7 @@
           </w:tcPr>
           <w:p>
             <w:pPr>
-              <w:pStyle w:val="11"/>
+              <w:pStyle w:val="12"/>
               <w:ind w:leftChars="0" w:left="0"/>
               <w:rPr>
                 <w:sz w:val="20"/>
@@ -4116,7 +4116,7 @@
           </w:tcPr>
           <w:p>
             <w:pPr>
-              <w:pStyle w:val="11"/>
+              <w:pStyle w:val="12"/>
               <w:ind w:leftChars="0" w:left="0"/>
               <w:rPr>
                 <w:b/>
@@ -4191,7 +4191,7 @@
           </w:tcPr>
           <w:p>
             <w:pPr>
-              <w:pStyle w:val="11"/>
+              <w:pStyle w:val="12"/>
               <w:ind w:leftChars="0" w:left="0"/>
               <w:rPr>
                 <w:rFonts w:cs="ＭＳ Ｐゴシック"/>
@@ -4257,7 +4257,7 @@
           </w:tcPr>
           <w:p>
             <w:pPr>
-              <w:pStyle w:val="11"/>
+              <w:pStyle w:val="12"/>
               <w:ind w:leftChars="0" w:left="0"/>
               <w:rPr>
                 <w:rFonts w:cs="ＭＳ Ｐゴシック"/>
@@ -4365,7 +4365,7 @@
     </w:p>
     <w:p>
       <w:pPr>
-        <w:pStyle w:val="Heading1"/>
+        <w:pStyle w:val="10"/>
       </w:pPr>
       <w:bookmarkStart w:id="2" w:name="_Toc116561059"/>
       <w:r>
@@ -4379,7 +4379,7 @@
     </w:p>
     <w:p>
       <w:pPr>
-        <w:pStyle w:val="Heading2"/>
+        <w:pStyle w:val="20"/>
       </w:pPr>
       <w:bookmarkStart w:id="3" w:name="_Toc116561060"/>
       <w:r>
@@ -4392,7 +4392,7 @@
     </w:p>
     <w:p>
       <w:pPr>
-        <w:pStyle w:val="20"/>
+        <w:pStyle w:val="21"/>
       </w:pPr>
       <w:r>
         <w:rPr>
@@ -4418,7 +4418,7 @@
     </w:p>
     <w:p>
       <w:pPr>
-        <w:pStyle w:val="20"/>
+        <w:pStyle w:val="21"/>
       </w:pPr>
       <w:r>
         <w:rPr>
@@ -4441,12 +4441,12 @@
     </w:p>
     <w:p>
       <w:pPr>
-        <w:pStyle w:val="20"/>
-      </w:pPr>
-    </w:p>
-    <w:p>
-      <w:pPr>
-        <w:pStyle w:val="11"/>
+        <w:pStyle w:val="21"/>
+      </w:pPr>
+    </w:p>
+    <w:p>
+      <w:pPr>
+        <w:pStyle w:val="12"/>
         <w:jc w:val="center"/>
         <w:rPr>
           <w:b/>
@@ -4511,13 +4511,13 @@
     </w:p>
     <w:p>
       <w:pPr>
-        <w:pStyle w:val="11"/>
+        <w:pStyle w:val="12"/>
         <w:jc w:val="center"/>
       </w:pPr>
     </w:p>
     <w:p>
       <w:pPr>
-        <w:pStyle w:val="Heading2"/>
+        <w:pStyle w:val="20"/>
       </w:pPr>
       <w:bookmarkStart w:id="4" w:name="_Toc116561061"/>
       <w:r>
@@ -4530,7 +4530,7 @@
     </w:p>
     <w:p>
       <w:pPr>
-        <w:pStyle w:val="11"/>
+        <w:pStyle w:val="12"/>
         <w:numPr>
           <w:ilvl w:val="0"/>
           <w:numId w:val="9"/>
@@ -4549,7 +4549,7 @@
     </w:p>
     <w:p>
       <w:pPr>
-        <w:pStyle w:val="11"/>
+        <w:pStyle w:val="12"/>
         <w:numPr>
           <w:ilvl w:val="0"/>
           <w:numId w:val="9"/>
@@ -4560,7 +4560,13 @@
         <w:rPr>
           <w:rFonts w:hint="eastAsia"/>
         </w:rPr>
-        <w:t>センサー側、車体側の灰のケーブルをバッテリーのマイナスに接続する</w:t>
+        <w:t>センサー側、車体側の灰の</w:t>
+      </w:r>
+      <w:r>
+        <w:rPr>
+          <w:rFonts w:hint="eastAsia"/>
+        </w:rPr>
+        <w:t>ケーブルにエレクトロタップを接続し、デバイスの黒と接続する</w:t>
       </w:r>
       <w:r>
         <w:rPr>
@@ -4571,7 +4577,7 @@
     </w:p>
     <w:p>
       <w:pPr>
-        <w:pStyle w:val="11"/>
+        <w:pStyle w:val="12"/>
         <w:numPr>
           <w:ilvl w:val="0"/>
           <w:numId w:val="9"/>
@@ -4590,7 +4596,7 @@
     </w:p>
     <w:p>
       <w:pPr>
-        <w:pStyle w:val="11"/>
+        <w:pStyle w:val="12"/>
         <w:numPr>
           <w:ilvl w:val="0"/>
           <w:numId w:val="9"/>
@@ -4621,7 +4627,7 @@
     </w:p>
     <w:p>
       <w:pPr>
-        <w:pStyle w:val="11"/>
+        <w:pStyle w:val="12"/>
         <w:numPr>
           <w:ilvl w:val="0"/>
           <w:numId w:val="9"/>
@@ -4661,7 +4667,7 @@
     </w:p>
     <w:p>
       <w:pPr>
-        <w:pStyle w:val="Heading2"/>
+        <w:pStyle w:val="20"/>
       </w:pPr>
       <w:bookmarkStart w:id="5" w:name="_Toc116561062"/>
       <w:r>
@@ -4698,7 +4704,7 @@
     </w:p>
     <w:p>
       <w:pPr>
-        <w:pStyle w:val="20"/>
+        <w:pStyle w:val="21"/>
         <w:rPr>
           <w:lang w:val="x-none"/>
         </w:rPr>
@@ -4726,7 +4732,7 @@
           </w:tcPr>
           <w:p>
             <w:pPr>
-              <w:pStyle w:val="11"/>
+              <w:pStyle w:val="12"/>
               <w:ind w:leftChars="0" w:left="0"/>
               <w:jc w:val="center"/>
               <w:rPr>
@@ -4748,7 +4754,7 @@
           </w:tcPr>
           <w:p>
             <w:pPr>
-              <w:pStyle w:val="11"/>
+              <w:pStyle w:val="12"/>
               <w:ind w:leftChars="0" w:left="0"/>
               <w:jc w:val="center"/>
               <w:rPr>
@@ -4770,7 +4776,7 @@
           </w:tcPr>
           <w:p>
             <w:pPr>
-              <w:pStyle w:val="11"/>
+              <w:pStyle w:val="12"/>
               <w:ind w:leftChars="0" w:left="0"/>
               <w:jc w:val="center"/>
               <w:rPr>
@@ -4794,7 +4800,7 @@
           </w:tcPr>
           <w:p>
             <w:pPr>
-              <w:pStyle w:val="11"/>
+              <w:pStyle w:val="12"/>
               <w:rPr>
                 <w:b/>
                 <w:bCs/>
@@ -4814,7 +4820,7 @@
           </w:tcPr>
           <w:p>
             <w:pPr>
-              <w:pStyle w:val="11"/>
+              <w:pStyle w:val="12"/>
               <w:ind w:leftChars="0" w:left="0"/>
             </w:pPr>
             <w:r>
@@ -4834,7 +4840,7 @@
           </w:tcPr>
           <w:p>
             <w:pPr>
-              <w:pStyle w:val="11"/>
+              <w:pStyle w:val="12"/>
               <w:ind w:leftChars="0" w:left="0"/>
             </w:pPr>
             <w:r>
@@ -4865,7 +4871,7 @@
           </w:tcPr>
           <w:p>
             <w:pPr>
-              <w:pStyle w:val="11"/>
+              <w:pStyle w:val="12"/>
             </w:pPr>
             <w:r>
               <w:rPr>
@@ -4884,7 +4890,7 @@
           </w:tcPr>
           <w:p>
             <w:pPr>
-              <w:pStyle w:val="11"/>
+              <w:pStyle w:val="12"/>
               <w:ind w:leftChars="0" w:left="0"/>
             </w:pPr>
             <w:r>
@@ -4910,7 +4916,7 @@
           </w:tcPr>
           <w:p>
             <w:pPr>
-              <w:pStyle w:val="11"/>
+              <w:pStyle w:val="12"/>
               <w:ind w:leftChars="0" w:left="0"/>
             </w:pPr>
             <w:r>
@@ -4941,7 +4947,7 @@
           </w:tcPr>
           <w:p>
             <w:pPr>
-              <w:pStyle w:val="11"/>
+              <w:pStyle w:val="12"/>
             </w:pPr>
             <w:r>
               <w:t>白</w:t>
@@ -4954,7 +4960,7 @@
           </w:tcPr>
           <w:p>
             <w:pPr>
-              <w:pStyle w:val="11"/>
+              <w:pStyle w:val="12"/>
               <w:ind w:leftChars="0" w:left="0"/>
             </w:pPr>
             <w:r>
@@ -4986,7 +4992,7 @@
           </w:tcPr>
           <w:p>
             <w:pPr>
-              <w:pStyle w:val="11"/>
+              <w:pStyle w:val="12"/>
               <w:ind w:leftChars="0" w:left="0"/>
             </w:pPr>
             <w:r>
@@ -5005,7 +5011,7 @@
           </w:tcPr>
           <w:p>
             <w:pPr>
-              <w:pStyle w:val="11"/>
+              <w:pStyle w:val="12"/>
             </w:pPr>
             <w:r>
               <w:rPr>
@@ -5021,7 +5027,7 @@
           </w:tcPr>
           <w:p>
             <w:pPr>
-              <w:pStyle w:val="11"/>
+              <w:pStyle w:val="12"/>
               <w:ind w:leftChars="0" w:left="0"/>
             </w:pPr>
             <w:r>
@@ -5053,7 +5059,7 @@
           </w:tcPr>
           <w:p>
             <w:pPr>
-              <w:pStyle w:val="11"/>
+              <w:pStyle w:val="12"/>
               <w:ind w:leftChars="0" w:left="0"/>
             </w:pPr>
             <w:r>
@@ -5072,7 +5078,10 @@
           </w:tcPr>
           <w:p>
             <w:pPr>
-              <w:pStyle w:val="11"/>
+              <w:pStyle w:val="12"/>
+              <w:rPr>
+                <w:rFonts w:hint="eastAsia"/>
+              </w:rPr>
             </w:pPr>
             <w:r>
               <w:t>茶</w:t>
@@ -5085,7 +5094,7 @@
           </w:tcPr>
           <w:p>
             <w:pPr>
-              <w:pStyle w:val="11"/>
+              <w:pStyle w:val="12"/>
               <w:ind w:leftChars="0" w:left="0"/>
             </w:pPr>
             <w:r>
@@ -5102,7 +5111,7 @@
           </w:tcPr>
           <w:p>
             <w:pPr>
-              <w:pStyle w:val="11"/>
+              <w:pStyle w:val="12"/>
               <w:ind w:leftChars="0" w:left="0"/>
             </w:pPr>
             <w:r>
@@ -5121,7 +5130,7 @@
           </w:tcPr>
           <w:p>
             <w:pPr>
-              <w:pStyle w:val="11"/>
+              <w:pStyle w:val="12"/>
             </w:pPr>
             <w:r>
               <w:t>緑</w:t>
@@ -5134,7 +5143,7 @@
           </w:tcPr>
           <w:p>
             <w:pPr>
-              <w:pStyle w:val="11"/>
+              <w:pStyle w:val="12"/>
               <w:ind w:leftChars="0" w:left="0"/>
             </w:pPr>
             <w:r>
@@ -5151,7 +5160,7 @@
           </w:tcPr>
           <w:p>
             <w:pPr>
-              <w:pStyle w:val="11"/>
+              <w:pStyle w:val="12"/>
               <w:ind w:leftChars="0" w:left="0"/>
             </w:pPr>
             <w:r>
@@ -5166,7 +5175,7 @@
     </w:tbl>
     <w:p>
       <w:pPr>
-        <w:pStyle w:val="11"/>
+        <w:pStyle w:val="12"/>
       </w:pPr>
     </w:p>
     <w:p>
@@ -5263,7 +5272,7 @@
     </w:p>
     <w:p>
       <w:pPr>
-        <w:pStyle w:val="20"/>
+        <w:pStyle w:val="21"/>
         <w:numPr>
           <w:ilvl w:val="0"/>
           <w:numId w:val="34"/>
@@ -5279,7 +5288,7 @@
     </w:p>
     <w:p>
       <w:pPr>
-        <w:pStyle w:val="20"/>
+        <w:pStyle w:val="21"/>
         <w:ind w:leftChars="0" w:left="703"/>
       </w:pPr>
       <w:r>
@@ -5303,7 +5312,7 @@
     </w:p>
     <w:p>
       <w:pPr>
-        <w:pStyle w:val="20"/>
+        <w:pStyle w:val="21"/>
         <w:numPr>
           <w:ilvl w:val="0"/>
           <w:numId w:val="34"/>
@@ -5331,7 +5340,7 @@
     </w:p>
     <w:p>
       <w:pPr>
-        <w:pStyle w:val="20"/>
+        <w:pStyle w:val="21"/>
         <w:ind w:leftChars="0" w:left="703"/>
       </w:pPr>
       <w:r>
@@ -5373,7 +5382,7 @@
     </w:p>
     <w:p>
       <w:pPr>
-        <w:pStyle w:val="20"/>
+        <w:pStyle w:val="21"/>
         <w:numPr>
           <w:ilvl w:val="0"/>
           <w:numId w:val="34"/>
@@ -5479,7 +5488,7 @@
     </w:p>
     <w:p>
       <w:pPr>
-        <w:pStyle w:val="20"/>
+        <w:pStyle w:val="21"/>
         <w:ind w:leftChars="0" w:left="703"/>
       </w:pPr>
       <w:r>
@@ -5503,7 +5512,7 @@
     </w:p>
     <w:p>
       <w:pPr>
-        <w:pStyle w:val="20"/>
+        <w:pStyle w:val="21"/>
         <w:numPr>
           <w:ilvl w:val="0"/>
           <w:numId w:val="34"/>
@@ -5535,7 +5544,7 @@
     </w:p>
     <w:p>
       <w:pPr>
-        <w:pStyle w:val="Heading1"/>
+        <w:pStyle w:val="10"/>
       </w:pPr>
       <w:bookmarkStart w:id="6" w:name="_Toc116561063"/>
       <w:proofErr w:type="spellStart"/>
@@ -5559,7 +5568,7 @@
     <w:bookmarkEnd w:id="7"/>
     <w:p>
       <w:pPr>
-        <w:pStyle w:val="11"/>
+        <w:pStyle w:val="12"/>
       </w:pPr>
       <w:r>
         <w:rPr>
@@ -5576,7 +5585,7 @@
     </w:p>
     <w:p>
       <w:pPr>
-        <w:pStyle w:val="Heading2"/>
+        <w:pStyle w:val="20"/>
       </w:pPr>
       <w:bookmarkStart w:id="8" w:name="_Toc116561064"/>
       <w:proofErr w:type="spellStart"/>
@@ -5591,7 +5600,7 @@
     </w:p>
     <w:p>
       <w:pPr>
-        <w:pStyle w:val="20"/>
+        <w:pStyle w:val="21"/>
       </w:pPr>
       <w:r>
         <w:rPr>
@@ -5602,23 +5611,35 @@
     </w:p>
     <w:p>
       <w:pPr>
-        <w:pStyle w:val="20"/>
-      </w:pPr>
-      <w:r>
-        <w:rPr>
-          <w:rFonts w:hint="eastAsia"/>
-        </w:rPr>
-        <w:t>設定は本デバイスの表面に記載されている。設定は変更できない。</w:t>
-      </w:r>
-    </w:p>
-    <w:p>
-      <w:pPr>
-        <w:pStyle w:val="20"/>
-      </w:pPr>
-    </w:p>
-    <w:p>
-      <w:pPr>
-        <w:pStyle w:val="20"/>
+        <w:pStyle w:val="21"/>
+      </w:pPr>
+      <w:r>
+        <w:rPr>
+          <w:rFonts w:hint="eastAsia"/>
+        </w:rPr>
+        <w:t>設定は本デバイスの表面に記載されている。</w:t>
+      </w:r>
+      <w:r>
+        <w:rPr>
+          <w:rFonts w:hint="eastAsia"/>
+        </w:rPr>
+        <w:t>本</w:t>
+      </w:r>
+      <w:r>
+        <w:rPr>
+          <w:rFonts w:hint="eastAsia"/>
+        </w:rPr>
+        <w:t>設定は変更できない。</w:t>
+      </w:r>
+    </w:p>
+    <w:p>
+      <w:pPr>
+        <w:pStyle w:val="21"/>
+      </w:pPr>
+    </w:p>
+    <w:p>
+      <w:pPr>
+        <w:pStyle w:val="21"/>
         <w:jc w:val="center"/>
       </w:pPr>
       <w:r>
@@ -5627,7 +5648,7 @@
           <w:noProof/>
         </w:rPr>
         <w:drawing>
-          <wp:anchor distT="0" distB="0" distL="114300" distR="114300" simplePos="0" relativeHeight="251705345" behindDoc="0" locked="0" layoutInCell="1" allowOverlap="1" wp14:anchorId="4A18FEC5" wp14:editId="38B114C8">
+          <wp:anchor distT="0" distB="0" distL="114300" distR="114300" simplePos="0" relativeHeight="251705345" behindDoc="0" locked="0" layoutInCell="1" allowOverlap="1" wp14:anchorId="4A18FEC5" wp14:editId="1A3C9C2D">
             <wp:simplePos x="0" y="0"/>
             <wp:positionH relativeFrom="column">
               <wp:posOffset>503918</wp:posOffset>
@@ -5739,15 +5760,243 @@
     </w:p>
     <w:p>
       <w:pPr>
-        <w:pStyle w:val="20"/>
+        <w:pStyle w:val="21"/>
         <w:jc w:val="center"/>
       </w:pPr>
-    </w:p>
-    <w:p>
-      <w:pPr>
-        <w:pStyle w:val="20"/>
+      <w:r>
+        <w:rPr>
+          <w:noProof/>
+        </w:rPr>
+        <mc:AlternateContent>
+          <mc:Choice Requires="wps">
+            <w:drawing>
+              <wp:anchor distT="0" distB="0" distL="114300" distR="114300" simplePos="0" relativeHeight="251717633" behindDoc="0" locked="0" layoutInCell="1" allowOverlap="1" wp14:anchorId="3EBAC6CB" wp14:editId="1306BF55">
+                <wp:simplePos x="0" y="0"/>
+                <wp:positionH relativeFrom="column">
+                  <wp:posOffset>589915</wp:posOffset>
+                </wp:positionH>
+                <wp:positionV relativeFrom="paragraph">
+                  <wp:posOffset>12065</wp:posOffset>
+                </wp:positionV>
+                <wp:extent cx="746760" cy="320040"/>
+                <wp:effectExtent l="0" t="0" r="0" b="3810"/>
+                <wp:wrapNone/>
+                <wp:docPr id="10" name="テキスト ボックス 10"/>
+                <wp:cNvGraphicFramePr/>
+                <a:graphic xmlns:a="http://schemas.openxmlformats.org/drawingml/2006/main">
+                  <a:graphicData uri="http://schemas.microsoft.com/office/word/2010/wordprocessingShape">
+                    <wps:wsp>
+                      <wps:cNvSpPr txBox="1"/>
+                      <wps:spPr>
+                        <a:xfrm>
+                          <a:off x="0" y="0"/>
+                          <a:ext cx="746760" cy="320040"/>
+                        </a:xfrm>
+                        <a:prstGeom prst="rect">
+                          <a:avLst/>
+                        </a:prstGeom>
+                        <a:noFill/>
+                        <a:ln w="6350">
+                          <a:noFill/>
+                        </a:ln>
+                      </wps:spPr>
+                      <wps:txbx>
+                        <w:txbxContent>
+                          <w:p>
+                            <w:pPr>
+                              <w:rPr>
+                                <w:rFonts w:ascii="Meiryo UI" w:eastAsia="Meiryo UI" w:hAnsi="Meiryo UI"/>
+                                <w:b/>
+                                <w:bCs/>
+                                <w:color w:val="FF0000"/>
+                              </w:rPr>
+                            </w:pPr>
+                            <w:r>
+                              <w:rPr>
+                                <w:rFonts w:ascii="Meiryo UI" w:eastAsia="Meiryo UI" w:hAnsi="Meiryo UI" w:hint="eastAsia"/>
+                                <w:b/>
+                                <w:bCs/>
+                                <w:color w:val="FF0000"/>
+                              </w:rPr>
+                              <w:t>Wi-Fi</w:t>
+                            </w:r>
+                          </w:p>
+                        </w:txbxContent>
+                      </wps:txbx>
+                      <wps:bodyPr rot="0" spcFirstLastPara="0" vertOverflow="overflow" horzOverflow="overflow" vert="horz" wrap="square" lIns="91440" tIns="45720" rIns="91440" bIns="45720" numCol="1" spcCol="0" rtlCol="0" fromWordArt="0" anchor="t" anchorCtr="0" forceAA="0" compatLnSpc="1">
+                        <a:prstTxWarp prst="textNoShape">
+                          <a:avLst/>
+                        </a:prstTxWarp>
+                        <a:noAutofit/>
+                      </wps:bodyPr>
+                    </wps:wsp>
+                  </a:graphicData>
+                </a:graphic>
+                <wp14:sizeRelH relativeFrom="margin">
+                  <wp14:pctWidth>0</wp14:pctWidth>
+                </wp14:sizeRelH>
+                <wp14:sizeRelV relativeFrom="margin">
+                  <wp14:pctHeight>0</wp14:pctHeight>
+                </wp14:sizeRelV>
+              </wp:anchor>
+            </w:drawing>
+          </mc:Choice>
+          <mc:Fallback>
+            <w:pict>
+              <v:shapetype w14:anchorId="3EBAC6CB" id="_x0000_t202" coordsize="21600,21600" o:spt="202" path="m,l,21600r21600,l21600,xe">
+                <v:stroke joinstyle="miter"/>
+                <v:path gradientshapeok="t" o:connecttype="rect"/>
+              </v:shapetype>
+              <v:shape id="テキスト ボックス 10" o:spid="_x0000_s1027" type="#_x0000_t202" style="position:absolute;left:0;text-align:left;margin-left:46.45pt;margin-top:.95pt;width:58.8pt;height:25.2pt;z-index:251717633;visibility:visible;mso-wrap-style:square;mso-width-percent:0;mso-height-percent:0;mso-wrap-distance-left:9pt;mso-wrap-distance-top:0;mso-wrap-distance-right:9pt;mso-wrap-distance-bottom:0;mso-position-horizontal:absolute;mso-position-horizontal-relative:text;mso-position-vertical:absolute;mso-position-vertical-relative:text;mso-width-percent:0;mso-height-percent:0;mso-width-relative:margin;mso-height-relative:margin;v-text-anchor:top" o:gfxdata="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" filled="f" stroked="f" strokeweight=".5pt">
+                <v:textbox>
+                  <w:txbxContent>
+                    <w:p>
+                      <w:pPr>
+                        <w:rPr>
+                          <w:rFonts w:ascii="Meiryo UI" w:eastAsia="Meiryo UI" w:hAnsi="Meiryo UI"/>
+                          <w:b/>
+                          <w:bCs/>
+                          <w:color w:val="FF0000"/>
+                        </w:rPr>
+                      </w:pPr>
+                      <w:r>
+                        <w:rPr>
+                          <w:rFonts w:ascii="Meiryo UI" w:eastAsia="Meiryo UI" w:hAnsi="Meiryo UI" w:hint="eastAsia"/>
+                          <w:b/>
+                          <w:bCs/>
+                          <w:color w:val="FF0000"/>
+                        </w:rPr>
+                        <w:t>Wi-Fi</w:t>
+                      </w:r>
+                    </w:p>
+                  </w:txbxContent>
+                </v:textbox>
+              </v:shape>
+            </w:pict>
+          </mc:Fallback>
+        </mc:AlternateContent>
+      </w:r>
+      <w:r>
+        <w:rPr>
+          <w:noProof/>
+        </w:rPr>
+        <mc:AlternateContent>
+          <mc:Choice Requires="wps">
+            <w:drawing>
+              <wp:anchor distT="0" distB="0" distL="114300" distR="114300" simplePos="0" relativeHeight="251719681" behindDoc="0" locked="0" layoutInCell="1" allowOverlap="1" wp14:anchorId="5624C0D2" wp14:editId="3A0AF76A">
+                <wp:simplePos x="0" y="0"/>
+                <wp:positionH relativeFrom="column">
+                  <wp:posOffset>2251075</wp:posOffset>
+                </wp:positionH>
+                <wp:positionV relativeFrom="paragraph">
+                  <wp:posOffset>10160</wp:posOffset>
+                </wp:positionV>
+                <wp:extent cx="746760" cy="320040"/>
+                <wp:effectExtent l="0" t="0" r="0" b="3810"/>
+                <wp:wrapNone/>
+                <wp:docPr id="14" name="テキスト ボックス 14"/>
+                <wp:cNvGraphicFramePr/>
+                <a:graphic xmlns:a="http://schemas.openxmlformats.org/drawingml/2006/main">
+                  <a:graphicData uri="http://schemas.microsoft.com/office/word/2010/wordprocessingShape">
+                    <wps:wsp>
+                      <wps:cNvSpPr txBox="1"/>
+                      <wps:spPr>
+                        <a:xfrm>
+                          <a:off x="0" y="0"/>
+                          <a:ext cx="746760" cy="320040"/>
+                        </a:xfrm>
+                        <a:prstGeom prst="rect">
+                          <a:avLst/>
+                        </a:prstGeom>
+                        <a:noFill/>
+                        <a:ln w="6350">
+                          <a:noFill/>
+                        </a:ln>
+                      </wps:spPr>
+                      <wps:txbx>
+                        <w:txbxContent>
+                          <w:p>
+                            <w:pPr>
+                              <w:rPr>
+                                <w:rFonts w:ascii="Meiryo UI" w:eastAsia="Meiryo UI" w:hAnsi="Meiryo UI"/>
+                                <w:b/>
+                                <w:bCs/>
+                                <w:color w:val="FF0000"/>
+                              </w:rPr>
+                            </w:pPr>
+                            <w:r>
+                              <w:rPr>
+                                <w:rFonts w:ascii="Meiryo UI" w:eastAsia="Meiryo UI" w:hAnsi="Meiryo UI"/>
+                                <w:b/>
+                                <w:bCs/>
+                                <w:color w:val="FF0000"/>
+                              </w:rPr>
+                              <w:t>URL</w:t>
+                            </w:r>
+                          </w:p>
+                        </w:txbxContent>
+                      </wps:txbx>
+                      <wps:bodyPr rot="0" spcFirstLastPara="0" vertOverflow="overflow" horzOverflow="overflow" vert="horz" wrap="square" lIns="91440" tIns="45720" rIns="91440" bIns="45720" numCol="1" spcCol="0" rtlCol="0" fromWordArt="0" anchor="t" anchorCtr="0" forceAA="0" compatLnSpc="1">
+                        <a:prstTxWarp prst="textNoShape">
+                          <a:avLst/>
+                        </a:prstTxWarp>
+                        <a:noAutofit/>
+                      </wps:bodyPr>
+                    </wps:wsp>
+                  </a:graphicData>
+                </a:graphic>
+                <wp14:sizeRelH relativeFrom="margin">
+                  <wp14:pctWidth>0</wp14:pctWidth>
+                </wp14:sizeRelH>
+                <wp14:sizeRelV relativeFrom="margin">
+                  <wp14:pctHeight>0</wp14:pctHeight>
+                </wp14:sizeRelV>
+              </wp:anchor>
+            </w:drawing>
+          </mc:Choice>
+          <mc:Fallback>
+            <w:pict>
+              <v:shape w14:anchorId="5624C0D2" id="テキスト ボックス 14" o:spid="_x0000_s1028" type="#_x0000_t202" style="position:absolute;left:0;text-align:left;margin-left:177.25pt;margin-top:.8pt;width:58.8pt;height:25.2pt;z-index:251719681;visibility:visible;mso-wrap-style:square;mso-width-percent:0;mso-height-percent:0;mso-wrap-distance-left:9pt;mso-wrap-distance-top:0;mso-wrap-distance-right:9pt;mso-wrap-distance-bottom:0;mso-position-horizontal:absolute;mso-position-horizontal-relative:text;mso-position-vertical:absolute;mso-position-vertical-relative:text;mso-width-percent:0;mso-height-percent:0;mso-width-relative:margin;mso-height-relative:margin;v-text-anchor:top" o:gfxdata="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" filled="f" stroked="f" strokeweight=".5pt">
+                <v:textbox>
+                  <w:txbxContent>
+                    <w:p>
+                      <w:pPr>
+                        <w:rPr>
+                          <w:rFonts w:ascii="Meiryo UI" w:eastAsia="Meiryo UI" w:hAnsi="Meiryo UI"/>
+                          <w:b/>
+                          <w:bCs/>
+                          <w:color w:val="FF0000"/>
+                        </w:rPr>
+                      </w:pPr>
+                      <w:r>
+                        <w:rPr>
+                          <w:rFonts w:ascii="Meiryo UI" w:eastAsia="Meiryo UI" w:hAnsi="Meiryo UI"/>
+                          <w:b/>
+                          <w:bCs/>
+                          <w:color w:val="FF0000"/>
+                        </w:rPr>
+                        <w:t>URL</w:t>
+                      </w:r>
+                    </w:p>
+                  </w:txbxContent>
+                </v:textbox>
+              </v:shape>
+            </w:pict>
+          </mc:Fallback>
+        </mc:AlternateContent>
+      </w:r>
+    </w:p>
+    <w:p>
+      <w:pPr>
+        <w:pStyle w:val="21"/>
         <w:jc w:val="center"/>
       </w:pPr>
+    </w:p>
+    <w:p>
+      <w:pPr>
+        <w:pStyle w:val="21"/>
+        <w:jc w:val="center"/>
+      </w:pPr>
       <w:r>
         <w:rPr>
           <w:rFonts w:hint="eastAsia"/>
@@ -5783,12 +6032,12 @@
     </w:p>
     <w:p>
       <w:pPr>
-        <w:pStyle w:val="20"/>
-      </w:pPr>
-    </w:p>
-    <w:p>
-      <w:pPr>
-        <w:pStyle w:val="20"/>
+        <w:pStyle w:val="21"/>
+      </w:pPr>
+    </w:p>
+    <w:p>
+      <w:pPr>
+        <w:pStyle w:val="21"/>
       </w:pPr>
       <w:r>
         <w:rPr>
@@ -5799,18 +6048,42 @@
     </w:p>
     <w:p>
       <w:pPr>
-        <w:pStyle w:val="20"/>
-      </w:pPr>
-      <w:r>
-        <w:rPr>
-          <w:rFonts w:hint="eastAsia"/>
-        </w:rPr>
-        <w:t>(2)http://10.1.1.1/にアクセスする。※本デバイスのメニュー画面。</w:t>
-      </w:r>
-    </w:p>
-    <w:p>
-      <w:pPr>
-        <w:pStyle w:val="20"/>
+        <w:pStyle w:val="21"/>
+      </w:pPr>
+      <w:r>
+        <w:rPr>
+          <w:rFonts w:hint="eastAsia"/>
+        </w:rPr>
+        <w:t>(2)http://10.1.1.1/</w:t>
+      </w:r>
+      <w:r>
+        <w:rPr>
+          <w:rFonts w:hint="eastAsia"/>
+        </w:rPr>
+        <w:t xml:space="preserve"> のURL</w:t>
+      </w:r>
+      <w:r>
+        <w:rPr>
+          <w:rFonts w:hint="eastAsia"/>
+        </w:rPr>
+        <w:t>にアクセスする。本デバイスのメニュー画面</w:t>
+      </w:r>
+      <w:r>
+        <w:rPr>
+          <w:rFonts w:hint="eastAsia"/>
+        </w:rPr>
+        <w:t>が表示される</w:t>
+      </w:r>
+      <w:r>
+        <w:rPr>
+          <w:rFonts w:hint="eastAsia"/>
+        </w:rPr>
+        <w:t>。</w:t>
+      </w:r>
+    </w:p>
+    <w:p>
+      <w:pPr>
+        <w:pStyle w:val="21"/>
       </w:pPr>
       <w:r>
         <w:rPr>
@@ -5821,7 +6094,7 @@
     </w:p>
     <w:p>
       <w:pPr>
-        <w:pStyle w:val="20"/>
+        <w:pStyle w:val="21"/>
         <w:jc w:val="center"/>
       </w:pPr>
       <w:r>
@@ -5881,12 +6154,12 @@
     </w:p>
     <w:p>
       <w:pPr>
-        <w:pStyle w:val="20"/>
-      </w:pPr>
-    </w:p>
-    <w:p>
-      <w:pPr>
-        <w:pStyle w:val="20"/>
+        <w:pStyle w:val="21"/>
+      </w:pPr>
+    </w:p>
+    <w:p>
+      <w:pPr>
+        <w:pStyle w:val="21"/>
       </w:pPr>
       <w:r>
         <w:rPr>
@@ -5903,7 +6176,7 @@
     </w:p>
     <w:p>
       <w:pPr>
-        <w:pStyle w:val="20"/>
+        <w:pStyle w:val="21"/>
       </w:pPr>
       <w:r>
         <w:rPr>
@@ -5952,7 +6225,7 @@
     </w:p>
     <w:p>
       <w:pPr>
-        <w:pStyle w:val="Heading2"/>
+        <w:pStyle w:val="20"/>
       </w:pPr>
       <w:bookmarkStart w:id="9" w:name="_Toc116561065"/>
       <w:r>
@@ -5966,7 +6239,7 @@
     </w:p>
     <w:p>
       <w:pPr>
-        <w:pStyle w:val="20"/>
+        <w:pStyle w:val="21"/>
       </w:pPr>
       <w:r>
         <w:rPr>
@@ -5977,12 +6250,12 @@
     </w:p>
     <w:p>
       <w:pPr>
-        <w:pStyle w:val="20"/>
-      </w:pPr>
-    </w:p>
-    <w:p>
-      <w:pPr>
-        <w:pStyle w:val="20"/>
+        <w:pStyle w:val="21"/>
+      </w:pPr>
+    </w:p>
+    <w:p>
+      <w:pPr>
+        <w:pStyle w:val="21"/>
         <w:jc w:val="center"/>
       </w:pPr>
       <w:r>
@@ -6041,12 +6314,12 @@
     </w:p>
     <w:p>
       <w:pPr>
-        <w:pStyle w:val="20"/>
-      </w:pPr>
-    </w:p>
-    <w:p>
-      <w:pPr>
-        <w:pStyle w:val="20"/>
+        <w:pStyle w:val="21"/>
+      </w:pPr>
+    </w:p>
+    <w:p>
+      <w:pPr>
+        <w:pStyle w:val="21"/>
       </w:pPr>
       <w:r>
         <w:rPr>
@@ -6057,7 +6330,7 @@
     </w:p>
     <w:p>
       <w:pPr>
-        <w:pStyle w:val="20"/>
+        <w:pStyle w:val="21"/>
       </w:pPr>
       <w:r>
         <w:rPr>
@@ -6100,7 +6373,7 @@
     </w:p>
     <w:p>
       <w:pPr>
-        <w:pStyle w:val="20"/>
+        <w:pStyle w:val="21"/>
         <w:jc w:val="center"/>
       </w:pPr>
       <w:r>
@@ -6177,7 +6450,7 @@
               </wp:anchor>
             </w:drawing>
           </mc:Choice>
-          <mc:Fallback>
+          <mc:Fallback xmlns:oel="http://schemas.microsoft.com/office/2019/extlst">
             <w:pict>
               <v:rect w14:anchorId="731D1AC4" id="Rectangle 15" o:spid="_x0000_s1026" style="position:absolute;left:0;text-align:left;margin-left:252.25pt;margin-top:128.7pt;width:24.75pt;height:15pt;z-index:251675649;visibility:visible;mso-wrap-style:square;mso-width-percent:0;mso-height-percent:0;mso-wrap-distance-left:9pt;mso-wrap-distance-top:0;mso-wrap-distance-right:9pt;mso-wrap-distance-bottom:0;mso-position-horizontal:absolute;mso-position-horizontal-relative:text;mso-position-vertical:absolute;mso-position-vertical-relative:text;mso-width-percent:0;mso-height-percent:0;mso-width-relative:margin;mso-height-relative:margin;v-text-anchor:middle" o:gfxdata="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" filled="f" strokecolor="red" strokeweight="2pt"/>
             </w:pict>
@@ -6241,12 +6514,12 @@
     </w:p>
     <w:p>
       <w:pPr>
-        <w:pStyle w:val="20"/>
-      </w:pPr>
-    </w:p>
-    <w:p>
-      <w:pPr>
-        <w:pStyle w:val="20"/>
+        <w:pStyle w:val="21"/>
+      </w:pPr>
+    </w:p>
+    <w:p>
+      <w:pPr>
+        <w:pStyle w:val="21"/>
       </w:pPr>
       <w:r>
         <w:rPr>
@@ -6287,7 +6560,7 @@
     </w:p>
     <w:p>
       <w:pPr>
-        <w:pStyle w:val="20"/>
+        <w:pStyle w:val="21"/>
         <w:ind w:leftChars="0" w:left="0"/>
       </w:pPr>
       <w:r>
@@ -6388,7 +6661,7 @@
           </w:tcPr>
           <w:p>
             <w:pPr>
-              <w:pStyle w:val="20"/>
+              <w:pStyle w:val="21"/>
               <w:ind w:leftChars="0" w:left="0"/>
               <w:jc w:val="center"/>
               <w:rPr>
@@ -6418,7 +6691,7 @@
           </w:tcPr>
           <w:p>
             <w:pPr>
-              <w:pStyle w:val="20"/>
+              <w:pStyle w:val="21"/>
               <w:ind w:leftChars="0" w:left="0"/>
               <w:jc w:val="center"/>
               <w:rPr>
@@ -6448,7 +6721,7 @@
           </w:tcPr>
           <w:p>
             <w:pPr>
-              <w:pStyle w:val="20"/>
+              <w:pStyle w:val="21"/>
               <w:ind w:leftChars="0" w:left="0"/>
               <w:jc w:val="center"/>
               <w:rPr>
@@ -6480,7 +6753,7 @@
           </w:tcPr>
           <w:p>
             <w:pPr>
-              <w:pStyle w:val="20"/>
+              <w:pStyle w:val="21"/>
               <w:ind w:leftChars="0" w:left="0"/>
               <w:rPr>
                 <w:sz w:val="16"/>
@@ -6510,7 +6783,7 @@
           </w:tcPr>
           <w:p>
             <w:pPr>
-              <w:pStyle w:val="20"/>
+              <w:pStyle w:val="21"/>
               <w:ind w:leftChars="0" w:left="0"/>
               <w:rPr>
                 <w:sz w:val="16"/>
@@ -6533,7 +6806,7 @@
           </w:tcPr>
           <w:p>
             <w:pPr>
-              <w:pStyle w:val="20"/>
+              <w:pStyle w:val="21"/>
               <w:ind w:leftChars="0" w:left="0"/>
               <w:rPr>
                 <w:sz w:val="16"/>
@@ -6558,7 +6831,7 @@
           </w:tcPr>
           <w:p>
             <w:pPr>
-              <w:pStyle w:val="20"/>
+              <w:pStyle w:val="21"/>
               <w:ind w:leftChars="0" w:left="0"/>
               <w:rPr>
                 <w:sz w:val="16"/>
@@ -6588,7 +6861,7 @@
           </w:tcPr>
           <w:p>
             <w:pPr>
-              <w:pStyle w:val="20"/>
+              <w:pStyle w:val="21"/>
               <w:ind w:leftChars="0" w:left="0"/>
               <w:rPr>
                 <w:sz w:val="16"/>
@@ -6611,7 +6884,7 @@
           </w:tcPr>
           <w:p>
             <w:pPr>
-              <w:pStyle w:val="20"/>
+              <w:pStyle w:val="21"/>
               <w:ind w:leftChars="0" w:left="0"/>
               <w:rPr>
                 <w:sz w:val="16"/>
@@ -6636,7 +6909,7 @@
           </w:tcPr>
           <w:p>
             <w:pPr>
-              <w:pStyle w:val="20"/>
+              <w:pStyle w:val="21"/>
               <w:ind w:leftChars="0" w:left="0"/>
               <w:rPr>
                 <w:sz w:val="16"/>
@@ -6659,7 +6932,7 @@
           </w:tcPr>
           <w:p>
             <w:pPr>
-              <w:pStyle w:val="20"/>
+              <w:pStyle w:val="21"/>
               <w:ind w:leftChars="0" w:left="0"/>
               <w:rPr>
                 <w:sz w:val="16"/>
@@ -6689,7 +6962,7 @@
           </w:tcPr>
           <w:p>
             <w:pPr>
-              <w:pStyle w:val="20"/>
+              <w:pStyle w:val="21"/>
               <w:ind w:leftChars="0" w:left="0"/>
               <w:rPr>
                 <w:sz w:val="16"/>
@@ -6714,7 +6987,7 @@
           </w:tcPr>
           <w:p>
             <w:pPr>
-              <w:pStyle w:val="20"/>
+              <w:pStyle w:val="21"/>
               <w:ind w:leftChars="0" w:left="0"/>
               <w:rPr>
                 <w:sz w:val="16"/>
@@ -6737,7 +7010,7 @@
           </w:tcPr>
           <w:p>
             <w:pPr>
-              <w:pStyle w:val="20"/>
+              <w:pStyle w:val="21"/>
               <w:ind w:leftChars="0" w:left="0"/>
               <w:rPr>
                 <w:sz w:val="16"/>
@@ -6767,7 +7040,7 @@
           </w:tcPr>
           <w:p>
             <w:pPr>
-              <w:pStyle w:val="20"/>
+              <w:pStyle w:val="21"/>
               <w:ind w:leftChars="0" w:left="0"/>
               <w:rPr>
                 <w:sz w:val="16"/>
@@ -6792,7 +7065,7 @@
           </w:tcPr>
           <w:p>
             <w:pPr>
-              <w:pStyle w:val="20"/>
+              <w:pStyle w:val="21"/>
               <w:ind w:leftChars="0" w:left="0"/>
               <w:rPr>
                 <w:sz w:val="16"/>
@@ -6815,7 +7088,7 @@
           </w:tcPr>
           <w:p>
             <w:pPr>
-              <w:pStyle w:val="20"/>
+              <w:pStyle w:val="21"/>
               <w:ind w:leftChars="0" w:left="0"/>
               <w:rPr>
                 <w:sz w:val="16"/>
@@ -6845,7 +7118,7 @@
           </w:tcPr>
           <w:p>
             <w:pPr>
-              <w:pStyle w:val="20"/>
+              <w:pStyle w:val="21"/>
               <w:ind w:leftChars="0" w:left="0"/>
               <w:rPr>
                 <w:sz w:val="16"/>
@@ -6866,7 +7139,7 @@
     </w:tbl>
     <w:p>
       <w:pPr>
-        <w:pStyle w:val="20"/>
+        <w:pStyle w:val="21"/>
       </w:pPr>
       <w:r>
         <w:rPr>
@@ -6877,7 +7150,7 @@
     </w:p>
     <w:p>
       <w:pPr>
-        <w:pStyle w:val="20"/>
+        <w:pStyle w:val="21"/>
       </w:pPr>
       <w:r>
         <w:rPr>
@@ -6894,35 +7167,35 @@
     </w:p>
     <w:p>
       <w:pPr>
-        <w:pStyle w:val="20"/>
-      </w:pPr>
-    </w:p>
-    <w:p>
-      <w:pPr>
-        <w:pStyle w:val="20"/>
-      </w:pPr>
-    </w:p>
-    <w:p>
-      <w:pPr>
-        <w:pStyle w:val="20"/>
+        <w:pStyle w:val="21"/>
+      </w:pPr>
+    </w:p>
+    <w:p>
+      <w:pPr>
+        <w:pStyle w:val="21"/>
+      </w:pPr>
+    </w:p>
+    <w:p>
+      <w:pPr>
+        <w:pStyle w:val="21"/>
         <w:ind w:leftChars="0" w:left="0"/>
       </w:pPr>
     </w:p>
     <w:p>
       <w:pPr>
-        <w:pStyle w:val="20"/>
+        <w:pStyle w:val="21"/>
         <w:ind w:leftChars="0" w:left="0"/>
       </w:pPr>
     </w:p>
     <w:p>
       <w:pPr>
-        <w:pStyle w:val="20"/>
+        <w:pStyle w:val="21"/>
         <w:ind w:leftChars="0" w:left="0"/>
       </w:pPr>
     </w:p>
     <w:p>
       <w:pPr>
-        <w:pStyle w:val="20"/>
+        <w:pStyle w:val="21"/>
       </w:pPr>
       <w:r>
         <w:rPr>
@@ -6951,12 +7224,12 @@
     </w:p>
     <w:p>
       <w:pPr>
-        <w:pStyle w:val="20"/>
-      </w:pPr>
-    </w:p>
-    <w:p>
-      <w:pPr>
-        <w:pStyle w:val="20"/>
+        <w:pStyle w:val="21"/>
+      </w:pPr>
+    </w:p>
+    <w:p>
+      <w:pPr>
+        <w:pStyle w:val="21"/>
       </w:pPr>
       <w:r>
         <w:rPr>
@@ -6979,12 +7252,12 @@
     </w:p>
     <w:p>
       <w:pPr>
-        <w:pStyle w:val="20"/>
-      </w:pPr>
-    </w:p>
-    <w:p>
-      <w:pPr>
-        <w:pStyle w:val="20"/>
+        <w:pStyle w:val="21"/>
+      </w:pPr>
+    </w:p>
+    <w:p>
+      <w:pPr>
+        <w:pStyle w:val="21"/>
       </w:pPr>
       <w:r>
         <w:rPr>
@@ -7028,7 +7301,7 @@
     </w:p>
     <w:p>
       <w:pPr>
-        <w:pStyle w:val="20"/>
+        <w:pStyle w:val="21"/>
       </w:pPr>
       <w:r>
         <w:rPr>
@@ -7039,12 +7312,12 @@
     </w:p>
     <w:p>
       <w:pPr>
-        <w:pStyle w:val="20"/>
-      </w:pPr>
-    </w:p>
-    <w:p>
-      <w:pPr>
-        <w:pStyle w:val="20"/>
+        <w:pStyle w:val="21"/>
+      </w:pPr>
+    </w:p>
+    <w:p>
+      <w:pPr>
+        <w:pStyle w:val="21"/>
       </w:pPr>
       <w:r>
         <w:rPr>
@@ -7055,12 +7328,12 @@
     </w:p>
     <w:p>
       <w:pPr>
-        <w:pStyle w:val="20"/>
-      </w:pPr>
-    </w:p>
-    <w:p>
-      <w:pPr>
-        <w:pStyle w:val="20"/>
+        <w:pStyle w:val="21"/>
+      </w:pPr>
+    </w:p>
+    <w:p>
+      <w:pPr>
+        <w:pStyle w:val="21"/>
         <w:rPr>
           <w:b/>
           <w:bCs/>
@@ -7166,7 +7439,7 @@
     </w:p>
     <w:p>
       <w:pPr>
-        <w:pStyle w:val="20"/>
+        <w:pStyle w:val="21"/>
         <w:ind w:leftChars="202" w:left="424"/>
       </w:pPr>
       <w:r>
@@ -7188,7 +7461,7 @@
     </w:p>
     <w:p>
       <w:pPr>
-        <w:pStyle w:val="20"/>
+        <w:pStyle w:val="21"/>
         <w:ind w:leftChars="202" w:left="424"/>
       </w:pPr>
       <w:r>
@@ -7218,7 +7491,7 @@
     </w:p>
     <w:p>
       <w:pPr>
-        <w:pStyle w:val="20"/>
+        <w:pStyle w:val="21"/>
         <w:ind w:leftChars="202" w:left="424"/>
       </w:pPr>
       <w:r>
@@ -7242,13 +7515,13 @@
     </w:p>
     <w:p>
       <w:pPr>
-        <w:pStyle w:val="20"/>
+        <w:pStyle w:val="21"/>
         <w:ind w:leftChars="202" w:left="424"/>
       </w:pPr>
     </w:p>
     <w:p>
       <w:pPr>
-        <w:pStyle w:val="20"/>
+        <w:pStyle w:val="21"/>
         <w:ind w:leftChars="202" w:left="424"/>
       </w:pPr>
       <w:r>
@@ -7269,7 +7542,7 @@
     </w:p>
     <w:p>
       <w:pPr>
-        <w:pStyle w:val="20"/>
+        <w:pStyle w:val="21"/>
         <w:ind w:leftChars="202" w:left="424" w:firstLineChars="100" w:firstLine="210"/>
       </w:pPr>
       <w:r>
@@ -7299,13 +7572,13 @@
     </w:p>
     <w:p>
       <w:pPr>
-        <w:pStyle w:val="20"/>
+        <w:pStyle w:val="21"/>
         <w:ind w:leftChars="202" w:left="424"/>
       </w:pPr>
     </w:p>
     <w:p>
       <w:pPr>
-        <w:pStyle w:val="20"/>
+        <w:pStyle w:val="21"/>
         <w:ind w:leftChars="202" w:left="424"/>
       </w:pPr>
       <w:r>
@@ -7349,7 +7622,7 @@
     </w:p>
     <w:p>
       <w:pPr>
-        <w:pStyle w:val="20"/>
+        <w:pStyle w:val="21"/>
         <w:ind w:leftChars="202" w:left="424" w:firstLineChars="100" w:firstLine="210"/>
       </w:pPr>
       <w:r>
@@ -7367,13 +7640,13 @@
     </w:p>
     <w:p>
       <w:pPr>
-        <w:pStyle w:val="20"/>
+        <w:pStyle w:val="21"/>
         <w:ind w:leftChars="202" w:left="424"/>
       </w:pPr>
     </w:p>
     <w:p>
       <w:pPr>
-        <w:pStyle w:val="20"/>
+        <w:pStyle w:val="21"/>
         <w:ind w:leftChars="202" w:left="424"/>
       </w:pPr>
       <w:r>
@@ -7440,7 +7713,7 @@
     </w:p>
     <w:p>
       <w:pPr>
-        <w:pStyle w:val="20"/>
+        <w:pStyle w:val="21"/>
         <w:ind w:leftChars="202" w:left="424" w:firstLineChars="100" w:firstLine="210"/>
       </w:pPr>
       <w:r>
@@ -7464,17 +7737,17 @@
     </w:p>
     <w:p>
       <w:pPr>
-        <w:pStyle w:val="11"/>
-      </w:pPr>
-    </w:p>
-    <w:p>
-      <w:pPr>
-        <w:pStyle w:val="11"/>
-      </w:pPr>
-    </w:p>
-    <w:p>
-      <w:pPr>
-        <w:pStyle w:val="11"/>
+        <w:pStyle w:val="12"/>
+      </w:pPr>
+    </w:p>
+    <w:p>
+      <w:pPr>
+        <w:pStyle w:val="12"/>
+      </w:pPr>
+    </w:p>
+    <w:p>
+      <w:pPr>
+        <w:pStyle w:val="12"/>
       </w:pPr>
     </w:p>
     <w:p>
@@ -7495,7 +7768,7 @@
     </w:p>
     <w:p>
       <w:pPr>
-        <w:pStyle w:val="Heading1"/>
+        <w:pStyle w:val="10"/>
       </w:pPr>
       <w:bookmarkStart w:id="10" w:name="_Toc116561066"/>
       <w:r>
@@ -7509,7 +7782,7 @@
     </w:p>
     <w:p>
       <w:pPr>
-        <w:pStyle w:val="11"/>
+        <w:pStyle w:val="12"/>
       </w:pPr>
       <w:r>
         <w:rPr>
@@ -7526,7 +7799,7 @@
     </w:p>
     <w:p>
       <w:pPr>
-        <w:pStyle w:val="11"/>
+        <w:pStyle w:val="12"/>
       </w:pPr>
       <w:r>
         <w:rPr>
@@ -7537,7 +7810,7 @@
     </w:p>
     <w:p>
       <w:pPr>
-        <w:pStyle w:val="Heading2"/>
+        <w:pStyle w:val="20"/>
       </w:pPr>
       <w:bookmarkStart w:id="11" w:name="_Toc116561067"/>
       <w:r>
@@ -7550,7 +7823,7 @@
     </w:p>
     <w:p>
       <w:pPr>
-        <w:pStyle w:val="20"/>
+        <w:pStyle w:val="21"/>
       </w:pPr>
       <w:r>
         <w:rPr>
@@ -7561,12 +7834,12 @@
     </w:p>
     <w:p>
       <w:pPr>
-        <w:pStyle w:val="20"/>
-      </w:pPr>
-    </w:p>
-    <w:p>
-      <w:pPr>
-        <w:pStyle w:val="11"/>
+        <w:pStyle w:val="21"/>
+      </w:pPr>
+    </w:p>
+    <w:p>
+      <w:pPr>
+        <w:pStyle w:val="12"/>
       </w:pPr>
       <w:r>
         <w:rPr>
@@ -7700,7 +7973,7 @@
     </w:p>
     <w:p>
       <w:pPr>
-        <w:pStyle w:val="11"/>
+        <w:pStyle w:val="12"/>
         <w:jc w:val="center"/>
       </w:pPr>
       <w:r>
@@ -7777,7 +8050,7 @@
               </wp:anchor>
             </w:drawing>
           </mc:Choice>
-          <mc:Fallback>
+          <mc:Fallback xmlns:oel="http://schemas.microsoft.com/office/2019/extlst">
             <w:pict>
               <v:rect w14:anchorId="48473B1B" id="Rectangle 22" o:spid="_x0000_s1026" style="position:absolute;left:0;text-align:left;margin-left:117.15pt;margin-top:9.7pt;width:57.95pt;height:18pt;z-index:251714561;visibility:visible;mso-wrap-style:square;mso-width-percent:0;mso-height-percent:0;mso-wrap-distance-left:9pt;mso-wrap-distance-top:0;mso-wrap-distance-right:9pt;mso-wrap-distance-bottom:0;mso-position-horizontal:absolute;mso-position-horizontal-relative:text;mso-position-vertical:absolute;mso-position-vertical-relative:text;mso-width-percent:0;mso-height-percent:0;mso-width-relative:margin;mso-height-relative:margin;v-text-anchor:middle" o:gfxdata="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" filled="f" strokecolor="red" strokeweight="2pt"/>
             </w:pict>
@@ -7787,79 +8060,79 @@
     </w:p>
     <w:p>
       <w:pPr>
-        <w:pStyle w:val="11"/>
+        <w:pStyle w:val="12"/>
         <w:jc w:val="center"/>
       </w:pPr>
     </w:p>
     <w:p>
       <w:pPr>
-        <w:pStyle w:val="11"/>
+        <w:pStyle w:val="12"/>
         <w:jc w:val="center"/>
       </w:pPr>
     </w:p>
     <w:p>
       <w:pPr>
-        <w:pStyle w:val="11"/>
+        <w:pStyle w:val="12"/>
         <w:jc w:val="center"/>
       </w:pPr>
     </w:p>
     <w:p>
       <w:pPr>
-        <w:pStyle w:val="11"/>
+        <w:pStyle w:val="12"/>
         <w:jc w:val="center"/>
       </w:pPr>
     </w:p>
     <w:p>
       <w:pPr>
-        <w:pStyle w:val="11"/>
+        <w:pStyle w:val="12"/>
         <w:jc w:val="center"/>
       </w:pPr>
     </w:p>
     <w:p>
       <w:pPr>
-        <w:pStyle w:val="11"/>
+        <w:pStyle w:val="12"/>
         <w:jc w:val="center"/>
       </w:pPr>
     </w:p>
     <w:p>
       <w:pPr>
-        <w:pStyle w:val="11"/>
+        <w:pStyle w:val="12"/>
         <w:jc w:val="center"/>
       </w:pPr>
     </w:p>
     <w:p>
       <w:pPr>
-        <w:pStyle w:val="11"/>
+        <w:pStyle w:val="12"/>
         <w:jc w:val="center"/>
       </w:pPr>
     </w:p>
     <w:p>
       <w:pPr>
-        <w:pStyle w:val="11"/>
+        <w:pStyle w:val="12"/>
         <w:jc w:val="center"/>
       </w:pPr>
     </w:p>
     <w:p>
       <w:pPr>
-        <w:pStyle w:val="11"/>
+        <w:pStyle w:val="12"/>
         <w:jc w:val="center"/>
       </w:pPr>
     </w:p>
     <w:p>
       <w:pPr>
-        <w:pStyle w:val="11"/>
+        <w:pStyle w:val="12"/>
         <w:jc w:val="center"/>
       </w:pPr>
     </w:p>
     <w:p>
       <w:pPr>
-        <w:pStyle w:val="11"/>
+        <w:pStyle w:val="12"/>
         <w:jc w:val="center"/>
       </w:pPr>
     </w:p>
     <w:p>
       <w:pPr>
-        <w:pStyle w:val="11"/>
+        <w:pStyle w:val="12"/>
       </w:pPr>
       <w:r>
         <w:rPr>
@@ -7870,7 +8143,7 @@
     </w:p>
     <w:p>
       <w:pPr>
-        <w:pStyle w:val="11"/>
+        <w:pStyle w:val="12"/>
       </w:pPr>
       <w:r>
         <w:rPr>
@@ -7899,12 +8172,12 @@
     </w:p>
     <w:p>
       <w:pPr>
-        <w:pStyle w:val="11"/>
-      </w:pPr>
-    </w:p>
-    <w:p>
-      <w:pPr>
-        <w:pStyle w:val="11"/>
+        <w:pStyle w:val="12"/>
+      </w:pPr>
+    </w:p>
+    <w:p>
+      <w:pPr>
+        <w:pStyle w:val="12"/>
       </w:pPr>
       <w:r>
         <w:rPr>
@@ -7915,7 +8188,7 @@
     </w:p>
     <w:p>
       <w:pPr>
-        <w:pStyle w:val="20"/>
+        <w:pStyle w:val="21"/>
         <w:rPr>
           <w:b/>
           <w:bCs/>
@@ -8021,7 +8294,7 @@
     </w:p>
     <w:p>
       <w:pPr>
-        <w:pStyle w:val="20"/>
+        <w:pStyle w:val="21"/>
       </w:pPr>
       <w:r>
         <w:rPr>
@@ -8044,7 +8317,7 @@
     </w:p>
     <w:p>
       <w:pPr>
-        <w:pStyle w:val="20"/>
+        <w:pStyle w:val="21"/>
       </w:pPr>
       <w:r>
         <w:rPr>
@@ -8055,7 +8328,7 @@
     </w:p>
     <w:p>
       <w:pPr>
-        <w:pStyle w:val="20"/>
+        <w:pStyle w:val="21"/>
       </w:pPr>
       <w:r>
         <w:rPr>
@@ -8066,7 +8339,7 @@
     </w:p>
     <w:p>
       <w:pPr>
-        <w:pStyle w:val="20"/>
+        <w:pStyle w:val="21"/>
       </w:pPr>
       <w:r>
         <w:rPr>
@@ -8077,7 +8350,7 @@
     </w:p>
     <w:p>
       <w:pPr>
-        <w:pStyle w:val="20"/>
+        <w:pStyle w:val="21"/>
       </w:pPr>
       <w:r>
         <w:rPr>
@@ -8088,7 +8361,7 @@
     </w:p>
     <w:p>
       <w:pPr>
-        <w:pStyle w:val="20"/>
+        <w:pStyle w:val="21"/>
       </w:pPr>
       <w:r>
         <w:rPr>
@@ -8099,7 +8372,7 @@
     </w:p>
     <w:p>
       <w:pPr>
-        <w:pStyle w:val="20"/>
+        <w:pStyle w:val="21"/>
         <w:numPr>
           <w:ilvl w:val="0"/>
           <w:numId w:val="39"/>
@@ -8115,7 +8388,7 @@
     </w:p>
     <w:p>
       <w:pPr>
-        <w:pStyle w:val="20"/>
+        <w:pStyle w:val="21"/>
         <w:ind w:leftChars="0" w:left="0"/>
         <w:rPr>
           <w:rFonts w:cs="メイリオ"/>
@@ -8131,7 +8404,7 @@
     </w:p>
     <w:p>
       <w:pPr>
-        <w:pStyle w:val="Heading2"/>
+        <w:pStyle w:val="20"/>
       </w:pPr>
       <w:bookmarkStart w:id="12" w:name="_Toc116561068"/>
       <w:r>
@@ -8145,7 +8418,7 @@
     </w:p>
     <w:p>
       <w:pPr>
-        <w:pStyle w:val="20"/>
+        <w:pStyle w:val="21"/>
         <w:rPr>
           <w:lang w:val="x-none"/>
         </w:rPr>
@@ -8185,7 +8458,7 @@
     </w:p>
     <w:p>
       <w:pPr>
-        <w:pStyle w:val="20"/>
+        <w:pStyle w:val="21"/>
         <w:rPr>
           <w:lang w:val="x-none"/>
         </w:rPr>
@@ -8246,7 +8519,7 @@
     </w:p>
     <w:p>
       <w:pPr>
-        <w:pStyle w:val="11"/>
+        <w:pStyle w:val="12"/>
       </w:pPr>
       <w:r>
         <w:rPr>
@@ -8322,7 +8595,7 @@
               </wp:anchor>
             </w:drawing>
           </mc:Choice>
-          <mc:Fallback>
+          <mc:Fallback xmlns:oel="http://schemas.microsoft.com/office/2019/extlst">
             <w:pict>
               <v:rect w14:anchorId="21A760B1" id="Rectangle 19" o:spid="_x0000_s1026" style="position:absolute;left:0;text-align:left;margin-left:177.75pt;margin-top:53.15pt;width:37.5pt;height:16.5pt;z-index:251678721;visibility:visible;mso-wrap-style:square;mso-width-percent:0;mso-height-percent:0;mso-wrap-distance-left:9pt;mso-wrap-distance-top:0;mso-wrap-distance-right:9pt;mso-wrap-distance-bottom:0;mso-position-horizontal:absolute;mso-position-horizontal-relative:page;mso-position-vertical:absolute;mso-position-vertical-relative:text;mso-width-percent:0;mso-height-percent:0;mso-width-relative:margin;mso-height-relative:margin;v-text-anchor:middle" o:gfxdata="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" filled="f" strokecolor="red" strokeweight="2pt">
                 <w10:wrap anchorx="page"/>
@@ -8495,7 +8768,7 @@
               </wp:anchor>
             </w:drawing>
           </mc:Choice>
-          <mc:Fallback>
+          <mc:Fallback xmlns:oel="http://schemas.microsoft.com/office/2019/extlst">
             <w:pict>
               <v:rect w14:anchorId="30DF88C2" id="Rectangle 22" o:spid="_x0000_s1026" style="position:absolute;left:0;text-align:left;margin-left:212.5pt;margin-top:.9pt;width:91.5pt;height:18pt;z-index:251683841;visibility:visible;mso-wrap-style:square;mso-width-percent:0;mso-height-percent:0;mso-wrap-distance-left:9pt;mso-wrap-distance-top:0;mso-wrap-distance-right:9pt;mso-wrap-distance-bottom:0;mso-position-horizontal:absolute;mso-position-horizontal-relative:text;mso-position-vertical:absolute;mso-position-vertical-relative:text;mso-width-percent:0;mso-height-percent:0;mso-width-relative:margin;mso-height-relative:margin;v-text-anchor:middle" o:gfxdata="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" filled="f" strokecolor="red" strokeweight="2pt"/>
             </w:pict>
@@ -8512,7 +8785,7 @@
     </w:p>
     <w:p>
       <w:pPr>
-        <w:pStyle w:val="20"/>
+        <w:pStyle w:val="21"/>
         <w:rPr>
           <w:b/>
           <w:bCs/>
@@ -8521,7 +8794,7 @@
     </w:p>
     <w:p>
       <w:pPr>
-        <w:pStyle w:val="20"/>
+        <w:pStyle w:val="21"/>
         <w:rPr>
           <w:b/>
           <w:bCs/>
@@ -8627,7 +8900,7 @@
     </w:p>
     <w:p>
       <w:pPr>
-        <w:pStyle w:val="20"/>
+        <w:pStyle w:val="21"/>
         <w:numPr>
           <w:ilvl w:val="0"/>
           <w:numId w:val="38"/>
@@ -8655,7 +8928,7 @@
     </w:p>
     <w:p>
       <w:pPr>
-        <w:pStyle w:val="20"/>
+        <w:pStyle w:val="21"/>
         <w:numPr>
           <w:ilvl w:val="0"/>
           <w:numId w:val="38"/>
@@ -8675,7 +8948,7 @@
     </w:p>
     <w:p>
       <w:pPr>
-        <w:pStyle w:val="20"/>
+        <w:pStyle w:val="21"/>
       </w:pPr>
     </w:p>
     <w:p>
@@ -8695,7 +8968,7 @@
     </w:p>
     <w:p>
       <w:pPr>
-        <w:pStyle w:val="Heading2"/>
+        <w:pStyle w:val="20"/>
       </w:pPr>
       <w:bookmarkStart w:id="13" w:name="_Toc116561069"/>
       <w:r>
@@ -8717,7 +8990,7 @@
     </w:p>
     <w:p>
       <w:pPr>
-        <w:pStyle w:val="20"/>
+        <w:pStyle w:val="21"/>
         <w:rPr>
           <w:lang w:val="x-none"/>
         </w:rPr>
@@ -8728,7 +9001,14 @@
           <w:rFonts w:hint="eastAsia"/>
           <w:lang w:val="x-none"/>
         </w:rPr>
-        <w:t>ECU</w:t>
+        <w:t>ECUに出力するセンサー電圧を変更し、燃料噴射量を調整する機能。</w:t>
+      </w:r>
+      <w:r>
+        <w:rPr>
+          <w:rFonts w:hint="eastAsia"/>
+          <w:lang w:val="x-none"/>
+        </w:rPr>
+        <w:t>デフォルトは</w:t>
       </w:r>
       <w:proofErr w:type="spellEnd"/>
       <w:r>
@@ -8736,137 +9016,129 @@
           <w:rFonts w:hint="eastAsia"/>
           <w:lang w:val="x-none"/>
         </w:rPr>
-        <w:t>に出力するセンサー電圧を変更し、燃料噴射量を調整する機能。</w:t>
+        <w:t>14.7</w:t>
       </w:r>
       <w:r>
         <w:rPr>
           <w:rFonts w:hint="eastAsia"/>
           <w:lang w:val="x-none"/>
         </w:rPr>
-        <w:t>デフォルトは14.7</w:t>
-      </w:r>
-      <w:r>
-        <w:rPr>
-          <w:rFonts w:hint="eastAsia"/>
+        <w:t>。</w:t>
+      </w:r>
+    </w:p>
+    <w:p>
+      <w:pPr>
+        <w:pStyle w:val="21"/>
+        <w:rPr>
           <w:lang w:val="x-none"/>
         </w:rPr>
+      </w:pPr>
+      <w:r>
+        <w:rPr>
+          <w:rFonts w:hint="eastAsia"/>
+          <w:lang w:val="x-none"/>
+        </w:rPr>
+        <w:t>この設定値はデバイスに保存されるため、毎回設定画面を表示する必要はない。</w:t>
+      </w:r>
+    </w:p>
+    <w:p>
+      <w:pPr>
+        <w:pStyle w:val="21"/>
+        <w:rPr>
+          <w:lang w:val="x-none"/>
+        </w:rPr>
+      </w:pPr>
+    </w:p>
+    <w:p>
+      <w:pPr>
+        <w:pStyle w:val="21"/>
+        <w:rPr>
+          <w:lang w:val="x-none"/>
+        </w:rPr>
+      </w:pPr>
+      <w:r>
+        <w:rPr>
+          <w:rFonts w:hint="eastAsia"/>
+          <w:lang w:val="x-none"/>
+        </w:rPr>
+        <w:t xml:space="preserve">「Shift </w:t>
+      </w:r>
+      <w:proofErr w:type="spellStart"/>
+      <w:r>
+        <w:rPr>
+          <w:rFonts w:hint="eastAsia"/>
+          <w:lang w:val="x-none"/>
+        </w:rPr>
+        <w:t>Voltage」行で、シフト電圧</w:t>
+      </w:r>
+      <w:proofErr w:type="spellEnd"/>
+      <w:r>
+        <w:rPr>
+          <w:rFonts w:hint="eastAsia"/>
+          <w:lang w:val="x-none"/>
+        </w:rPr>
+        <w:t>(</w:t>
+      </w:r>
+      <w:proofErr w:type="spellStart"/>
+      <w:r>
+        <w:rPr>
+          <w:rFonts w:hint="eastAsia"/>
+          <w:lang w:val="x-none"/>
+        </w:rPr>
+        <w:t>空燃比</w:t>
+      </w:r>
+      <w:proofErr w:type="spellEnd"/>
+      <w:r>
+        <w:rPr>
+          <w:rFonts w:hint="eastAsia"/>
+          <w:lang w:val="x-none"/>
+        </w:rPr>
+        <w:t>)</w:t>
+      </w:r>
+      <w:proofErr w:type="spellStart"/>
+      <w:r>
+        <w:rPr>
+          <w:rFonts w:hint="eastAsia"/>
+          <w:lang w:val="x-none"/>
+        </w:rPr>
+        <w:t>を選択</w:t>
+      </w:r>
+      <w:proofErr w:type="spellEnd"/>
+      <w:r>
+        <w:rPr>
+          <w:rFonts w:hint="eastAsia"/>
+          <w:lang w:val="x-none"/>
+        </w:rPr>
+        <w:t>。「</w:t>
+      </w:r>
+      <w:proofErr w:type="spellStart"/>
+      <w:r>
+        <w:rPr>
+          <w:rFonts w:hint="eastAsia"/>
+          <w:lang w:val="x-none"/>
+        </w:rPr>
+        <w:t>SET」をタップする</w:t>
+      </w:r>
+      <w:proofErr w:type="spellEnd"/>
+      <w:r>
+        <w:rPr>
+          <w:rFonts w:hint="eastAsia"/>
+          <w:lang w:val="x-none"/>
+        </w:rPr>
         <w:t>。</w:t>
       </w:r>
     </w:p>
     <w:p>
       <w:pPr>
-        <w:pStyle w:val="20"/>
+        <w:pStyle w:val="21"/>
         <w:rPr>
           <w:lang w:val="x-none"/>
         </w:rPr>
       </w:pPr>
-      <w:r>
-        <w:rPr>
-          <w:rFonts w:hint="eastAsia"/>
-          <w:lang w:val="x-none"/>
-        </w:rPr>
-        <w:t>この設定値はデバイスに保存されるため、毎回設定画面を表示する必要はない。</w:t>
-      </w:r>
-    </w:p>
-    <w:p>
-      <w:pPr>
-        <w:pStyle w:val="20"/>
-        <w:rPr>
-          <w:rFonts w:hint="eastAsia"/>
-          <w:lang w:val="x-none"/>
-        </w:rPr>
-      </w:pPr>
-    </w:p>
-    <w:p>
-      <w:pPr>
-        <w:pStyle w:val="20"/>
-        <w:rPr>
-          <w:lang w:val="x-none"/>
-        </w:rPr>
-      </w:pPr>
-      <w:r>
-        <w:rPr>
-          <w:rFonts w:hint="eastAsia"/>
-          <w:lang w:val="x-none"/>
-        </w:rPr>
-        <w:t xml:space="preserve">「Shift </w:t>
-      </w:r>
-      <w:proofErr w:type="spellStart"/>
-      <w:r>
-        <w:rPr>
-          <w:rFonts w:hint="eastAsia"/>
-          <w:lang w:val="x-none"/>
-        </w:rPr>
-        <w:t>Voltage」行で、シフト電圧</w:t>
-      </w:r>
-      <w:proofErr w:type="spellEnd"/>
-      <w:r>
-        <w:rPr>
-          <w:rFonts w:hint="eastAsia"/>
-          <w:lang w:val="x-none"/>
-        </w:rPr>
-        <w:t>(</w:t>
-      </w:r>
-      <w:proofErr w:type="spellStart"/>
-      <w:r>
-        <w:rPr>
-          <w:rFonts w:hint="eastAsia"/>
-          <w:lang w:val="x-none"/>
-        </w:rPr>
-        <w:t>空燃比</w:t>
-      </w:r>
-      <w:proofErr w:type="spellEnd"/>
-      <w:r>
-        <w:rPr>
-          <w:rFonts w:hint="eastAsia"/>
-          <w:lang w:val="x-none"/>
-        </w:rPr>
-        <w:t>)</w:t>
-      </w:r>
-      <w:proofErr w:type="spellStart"/>
-      <w:r>
-        <w:rPr>
-          <w:rFonts w:hint="eastAsia"/>
-          <w:lang w:val="x-none"/>
-        </w:rPr>
-        <w:t>を選択</w:t>
-      </w:r>
-      <w:proofErr w:type="spellEnd"/>
-      <w:r>
-        <w:rPr>
-          <w:rFonts w:hint="eastAsia"/>
-          <w:lang w:val="x-none"/>
-        </w:rPr>
-        <w:t>。「</w:t>
-      </w:r>
-      <w:proofErr w:type="spellStart"/>
-      <w:r>
-        <w:rPr>
-          <w:rFonts w:hint="eastAsia"/>
-          <w:lang w:val="x-none"/>
-        </w:rPr>
-        <w:t>SET」をタップする</w:t>
-      </w:r>
-      <w:proofErr w:type="spellEnd"/>
-      <w:r>
-        <w:rPr>
-          <w:rFonts w:hint="eastAsia"/>
-          <w:lang w:val="x-none"/>
-        </w:rPr>
-        <w:t>。</w:t>
-      </w:r>
-    </w:p>
-    <w:p>
-      <w:pPr>
-        <w:pStyle w:val="20"/>
-        <w:rPr>
-          <w:lang w:val="x-none"/>
-        </w:rPr>
-      </w:pPr>
-    </w:p>
-    <w:p>
-      <w:pPr>
-        <w:pStyle w:val="20"/>
+    </w:p>
+    <w:p>
+      <w:pPr>
+        <w:pStyle w:val="21"/>
         <w:jc w:val="center"/>
         <w:rPr>
           <w:lang w:val="x-none"/>
@@ -8946,7 +9218,7 @@
               </wp:anchor>
             </w:drawing>
           </mc:Choice>
-          <mc:Fallback>
+          <mc:Fallback xmlns:oel="http://schemas.microsoft.com/office/2019/extlst">
             <w:pict>
               <v:rect w14:anchorId="5606DDBF" id="Rectangle 25" o:spid="_x0000_s1026" style="position:absolute;left:0;text-align:left;margin-left:282.25pt;margin-top:11.75pt;width:94.5pt;height:18.75pt;z-index:251685889;visibility:visible;mso-wrap-style:square;mso-width-percent:0;mso-height-percent:0;mso-wrap-distance-left:9pt;mso-wrap-distance-top:0;mso-wrap-distance-right:9pt;mso-wrap-distance-bottom:0;mso-position-horizontal:absolute;mso-position-horizontal-relative:text;mso-position-vertical:absolute;mso-position-vertical-relative:text;mso-width-percent:0;mso-height-percent:0;mso-width-relative:margin;mso-height-relative:margin;v-text-anchor:middle" o:gfxdata="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" filled="f" strokecolor="red" strokeweight="2pt"/>
             </w:pict>
@@ -9010,7 +9282,7 @@
     </w:p>
     <w:p>
       <w:pPr>
-        <w:pStyle w:val="20"/>
+        <w:pStyle w:val="21"/>
         <w:rPr>
           <w:b/>
           <w:bCs/>
@@ -9116,7 +9388,7 @@
     </w:p>
     <w:p>
       <w:pPr>
-        <w:pStyle w:val="20"/>
+        <w:pStyle w:val="21"/>
         <w:ind w:leftChars="270" w:left="567"/>
         <w:rPr>
           <w:lang w:val="x-none"/>
@@ -9185,7 +9457,7 @@
     </w:p>
     <w:p>
       <w:pPr>
-        <w:pStyle w:val="20"/>
+        <w:pStyle w:val="21"/>
       </w:pPr>
       <w:r>
         <w:rPr>
@@ -9257,7 +9529,7 @@
     </w:p>
     <w:p>
       <w:pPr>
-        <w:pStyle w:val="20"/>
+        <w:pStyle w:val="21"/>
         <w:rPr>
           <w:b/>
           <w:bCs/>
@@ -9278,7 +9550,7 @@
     </w:p>
     <w:p>
       <w:pPr>
-        <w:pStyle w:val="20"/>
+        <w:pStyle w:val="21"/>
         <w:numPr>
           <w:ilvl w:val="0"/>
           <w:numId w:val="27"/>
@@ -9300,7 +9572,7 @@
     </w:p>
     <w:p>
       <w:pPr>
-        <w:pStyle w:val="20"/>
+        <w:pStyle w:val="21"/>
         <w:numPr>
           <w:ilvl w:val="0"/>
           <w:numId w:val="27"/>
@@ -9316,7 +9588,7 @@
     </w:p>
     <w:p>
       <w:pPr>
-        <w:pStyle w:val="20"/>
+        <w:pStyle w:val="21"/>
         <w:numPr>
           <w:ilvl w:val="0"/>
           <w:numId w:val="27"/>
@@ -9359,7 +9631,7 @@
     </w:p>
     <w:p>
       <w:pPr>
-        <w:pStyle w:val="Heading2"/>
+        <w:pStyle w:val="20"/>
       </w:pPr>
       <w:bookmarkStart w:id="14" w:name="_Toc116561070"/>
       <w:r>
@@ -9393,7 +9665,7 @@
     </w:p>
     <w:p>
       <w:pPr>
-        <w:pStyle w:val="20"/>
+        <w:pStyle w:val="21"/>
         <w:rPr>
           <w:lang w:val="x-none"/>
         </w:rPr>
@@ -9450,6 +9722,7 @@
         </w:rPr>
         <w:t>ECUのマップを切り替える機能</w:t>
       </w:r>
+      <w:proofErr w:type="spellEnd"/>
       <w:r>
         <w:rPr>
           <w:rFonts w:hint="eastAsia"/>
@@ -9457,90 +9730,88 @@
         </w:rPr>
         <w:t>。</w:t>
       </w:r>
+    </w:p>
+    <w:p>
+      <w:pPr>
+        <w:pStyle w:val="21"/>
+        <w:rPr>
+          <w:lang w:val="x-none"/>
+        </w:rPr>
+      </w:pPr>
+      <w:r>
+        <w:rPr>
+          <w:rFonts w:hint="eastAsia"/>
+          <w:lang w:val="x-none"/>
+        </w:rPr>
+        <w:t>この設定値はデバイスに保存されるため、毎回設定画面を表示する必要はない。</w:t>
+      </w:r>
+    </w:p>
+    <w:p>
+      <w:pPr>
+        <w:pStyle w:val="21"/>
+        <w:rPr>
+          <w:lang w:val="x-none"/>
+        </w:rPr>
+      </w:pPr>
+    </w:p>
+    <w:p>
+      <w:pPr>
+        <w:pStyle w:val="21"/>
+        <w:rPr>
+          <w:lang w:val="x-none"/>
+        </w:rPr>
+      </w:pPr>
+      <w:r>
+        <w:rPr>
+          <w:rFonts w:hint="eastAsia"/>
+          <w:lang w:val="x-none"/>
+        </w:rPr>
+        <w:t xml:space="preserve">「ECU </w:t>
+      </w:r>
+      <w:proofErr w:type="spellStart"/>
+      <w:r>
+        <w:rPr>
+          <w:rFonts w:hint="eastAsia"/>
+          <w:lang w:val="x-none"/>
+        </w:rPr>
+        <w:t>MAP」行で、マップを選択</w:t>
+      </w:r>
       <w:proofErr w:type="spellEnd"/>
-    </w:p>
-    <w:p>
-      <w:pPr>
-        <w:pStyle w:val="20"/>
-        <w:rPr>
+      <w:r>
+        <w:rPr>
+          <w:rFonts w:hint="eastAsia"/>
           <w:lang w:val="x-none"/>
         </w:rPr>
-      </w:pPr>
+        <w:t>。「</w:t>
+      </w:r>
+      <w:proofErr w:type="spellStart"/>
       <w:r>
         <w:rPr>
           <w:rFonts w:hint="eastAsia"/>
           <w:lang w:val="x-none"/>
         </w:rPr>
-        <w:t>この設定値はデバイスに保存されるため、毎回設定画面を表示する必要はない。</w:t>
-      </w:r>
-    </w:p>
-    <w:p>
-      <w:pPr>
-        <w:pStyle w:val="20"/>
+        <w:t>SET」をタップする</w:t>
+      </w:r>
+      <w:proofErr w:type="spellEnd"/>
+      <w:r>
         <w:rPr>
           <w:rFonts w:hint="eastAsia"/>
           <w:lang w:val="x-none"/>
         </w:rPr>
-      </w:pPr>
-    </w:p>
-    <w:p>
-      <w:pPr>
-        <w:pStyle w:val="20"/>
+        <w:t>。</w:t>
+      </w:r>
+    </w:p>
+    <w:p>
+      <w:pPr>
+        <w:pStyle w:val="21"/>
         <w:rPr>
           <w:lang w:val="x-none"/>
         </w:rPr>
       </w:pPr>
-      <w:r>
-        <w:rPr>
-          <w:rFonts w:hint="eastAsia"/>
-          <w:lang w:val="x-none"/>
-        </w:rPr>
-        <w:t xml:space="preserve">「ECU </w:t>
-      </w:r>
-      <w:proofErr w:type="spellStart"/>
-      <w:r>
-        <w:rPr>
-          <w:rFonts w:hint="eastAsia"/>
-          <w:lang w:val="x-none"/>
-        </w:rPr>
-        <w:t>MAP」行で、マップを選択</w:t>
-      </w:r>
-      <w:proofErr w:type="spellEnd"/>
-      <w:r>
-        <w:rPr>
-          <w:rFonts w:hint="eastAsia"/>
-          <w:lang w:val="x-none"/>
-        </w:rPr>
-        <w:t>。「</w:t>
-      </w:r>
-      <w:proofErr w:type="spellStart"/>
-      <w:r>
-        <w:rPr>
-          <w:rFonts w:hint="eastAsia"/>
-          <w:lang w:val="x-none"/>
-        </w:rPr>
-        <w:t>SET」をタップする</w:t>
-      </w:r>
-      <w:proofErr w:type="spellEnd"/>
-      <w:r>
-        <w:rPr>
-          <w:rFonts w:hint="eastAsia"/>
-          <w:lang w:val="x-none"/>
-        </w:rPr>
-        <w:t>。</w:t>
-      </w:r>
-    </w:p>
-    <w:p>
-      <w:pPr>
-        <w:pStyle w:val="20"/>
-        <w:rPr>
-          <w:lang w:val="x-none"/>
-        </w:rPr>
-      </w:pPr>
-    </w:p>
-    <w:p>
-      <w:pPr>
-        <w:pStyle w:val="20"/>
+    </w:p>
+    <w:p>
+      <w:pPr>
+        <w:pStyle w:val="21"/>
         <w:jc w:val="center"/>
         <w:rPr>
           <w:lang w:val="x-none"/>
@@ -9620,7 +9891,7 @@
               </wp:anchor>
             </w:drawing>
           </mc:Choice>
-          <mc:Fallback>
+          <mc:Fallback xmlns:oel="http://schemas.microsoft.com/office/2019/extlst">
             <w:pict>
               <v:rect w14:anchorId="6AA6E515" id="Rectangle 34" o:spid="_x0000_s1026" style="position:absolute;left:0;text-align:left;margin-left:289pt;margin-top:14.3pt;width:86.25pt;height:18.75pt;z-index:251697153;visibility:visible;mso-wrap-style:square;mso-width-percent:0;mso-height-percent:0;mso-wrap-distance-left:9pt;mso-wrap-distance-top:0;mso-wrap-distance-right:9pt;mso-wrap-distance-bottom:0;mso-position-horizontal:absolute;mso-position-horizontal-relative:text;mso-position-vertical:absolute;mso-position-vertical-relative:text;mso-width-percent:0;mso-height-percent:0;mso-width-relative:margin;mso-height-relative:margin;v-text-anchor:middle" o:gfxdata="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" filled="f" strokecolor="red" strokeweight="2pt"/>
             </w:pict>
@@ -9692,7 +9963,7 @@
     </w:p>
     <w:p>
       <w:pPr>
-        <w:pStyle w:val="20"/>
+        <w:pStyle w:val="21"/>
       </w:pPr>
       <w:r>
         <w:rPr>
@@ -9764,7 +10035,7 @@
     </w:p>
     <w:p>
       <w:pPr>
-        <w:pStyle w:val="20"/>
+        <w:pStyle w:val="21"/>
         <w:rPr>
           <w:b/>
           <w:bCs/>
@@ -9785,7 +10056,7 @@
     </w:p>
     <w:p>
       <w:pPr>
-        <w:pStyle w:val="20"/>
+        <w:pStyle w:val="21"/>
         <w:numPr>
           <w:ilvl w:val="0"/>
           <w:numId w:val="27"/>
@@ -9813,7 +10084,7 @@
     </w:p>
     <w:p>
       <w:pPr>
-        <w:pStyle w:val="20"/>
+        <w:pStyle w:val="21"/>
         <w:numPr>
           <w:ilvl w:val="0"/>
           <w:numId w:val="27"/>
@@ -9836,7 +10107,7 @@
     </w:p>
     <w:p>
       <w:pPr>
-        <w:pStyle w:val="Heading2"/>
+        <w:pStyle w:val="20"/>
       </w:pPr>
       <w:bookmarkStart w:id="15" w:name="_Toc116561071"/>
       <w:proofErr w:type="spellStart"/>
@@ -9857,7 +10128,7 @@
     </w:p>
     <w:p>
       <w:pPr>
-        <w:pStyle w:val="20"/>
+        <w:pStyle w:val="21"/>
       </w:pPr>
       <w:r>
         <w:rPr>
@@ -9911,7 +10182,7 @@
     </w:p>
     <w:p>
       <w:pPr>
-        <w:pStyle w:val="Heading2"/>
+        <w:pStyle w:val="20"/>
       </w:pPr>
       <w:bookmarkStart w:id="16" w:name="_Toc116561072"/>
       <w:r>
@@ -9925,7 +10196,7 @@
     </w:p>
     <w:p>
       <w:pPr>
-        <w:pStyle w:val="20"/>
+        <w:pStyle w:val="21"/>
       </w:pPr>
       <w:r>
         <w:rPr>
@@ -9966,12 +10237,12 @@
     </w:p>
     <w:p>
       <w:pPr>
-        <w:pStyle w:val="20"/>
-      </w:pPr>
-    </w:p>
-    <w:p>
-      <w:pPr>
-        <w:pStyle w:val="20"/>
+        <w:pStyle w:val="21"/>
+      </w:pPr>
+    </w:p>
+    <w:p>
+      <w:pPr>
+        <w:pStyle w:val="21"/>
       </w:pPr>
       <w:r>
         <w:rPr>
@@ -10010,12 +10281,12 @@
     </w:p>
     <w:p>
       <w:pPr>
-        <w:pStyle w:val="20"/>
-      </w:pPr>
-    </w:p>
-    <w:p>
-      <w:pPr>
-        <w:pStyle w:val="20"/>
+        <w:pStyle w:val="21"/>
+      </w:pPr>
+    </w:p>
+    <w:p>
+      <w:pPr>
+        <w:pStyle w:val="21"/>
       </w:pPr>
       <w:r>
         <w:rPr>
@@ -10091,7 +10362,7 @@
               </wp:anchor>
             </w:drawing>
           </mc:Choice>
-          <mc:Fallback>
+          <mc:Fallback xmlns:oel="http://schemas.microsoft.com/office/2019/extlst">
             <w:pict>
               <v:rect w14:anchorId="38D7584E" id="Rectangle 34" o:spid="_x0000_s1026" style="position:absolute;left:0;text-align:left;margin-left:161.7pt;margin-top:14.5pt;width:42.7pt;height:18.75pt;z-index:251707393;visibility:visible;mso-wrap-style:square;mso-width-percent:0;mso-height-percent:0;mso-wrap-distance-left:9pt;mso-wrap-distance-top:0;mso-wrap-distance-right:9pt;mso-wrap-distance-bottom:0;mso-position-horizontal:absolute;mso-position-horizontal-relative:text;mso-position-vertical:absolute;mso-position-vertical-relative:text;mso-width-percent:0;mso-height-percent:0;mso-width-relative:margin;mso-height-relative:margin;v-text-anchor:middle" o:gfxdata="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" filled="f" strokecolor="red" strokeweight="2pt"/>
             </w:pict>
@@ -10217,7 +10488,7 @@
     </w:p>
     <w:p>
       <w:pPr>
-        <w:pStyle w:val="20"/>
+        <w:pStyle w:val="21"/>
       </w:pPr>
       <w:r>
         <w:rPr>
@@ -10289,7 +10560,7 @@
     </w:p>
     <w:p>
       <w:pPr>
-        <w:pStyle w:val="20"/>
+        <w:pStyle w:val="21"/>
         <w:rPr>
           <w:b/>
           <w:bCs/>
@@ -10310,7 +10581,7 @@
     </w:p>
     <w:p>
       <w:pPr>
-        <w:pStyle w:val="20"/>
+        <w:pStyle w:val="21"/>
         <w:numPr>
           <w:ilvl w:val="0"/>
           <w:numId w:val="37"/>
@@ -10326,7 +10597,7 @@
     </w:p>
     <w:p>
       <w:pPr>
-        <w:pStyle w:val="20"/>
+        <w:pStyle w:val="21"/>
         <w:numPr>
           <w:ilvl w:val="0"/>
           <w:numId w:val="37"/>
@@ -10342,7 +10613,7 @@
     </w:p>
     <w:p>
       <w:pPr>
-        <w:pStyle w:val="20"/>
+        <w:pStyle w:val="21"/>
         <w:numPr>
           <w:ilvl w:val="0"/>
           <w:numId w:val="37"/>
@@ -10384,7 +10655,7 @@
     </w:p>
     <w:p>
       <w:pPr>
-        <w:pStyle w:val="Heading1"/>
+        <w:pStyle w:val="10"/>
       </w:pPr>
       <w:bookmarkStart w:id="17" w:name="_Toc116561073"/>
       <w:r>
@@ -10425,7 +10696,7 @@
     </w:p>
     <w:p>
       <w:pPr>
-        <w:pStyle w:val="20"/>
+        <w:pStyle w:val="21"/>
       </w:pPr>
       <w:r>
         <w:rPr>
@@ -10484,12 +10755,12 @@
     </w:p>
     <w:p>
       <w:pPr>
-        <w:pStyle w:val="20"/>
-      </w:pPr>
-    </w:p>
-    <w:p>
-      <w:pPr>
-        <w:pStyle w:val="20"/>
+        <w:pStyle w:val="21"/>
+      </w:pPr>
+    </w:p>
+    <w:p>
+      <w:pPr>
+        <w:pStyle w:val="21"/>
       </w:pPr>
       <w:r>
         <w:rPr>
@@ -10547,18 +10818,18 @@
     </w:p>
     <w:p>
       <w:pPr>
-        <w:pStyle w:val="20"/>
+        <w:pStyle w:val="21"/>
         <w:jc w:val="center"/>
       </w:pPr>
     </w:p>
     <w:p>
       <w:pPr>
-        <w:pStyle w:val="20"/>
-      </w:pPr>
-    </w:p>
-    <w:p>
-      <w:pPr>
-        <w:pStyle w:val="20"/>
+        <w:pStyle w:val="21"/>
+      </w:pPr>
+    </w:p>
+    <w:p>
+      <w:pPr>
+        <w:pStyle w:val="21"/>
         <w:jc w:val="center"/>
       </w:pPr>
       <w:r>
@@ -10618,12 +10889,12 @@
     </w:p>
     <w:p>
       <w:pPr>
-        <w:pStyle w:val="20"/>
-      </w:pPr>
-    </w:p>
-    <w:p>
-      <w:pPr>
-        <w:pStyle w:val="20"/>
+        <w:pStyle w:val="21"/>
+      </w:pPr>
+    </w:p>
+    <w:p>
+      <w:pPr>
+        <w:pStyle w:val="21"/>
       </w:pPr>
       <w:r>
         <w:rPr>
@@ -10706,7 +10977,7 @@
     </w:p>
     <w:p>
       <w:pPr>
-        <w:pStyle w:val="20"/>
+        <w:pStyle w:val="21"/>
         <w:rPr>
           <w:b/>
           <w:bCs/>
@@ -10727,7 +10998,7 @@
     </w:p>
     <w:p>
       <w:pPr>
-        <w:pStyle w:val="20"/>
+        <w:pStyle w:val="21"/>
         <w:numPr>
           <w:ilvl w:val="0"/>
           <w:numId w:val="12"/>
@@ -10767,7 +11038,7 @@
     </w:p>
     <w:p>
       <w:pPr>
-        <w:pStyle w:val="20"/>
+        <w:pStyle w:val="21"/>
         <w:numPr>
           <w:ilvl w:val="0"/>
           <w:numId w:val="12"/>
@@ -10825,12 +11096,12 @@
     </w:p>
     <w:p>
       <w:pPr>
-        <w:pStyle w:val="20"/>
-      </w:pPr>
-    </w:p>
-    <w:p>
-      <w:pPr>
-        <w:pStyle w:val="20"/>
+        <w:pStyle w:val="21"/>
+      </w:pPr>
+    </w:p>
+    <w:p>
+      <w:pPr>
+        <w:pStyle w:val="21"/>
         <w:ind w:leftChars="337" w:left="708"/>
         <w:rPr>
           <w:b/>
@@ -10848,13 +11119,13 @@
     </w:p>
     <w:p>
       <w:pPr>
-        <w:pStyle w:val="20"/>
+        <w:pStyle w:val="21"/>
         <w:ind w:leftChars="337" w:left="708"/>
       </w:pPr>
       <w:hyperlink r:id="rId34" w:history="1">
         <w:r>
           <w:rPr>
-            <w:rStyle w:val="Hyperlink"/>
+            <w:rStyle w:val="af0"/>
           </w:rPr>
           <w:t>https://drive.google.com/file/d/1yzwXpZE8MO3YYsV9nFuAE6dRmlb3xPf2/view?usp=sharing</w:t>
         </w:r>
@@ -10862,7 +11133,7 @@
     </w:p>
     <w:p>
       <w:pPr>
-        <w:pStyle w:val="20"/>
+        <w:pStyle w:val="21"/>
         <w:ind w:leftChars="337" w:left="708"/>
         <w:rPr>
           <w:b/>
@@ -10872,7 +11143,7 @@
     </w:p>
     <w:p>
       <w:pPr>
-        <w:pStyle w:val="20"/>
+        <w:pStyle w:val="21"/>
         <w:ind w:leftChars="337" w:left="708"/>
         <w:rPr>
           <w:b/>
@@ -10890,13 +11161,13 @@
     </w:p>
     <w:p>
       <w:pPr>
-        <w:pStyle w:val="20"/>
+        <w:pStyle w:val="21"/>
         <w:ind w:leftChars="337" w:left="708"/>
       </w:pPr>
       <w:hyperlink r:id="rId35" w:history="1">
         <w:r>
           <w:rPr>
-            <w:rStyle w:val="Hyperlink"/>
+            <w:rStyle w:val="af0"/>
           </w:rPr>
           <w:t>https://drive.google.com/file/d/17E6WIj0e4-W8HM2w7mWsXGhC5LxRpZlZ/view?usp=sharing</w:t>
         </w:r>
@@ -10904,13 +11175,13 @@
     </w:p>
     <w:p>
       <w:pPr>
-        <w:pStyle w:val="11"/>
+        <w:pStyle w:val="12"/>
         <w:ind w:leftChars="0" w:left="0"/>
       </w:pPr>
     </w:p>
     <w:p>
       <w:pPr>
-        <w:pStyle w:val="20"/>
+        <w:pStyle w:val="21"/>
       </w:pPr>
       <w:r>
         <w:br w:type="page"/>
@@ -10946,7 +11217,7 @@
     </w:p>
     <w:p>
       <w:pPr>
-        <w:pStyle w:val="20"/>
+        <w:pStyle w:val="21"/>
       </w:pPr>
       <w:r>
         <w:rPr>
@@ -10957,7 +11228,7 @@
     </w:p>
     <w:p>
       <w:pPr>
-        <w:pStyle w:val="20"/>
+        <w:pStyle w:val="21"/>
       </w:pPr>
     </w:p>
     <w:tbl>
@@ -10984,7 +11255,7 @@
           </w:tcPr>
           <w:p>
             <w:pPr>
-              <w:pStyle w:val="11"/>
+              <w:pStyle w:val="12"/>
               <w:ind w:leftChars="0" w:left="0"/>
               <w:jc w:val="center"/>
               <w:rPr>
@@ -11010,7 +11281,7 @@
           </w:tcPr>
           <w:p>
             <w:pPr>
-              <w:pStyle w:val="11"/>
+              <w:pStyle w:val="12"/>
               <w:ind w:leftChars="0" w:left="0"/>
               <w:jc w:val="center"/>
               <w:rPr>
@@ -11036,7 +11307,7 @@
           </w:tcPr>
           <w:p>
             <w:pPr>
-              <w:pStyle w:val="11"/>
+              <w:pStyle w:val="12"/>
               <w:ind w:leftChars="0" w:left="0"/>
               <w:jc w:val="center"/>
               <w:rPr>
@@ -11053,7 +11324,7 @@
           </w:tcPr>
           <w:p>
             <w:pPr>
-              <w:pStyle w:val="11"/>
+              <w:pStyle w:val="12"/>
               <w:ind w:leftChars="0" w:left="0"/>
               <w:jc w:val="center"/>
               <w:rPr>
@@ -11079,7 +11350,7 @@
           </w:tcPr>
           <w:p>
             <w:pPr>
-              <w:pStyle w:val="11"/>
+              <w:pStyle w:val="12"/>
               <w:ind w:leftChars="0" w:left="0"/>
               <w:jc w:val="center"/>
               <w:rPr>
@@ -11108,7 +11379,7 @@
           </w:tcPr>
           <w:p>
             <w:pPr>
-              <w:pStyle w:val="11"/>
+              <w:pStyle w:val="12"/>
               <w:ind w:leftChars="0" w:left="0"/>
               <w:rPr>
                 <w:sz w:val="16"/>
@@ -11131,7 +11402,7 @@
           </w:tcPr>
           <w:p>
             <w:pPr>
-              <w:pStyle w:val="11"/>
+              <w:pStyle w:val="12"/>
               <w:ind w:leftChars="0" w:left="0"/>
               <w:rPr>
                 <w:sz w:val="16"/>
@@ -11154,7 +11425,7 @@
           </w:tcPr>
           <w:p>
             <w:pPr>
-              <w:pStyle w:val="11"/>
+              <w:pStyle w:val="12"/>
               <w:ind w:leftChars="0" w:left="0"/>
               <w:rPr>
                 <w:sz w:val="16"/>
@@ -11177,7 +11448,7 @@
           </w:tcPr>
           <w:p>
             <w:pPr>
-              <w:pStyle w:val="11"/>
+              <w:pStyle w:val="12"/>
               <w:ind w:leftChars="0" w:left="0"/>
               <w:rPr>
                 <w:sz w:val="16"/>
@@ -11192,7 +11463,7 @@
           </w:tcPr>
           <w:p>
             <w:pPr>
-              <w:pStyle w:val="11"/>
+              <w:pStyle w:val="12"/>
               <w:ind w:leftChars="0" w:left="0"/>
               <w:rPr>
                 <w:sz w:val="16"/>
@@ -11218,7 +11489,7 @@
           </w:tcPr>
           <w:p>
             <w:pPr>
-              <w:pStyle w:val="11"/>
+              <w:pStyle w:val="12"/>
               <w:ind w:leftChars="0" w:left="0"/>
               <w:rPr>
                 <w:sz w:val="16"/>
@@ -11233,7 +11504,7 @@
           </w:tcPr>
           <w:p>
             <w:pPr>
-              <w:pStyle w:val="11"/>
+              <w:pStyle w:val="12"/>
               <w:ind w:leftChars="0" w:left="0"/>
               <w:rPr>
                 <w:sz w:val="16"/>
@@ -11256,7 +11527,7 @@
           </w:tcPr>
           <w:p>
             <w:pPr>
-              <w:pStyle w:val="11"/>
+              <w:pStyle w:val="12"/>
               <w:ind w:leftChars="0" w:left="0"/>
               <w:rPr>
                 <w:sz w:val="16"/>
@@ -11274,7 +11545,7 @@
           </w:p>
           <w:p>
             <w:pPr>
-              <w:pStyle w:val="11"/>
+              <w:pStyle w:val="12"/>
               <w:ind w:leftChars="0" w:left="0"/>
               <w:rPr>
                 <w:sz w:val="16"/>
@@ -11302,7 +11573,7 @@
           </w:p>
           <w:p>
             <w:pPr>
-              <w:pStyle w:val="11"/>
+              <w:pStyle w:val="12"/>
               <w:ind w:leftChars="0" w:left="0"/>
               <w:rPr>
                 <w:sz w:val="16"/>
@@ -11326,7 +11597,7 @@
           </w:tcPr>
           <w:p>
             <w:pPr>
-              <w:pStyle w:val="11"/>
+              <w:pStyle w:val="12"/>
               <w:ind w:leftChars="0" w:left="0"/>
               <w:rPr>
                 <w:sz w:val="16"/>
@@ -11342,7 +11613,7 @@
           </w:tcPr>
           <w:p>
             <w:pPr>
-              <w:pStyle w:val="11"/>
+              <w:pStyle w:val="12"/>
               <w:ind w:leftChars="0" w:left="0"/>
               <w:rPr>
                 <w:sz w:val="16"/>
@@ -11368,7 +11639,7 @@
           </w:tcPr>
           <w:p>
             <w:pPr>
-              <w:pStyle w:val="11"/>
+              <w:pStyle w:val="12"/>
               <w:ind w:leftChars="0" w:left="0"/>
               <w:rPr>
                 <w:sz w:val="16"/>
@@ -11383,7 +11654,7 @@
           </w:tcPr>
           <w:p>
             <w:pPr>
-              <w:pStyle w:val="11"/>
+              <w:pStyle w:val="12"/>
               <w:ind w:leftChars="0" w:left="0"/>
               <w:rPr>
                 <w:sz w:val="16"/>
@@ -11406,7 +11677,7 @@
           </w:tcPr>
           <w:p>
             <w:pPr>
-              <w:pStyle w:val="11"/>
+              <w:pStyle w:val="12"/>
               <w:ind w:leftChars="0" w:left="0"/>
               <w:rPr>
                 <w:sz w:val="16"/>
@@ -11429,7 +11700,7 @@
           </w:tcPr>
           <w:p>
             <w:pPr>
-              <w:pStyle w:val="11"/>
+              <w:pStyle w:val="12"/>
               <w:ind w:leftChars="0" w:left="0"/>
               <w:rPr>
                 <w:sz w:val="16"/>
@@ -11444,7 +11715,7 @@
           </w:tcPr>
           <w:p>
             <w:pPr>
-              <w:pStyle w:val="11"/>
+              <w:pStyle w:val="12"/>
               <w:ind w:leftChars="0" w:left="0"/>
               <w:rPr>
                 <w:sz w:val="16"/>
@@ -11470,7 +11741,7 @@
           </w:tcPr>
           <w:p>
             <w:pPr>
-              <w:pStyle w:val="11"/>
+              <w:pStyle w:val="12"/>
               <w:ind w:leftChars="0" w:left="0"/>
               <w:rPr>
                 <w:sz w:val="16"/>
@@ -11485,7 +11756,7 @@
           </w:tcPr>
           <w:p>
             <w:pPr>
-              <w:pStyle w:val="11"/>
+              <w:pStyle w:val="12"/>
               <w:ind w:leftChars="0" w:left="0"/>
               <w:rPr>
                 <w:sz w:val="16"/>
@@ -11508,7 +11779,7 @@
           </w:tcPr>
           <w:p>
             <w:pPr>
-              <w:pStyle w:val="11"/>
+              <w:pStyle w:val="12"/>
               <w:ind w:leftChars="0" w:left="0"/>
               <w:rPr>
                 <w:sz w:val="16"/>
@@ -11531,7 +11802,7 @@
           </w:tcPr>
           <w:p>
             <w:pPr>
-              <w:pStyle w:val="11"/>
+              <w:pStyle w:val="12"/>
               <w:ind w:leftChars="0" w:left="0"/>
               <w:rPr>
                 <w:sz w:val="16"/>
@@ -11546,7 +11817,7 @@
           </w:tcPr>
           <w:p>
             <w:pPr>
-              <w:pStyle w:val="11"/>
+              <w:pStyle w:val="12"/>
               <w:ind w:leftChars="0" w:left="0"/>
               <w:rPr>
                 <w:sz w:val="16"/>
@@ -11572,7 +11843,7 @@
           </w:tcPr>
           <w:p>
             <w:pPr>
-              <w:pStyle w:val="11"/>
+              <w:pStyle w:val="12"/>
               <w:ind w:leftChars="0" w:left="0"/>
               <w:rPr>
                 <w:sz w:val="16"/>
@@ -11595,7 +11866,7 @@
           </w:tcPr>
           <w:p>
             <w:pPr>
-              <w:pStyle w:val="11"/>
+              <w:pStyle w:val="12"/>
               <w:ind w:leftChars="0" w:left="0"/>
               <w:rPr>
                 <w:sz w:val="16"/>
@@ -11618,7 +11889,7 @@
           </w:tcPr>
           <w:p>
             <w:pPr>
-              <w:pStyle w:val="11"/>
+              <w:pStyle w:val="12"/>
               <w:ind w:leftChars="0" w:left="0"/>
               <w:rPr>
                 <w:sz w:val="16"/>
@@ -11641,7 +11912,7 @@
           </w:tcPr>
           <w:p>
             <w:pPr>
-              <w:pStyle w:val="11"/>
+              <w:pStyle w:val="12"/>
               <w:ind w:leftChars="0" w:left="0"/>
               <w:rPr>
                 <w:sz w:val="16"/>
@@ -11656,7 +11927,7 @@
           </w:tcPr>
           <w:p>
             <w:pPr>
-              <w:pStyle w:val="11"/>
+              <w:pStyle w:val="12"/>
               <w:ind w:leftChars="0" w:left="0"/>
               <w:rPr>
                 <w:sz w:val="16"/>
@@ -11682,7 +11953,7 @@
           </w:tcPr>
           <w:p>
             <w:pPr>
-              <w:pStyle w:val="11"/>
+              <w:pStyle w:val="12"/>
               <w:ind w:leftChars="0" w:left="0"/>
               <w:rPr>
                 <w:sz w:val="16"/>
@@ -11697,7 +11968,7 @@
           </w:tcPr>
           <w:p>
             <w:pPr>
-              <w:pStyle w:val="11"/>
+              <w:pStyle w:val="12"/>
               <w:ind w:leftChars="0" w:left="0"/>
               <w:rPr>
                 <w:sz w:val="16"/>
@@ -11720,7 +11991,7 @@
           </w:tcPr>
           <w:p>
             <w:pPr>
-              <w:pStyle w:val="11"/>
+              <w:pStyle w:val="12"/>
               <w:ind w:leftChars="0" w:left="0"/>
               <w:rPr>
                 <w:sz w:val="16"/>
@@ -11743,7 +12014,7 @@
           </w:tcPr>
           <w:p>
             <w:pPr>
-              <w:pStyle w:val="11"/>
+              <w:pStyle w:val="12"/>
               <w:ind w:leftChars="0" w:left="0"/>
               <w:rPr>
                 <w:sz w:val="16"/>
@@ -11758,7 +12029,7 @@
           </w:tcPr>
           <w:p>
             <w:pPr>
-              <w:pStyle w:val="11"/>
+              <w:pStyle w:val="12"/>
               <w:ind w:leftChars="0" w:left="0"/>
               <w:rPr>
                 <w:sz w:val="16"/>
@@ -11784,7 +12055,7 @@
           </w:tcPr>
           <w:p>
             <w:pPr>
-              <w:pStyle w:val="11"/>
+              <w:pStyle w:val="12"/>
               <w:ind w:leftChars="0" w:left="0"/>
               <w:rPr>
                 <w:sz w:val="16"/>
@@ -11799,7 +12070,7 @@
           </w:tcPr>
           <w:p>
             <w:pPr>
-              <w:pStyle w:val="11"/>
+              <w:pStyle w:val="12"/>
               <w:ind w:leftChars="0" w:left="0"/>
               <w:rPr>
                 <w:sz w:val="16"/>
@@ -11822,7 +12093,7 @@
           </w:tcPr>
           <w:p>
             <w:pPr>
-              <w:pStyle w:val="11"/>
+              <w:pStyle w:val="12"/>
               <w:ind w:leftChars="0" w:left="0"/>
               <w:rPr>
                 <w:sz w:val="16"/>
@@ -11845,7 +12116,7 @@
           </w:tcPr>
           <w:p>
             <w:pPr>
-              <w:pStyle w:val="11"/>
+              <w:pStyle w:val="12"/>
               <w:ind w:leftChars="0" w:left="0"/>
               <w:rPr>
                 <w:sz w:val="16"/>
@@ -11860,7 +12131,7 @@
           </w:tcPr>
           <w:p>
             <w:pPr>
-              <w:pStyle w:val="11"/>
+              <w:pStyle w:val="12"/>
               <w:ind w:leftChars="0" w:left="0"/>
               <w:rPr>
                 <w:sz w:val="16"/>
@@ -11886,7 +12157,7 @@
           </w:tcPr>
           <w:p>
             <w:pPr>
-              <w:pStyle w:val="11"/>
+              <w:pStyle w:val="12"/>
               <w:ind w:leftChars="0" w:left="0"/>
               <w:rPr>
                 <w:sz w:val="16"/>
@@ -11901,7 +12172,7 @@
           </w:tcPr>
           <w:p>
             <w:pPr>
-              <w:pStyle w:val="11"/>
+              <w:pStyle w:val="12"/>
               <w:ind w:leftChars="0" w:left="0"/>
               <w:rPr>
                 <w:sz w:val="16"/>
@@ -11924,7 +12195,7 @@
           </w:tcPr>
           <w:p>
             <w:pPr>
-              <w:pStyle w:val="11"/>
+              <w:pStyle w:val="12"/>
               <w:ind w:leftChars="0" w:left="0"/>
               <w:rPr>
                 <w:sz w:val="16"/>
@@ -11942,7 +12213,7 @@
           </w:p>
           <w:p>
             <w:pPr>
-              <w:pStyle w:val="11"/>
+              <w:pStyle w:val="12"/>
               <w:ind w:leftChars="0" w:left="0"/>
               <w:rPr>
                 <w:sz w:val="16"/>
@@ -11960,7 +12231,7 @@
           </w:p>
           <w:p>
             <w:pPr>
-              <w:pStyle w:val="11"/>
+              <w:pStyle w:val="12"/>
               <w:ind w:leftChars="0" w:left="0"/>
               <w:rPr>
                 <w:sz w:val="16"/>
@@ -11983,7 +12254,7 @@
           </w:tcPr>
           <w:p>
             <w:pPr>
-              <w:pStyle w:val="11"/>
+              <w:pStyle w:val="12"/>
               <w:ind w:leftChars="0" w:left="0"/>
               <w:rPr>
                 <w:sz w:val="16"/>
@@ -11998,7 +12269,7 @@
           </w:tcPr>
           <w:p>
             <w:pPr>
-              <w:pStyle w:val="11"/>
+              <w:pStyle w:val="12"/>
               <w:ind w:leftChars="0" w:left="0"/>
               <w:rPr>
                 <w:sz w:val="16"/>
@@ -12019,7 +12290,7 @@
     </w:tbl>
     <w:p>
       <w:pPr>
-        <w:pStyle w:val="20"/>
+        <w:pStyle w:val="21"/>
         <w:rPr>
           <w:b/>
           <w:bCs/>
@@ -12083,7 +12354,7 @@
     </w:p>
     <w:p>
       <w:pPr>
-        <w:pStyle w:val="20"/>
+        <w:pStyle w:val="21"/>
       </w:pPr>
       <w:r>
         <w:rPr>
@@ -12094,7 +12365,7 @@
     </w:p>
     <w:p>
       <w:pPr>
-        <w:pStyle w:val="20"/>
+        <w:pStyle w:val="21"/>
       </w:pPr>
       <w:r>
         <w:rPr>
@@ -12105,12 +12376,12 @@
     </w:p>
     <w:p>
       <w:pPr>
-        <w:pStyle w:val="20"/>
-      </w:pPr>
-    </w:p>
-    <w:p>
-      <w:pPr>
-        <w:pStyle w:val="20"/>
+        <w:pStyle w:val="21"/>
+      </w:pPr>
+    </w:p>
+    <w:p>
+      <w:pPr>
+        <w:pStyle w:val="21"/>
       </w:pPr>
       <w:r>
         <w:rPr>
@@ -12121,12 +12392,12 @@
     </w:p>
     <w:p>
       <w:pPr>
-        <w:pStyle w:val="20"/>
+        <w:pStyle w:val="21"/>
       </w:pPr>
       <w:hyperlink r:id="rId36" w:history="1">
         <w:r>
           <w:rPr>
-            <w:rStyle w:val="Hyperlink"/>
+            <w:rStyle w:val="af0"/>
           </w:rPr>
           <w:t>https://www.boschaftermarket.com/xrm/media/images/country_specific/sg/services_and_support_6/downloads_18/lambda_sensors.pdf</w:t>
         </w:r>
@@ -12134,12 +12405,12 @@
     </w:p>
     <w:p>
       <w:pPr>
-        <w:pStyle w:val="20"/>
-      </w:pPr>
-    </w:p>
-    <w:p>
-      <w:pPr>
-        <w:pStyle w:val="20"/>
+        <w:pStyle w:val="21"/>
+      </w:pPr>
+    </w:p>
+    <w:p>
+      <w:pPr>
+        <w:pStyle w:val="21"/>
       </w:pPr>
       <w:r>
         <w:rPr>
@@ -12150,7 +12421,7 @@
     </w:p>
     <w:p>
       <w:pPr>
-        <w:pStyle w:val="20"/>
+        <w:pStyle w:val="21"/>
         <w:rPr>
           <w:i/>
           <w:iCs/>
@@ -12168,7 +12439,7 @@
     </w:p>
     <w:p>
       <w:pPr>
-        <w:pStyle w:val="20"/>
+        <w:pStyle w:val="21"/>
         <w:rPr>
           <w:i/>
           <w:iCs/>
@@ -12178,7 +12449,7 @@
     </w:p>
     <w:p>
       <w:pPr>
-        <w:pStyle w:val="20"/>
+        <w:pStyle w:val="21"/>
         <w:rPr>
           <w:i/>
           <w:iCs/>
@@ -12196,7 +12467,7 @@
     </w:p>
     <w:p>
       <w:pPr>
-        <w:pStyle w:val="20"/>
+        <w:pStyle w:val="21"/>
         <w:numPr>
           <w:ilvl w:val="1"/>
           <w:numId w:val="19"/>
@@ -12219,7 +12490,7 @@
     </w:p>
     <w:p>
       <w:pPr>
-        <w:pStyle w:val="20"/>
+        <w:pStyle w:val="21"/>
         <w:numPr>
           <w:ilvl w:val="1"/>
           <w:numId w:val="19"/>
@@ -12242,7 +12513,7 @@
     </w:p>
     <w:p>
       <w:pPr>
-        <w:pStyle w:val="20"/>
+        <w:pStyle w:val="21"/>
         <w:numPr>
           <w:ilvl w:val="1"/>
           <w:numId w:val="19"/>
@@ -12265,7 +12536,7 @@
     </w:p>
     <w:p>
       <w:pPr>
-        <w:pStyle w:val="20"/>
+        <w:pStyle w:val="21"/>
         <w:numPr>
           <w:ilvl w:val="1"/>
           <w:numId w:val="19"/>
@@ -12288,7 +12559,7 @@
     </w:p>
     <w:p>
       <w:pPr>
-        <w:pStyle w:val="20"/>
+        <w:pStyle w:val="21"/>
         <w:numPr>
           <w:ilvl w:val="1"/>
           <w:numId w:val="19"/>
@@ -12311,7 +12582,7 @@
     </w:p>
     <w:p>
       <w:pPr>
-        <w:pStyle w:val="20"/>
+        <w:pStyle w:val="21"/>
         <w:numPr>
           <w:ilvl w:val="1"/>
           <w:numId w:val="19"/>
@@ -12334,7 +12605,7 @@
     </w:p>
     <w:p>
       <w:pPr>
-        <w:pStyle w:val="20"/>
+        <w:pStyle w:val="21"/>
         <w:rPr>
           <w:i/>
           <w:iCs/>
@@ -12352,7 +12623,7 @@
     </w:p>
     <w:p>
       <w:pPr>
-        <w:pStyle w:val="20"/>
+        <w:pStyle w:val="21"/>
         <w:numPr>
           <w:ilvl w:val="1"/>
           <w:numId w:val="11"/>
@@ -12375,7 +12646,7 @@
     </w:p>
     <w:p>
       <w:pPr>
-        <w:pStyle w:val="20"/>
+        <w:pStyle w:val="21"/>
         <w:rPr>
           <w:i/>
           <w:iCs/>
@@ -12393,7 +12664,7 @@
     </w:p>
     <w:p>
       <w:pPr>
-        <w:pStyle w:val="20"/>
+        <w:pStyle w:val="21"/>
         <w:rPr>
           <w:i/>
           <w:iCs/>
@@ -12428,7 +12699,7 @@
     </w:p>
     <w:p>
       <w:pPr>
-        <w:pStyle w:val="20"/>
+        <w:pStyle w:val="21"/>
         <w:ind w:firstLineChars="100" w:firstLine="210"/>
         <w:rPr>
           <w:i/>
@@ -12447,7 +12718,7 @@
     </w:p>
     <w:p>
       <w:pPr>
-        <w:pStyle w:val="20"/>
+        <w:pStyle w:val="21"/>
       </w:pPr>
       <w:r>
         <w:rPr>
@@ -12458,7 +12729,7 @@
     </w:p>
     <w:p>
       <w:pPr>
-        <w:pStyle w:val="20"/>
+        <w:pStyle w:val="21"/>
       </w:pPr>
     </w:p>
     <w:p>
@@ -12480,7 +12751,7 @@
     </w:p>
     <w:p>
       <w:pPr>
-        <w:pStyle w:val="20"/>
+        <w:pStyle w:val="21"/>
         <w:rPr>
           <w:b/>
           <w:bCs/>
@@ -12498,7 +12769,7 @@
     </w:p>
     <w:p>
       <w:pPr>
-        <w:pStyle w:val="20"/>
+        <w:pStyle w:val="21"/>
       </w:pPr>
       <w:r>
         <w:rPr>
@@ -12509,7 +12780,7 @@
     </w:p>
     <w:p>
       <w:pPr>
-        <w:pStyle w:val="20"/>
+        <w:pStyle w:val="21"/>
         <w:numPr>
           <w:ilvl w:val="0"/>
           <w:numId w:val="21"/>
@@ -12525,7 +12796,7 @@
     </w:p>
     <w:p>
       <w:pPr>
-        <w:pStyle w:val="20"/>
+        <w:pStyle w:val="21"/>
         <w:numPr>
           <w:ilvl w:val="0"/>
           <w:numId w:val="21"/>
@@ -12541,7 +12812,7 @@
     </w:p>
     <w:p>
       <w:pPr>
-        <w:pStyle w:val="20"/>
+        <w:pStyle w:val="21"/>
         <w:numPr>
           <w:ilvl w:val="0"/>
           <w:numId w:val="21"/>
@@ -12557,7 +12828,7 @@
     </w:p>
     <w:p>
       <w:pPr>
-        <w:pStyle w:val="20"/>
+        <w:pStyle w:val="21"/>
         <w:ind w:firstLineChars="200" w:firstLine="420"/>
       </w:pPr>
       <w:r>
@@ -12569,7 +12840,7 @@
     </w:p>
     <w:p>
       <w:pPr>
-        <w:pStyle w:val="20"/>
+        <w:pStyle w:val="21"/>
         <w:numPr>
           <w:ilvl w:val="0"/>
           <w:numId w:val="21"/>
@@ -12585,7 +12856,7 @@
     </w:p>
     <w:p>
       <w:pPr>
-        <w:pStyle w:val="20"/>
+        <w:pStyle w:val="21"/>
         <w:ind w:leftChars="0" w:left="703"/>
       </w:pPr>
       <w:r>
@@ -12603,7 +12874,7 @@
     </w:p>
     <w:p>
       <w:pPr>
-        <w:pStyle w:val="20"/>
+        <w:pStyle w:val="21"/>
         <w:numPr>
           <w:ilvl w:val="0"/>
           <w:numId w:val="21"/>
@@ -12619,7 +12890,7 @@
     </w:p>
     <w:p>
       <w:pPr>
-        <w:pStyle w:val="20"/>
+        <w:pStyle w:val="21"/>
         <w:numPr>
           <w:ilvl w:val="0"/>
           <w:numId w:val="21"/>
@@ -12635,7 +12906,7 @@
     </w:p>
     <w:p>
       <w:pPr>
-        <w:pStyle w:val="20"/>
+        <w:pStyle w:val="21"/>
         <w:numPr>
           <w:ilvl w:val="0"/>
           <w:numId w:val="21"/>
@@ -12651,7 +12922,7 @@
     </w:p>
     <w:p>
       <w:pPr>
-        <w:pStyle w:val="20"/>
+        <w:pStyle w:val="21"/>
         <w:numPr>
           <w:ilvl w:val="0"/>
           <w:numId w:val="21"/>
@@ -12667,13 +12938,13 @@
     </w:p>
     <w:p>
       <w:pPr>
-        <w:pStyle w:val="20"/>
+        <w:pStyle w:val="21"/>
         <w:ind w:leftChars="0" w:left="0"/>
       </w:pPr>
     </w:p>
     <w:p>
       <w:pPr>
-        <w:pStyle w:val="20"/>
+        <w:pStyle w:val="21"/>
         <w:rPr>
           <w:b/>
           <w:bCs/>
@@ -12690,7 +12961,7 @@
     </w:p>
     <w:p>
       <w:pPr>
-        <w:pStyle w:val="20"/>
+        <w:pStyle w:val="21"/>
         <w:numPr>
           <w:ilvl w:val="0"/>
           <w:numId w:val="23"/>
@@ -12706,7 +12977,7 @@
     </w:p>
     <w:p>
       <w:pPr>
-        <w:pStyle w:val="20"/>
+        <w:pStyle w:val="21"/>
         <w:numPr>
           <w:ilvl w:val="0"/>
           <w:numId w:val="23"/>
@@ -12722,7 +12993,7 @@
     </w:p>
     <w:p>
       <w:pPr>
-        <w:pStyle w:val="20"/>
+        <w:pStyle w:val="21"/>
         <w:numPr>
           <w:ilvl w:val="0"/>
           <w:numId w:val="23"/>
@@ -12738,13 +13009,13 @@
     </w:p>
     <w:p>
       <w:pPr>
-        <w:pStyle w:val="20"/>
+        <w:pStyle w:val="21"/>
         <w:ind w:leftChars="0" w:left="0"/>
       </w:pPr>
     </w:p>
     <w:p>
       <w:pPr>
-        <w:pStyle w:val="20"/>
+        <w:pStyle w:val="21"/>
         <w:rPr>
           <w:b/>
           <w:bCs/>
@@ -12761,7 +13032,7 @@
     </w:p>
     <w:p>
       <w:pPr>
-        <w:pStyle w:val="20"/>
+        <w:pStyle w:val="21"/>
       </w:pPr>
       <w:r>
         <w:rPr>
@@ -12772,13 +13043,13 @@
     </w:p>
     <w:p>
       <w:pPr>
-        <w:pStyle w:val="20"/>
+        <w:pStyle w:val="21"/>
         <w:ind w:firstLineChars="200" w:firstLine="420"/>
       </w:pPr>
     </w:p>
     <w:tbl>
       <w:tblPr>
-        <w:tblStyle w:val="TableGrid"/>
+        <w:tblStyle w:val="aa"/>
         <w:tblW w:w="0" w:type="auto"/>
         <w:tblInd w:w="704" w:type="dxa"/>
         <w:tblLook w:val="04A0" w:firstRow="1" w:lastRow="0" w:firstColumn="1" w:lastColumn="0" w:noHBand="0" w:noVBand="1"/>
@@ -12795,7 +13066,7 @@
           </w:tcPr>
           <w:p>
             <w:pPr>
-              <w:pStyle w:val="11"/>
+              <w:pStyle w:val="12"/>
             </w:pPr>
             <w:bookmarkStart w:id="22" w:name="_Hlk112227826"/>
             <w:r>
@@ -12816,7 +13087,7 @@
           </w:tcPr>
           <w:p>
             <w:pPr>
-              <w:pStyle w:val="11"/>
+              <w:pStyle w:val="12"/>
             </w:pPr>
             <w:r>
               <w:rPr>
@@ -12837,7 +13108,7 @@
           </w:tcPr>
           <w:p>
             <w:pPr>
-              <w:pStyle w:val="11"/>
+              <w:pStyle w:val="12"/>
             </w:pPr>
             <w:r>
               <w:t xml:space="preserve">-0.30 </w:t>
@@ -12850,7 +13121,7 @@
           </w:tcPr>
           <w:p>
             <w:pPr>
-              <w:pStyle w:val="11"/>
+              <w:pStyle w:val="12"/>
             </w:pPr>
             <w:r>
               <w:t>15.</w:t>
@@ -12871,7 +13142,7 @@
           </w:tcPr>
           <w:p>
             <w:pPr>
-              <w:pStyle w:val="11"/>
+              <w:pStyle w:val="12"/>
             </w:pPr>
             <w:r>
               <w:t xml:space="preserve">-0.20 </w:t>
@@ -12884,7 +13155,7 @@
           </w:tcPr>
           <w:p>
             <w:pPr>
-              <w:pStyle w:val="11"/>
+              <w:pStyle w:val="12"/>
             </w:pPr>
             <w:r>
               <w:t>15.1</w:t>
@@ -12899,7 +13170,7 @@
           </w:tcPr>
           <w:p>
             <w:pPr>
-              <w:pStyle w:val="11"/>
+              <w:pStyle w:val="12"/>
             </w:pPr>
             <w:r>
               <w:t xml:space="preserve">-0.10 </w:t>
@@ -12912,7 +13183,7 @@
           </w:tcPr>
           <w:p>
             <w:pPr>
-              <w:pStyle w:val="11"/>
+              <w:pStyle w:val="12"/>
             </w:pPr>
             <w:r>
               <w:t>14.9</w:t>
@@ -12927,7 +13198,7 @@
           </w:tcPr>
           <w:p>
             <w:pPr>
-              <w:pStyle w:val="11"/>
+              <w:pStyle w:val="12"/>
               <w:ind w:firstLineChars="50" w:firstLine="105"/>
             </w:pPr>
             <w:r>
@@ -12941,7 +13212,7 @@
           </w:tcPr>
           <w:p>
             <w:pPr>
-              <w:pStyle w:val="11"/>
+              <w:pStyle w:val="12"/>
             </w:pPr>
             <w:r>
               <w:t>14.7</w:t>
@@ -12956,7 +13227,7 @@
           </w:tcPr>
           <w:p>
             <w:pPr>
-              <w:pStyle w:val="11"/>
+              <w:pStyle w:val="12"/>
               <w:ind w:firstLineChars="50" w:firstLine="105"/>
             </w:pPr>
             <w:r>
@@ -12970,7 +13241,7 @@
           </w:tcPr>
           <w:p>
             <w:pPr>
-              <w:pStyle w:val="11"/>
+              <w:pStyle w:val="12"/>
             </w:pPr>
             <w:r>
               <w:t>14.5</w:t>
@@ -12985,7 +13256,7 @@
           </w:tcPr>
           <w:p>
             <w:pPr>
-              <w:pStyle w:val="11"/>
+              <w:pStyle w:val="12"/>
               <w:ind w:firstLineChars="50" w:firstLine="105"/>
             </w:pPr>
             <w:r>
@@ -12999,7 +13270,7 @@
           </w:tcPr>
           <w:p>
             <w:pPr>
-              <w:pStyle w:val="11"/>
+              <w:pStyle w:val="12"/>
             </w:pPr>
             <w:r>
               <w:t>14.3</w:t>
@@ -13014,7 +13285,7 @@
           </w:tcPr>
           <w:p>
             <w:pPr>
-              <w:pStyle w:val="11"/>
+              <w:pStyle w:val="12"/>
               <w:ind w:firstLineChars="50" w:firstLine="105"/>
             </w:pPr>
             <w:r>
@@ -13028,7 +13299,7 @@
           </w:tcPr>
           <w:p>
             <w:pPr>
-              <w:pStyle w:val="11"/>
+              <w:pStyle w:val="12"/>
             </w:pPr>
             <w:r>
               <w:t>14.0</w:t>
@@ -13043,7 +13314,7 @@
           </w:tcPr>
           <w:p>
             <w:pPr>
-              <w:pStyle w:val="11"/>
+              <w:pStyle w:val="12"/>
               <w:ind w:firstLineChars="50" w:firstLine="105"/>
             </w:pPr>
             <w:r>
@@ -13063,7 +13334,7 @@
           </w:tcPr>
           <w:p>
             <w:pPr>
-              <w:pStyle w:val="11"/>
+              <w:pStyle w:val="12"/>
             </w:pPr>
             <w:r>
               <w:t>13.</w:t>
@@ -13095,7 +13366,7 @@
     </w:p>
     <w:p>
       <w:pPr>
-        <w:pStyle w:val="20"/>
+        <w:pStyle w:val="21"/>
       </w:pPr>
       <w:r>
         <w:rPr>
@@ -13106,7 +13377,7 @@
     </w:p>
     <w:p>
       <w:pPr>
-        <w:pStyle w:val="20"/>
+        <w:pStyle w:val="21"/>
       </w:pPr>
       <w:r>
         <w:rPr>
@@ -13173,7 +13444,7 @@
     </w:p>
     <w:p>
       <w:pPr>
-        <w:pStyle w:val="20"/>
+        <w:pStyle w:val="21"/>
         <w:rPr>
           <w:b/>
           <w:bCs/>
@@ -13190,12 +13461,12 @@
     </w:p>
     <w:p>
       <w:pPr>
-        <w:pStyle w:val="20"/>
+        <w:pStyle w:val="21"/>
       </w:pPr>
       <w:hyperlink r:id="rId37" w:history="1">
         <w:r>
           <w:rPr>
-            <w:rStyle w:val="Hyperlink"/>
+            <w:rStyle w:val="af0"/>
           </w:rPr>
           <w:t>https://github.com/y23tanaka/LambdaShifter2.0/</w:t>
         </w:r>
@@ -13203,12 +13474,12 @@
     </w:p>
     <w:p>
       <w:pPr>
-        <w:pStyle w:val="20"/>
-      </w:pPr>
-    </w:p>
-    <w:p>
-      <w:pPr>
-        <w:pStyle w:val="20"/>
+        <w:pStyle w:val="21"/>
+      </w:pPr>
+    </w:p>
+    <w:p>
+      <w:pPr>
+        <w:pStyle w:val="21"/>
         <w:rPr>
           <w:b/>
           <w:bCs/>
@@ -13225,7 +13496,7 @@
     </w:p>
     <w:p>
       <w:pPr>
-        <w:pStyle w:val="20"/>
+        <w:pStyle w:val="21"/>
         <w:numPr>
           <w:ilvl w:val="0"/>
           <w:numId w:val="35"/>
@@ -13275,7 +13546,7 @@
     </w:p>
     <w:p>
       <w:pPr>
-        <w:pStyle w:val="20"/>
+        <w:pStyle w:val="21"/>
         <w:numPr>
           <w:ilvl w:val="0"/>
           <w:numId w:val="35"/>
@@ -13323,7 +13594,7 @@
     </w:p>
     <w:p>
       <w:pPr>
-        <w:pStyle w:val="20"/>
+        <w:pStyle w:val="21"/>
         <w:numPr>
           <w:ilvl w:val="0"/>
           <w:numId w:val="35"/>
@@ -13339,12 +13610,12 @@
     </w:p>
     <w:p>
       <w:pPr>
-        <w:pStyle w:val="20"/>
-      </w:pPr>
-    </w:p>
-    <w:p>
-      <w:pPr>
-        <w:pStyle w:val="20"/>
+        <w:pStyle w:val="21"/>
+      </w:pPr>
+    </w:p>
+    <w:p>
+      <w:pPr>
+        <w:pStyle w:val="21"/>
         <w:rPr>
           <w:b/>
           <w:bCs/>
@@ -13361,7 +13632,7 @@
     </w:p>
     <w:p>
       <w:pPr>
-        <w:pStyle w:val="20"/>
+        <w:pStyle w:val="21"/>
         <w:rPr>
           <w:rFonts w:cs="メイリオ"/>
           <w:bCs/>
@@ -13435,7 +13706,7 @@
     </w:p>
     <w:p>
       <w:pPr>
-        <w:pStyle w:val="11"/>
+        <w:pStyle w:val="12"/>
         <w:numPr>
           <w:ilvl w:val="0"/>
           <w:numId w:val="29"/>
@@ -13464,7 +13735,7 @@
     </w:p>
     <w:p>
       <w:pPr>
-        <w:pStyle w:val="11"/>
+        <w:pStyle w:val="12"/>
         <w:ind w:leftChars="0" w:left="420"/>
       </w:pPr>
       <w:r>
@@ -13473,13 +13744,13 @@
     </w:p>
     <w:p>
       <w:pPr>
-        <w:pStyle w:val="11"/>
+        <w:pStyle w:val="12"/>
         <w:ind w:leftChars="0" w:left="420"/>
       </w:pPr>
     </w:p>
     <w:p>
       <w:pPr>
-        <w:pStyle w:val="11"/>
+        <w:pStyle w:val="12"/>
         <w:numPr>
           <w:ilvl w:val="0"/>
           <w:numId w:val="28"/>
@@ -13508,7 +13779,7 @@
     </w:p>
     <w:p>
       <w:pPr>
-        <w:pStyle w:val="11"/>
+        <w:pStyle w:val="12"/>
         <w:ind w:leftChars="0" w:left="420"/>
       </w:pPr>
       <w:r>
@@ -13517,13 +13788,13 @@
     </w:p>
     <w:p>
       <w:pPr>
-        <w:pStyle w:val="11"/>
+        <w:pStyle w:val="12"/>
         <w:ind w:leftChars="0" w:left="420"/>
       </w:pPr>
     </w:p>
     <w:p>
       <w:pPr>
-        <w:pStyle w:val="11"/>
+        <w:pStyle w:val="12"/>
         <w:numPr>
           <w:ilvl w:val="0"/>
           <w:numId w:val="28"/>
@@ -13545,7 +13816,7 @@
     </w:p>
     <w:p>
       <w:pPr>
-        <w:pStyle w:val="11"/>
+        <w:pStyle w:val="12"/>
         <w:ind w:leftChars="0" w:left="420"/>
       </w:pPr>
       <w:r>
@@ -13569,13 +13840,13 @@
     </w:p>
     <w:p>
       <w:pPr>
-        <w:pStyle w:val="11"/>
+        <w:pStyle w:val="12"/>
         <w:ind w:leftChars="0" w:left="420"/>
       </w:pPr>
     </w:p>
     <w:p>
       <w:pPr>
-        <w:pStyle w:val="11"/>
+        <w:pStyle w:val="12"/>
         <w:numPr>
           <w:ilvl w:val="0"/>
           <w:numId w:val="28"/>
@@ -13597,7 +13868,7 @@
     </w:p>
     <w:p>
       <w:pPr>
-        <w:pStyle w:val="11"/>
+        <w:pStyle w:val="12"/>
         <w:ind w:leftChars="0" w:left="420"/>
       </w:pPr>
       <w:r>
@@ -13609,13 +13880,13 @@
     </w:p>
     <w:p>
       <w:pPr>
-        <w:pStyle w:val="11"/>
+        <w:pStyle w:val="12"/>
         <w:ind w:leftChars="0" w:left="420"/>
       </w:pPr>
     </w:p>
     <w:p>
       <w:pPr>
-        <w:pStyle w:val="11"/>
+        <w:pStyle w:val="12"/>
         <w:numPr>
           <w:ilvl w:val="0"/>
           <w:numId w:val="28"/>
@@ -13637,7 +13908,7 @@
     </w:p>
     <w:p>
       <w:pPr>
-        <w:pStyle w:val="11"/>
+        <w:pStyle w:val="12"/>
         <w:ind w:leftChars="0" w:left="420"/>
       </w:pPr>
       <w:r>
@@ -13649,13 +13920,13 @@
     </w:p>
     <w:p>
       <w:pPr>
-        <w:pStyle w:val="11"/>
+        <w:pStyle w:val="12"/>
         <w:ind w:leftChars="0" w:left="420"/>
       </w:pPr>
     </w:p>
     <w:p>
       <w:pPr>
-        <w:pStyle w:val="11"/>
+        <w:pStyle w:val="12"/>
         <w:numPr>
           <w:ilvl w:val="0"/>
           <w:numId w:val="28"/>
@@ -13692,7 +13963,7 @@
     </w:p>
     <w:p>
       <w:pPr>
-        <w:pStyle w:val="11"/>
+        <w:pStyle w:val="12"/>
         <w:ind w:leftChars="0" w:left="420"/>
       </w:pPr>
       <w:r>
@@ -13701,13 +13972,13 @@
     </w:p>
     <w:p>
       <w:pPr>
-        <w:pStyle w:val="11"/>
+        <w:pStyle w:val="12"/>
         <w:ind w:leftChars="0" w:left="420"/>
       </w:pPr>
     </w:p>
     <w:p>
       <w:pPr>
-        <w:pStyle w:val="11"/>
+        <w:pStyle w:val="12"/>
         <w:numPr>
           <w:ilvl w:val="0"/>
           <w:numId w:val="28"/>
@@ -13729,7 +14000,7 @@
     </w:p>
     <w:p>
       <w:pPr>
-        <w:pStyle w:val="11"/>
+        <w:pStyle w:val="12"/>
         <w:ind w:leftChars="0" w:left="420"/>
       </w:pPr>
       <w:r>
@@ -13744,13 +14015,13 @@
     </w:p>
     <w:p>
       <w:pPr>
-        <w:pStyle w:val="11"/>
+        <w:pStyle w:val="12"/>
         <w:ind w:leftChars="0" w:left="420"/>
       </w:pPr>
     </w:p>
     <w:p>
       <w:pPr>
-        <w:pStyle w:val="11"/>
+        <w:pStyle w:val="12"/>
         <w:numPr>
           <w:ilvl w:val="0"/>
           <w:numId w:val="28"/>
@@ -13772,7 +14043,7 @@
     </w:p>
     <w:p>
       <w:pPr>
-        <w:pStyle w:val="11"/>
+        <w:pStyle w:val="12"/>
         <w:ind w:leftChars="0" w:left="420"/>
       </w:pPr>
       <w:r>
@@ -13787,13 +14058,13 @@
     </w:p>
     <w:p>
       <w:pPr>
-        <w:pStyle w:val="11"/>
+        <w:pStyle w:val="12"/>
         <w:ind w:leftChars="0" w:left="420"/>
       </w:pPr>
     </w:p>
     <w:p>
       <w:pPr>
-        <w:pStyle w:val="11"/>
+        <w:pStyle w:val="12"/>
         <w:numPr>
           <w:ilvl w:val="0"/>
           <w:numId w:val="28"/>
@@ -13815,7 +14086,7 @@
     </w:p>
     <w:p>
       <w:pPr>
-        <w:pStyle w:val="11"/>
+        <w:pStyle w:val="12"/>
         <w:ind w:leftChars="0" w:left="420"/>
       </w:pPr>
       <w:r>
@@ -13827,13 +14098,13 @@
     </w:p>
     <w:p>
       <w:pPr>
-        <w:pStyle w:val="11"/>
+        <w:pStyle w:val="12"/>
         <w:ind w:leftChars="0" w:left="420"/>
       </w:pPr>
     </w:p>
     <w:p>
       <w:pPr>
-        <w:pStyle w:val="11"/>
+        <w:pStyle w:val="12"/>
         <w:numPr>
           <w:ilvl w:val="0"/>
           <w:numId w:val="28"/>
@@ -13862,7 +14133,7 @@
     </w:p>
     <w:p>
       <w:pPr>
-        <w:pStyle w:val="11"/>
+        <w:pStyle w:val="12"/>
         <w:ind w:leftChars="0" w:left="420"/>
       </w:pPr>
       <w:r>
@@ -13924,7 +14195,7 @@
     </w:p>
     <w:p>
       <w:pPr>
-        <w:pStyle w:val="20"/>
+        <w:pStyle w:val="21"/>
       </w:pPr>
       <w:r>
         <w:rPr>
@@ -13935,15 +14206,15 @@
     </w:p>
     <w:p>
       <w:pPr>
-        <w:pStyle w:val="20"/>
-        <w:rPr>
-          <w:rStyle w:val="Hyperlink"/>
+        <w:pStyle w:val="21"/>
+        <w:rPr>
+          <w:rStyle w:val="af0"/>
         </w:rPr>
       </w:pPr>
       <w:hyperlink r:id="rId38" w:history="1">
         <w:r>
           <w:rPr>
-            <w:rStyle w:val="Hyperlink"/>
+            <w:rStyle w:val="af0"/>
           </w:rPr>
           <w:t>https://github.com/y23tanaka/LambdaShifter2.0/</w:t>
         </w:r>
@@ -13951,15 +14222,15 @@
     </w:p>
     <w:p>
       <w:pPr>
-        <w:pStyle w:val="20"/>
-        <w:rPr>
-          <w:rStyle w:val="Hyperlink"/>
-        </w:rPr>
-      </w:pPr>
-    </w:p>
-    <w:p>
-      <w:pPr>
-        <w:pStyle w:val="20"/>
+        <w:pStyle w:val="21"/>
+        <w:rPr>
+          <w:rStyle w:val="af0"/>
+        </w:rPr>
+      </w:pPr>
+    </w:p>
+    <w:p>
+      <w:pPr>
+        <w:pStyle w:val="21"/>
       </w:pPr>
       <w:r>
         <w:rPr>
@@ -13970,12 +14241,12 @@
     </w:p>
     <w:p>
       <w:pPr>
-        <w:pStyle w:val="20"/>
+        <w:pStyle w:val="21"/>
       </w:pPr>
       <w:hyperlink r:id="rId39" w:history="1">
         <w:r>
           <w:rPr>
-            <w:rStyle w:val="Hyperlink"/>
+            <w:rStyle w:val="af0"/>
           </w:rPr>
           <w:t>https://www.facebook.com/yosuke.tanaka.169</w:t>
         </w:r>
@@ -13983,15 +14254,15 @@
     </w:p>
     <w:p>
       <w:pPr>
-        <w:pStyle w:val="20"/>
-        <w:rPr>
-          <w:rStyle w:val="Hyperlink"/>
+        <w:pStyle w:val="21"/>
+        <w:rPr>
+          <w:rStyle w:val="af0"/>
         </w:rPr>
       </w:pPr>
       <w:hyperlink r:id="rId40" w:history="1">
         <w:r>
           <w:rPr>
-            <w:rStyle w:val="Hyperlink"/>
+            <w:rStyle w:val="af0"/>
             <w:rFonts w:hint="eastAsia"/>
           </w:rPr>
           <w:t>y3tanaka@gmail.com</w:t>
@@ -14000,7 +14271,7 @@
     </w:p>
     <w:p>
       <w:pPr>
-        <w:pStyle w:val="20"/>
+        <w:pStyle w:val="21"/>
       </w:pPr>
     </w:p>
     <w:p>
@@ -14058,7 +14329,7 @@
     </w:p>
     <w:p>
       <w:pPr>
-        <w:pStyle w:val="11"/>
+        <w:pStyle w:val="12"/>
       </w:pPr>
       <w:r>
         <w:rPr>
@@ -14069,7 +14340,7 @@
     </w:p>
     <w:p>
       <w:pPr>
-        <w:pStyle w:val="11"/>
+        <w:pStyle w:val="12"/>
       </w:pPr>
       <w:r>
         <w:rPr>
@@ -14080,12 +14351,12 @@
     </w:p>
     <w:p>
       <w:pPr>
-        <w:pStyle w:val="11"/>
-      </w:pPr>
-    </w:p>
-    <w:p>
-      <w:pPr>
-        <w:pStyle w:val="11"/>
+        <w:pStyle w:val="12"/>
+      </w:pPr>
+    </w:p>
+    <w:p>
+      <w:pPr>
+        <w:pStyle w:val="12"/>
       </w:pPr>
       <w:r>
         <w:rPr>
@@ -14096,7 +14367,7 @@
     </w:p>
     <w:p>
       <w:pPr>
-        <w:pStyle w:val="11"/>
+        <w:pStyle w:val="12"/>
       </w:pPr>
       <w:r>
         <w:t xml:space="preserve">Copyright </w:t>
@@ -14119,12 +14390,12 @@
     </w:p>
     <w:p>
       <w:pPr>
-        <w:pStyle w:val="11"/>
-      </w:pPr>
-    </w:p>
-    <w:p>
-      <w:pPr>
-        <w:pStyle w:val="11"/>
+        <w:pStyle w:val="12"/>
+      </w:pPr>
+    </w:p>
+    <w:p>
+      <w:pPr>
+        <w:pStyle w:val="12"/>
       </w:pPr>
       <w:r>
         <w:t xml:space="preserve">Permission is hereby granted, free of charge, to any person obtaining a copy of this software </w:t>
@@ -14168,12 +14439,12 @@
     </w:p>
     <w:p>
       <w:pPr>
-        <w:pStyle w:val="11"/>
-      </w:pPr>
-    </w:p>
-    <w:p>
-      <w:pPr>
-        <w:pStyle w:val="11"/>
+        <w:pStyle w:val="12"/>
+      </w:pPr>
+    </w:p>
+    <w:p>
+      <w:pPr>
+        <w:pStyle w:val="12"/>
       </w:pPr>
       <w:r>
         <w:t>The above copyright notice and this permission notice shall be included in all copies or substantial portions of the Software.</w:t>
@@ -14181,12 +14452,12 @@
     </w:p>
     <w:p>
       <w:pPr>
-        <w:pStyle w:val="11"/>
-      </w:pPr>
-    </w:p>
-    <w:p>
-      <w:pPr>
-        <w:pStyle w:val="11"/>
+        <w:pStyle w:val="12"/>
+      </w:pPr>
+    </w:p>
+    <w:p>
+      <w:pPr>
+        <w:pStyle w:val="12"/>
         <w:rPr>
           <w:b/>
           <w:bCs/>
@@ -14232,12 +14503,12 @@
     </w:p>
     <w:p>
       <w:pPr>
-        <w:pStyle w:val="11"/>
-      </w:pPr>
-    </w:p>
-    <w:p>
-      <w:pPr>
-        <w:pStyle w:val="11"/>
+        <w:pStyle w:val="12"/>
+      </w:pPr>
+    </w:p>
+    <w:p>
+      <w:pPr>
+        <w:pStyle w:val="12"/>
       </w:pPr>
       <w:r>
         <w:rPr>
@@ -14248,7 +14519,7 @@
     </w:p>
     <w:p>
       <w:pPr>
-        <w:pStyle w:val="11"/>
+        <w:pStyle w:val="12"/>
       </w:pPr>
       <w:r>
         <w:rPr>
@@ -14280,12 +14551,12 @@
     </w:p>
     <w:p>
       <w:pPr>
-        <w:pStyle w:val="11"/>
-      </w:pPr>
-    </w:p>
-    <w:p>
-      <w:pPr>
-        <w:pStyle w:val="11"/>
+        <w:pStyle w:val="12"/>
+      </w:pPr>
+    </w:p>
+    <w:p>
+      <w:pPr>
+        <w:pStyle w:val="12"/>
       </w:pPr>
       <w:r>
         <w:rPr>
@@ -14296,12 +14567,12 @@
     </w:p>
     <w:p>
       <w:pPr>
-        <w:pStyle w:val="11"/>
-      </w:pPr>
-    </w:p>
-    <w:p>
-      <w:pPr>
-        <w:pStyle w:val="11"/>
+        <w:pStyle w:val="12"/>
+      </w:pPr>
+    </w:p>
+    <w:p>
+      <w:pPr>
+        <w:pStyle w:val="12"/>
         <w:rPr>
           <w:b/>
           <w:bCs/>
@@ -14345,7 +14616,7 @@
 </file>
 
 <file path=word/endnotes.xml><?xml version="1.0" encoding="utf-8"?>
-<w:endnotes xmlns:wpc="http://schemas.microsoft.com/office/word/2010/wordprocessingCanvas" xmlns:cx="http://schemas.microsoft.com/office/drawing/2014/chartex" xmlns:cx1="http://schemas.microsoft.com/office/drawing/2015/9/8/chartex" xmlns:cx2="http://schemas.microsoft.com/office/drawing/2015/10/21/chartex" xmlns:cx3="http://schemas.microsoft.com/office/drawing/2016/5/9/chartex" xmlns:cx4="http://schemas.microsoft.com/office/drawing/2016/5/10/chartex" xmlns:cx5="http://schemas.microsoft.com/office/drawing/2016/5/11/chartex" xmlns:cx6="http://schemas.microsoft.com/office/drawing/2016/5/12/chartex" xmlns:cx7="http://schemas.microsoft.com/office/drawing/2016/5/13/chartex" xmlns:cx8="http://schemas.microsoft.com/office/drawing/2016/5/14/chartex" xmlns:mc="http://schemas.openxmlformats.org/markup-compatibility/2006" xmlns:aink="http://schemas.microsoft.com/office/drawing/2016/ink" xmlns:am3d="http://schemas.microsoft.com/office/drawing/2017/model3d" xmlns:o="urn:schemas-microsoft-com:office:office" xmlns:oel="http://schemas.microsoft.com/office/2019/extlst" xmlns:r="http://schemas.openxmlformats.org/officeDocument/2006/relationships" xmlns:m="http://schemas.openxmlformats.org/officeDocument/2006/math" xmlns:v="urn:schemas-microsoft-com:vml" xmlns:wp14="http://schemas.microsoft.com/office/word/2010/wordprocessingDrawing" xmlns:wp="http://schemas.openxmlformats.org/drawingml/2006/wordprocessingDrawing" xmlns:w10="urn:schemas-microsoft-com:office:word" xmlns:w="http://schemas.openxmlformats.org/wordprocessingml/2006/main" xmlns:w14="http://schemas.microsoft.com/office/word/2010/wordml" xmlns:w15="http://schemas.microsoft.com/office/word/2012/wordml" xmlns:w16cex="http://schemas.microsoft.com/office/word/2018/wordml/cex" xmlns:w16cid="http://schemas.microsoft.com/office/word/2016/wordml/cid" xmlns:w16="http://schemas.microsoft.com/office/word/2018/wordml" xmlns:w16sdtdh="http://schemas.microsoft.com/office/word/2020/wordml/sdtdatahash" xmlns:w16se="http://schemas.microsoft.com/office/word/2015/wordml/symex" xmlns:wpg="http://schemas.microsoft.com/office/word/2010/wordprocessingGroup" xmlns:wpi="http://schemas.microsoft.com/office/word/2010/wordprocessingInk" xmlns:wne="http://schemas.microsoft.com/office/word/2006/wordml" xmlns:wps="http://schemas.microsoft.com/office/word/2010/wordprocessingShape" mc:Ignorable="w14 w15 w16se w16cid w16 w16cex w16sdtdh wp14">
+<w:endnotes xmlns:wpc="http://schemas.microsoft.com/office/word/2010/wordprocessingCanvas" xmlns:cx="http://schemas.microsoft.com/office/drawing/2014/chartex" xmlns:cx1="http://schemas.microsoft.com/office/drawing/2015/9/8/chartex" xmlns:cx2="http://schemas.microsoft.com/office/drawing/2015/10/21/chartex" xmlns:cx3="http://schemas.microsoft.com/office/drawing/2016/5/9/chartex" xmlns:cx4="http://schemas.microsoft.com/office/drawing/2016/5/10/chartex" xmlns:cx5="http://schemas.microsoft.com/office/drawing/2016/5/11/chartex" xmlns:cx6="http://schemas.microsoft.com/office/drawing/2016/5/12/chartex" xmlns:cx7="http://schemas.microsoft.com/office/drawing/2016/5/13/chartex" xmlns:cx8="http://schemas.microsoft.com/office/drawing/2016/5/14/chartex" xmlns:mc="http://schemas.openxmlformats.org/markup-compatibility/2006" xmlns:aink="http://schemas.microsoft.com/office/drawing/2016/ink" xmlns:am3d="http://schemas.microsoft.com/office/drawing/2017/model3d" xmlns:o="urn:schemas-microsoft-com:office:office" xmlns:r="http://schemas.openxmlformats.org/officeDocument/2006/relationships" xmlns:m="http://schemas.openxmlformats.org/officeDocument/2006/math" xmlns:v="urn:schemas-microsoft-com:vml" xmlns:wp14="http://schemas.microsoft.com/office/word/2010/wordprocessingDrawing" xmlns:wp="http://schemas.openxmlformats.org/drawingml/2006/wordprocessingDrawing" xmlns:w10="urn:schemas-microsoft-com:office:word" xmlns:w="http://schemas.openxmlformats.org/wordprocessingml/2006/main" xmlns:w14="http://schemas.microsoft.com/office/word/2010/wordml" xmlns:w15="http://schemas.microsoft.com/office/word/2012/wordml" xmlns:w16cex="http://schemas.microsoft.com/office/word/2018/wordml/cex" xmlns:w16cid="http://schemas.microsoft.com/office/word/2016/wordml/cid" xmlns:w16="http://schemas.microsoft.com/office/word/2018/wordml" xmlns:w16sdtdh="http://schemas.microsoft.com/office/word/2020/wordml/sdtdatahash" xmlns:w16se="http://schemas.microsoft.com/office/word/2015/wordml/symex" xmlns:wpg="http://schemas.microsoft.com/office/word/2010/wordprocessingGroup" xmlns:wpi="http://schemas.microsoft.com/office/word/2010/wordprocessingInk" xmlns:wne="http://schemas.microsoft.com/office/word/2006/wordml" xmlns:wps="http://schemas.microsoft.com/office/word/2010/wordprocessingShape" mc:Ignorable="w14 w15 w16se w16cid w16 w16cex w16sdtdh wp14">
   <w:endnote w:type="separator" w:id="-1">
     <w:p>
       <w:r>
@@ -14367,10 +14638,10 @@
 </file>
 
 <file path=word/footer1.xml><?xml version="1.0" encoding="utf-8"?>
-<w:ftr xmlns:wpc="http://schemas.microsoft.com/office/word/2010/wordprocessingCanvas" xmlns:cx="http://schemas.microsoft.com/office/drawing/2014/chartex" xmlns:cx1="http://schemas.microsoft.com/office/drawing/2015/9/8/chartex" xmlns:cx2="http://schemas.microsoft.com/office/drawing/2015/10/21/chartex" xmlns:cx3="http://schemas.microsoft.com/office/drawing/2016/5/9/chartex" xmlns:cx4="http://schemas.microsoft.com/office/drawing/2016/5/10/chartex" xmlns:cx5="http://schemas.microsoft.com/office/drawing/2016/5/11/chartex" xmlns:cx6="http://schemas.microsoft.com/office/drawing/2016/5/12/chartex" xmlns:cx7="http://schemas.microsoft.com/office/drawing/2016/5/13/chartex" xmlns:cx8="http://schemas.microsoft.com/office/drawing/2016/5/14/chartex" xmlns:mc="http://schemas.openxmlformats.org/markup-compatibility/2006" xmlns:aink="http://schemas.microsoft.com/office/drawing/2016/ink" xmlns:am3d="http://schemas.microsoft.com/office/drawing/2017/model3d" xmlns:o="urn:schemas-microsoft-com:office:office" xmlns:oel="http://schemas.microsoft.com/office/2019/extlst" xmlns:r="http://schemas.openxmlformats.org/officeDocument/2006/relationships" xmlns:m="http://schemas.openxmlformats.org/officeDocument/2006/math" xmlns:v="urn:schemas-microsoft-com:vml" xmlns:wp14="http://schemas.microsoft.com/office/word/2010/wordprocessingDrawing" xmlns:wp="http://schemas.openxmlformats.org/drawingml/2006/wordprocessingDrawing" xmlns:w10="urn:schemas-microsoft-com:office:word" xmlns:w="http://schemas.openxmlformats.org/wordprocessingml/2006/main" xmlns:w14="http://schemas.microsoft.com/office/word/2010/wordml" xmlns:w15="http://schemas.microsoft.com/office/word/2012/wordml" xmlns:w16cex="http://schemas.microsoft.com/office/word/2018/wordml/cex" xmlns:w16cid="http://schemas.microsoft.com/office/word/2016/wordml/cid" xmlns:w16="http://schemas.microsoft.com/office/word/2018/wordml" xmlns:w16sdtdh="http://schemas.microsoft.com/office/word/2020/wordml/sdtdatahash" xmlns:w16se="http://schemas.microsoft.com/office/word/2015/wordml/symex" xmlns:wpg="http://schemas.microsoft.com/office/word/2010/wordprocessingGroup" xmlns:wpi="http://schemas.microsoft.com/office/word/2010/wordprocessingInk" xmlns:wne="http://schemas.microsoft.com/office/word/2006/wordml" xmlns:wps="http://schemas.microsoft.com/office/word/2010/wordprocessingShape" mc:Ignorable="w14 w15 w16se w16cid w16 w16cex w16sdtdh wp14">
+<w:ftr xmlns:wpc="http://schemas.microsoft.com/office/word/2010/wordprocessingCanvas" xmlns:cx="http://schemas.microsoft.com/office/drawing/2014/chartex" xmlns:cx1="http://schemas.microsoft.com/office/drawing/2015/9/8/chartex" xmlns:cx2="http://schemas.microsoft.com/office/drawing/2015/10/21/chartex" xmlns:cx3="http://schemas.microsoft.com/office/drawing/2016/5/9/chartex" xmlns:cx4="http://schemas.microsoft.com/office/drawing/2016/5/10/chartex" xmlns:cx5="http://schemas.microsoft.com/office/drawing/2016/5/11/chartex" xmlns:cx6="http://schemas.microsoft.com/office/drawing/2016/5/12/chartex" xmlns:cx7="http://schemas.microsoft.com/office/drawing/2016/5/13/chartex" xmlns:cx8="http://schemas.microsoft.com/office/drawing/2016/5/14/chartex" xmlns:mc="http://schemas.openxmlformats.org/markup-compatibility/2006" xmlns:aink="http://schemas.microsoft.com/office/drawing/2016/ink" xmlns:am3d="http://schemas.microsoft.com/office/drawing/2017/model3d" xmlns:o="urn:schemas-microsoft-com:office:office" xmlns:r="http://schemas.openxmlformats.org/officeDocument/2006/relationships" xmlns:m="http://schemas.openxmlformats.org/officeDocument/2006/math" xmlns:v="urn:schemas-microsoft-com:vml" xmlns:wp14="http://schemas.microsoft.com/office/word/2010/wordprocessingDrawing" xmlns:wp="http://schemas.openxmlformats.org/drawingml/2006/wordprocessingDrawing" xmlns:w10="urn:schemas-microsoft-com:office:word" xmlns:w="http://schemas.openxmlformats.org/wordprocessingml/2006/main" xmlns:w14="http://schemas.microsoft.com/office/word/2010/wordml" xmlns:w15="http://schemas.microsoft.com/office/word/2012/wordml" xmlns:w16cex="http://schemas.microsoft.com/office/word/2018/wordml/cex" xmlns:w16cid="http://schemas.microsoft.com/office/word/2016/wordml/cid" xmlns:w16="http://schemas.microsoft.com/office/word/2018/wordml" xmlns:w16sdtdh="http://schemas.microsoft.com/office/word/2020/wordml/sdtdatahash" xmlns:w16se="http://schemas.microsoft.com/office/word/2015/wordml/symex" xmlns:wpg="http://schemas.microsoft.com/office/word/2010/wordprocessingGroup" xmlns:wpi="http://schemas.microsoft.com/office/word/2010/wordprocessingInk" xmlns:wne="http://schemas.microsoft.com/office/word/2006/wordml" xmlns:wps="http://schemas.microsoft.com/office/word/2010/wordprocessingShape" mc:Ignorable="w14 w15 w16se w16cid w16 w16cex w16sdtdh wp14">
   <w:p>
     <w:pPr>
-      <w:pStyle w:val="Footer"/>
+      <w:pStyle w:val="ae"/>
       <w:jc w:val="center"/>
       <w:rPr>
         <w:rFonts w:ascii="Meiryo UI" w:eastAsia="Meiryo UI" w:hAnsi="Meiryo UI"/>
@@ -14393,7 +14664,7 @@
 </file>
 
 <file path=word/footnotes.xml><?xml version="1.0" encoding="utf-8"?>
-<w:footnotes xmlns:wpc="http://schemas.microsoft.com/office/word/2010/wordprocessingCanvas" xmlns:cx="http://schemas.microsoft.com/office/drawing/2014/chartex" xmlns:cx1="http://schemas.microsoft.com/office/drawing/2015/9/8/chartex" xmlns:cx2="http://schemas.microsoft.com/office/drawing/2015/10/21/chartex" xmlns:cx3="http://schemas.microsoft.com/office/drawing/2016/5/9/chartex" xmlns:cx4="http://schemas.microsoft.com/office/drawing/2016/5/10/chartex" xmlns:cx5="http://schemas.microsoft.com/office/drawing/2016/5/11/chartex" xmlns:cx6="http://schemas.microsoft.com/office/drawing/2016/5/12/chartex" xmlns:cx7="http://schemas.microsoft.com/office/drawing/2016/5/13/chartex" xmlns:cx8="http://schemas.microsoft.com/office/drawing/2016/5/14/chartex" xmlns:mc="http://schemas.openxmlformats.org/markup-compatibility/2006" xmlns:aink="http://schemas.microsoft.com/office/drawing/2016/ink" xmlns:am3d="http://schemas.microsoft.com/office/drawing/2017/model3d" xmlns:o="urn:schemas-microsoft-com:office:office" xmlns:oel="http://schemas.microsoft.com/office/2019/extlst" xmlns:r="http://schemas.openxmlformats.org/officeDocument/2006/relationships" xmlns:m="http://schemas.openxmlformats.org/officeDocument/2006/math" xmlns:v="urn:schemas-microsoft-com:vml" xmlns:wp14="http://schemas.microsoft.com/office/word/2010/wordprocessingDrawing" xmlns:wp="http://schemas.openxmlformats.org/drawingml/2006/wordprocessingDrawing" xmlns:w10="urn:schemas-microsoft-com:office:word" xmlns:w="http://schemas.openxmlformats.org/wordprocessingml/2006/main" xmlns:w14="http://schemas.microsoft.com/office/word/2010/wordml" xmlns:w15="http://schemas.microsoft.com/office/word/2012/wordml" xmlns:w16cex="http://schemas.microsoft.com/office/word/2018/wordml/cex" xmlns:w16cid="http://schemas.microsoft.com/office/word/2016/wordml/cid" xmlns:w16="http://schemas.microsoft.com/office/word/2018/wordml" xmlns:w16sdtdh="http://schemas.microsoft.com/office/word/2020/wordml/sdtdatahash" xmlns:w16se="http://schemas.microsoft.com/office/word/2015/wordml/symex" xmlns:wpg="http://schemas.microsoft.com/office/word/2010/wordprocessingGroup" xmlns:wpi="http://schemas.microsoft.com/office/word/2010/wordprocessingInk" xmlns:wne="http://schemas.microsoft.com/office/word/2006/wordml" xmlns:wps="http://schemas.microsoft.com/office/word/2010/wordprocessingShape" mc:Ignorable="w14 w15 w16se w16cid w16 w16cex w16sdtdh wp14">
+<w:footnotes xmlns:wpc="http://schemas.microsoft.com/office/word/2010/wordprocessingCanvas" xmlns:cx="http://schemas.microsoft.com/office/drawing/2014/chartex" xmlns:cx1="http://schemas.microsoft.com/office/drawing/2015/9/8/chartex" xmlns:cx2="http://schemas.microsoft.com/office/drawing/2015/10/21/chartex" xmlns:cx3="http://schemas.microsoft.com/office/drawing/2016/5/9/chartex" xmlns:cx4="http://schemas.microsoft.com/office/drawing/2016/5/10/chartex" xmlns:cx5="http://schemas.microsoft.com/office/drawing/2016/5/11/chartex" xmlns:cx6="http://schemas.microsoft.com/office/drawing/2016/5/12/chartex" xmlns:cx7="http://schemas.microsoft.com/office/drawing/2016/5/13/chartex" xmlns:cx8="http://schemas.microsoft.com/office/drawing/2016/5/14/chartex" xmlns:mc="http://schemas.openxmlformats.org/markup-compatibility/2006" xmlns:aink="http://schemas.microsoft.com/office/drawing/2016/ink" xmlns:am3d="http://schemas.microsoft.com/office/drawing/2017/model3d" xmlns:o="urn:schemas-microsoft-com:office:office" xmlns:r="http://schemas.openxmlformats.org/officeDocument/2006/relationships" xmlns:m="http://schemas.openxmlformats.org/officeDocument/2006/math" xmlns:v="urn:schemas-microsoft-com:vml" xmlns:wp14="http://schemas.microsoft.com/office/word/2010/wordprocessingDrawing" xmlns:wp="http://schemas.openxmlformats.org/drawingml/2006/wordprocessingDrawing" xmlns:w10="urn:schemas-microsoft-com:office:word" xmlns:w="http://schemas.openxmlformats.org/wordprocessingml/2006/main" xmlns:w14="http://schemas.microsoft.com/office/word/2010/wordml" xmlns:w15="http://schemas.microsoft.com/office/word/2012/wordml" xmlns:w16cex="http://schemas.microsoft.com/office/word/2018/wordml/cex" xmlns:w16cid="http://schemas.microsoft.com/office/word/2016/wordml/cid" xmlns:w16="http://schemas.microsoft.com/office/word/2018/wordml" xmlns:w16sdtdh="http://schemas.microsoft.com/office/word/2020/wordml/sdtdatahash" xmlns:w16se="http://schemas.microsoft.com/office/word/2015/wordml/symex" xmlns:wpg="http://schemas.microsoft.com/office/word/2010/wordprocessingGroup" xmlns:wpi="http://schemas.microsoft.com/office/word/2010/wordprocessingInk" xmlns:wne="http://schemas.microsoft.com/office/word/2006/wordml" xmlns:wps="http://schemas.microsoft.com/office/word/2010/wordprocessingShape" mc:Ignorable="w14 w15 w16se w16cid w16 w16cex w16sdtdh wp14">
   <w:footnote w:type="separator" w:id="-1">
     <w:p>
       <w:r>
@@ -14415,10 +14686,10 @@
 </file>
 
 <file path=word/header1.xml><?xml version="1.0" encoding="utf-8"?>
-<w:hdr xmlns:wpc="http://schemas.microsoft.com/office/word/2010/wordprocessingCanvas" xmlns:cx="http://schemas.microsoft.com/office/drawing/2014/chartex" xmlns:cx1="http://schemas.microsoft.com/office/drawing/2015/9/8/chartex" xmlns:cx2="http://schemas.microsoft.com/office/drawing/2015/10/21/chartex" xmlns:cx3="http://schemas.microsoft.com/office/drawing/2016/5/9/chartex" xmlns:cx4="http://schemas.microsoft.com/office/drawing/2016/5/10/chartex" xmlns:cx5="http://schemas.microsoft.com/office/drawing/2016/5/11/chartex" xmlns:cx6="http://schemas.microsoft.com/office/drawing/2016/5/12/chartex" xmlns:cx7="http://schemas.microsoft.com/office/drawing/2016/5/13/chartex" xmlns:cx8="http://schemas.microsoft.com/office/drawing/2016/5/14/chartex" xmlns:mc="http://schemas.openxmlformats.org/markup-compatibility/2006" xmlns:aink="http://schemas.microsoft.com/office/drawing/2016/ink" xmlns:am3d="http://schemas.microsoft.com/office/drawing/2017/model3d" xmlns:o="urn:schemas-microsoft-com:office:office" xmlns:oel="http://schemas.microsoft.com/office/2019/extlst" xmlns:r="http://schemas.openxmlformats.org/officeDocument/2006/relationships" xmlns:m="http://schemas.openxmlformats.org/officeDocument/2006/math" xmlns:v="urn:schemas-microsoft-com:vml" xmlns:wp14="http://schemas.microsoft.com/office/word/2010/wordprocessingDrawing" xmlns:wp="http://schemas.openxmlformats.org/drawingml/2006/wordprocessingDrawing" xmlns:w10="urn:schemas-microsoft-com:office:word" xmlns:w="http://schemas.openxmlformats.org/wordprocessingml/2006/main" xmlns:w14="http://schemas.microsoft.com/office/word/2010/wordml" xmlns:w15="http://schemas.microsoft.com/office/word/2012/wordml" xmlns:w16cex="http://schemas.microsoft.com/office/word/2018/wordml/cex" xmlns:w16cid="http://schemas.microsoft.com/office/word/2016/wordml/cid" xmlns:w16="http://schemas.microsoft.com/office/word/2018/wordml" xmlns:w16sdtdh="http://schemas.microsoft.com/office/word/2020/wordml/sdtdatahash" xmlns:w16se="http://schemas.microsoft.com/office/word/2015/wordml/symex" xmlns:wpg="http://schemas.microsoft.com/office/word/2010/wordprocessingGroup" xmlns:wpi="http://schemas.microsoft.com/office/word/2010/wordprocessingInk" xmlns:wne="http://schemas.microsoft.com/office/word/2006/wordml" xmlns:wps="http://schemas.microsoft.com/office/word/2010/wordprocessingShape" mc:Ignorable="w14 w15 w16se w16cid w16 w16cex w16sdtdh wp14">
+<w:hdr xmlns:wpc="http://schemas.microsoft.com/office/word/2010/wordprocessingCanvas" xmlns:cx="http://schemas.microsoft.com/office/drawing/2014/chartex" xmlns:cx1="http://schemas.microsoft.com/office/drawing/2015/9/8/chartex" xmlns:cx2="http://schemas.microsoft.com/office/drawing/2015/10/21/chartex" xmlns:cx3="http://schemas.microsoft.com/office/drawing/2016/5/9/chartex" xmlns:cx4="http://schemas.microsoft.com/office/drawing/2016/5/10/chartex" xmlns:cx5="http://schemas.microsoft.com/office/drawing/2016/5/11/chartex" xmlns:cx6="http://schemas.microsoft.com/office/drawing/2016/5/12/chartex" xmlns:cx7="http://schemas.microsoft.com/office/drawing/2016/5/13/chartex" xmlns:cx8="http://schemas.microsoft.com/office/drawing/2016/5/14/chartex" xmlns:mc="http://schemas.openxmlformats.org/markup-compatibility/2006" xmlns:aink="http://schemas.microsoft.com/office/drawing/2016/ink" xmlns:am3d="http://schemas.microsoft.com/office/drawing/2017/model3d" xmlns:o="urn:schemas-microsoft-com:office:office" xmlns:r="http://schemas.openxmlformats.org/officeDocument/2006/relationships" xmlns:m="http://schemas.openxmlformats.org/officeDocument/2006/math" xmlns:v="urn:schemas-microsoft-com:vml" xmlns:wp14="http://schemas.microsoft.com/office/word/2010/wordprocessingDrawing" xmlns:wp="http://schemas.openxmlformats.org/drawingml/2006/wordprocessingDrawing" xmlns:w10="urn:schemas-microsoft-com:office:word" xmlns:w="http://schemas.openxmlformats.org/wordprocessingml/2006/main" xmlns:w14="http://schemas.microsoft.com/office/word/2010/wordml" xmlns:w15="http://schemas.microsoft.com/office/word/2012/wordml" xmlns:w16cex="http://schemas.microsoft.com/office/word/2018/wordml/cex" xmlns:w16cid="http://schemas.microsoft.com/office/word/2016/wordml/cid" xmlns:w16="http://schemas.microsoft.com/office/word/2018/wordml" xmlns:w16sdtdh="http://schemas.microsoft.com/office/word/2020/wordml/sdtdatahash" xmlns:w16se="http://schemas.microsoft.com/office/word/2015/wordml/symex" xmlns:wpg="http://schemas.microsoft.com/office/word/2010/wordprocessingGroup" xmlns:wpi="http://schemas.microsoft.com/office/word/2010/wordprocessingInk" xmlns:wne="http://schemas.microsoft.com/office/word/2006/wordml" xmlns:wps="http://schemas.microsoft.com/office/word/2010/wordprocessingShape" mc:Ignorable="w14 w15 w16se w16cid w16 w16cex w16sdtdh wp14">
   <w:p>
     <w:pPr>
-      <w:pStyle w:val="Header"/>
+      <w:pStyle w:val="ac"/>
       <w:spacing w:line="240" w:lineRule="auto"/>
       <w:rPr>
         <w:rFonts w:ascii="Meiryo UI" w:eastAsia="Meiryo UI" w:hAnsi="Meiryo UI"/>
@@ -14434,7 +14705,7 @@
 </file>
 
 <file path=word/numbering.xml><?xml version="1.0" encoding="utf-8"?>
-<w:numbering xmlns:wpc="http://schemas.microsoft.com/office/word/2010/wordprocessingCanvas" xmlns:cx="http://schemas.microsoft.com/office/drawing/2014/chartex" xmlns:cx1="http://schemas.microsoft.com/office/drawing/2015/9/8/chartex" xmlns:cx2="http://schemas.microsoft.com/office/drawing/2015/10/21/chartex" xmlns:cx3="http://schemas.microsoft.com/office/drawing/2016/5/9/chartex" xmlns:cx4="http://schemas.microsoft.com/office/drawing/2016/5/10/chartex" xmlns:cx5="http://schemas.microsoft.com/office/drawing/2016/5/11/chartex" xmlns:cx6="http://schemas.microsoft.com/office/drawing/2016/5/12/chartex" xmlns:cx7="http://schemas.microsoft.com/office/drawing/2016/5/13/chartex" xmlns:cx8="http://schemas.microsoft.com/office/drawing/2016/5/14/chartex" xmlns:mc="http://schemas.openxmlformats.org/markup-compatibility/2006" xmlns:aink="http://schemas.microsoft.com/office/drawing/2016/ink" xmlns:am3d="http://schemas.microsoft.com/office/drawing/2017/model3d" xmlns:o="urn:schemas-microsoft-com:office:office" xmlns:oel="http://schemas.microsoft.com/office/2019/extlst" xmlns:r="http://schemas.openxmlformats.org/officeDocument/2006/relationships" xmlns:m="http://schemas.openxmlformats.org/officeDocument/2006/math" xmlns:v="urn:schemas-microsoft-com:vml" xmlns:wp14="http://schemas.microsoft.com/office/word/2010/wordprocessingDrawing" xmlns:wp="http://schemas.openxmlformats.org/drawingml/2006/wordprocessingDrawing" xmlns:w10="urn:schemas-microsoft-com:office:word" xmlns:w="http://schemas.openxmlformats.org/wordprocessingml/2006/main" xmlns:w14="http://schemas.microsoft.com/office/word/2010/wordml" xmlns:w15="http://schemas.microsoft.com/office/word/2012/wordml" xmlns:w16cex="http://schemas.microsoft.com/office/word/2018/wordml/cex" xmlns:w16cid="http://schemas.microsoft.com/office/word/2016/wordml/cid" xmlns:w16="http://schemas.microsoft.com/office/word/2018/wordml" xmlns:w16sdtdh="http://schemas.microsoft.com/office/word/2020/wordml/sdtdatahash" xmlns:w16se="http://schemas.microsoft.com/office/word/2015/wordml/symex" xmlns:wpg="http://schemas.microsoft.com/office/word/2010/wordprocessingGroup" xmlns:wpi="http://schemas.microsoft.com/office/word/2010/wordprocessingInk" xmlns:wne="http://schemas.microsoft.com/office/word/2006/wordml" xmlns:wps="http://schemas.microsoft.com/office/word/2010/wordprocessingShape" mc:Ignorable="w14 w15 w16se w16cid w16 w16cex w16sdtdh wp14">
+<w:numbering xmlns:wpc="http://schemas.microsoft.com/office/word/2010/wordprocessingCanvas" xmlns:cx="http://schemas.microsoft.com/office/drawing/2014/chartex" xmlns:cx1="http://schemas.microsoft.com/office/drawing/2015/9/8/chartex" xmlns:cx2="http://schemas.microsoft.com/office/drawing/2015/10/21/chartex" xmlns:cx3="http://schemas.microsoft.com/office/drawing/2016/5/9/chartex" xmlns:cx4="http://schemas.microsoft.com/office/drawing/2016/5/10/chartex" xmlns:cx5="http://schemas.microsoft.com/office/drawing/2016/5/11/chartex" xmlns:cx6="http://schemas.microsoft.com/office/drawing/2016/5/12/chartex" xmlns:cx7="http://schemas.microsoft.com/office/drawing/2016/5/13/chartex" xmlns:cx8="http://schemas.microsoft.com/office/drawing/2016/5/14/chartex" xmlns:mc="http://schemas.openxmlformats.org/markup-compatibility/2006" xmlns:aink="http://schemas.microsoft.com/office/drawing/2016/ink" xmlns:am3d="http://schemas.microsoft.com/office/drawing/2017/model3d" xmlns:o="urn:schemas-microsoft-com:office:office" xmlns:r="http://schemas.openxmlformats.org/officeDocument/2006/relationships" xmlns:m="http://schemas.openxmlformats.org/officeDocument/2006/math" xmlns:v="urn:schemas-microsoft-com:vml" xmlns:wp14="http://schemas.microsoft.com/office/word/2010/wordprocessingDrawing" xmlns:wp="http://schemas.openxmlformats.org/drawingml/2006/wordprocessingDrawing" xmlns:w10="urn:schemas-microsoft-com:office:word" xmlns:w="http://schemas.openxmlformats.org/wordprocessingml/2006/main" xmlns:w14="http://schemas.microsoft.com/office/word/2010/wordml" xmlns:w15="http://schemas.microsoft.com/office/word/2012/wordml" xmlns:w16cex="http://schemas.microsoft.com/office/word/2018/wordml/cex" xmlns:w16cid="http://schemas.microsoft.com/office/word/2016/wordml/cid" xmlns:w16="http://schemas.microsoft.com/office/word/2018/wordml" xmlns:w16sdtdh="http://schemas.microsoft.com/office/word/2020/wordml/sdtdatahash" xmlns:w16se="http://schemas.microsoft.com/office/word/2015/wordml/symex" xmlns:wpg="http://schemas.microsoft.com/office/word/2010/wordprocessingGroup" xmlns:wpi="http://schemas.microsoft.com/office/word/2010/wordprocessingInk" xmlns:wne="http://schemas.microsoft.com/office/word/2006/wordml" xmlns:wps="http://schemas.microsoft.com/office/word/2010/wordprocessingShape" mc:Ignorable="w14 w15 w16se w16cid w16 w16cex w16sdtdh wp14">
   <w:abstractNum w:abstractNumId="0" w15:restartNumberingAfterBreak="0">
     <w:nsid w:val="029E24B0"/>
     <w:multiLevelType w:val="hybridMultilevel"/>
@@ -17073,7 +17344,7 @@
     <w:lvl w:ilvl="0">
       <w:start w:val="1"/>
       <w:numFmt w:val="decimal"/>
-      <w:pStyle w:val="Heading1"/>
+      <w:pStyle w:val="10"/>
       <w:lvlText w:val="%1."/>
       <w:lvlJc w:val="left"/>
       <w:pPr>
@@ -17102,7 +17373,7 @@
     <w:lvl w:ilvl="1">
       <w:start w:val="1"/>
       <w:numFmt w:val="decimal"/>
-      <w:pStyle w:val="Heading2"/>
+      <w:pStyle w:val="20"/>
       <w:lvlText w:val="%1.%2"/>
       <w:lvlJc w:val="left"/>
       <w:pPr>
@@ -18040,7 +18311,7 @@
     <w:nsid w:val="61233EAB"/>
     <w:multiLevelType w:val="multilevel"/>
     <w:tmpl w:val="A4305A48"/>
-    <w:styleLink w:val="10"/>
+    <w:styleLink w:val="11"/>
     <w:lvl w:ilvl="0">
       <w:start w:val="1"/>
       <w:numFmt w:val="decimal"/>
@@ -18860,121 +19131,121 @@
       </w:rPr>
     </w:lvl>
   </w:abstractNum>
-  <w:num w:numId="1" w16cid:durableId="519903838">
+  <w:num w:numId="1">
     <w:abstractNumId w:val="15"/>
   </w:num>
-  <w:num w:numId="2" w16cid:durableId="1468937031">
+  <w:num w:numId="2">
     <w:abstractNumId w:val="32"/>
   </w:num>
-  <w:num w:numId="3" w16cid:durableId="701520242">
+  <w:num w:numId="3">
     <w:abstractNumId w:val="2"/>
   </w:num>
-  <w:num w:numId="4" w16cid:durableId="2108307804">
+  <w:num w:numId="4">
     <w:abstractNumId w:val="13"/>
   </w:num>
-  <w:num w:numId="5" w16cid:durableId="476605729">
+  <w:num w:numId="5">
     <w:abstractNumId w:val="24"/>
   </w:num>
-  <w:num w:numId="6" w16cid:durableId="337008076">
+  <w:num w:numId="6">
     <w:abstractNumId w:val="7"/>
   </w:num>
-  <w:num w:numId="7" w16cid:durableId="1816995090">
+  <w:num w:numId="7">
     <w:abstractNumId w:val="35"/>
   </w:num>
-  <w:num w:numId="8" w16cid:durableId="1125348213">
+  <w:num w:numId="8">
     <w:abstractNumId w:val="3"/>
   </w:num>
-  <w:num w:numId="9" w16cid:durableId="1941378596">
+  <w:num w:numId="9">
     <w:abstractNumId w:val="30"/>
   </w:num>
-  <w:num w:numId="10" w16cid:durableId="1839878186">
+  <w:num w:numId="10">
     <w:abstractNumId w:val="22"/>
   </w:num>
-  <w:num w:numId="11" w16cid:durableId="1554078030">
+  <w:num w:numId="11">
     <w:abstractNumId w:val="17"/>
   </w:num>
-  <w:num w:numId="12" w16cid:durableId="1798378975">
+  <w:num w:numId="12">
     <w:abstractNumId w:val="6"/>
   </w:num>
-  <w:num w:numId="13" w16cid:durableId="439690681">
+  <w:num w:numId="13">
     <w:abstractNumId w:val="26"/>
   </w:num>
-  <w:num w:numId="14" w16cid:durableId="200635629">
+  <w:num w:numId="14">
     <w:abstractNumId w:val="4"/>
   </w:num>
-  <w:num w:numId="15" w16cid:durableId="1023096879">
+  <w:num w:numId="15">
     <w:abstractNumId w:val="19"/>
   </w:num>
-  <w:num w:numId="16" w16cid:durableId="2090884739">
+  <w:num w:numId="16">
     <w:abstractNumId w:val="21"/>
   </w:num>
-  <w:num w:numId="17" w16cid:durableId="489059933">
+  <w:num w:numId="17">
     <w:abstractNumId w:val="1"/>
   </w:num>
-  <w:num w:numId="18" w16cid:durableId="1701590877">
+  <w:num w:numId="18">
     <w:abstractNumId w:val="36"/>
   </w:num>
-  <w:num w:numId="19" w16cid:durableId="246770721">
+  <w:num w:numId="19">
     <w:abstractNumId w:val="8"/>
   </w:num>
-  <w:num w:numId="20" w16cid:durableId="867177844">
+  <w:num w:numId="20">
     <w:abstractNumId w:val="29"/>
   </w:num>
-  <w:num w:numId="21" w16cid:durableId="2069761366">
+  <w:num w:numId="21">
     <w:abstractNumId w:val="28"/>
   </w:num>
-  <w:num w:numId="22" w16cid:durableId="930435966">
+  <w:num w:numId="22">
     <w:abstractNumId w:val="23"/>
   </w:num>
-  <w:num w:numId="23" w16cid:durableId="973175569">
+  <w:num w:numId="23">
     <w:abstractNumId w:val="5"/>
   </w:num>
-  <w:num w:numId="24" w16cid:durableId="804466582">
+  <w:num w:numId="24">
     <w:abstractNumId w:val="34"/>
   </w:num>
-  <w:num w:numId="25" w16cid:durableId="965235142">
+  <w:num w:numId="25">
     <w:abstractNumId w:val="16"/>
   </w:num>
-  <w:num w:numId="26" w16cid:durableId="313147946">
+  <w:num w:numId="26">
     <w:abstractNumId w:val="31"/>
   </w:num>
-  <w:num w:numId="27" w16cid:durableId="1926836792">
+  <w:num w:numId="27">
     <w:abstractNumId w:val="9"/>
   </w:num>
-  <w:num w:numId="28" w16cid:durableId="1904943722">
+  <w:num w:numId="28">
     <w:abstractNumId w:val="10"/>
   </w:num>
-  <w:num w:numId="29" w16cid:durableId="2057076002">
+  <w:num w:numId="29">
     <w:abstractNumId w:val="0"/>
   </w:num>
-  <w:num w:numId="30" w16cid:durableId="2099058981">
+  <w:num w:numId="30">
     <w:abstractNumId w:val="18"/>
   </w:num>
-  <w:num w:numId="31" w16cid:durableId="812022701">
+  <w:num w:numId="31">
     <w:abstractNumId w:val="37"/>
   </w:num>
-  <w:num w:numId="32" w16cid:durableId="44838622">
+  <w:num w:numId="32">
     <w:abstractNumId w:val="20"/>
   </w:num>
-  <w:num w:numId="33" w16cid:durableId="390351612">
+  <w:num w:numId="33">
     <w:abstractNumId w:val="25"/>
   </w:num>
-  <w:num w:numId="34" w16cid:durableId="425152543">
+  <w:num w:numId="34">
     <w:abstractNumId w:val="12"/>
   </w:num>
-  <w:num w:numId="35" w16cid:durableId="1710491097">
+  <w:num w:numId="35">
     <w:abstractNumId w:val="14"/>
   </w:num>
-  <w:num w:numId="36" w16cid:durableId="1946570866">
+  <w:num w:numId="36">
     <w:abstractNumId w:val="27"/>
   </w:num>
-  <w:num w:numId="37" w16cid:durableId="1932663007">
+  <w:num w:numId="37">
     <w:abstractNumId w:val="38"/>
   </w:num>
-  <w:num w:numId="38" w16cid:durableId="100035692">
+  <w:num w:numId="38">
     <w:abstractNumId w:val="33"/>
   </w:num>
-  <w:num w:numId="39" w16cid:durableId="1396471650">
+  <w:num w:numId="39">
     <w:abstractNumId w:val="11"/>
   </w:num>
   <w:numIdMacAtCleanup w:val="16"/>
@@ -19370,7 +19641,7 @@
     <w:lsdException w:name="Unresolved Mention" w:semiHidden="1" w:unhideWhenUsed="1"/>
     <w:lsdException w:name="Smart Link" w:semiHidden="1" w:unhideWhenUsed="1"/>
   </w:latentStyles>
-  <w:style w:type="paragraph" w:default="1" w:styleId="Normal">
+  <w:style w:type="paragraph" w:default="1" w:styleId="a0">
     <w:name w:val="Normal"/>
     <w:rsid w:val="00254E8D"/>
     <w:rPr>
@@ -19381,11 +19652,11 @@
       <w:lang w:bidi="en-US"/>
     </w:rPr>
   </w:style>
-  <w:style w:type="paragraph" w:styleId="Heading1">
+  <w:style w:type="paragraph" w:styleId="10">
     <w:name w:val="heading 1"/>
-    <w:basedOn w:val="Normal"/>
-    <w:next w:val="11"/>
-    <w:link w:val="Heading1Char"/>
+    <w:basedOn w:val="a0"/>
+    <w:next w:val="12"/>
+    <w:link w:val="13"/>
     <w:autoRedefine/>
     <w:uiPriority w:val="9"/>
     <w:qFormat/>
@@ -19406,11 +19677,11 @@
       <w:szCs w:val="28"/>
     </w:rPr>
   </w:style>
-  <w:style w:type="paragraph" w:styleId="Heading2">
+  <w:style w:type="paragraph" w:styleId="20">
     <w:name w:val="heading 2"/>
-    <w:basedOn w:val="Normal"/>
-    <w:next w:val="20"/>
-    <w:link w:val="Heading2Char"/>
+    <w:basedOn w:val="a0"/>
+    <w:next w:val="21"/>
+    <w:link w:val="22"/>
     <w:autoRedefine/>
     <w:uiPriority w:val="9"/>
     <w:unhideWhenUsed/>
@@ -19436,11 +19707,11 @@
       <w:lang w:val="x-none"/>
     </w:rPr>
   </w:style>
-  <w:style w:type="paragraph" w:styleId="Heading3">
+  <w:style w:type="paragraph" w:styleId="30">
     <w:name w:val="heading 3"/>
-    <w:basedOn w:val="Normal"/>
-    <w:next w:val="30"/>
-    <w:link w:val="Heading3Char"/>
+    <w:basedOn w:val="a0"/>
+    <w:next w:val="31"/>
+    <w:link w:val="32"/>
     <w:autoRedefine/>
     <w:uiPriority w:val="9"/>
     <w:unhideWhenUsed/>
@@ -19457,11 +19728,11 @@
       <w:lang w:val="x-none"/>
     </w:rPr>
   </w:style>
-  <w:style w:type="paragraph" w:styleId="Heading4">
+  <w:style w:type="paragraph" w:styleId="4">
     <w:name w:val="heading 4"/>
-    <w:basedOn w:val="Normal"/>
-    <w:next w:val="Normal"/>
-    <w:link w:val="Heading4Char"/>
+    <w:basedOn w:val="a0"/>
+    <w:next w:val="a0"/>
+    <w:link w:val="40"/>
     <w:autoRedefine/>
     <w:qFormat/>
     <w:rsid w:val="004F1430"/>
@@ -19474,11 +19745,11 @@
       <w:lang w:val="x-none" w:eastAsia="x-none"/>
     </w:rPr>
   </w:style>
-  <w:style w:type="paragraph" w:styleId="Heading5">
+  <w:style w:type="paragraph" w:styleId="5">
     <w:name w:val="heading 5"/>
-    <w:basedOn w:val="Normal"/>
-    <w:next w:val="Normal"/>
-    <w:link w:val="Heading5Char"/>
+    <w:basedOn w:val="a0"/>
+    <w:next w:val="a0"/>
+    <w:link w:val="50"/>
     <w:autoRedefine/>
     <w:uiPriority w:val="9"/>
     <w:unhideWhenUsed/>
@@ -19493,13 +19764,13 @@
       <w:lang w:val="x-none" w:eastAsia="x-none"/>
     </w:rPr>
   </w:style>
-  <w:style w:type="character" w:default="1" w:styleId="DefaultParagraphFont">
+  <w:style w:type="character" w:default="1" w:styleId="a1">
     <w:name w:val="Default Paragraph Font"/>
     <w:uiPriority w:val="1"/>
     <w:semiHidden/>
     <w:unhideWhenUsed/>
   </w:style>
-  <w:style w:type="table" w:default="1" w:styleId="TableNormal">
+  <w:style w:type="table" w:default="1" w:styleId="a2">
     <w:name w:val="Normal Table"/>
     <w:uiPriority w:val="99"/>
     <w:semiHidden/>
@@ -19514,15 +19785,15 @@
       </w:tblCellMar>
     </w:tblPr>
   </w:style>
-  <w:style w:type="numbering" w:default="1" w:styleId="NoList">
+  <w:style w:type="numbering" w:default="1" w:styleId="a3">
     <w:name w:val="No List"/>
     <w:uiPriority w:val="99"/>
     <w:semiHidden/>
     <w:unhideWhenUsed/>
   </w:style>
-  <w:style w:type="character" w:customStyle="1" w:styleId="Heading4Char">
-    <w:name w:val="Heading 4 Char"/>
-    <w:link w:val="Heading4"/>
+  <w:style w:type="character" w:customStyle="1" w:styleId="40">
+    <w:name w:val="見出し 4 (文字)"/>
+    <w:link w:val="4"/>
     <w:rsid w:val="004F1430"/>
     <w:rPr>
       <w:rFonts w:ascii="ＭＳ Ｐゴシック" w:eastAsia="ＭＳ Ｐゴシック" w:hAnsi="ＭＳ Ｐゴシック"/>
@@ -19532,9 +19803,9 @@
       <w:lang w:val="x-none" w:eastAsia="x-none" w:bidi="en-US"/>
     </w:rPr>
   </w:style>
-  <w:style w:type="character" w:customStyle="1" w:styleId="Heading1Char">
-    <w:name w:val="Heading 1 Char"/>
-    <w:link w:val="Heading1"/>
+  <w:style w:type="character" w:customStyle="1" w:styleId="13">
+    <w:name w:val="見出し 1 (文字)"/>
+    <w:link w:val="10"/>
     <w:uiPriority w:val="9"/>
     <w:rsid w:val="001C09ED"/>
     <w:rPr>
@@ -19546,9 +19817,9 @@
       <w:lang w:bidi="en-US"/>
     </w:rPr>
   </w:style>
-  <w:style w:type="character" w:customStyle="1" w:styleId="Heading2Char">
-    <w:name w:val="Heading 2 Char"/>
-    <w:link w:val="Heading2"/>
+  <w:style w:type="character" w:customStyle="1" w:styleId="22">
+    <w:name w:val="見出し 2 (文字)"/>
+    <w:link w:val="20"/>
     <w:uiPriority w:val="9"/>
     <w:rsid w:val="001C09ED"/>
     <w:rPr>
@@ -19569,7 +19840,7 @@
       </w:numPr>
     </w:pPr>
   </w:style>
-  <w:style w:type="numbering" w:customStyle="1" w:styleId="10">
+  <w:style w:type="numbering" w:customStyle="1" w:styleId="11">
     <w:name w:val="リストスタイル1"/>
     <w:uiPriority w:val="99"/>
     <w:rsid w:val="00342ABA"/>
@@ -19581,7 +19852,7 @@
   </w:style>
   <w:style w:type="paragraph" w:customStyle="1" w:styleId="3">
     <w:name w:val="本文3箇条書き"/>
-    <w:basedOn w:val="11"/>
+    <w:basedOn w:val="12"/>
     <w:rsid w:val="0006645F"/>
     <w:pPr>
       <w:numPr>
@@ -19590,11 +19861,11 @@
       <w:ind w:leftChars="0" w:left="709" w:hanging="278"/>
     </w:pPr>
   </w:style>
-  <w:style w:type="paragraph" w:styleId="Title">
+  <w:style w:type="paragraph" w:styleId="a4">
     <w:name w:val="Title"/>
-    <w:basedOn w:val="Normal"/>
-    <w:next w:val="Normal"/>
-    <w:link w:val="TitleChar"/>
+    <w:basedOn w:val="a0"/>
+    <w:next w:val="a0"/>
+    <w:link w:val="a5"/>
     <w:uiPriority w:val="10"/>
     <w:rsid w:val="00351273"/>
     <w:pPr>
@@ -19609,7 +19880,7 @@
       <w:lang w:val="x-none" w:bidi="ar-SA"/>
     </w:rPr>
   </w:style>
-  <w:style w:type="paragraph" w:customStyle="1" w:styleId="31">
+  <w:style w:type="paragraph" w:customStyle="1" w:styleId="33">
     <w:name w:val="本文3箇条書きの本文"/>
     <w:basedOn w:val="3"/>
     <w:rsid w:val="00064D58"/>
@@ -19620,9 +19891,9 @@
       <w:ind w:left="1203"/>
     </w:pPr>
   </w:style>
-  <w:style w:type="character" w:customStyle="1" w:styleId="TitleChar">
-    <w:name w:val="Title Char"/>
-    <w:link w:val="Title"/>
+  <w:style w:type="character" w:customStyle="1" w:styleId="a5">
+    <w:name w:val="表題 (文字)"/>
+    <w:link w:val="a4"/>
     <w:uiPriority w:val="10"/>
     <w:rsid w:val="00351273"/>
     <w:rPr>
@@ -19632,11 +19903,11 @@
       <w:lang w:eastAsia="ja-JP"/>
     </w:rPr>
   </w:style>
-  <w:style w:type="paragraph" w:styleId="Subtitle">
+  <w:style w:type="paragraph" w:styleId="a6">
     <w:name w:val="Subtitle"/>
-    <w:basedOn w:val="Normal"/>
-    <w:next w:val="Normal"/>
-    <w:link w:val="SubtitleChar"/>
+    <w:basedOn w:val="a0"/>
+    <w:next w:val="a0"/>
+    <w:link w:val="a7"/>
     <w:uiPriority w:val="11"/>
     <w:rsid w:val="00E473B5"/>
     <w:pPr>
@@ -19649,9 +19920,9 @@
       <w:lang w:val="x-none" w:bidi="ar-SA"/>
     </w:rPr>
   </w:style>
-  <w:style w:type="character" w:customStyle="1" w:styleId="SubtitleChar">
-    <w:name w:val="Subtitle Char"/>
-    <w:link w:val="Subtitle"/>
+  <w:style w:type="character" w:customStyle="1" w:styleId="a7">
+    <w:name w:val="副題 (文字)"/>
+    <w:link w:val="a6"/>
     <w:uiPriority w:val="11"/>
     <w:rsid w:val="00E473B5"/>
     <w:rPr>
@@ -19661,10 +19932,10 @@
       <w:lang w:eastAsia="ja-JP"/>
     </w:rPr>
   </w:style>
-  <w:style w:type="paragraph" w:styleId="BalloonText">
+  <w:style w:type="paragraph" w:styleId="a8">
     <w:name w:val="Balloon Text"/>
-    <w:basedOn w:val="Normal"/>
-    <w:link w:val="BalloonTextChar"/>
+    <w:basedOn w:val="a0"/>
+    <w:link w:val="a9"/>
     <w:uiPriority w:val="99"/>
     <w:semiHidden/>
     <w:unhideWhenUsed/>
@@ -19677,9 +19948,9 @@
       <w:lang w:val="x-none" w:bidi="ar-SA"/>
     </w:rPr>
   </w:style>
-  <w:style w:type="character" w:customStyle="1" w:styleId="BalloonTextChar">
-    <w:name w:val="Balloon Text Char"/>
-    <w:link w:val="BalloonText"/>
+  <w:style w:type="character" w:customStyle="1" w:styleId="a9">
+    <w:name w:val="吹き出し (文字)"/>
+    <w:link w:val="a8"/>
     <w:uiPriority w:val="99"/>
     <w:semiHidden/>
     <w:rsid w:val="00351273"/>
@@ -19690,9 +19961,9 @@
       <w:lang w:eastAsia="ja-JP"/>
     </w:rPr>
   </w:style>
-  <w:style w:type="table" w:styleId="TableGrid">
+  <w:style w:type="table" w:styleId="aa">
     <w:name w:val="Table Grid"/>
-    <w:basedOn w:val="TableNormal"/>
+    <w:basedOn w:val="a2"/>
     <w:uiPriority w:val="59"/>
     <w:rsid w:val="000C4B0D"/>
     <w:tblPr>
@@ -19706,15 +19977,15 @@
       </w:tblBorders>
     </w:tblPr>
   </w:style>
-  <w:style w:type="paragraph" w:customStyle="1" w:styleId="a0">
+  <w:style w:type="paragraph" w:customStyle="1" w:styleId="ab">
     <w:name w:val="見出し"/>
-    <w:basedOn w:val="Heading1"/>
+    <w:basedOn w:val="10"/>
     <w:rsid w:val="008E4582"/>
   </w:style>
-  <w:style w:type="paragraph" w:styleId="Header">
+  <w:style w:type="paragraph" w:styleId="ac">
     <w:name w:val="header"/>
-    <w:basedOn w:val="Normal"/>
-    <w:link w:val="HeaderChar"/>
+    <w:basedOn w:val="a0"/>
+    <w:link w:val="ad"/>
     <w:uiPriority w:val="99"/>
     <w:unhideWhenUsed/>
     <w:rsid w:val="008E4582"/>
@@ -19736,9 +20007,9 @@
       <w:lang w:val="x-none" w:bidi="ar-SA"/>
     </w:rPr>
   </w:style>
-  <w:style w:type="character" w:customStyle="1" w:styleId="HeaderChar">
-    <w:name w:val="Header Char"/>
-    <w:link w:val="Header"/>
+  <w:style w:type="character" w:customStyle="1" w:styleId="ad">
+    <w:name w:val="ヘッダー (文字)"/>
+    <w:link w:val="ac"/>
     <w:uiPriority w:val="99"/>
     <w:rsid w:val="008E4582"/>
     <w:rPr>
@@ -19746,10 +20017,10 @@
       <w:lang w:eastAsia="ja-JP"/>
     </w:rPr>
   </w:style>
-  <w:style w:type="paragraph" w:styleId="Footer">
+  <w:style w:type="paragraph" w:styleId="ae">
     <w:name w:val="footer"/>
-    <w:basedOn w:val="Normal"/>
-    <w:link w:val="FooterChar"/>
+    <w:basedOn w:val="a0"/>
+    <w:link w:val="af"/>
     <w:uiPriority w:val="99"/>
     <w:unhideWhenUsed/>
     <w:rsid w:val="008E4582"/>
@@ -19771,18 +20042,18 @@
       <w:lang w:val="x-none" w:bidi="ar-SA"/>
     </w:rPr>
   </w:style>
-  <w:style w:type="character" w:customStyle="1" w:styleId="FooterChar">
-    <w:name w:val="Footer Char"/>
-    <w:link w:val="Footer"/>
+  <w:style w:type="character" w:customStyle="1" w:styleId="af">
+    <w:name w:val="フッター (文字)"/>
+    <w:link w:val="ae"/>
     <w:uiPriority w:val="99"/>
     <w:rsid w:val="008E4582"/>
     <w:rPr>
       <w:lang w:eastAsia="ja-JP"/>
     </w:rPr>
   </w:style>
-  <w:style w:type="character" w:customStyle="1" w:styleId="Heading3Char">
-    <w:name w:val="Heading 3 Char"/>
-    <w:link w:val="Heading3"/>
+  <w:style w:type="character" w:customStyle="1" w:styleId="32">
+    <w:name w:val="見出し 3 (文字)"/>
+    <w:link w:val="30"/>
     <w:uiPriority w:val="9"/>
     <w:rsid w:val="003B68D0"/>
     <w:rPr>
@@ -19814,10 +20085,10 @@
       </w:numPr>
     </w:pPr>
   </w:style>
-  <w:style w:type="paragraph" w:styleId="TOC1">
+  <w:style w:type="paragraph" w:styleId="14">
     <w:name w:val="toc 1"/>
-    <w:basedOn w:val="Normal"/>
-    <w:next w:val="Normal"/>
+    <w:basedOn w:val="a0"/>
+    <w:next w:val="a0"/>
     <w:autoRedefine/>
     <w:uiPriority w:val="39"/>
     <w:unhideWhenUsed/>
@@ -19837,10 +20108,10 @@
       <w:szCs w:val="28"/>
     </w:rPr>
   </w:style>
-  <w:style w:type="paragraph" w:styleId="TOC2">
+  <w:style w:type="paragraph" w:styleId="23">
     <w:name w:val="toc 2"/>
-    <w:basedOn w:val="Normal"/>
-    <w:next w:val="Normal"/>
+    <w:basedOn w:val="a0"/>
+    <w:next w:val="a0"/>
     <w:autoRedefine/>
     <w:uiPriority w:val="39"/>
     <w:unhideWhenUsed/>
@@ -19859,10 +20130,10 @@
       <w:rFonts w:eastAsia="Meiryo UI"/>
     </w:rPr>
   </w:style>
-  <w:style w:type="paragraph" w:styleId="TOC3">
+  <w:style w:type="paragraph" w:styleId="34">
     <w:name w:val="toc 3"/>
-    <w:basedOn w:val="Normal"/>
-    <w:next w:val="Normal"/>
+    <w:basedOn w:val="a0"/>
+    <w:next w:val="a0"/>
     <w:autoRedefine/>
     <w:uiPriority w:val="39"/>
     <w:unhideWhenUsed/>
@@ -19875,7 +20146,7 @@
       <w:rFonts w:eastAsia="Meiryo UI"/>
     </w:rPr>
   </w:style>
-  <w:style w:type="character" w:styleId="Hyperlink">
+  <w:style w:type="character" w:styleId="af0">
     <w:name w:val="Hyperlink"/>
     <w:uiPriority w:val="99"/>
     <w:unhideWhenUsed/>
@@ -19885,10 +20156,10 @@
       <w:u w:val="single"/>
     </w:rPr>
   </w:style>
-  <w:style w:type="paragraph" w:styleId="TOC4">
+  <w:style w:type="paragraph" w:styleId="41">
     <w:name w:val="toc 4"/>
-    <w:basedOn w:val="Normal"/>
-    <w:next w:val="Normal"/>
+    <w:basedOn w:val="a0"/>
+    <w:next w:val="a0"/>
     <w:autoRedefine/>
     <w:uiPriority w:val="39"/>
     <w:unhideWhenUsed/>
@@ -19900,9 +20171,9 @@
       <w:rFonts w:eastAsia="Meiryo UI"/>
     </w:rPr>
   </w:style>
-  <w:style w:type="character" w:customStyle="1" w:styleId="Heading5Char">
-    <w:name w:val="Heading 5 Char"/>
-    <w:link w:val="Heading5"/>
+  <w:style w:type="character" w:customStyle="1" w:styleId="50">
+    <w:name w:val="見出し 5 (文字)"/>
+    <w:link w:val="5"/>
     <w:uiPriority w:val="9"/>
     <w:rsid w:val="004F1430"/>
     <w:rPr>
@@ -19913,9 +20184,9 @@
       <w:lang w:val="x-none" w:eastAsia="x-none" w:bidi="en-US"/>
     </w:rPr>
   </w:style>
-  <w:style w:type="paragraph" w:customStyle="1" w:styleId="11">
+  <w:style w:type="paragraph" w:customStyle="1" w:styleId="12">
     <w:name w:val="本文1"/>
-    <w:basedOn w:val="Normal"/>
+    <w:basedOn w:val="a0"/>
     <w:qFormat/>
     <w:rsid w:val="003B68D0"/>
     <w:pPr>
@@ -19925,18 +20196,18 @@
       <w:rFonts w:ascii="Meiryo UI" w:eastAsia="Meiryo UI" w:hAnsi="Meiryo UI"/>
     </w:rPr>
   </w:style>
-  <w:style w:type="paragraph" w:customStyle="1" w:styleId="20">
+  <w:style w:type="paragraph" w:customStyle="1" w:styleId="21">
     <w:name w:val="本文2"/>
-    <w:basedOn w:val="11"/>
+    <w:basedOn w:val="12"/>
     <w:qFormat/>
     <w:rsid w:val="003B68D0"/>
     <w:pPr>
       <w:ind w:leftChars="135" w:left="283"/>
     </w:pPr>
   </w:style>
-  <w:style w:type="paragraph" w:customStyle="1" w:styleId="30">
+  <w:style w:type="paragraph" w:customStyle="1" w:styleId="31">
     <w:name w:val="本文3"/>
-    <w:basedOn w:val="11"/>
+    <w:basedOn w:val="12"/>
     <w:autoRedefine/>
     <w:qFormat/>
     <w:rsid w:val="00F32511"/>
@@ -19947,9 +20218,9 @@
       <w:lang w:val="x-none"/>
     </w:rPr>
   </w:style>
-  <w:style w:type="paragraph" w:customStyle="1" w:styleId="a1">
+  <w:style w:type="paragraph" w:customStyle="1" w:styleId="af1">
     <w:name w:val="表－内容"/>
-    <w:basedOn w:val="Normal"/>
+    <w:basedOn w:val="a0"/>
     <w:rsid w:val="00E43009"/>
     <w:pPr>
       <w:overflowPunct w:val="0"/>
@@ -19964,10 +20235,10 @@
       <w:lang w:val="en-GB" w:bidi="ar-SA"/>
     </w:rPr>
   </w:style>
-  <w:style w:type="paragraph" w:styleId="TOC5">
+  <w:style w:type="paragraph" w:styleId="51">
     <w:name w:val="toc 5"/>
-    <w:basedOn w:val="Normal"/>
-    <w:next w:val="Normal"/>
+    <w:basedOn w:val="a0"/>
+    <w:next w:val="a0"/>
     <w:autoRedefine/>
     <w:uiPriority w:val="39"/>
     <w:unhideWhenUsed/>
@@ -19976,10 +20247,10 @@
       <w:ind w:leftChars="400" w:left="840"/>
     </w:pPr>
   </w:style>
-  <w:style w:type="paragraph" w:styleId="Caption">
+  <w:style w:type="paragraph" w:styleId="af2">
     <w:name w:val="caption"/>
-    <w:basedOn w:val="Normal"/>
-    <w:next w:val="Normal"/>
+    <w:basedOn w:val="a0"/>
+    <w:next w:val="a0"/>
     <w:uiPriority w:val="35"/>
     <w:unhideWhenUsed/>
     <w:qFormat/>
@@ -19994,9 +20265,9 @@
       <w:szCs w:val="18"/>
     </w:rPr>
   </w:style>
-  <w:style w:type="paragraph" w:customStyle="1" w:styleId="a2">
+  <w:style w:type="paragraph" w:customStyle="1" w:styleId="af3">
     <w:name w:val="表内文字"/>
-    <w:basedOn w:val="Normal"/>
+    <w:basedOn w:val="a0"/>
     <w:qFormat/>
     <w:rsid w:val="008D1713"/>
     <w:rPr>
@@ -20005,9 +20276,9 @@
       <w:szCs w:val="18"/>
     </w:rPr>
   </w:style>
-  <w:style w:type="paragraph" w:styleId="BlockText">
+  <w:style w:type="paragraph" w:styleId="af4">
     <w:name w:val="Block Text"/>
-    <w:basedOn w:val="Normal"/>
+    <w:basedOn w:val="a0"/>
     <w:semiHidden/>
     <w:rsid w:val="00073BDC"/>
     <w:pPr>
@@ -20021,9 +20292,9 @@
       <w:lang w:bidi="ar-SA"/>
     </w:rPr>
   </w:style>
-  <w:style w:type="paragraph" w:customStyle="1" w:styleId="a3">
+  <w:style w:type="paragraph" w:customStyle="1" w:styleId="af5">
     <w:name w:val="表_本文"/>
-    <w:basedOn w:val="Normal"/>
+    <w:basedOn w:val="a0"/>
     <w:link w:val="Char"/>
     <w:rsid w:val="00572FFA"/>
     <w:pPr>
@@ -20050,7 +20321,7 @@
   </w:style>
   <w:style w:type="character" w:customStyle="1" w:styleId="Char">
     <w:name w:val="表_本文 Char"/>
-    <w:link w:val="a3"/>
+    <w:link w:val="af5"/>
     <w:rsid w:val="00572FFA"/>
     <w:rPr>
       <w:rFonts w:ascii="Arial" w:eastAsia="ＭＳ Ｐゴシック" w:hAnsi="Arial" w:cs="Times New Roman"/>
@@ -20060,10 +20331,10 @@
       <w:lang w:eastAsia="ja-JP" w:bidi="he-IL"/>
     </w:rPr>
   </w:style>
-  <w:style w:type="paragraph" w:styleId="TOCHeading">
+  <w:style w:type="paragraph" w:styleId="af6">
     <w:name w:val="TOC Heading"/>
-    <w:basedOn w:val="Heading1"/>
-    <w:next w:val="Normal"/>
+    <w:basedOn w:val="10"/>
+    <w:next w:val="a0"/>
     <w:uiPriority w:val="39"/>
     <w:unhideWhenUsed/>
     <w:qFormat/>
@@ -20080,9 +20351,9 @@
       <w:lang w:bidi="ar-SA"/>
     </w:rPr>
   </w:style>
-  <w:style w:type="paragraph" w:styleId="NormalWeb">
+  <w:style w:type="paragraph" w:styleId="Web">
     <w:name w:val="Normal (Web)"/>
-    <w:basedOn w:val="Normal"/>
+    <w:basedOn w:val="a0"/>
     <w:uiPriority w:val="99"/>
     <w:unhideWhenUsed/>
     <w:rsid w:val="00995EC5"/>
@@ -20097,11 +20368,11 @@
       <w:lang w:bidi="ar-SA"/>
     </w:rPr>
   </w:style>
-  <w:style w:type="paragraph" w:styleId="z-TopofForm">
+  <w:style w:type="paragraph" w:styleId="z-">
     <w:name w:val="HTML Top of Form"/>
-    <w:basedOn w:val="Normal"/>
-    <w:next w:val="Normal"/>
-    <w:link w:val="z-TopofFormChar"/>
+    <w:basedOn w:val="a0"/>
+    <w:next w:val="a0"/>
+    <w:link w:val="z-0"/>
     <w:hidden/>
     <w:uiPriority w:val="99"/>
     <w:semiHidden/>
@@ -20122,9 +20393,9 @@
       <w:lang w:val="x-none" w:bidi="ar-SA"/>
     </w:rPr>
   </w:style>
-  <w:style w:type="character" w:customStyle="1" w:styleId="z-TopofFormChar">
-    <w:name w:val="z-Top of Form Char"/>
-    <w:link w:val="z-TopofForm"/>
+  <w:style w:type="character" w:customStyle="1" w:styleId="z-0">
+    <w:name w:val="z-フォームの始まり (文字)"/>
+    <w:link w:val="z-"/>
     <w:uiPriority w:val="99"/>
     <w:semiHidden/>
     <w:rsid w:val="00855526"/>
@@ -20137,11 +20408,11 @@
       <w:lang w:eastAsia="ja-JP" w:bidi="ar-SA"/>
     </w:rPr>
   </w:style>
-  <w:style w:type="paragraph" w:styleId="z-BottomofForm">
+  <w:style w:type="paragraph" w:styleId="z-1">
     <w:name w:val="HTML Bottom of Form"/>
-    <w:basedOn w:val="Normal"/>
-    <w:next w:val="Normal"/>
-    <w:link w:val="z-BottomofFormChar"/>
+    <w:basedOn w:val="a0"/>
+    <w:next w:val="a0"/>
+    <w:link w:val="z-2"/>
     <w:hidden/>
     <w:uiPriority w:val="99"/>
     <w:unhideWhenUsed/>
@@ -20161,9 +20432,9 @@
       <w:lang w:val="x-none" w:bidi="ar-SA"/>
     </w:rPr>
   </w:style>
-  <w:style w:type="character" w:customStyle="1" w:styleId="z-BottomofFormChar">
-    <w:name w:val="z-Bottom of Form Char"/>
-    <w:link w:val="z-BottomofForm"/>
+  <w:style w:type="character" w:customStyle="1" w:styleId="z-2">
+    <w:name w:val="z-フォームの終わり (文字)"/>
+    <w:link w:val="z-1"/>
     <w:uiPriority w:val="99"/>
     <w:rsid w:val="00855526"/>
     <w:rPr>
@@ -20175,7 +20446,7 @@
       <w:lang w:eastAsia="ja-JP" w:bidi="ar-SA"/>
     </w:rPr>
   </w:style>
-  <w:style w:type="paragraph" w:styleId="Revision">
+  <w:style w:type="paragraph" w:styleId="af7">
     <w:name w:val="Revision"/>
     <w:hidden/>
     <w:uiPriority w:val="99"/>
@@ -20189,19 +20460,19 @@
       <w:lang w:bidi="en-US"/>
     </w:rPr>
   </w:style>
-  <w:style w:type="paragraph" w:customStyle="1" w:styleId="32">
+  <w:style w:type="paragraph" w:customStyle="1" w:styleId="35">
     <w:name w:val="本文3斜体下線"/>
-    <w:basedOn w:val="30"/>
+    <w:basedOn w:val="31"/>
     <w:rsid w:val="0014183F"/>
     <w:rPr>
       <w:i/>
       <w:u w:val="single"/>
     </w:rPr>
   </w:style>
-  <w:style w:type="paragraph" w:styleId="TOC6">
+  <w:style w:type="paragraph" w:styleId="6">
     <w:name w:val="toc 6"/>
-    <w:basedOn w:val="Normal"/>
-    <w:next w:val="Normal"/>
+    <w:basedOn w:val="a0"/>
+    <w:next w:val="a0"/>
     <w:autoRedefine/>
     <w:uiPriority w:val="39"/>
     <w:unhideWhenUsed/>
@@ -20217,10 +20488,10 @@
       <w:lang w:bidi="ar-SA"/>
     </w:rPr>
   </w:style>
-  <w:style w:type="paragraph" w:styleId="TOC7">
+  <w:style w:type="paragraph" w:styleId="7">
     <w:name w:val="toc 7"/>
-    <w:basedOn w:val="Normal"/>
-    <w:next w:val="Normal"/>
+    <w:basedOn w:val="a0"/>
+    <w:next w:val="a0"/>
     <w:autoRedefine/>
     <w:uiPriority w:val="39"/>
     <w:unhideWhenUsed/>
@@ -20236,10 +20507,10 @@
       <w:lang w:bidi="ar-SA"/>
     </w:rPr>
   </w:style>
-  <w:style w:type="paragraph" w:styleId="TOC8">
+  <w:style w:type="paragraph" w:styleId="8">
     <w:name w:val="toc 8"/>
-    <w:basedOn w:val="Normal"/>
-    <w:next w:val="Normal"/>
+    <w:basedOn w:val="a0"/>
+    <w:next w:val="a0"/>
     <w:autoRedefine/>
     <w:uiPriority w:val="39"/>
     <w:unhideWhenUsed/>
@@ -20255,10 +20526,10 @@
       <w:lang w:bidi="ar-SA"/>
     </w:rPr>
   </w:style>
-  <w:style w:type="paragraph" w:styleId="TOC9">
+  <w:style w:type="paragraph" w:styleId="9">
     <w:name w:val="toc 9"/>
-    <w:basedOn w:val="Normal"/>
-    <w:next w:val="Normal"/>
+    <w:basedOn w:val="a0"/>
+    <w:next w:val="a0"/>
     <w:autoRedefine/>
     <w:uiPriority w:val="39"/>
     <w:unhideWhenUsed/>
@@ -20274,18 +20545,18 @@
       <w:lang w:bidi="ar-SA"/>
     </w:rPr>
   </w:style>
-  <w:style w:type="paragraph" w:styleId="ListParagraph">
+  <w:style w:type="paragraph" w:styleId="af8">
     <w:name w:val="List Paragraph"/>
-    <w:basedOn w:val="Normal"/>
+    <w:basedOn w:val="a0"/>
     <w:uiPriority w:val="34"/>
     <w:rsid w:val="00745EBE"/>
     <w:pPr>
       <w:ind w:leftChars="400" w:left="840"/>
     </w:pPr>
   </w:style>
-  <w:style w:type="table" w:styleId="MediumList2">
+  <w:style w:type="table" w:styleId="70">
     <w:name w:val="Medium List 2"/>
-    <w:basedOn w:val="TableNormal"/>
+    <w:basedOn w:val="a2"/>
     <w:uiPriority w:val="66"/>
     <w:rsid w:val="00041C20"/>
     <w:rPr>
@@ -20401,9 +20672,9 @@
       </w:tcPr>
     </w:tblStylePr>
   </w:style>
-  <w:style w:type="table" w:styleId="LightList">
+  <w:style w:type="table" w:styleId="24">
     <w:name w:val="Light List"/>
-    <w:basedOn w:val="TableNormal"/>
+    <w:basedOn w:val="a2"/>
     <w:uiPriority w:val="61"/>
     <w:rsid w:val="00041C20"/>
     <w:tblPr>
@@ -20485,7 +20756,7 @@
   </w:style>
   <w:style w:type="paragraph" w:customStyle="1" w:styleId="020">
     <w:name w:val="本文02"/>
-    <w:basedOn w:val="Normal"/>
+    <w:basedOn w:val="a0"/>
     <w:link w:val="02Char"/>
     <w:rsid w:val="000F4037"/>
     <w:pPr>
@@ -20518,7 +20789,7 @@
   </w:style>
   <w:style w:type="paragraph" w:customStyle="1" w:styleId="01">
     <w:name w:val="本文01"/>
-    <w:basedOn w:val="Normal"/>
+    <w:basedOn w:val="a0"/>
     <w:autoRedefine/>
     <w:rsid w:val="00E4220E"/>
     <w:pPr>
@@ -20536,7 +20807,7 @@
   </w:style>
   <w:style w:type="paragraph" w:customStyle="1" w:styleId="02">
     <w:name w:val="本文02 箇条書き"/>
-    <w:basedOn w:val="20"/>
+    <w:basedOn w:val="21"/>
     <w:rsid w:val="004446DF"/>
     <w:pPr>
       <w:numPr>
@@ -20545,19 +20816,19 @@
       <w:ind w:leftChars="0" w:left="0" w:hanging="277"/>
     </w:pPr>
   </w:style>
-  <w:style w:type="paragraph" w:styleId="Date">
+  <w:style w:type="paragraph" w:styleId="af9">
     <w:name w:val="Date"/>
-    <w:basedOn w:val="Normal"/>
-    <w:next w:val="Normal"/>
-    <w:link w:val="DateChar"/>
+    <w:basedOn w:val="a0"/>
+    <w:next w:val="a0"/>
+    <w:link w:val="afa"/>
     <w:uiPriority w:val="99"/>
     <w:semiHidden/>
     <w:unhideWhenUsed/>
     <w:rsid w:val="004A4D93"/>
   </w:style>
-  <w:style w:type="character" w:customStyle="1" w:styleId="DateChar">
-    <w:name w:val="Date Char"/>
-    <w:link w:val="Date"/>
+  <w:style w:type="character" w:customStyle="1" w:styleId="afa">
+    <w:name w:val="日付 (文字)"/>
+    <w:link w:val="af9"/>
     <w:uiPriority w:val="99"/>
     <w:semiHidden/>
     <w:rsid w:val="004A4D93"/>
@@ -20569,10 +20840,10 @@
       <w:lang w:bidi="en-US"/>
     </w:rPr>
   </w:style>
-  <w:style w:type="paragraph" w:styleId="PlainText">
+  <w:style w:type="paragraph" w:styleId="afb">
     <w:name w:val="Plain Text"/>
-    <w:basedOn w:val="Normal"/>
-    <w:link w:val="PlainTextChar"/>
+    <w:basedOn w:val="a0"/>
+    <w:link w:val="afc"/>
     <w:uiPriority w:val="99"/>
     <w:semiHidden/>
     <w:unhideWhenUsed/>
@@ -20586,10 +20857,10 @@
       <w:lang w:bidi="ar-SA"/>
     </w:rPr>
   </w:style>
-  <w:style w:type="character" w:customStyle="1" w:styleId="PlainTextChar">
-    <w:name w:val="Plain Text Char"/>
-    <w:basedOn w:val="DefaultParagraphFont"/>
-    <w:link w:val="PlainText"/>
+  <w:style w:type="character" w:customStyle="1" w:styleId="afc">
+    <w:name w:val="書式なし (文字)"/>
+    <w:basedOn w:val="a1"/>
+    <w:link w:val="afb"/>
     <w:uiPriority w:val="99"/>
     <w:semiHidden/>
     <w:rsid w:val="00401D2E"/>
@@ -20599,9 +20870,9 @@
       <w:szCs w:val="21"/>
     </w:rPr>
   </w:style>
-  <w:style w:type="character" w:styleId="FollowedHyperlink">
+  <w:style w:type="character" w:styleId="afd">
     <w:name w:val="FollowedHyperlink"/>
-    <w:basedOn w:val="DefaultParagraphFont"/>
+    <w:basedOn w:val="a1"/>
     <w:uiPriority w:val="99"/>
     <w:semiHidden/>
     <w:unhideWhenUsed/>
@@ -20611,9 +20882,9 @@
       <w:u w:val="single"/>
     </w:rPr>
   </w:style>
-  <w:style w:type="character" w:styleId="CommentReference">
+  <w:style w:type="character" w:styleId="afe">
     <w:name w:val="annotation reference"/>
-    <w:basedOn w:val="DefaultParagraphFont"/>
+    <w:basedOn w:val="a1"/>
     <w:uiPriority w:val="99"/>
     <w:semiHidden/>
     <w:unhideWhenUsed/>
@@ -20623,19 +20894,19 @@
       <w:szCs w:val="18"/>
     </w:rPr>
   </w:style>
-  <w:style w:type="paragraph" w:styleId="CommentText">
+  <w:style w:type="paragraph" w:styleId="aff">
     <w:name w:val="annotation text"/>
-    <w:basedOn w:val="Normal"/>
-    <w:link w:val="CommentTextChar"/>
+    <w:basedOn w:val="a0"/>
+    <w:link w:val="aff0"/>
     <w:uiPriority w:val="99"/>
     <w:semiHidden/>
     <w:unhideWhenUsed/>
     <w:rsid w:val="000D769A"/>
   </w:style>
-  <w:style w:type="character" w:customStyle="1" w:styleId="CommentTextChar">
-    <w:name w:val="Comment Text Char"/>
-    <w:basedOn w:val="DefaultParagraphFont"/>
-    <w:link w:val="CommentText"/>
+  <w:style w:type="character" w:customStyle="1" w:styleId="aff0">
+    <w:name w:val="コメント文字列 (文字)"/>
+    <w:basedOn w:val="a1"/>
+    <w:link w:val="aff"/>
     <w:uiPriority w:val="99"/>
     <w:semiHidden/>
     <w:rsid w:val="000D769A"/>
@@ -20647,11 +20918,11 @@
       <w:lang w:bidi="en-US"/>
     </w:rPr>
   </w:style>
-  <w:style w:type="paragraph" w:styleId="CommentSubject">
+  <w:style w:type="paragraph" w:styleId="aff1">
     <w:name w:val="annotation subject"/>
-    <w:basedOn w:val="CommentText"/>
-    <w:next w:val="CommentText"/>
-    <w:link w:val="CommentSubjectChar"/>
+    <w:basedOn w:val="aff"/>
+    <w:next w:val="aff"/>
+    <w:link w:val="aff2"/>
     <w:uiPriority w:val="99"/>
     <w:semiHidden/>
     <w:unhideWhenUsed/>
@@ -20661,10 +20932,10 @@
       <w:bCs/>
     </w:rPr>
   </w:style>
-  <w:style w:type="character" w:customStyle="1" w:styleId="CommentSubjectChar">
-    <w:name w:val="Comment Subject Char"/>
-    <w:basedOn w:val="CommentTextChar"/>
-    <w:link w:val="CommentSubject"/>
+  <w:style w:type="character" w:customStyle="1" w:styleId="aff2">
+    <w:name w:val="コメント内容 (文字)"/>
+    <w:basedOn w:val="aff0"/>
+    <w:link w:val="aff1"/>
     <w:uiPriority w:val="99"/>
     <w:semiHidden/>
     <w:rsid w:val="000D769A"/>
@@ -20680,7 +20951,7 @@
   </w:style>
   <w:style w:type="table" w:customStyle="1" w:styleId="5-11">
     <w:name w:val="グリッド (表) 5 濃色 - アクセント 11"/>
-    <w:basedOn w:val="TableNormal"/>
+    <w:basedOn w:val="a2"/>
     <w:uiPriority w:val="50"/>
     <w:rsid w:val="00D05F1B"/>
     <w:tblPr>
@@ -20783,7 +21054,7 @@
   </w:style>
   <w:style w:type="table" w:customStyle="1" w:styleId="4-11">
     <w:name w:val="グリッド (表) 4 - アクセント 11"/>
-    <w:basedOn w:val="TableNormal"/>
+    <w:basedOn w:val="a2"/>
     <w:uiPriority w:val="49"/>
     <w:rsid w:val="007C0FDF"/>
     <w:rPr>
@@ -20849,9 +21120,9 @@
       </w:tcPr>
     </w:tblStylePr>
   </w:style>
-  <w:style w:type="character" w:customStyle="1" w:styleId="12">
+  <w:style w:type="character" w:customStyle="1" w:styleId="15">
     <w:name w:val="未解決のメンション1"/>
-    <w:basedOn w:val="DefaultParagraphFont"/>
+    <w:basedOn w:val="a1"/>
     <w:uiPriority w:val="99"/>
     <w:semiHidden/>
     <w:unhideWhenUsed/>
@@ -20861,9 +21132,9 @@
       <w:shd w:val="clear" w:color="auto" w:fill="E1DFDD"/>
     </w:rPr>
   </w:style>
-  <w:style w:type="character" w:styleId="UnresolvedMention">
+  <w:style w:type="character" w:styleId="aff3">
     <w:name w:val="Unresolved Mention"/>
-    <w:basedOn w:val="DefaultParagraphFont"/>
+    <w:basedOn w:val="a1"/>
     <w:uiPriority w:val="99"/>
     <w:semiHidden/>
     <w:unhideWhenUsed/>
@@ -20875,7 +21146,7 @@
   </w:style>
   <w:style w:type="paragraph" w:customStyle="1" w:styleId="paragraph">
     <w:name w:val="paragraph"/>
-    <w:basedOn w:val="Normal"/>
+    <w:basedOn w:val="a0"/>
     <w:rsid w:val="002455F8"/>
     <w:pPr>
       <w:spacing w:before="100" w:beforeAutospacing="1" w:after="100" w:afterAutospacing="1"/>
@@ -20890,17 +21161,17 @@
   </w:style>
   <w:style w:type="character" w:customStyle="1" w:styleId="normaltextrun">
     <w:name w:val="normaltextrun"/>
-    <w:basedOn w:val="DefaultParagraphFont"/>
+    <w:basedOn w:val="a1"/>
     <w:rsid w:val="002455F8"/>
   </w:style>
   <w:style w:type="character" w:customStyle="1" w:styleId="eop">
     <w:name w:val="eop"/>
-    <w:basedOn w:val="DefaultParagraphFont"/>
+    <w:basedOn w:val="a1"/>
     <w:rsid w:val="002455F8"/>
   </w:style>
-  <w:style w:type="table" w:customStyle="1" w:styleId="33">
+  <w:style w:type="table" w:customStyle="1" w:styleId="36">
     <w:name w:val="スタイル3"/>
-    <w:basedOn w:val="TableNormal"/>
+    <w:basedOn w:val="a2"/>
     <w:uiPriority w:val="99"/>
     <w:rsid w:val="007C0FDF"/>
     <w:rPr>
@@ -20910,7 +21181,7 @@
   </w:style>
   <w:style w:type="table" w:customStyle="1" w:styleId="h">
     <w:name w:val="h"/>
-    <w:basedOn w:val="TableNormal"/>
+    <w:basedOn w:val="a2"/>
     <w:uiPriority w:val="99"/>
     <w:rsid w:val="00217749"/>
     <w:rPr>
@@ -20936,9 +21207,9 @@
       </w:tcPr>
     </w:tblStylePr>
   </w:style>
-  <w:style w:type="table" w:styleId="TableGridLight">
+  <w:style w:type="table" w:styleId="aff4">
     <w:name w:val="Grid Table Light"/>
-    <w:basedOn w:val="TableNormal"/>
+    <w:basedOn w:val="a2"/>
     <w:uiPriority w:val="40"/>
     <w:rsid w:val="00662744"/>
     <w:tblPr>
@@ -20980,7 +21251,7 @@
   </w:style>
   <w:style w:type="character" w:customStyle="1" w:styleId="AppendixTitleChar">
     <w:name w:val="Appendix Title Char"/>
-    <w:basedOn w:val="Heading2Char"/>
+    <w:basedOn w:val="22"/>
     <w:link w:val="AppendixTitle"/>
     <w:rsid w:val="00697620"/>
     <w:rPr>
@@ -21324,6 +21595,25 @@
 </file>
 
 <file path=customXml/item2.xml><?xml version="1.0" encoding="utf-8"?>
+<b:Sources xmlns:b="http://schemas.openxmlformats.org/officeDocument/2006/bibliography" xmlns="http://schemas.openxmlformats.org/officeDocument/2006/bibliography" SelectedStyle="\APASixthEditionOfficeOnline.xsl" StyleName="APA" Version="6"/>
+</file>
+
+<file path=customXml/item3.xml><?xml version="1.0" encoding="utf-8"?>
+<p:properties xmlns:p="http://schemas.microsoft.com/office/2006/metadata/properties" xmlns:xsi="http://www.w3.org/2001/XMLSchema-instance" xmlns:pc="http://schemas.microsoft.com/office/infopath/2007/PartnerControls">
+  <documentManagement/>
+</p:properties>
+</file>
+
+<file path=customXml/item4.xml><?xml version="1.0" encoding="utf-8"?>
+<?mso-contentType ?>
+<FormTemplates xmlns="http://schemas.microsoft.com/sharepoint/v3/contenttype/forms">
+  <Display>DocumentLibraryForm</Display>
+  <Edit>DocumentLibraryForm</Edit>
+  <New>DocumentLibraryForm</New>
+</FormTemplates>
+</file>
+
+<file path=customXml/item5.xml><?xml version="1.0" encoding="utf-8"?>
 <ct:contentTypeSchema xmlns:ct="http://schemas.microsoft.com/office/2006/metadata/contentType" xmlns:ma="http://schemas.microsoft.com/office/2006/metadata/properties/metaAttributes" ct:_="" ma:_="" ma:contentTypeName="ドキュメント" ma:contentTypeID="0x010100BB557FA55C25CF478AD013EDC77B7AD0" ma:contentTypeVersion="8" ma:contentTypeDescription="新しいドキュメントを作成します。" ma:contentTypeScope="" ma:versionID="bac8a55027b04a395cad8ae508153613">
   <xsd:schema xmlns:xsd="http://www.w3.org/2001/XMLSchema" xmlns:xs="http://www.w3.org/2001/XMLSchema" xmlns:p="http://schemas.microsoft.com/office/2006/metadata/properties" xmlns:ns2="e370632e-3baa-4a33-8a1a-6089fbfdb5a7" xmlns:ns3="97d3f529-bd75-450c-ba27-24cbc8f11d5c" targetNamespace="http://schemas.microsoft.com/office/2006/metadata/properties" ma:root="true" ma:fieldsID="136797c481893097d59d610010800539" ns2:_="" ns3:_="">
     <xsd:import namespace="e370632e-3baa-4a33-8a1a-6089fbfdb5a7"/>
@@ -21514,25 +21804,6 @@
 </ct:contentTypeSchema>
 </file>
 
-<file path=customXml/item3.xml><?xml version="1.0" encoding="utf-8"?>
-<b:Sources xmlns:b="http://schemas.openxmlformats.org/officeDocument/2006/bibliography" xmlns="http://schemas.openxmlformats.org/officeDocument/2006/bibliography" SelectedStyle="\APASixthEditionOfficeOnline.xsl" StyleName="APA" Version="6"/>
-</file>
-
-<file path=customXml/item4.xml><?xml version="1.0" encoding="utf-8"?>
-<p:properties xmlns:p="http://schemas.microsoft.com/office/2006/metadata/properties" xmlns:xsi="http://www.w3.org/2001/XMLSchema-instance" xmlns:pc="http://schemas.microsoft.com/office/infopath/2007/PartnerControls">
-  <documentManagement/>
-</p:properties>
-</file>
-
-<file path=customXml/item5.xml><?xml version="1.0" encoding="utf-8"?>
-<?mso-contentType ?>
-<FormTemplates xmlns="http://schemas.microsoft.com/sharepoint/v3/contenttype/forms">
-  <Display>DocumentLibraryForm</Display>
-  <Edit>DocumentLibraryForm</Edit>
-  <New>DocumentLibraryForm</New>
-</FormTemplates>
-</file>
-
 <file path=customXml/itemProps1.xml><?xml version="1.0" encoding="utf-8"?>
 <ds:datastoreItem xmlns:ds="http://schemas.openxmlformats.org/officeDocument/2006/customXml" ds:itemID="{55AF091B-3C7A-41E3-B477-F2FDAA23CFDA}">
   <ds:schemaRefs>
@@ -21542,6 +21813,31 @@
 </file>
 
 <file path=customXml/itemProps2.xml><?xml version="1.0" encoding="utf-8"?>
+<ds:datastoreItem xmlns:ds="http://schemas.openxmlformats.org/officeDocument/2006/customXml" ds:itemID="{3A6341AE-D9C6-40FE-BC9B-0624A38C63CF}">
+  <ds:schemaRefs>
+    <ds:schemaRef ds:uri="http://schemas.openxmlformats.org/officeDocument/2006/bibliography"/>
+  </ds:schemaRefs>
+</ds:datastoreItem>
+</file>
+
+<file path=customXml/itemProps3.xml><?xml version="1.0" encoding="utf-8"?>
+<ds:datastoreItem xmlns:ds="http://schemas.openxmlformats.org/officeDocument/2006/customXml" ds:itemID="{CC35239B-64B6-434F-A0DB-62041FBBB018}">
+  <ds:schemaRefs>
+    <ds:schemaRef ds:uri="http://schemas.microsoft.com/office/2006/metadata/properties"/>
+    <ds:schemaRef ds:uri="http://schemas.microsoft.com/office/infopath/2007/PartnerControls"/>
+  </ds:schemaRefs>
+</ds:datastoreItem>
+</file>
+
+<file path=customXml/itemProps4.xml><?xml version="1.0" encoding="utf-8"?>
+<ds:datastoreItem xmlns:ds="http://schemas.openxmlformats.org/officeDocument/2006/customXml" ds:itemID="{BA90B62F-66B3-4353-B4F2-DDE3EB317EC5}">
+  <ds:schemaRefs>
+    <ds:schemaRef ds:uri="http://schemas.microsoft.com/sharepoint/v3/contenttype/forms"/>
+  </ds:schemaRefs>
+</ds:datastoreItem>
+</file>
+
+<file path=customXml/itemProps5.xml><?xml version="1.0" encoding="utf-8"?>
 <ds:datastoreItem xmlns:ds="http://schemas.openxmlformats.org/officeDocument/2006/customXml" ds:itemID="{F98394DB-CB3A-49DD-BC3E-337107E56C76}">
   <ds:schemaRefs>
     <ds:schemaRef ds:uri="http://schemas.microsoft.com/office/2006/metadata/contentType"/>
@@ -21558,29 +21854,4 @@
     <ds:schemaRef ds:uri="http://schemas.microsoft.com/internal/obd"/>
   </ds:schemaRefs>
 </ds:datastoreItem>
-</file>
-
-<file path=customXml/itemProps3.xml><?xml version="1.0" encoding="utf-8"?>
-<ds:datastoreItem xmlns:ds="http://schemas.openxmlformats.org/officeDocument/2006/customXml" ds:itemID="{3A6341AE-D9C6-40FE-BC9B-0624A38C63CF}">
-  <ds:schemaRefs>
-    <ds:schemaRef ds:uri="http://schemas.openxmlformats.org/officeDocument/2006/bibliography"/>
-  </ds:schemaRefs>
-</ds:datastoreItem>
-</file>
-
-<file path=customXml/itemProps4.xml><?xml version="1.0" encoding="utf-8"?>
-<ds:datastoreItem xmlns:ds="http://schemas.openxmlformats.org/officeDocument/2006/customXml" ds:itemID="{CC35239B-64B6-434F-A0DB-62041FBBB018}">
-  <ds:schemaRefs>
-    <ds:schemaRef ds:uri="http://schemas.microsoft.com/office/2006/metadata/properties"/>
-    <ds:schemaRef ds:uri="http://schemas.microsoft.com/office/infopath/2007/PartnerControls"/>
-  </ds:schemaRefs>
-</ds:datastoreItem>
-</file>
-
-<file path=customXml/itemProps5.xml><?xml version="1.0" encoding="utf-8"?>
-<ds:datastoreItem xmlns:ds="http://schemas.openxmlformats.org/officeDocument/2006/customXml" ds:itemID="{BA90B62F-66B3-4353-B4F2-DDE3EB317EC5}">
-  <ds:schemaRefs>
-    <ds:schemaRef ds:uri="http://schemas.microsoft.com/sharepoint/v3/contenttype/forms"/>
-  </ds:schemaRefs>
-</ds:datastoreItem>
 </file>
--- a/manuals/Draft_R1100S_R1150_LambdaShifter2_JP.docx
+++ b/manuals/Draft_R1100S_R1150_LambdaShifter2_JP.docx
@@ -1,6 +1,6 @@
 
 <file path=word/document.xml><?xml version="1.0" encoding="utf-8"?>
-<w:document xmlns:wpc="http://schemas.microsoft.com/office/word/2010/wordprocessingCanvas" xmlns:cx="http://schemas.microsoft.com/office/drawing/2014/chartex" xmlns:cx1="http://schemas.microsoft.com/office/drawing/2015/9/8/chartex" xmlns:cx2="http://schemas.microsoft.com/office/drawing/2015/10/21/chartex" xmlns:cx3="http://schemas.microsoft.com/office/drawing/2016/5/9/chartex" xmlns:cx4="http://schemas.microsoft.com/office/drawing/2016/5/10/chartex" xmlns:cx5="http://schemas.microsoft.com/office/drawing/2016/5/11/chartex" xmlns:cx6="http://schemas.microsoft.com/office/drawing/2016/5/12/chartex" xmlns:cx7="http://schemas.microsoft.com/office/drawing/2016/5/13/chartex" xmlns:cx8="http://schemas.microsoft.com/office/drawing/2016/5/14/chartex" xmlns:mc="http://schemas.openxmlformats.org/markup-compatibility/2006" xmlns:aink="http://schemas.microsoft.com/office/drawing/2016/ink" xmlns:am3d="http://schemas.microsoft.com/office/drawing/2017/model3d" xmlns:o="urn:schemas-microsoft-com:office:office" xmlns:r="http://schemas.openxmlformats.org/officeDocument/2006/relationships" xmlns:m="http://schemas.openxmlformats.org/officeDocument/2006/math" xmlns:v="urn:schemas-microsoft-com:vml" xmlns:wp14="http://schemas.microsoft.com/office/word/2010/wordprocessingDrawing" xmlns:wp="http://schemas.openxmlformats.org/drawingml/2006/wordprocessingDrawing" xmlns:w10="urn:schemas-microsoft-com:office:word" xmlns:w="http://schemas.openxmlformats.org/wordprocessingml/2006/main" xmlns:w14="http://schemas.microsoft.com/office/word/2010/wordml" xmlns:w15="http://schemas.microsoft.com/office/word/2012/wordml" xmlns:w16cex="http://schemas.microsoft.com/office/word/2018/wordml/cex" xmlns:w16cid="http://schemas.microsoft.com/office/word/2016/wordml/cid" xmlns:w16="http://schemas.microsoft.com/office/word/2018/wordml" xmlns:w16sdtdh="http://schemas.microsoft.com/office/word/2020/wordml/sdtdatahash" xmlns:w16se="http://schemas.microsoft.com/office/word/2015/wordml/symex" xmlns:wpg="http://schemas.microsoft.com/office/word/2010/wordprocessingGroup" xmlns:wpi="http://schemas.microsoft.com/office/word/2010/wordprocessingInk" xmlns:wne="http://schemas.microsoft.com/office/word/2006/wordml" xmlns:wps="http://schemas.microsoft.com/office/word/2010/wordprocessingShape" mc:Ignorable="w14 w15 w16se w16cid w16 w16cex w16sdtdh wp14">
+<w:document xmlns:wpc="http://schemas.microsoft.com/office/word/2010/wordprocessingCanvas" xmlns:cx="http://schemas.microsoft.com/office/drawing/2014/chartex" xmlns:cx1="http://schemas.microsoft.com/office/drawing/2015/9/8/chartex" xmlns:cx2="http://schemas.microsoft.com/office/drawing/2015/10/21/chartex" xmlns:cx3="http://schemas.microsoft.com/office/drawing/2016/5/9/chartex" xmlns:cx4="http://schemas.microsoft.com/office/drawing/2016/5/10/chartex" xmlns:cx5="http://schemas.microsoft.com/office/drawing/2016/5/11/chartex" xmlns:cx6="http://schemas.microsoft.com/office/drawing/2016/5/12/chartex" xmlns:cx7="http://schemas.microsoft.com/office/drawing/2016/5/13/chartex" xmlns:cx8="http://schemas.microsoft.com/office/drawing/2016/5/14/chartex" xmlns:mc="http://schemas.openxmlformats.org/markup-compatibility/2006" xmlns:aink="http://schemas.microsoft.com/office/drawing/2016/ink" xmlns:am3d="http://schemas.microsoft.com/office/drawing/2017/model3d" xmlns:o="urn:schemas-microsoft-com:office:office" xmlns:oel="http://schemas.microsoft.com/office/2019/extlst" xmlns:r="http://schemas.openxmlformats.org/officeDocument/2006/relationships" xmlns:m="http://schemas.openxmlformats.org/officeDocument/2006/math" xmlns:v="urn:schemas-microsoft-com:vml" xmlns:wp14="http://schemas.microsoft.com/office/word/2010/wordprocessingDrawing" xmlns:wp="http://schemas.openxmlformats.org/drawingml/2006/wordprocessingDrawing" xmlns:w10="urn:schemas-microsoft-com:office:word" xmlns:w="http://schemas.openxmlformats.org/wordprocessingml/2006/main" xmlns:w14="http://schemas.microsoft.com/office/word/2010/wordml" xmlns:w15="http://schemas.microsoft.com/office/word/2012/wordml" xmlns:w16cex="http://schemas.microsoft.com/office/word/2018/wordml/cex" xmlns:w16cid="http://schemas.microsoft.com/office/word/2016/wordml/cid" xmlns:w16="http://schemas.microsoft.com/office/word/2018/wordml" xmlns:w16sdtdh="http://schemas.microsoft.com/office/word/2020/wordml/sdtdatahash" xmlns:w16se="http://schemas.microsoft.com/office/word/2015/wordml/symex" xmlns:wpg="http://schemas.microsoft.com/office/word/2010/wordprocessingGroup" xmlns:wpi="http://schemas.microsoft.com/office/word/2010/wordprocessingInk" xmlns:wne="http://schemas.microsoft.com/office/word/2006/wordml" xmlns:wps="http://schemas.microsoft.com/office/word/2010/wordprocessingShape" mc:Ignorable="w14 w15 w16se w16cid w16 w16cex w16sdtdh wp14">
   <w:body>
     <w:p>
       <w:pPr>
@@ -646,7 +646,7 @@
     </w:p>
     <w:tbl>
       <w:tblPr>
-        <w:tblStyle w:val="aff4"/>
+        <w:tblStyle w:val="TableGridLight"/>
         <w:tblW w:w="0" w:type="auto"/>
         <w:jc w:val="center"/>
         <w:tblLook w:val="04A0" w:firstRow="1" w:lastRow="0" w:firstColumn="1" w:lastColumn="0" w:noHBand="0" w:noVBand="1"/>
@@ -775,7 +775,7 @@
           </w:p>
           <w:p>
             <w:pPr>
-              <w:pStyle w:val="21"/>
+              <w:pStyle w:val="20"/>
               <w:rPr>
                 <w:b/>
                 <w:bCs/>
@@ -881,7 +881,7 @@
           </w:p>
           <w:p>
             <w:pPr>
-              <w:pStyle w:val="21"/>
+              <w:pStyle w:val="20"/>
               <w:ind w:leftChars="0" w:left="0"/>
               <w:rPr>
                 <w:bCs/>
@@ -923,7 +923,7 @@
     </w:p>
     <w:p>
       <w:pPr>
-        <w:pStyle w:val="14"/>
+        <w:pStyle w:val="TOC1"/>
       </w:pPr>
       <w:r>
         <w:rPr>
@@ -956,7 +956,7 @@
       <w:sdtContent>
         <w:p>
           <w:pPr>
-            <w:pStyle w:val="14"/>
+            <w:pStyle w:val="TOC1"/>
             <w:rPr>
               <w:rFonts w:asciiTheme="minorHAnsi" w:eastAsiaTheme="minorEastAsia" w:hAnsiTheme="minorHAnsi" w:cstheme="minorBidi"/>
               <w:b w:val="0"/>
@@ -978,7 +978,7 @@
           <w:hyperlink w:anchor="_Toc116561057" w:history="1">
             <w:r>
               <w:rPr>
-                <w:rStyle w:val="af0"/>
+                <w:rStyle w:val="Hyperlink"/>
                 <w:noProof/>
               </w:rPr>
               <w:t>1.</w:t>
@@ -996,7 +996,7 @@
             </w:r>
             <w:r>
               <w:rPr>
-                <w:rStyle w:val="af0"/>
+                <w:rStyle w:val="Hyperlink"/>
                 <w:noProof/>
               </w:rPr>
               <w:t>特徴</w:t>
@@ -1053,7 +1053,7 @@
         </w:p>
         <w:p>
           <w:pPr>
-            <w:pStyle w:val="14"/>
+            <w:pStyle w:val="TOC1"/>
             <w:rPr>
               <w:rFonts w:asciiTheme="minorHAnsi" w:eastAsiaTheme="minorEastAsia" w:hAnsiTheme="minorHAnsi" w:cstheme="minorBidi"/>
               <w:b w:val="0"/>
@@ -1066,7 +1066,7 @@
           <w:hyperlink w:anchor="_Toc116561058" w:history="1">
             <w:r>
               <w:rPr>
-                <w:rStyle w:val="af0"/>
+                <w:rStyle w:val="Hyperlink"/>
                 <w:noProof/>
               </w:rPr>
               <w:t>2.</w:t>
@@ -1084,7 +1084,7 @@
             </w:r>
             <w:r>
               <w:rPr>
-                <w:rStyle w:val="af0"/>
+                <w:rStyle w:val="Hyperlink"/>
                 <w:noProof/>
               </w:rPr>
               <w:t>仕様</w:t>
@@ -1141,7 +1141,7 @@
         </w:p>
         <w:p>
           <w:pPr>
-            <w:pStyle w:val="14"/>
+            <w:pStyle w:val="TOC1"/>
             <w:rPr>
               <w:rFonts w:asciiTheme="minorHAnsi" w:eastAsiaTheme="minorEastAsia" w:hAnsiTheme="minorHAnsi" w:cstheme="minorBidi"/>
               <w:b w:val="0"/>
@@ -1154,7 +1154,7 @@
           <w:hyperlink w:anchor="_Toc116561059" w:history="1">
             <w:r>
               <w:rPr>
-                <w:rStyle w:val="af0"/>
+                <w:rStyle w:val="Hyperlink"/>
                 <w:noProof/>
               </w:rPr>
               <w:t>3.</w:t>
@@ -1172,7 +1172,7 @@
             </w:r>
             <w:r>
               <w:rPr>
-                <w:rStyle w:val="af0"/>
+                <w:rStyle w:val="Hyperlink"/>
                 <w:noProof/>
               </w:rPr>
               <w:t>取り付け方法</w:t>
@@ -1229,7 +1229,7 @@
         </w:p>
         <w:p>
           <w:pPr>
-            <w:pStyle w:val="23"/>
+            <w:pStyle w:val="TOC2"/>
             <w:rPr>
               <w:rFonts w:asciiTheme="minorHAnsi" w:eastAsiaTheme="minorEastAsia" w:hAnsiTheme="minorHAnsi" w:cstheme="minorBidi"/>
               <w:noProof/>
@@ -1240,7 +1240,7 @@
           <w:hyperlink w:anchor="_Toc116561060" w:history="1">
             <w:r>
               <w:rPr>
-                <w:rStyle w:val="af0"/>
+                <w:rStyle w:val="Hyperlink"/>
                 <w:noProof/>
               </w:rPr>
               <w:t>3.1</w:t>
@@ -1256,7 +1256,7 @@
             </w:r>
             <w:r>
               <w:rPr>
-                <w:rStyle w:val="af0"/>
+                <w:rStyle w:val="Hyperlink"/>
                 <w:noProof/>
               </w:rPr>
               <w:t>デバイス側</w:t>
@@ -1313,7 +1313,7 @@
         </w:p>
         <w:p>
           <w:pPr>
-            <w:pStyle w:val="23"/>
+            <w:pStyle w:val="TOC2"/>
             <w:rPr>
               <w:rFonts w:asciiTheme="minorHAnsi" w:eastAsiaTheme="minorEastAsia" w:hAnsiTheme="minorHAnsi" w:cstheme="minorBidi"/>
               <w:noProof/>
@@ -1324,7 +1324,7 @@
           <w:hyperlink w:anchor="_Toc116561061" w:history="1">
             <w:r>
               <w:rPr>
-                <w:rStyle w:val="af0"/>
+                <w:rStyle w:val="Hyperlink"/>
                 <w:noProof/>
               </w:rPr>
               <w:t>3.2</w:t>
@@ -1340,7 +1340,7 @@
             </w:r>
             <w:r>
               <w:rPr>
-                <w:rStyle w:val="af0"/>
+                <w:rStyle w:val="Hyperlink"/>
                 <w:noProof/>
               </w:rPr>
               <w:t>車体側</w:t>
@@ -1397,7 +1397,7 @@
         </w:p>
         <w:p>
           <w:pPr>
-            <w:pStyle w:val="23"/>
+            <w:pStyle w:val="TOC2"/>
             <w:rPr>
               <w:rFonts w:asciiTheme="minorHAnsi" w:eastAsiaTheme="minorEastAsia" w:hAnsiTheme="minorHAnsi" w:cstheme="minorBidi"/>
               <w:noProof/>
@@ -1408,7 +1408,7 @@
           <w:hyperlink w:anchor="_Toc116561062" w:history="1">
             <w:r>
               <w:rPr>
-                <w:rStyle w:val="af0"/>
+                <w:rStyle w:val="Hyperlink"/>
                 <w:noProof/>
               </w:rPr>
               <w:t>3.3</w:t>
@@ -1424,7 +1424,7 @@
             </w:r>
             <w:r>
               <w:rPr>
-                <w:rStyle w:val="af0"/>
+                <w:rStyle w:val="Hyperlink"/>
                 <w:noProof/>
               </w:rPr>
               <w:t>デバイスのケーブル色と接続先</w:t>
@@ -1481,7 +1481,7 @@
         </w:p>
         <w:p>
           <w:pPr>
-            <w:pStyle w:val="14"/>
+            <w:pStyle w:val="TOC1"/>
             <w:rPr>
               <w:rFonts w:asciiTheme="minorHAnsi" w:eastAsiaTheme="minorEastAsia" w:hAnsiTheme="minorHAnsi" w:cstheme="minorBidi"/>
               <w:b w:val="0"/>
@@ -1494,7 +1494,7 @@
           <w:hyperlink w:anchor="_Toc116561063" w:history="1">
             <w:r>
               <w:rPr>
-                <w:rStyle w:val="af0"/>
+                <w:rStyle w:val="Hyperlink"/>
                 <w:noProof/>
               </w:rPr>
               <w:t>4.</w:t>
@@ -1512,7 +1512,7 @@
             </w:r>
             <w:r>
               <w:rPr>
-                <w:rStyle w:val="af0"/>
+                <w:rStyle w:val="Hyperlink"/>
                 <w:noProof/>
               </w:rPr>
               <w:t>WiFi接続方法</w:t>
@@ -1569,7 +1569,7 @@
         </w:p>
         <w:p>
           <w:pPr>
-            <w:pStyle w:val="23"/>
+            <w:pStyle w:val="TOC2"/>
             <w:rPr>
               <w:rFonts w:asciiTheme="minorHAnsi" w:eastAsiaTheme="minorEastAsia" w:hAnsiTheme="minorHAnsi" w:cstheme="minorBidi"/>
               <w:noProof/>
@@ -1580,7 +1580,7 @@
           <w:hyperlink w:anchor="_Toc116561064" w:history="1">
             <w:r>
               <w:rPr>
-                <w:rStyle w:val="af0"/>
+                <w:rStyle w:val="Hyperlink"/>
                 <w:noProof/>
               </w:rPr>
               <w:t>4.1</w:t>
@@ -1596,14 +1596,14 @@
             </w:r>
             <w:r>
               <w:rPr>
-                <w:rStyle w:val="af0"/>
+                <w:rStyle w:val="Hyperlink"/>
                 <w:noProof/>
               </w:rPr>
               <w:t>AP</w:t>
             </w:r>
             <w:r>
               <w:rPr>
-                <w:rStyle w:val="af0"/>
+                <w:rStyle w:val="Hyperlink"/>
                 <w:noProof/>
               </w:rPr>
               <w:t>モード</w:t>
@@ -1660,7 +1660,7 @@
         </w:p>
         <w:p>
           <w:pPr>
-            <w:pStyle w:val="23"/>
+            <w:pStyle w:val="TOC2"/>
             <w:rPr>
               <w:rFonts w:asciiTheme="minorHAnsi" w:eastAsiaTheme="minorEastAsia" w:hAnsiTheme="minorHAnsi" w:cstheme="minorBidi"/>
               <w:noProof/>
@@ -1671,7 +1671,7 @@
           <w:hyperlink w:anchor="_Toc116561065" w:history="1">
             <w:r>
               <w:rPr>
-                <w:rStyle w:val="af0"/>
+                <w:rStyle w:val="Hyperlink"/>
                 <w:noProof/>
               </w:rPr>
               <w:t>4.2</w:t>
@@ -1687,7 +1687,7 @@
             </w:r>
             <w:r>
               <w:rPr>
-                <w:rStyle w:val="af0"/>
+                <w:rStyle w:val="Hyperlink"/>
                 <w:noProof/>
               </w:rPr>
               <w:t>クライアントモード</w:t>
@@ -1744,7 +1744,7 @@
         </w:p>
         <w:p>
           <w:pPr>
-            <w:pStyle w:val="14"/>
+            <w:pStyle w:val="TOC1"/>
             <w:rPr>
               <w:rFonts w:asciiTheme="minorHAnsi" w:eastAsiaTheme="minorEastAsia" w:hAnsiTheme="minorHAnsi" w:cstheme="minorBidi"/>
               <w:b w:val="0"/>
@@ -1757,7 +1757,7 @@
           <w:hyperlink w:anchor="_Toc116561066" w:history="1">
             <w:r>
               <w:rPr>
-                <w:rStyle w:val="af0"/>
+                <w:rStyle w:val="Hyperlink"/>
                 <w:noProof/>
               </w:rPr>
               <w:t>5.</w:t>
@@ -1775,7 +1775,7 @@
             </w:r>
             <w:r>
               <w:rPr>
-                <w:rStyle w:val="af0"/>
+                <w:rStyle w:val="Hyperlink"/>
                 <w:noProof/>
               </w:rPr>
               <w:t>デバイスの操作</w:t>
@@ -1832,7 +1832,7 @@
         </w:p>
         <w:p>
           <w:pPr>
-            <w:pStyle w:val="23"/>
+            <w:pStyle w:val="TOC2"/>
             <w:rPr>
               <w:rFonts w:asciiTheme="minorHAnsi" w:eastAsiaTheme="minorEastAsia" w:hAnsiTheme="minorHAnsi" w:cstheme="minorBidi"/>
               <w:noProof/>
@@ -1843,7 +1843,7 @@
           <w:hyperlink w:anchor="_Toc116561067" w:history="1">
             <w:r>
               <w:rPr>
-                <w:rStyle w:val="af0"/>
+                <w:rStyle w:val="Hyperlink"/>
                 <w:noProof/>
               </w:rPr>
               <w:t>5.1</w:t>
@@ -1859,7 +1859,7 @@
             </w:r>
             <w:r>
               <w:rPr>
-                <w:rStyle w:val="af0"/>
+                <w:rStyle w:val="Hyperlink"/>
                 <w:noProof/>
               </w:rPr>
               <w:t>Realtime Graph</w:t>
@@ -1916,7 +1916,7 @@
         </w:p>
         <w:p>
           <w:pPr>
-            <w:pStyle w:val="23"/>
+            <w:pStyle w:val="TOC2"/>
             <w:rPr>
               <w:rFonts w:asciiTheme="minorHAnsi" w:eastAsiaTheme="minorEastAsia" w:hAnsiTheme="minorHAnsi" w:cstheme="minorBidi"/>
               <w:noProof/>
@@ -1927,7 +1927,7 @@
           <w:hyperlink w:anchor="_Toc116561068" w:history="1">
             <w:r>
               <w:rPr>
-                <w:rStyle w:val="af0"/>
+                <w:rStyle w:val="Hyperlink"/>
                 <w:noProof/>
               </w:rPr>
               <w:t>5.2</w:t>
@@ -1943,7 +1943,7 @@
             </w:r>
             <w:r>
               <w:rPr>
-                <w:rStyle w:val="af0"/>
+                <w:rStyle w:val="Hyperlink"/>
                 <w:noProof/>
               </w:rPr>
               <w:t>Logging</w:t>
@@ -2000,7 +2000,7 @@
         </w:p>
         <w:p>
           <w:pPr>
-            <w:pStyle w:val="23"/>
+            <w:pStyle w:val="TOC2"/>
             <w:rPr>
               <w:rFonts w:asciiTheme="minorHAnsi" w:eastAsiaTheme="minorEastAsia" w:hAnsiTheme="minorHAnsi" w:cstheme="minorBidi"/>
               <w:noProof/>
@@ -2011,7 +2011,7 @@
           <w:hyperlink w:anchor="_Toc116561069" w:history="1">
             <w:r>
               <w:rPr>
-                <w:rStyle w:val="af0"/>
+                <w:rStyle w:val="Hyperlink"/>
                 <w:noProof/>
               </w:rPr>
               <w:t>5.3</w:t>
@@ -2027,7 +2027,7 @@
             </w:r>
             <w:r>
               <w:rPr>
-                <w:rStyle w:val="af0"/>
+                <w:rStyle w:val="Hyperlink"/>
                 <w:noProof/>
               </w:rPr>
               <w:t>Shift Votage</w:t>
@@ -2084,7 +2084,7 @@
         </w:p>
         <w:p>
           <w:pPr>
-            <w:pStyle w:val="23"/>
+            <w:pStyle w:val="TOC2"/>
             <w:rPr>
               <w:rFonts w:asciiTheme="minorHAnsi" w:eastAsiaTheme="minorEastAsia" w:hAnsiTheme="minorHAnsi" w:cstheme="minorBidi"/>
               <w:noProof/>
@@ -2095,7 +2095,7 @@
           <w:hyperlink w:anchor="_Toc116561070" w:history="1">
             <w:r>
               <w:rPr>
-                <w:rStyle w:val="af0"/>
+                <w:rStyle w:val="Hyperlink"/>
                 <w:noProof/>
               </w:rPr>
               <w:t>5.4</w:t>
@@ -2111,21 +2111,21 @@
             </w:r>
             <w:r>
               <w:rPr>
-                <w:rStyle w:val="af0"/>
+                <w:rStyle w:val="Hyperlink"/>
                 <w:noProof/>
               </w:rPr>
               <w:t>ECU MAP(</w:t>
             </w:r>
             <w:r>
               <w:rPr>
-                <w:rStyle w:val="af0"/>
+                <w:rStyle w:val="Hyperlink"/>
                 <w:noProof/>
               </w:rPr>
               <w:t>オプション</w:t>
             </w:r>
             <w:r>
               <w:rPr>
-                <w:rStyle w:val="af0"/>
+                <w:rStyle w:val="Hyperlink"/>
                 <w:noProof/>
               </w:rPr>
               <w:t>)</w:t>
@@ -2182,7 +2182,7 @@
         </w:p>
         <w:p>
           <w:pPr>
-            <w:pStyle w:val="23"/>
+            <w:pStyle w:val="TOC2"/>
             <w:rPr>
               <w:rFonts w:asciiTheme="minorHAnsi" w:eastAsiaTheme="minorEastAsia" w:hAnsiTheme="minorHAnsi" w:cstheme="minorBidi"/>
               <w:noProof/>
@@ -2193,7 +2193,7 @@
           <w:hyperlink w:anchor="_Toc116561071" w:history="1">
             <w:r>
               <w:rPr>
-                <w:rStyle w:val="af0"/>
+                <w:rStyle w:val="Hyperlink"/>
                 <w:noProof/>
               </w:rPr>
               <w:t>5.5</w:t>
@@ -2209,7 +2209,7 @@
             </w:r>
             <w:r>
               <w:rPr>
-                <w:rStyle w:val="af0"/>
+                <w:rStyle w:val="Hyperlink"/>
                 <w:noProof/>
               </w:rPr>
               <w:t>WiFi Mode</w:t>
@@ -2266,7 +2266,7 @@
         </w:p>
         <w:p>
           <w:pPr>
-            <w:pStyle w:val="23"/>
+            <w:pStyle w:val="TOC2"/>
             <w:rPr>
               <w:rFonts w:asciiTheme="minorHAnsi" w:eastAsiaTheme="minorEastAsia" w:hAnsiTheme="minorHAnsi" w:cstheme="minorBidi"/>
               <w:noProof/>
@@ -2277,7 +2277,7 @@
           <w:hyperlink w:anchor="_Toc116561072" w:history="1">
             <w:r>
               <w:rPr>
-                <w:rStyle w:val="af0"/>
+                <w:rStyle w:val="Hyperlink"/>
                 <w:noProof/>
               </w:rPr>
               <w:t>5.6</w:t>
@@ -2293,7 +2293,7 @@
             </w:r>
             <w:r>
               <w:rPr>
-                <w:rStyle w:val="af0"/>
+                <w:rStyle w:val="Hyperlink"/>
                 <w:noProof/>
               </w:rPr>
               <w:t>Firm/File Version</w:t>
@@ -2350,7 +2350,7 @@
         </w:p>
         <w:p>
           <w:pPr>
-            <w:pStyle w:val="14"/>
+            <w:pStyle w:val="TOC1"/>
             <w:rPr>
               <w:rFonts w:asciiTheme="minorHAnsi" w:eastAsiaTheme="minorEastAsia" w:hAnsiTheme="minorHAnsi" w:cstheme="minorBidi"/>
               <w:b w:val="0"/>
@@ -2363,7 +2363,7 @@
           <w:hyperlink w:anchor="_Toc116561073" w:history="1">
             <w:r>
               <w:rPr>
-                <w:rStyle w:val="af0"/>
+                <w:rStyle w:val="Hyperlink"/>
                 <w:noProof/>
               </w:rPr>
               <w:t>6.</w:t>
@@ -2381,7 +2381,7 @@
             </w:r>
             <w:r>
               <w:rPr>
-                <w:rStyle w:val="af0"/>
+                <w:rStyle w:val="Hyperlink"/>
                 <w:noProof/>
               </w:rPr>
               <w:t>Appendix</w:t>
@@ -2438,7 +2438,7 @@
         </w:p>
         <w:p>
           <w:pPr>
-            <w:pStyle w:val="23"/>
+            <w:pStyle w:val="TOC2"/>
             <w:rPr>
               <w:rFonts w:asciiTheme="minorHAnsi" w:eastAsiaTheme="minorEastAsia" w:hAnsiTheme="minorHAnsi" w:cstheme="minorBidi"/>
               <w:noProof/>
@@ -2449,14 +2449,14 @@
           <w:hyperlink w:anchor="_Toc116561074" w:history="1">
             <w:r>
               <w:rPr>
-                <w:rStyle w:val="af0"/>
+                <w:rStyle w:val="Hyperlink"/>
                 <w:noProof/>
               </w:rPr>
               <w:t xml:space="preserve">Appendix. </w:t>
             </w:r>
             <w:r>
               <w:rPr>
-                <w:rStyle w:val="af0"/>
+                <w:rStyle w:val="Hyperlink"/>
                 <w:noProof/>
               </w:rPr>
               <w:t>コーディングプラグによるマップ切替</w:t>
@@ -2513,7 +2513,7 @@
         </w:p>
         <w:p>
           <w:pPr>
-            <w:pStyle w:val="23"/>
+            <w:pStyle w:val="TOC2"/>
             <w:rPr>
               <w:rFonts w:asciiTheme="minorHAnsi" w:eastAsiaTheme="minorEastAsia" w:hAnsiTheme="minorHAnsi" w:cstheme="minorBidi"/>
               <w:noProof/>
@@ -2524,14 +2524,14 @@
           <w:hyperlink w:anchor="_Toc116561075" w:history="1">
             <w:r>
               <w:rPr>
-                <w:rStyle w:val="af0"/>
+                <w:rStyle w:val="Hyperlink"/>
                 <w:noProof/>
               </w:rPr>
               <w:t xml:space="preserve">Appendix. </w:t>
             </w:r>
             <w:r>
               <w:rPr>
-                <w:rStyle w:val="af0"/>
+                <w:rStyle w:val="Hyperlink"/>
                 <w:noProof/>
               </w:rPr>
               <w:t>動作チェックリスト</w:t>
@@ -2575,7 +2575,7 @@
                 <w:noProof/>
                 <w:webHidden/>
               </w:rPr>
-              <w:t>16</w:t>
+              <w:t>18</w:t>
             </w:r>
             <w:r>
               <w:rPr>
@@ -2588,7 +2588,7 @@
         </w:p>
         <w:p>
           <w:pPr>
-            <w:pStyle w:val="23"/>
+            <w:pStyle w:val="TOC2"/>
             <w:rPr>
               <w:rFonts w:asciiTheme="minorHAnsi" w:eastAsiaTheme="minorEastAsia" w:hAnsiTheme="minorHAnsi" w:cstheme="minorBidi"/>
               <w:noProof/>
@@ -2599,28 +2599,28 @@
           <w:hyperlink w:anchor="_Toc116561076" w:history="1">
             <w:r>
               <w:rPr>
-                <w:rStyle w:val="af0"/>
+                <w:rStyle w:val="Hyperlink"/>
                 <w:noProof/>
               </w:rPr>
               <w:t xml:space="preserve">Appendix. </w:t>
             </w:r>
             <w:r>
               <w:rPr>
-                <w:rStyle w:val="af0"/>
+                <w:rStyle w:val="Hyperlink"/>
                 <w:noProof/>
               </w:rPr>
               <w:t>開発リソース</w:t>
             </w:r>
             <w:r>
               <w:rPr>
-                <w:rStyle w:val="af0"/>
+                <w:rStyle w:val="Hyperlink"/>
                 <w:noProof/>
               </w:rPr>
               <w:t>/</w:t>
             </w:r>
             <w:r>
               <w:rPr>
-                <w:rStyle w:val="af0"/>
+                <w:rStyle w:val="Hyperlink"/>
                 <w:noProof/>
               </w:rPr>
               <w:t>開発環境</w:t>
@@ -2664,7 +2664,7 @@
                 <w:noProof/>
                 <w:webHidden/>
               </w:rPr>
-              <w:t>17</w:t>
+              <w:t>19</w:t>
             </w:r>
             <w:r>
               <w:rPr>
@@ -2677,7 +2677,7 @@
         </w:p>
         <w:p>
           <w:pPr>
-            <w:pStyle w:val="23"/>
+            <w:pStyle w:val="TOC2"/>
             <w:rPr>
               <w:rFonts w:asciiTheme="minorHAnsi" w:eastAsiaTheme="minorEastAsia" w:hAnsiTheme="minorHAnsi" w:cstheme="minorBidi"/>
               <w:noProof/>
@@ -2688,14 +2688,14 @@
           <w:hyperlink w:anchor="_Toc116561077" w:history="1">
             <w:r>
               <w:rPr>
-                <w:rStyle w:val="af0"/>
+                <w:rStyle w:val="Hyperlink"/>
                 <w:noProof/>
               </w:rPr>
               <w:t xml:space="preserve">Appendix. </w:t>
             </w:r>
             <w:r>
               <w:rPr>
-                <w:rStyle w:val="af0"/>
+                <w:rStyle w:val="Hyperlink"/>
                 <w:noProof/>
               </w:rPr>
               <w:t>よくある質問</w:t>
@@ -2739,7 +2739,7 @@
                 <w:noProof/>
                 <w:webHidden/>
               </w:rPr>
-              <w:t>20</w:t>
+              <w:t>22</w:t>
             </w:r>
             <w:r>
               <w:rPr>
@@ -2752,7 +2752,7 @@
         </w:p>
         <w:p>
           <w:pPr>
-            <w:pStyle w:val="23"/>
+            <w:pStyle w:val="TOC2"/>
             <w:rPr>
               <w:rFonts w:asciiTheme="minorHAnsi" w:eastAsiaTheme="minorEastAsia" w:hAnsiTheme="minorHAnsi" w:cstheme="minorBidi"/>
               <w:noProof/>
@@ -2763,14 +2763,14 @@
           <w:hyperlink w:anchor="_Toc116561078" w:history="1">
             <w:r>
               <w:rPr>
-                <w:rStyle w:val="af0"/>
+                <w:rStyle w:val="Hyperlink"/>
                 <w:noProof/>
               </w:rPr>
               <w:t>Appendix. O2</w:t>
             </w:r>
             <w:r>
               <w:rPr>
-                <w:rStyle w:val="af0"/>
+                <w:rStyle w:val="Hyperlink"/>
                 <w:noProof/>
               </w:rPr>
               <w:t>センサーの仕様と計測結果</w:t>
@@ -2814,7 +2814,7 @@
                 <w:noProof/>
                 <w:webHidden/>
               </w:rPr>
-              <w:t>17</w:t>
+              <w:t>19</w:t>
             </w:r>
             <w:r>
               <w:rPr>
@@ -2827,7 +2827,7 @@
         </w:p>
         <w:p>
           <w:pPr>
-            <w:pStyle w:val="23"/>
+            <w:pStyle w:val="TOC2"/>
             <w:rPr>
               <w:rFonts w:asciiTheme="minorHAnsi" w:eastAsiaTheme="minorEastAsia" w:hAnsiTheme="minorHAnsi" w:cstheme="minorBidi"/>
               <w:noProof/>
@@ -2838,14 +2838,14 @@
           <w:hyperlink w:anchor="_Toc116561079" w:history="1">
             <w:r>
               <w:rPr>
-                <w:rStyle w:val="af0"/>
+                <w:rStyle w:val="Hyperlink"/>
                 <w:noProof/>
               </w:rPr>
               <w:t xml:space="preserve">Appendix. </w:t>
             </w:r>
             <w:r>
               <w:rPr>
-                <w:rStyle w:val="af0"/>
+                <w:rStyle w:val="Hyperlink"/>
                 <w:noProof/>
               </w:rPr>
               <w:t>問い合わせ先</w:t>
@@ -2889,7 +2889,7 @@
                 <w:noProof/>
                 <w:webHidden/>
               </w:rPr>
-              <w:t>21</w:t>
+              <w:t>23</w:t>
             </w:r>
             <w:r>
               <w:rPr>
@@ -2902,7 +2902,7 @@
         </w:p>
         <w:p>
           <w:pPr>
-            <w:pStyle w:val="23"/>
+            <w:pStyle w:val="TOC2"/>
             <w:rPr>
               <w:rFonts w:asciiTheme="minorHAnsi" w:eastAsiaTheme="minorEastAsia" w:hAnsiTheme="minorHAnsi" w:cstheme="minorBidi"/>
               <w:noProof/>
@@ -2913,14 +2913,14 @@
           <w:hyperlink w:anchor="_Toc116561080" w:history="1">
             <w:r>
               <w:rPr>
-                <w:rStyle w:val="af0"/>
+                <w:rStyle w:val="Hyperlink"/>
                 <w:noProof/>
               </w:rPr>
               <w:t xml:space="preserve">Appendix. </w:t>
             </w:r>
             <w:r>
               <w:rPr>
-                <w:rStyle w:val="af0"/>
+                <w:rStyle w:val="Hyperlink"/>
                 <w:noProof/>
               </w:rPr>
               <w:t>ライセンス情報</w:t>
@@ -2964,7 +2964,7 @@
                 <w:noProof/>
                 <w:webHidden/>
               </w:rPr>
-              <w:t>22</w:t>
+              <w:t>24</w:t>
             </w:r>
             <w:r>
               <w:rPr>
@@ -2977,7 +2977,7 @@
         </w:p>
         <w:p>
           <w:pPr>
-            <w:pStyle w:val="14"/>
+            <w:pStyle w:val="TOC1"/>
             <w:rPr>
               <w:bCs/>
               <w:lang w:val="ja-JP"/>
@@ -3006,7 +3006,7 @@
     </w:p>
     <w:p>
       <w:pPr>
-        <w:pStyle w:val="10"/>
+        <w:pStyle w:val="Heading1"/>
       </w:pPr>
       <w:bookmarkStart w:id="0" w:name="_Toc116561057"/>
       <w:r>
@@ -3020,7 +3020,7 @@
     </w:p>
     <w:p>
       <w:pPr>
-        <w:pStyle w:val="12"/>
+        <w:pStyle w:val="11"/>
         <w:ind w:leftChars="0"/>
       </w:pPr>
       <w:r>
@@ -3068,7 +3068,7 @@
     </w:p>
     <w:p>
       <w:pPr>
-        <w:pStyle w:val="12"/>
+        <w:pStyle w:val="11"/>
         <w:ind w:leftChars="0"/>
       </w:pPr>
       <w:r>
@@ -3086,13 +3086,13 @@
     </w:p>
     <w:p>
       <w:pPr>
-        <w:pStyle w:val="12"/>
+        <w:pStyle w:val="11"/>
         <w:ind w:leftChars="0"/>
       </w:pPr>
     </w:p>
     <w:p>
       <w:pPr>
-        <w:pStyle w:val="12"/>
+        <w:pStyle w:val="11"/>
         <w:numPr>
           <w:ilvl w:val="0"/>
           <w:numId w:val="33"/>
@@ -3108,7 +3108,7 @@
     </w:p>
     <w:p>
       <w:pPr>
-        <w:pStyle w:val="12"/>
+        <w:pStyle w:val="11"/>
         <w:numPr>
           <w:ilvl w:val="0"/>
           <w:numId w:val="33"/>
@@ -3124,7 +3124,7 @@
     </w:p>
     <w:p>
       <w:pPr>
-        <w:pStyle w:val="12"/>
+        <w:pStyle w:val="11"/>
         <w:numPr>
           <w:ilvl w:val="0"/>
           <w:numId w:val="33"/>
@@ -3140,7 +3140,7 @@
     </w:p>
     <w:p>
       <w:pPr>
-        <w:pStyle w:val="12"/>
+        <w:pStyle w:val="11"/>
         <w:numPr>
           <w:ilvl w:val="0"/>
           <w:numId w:val="33"/>
@@ -3156,13 +3156,13 @@
     </w:p>
     <w:p>
       <w:pPr>
-        <w:pStyle w:val="12"/>
+        <w:pStyle w:val="11"/>
         <w:ind w:leftChars="0" w:left="0"/>
       </w:pPr>
     </w:p>
     <w:p>
       <w:pPr>
-        <w:pStyle w:val="12"/>
+        <w:pStyle w:val="11"/>
         <w:ind w:leftChars="0"/>
       </w:pPr>
       <w:r>
@@ -3186,13 +3186,13 @@
     </w:p>
     <w:p>
       <w:pPr>
-        <w:pStyle w:val="12"/>
+        <w:pStyle w:val="11"/>
         <w:ind w:leftChars="0"/>
       </w:pPr>
     </w:p>
     <w:p>
       <w:pPr>
-        <w:pStyle w:val="12"/>
+        <w:pStyle w:val="11"/>
         <w:ind w:leftChars="0"/>
       </w:pPr>
       <w:r>
@@ -3319,13 +3319,13 @@
     </w:p>
     <w:p>
       <w:pPr>
-        <w:pStyle w:val="12"/>
+        <w:pStyle w:val="11"/>
         <w:ind w:leftChars="0" w:left="0"/>
       </w:pPr>
     </w:p>
     <w:p>
       <w:pPr>
-        <w:pStyle w:val="12"/>
+        <w:pStyle w:val="11"/>
       </w:pPr>
       <w:r>
         <w:rPr>
@@ -3348,7 +3348,7 @@
     </w:p>
     <w:p>
       <w:pPr>
-        <w:pStyle w:val="12"/>
+        <w:pStyle w:val="11"/>
         <w:ind w:leftChars="135" w:left="283"/>
         <w:rPr>
           <w:b/>
@@ -3366,12 +3366,12 @@
     </w:p>
     <w:p>
       <w:pPr>
-        <w:pStyle w:val="21"/>
+        <w:pStyle w:val="20"/>
       </w:pPr>
       <w:hyperlink r:id="rId17" w:history="1">
         <w:r>
           <w:rPr>
-            <w:rStyle w:val="af0"/>
+            <w:rStyle w:val="Hyperlink"/>
           </w:rPr>
           <w:t>https://drive.google.com/file/d/1yzwXpZE8MO3YYsV9nFuAE6dRmlb3xPf2/view?usp=sharing</w:t>
         </w:r>
@@ -3379,7 +3379,7 @@
     </w:p>
     <w:p>
       <w:pPr>
-        <w:pStyle w:val="21"/>
+        <w:pStyle w:val="20"/>
         <w:rPr>
           <w:b/>
           <w:bCs/>
@@ -3388,7 +3388,7 @@
     </w:p>
     <w:p>
       <w:pPr>
-        <w:pStyle w:val="21"/>
+        <w:pStyle w:val="20"/>
         <w:rPr>
           <w:b/>
           <w:bCs/>
@@ -3405,15 +3405,15 @@
     </w:p>
     <w:p>
       <w:pPr>
-        <w:pStyle w:val="21"/>
-        <w:rPr>
-          <w:rStyle w:val="af0"/>
+        <w:pStyle w:val="20"/>
+        <w:rPr>
+          <w:rStyle w:val="Hyperlink"/>
         </w:rPr>
       </w:pPr>
       <w:hyperlink r:id="rId18" w:history="1">
         <w:r>
           <w:rPr>
-            <w:rStyle w:val="af0"/>
+            <w:rStyle w:val="Hyperlink"/>
           </w:rPr>
           <w:t>https://drive.google.com/file/d/17E6WIj0e4-W8HM2w7mWsXGhC5LxRpZlZ/view?usp=sharing</w:t>
         </w:r>
@@ -3421,16 +3421,16 @@
     </w:p>
     <w:p>
       <w:pPr>
-        <w:pStyle w:val="21"/>
+        <w:pStyle w:val="20"/>
         <w:ind w:leftChars="0" w:left="0"/>
         <w:rPr>
-          <w:rStyle w:val="af0"/>
-        </w:rPr>
-      </w:pPr>
-    </w:p>
-    <w:p>
-      <w:pPr>
-        <w:pStyle w:val="12"/>
+          <w:rStyle w:val="Hyperlink"/>
+        </w:rPr>
+      </w:pPr>
+    </w:p>
+    <w:p>
+      <w:pPr>
+        <w:pStyle w:val="11"/>
       </w:pPr>
       <w:r>
         <w:rPr>
@@ -3469,7 +3469,7 @@
     </w:p>
     <w:p>
       <w:pPr>
-        <w:pStyle w:val="10"/>
+        <w:pStyle w:val="Heading1"/>
       </w:pPr>
       <w:bookmarkStart w:id="1" w:name="_Toc116561058"/>
       <w:r>
@@ -3483,12 +3483,12 @@
     </w:p>
     <w:p>
       <w:pPr>
-        <w:pStyle w:val="12"/>
-      </w:pPr>
-    </w:p>
-    <w:p>
-      <w:pPr>
-        <w:pStyle w:val="12"/>
+        <w:pStyle w:val="11"/>
+      </w:pPr>
+    </w:p>
+    <w:p>
+      <w:pPr>
+        <w:pStyle w:val="11"/>
         <w:jc w:val="center"/>
       </w:pPr>
       <w:r>
@@ -3548,7 +3548,7 @@
     </w:p>
     <w:p>
       <w:pPr>
-        <w:pStyle w:val="12"/>
+        <w:pStyle w:val="11"/>
       </w:pPr>
     </w:p>
     <w:tbl>
@@ -3572,7 +3572,7 @@
           </w:tcPr>
           <w:p>
             <w:pPr>
-              <w:pStyle w:val="12"/>
+              <w:pStyle w:val="11"/>
               <w:ind w:leftChars="0" w:left="0"/>
               <w:jc w:val="center"/>
               <w:rPr>
@@ -3594,7 +3594,7 @@
           </w:tcPr>
           <w:p>
             <w:pPr>
-              <w:pStyle w:val="12"/>
+              <w:pStyle w:val="11"/>
               <w:ind w:leftChars="0" w:left="0"/>
               <w:jc w:val="center"/>
               <w:rPr>
@@ -3621,7 +3621,7 @@
           </w:tcPr>
           <w:p>
             <w:pPr>
-              <w:pStyle w:val="12"/>
+              <w:pStyle w:val="11"/>
               <w:ind w:leftChars="0" w:left="0"/>
               <w:rPr>
                 <w:b/>
@@ -3648,7 +3648,7 @@
           </w:tcPr>
           <w:p>
             <w:pPr>
-              <w:pStyle w:val="12"/>
+              <w:pStyle w:val="11"/>
               <w:ind w:leftChars="0" w:left="0"/>
               <w:rPr>
                 <w:sz w:val="20"/>
@@ -3673,7 +3673,7 @@
           </w:tcPr>
           <w:p>
             <w:pPr>
-              <w:pStyle w:val="12"/>
+              <w:pStyle w:val="11"/>
               <w:ind w:leftChars="0" w:left="0"/>
               <w:rPr>
                 <w:b/>
@@ -3700,7 +3700,7 @@
           </w:tcPr>
           <w:p>
             <w:pPr>
-              <w:pStyle w:val="12"/>
+              <w:pStyle w:val="11"/>
               <w:ind w:leftChars="0" w:left="0"/>
               <w:rPr>
                 <w:sz w:val="20"/>
@@ -3733,7 +3733,7 @@
           </w:tcPr>
           <w:p>
             <w:pPr>
-              <w:pStyle w:val="12"/>
+              <w:pStyle w:val="11"/>
               <w:ind w:leftChars="0" w:left="0"/>
               <w:rPr>
                 <w:b/>
@@ -3760,7 +3760,7 @@
           </w:tcPr>
           <w:p>
             <w:pPr>
-              <w:pStyle w:val="12"/>
+              <w:pStyle w:val="11"/>
               <w:ind w:leftChars="0" w:left="0"/>
               <w:rPr>
                 <w:sz w:val="20"/>
@@ -3785,7 +3785,7 @@
           </w:tcPr>
           <w:p>
             <w:pPr>
-              <w:pStyle w:val="12"/>
+              <w:pStyle w:val="11"/>
               <w:ind w:leftChars="0" w:left="0"/>
               <w:rPr>
                 <w:b/>
@@ -3812,7 +3812,7 @@
           </w:tcPr>
           <w:p>
             <w:pPr>
-              <w:pStyle w:val="12"/>
+              <w:pStyle w:val="11"/>
               <w:ind w:leftChars="0" w:left="0"/>
               <w:rPr>
                 <w:sz w:val="20"/>
@@ -3837,7 +3837,7 @@
           </w:tcPr>
           <w:p>
             <w:pPr>
-              <w:pStyle w:val="12"/>
+              <w:pStyle w:val="11"/>
               <w:ind w:leftChars="0" w:left="0"/>
               <w:rPr>
                 <w:b/>
@@ -3864,7 +3864,7 @@
           </w:tcPr>
           <w:p>
             <w:pPr>
-              <w:pStyle w:val="12"/>
+              <w:pStyle w:val="11"/>
               <w:ind w:leftChars="0" w:left="0"/>
               <w:rPr>
                 <w:sz w:val="20"/>
@@ -3889,7 +3889,7 @@
           </w:tcPr>
           <w:p>
             <w:pPr>
-              <w:pStyle w:val="12"/>
+              <w:pStyle w:val="11"/>
               <w:ind w:leftChars="0" w:left="0"/>
               <w:rPr>
                 <w:b/>
@@ -3916,7 +3916,7 @@
           </w:tcPr>
           <w:p>
             <w:pPr>
-              <w:pStyle w:val="12"/>
+              <w:pStyle w:val="11"/>
               <w:ind w:leftChars="0" w:left="0"/>
               <w:rPr>
                 <w:sz w:val="20"/>
@@ -3941,7 +3941,7 @@
           </w:tcPr>
           <w:p>
             <w:pPr>
-              <w:pStyle w:val="12"/>
+              <w:pStyle w:val="11"/>
               <w:ind w:leftChars="0" w:left="0"/>
               <w:rPr>
                 <w:b/>
@@ -3968,7 +3968,7 @@
           </w:tcPr>
           <w:p>
             <w:pPr>
-              <w:pStyle w:val="12"/>
+              <w:pStyle w:val="11"/>
               <w:ind w:leftChars="0" w:left="0"/>
               <w:rPr>
                 <w:sz w:val="20"/>
@@ -3993,7 +3993,7 @@
           </w:tcPr>
           <w:p>
             <w:pPr>
-              <w:pStyle w:val="12"/>
+              <w:pStyle w:val="11"/>
               <w:tabs>
                 <w:tab w:val="center" w:pos="1026"/>
               </w:tabs>
@@ -4023,7 +4023,7 @@
           </w:tcPr>
           <w:p>
             <w:pPr>
-              <w:pStyle w:val="12"/>
+              <w:pStyle w:val="11"/>
               <w:ind w:leftChars="0" w:left="0"/>
               <w:rPr>
                 <w:sz w:val="20"/>
@@ -4064,7 +4064,7 @@
           </w:tcPr>
           <w:p>
             <w:pPr>
-              <w:pStyle w:val="12"/>
+              <w:pStyle w:val="11"/>
               <w:ind w:leftChars="0" w:left="0"/>
               <w:rPr>
                 <w:b/>
@@ -4091,7 +4091,7 @@
           </w:tcPr>
           <w:p>
             <w:pPr>
-              <w:pStyle w:val="12"/>
+              <w:pStyle w:val="11"/>
               <w:ind w:leftChars="0" w:left="0"/>
               <w:rPr>
                 <w:sz w:val="20"/>
@@ -4116,7 +4116,7 @@
           </w:tcPr>
           <w:p>
             <w:pPr>
-              <w:pStyle w:val="12"/>
+              <w:pStyle w:val="11"/>
               <w:ind w:leftChars="0" w:left="0"/>
               <w:rPr>
                 <w:b/>
@@ -4191,7 +4191,7 @@
           </w:tcPr>
           <w:p>
             <w:pPr>
-              <w:pStyle w:val="12"/>
+              <w:pStyle w:val="11"/>
               <w:ind w:leftChars="0" w:left="0"/>
               <w:rPr>
                 <w:rFonts w:cs="ＭＳ Ｐゴシック"/>
@@ -4257,7 +4257,7 @@
           </w:tcPr>
           <w:p>
             <w:pPr>
-              <w:pStyle w:val="12"/>
+              <w:pStyle w:val="11"/>
               <w:ind w:leftChars="0" w:left="0"/>
               <w:rPr>
                 <w:rFonts w:cs="ＭＳ Ｐゴシック"/>
@@ -4365,7 +4365,7 @@
     </w:p>
     <w:p>
       <w:pPr>
-        <w:pStyle w:val="10"/>
+        <w:pStyle w:val="Heading1"/>
       </w:pPr>
       <w:bookmarkStart w:id="2" w:name="_Toc116561059"/>
       <w:r>
@@ -4379,7 +4379,7 @@
     </w:p>
     <w:p>
       <w:pPr>
-        <w:pStyle w:val="20"/>
+        <w:pStyle w:val="Heading2"/>
       </w:pPr>
       <w:bookmarkStart w:id="3" w:name="_Toc116561060"/>
       <w:r>
@@ -4392,7 +4392,7 @@
     </w:p>
     <w:p>
       <w:pPr>
-        <w:pStyle w:val="21"/>
+        <w:pStyle w:val="20"/>
       </w:pPr>
       <w:r>
         <w:rPr>
@@ -4418,7 +4418,7 @@
     </w:p>
     <w:p>
       <w:pPr>
-        <w:pStyle w:val="21"/>
+        <w:pStyle w:val="20"/>
       </w:pPr>
       <w:r>
         <w:rPr>
@@ -4441,12 +4441,12 @@
     </w:p>
     <w:p>
       <w:pPr>
-        <w:pStyle w:val="21"/>
-      </w:pPr>
-    </w:p>
-    <w:p>
-      <w:pPr>
-        <w:pStyle w:val="12"/>
+        <w:pStyle w:val="20"/>
+      </w:pPr>
+    </w:p>
+    <w:p>
+      <w:pPr>
+        <w:pStyle w:val="11"/>
         <w:jc w:val="center"/>
         <w:rPr>
           <w:b/>
@@ -4460,10 +4460,10 @@
           <w:noProof/>
         </w:rPr>
         <w:drawing>
-          <wp:inline distT="0" distB="0" distL="0" distR="0" wp14:anchorId="788407B5" wp14:editId="68FE1000">
-            <wp:extent cx="5114925" cy="2499426"/>
+          <wp:inline distT="0" distB="0" distL="0" distR="0" wp14:anchorId="77031C2A" wp14:editId="24B0E9CF">
+            <wp:extent cx="5495925" cy="2727176"/>
             <wp:effectExtent l="0" t="0" r="0" b="0"/>
-            <wp:docPr id="36" name="Picture 36"/>
+            <wp:docPr id="42" name="Picture 42"/>
             <wp:cNvGraphicFramePr>
               <a:graphicFrameLocks xmlns:a="http://schemas.openxmlformats.org/drawingml/2006/main" noChangeAspect="1"/>
             </wp:cNvGraphicFramePr>
@@ -4471,7 +4471,7 @@
               <a:graphicData uri="http://schemas.openxmlformats.org/drawingml/2006/picture">
                 <pic:pic xmlns:pic="http://schemas.openxmlformats.org/drawingml/2006/picture">
                   <pic:nvPicPr>
-                    <pic:cNvPr id="0" name="Picture 15"/>
+                    <pic:cNvPr id="0" name="Picture 3"/>
                     <pic:cNvPicPr>
                       <a:picLocks noChangeAspect="1" noChangeArrowheads="1"/>
                     </pic:cNvPicPr>
@@ -4492,7 +4492,7 @@
                   <pic:spPr bwMode="auto">
                     <a:xfrm>
                       <a:off x="0" y="0"/>
-                      <a:ext cx="5123303" cy="2503520"/>
+                      <a:ext cx="5500658" cy="2729524"/>
                     </a:xfrm>
                     <a:prstGeom prst="rect">
                       <a:avLst/>
@@ -4511,13 +4511,13 @@
     </w:p>
     <w:p>
       <w:pPr>
-        <w:pStyle w:val="12"/>
+        <w:pStyle w:val="11"/>
         <w:jc w:val="center"/>
       </w:pPr>
     </w:p>
     <w:p>
       <w:pPr>
-        <w:pStyle w:val="20"/>
+        <w:pStyle w:val="Heading2"/>
       </w:pPr>
       <w:bookmarkStart w:id="4" w:name="_Toc116561061"/>
       <w:r>
@@ -4530,7 +4530,7 @@
     </w:p>
     <w:p>
       <w:pPr>
-        <w:pStyle w:val="12"/>
+        <w:pStyle w:val="11"/>
         <w:numPr>
           <w:ilvl w:val="0"/>
           <w:numId w:val="9"/>
@@ -4541,15 +4541,42 @@
         <w:rPr>
           <w:rFonts w:hint="eastAsia"/>
         </w:rPr>
-        <w:t>配線図を参考に、ストックの</w:t>
-      </w:r>
-      <w:r>
-        <w:t>O2センサーの黒と灰のケーブルを切断する。</w:t>
-      </w:r>
-    </w:p>
-    <w:p>
-      <w:pPr>
-        <w:pStyle w:val="12"/>
+        <w:t>配線図</w:t>
+      </w:r>
+      <w:r>
+        <w:rPr>
+          <w:rFonts w:hint="eastAsia"/>
+        </w:rPr>
+        <w:t>、Appendix</w:t>
+      </w:r>
+      <w:r>
+        <w:rPr>
+          <w:rFonts w:hint="eastAsia"/>
+        </w:rPr>
+        <w:t>を参考に</w:t>
+      </w:r>
+      <w:r>
+        <w:rPr>
+          <w:rFonts w:hint="eastAsia"/>
+        </w:rPr>
+        <w:t>、デバイスの電源</w:t>
+      </w:r>
+      <w:r>
+        <w:rPr>
+          <w:rFonts w:hint="eastAsia"/>
+        </w:rPr>
+        <w:t>(赤/黒)</w:t>
+      </w:r>
+      <w:r>
+        <w:rPr>
+          <w:rFonts w:hint="eastAsia"/>
+        </w:rPr>
+        <w:t>を接続する。</w:t>
+      </w:r>
+    </w:p>
+    <w:p>
+      <w:pPr>
+        <w:pStyle w:val="11"/>
         <w:numPr>
           <w:ilvl w:val="0"/>
           <w:numId w:val="9"/>
@@ -4560,7 +4587,13 @@
         <w:rPr>
           <w:rFonts w:hint="eastAsia"/>
         </w:rPr>
-        <w:t>センサー側、車体側の灰の</w:t>
+        <w:t>センサーの</w:t>
+      </w:r>
+      <w:r>
+        <w:rPr>
+          <w:rFonts w:hint="eastAsia"/>
+        </w:rPr>
+        <w:t>灰</w:t>
       </w:r>
       <w:r>
         <w:rPr>
@@ -4572,12 +4605,21 @@
         <w:rPr>
           <w:rFonts w:hint="eastAsia"/>
         </w:rPr>
-        <w:t>※(3)</w:t>
-      </w:r>
-    </w:p>
-    <w:p>
-      <w:pPr>
-        <w:pStyle w:val="12"/>
+        <w:t>※(</w:t>
+      </w:r>
+      <w:r>
+        <w:t>1</w:t>
+      </w:r>
+      <w:r>
+        <w:rPr>
+          <w:rFonts w:hint="eastAsia"/>
+        </w:rPr>
+        <w:t>)</w:t>
+      </w:r>
+    </w:p>
+    <w:p>
+      <w:pPr>
+        <w:pStyle w:val="11"/>
         <w:numPr>
           <w:ilvl w:val="0"/>
           <w:numId w:val="9"/>
@@ -4588,20 +4630,49 @@
         <w:rPr>
           <w:rFonts w:hint="eastAsia"/>
         </w:rPr>
-        <w:t>センサー側の黒のケーブルを、デバイスの白に接続する。</w:t>
-      </w:r>
-      <w:r>
-        <w:t xml:space="preserve"> ※(1)</w:t>
-      </w:r>
-    </w:p>
-    <w:p>
-      <w:pPr>
-        <w:pStyle w:val="12"/>
-        <w:numPr>
-          <w:ilvl w:val="0"/>
-          <w:numId w:val="9"/>
-        </w:numPr>
-        <w:ind w:leftChars="0" w:hanging="277"/>
+        <w:t>ストックの</w:t>
+      </w:r>
+      <w:r>
+        <w:t>O2センサーの黒のケーブルを切断</w:t>
+      </w:r>
+      <w:r>
+        <w:rPr>
+          <w:rFonts w:hint="eastAsia"/>
+        </w:rPr>
+        <w:t>し、O2</w:t>
+      </w:r>
+      <w:r>
+        <w:rPr>
+          <w:rFonts w:hint="eastAsia"/>
+        </w:rPr>
+        <w:t>センサー側をデバイスの</w:t>
+      </w:r>
+      <w:r>
+        <w:rPr>
+          <w:rFonts w:hint="eastAsia"/>
+        </w:rPr>
+        <w:t>白</w:t>
+      </w:r>
+      <w:r>
+        <w:rPr>
+          <w:rFonts w:hint="eastAsia"/>
+        </w:rPr>
+        <w:t>に接続する。</w:t>
+      </w:r>
+      <w:r>
+        <w:t xml:space="preserve"> ※(</w:t>
+      </w:r>
+      <w:r>
+        <w:t>2</w:t>
+      </w:r>
+      <w:r>
+        <w:t>)</w:t>
+      </w:r>
+    </w:p>
+    <w:p>
+      <w:pPr>
+        <w:pStyle w:val="11"/>
+        <w:ind w:leftChars="0" w:left="561"/>
       </w:pPr>
       <w:r>
         <w:rPr>
@@ -4619,15 +4690,33 @@
         <w:rPr>
           <w:rFonts w:hint="eastAsia"/>
         </w:rPr>
-        <w:t>のケーブルを、デバイスの灰のケーブルに接続する。※</w:t>
-      </w:r>
-      <w:r>
-        <w:t>(2)</w:t>
-      </w:r>
-    </w:p>
-    <w:p>
-      <w:pPr>
-        <w:pStyle w:val="12"/>
+        <w:t>のケーブルを、デバイスの</w:t>
+      </w:r>
+      <w:r>
+        <w:rPr>
+          <w:rFonts w:hint="eastAsia"/>
+        </w:rPr>
+        <w:t>黄</w:t>
+      </w:r>
+      <w:r>
+        <w:rPr>
+          <w:rFonts w:hint="eastAsia"/>
+        </w:rPr>
+        <w:t>のケーブルに接続する。※</w:t>
+      </w:r>
+      <w:r>
+        <w:t>(</w:t>
+      </w:r>
+      <w:r>
+        <w:t>3</w:t>
+      </w:r>
+      <w:r>
+        <w:t>)</w:t>
+      </w:r>
+    </w:p>
+    <w:p>
+      <w:pPr>
+        <w:pStyle w:val="11"/>
         <w:numPr>
           <w:ilvl w:val="0"/>
           <w:numId w:val="9"/>
@@ -4667,7 +4756,7 @@
     </w:p>
     <w:p>
       <w:pPr>
-        <w:pStyle w:val="20"/>
+        <w:pStyle w:val="Heading2"/>
       </w:pPr>
       <w:bookmarkStart w:id="5" w:name="_Toc116561062"/>
       <w:r>
@@ -4704,7 +4793,7 @@
     </w:p>
     <w:p>
       <w:pPr>
-        <w:pStyle w:val="21"/>
+        <w:pStyle w:val="20"/>
         <w:rPr>
           <w:lang w:val="x-none"/>
         </w:rPr>
@@ -4732,7 +4821,7 @@
           </w:tcPr>
           <w:p>
             <w:pPr>
-              <w:pStyle w:val="12"/>
+              <w:pStyle w:val="11"/>
               <w:ind w:leftChars="0" w:left="0"/>
               <w:jc w:val="center"/>
               <w:rPr>
@@ -4754,7 +4843,7 @@
           </w:tcPr>
           <w:p>
             <w:pPr>
-              <w:pStyle w:val="12"/>
+              <w:pStyle w:val="11"/>
               <w:ind w:leftChars="0" w:left="0"/>
               <w:jc w:val="center"/>
               <w:rPr>
@@ -4776,7 +4865,7 @@
           </w:tcPr>
           <w:p>
             <w:pPr>
-              <w:pStyle w:val="12"/>
+              <w:pStyle w:val="11"/>
               <w:ind w:leftChars="0" w:left="0"/>
               <w:jc w:val="center"/>
               <w:rPr>
@@ -4800,7 +4889,7 @@
           </w:tcPr>
           <w:p>
             <w:pPr>
-              <w:pStyle w:val="12"/>
+              <w:pStyle w:val="11"/>
               <w:rPr>
                 <w:b/>
                 <w:bCs/>
@@ -4820,7 +4909,7 @@
           </w:tcPr>
           <w:p>
             <w:pPr>
-              <w:pStyle w:val="12"/>
+              <w:pStyle w:val="11"/>
               <w:ind w:leftChars="0" w:left="0"/>
             </w:pPr>
             <w:r>
@@ -4840,7 +4929,7 @@
           </w:tcPr>
           <w:p>
             <w:pPr>
-              <w:pStyle w:val="12"/>
+              <w:pStyle w:val="11"/>
               <w:ind w:leftChars="0" w:left="0"/>
             </w:pPr>
             <w:r>
@@ -4871,7 +4960,7 @@
           </w:tcPr>
           <w:p>
             <w:pPr>
-              <w:pStyle w:val="12"/>
+              <w:pStyle w:val="11"/>
             </w:pPr>
             <w:r>
               <w:rPr>
@@ -4890,7 +4979,7 @@
           </w:tcPr>
           <w:p>
             <w:pPr>
-              <w:pStyle w:val="12"/>
+              <w:pStyle w:val="11"/>
               <w:ind w:leftChars="0" w:left="0"/>
             </w:pPr>
             <w:r>
@@ -4916,7 +5005,7 @@
           </w:tcPr>
           <w:p>
             <w:pPr>
-              <w:pStyle w:val="12"/>
+              <w:pStyle w:val="11"/>
               <w:ind w:leftChars="0" w:left="0"/>
             </w:pPr>
             <w:r>
@@ -4947,9 +5036,15 @@
           </w:tcPr>
           <w:p>
             <w:pPr>
-              <w:pStyle w:val="12"/>
+              <w:pStyle w:val="11"/>
+              <w:rPr>
+                <w:rFonts w:hint="eastAsia"/>
+              </w:rPr>
             </w:pPr>
             <w:r>
+              <w:rPr>
+                <w:rFonts w:hint="eastAsia"/>
+              </w:rPr>
               <w:t>白</w:t>
             </w:r>
           </w:p>
@@ -4960,7 +5055,7 @@
           </w:tcPr>
           <w:p>
             <w:pPr>
-              <w:pStyle w:val="12"/>
+              <w:pStyle w:val="11"/>
               <w:ind w:leftChars="0" w:left="0"/>
             </w:pPr>
             <w:r>
@@ -4992,7 +5087,7 @@
           </w:tcPr>
           <w:p>
             <w:pPr>
-              <w:pStyle w:val="12"/>
+              <w:pStyle w:val="11"/>
               <w:ind w:leftChars="0" w:left="0"/>
             </w:pPr>
             <w:r>
@@ -5011,13 +5106,13 @@
           </w:tcPr>
           <w:p>
             <w:pPr>
-              <w:pStyle w:val="12"/>
+              <w:pStyle w:val="11"/>
             </w:pPr>
             <w:r>
               <w:rPr>
                 <w:rFonts w:hint="eastAsia"/>
               </w:rPr>
-              <w:t>灰</w:t>
+              <w:t>黄</w:t>
             </w:r>
           </w:p>
         </w:tc>
@@ -5027,7 +5122,7 @@
           </w:tcPr>
           <w:p>
             <w:pPr>
-              <w:pStyle w:val="12"/>
+              <w:pStyle w:val="11"/>
               <w:ind w:leftChars="0" w:left="0"/>
             </w:pPr>
             <w:r>
@@ -5059,7 +5154,7 @@
           </w:tcPr>
           <w:p>
             <w:pPr>
-              <w:pStyle w:val="12"/>
+              <w:pStyle w:val="11"/>
               <w:ind w:leftChars="0" w:left="0"/>
             </w:pPr>
             <w:r>
@@ -5078,13 +5173,16 @@
           </w:tcPr>
           <w:p>
             <w:pPr>
-              <w:pStyle w:val="12"/>
+              <w:pStyle w:val="11"/>
               <w:rPr>
                 <w:rFonts w:hint="eastAsia"/>
               </w:rPr>
             </w:pPr>
             <w:r>
-              <w:t>茶</w:t>
+              <w:rPr>
+                <w:rFonts w:hint="eastAsia"/>
+              </w:rPr>
+              <w:t>青</w:t>
             </w:r>
           </w:p>
         </w:tc>
@@ -5094,7 +5192,7 @@
           </w:tcPr>
           <w:p>
             <w:pPr>
-              <w:pStyle w:val="12"/>
+              <w:pStyle w:val="11"/>
               <w:ind w:leftChars="0" w:left="0"/>
             </w:pPr>
             <w:r>
@@ -5111,7 +5209,7 @@
           </w:tcPr>
           <w:p>
             <w:pPr>
-              <w:pStyle w:val="12"/>
+              <w:pStyle w:val="11"/>
               <w:ind w:leftChars="0" w:left="0"/>
             </w:pPr>
             <w:r>
@@ -5130,7 +5228,7 @@
           </w:tcPr>
           <w:p>
             <w:pPr>
-              <w:pStyle w:val="12"/>
+              <w:pStyle w:val="11"/>
             </w:pPr>
             <w:r>
               <w:t>緑</w:t>
@@ -5143,7 +5241,7 @@
           </w:tcPr>
           <w:p>
             <w:pPr>
-              <w:pStyle w:val="12"/>
+              <w:pStyle w:val="11"/>
               <w:ind w:leftChars="0" w:left="0"/>
             </w:pPr>
             <w:r>
@@ -5160,7 +5258,7 @@
           </w:tcPr>
           <w:p>
             <w:pPr>
-              <w:pStyle w:val="12"/>
+              <w:pStyle w:val="11"/>
               <w:ind w:leftChars="0" w:left="0"/>
             </w:pPr>
             <w:r>
@@ -5175,7 +5273,7 @@
     </w:tbl>
     <w:p>
       <w:pPr>
-        <w:pStyle w:val="12"/>
+        <w:pStyle w:val="11"/>
       </w:pPr>
     </w:p>
     <w:p>
@@ -5272,7 +5370,7 @@
     </w:p>
     <w:p>
       <w:pPr>
-        <w:pStyle w:val="21"/>
+        <w:pStyle w:val="20"/>
         <w:numPr>
           <w:ilvl w:val="0"/>
           <w:numId w:val="34"/>
@@ -5288,7 +5386,7 @@
     </w:p>
     <w:p>
       <w:pPr>
-        <w:pStyle w:val="21"/>
+        <w:pStyle w:val="20"/>
         <w:ind w:leftChars="0" w:left="703"/>
       </w:pPr>
       <w:r>
@@ -5312,7 +5410,7 @@
     </w:p>
     <w:p>
       <w:pPr>
-        <w:pStyle w:val="21"/>
+        <w:pStyle w:val="20"/>
         <w:numPr>
           <w:ilvl w:val="0"/>
           <w:numId w:val="34"/>
@@ -5340,7 +5438,7 @@
     </w:p>
     <w:p>
       <w:pPr>
-        <w:pStyle w:val="21"/>
+        <w:pStyle w:val="20"/>
         <w:ind w:leftChars="0" w:left="703"/>
       </w:pPr>
       <w:r>
@@ -5382,7 +5480,7 @@
     </w:p>
     <w:p>
       <w:pPr>
-        <w:pStyle w:val="21"/>
+        <w:pStyle w:val="20"/>
         <w:numPr>
           <w:ilvl w:val="0"/>
           <w:numId w:val="34"/>
@@ -5488,7 +5586,7 @@
     </w:p>
     <w:p>
       <w:pPr>
-        <w:pStyle w:val="21"/>
+        <w:pStyle w:val="20"/>
         <w:ind w:leftChars="0" w:left="703"/>
       </w:pPr>
       <w:r>
@@ -5512,7 +5610,7 @@
     </w:p>
     <w:p>
       <w:pPr>
-        <w:pStyle w:val="21"/>
+        <w:pStyle w:val="20"/>
         <w:numPr>
           <w:ilvl w:val="0"/>
           <w:numId w:val="34"/>
@@ -5544,7 +5642,7 @@
     </w:p>
     <w:p>
       <w:pPr>
-        <w:pStyle w:val="10"/>
+        <w:pStyle w:val="Heading1"/>
       </w:pPr>
       <w:bookmarkStart w:id="6" w:name="_Toc116561063"/>
       <w:proofErr w:type="spellStart"/>
@@ -5568,7 +5666,7 @@
     <w:bookmarkEnd w:id="7"/>
     <w:p>
       <w:pPr>
-        <w:pStyle w:val="12"/>
+        <w:pStyle w:val="11"/>
       </w:pPr>
       <w:r>
         <w:rPr>
@@ -5585,7 +5683,7 @@
     </w:p>
     <w:p>
       <w:pPr>
-        <w:pStyle w:val="20"/>
+        <w:pStyle w:val="Heading2"/>
       </w:pPr>
       <w:bookmarkStart w:id="8" w:name="_Toc116561064"/>
       <w:proofErr w:type="spellStart"/>
@@ -5600,7 +5698,7 @@
     </w:p>
     <w:p>
       <w:pPr>
-        <w:pStyle w:val="21"/>
+        <w:pStyle w:val="20"/>
       </w:pPr>
       <w:r>
         <w:rPr>
@@ -5611,7 +5709,7 @@
     </w:p>
     <w:p>
       <w:pPr>
-        <w:pStyle w:val="21"/>
+        <w:pStyle w:val="20"/>
       </w:pPr>
       <w:r>
         <w:rPr>
@@ -5634,12 +5732,12 @@
     </w:p>
     <w:p>
       <w:pPr>
-        <w:pStyle w:val="21"/>
-      </w:pPr>
-    </w:p>
-    <w:p>
-      <w:pPr>
-        <w:pStyle w:val="21"/>
+        <w:pStyle w:val="20"/>
+      </w:pPr>
+    </w:p>
+    <w:p>
+      <w:pPr>
+        <w:pStyle w:val="20"/>
         <w:jc w:val="center"/>
       </w:pPr>
       <w:r>
@@ -5760,7 +5858,7 @@
     </w:p>
     <w:p>
       <w:pPr>
-        <w:pStyle w:val="21"/>
+        <w:pStyle w:val="20"/>
         <w:jc w:val="center"/>
       </w:pPr>
       <w:r>
@@ -5988,13 +6086,13 @@
     </w:p>
     <w:p>
       <w:pPr>
-        <w:pStyle w:val="21"/>
+        <w:pStyle w:val="20"/>
         <w:jc w:val="center"/>
       </w:pPr>
     </w:p>
     <w:p>
       <w:pPr>
-        <w:pStyle w:val="21"/>
+        <w:pStyle w:val="20"/>
         <w:jc w:val="center"/>
       </w:pPr>
       <w:r>
@@ -6032,12 +6130,12 @@
     </w:p>
     <w:p>
       <w:pPr>
-        <w:pStyle w:val="21"/>
-      </w:pPr>
-    </w:p>
-    <w:p>
-      <w:pPr>
-        <w:pStyle w:val="21"/>
+        <w:pStyle w:val="20"/>
+      </w:pPr>
+    </w:p>
+    <w:p>
+      <w:pPr>
+        <w:pStyle w:val="20"/>
       </w:pPr>
       <w:r>
         <w:rPr>
@@ -6048,7 +6146,7 @@
     </w:p>
     <w:p>
       <w:pPr>
-        <w:pStyle w:val="21"/>
+        <w:pStyle w:val="20"/>
       </w:pPr>
       <w:r>
         <w:rPr>
@@ -6083,7 +6181,7 @@
     </w:p>
     <w:p>
       <w:pPr>
-        <w:pStyle w:val="21"/>
+        <w:pStyle w:val="20"/>
       </w:pPr>
       <w:r>
         <w:rPr>
@@ -6094,7 +6192,7 @@
     </w:p>
     <w:p>
       <w:pPr>
-        <w:pStyle w:val="21"/>
+        <w:pStyle w:val="20"/>
         <w:jc w:val="center"/>
       </w:pPr>
       <w:r>
@@ -6154,12 +6252,12 @@
     </w:p>
     <w:p>
       <w:pPr>
-        <w:pStyle w:val="21"/>
-      </w:pPr>
-    </w:p>
-    <w:p>
-      <w:pPr>
-        <w:pStyle w:val="21"/>
+        <w:pStyle w:val="20"/>
+      </w:pPr>
+    </w:p>
+    <w:p>
+      <w:pPr>
+        <w:pStyle w:val="20"/>
       </w:pPr>
       <w:r>
         <w:rPr>
@@ -6176,7 +6274,7 @@
     </w:p>
     <w:p>
       <w:pPr>
-        <w:pStyle w:val="21"/>
+        <w:pStyle w:val="20"/>
       </w:pPr>
       <w:r>
         <w:rPr>
@@ -6225,7 +6323,7 @@
     </w:p>
     <w:p>
       <w:pPr>
-        <w:pStyle w:val="20"/>
+        <w:pStyle w:val="Heading2"/>
       </w:pPr>
       <w:bookmarkStart w:id="9" w:name="_Toc116561065"/>
       <w:r>
@@ -6239,7 +6337,7 @@
     </w:p>
     <w:p>
       <w:pPr>
-        <w:pStyle w:val="21"/>
+        <w:pStyle w:val="20"/>
       </w:pPr>
       <w:r>
         <w:rPr>
@@ -6250,12 +6348,12 @@
     </w:p>
     <w:p>
       <w:pPr>
-        <w:pStyle w:val="21"/>
-      </w:pPr>
-    </w:p>
-    <w:p>
-      <w:pPr>
-        <w:pStyle w:val="21"/>
+        <w:pStyle w:val="20"/>
+      </w:pPr>
+    </w:p>
+    <w:p>
+      <w:pPr>
+        <w:pStyle w:val="20"/>
         <w:jc w:val="center"/>
       </w:pPr>
       <w:r>
@@ -6314,12 +6412,12 @@
     </w:p>
     <w:p>
       <w:pPr>
-        <w:pStyle w:val="21"/>
-      </w:pPr>
-    </w:p>
-    <w:p>
-      <w:pPr>
-        <w:pStyle w:val="21"/>
+        <w:pStyle w:val="20"/>
+      </w:pPr>
+    </w:p>
+    <w:p>
+      <w:pPr>
+        <w:pStyle w:val="20"/>
       </w:pPr>
       <w:r>
         <w:rPr>
@@ -6330,7 +6428,7 @@
     </w:p>
     <w:p>
       <w:pPr>
-        <w:pStyle w:val="21"/>
+        <w:pStyle w:val="20"/>
       </w:pPr>
       <w:r>
         <w:rPr>
@@ -6373,7 +6471,7 @@
     </w:p>
     <w:p>
       <w:pPr>
-        <w:pStyle w:val="21"/>
+        <w:pStyle w:val="20"/>
         <w:jc w:val="center"/>
       </w:pPr>
       <w:r>
@@ -6450,7 +6548,7 @@
               </wp:anchor>
             </w:drawing>
           </mc:Choice>
-          <mc:Fallback xmlns:oel="http://schemas.microsoft.com/office/2019/extlst">
+          <mc:Fallback>
             <w:pict>
               <v:rect w14:anchorId="731D1AC4" id="Rectangle 15" o:spid="_x0000_s1026" style="position:absolute;left:0;text-align:left;margin-left:252.25pt;margin-top:128.7pt;width:24.75pt;height:15pt;z-index:251675649;visibility:visible;mso-wrap-style:square;mso-width-percent:0;mso-height-percent:0;mso-wrap-distance-left:9pt;mso-wrap-distance-top:0;mso-wrap-distance-right:9pt;mso-wrap-distance-bottom:0;mso-position-horizontal:absolute;mso-position-horizontal-relative:text;mso-position-vertical:absolute;mso-position-vertical-relative:text;mso-width-percent:0;mso-height-percent:0;mso-width-relative:margin;mso-height-relative:margin;v-text-anchor:middle" o:gfxdata="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" filled="f" strokecolor="red" strokeweight="2pt"/>
             </w:pict>
@@ -6514,12 +6612,12 @@
     </w:p>
     <w:p>
       <w:pPr>
-        <w:pStyle w:val="21"/>
-      </w:pPr>
-    </w:p>
-    <w:p>
-      <w:pPr>
-        <w:pStyle w:val="21"/>
+        <w:pStyle w:val="20"/>
+      </w:pPr>
+    </w:p>
+    <w:p>
+      <w:pPr>
+        <w:pStyle w:val="20"/>
       </w:pPr>
       <w:r>
         <w:rPr>
@@ -6560,7 +6658,7 @@
     </w:p>
     <w:p>
       <w:pPr>
-        <w:pStyle w:val="21"/>
+        <w:pStyle w:val="20"/>
         <w:ind w:leftChars="0" w:left="0"/>
       </w:pPr>
       <w:r>
@@ -6661,7 +6759,7 @@
           </w:tcPr>
           <w:p>
             <w:pPr>
-              <w:pStyle w:val="21"/>
+              <w:pStyle w:val="20"/>
               <w:ind w:leftChars="0" w:left="0"/>
               <w:jc w:val="center"/>
               <w:rPr>
@@ -6691,7 +6789,7 @@
           </w:tcPr>
           <w:p>
             <w:pPr>
-              <w:pStyle w:val="21"/>
+              <w:pStyle w:val="20"/>
               <w:ind w:leftChars="0" w:left="0"/>
               <w:jc w:val="center"/>
               <w:rPr>
@@ -6721,7 +6819,7 @@
           </w:tcPr>
           <w:p>
             <w:pPr>
-              <w:pStyle w:val="21"/>
+              <w:pStyle w:val="20"/>
               <w:ind w:leftChars="0" w:left="0"/>
               <w:jc w:val="center"/>
               <w:rPr>
@@ -6753,7 +6851,7 @@
           </w:tcPr>
           <w:p>
             <w:pPr>
-              <w:pStyle w:val="21"/>
+              <w:pStyle w:val="20"/>
               <w:ind w:leftChars="0" w:left="0"/>
               <w:rPr>
                 <w:sz w:val="16"/>
@@ -6783,7 +6881,7 @@
           </w:tcPr>
           <w:p>
             <w:pPr>
-              <w:pStyle w:val="21"/>
+              <w:pStyle w:val="20"/>
               <w:ind w:leftChars="0" w:left="0"/>
               <w:rPr>
                 <w:sz w:val="16"/>
@@ -6806,7 +6904,7 @@
           </w:tcPr>
           <w:p>
             <w:pPr>
-              <w:pStyle w:val="21"/>
+              <w:pStyle w:val="20"/>
               <w:ind w:leftChars="0" w:left="0"/>
               <w:rPr>
                 <w:sz w:val="16"/>
@@ -6831,7 +6929,7 @@
           </w:tcPr>
           <w:p>
             <w:pPr>
-              <w:pStyle w:val="21"/>
+              <w:pStyle w:val="20"/>
               <w:ind w:leftChars="0" w:left="0"/>
               <w:rPr>
                 <w:sz w:val="16"/>
@@ -6861,7 +6959,7 @@
           </w:tcPr>
           <w:p>
             <w:pPr>
-              <w:pStyle w:val="21"/>
+              <w:pStyle w:val="20"/>
               <w:ind w:leftChars="0" w:left="0"/>
               <w:rPr>
                 <w:sz w:val="16"/>
@@ -6884,7 +6982,7 @@
           </w:tcPr>
           <w:p>
             <w:pPr>
-              <w:pStyle w:val="21"/>
+              <w:pStyle w:val="20"/>
               <w:ind w:leftChars="0" w:left="0"/>
               <w:rPr>
                 <w:sz w:val="16"/>
@@ -6909,7 +7007,7 @@
           </w:tcPr>
           <w:p>
             <w:pPr>
-              <w:pStyle w:val="21"/>
+              <w:pStyle w:val="20"/>
               <w:ind w:leftChars="0" w:left="0"/>
               <w:rPr>
                 <w:sz w:val="16"/>
@@ -6932,7 +7030,7 @@
           </w:tcPr>
           <w:p>
             <w:pPr>
-              <w:pStyle w:val="21"/>
+              <w:pStyle w:val="20"/>
               <w:ind w:leftChars="0" w:left="0"/>
               <w:rPr>
                 <w:sz w:val="16"/>
@@ -6962,7 +7060,7 @@
           </w:tcPr>
           <w:p>
             <w:pPr>
-              <w:pStyle w:val="21"/>
+              <w:pStyle w:val="20"/>
               <w:ind w:leftChars="0" w:left="0"/>
               <w:rPr>
                 <w:sz w:val="16"/>
@@ -6987,7 +7085,7 @@
           </w:tcPr>
           <w:p>
             <w:pPr>
-              <w:pStyle w:val="21"/>
+              <w:pStyle w:val="20"/>
               <w:ind w:leftChars="0" w:left="0"/>
               <w:rPr>
                 <w:sz w:val="16"/>
@@ -7010,7 +7108,7 @@
           </w:tcPr>
           <w:p>
             <w:pPr>
-              <w:pStyle w:val="21"/>
+              <w:pStyle w:val="20"/>
               <w:ind w:leftChars="0" w:left="0"/>
               <w:rPr>
                 <w:sz w:val="16"/>
@@ -7040,7 +7138,7 @@
           </w:tcPr>
           <w:p>
             <w:pPr>
-              <w:pStyle w:val="21"/>
+              <w:pStyle w:val="20"/>
               <w:ind w:leftChars="0" w:left="0"/>
               <w:rPr>
                 <w:sz w:val="16"/>
@@ -7065,7 +7163,7 @@
           </w:tcPr>
           <w:p>
             <w:pPr>
-              <w:pStyle w:val="21"/>
+              <w:pStyle w:val="20"/>
               <w:ind w:leftChars="0" w:left="0"/>
               <w:rPr>
                 <w:sz w:val="16"/>
@@ -7088,7 +7186,7 @@
           </w:tcPr>
           <w:p>
             <w:pPr>
-              <w:pStyle w:val="21"/>
+              <w:pStyle w:val="20"/>
               <w:ind w:leftChars="0" w:left="0"/>
               <w:rPr>
                 <w:sz w:val="16"/>
@@ -7118,7 +7216,7 @@
           </w:tcPr>
           <w:p>
             <w:pPr>
-              <w:pStyle w:val="21"/>
+              <w:pStyle w:val="20"/>
               <w:ind w:leftChars="0" w:left="0"/>
               <w:rPr>
                 <w:sz w:val="16"/>
@@ -7139,7 +7237,7 @@
     </w:tbl>
     <w:p>
       <w:pPr>
-        <w:pStyle w:val="21"/>
+        <w:pStyle w:val="20"/>
       </w:pPr>
       <w:r>
         <w:rPr>
@@ -7150,7 +7248,7 @@
     </w:p>
     <w:p>
       <w:pPr>
-        <w:pStyle w:val="21"/>
+        <w:pStyle w:val="20"/>
       </w:pPr>
       <w:r>
         <w:rPr>
@@ -7167,35 +7265,35 @@
     </w:p>
     <w:p>
       <w:pPr>
-        <w:pStyle w:val="21"/>
-      </w:pPr>
-    </w:p>
-    <w:p>
-      <w:pPr>
-        <w:pStyle w:val="21"/>
-      </w:pPr>
-    </w:p>
-    <w:p>
-      <w:pPr>
-        <w:pStyle w:val="21"/>
+        <w:pStyle w:val="20"/>
+      </w:pPr>
+    </w:p>
+    <w:p>
+      <w:pPr>
+        <w:pStyle w:val="20"/>
+      </w:pPr>
+    </w:p>
+    <w:p>
+      <w:pPr>
+        <w:pStyle w:val="20"/>
         <w:ind w:leftChars="0" w:left="0"/>
       </w:pPr>
     </w:p>
     <w:p>
       <w:pPr>
-        <w:pStyle w:val="21"/>
+        <w:pStyle w:val="20"/>
         <w:ind w:leftChars="0" w:left="0"/>
       </w:pPr>
     </w:p>
     <w:p>
       <w:pPr>
-        <w:pStyle w:val="21"/>
+        <w:pStyle w:val="20"/>
         <w:ind w:leftChars="0" w:left="0"/>
       </w:pPr>
     </w:p>
     <w:p>
       <w:pPr>
-        <w:pStyle w:val="21"/>
+        <w:pStyle w:val="20"/>
       </w:pPr>
       <w:r>
         <w:rPr>
@@ -7224,12 +7322,12 @@
     </w:p>
     <w:p>
       <w:pPr>
-        <w:pStyle w:val="21"/>
-      </w:pPr>
-    </w:p>
-    <w:p>
-      <w:pPr>
-        <w:pStyle w:val="21"/>
+        <w:pStyle w:val="20"/>
+      </w:pPr>
+    </w:p>
+    <w:p>
+      <w:pPr>
+        <w:pStyle w:val="20"/>
       </w:pPr>
       <w:r>
         <w:rPr>
@@ -7252,12 +7350,12 @@
     </w:p>
     <w:p>
       <w:pPr>
-        <w:pStyle w:val="21"/>
-      </w:pPr>
-    </w:p>
-    <w:p>
-      <w:pPr>
-        <w:pStyle w:val="21"/>
+        <w:pStyle w:val="20"/>
+      </w:pPr>
+    </w:p>
+    <w:p>
+      <w:pPr>
+        <w:pStyle w:val="20"/>
       </w:pPr>
       <w:r>
         <w:rPr>
@@ -7301,7 +7399,7 @@
     </w:p>
     <w:p>
       <w:pPr>
-        <w:pStyle w:val="21"/>
+        <w:pStyle w:val="20"/>
       </w:pPr>
       <w:r>
         <w:rPr>
@@ -7312,12 +7410,12 @@
     </w:p>
     <w:p>
       <w:pPr>
-        <w:pStyle w:val="21"/>
-      </w:pPr>
-    </w:p>
-    <w:p>
-      <w:pPr>
-        <w:pStyle w:val="21"/>
+        <w:pStyle w:val="20"/>
+      </w:pPr>
+    </w:p>
+    <w:p>
+      <w:pPr>
+        <w:pStyle w:val="20"/>
       </w:pPr>
       <w:r>
         <w:rPr>
@@ -7328,12 +7426,12 @@
     </w:p>
     <w:p>
       <w:pPr>
-        <w:pStyle w:val="21"/>
-      </w:pPr>
-    </w:p>
-    <w:p>
-      <w:pPr>
-        <w:pStyle w:val="21"/>
+        <w:pStyle w:val="20"/>
+      </w:pPr>
+    </w:p>
+    <w:p>
+      <w:pPr>
+        <w:pStyle w:val="20"/>
         <w:rPr>
           <w:b/>
           <w:bCs/>
@@ -7439,7 +7537,7 @@
     </w:p>
     <w:p>
       <w:pPr>
-        <w:pStyle w:val="21"/>
+        <w:pStyle w:val="20"/>
         <w:ind w:leftChars="202" w:left="424"/>
       </w:pPr>
       <w:r>
@@ -7461,7 +7559,7 @@
     </w:p>
     <w:p>
       <w:pPr>
-        <w:pStyle w:val="21"/>
+        <w:pStyle w:val="20"/>
         <w:ind w:leftChars="202" w:left="424"/>
       </w:pPr>
       <w:r>
@@ -7491,7 +7589,7 @@
     </w:p>
     <w:p>
       <w:pPr>
-        <w:pStyle w:val="21"/>
+        <w:pStyle w:val="20"/>
         <w:ind w:leftChars="202" w:left="424"/>
       </w:pPr>
       <w:r>
@@ -7515,13 +7613,13 @@
     </w:p>
     <w:p>
       <w:pPr>
-        <w:pStyle w:val="21"/>
+        <w:pStyle w:val="20"/>
         <w:ind w:leftChars="202" w:left="424"/>
       </w:pPr>
     </w:p>
     <w:p>
       <w:pPr>
-        <w:pStyle w:val="21"/>
+        <w:pStyle w:val="20"/>
         <w:ind w:leftChars="202" w:left="424"/>
       </w:pPr>
       <w:r>
@@ -7542,7 +7640,7 @@
     </w:p>
     <w:p>
       <w:pPr>
-        <w:pStyle w:val="21"/>
+        <w:pStyle w:val="20"/>
         <w:ind w:leftChars="202" w:left="424" w:firstLineChars="100" w:firstLine="210"/>
       </w:pPr>
       <w:r>
@@ -7572,13 +7670,13 @@
     </w:p>
     <w:p>
       <w:pPr>
-        <w:pStyle w:val="21"/>
+        <w:pStyle w:val="20"/>
         <w:ind w:leftChars="202" w:left="424"/>
       </w:pPr>
     </w:p>
     <w:p>
       <w:pPr>
-        <w:pStyle w:val="21"/>
+        <w:pStyle w:val="20"/>
         <w:ind w:leftChars="202" w:left="424"/>
       </w:pPr>
       <w:r>
@@ -7622,7 +7720,7 @@
     </w:p>
     <w:p>
       <w:pPr>
-        <w:pStyle w:val="21"/>
+        <w:pStyle w:val="20"/>
         <w:ind w:leftChars="202" w:left="424" w:firstLineChars="100" w:firstLine="210"/>
       </w:pPr>
       <w:r>
@@ -7640,13 +7738,13 @@
     </w:p>
     <w:p>
       <w:pPr>
-        <w:pStyle w:val="21"/>
+        <w:pStyle w:val="20"/>
         <w:ind w:leftChars="202" w:left="424"/>
       </w:pPr>
     </w:p>
     <w:p>
       <w:pPr>
-        <w:pStyle w:val="21"/>
+        <w:pStyle w:val="20"/>
         <w:ind w:leftChars="202" w:left="424"/>
       </w:pPr>
       <w:r>
@@ -7713,7 +7811,7 @@
     </w:p>
     <w:p>
       <w:pPr>
-        <w:pStyle w:val="21"/>
+        <w:pStyle w:val="20"/>
         <w:ind w:leftChars="202" w:left="424" w:firstLineChars="100" w:firstLine="210"/>
       </w:pPr>
       <w:r>
@@ -7737,17 +7835,17 @@
     </w:p>
     <w:p>
       <w:pPr>
-        <w:pStyle w:val="12"/>
-      </w:pPr>
-    </w:p>
-    <w:p>
-      <w:pPr>
-        <w:pStyle w:val="12"/>
-      </w:pPr>
-    </w:p>
-    <w:p>
-      <w:pPr>
-        <w:pStyle w:val="12"/>
+        <w:pStyle w:val="11"/>
+      </w:pPr>
+    </w:p>
+    <w:p>
+      <w:pPr>
+        <w:pStyle w:val="11"/>
+      </w:pPr>
+    </w:p>
+    <w:p>
+      <w:pPr>
+        <w:pStyle w:val="11"/>
       </w:pPr>
     </w:p>
     <w:p>
@@ -7768,7 +7866,7 @@
     </w:p>
     <w:p>
       <w:pPr>
-        <w:pStyle w:val="10"/>
+        <w:pStyle w:val="Heading1"/>
       </w:pPr>
       <w:bookmarkStart w:id="10" w:name="_Toc116561066"/>
       <w:r>
@@ -7782,7 +7880,7 @@
     </w:p>
     <w:p>
       <w:pPr>
-        <w:pStyle w:val="12"/>
+        <w:pStyle w:val="11"/>
       </w:pPr>
       <w:r>
         <w:rPr>
@@ -7799,7 +7897,7 @@
     </w:p>
     <w:p>
       <w:pPr>
-        <w:pStyle w:val="12"/>
+        <w:pStyle w:val="11"/>
       </w:pPr>
       <w:r>
         <w:rPr>
@@ -7810,7 +7908,7 @@
     </w:p>
     <w:p>
       <w:pPr>
-        <w:pStyle w:val="20"/>
+        <w:pStyle w:val="Heading2"/>
       </w:pPr>
       <w:bookmarkStart w:id="11" w:name="_Toc116561067"/>
       <w:r>
@@ -7823,7 +7921,7 @@
     </w:p>
     <w:p>
       <w:pPr>
-        <w:pStyle w:val="21"/>
+        <w:pStyle w:val="20"/>
       </w:pPr>
       <w:r>
         <w:rPr>
@@ -7834,12 +7932,12 @@
     </w:p>
     <w:p>
       <w:pPr>
-        <w:pStyle w:val="21"/>
-      </w:pPr>
-    </w:p>
-    <w:p>
-      <w:pPr>
-        <w:pStyle w:val="12"/>
+        <w:pStyle w:val="20"/>
+      </w:pPr>
+    </w:p>
+    <w:p>
+      <w:pPr>
+        <w:pStyle w:val="11"/>
       </w:pPr>
       <w:r>
         <w:rPr>
@@ -7973,7 +8071,7 @@
     </w:p>
     <w:p>
       <w:pPr>
-        <w:pStyle w:val="12"/>
+        <w:pStyle w:val="11"/>
         <w:jc w:val="center"/>
       </w:pPr>
       <w:r>
@@ -8050,7 +8148,7 @@
               </wp:anchor>
             </w:drawing>
           </mc:Choice>
-          <mc:Fallback xmlns:oel="http://schemas.microsoft.com/office/2019/extlst">
+          <mc:Fallback>
             <w:pict>
               <v:rect w14:anchorId="48473B1B" id="Rectangle 22" o:spid="_x0000_s1026" style="position:absolute;left:0;text-align:left;margin-left:117.15pt;margin-top:9.7pt;width:57.95pt;height:18pt;z-index:251714561;visibility:visible;mso-wrap-style:square;mso-width-percent:0;mso-height-percent:0;mso-wrap-distance-left:9pt;mso-wrap-distance-top:0;mso-wrap-distance-right:9pt;mso-wrap-distance-bottom:0;mso-position-horizontal:absolute;mso-position-horizontal-relative:text;mso-position-vertical:absolute;mso-position-vertical-relative:text;mso-width-percent:0;mso-height-percent:0;mso-width-relative:margin;mso-height-relative:margin;v-text-anchor:middle" o:gfxdata="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" filled="f" strokecolor="red" strokeweight="2pt"/>
             </w:pict>
@@ -8060,79 +8158,79 @@
     </w:p>
     <w:p>
       <w:pPr>
-        <w:pStyle w:val="12"/>
+        <w:pStyle w:val="11"/>
         <w:jc w:val="center"/>
       </w:pPr>
     </w:p>
     <w:p>
       <w:pPr>
-        <w:pStyle w:val="12"/>
+        <w:pStyle w:val="11"/>
         <w:jc w:val="center"/>
       </w:pPr>
     </w:p>
     <w:p>
       <w:pPr>
-        <w:pStyle w:val="12"/>
+        <w:pStyle w:val="11"/>
         <w:jc w:val="center"/>
       </w:pPr>
     </w:p>
     <w:p>
       <w:pPr>
-        <w:pStyle w:val="12"/>
+        <w:pStyle w:val="11"/>
         <w:jc w:val="center"/>
       </w:pPr>
     </w:p>
     <w:p>
       <w:pPr>
-        <w:pStyle w:val="12"/>
+        <w:pStyle w:val="11"/>
         <w:jc w:val="center"/>
       </w:pPr>
     </w:p>
     <w:p>
       <w:pPr>
-        <w:pStyle w:val="12"/>
+        <w:pStyle w:val="11"/>
         <w:jc w:val="center"/>
       </w:pPr>
     </w:p>
     <w:p>
       <w:pPr>
-        <w:pStyle w:val="12"/>
+        <w:pStyle w:val="11"/>
         <w:jc w:val="center"/>
       </w:pPr>
     </w:p>
     <w:p>
       <w:pPr>
-        <w:pStyle w:val="12"/>
+        <w:pStyle w:val="11"/>
         <w:jc w:val="center"/>
       </w:pPr>
     </w:p>
     <w:p>
       <w:pPr>
-        <w:pStyle w:val="12"/>
+        <w:pStyle w:val="11"/>
         <w:jc w:val="center"/>
       </w:pPr>
     </w:p>
     <w:p>
       <w:pPr>
-        <w:pStyle w:val="12"/>
+        <w:pStyle w:val="11"/>
         <w:jc w:val="center"/>
       </w:pPr>
     </w:p>
     <w:p>
       <w:pPr>
-        <w:pStyle w:val="12"/>
+        <w:pStyle w:val="11"/>
         <w:jc w:val="center"/>
       </w:pPr>
     </w:p>
     <w:p>
       <w:pPr>
-        <w:pStyle w:val="12"/>
+        <w:pStyle w:val="11"/>
         <w:jc w:val="center"/>
       </w:pPr>
     </w:p>
     <w:p>
       <w:pPr>
-        <w:pStyle w:val="12"/>
+        <w:pStyle w:val="11"/>
       </w:pPr>
       <w:r>
         <w:rPr>
@@ -8143,7 +8241,7 @@
     </w:p>
     <w:p>
       <w:pPr>
-        <w:pStyle w:val="12"/>
+        <w:pStyle w:val="11"/>
       </w:pPr>
       <w:r>
         <w:rPr>
@@ -8172,12 +8270,12 @@
     </w:p>
     <w:p>
       <w:pPr>
-        <w:pStyle w:val="12"/>
-      </w:pPr>
-    </w:p>
-    <w:p>
-      <w:pPr>
-        <w:pStyle w:val="12"/>
+        <w:pStyle w:val="11"/>
+      </w:pPr>
+    </w:p>
+    <w:p>
+      <w:pPr>
+        <w:pStyle w:val="11"/>
       </w:pPr>
       <w:r>
         <w:rPr>
@@ -8188,7 +8286,7 @@
     </w:p>
     <w:p>
       <w:pPr>
-        <w:pStyle w:val="21"/>
+        <w:pStyle w:val="20"/>
         <w:rPr>
           <w:b/>
           <w:bCs/>
@@ -8294,7 +8392,7 @@
     </w:p>
     <w:p>
       <w:pPr>
-        <w:pStyle w:val="21"/>
+        <w:pStyle w:val="20"/>
       </w:pPr>
       <w:r>
         <w:rPr>
@@ -8317,7 +8415,7 @@
     </w:p>
     <w:p>
       <w:pPr>
-        <w:pStyle w:val="21"/>
+        <w:pStyle w:val="20"/>
       </w:pPr>
       <w:r>
         <w:rPr>
@@ -8328,7 +8426,7 @@
     </w:p>
     <w:p>
       <w:pPr>
-        <w:pStyle w:val="21"/>
+        <w:pStyle w:val="20"/>
       </w:pPr>
       <w:r>
         <w:rPr>
@@ -8339,7 +8437,7 @@
     </w:p>
     <w:p>
       <w:pPr>
-        <w:pStyle w:val="21"/>
+        <w:pStyle w:val="20"/>
       </w:pPr>
       <w:r>
         <w:rPr>
@@ -8350,7 +8448,7 @@
     </w:p>
     <w:p>
       <w:pPr>
-        <w:pStyle w:val="21"/>
+        <w:pStyle w:val="20"/>
       </w:pPr>
       <w:r>
         <w:rPr>
@@ -8361,7 +8459,7 @@
     </w:p>
     <w:p>
       <w:pPr>
-        <w:pStyle w:val="21"/>
+        <w:pStyle w:val="20"/>
       </w:pPr>
       <w:r>
         <w:rPr>
@@ -8372,7 +8470,7 @@
     </w:p>
     <w:p>
       <w:pPr>
-        <w:pStyle w:val="21"/>
+        <w:pStyle w:val="20"/>
         <w:numPr>
           <w:ilvl w:val="0"/>
           <w:numId w:val="39"/>
@@ -8388,7 +8486,7 @@
     </w:p>
     <w:p>
       <w:pPr>
-        <w:pStyle w:val="21"/>
+        <w:pStyle w:val="20"/>
         <w:ind w:leftChars="0" w:left="0"/>
         <w:rPr>
           <w:rFonts w:cs="メイリオ"/>
@@ -8404,7 +8502,7 @@
     </w:p>
     <w:p>
       <w:pPr>
-        <w:pStyle w:val="20"/>
+        <w:pStyle w:val="Heading2"/>
       </w:pPr>
       <w:bookmarkStart w:id="12" w:name="_Toc116561068"/>
       <w:r>
@@ -8418,7 +8516,7 @@
     </w:p>
     <w:p>
       <w:pPr>
-        <w:pStyle w:val="21"/>
+        <w:pStyle w:val="20"/>
         <w:rPr>
           <w:lang w:val="x-none"/>
         </w:rPr>
@@ -8458,7 +8556,7 @@
     </w:p>
     <w:p>
       <w:pPr>
-        <w:pStyle w:val="21"/>
+        <w:pStyle w:val="20"/>
         <w:rPr>
           <w:lang w:val="x-none"/>
         </w:rPr>
@@ -8519,7 +8617,7 @@
     </w:p>
     <w:p>
       <w:pPr>
-        <w:pStyle w:val="12"/>
+        <w:pStyle w:val="11"/>
       </w:pPr>
       <w:r>
         <w:rPr>
@@ -8595,7 +8693,7 @@
               </wp:anchor>
             </w:drawing>
           </mc:Choice>
-          <mc:Fallback xmlns:oel="http://schemas.microsoft.com/office/2019/extlst">
+          <mc:Fallback>
             <w:pict>
               <v:rect w14:anchorId="21A760B1" id="Rectangle 19" o:spid="_x0000_s1026" style="position:absolute;left:0;text-align:left;margin-left:177.75pt;margin-top:53.15pt;width:37.5pt;height:16.5pt;z-index:251678721;visibility:visible;mso-wrap-style:square;mso-width-percent:0;mso-height-percent:0;mso-wrap-distance-left:9pt;mso-wrap-distance-top:0;mso-wrap-distance-right:9pt;mso-wrap-distance-bottom:0;mso-position-horizontal:absolute;mso-position-horizontal-relative:page;mso-position-vertical:absolute;mso-position-vertical-relative:text;mso-width-percent:0;mso-height-percent:0;mso-width-relative:margin;mso-height-relative:margin;v-text-anchor:middle" o:gfxdata="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" filled="f" strokecolor="red" strokeweight="2pt">
                 <w10:wrap anchorx="page"/>
@@ -8768,7 +8866,7 @@
               </wp:anchor>
             </w:drawing>
           </mc:Choice>
-          <mc:Fallback xmlns:oel="http://schemas.microsoft.com/office/2019/extlst">
+          <mc:Fallback>
             <w:pict>
               <v:rect w14:anchorId="30DF88C2" id="Rectangle 22" o:spid="_x0000_s1026" style="position:absolute;left:0;text-align:left;margin-left:212.5pt;margin-top:.9pt;width:91.5pt;height:18pt;z-index:251683841;visibility:visible;mso-wrap-style:square;mso-width-percent:0;mso-height-percent:0;mso-wrap-distance-left:9pt;mso-wrap-distance-top:0;mso-wrap-distance-right:9pt;mso-wrap-distance-bottom:0;mso-position-horizontal:absolute;mso-position-horizontal-relative:text;mso-position-vertical:absolute;mso-position-vertical-relative:text;mso-width-percent:0;mso-height-percent:0;mso-width-relative:margin;mso-height-relative:margin;v-text-anchor:middle" o:gfxdata="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" filled="f" strokecolor="red" strokeweight="2pt"/>
             </w:pict>
@@ -8785,7 +8883,7 @@
     </w:p>
     <w:p>
       <w:pPr>
-        <w:pStyle w:val="21"/>
+        <w:pStyle w:val="20"/>
         <w:rPr>
           <w:b/>
           <w:bCs/>
@@ -8794,7 +8892,7 @@
     </w:p>
     <w:p>
       <w:pPr>
-        <w:pStyle w:val="21"/>
+        <w:pStyle w:val="20"/>
         <w:rPr>
           <w:b/>
           <w:bCs/>
@@ -8900,7 +8998,7 @@
     </w:p>
     <w:p>
       <w:pPr>
-        <w:pStyle w:val="21"/>
+        <w:pStyle w:val="20"/>
         <w:numPr>
           <w:ilvl w:val="0"/>
           <w:numId w:val="38"/>
@@ -8928,7 +9026,7 @@
     </w:p>
     <w:p>
       <w:pPr>
-        <w:pStyle w:val="21"/>
+        <w:pStyle w:val="20"/>
         <w:numPr>
           <w:ilvl w:val="0"/>
           <w:numId w:val="38"/>
@@ -8948,7 +9046,7 @@
     </w:p>
     <w:p>
       <w:pPr>
-        <w:pStyle w:val="21"/>
+        <w:pStyle w:val="20"/>
       </w:pPr>
     </w:p>
     <w:p>
@@ -8968,7 +9066,7 @@
     </w:p>
     <w:p>
       <w:pPr>
-        <w:pStyle w:val="20"/>
+        <w:pStyle w:val="Heading2"/>
       </w:pPr>
       <w:bookmarkStart w:id="13" w:name="_Toc116561069"/>
       <w:r>
@@ -8990,7 +9088,7 @@
     </w:p>
     <w:p>
       <w:pPr>
-        <w:pStyle w:val="21"/>
+        <w:pStyle w:val="20"/>
         <w:rPr>
           <w:lang w:val="x-none"/>
         </w:rPr>
@@ -9028,7 +9126,7 @@
     </w:p>
     <w:p>
       <w:pPr>
-        <w:pStyle w:val="21"/>
+        <w:pStyle w:val="20"/>
         <w:rPr>
           <w:lang w:val="x-none"/>
         </w:rPr>
@@ -9043,7 +9141,7 @@
     </w:p>
     <w:p>
       <w:pPr>
-        <w:pStyle w:val="21"/>
+        <w:pStyle w:val="20"/>
         <w:rPr>
           <w:lang w:val="x-none"/>
         </w:rPr>
@@ -9051,7 +9149,7 @@
     </w:p>
     <w:p>
       <w:pPr>
-        <w:pStyle w:val="21"/>
+        <w:pStyle w:val="20"/>
         <w:rPr>
           <w:lang w:val="x-none"/>
         </w:rPr>
@@ -9130,7 +9228,7 @@
     </w:p>
     <w:p>
       <w:pPr>
-        <w:pStyle w:val="21"/>
+        <w:pStyle w:val="20"/>
         <w:rPr>
           <w:lang w:val="x-none"/>
         </w:rPr>
@@ -9138,7 +9236,7 @@
     </w:p>
     <w:p>
       <w:pPr>
-        <w:pStyle w:val="21"/>
+        <w:pStyle w:val="20"/>
         <w:jc w:val="center"/>
         <w:rPr>
           <w:lang w:val="x-none"/>
@@ -9218,7 +9316,7 @@
               </wp:anchor>
             </w:drawing>
           </mc:Choice>
-          <mc:Fallback xmlns:oel="http://schemas.microsoft.com/office/2019/extlst">
+          <mc:Fallback>
             <w:pict>
               <v:rect w14:anchorId="5606DDBF" id="Rectangle 25" o:spid="_x0000_s1026" style="position:absolute;left:0;text-align:left;margin-left:282.25pt;margin-top:11.75pt;width:94.5pt;height:18.75pt;z-index:251685889;visibility:visible;mso-wrap-style:square;mso-width-percent:0;mso-height-percent:0;mso-wrap-distance-left:9pt;mso-wrap-distance-top:0;mso-wrap-distance-right:9pt;mso-wrap-distance-bottom:0;mso-position-horizontal:absolute;mso-position-horizontal-relative:text;mso-position-vertical:absolute;mso-position-vertical-relative:text;mso-width-percent:0;mso-height-percent:0;mso-width-relative:margin;mso-height-relative:margin;v-text-anchor:middle" o:gfxdata="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" filled="f" strokecolor="red" strokeweight="2pt"/>
             </w:pict>
@@ -9282,7 +9380,7 @@
     </w:p>
     <w:p>
       <w:pPr>
-        <w:pStyle w:val="21"/>
+        <w:pStyle w:val="20"/>
         <w:rPr>
           <w:b/>
           <w:bCs/>
@@ -9388,7 +9486,7 @@
     </w:p>
     <w:p>
       <w:pPr>
-        <w:pStyle w:val="21"/>
+        <w:pStyle w:val="20"/>
         <w:ind w:leftChars="270" w:left="567"/>
         <w:rPr>
           <w:lang w:val="x-none"/>
@@ -9457,7 +9555,7 @@
     </w:p>
     <w:p>
       <w:pPr>
-        <w:pStyle w:val="21"/>
+        <w:pStyle w:val="20"/>
       </w:pPr>
       <w:r>
         <w:rPr>
@@ -9529,7 +9627,7 @@
     </w:p>
     <w:p>
       <w:pPr>
-        <w:pStyle w:val="21"/>
+        <w:pStyle w:val="20"/>
         <w:rPr>
           <w:b/>
           <w:bCs/>
@@ -9550,7 +9648,7 @@
     </w:p>
     <w:p>
       <w:pPr>
-        <w:pStyle w:val="21"/>
+        <w:pStyle w:val="20"/>
         <w:numPr>
           <w:ilvl w:val="0"/>
           <w:numId w:val="27"/>
@@ -9572,7 +9670,7 @@
     </w:p>
     <w:p>
       <w:pPr>
-        <w:pStyle w:val="21"/>
+        <w:pStyle w:val="20"/>
         <w:numPr>
           <w:ilvl w:val="0"/>
           <w:numId w:val="27"/>
@@ -9588,7 +9686,7 @@
     </w:p>
     <w:p>
       <w:pPr>
-        <w:pStyle w:val="21"/>
+        <w:pStyle w:val="20"/>
         <w:numPr>
           <w:ilvl w:val="0"/>
           <w:numId w:val="27"/>
@@ -9631,7 +9729,7 @@
     </w:p>
     <w:p>
       <w:pPr>
-        <w:pStyle w:val="20"/>
+        <w:pStyle w:val="Heading2"/>
       </w:pPr>
       <w:bookmarkStart w:id="14" w:name="_Toc116561070"/>
       <w:r>
@@ -9665,7 +9763,7 @@
     </w:p>
     <w:p>
       <w:pPr>
-        <w:pStyle w:val="21"/>
+        <w:pStyle w:val="20"/>
         <w:rPr>
           <w:lang w:val="x-none"/>
         </w:rPr>
@@ -9733,7 +9831,7 @@
     </w:p>
     <w:p>
       <w:pPr>
-        <w:pStyle w:val="21"/>
+        <w:pStyle w:val="20"/>
         <w:rPr>
           <w:lang w:val="x-none"/>
         </w:rPr>
@@ -9748,7 +9846,7 @@
     </w:p>
     <w:p>
       <w:pPr>
-        <w:pStyle w:val="21"/>
+        <w:pStyle w:val="20"/>
         <w:rPr>
           <w:lang w:val="x-none"/>
         </w:rPr>
@@ -9756,7 +9854,7 @@
     </w:p>
     <w:p>
       <w:pPr>
-        <w:pStyle w:val="21"/>
+        <w:pStyle w:val="20"/>
         <w:rPr>
           <w:lang w:val="x-none"/>
         </w:rPr>
@@ -9803,7 +9901,7 @@
     </w:p>
     <w:p>
       <w:pPr>
-        <w:pStyle w:val="21"/>
+        <w:pStyle w:val="20"/>
         <w:rPr>
           <w:lang w:val="x-none"/>
         </w:rPr>
@@ -9811,7 +9909,7 @@
     </w:p>
     <w:p>
       <w:pPr>
-        <w:pStyle w:val="21"/>
+        <w:pStyle w:val="20"/>
         <w:jc w:val="center"/>
         <w:rPr>
           <w:lang w:val="x-none"/>
@@ -9891,7 +9989,7 @@
               </wp:anchor>
             </w:drawing>
           </mc:Choice>
-          <mc:Fallback xmlns:oel="http://schemas.microsoft.com/office/2019/extlst">
+          <mc:Fallback>
             <w:pict>
               <v:rect w14:anchorId="6AA6E515" id="Rectangle 34" o:spid="_x0000_s1026" style="position:absolute;left:0;text-align:left;margin-left:289pt;margin-top:14.3pt;width:86.25pt;height:18.75pt;z-index:251697153;visibility:visible;mso-wrap-style:square;mso-width-percent:0;mso-height-percent:0;mso-wrap-distance-left:9pt;mso-wrap-distance-top:0;mso-wrap-distance-right:9pt;mso-wrap-distance-bottom:0;mso-position-horizontal:absolute;mso-position-horizontal-relative:text;mso-position-vertical:absolute;mso-position-vertical-relative:text;mso-width-percent:0;mso-height-percent:0;mso-width-relative:margin;mso-height-relative:margin;v-text-anchor:middle" o:gfxdata="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" filled="f" strokecolor="red" strokeweight="2pt"/>
             </w:pict>
@@ -9963,7 +10061,7 @@
     </w:p>
     <w:p>
       <w:pPr>
-        <w:pStyle w:val="21"/>
+        <w:pStyle w:val="20"/>
       </w:pPr>
       <w:r>
         <w:rPr>
@@ -10035,7 +10133,7 @@
     </w:p>
     <w:p>
       <w:pPr>
-        <w:pStyle w:val="21"/>
+        <w:pStyle w:val="20"/>
         <w:rPr>
           <w:b/>
           <w:bCs/>
@@ -10056,7 +10154,7 @@
     </w:p>
     <w:p>
       <w:pPr>
-        <w:pStyle w:val="21"/>
+        <w:pStyle w:val="20"/>
         <w:numPr>
           <w:ilvl w:val="0"/>
           <w:numId w:val="27"/>
@@ -10084,7 +10182,7 @@
     </w:p>
     <w:p>
       <w:pPr>
-        <w:pStyle w:val="21"/>
+        <w:pStyle w:val="20"/>
         <w:numPr>
           <w:ilvl w:val="0"/>
           <w:numId w:val="27"/>
@@ -10107,7 +10205,7 @@
     </w:p>
     <w:p>
       <w:pPr>
-        <w:pStyle w:val="20"/>
+        <w:pStyle w:val="Heading2"/>
       </w:pPr>
       <w:bookmarkStart w:id="15" w:name="_Toc116561071"/>
       <w:proofErr w:type="spellStart"/>
@@ -10128,7 +10226,7 @@
     </w:p>
     <w:p>
       <w:pPr>
-        <w:pStyle w:val="21"/>
+        <w:pStyle w:val="20"/>
       </w:pPr>
       <w:r>
         <w:rPr>
@@ -10182,7 +10280,7 @@
     </w:p>
     <w:p>
       <w:pPr>
-        <w:pStyle w:val="20"/>
+        <w:pStyle w:val="Heading2"/>
       </w:pPr>
       <w:bookmarkStart w:id="16" w:name="_Toc116561072"/>
       <w:r>
@@ -10196,7 +10294,7 @@
     </w:p>
     <w:p>
       <w:pPr>
-        <w:pStyle w:val="21"/>
+        <w:pStyle w:val="20"/>
       </w:pPr>
       <w:r>
         <w:rPr>
@@ -10237,12 +10335,12 @@
     </w:p>
     <w:p>
       <w:pPr>
-        <w:pStyle w:val="21"/>
-      </w:pPr>
-    </w:p>
-    <w:p>
-      <w:pPr>
-        <w:pStyle w:val="21"/>
+        <w:pStyle w:val="20"/>
+      </w:pPr>
+    </w:p>
+    <w:p>
+      <w:pPr>
+        <w:pStyle w:val="20"/>
       </w:pPr>
       <w:r>
         <w:rPr>
@@ -10281,12 +10379,12 @@
     </w:p>
     <w:p>
       <w:pPr>
-        <w:pStyle w:val="21"/>
-      </w:pPr>
-    </w:p>
-    <w:p>
-      <w:pPr>
-        <w:pStyle w:val="21"/>
+        <w:pStyle w:val="20"/>
+      </w:pPr>
+    </w:p>
+    <w:p>
+      <w:pPr>
+        <w:pStyle w:val="20"/>
       </w:pPr>
       <w:r>
         <w:rPr>
@@ -10362,7 +10460,7 @@
               </wp:anchor>
             </w:drawing>
           </mc:Choice>
-          <mc:Fallback xmlns:oel="http://schemas.microsoft.com/office/2019/extlst">
+          <mc:Fallback>
             <w:pict>
               <v:rect w14:anchorId="38D7584E" id="Rectangle 34" o:spid="_x0000_s1026" style="position:absolute;left:0;text-align:left;margin-left:161.7pt;margin-top:14.5pt;width:42.7pt;height:18.75pt;z-index:251707393;visibility:visible;mso-wrap-style:square;mso-width-percent:0;mso-height-percent:0;mso-wrap-distance-left:9pt;mso-wrap-distance-top:0;mso-wrap-distance-right:9pt;mso-wrap-distance-bottom:0;mso-position-horizontal:absolute;mso-position-horizontal-relative:text;mso-position-vertical:absolute;mso-position-vertical-relative:text;mso-width-percent:0;mso-height-percent:0;mso-width-relative:margin;mso-height-relative:margin;v-text-anchor:middle" o:gfxdata="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" filled="f" strokecolor="red" strokeweight="2pt"/>
             </w:pict>
@@ -10488,7 +10586,7 @@
     </w:p>
     <w:p>
       <w:pPr>
-        <w:pStyle w:val="21"/>
+        <w:pStyle w:val="20"/>
       </w:pPr>
       <w:r>
         <w:rPr>
@@ -10560,7 +10658,7 @@
     </w:p>
     <w:p>
       <w:pPr>
-        <w:pStyle w:val="21"/>
+        <w:pStyle w:val="20"/>
         <w:rPr>
           <w:b/>
           <w:bCs/>
@@ -10581,7 +10679,7 @@
     </w:p>
     <w:p>
       <w:pPr>
-        <w:pStyle w:val="21"/>
+        <w:pStyle w:val="20"/>
         <w:numPr>
           <w:ilvl w:val="0"/>
           <w:numId w:val="37"/>
@@ -10597,7 +10695,7 @@
     </w:p>
     <w:p>
       <w:pPr>
-        <w:pStyle w:val="21"/>
+        <w:pStyle w:val="20"/>
         <w:numPr>
           <w:ilvl w:val="0"/>
           <w:numId w:val="37"/>
@@ -10613,7 +10711,7 @@
     </w:p>
     <w:p>
       <w:pPr>
-        <w:pStyle w:val="21"/>
+        <w:pStyle w:val="20"/>
         <w:numPr>
           <w:ilvl w:val="0"/>
           <w:numId w:val="37"/>
@@ -10655,7 +10753,7 @@
     </w:p>
     <w:p>
       <w:pPr>
-        <w:pStyle w:val="10"/>
+        <w:pStyle w:val="Heading1"/>
       </w:pPr>
       <w:bookmarkStart w:id="17" w:name="_Toc116561073"/>
       <w:r>
@@ -10672,8 +10770,12 @@
         <w:pStyle w:val="AppendixTitle"/>
         <w:ind w:leftChars="67" w:left="141" w:right="210"/>
         <w:outlineLvl w:val="1"/>
+        <w:rPr>
+          <w:rFonts w:hint="eastAsia"/>
+        </w:rPr>
       </w:pPr>
       <w:bookmarkStart w:id="18" w:name="_Toc116561074"/>
+      <w:bookmarkStart w:id="19" w:name="_Hlk119278960"/>
       <w:r>
         <w:rPr>
           <w:rFonts w:hint="eastAsia"/>
@@ -10690,13 +10792,795 @@
         <w:rPr>
           <w:rFonts w:hint="eastAsia"/>
         </w:rPr>
+        <w:t xml:space="preserve"> </w:t>
+      </w:r>
+      <w:r>
+        <w:rPr>
+          <w:rFonts w:hint="eastAsia"/>
+        </w:rPr>
+        <w:t>デバイスの電源接続</w:t>
+      </w:r>
+      <w:r>
+        <w:rPr>
+          <w:rFonts w:hint="eastAsia"/>
+        </w:rPr>
+        <w:t>例</w:t>
+      </w:r>
+    </w:p>
+    <w:p>
+      <w:pPr>
+        <w:pStyle w:val="20"/>
+        <w:rPr>
+          <w:b/>
+          <w:bCs/>
+        </w:rPr>
+      </w:pPr>
+      <w:r>
+        <w:rPr>
+          <w:rFonts w:hint="eastAsia"/>
+          <w:b/>
+          <w:bCs/>
+        </w:rPr>
+        <w:t>GND・センサー灰の接続</w:t>
+      </w:r>
+    </w:p>
+    <w:p>
+      <w:pPr>
+        <w:pStyle w:val="20"/>
+        <w:numPr>
+          <w:ilvl w:val="0"/>
+          <w:numId w:val="41"/>
+        </w:numPr>
+        <w:ind w:leftChars="0" w:left="567" w:hanging="284"/>
+      </w:pPr>
+      <w:r>
+        <w:rPr>
+          <w:rFonts w:hint="eastAsia"/>
+        </w:rPr>
+        <w:t>デバイスの黒ケーブルは、車体のGNDとO2センサーの灰に接続する。</w:t>
+      </w:r>
+    </w:p>
+    <w:p>
+      <w:pPr>
+        <w:pStyle w:val="20"/>
+        <w:numPr>
+          <w:ilvl w:val="0"/>
+          <w:numId w:val="41"/>
+        </w:numPr>
+        <w:ind w:leftChars="0" w:left="567" w:hanging="284"/>
+      </w:pPr>
+      <w:r>
+        <w:rPr>
+          <w:rFonts w:hint="eastAsia"/>
+        </w:rPr>
+        <w:t>車体側はECU(</w:t>
+      </w:r>
+      <w:proofErr w:type="spellStart"/>
+      <w:r>
+        <w:rPr>
+          <w:rFonts w:hint="eastAsia"/>
+        </w:rPr>
+        <w:t>Motronic</w:t>
+      </w:r>
+      <w:proofErr w:type="spellEnd"/>
+      <w:r>
+        <w:rPr>
+          <w:rFonts w:hint="eastAsia"/>
+        </w:rPr>
+        <w:t>)マウント部のボルト、ネジに取り付けを推奨。</w:t>
+      </w:r>
+    </w:p>
+    <w:p>
+      <w:pPr>
+        <w:pStyle w:val="20"/>
+        <w:numPr>
+          <w:ilvl w:val="0"/>
+          <w:numId w:val="41"/>
+        </w:numPr>
+        <w:ind w:leftChars="0" w:left="567" w:hanging="284"/>
+      </w:pPr>
+      <w:r>
+        <w:rPr>
+          <w:rFonts w:hint="eastAsia"/>
+        </w:rPr>
+        <w:t>O2センサーの灰のケーブルにはエレクトロタップを利用する。</w:t>
+      </w:r>
+      <w:r>
+        <w:rPr>
+          <w:rFonts w:hint="eastAsia"/>
+        </w:rPr>
+        <w:t>本項「エレクトロタップ接続例」を参照のこと</w:t>
+      </w:r>
+    </w:p>
+    <w:p>
+      <w:pPr>
+        <w:pStyle w:val="20"/>
+        <w:ind w:leftChars="0"/>
+      </w:pPr>
+    </w:p>
+    <w:p>
+      <w:pPr>
+        <w:pStyle w:val="20"/>
+        <w:ind w:leftChars="0"/>
+        <w:rPr>
+          <w:b/>
+          <w:bCs/>
+        </w:rPr>
+      </w:pPr>
+      <w:r>
+        <w:rPr>
+          <w:rFonts w:hint="eastAsia"/>
+          <w:b/>
+          <w:bCs/>
+        </w:rPr>
+        <w:t>ACC電源</w:t>
+      </w:r>
+    </w:p>
+    <w:p>
+      <w:pPr>
+        <w:pStyle w:val="20"/>
+        <w:ind w:leftChars="0"/>
+      </w:pPr>
+      <w:r>
+        <w:rPr>
+          <w:rFonts w:hint="eastAsia"/>
+        </w:rPr>
+        <w:t>デバイスの赤ケーブルを車体のACC電源に接続する。</w:t>
+      </w:r>
+      <w:r>
+        <w:rPr>
+          <w:rFonts w:hint="eastAsia"/>
+        </w:rPr>
+        <w:t>本項「エレクトロタップ接続例」を参照のこと</w:t>
+      </w:r>
+    </w:p>
+    <w:p>
+      <w:pPr>
+        <w:pStyle w:val="20"/>
+        <w:ind w:leftChars="0"/>
+        <w:rPr>
+          <w:rFonts w:hint="eastAsia"/>
+        </w:rPr>
+      </w:pPr>
+      <w:r>
+        <w:rPr>
+          <w:rFonts w:hint="eastAsia"/>
+        </w:rPr>
+        <w:t>以下はR1100Sのブレーキスイッチのケーブル(黄)に割り込ませる例。</w:t>
+      </w:r>
+    </w:p>
+    <w:p>
+      <w:pPr>
+        <w:pStyle w:val="20"/>
+        <w:ind w:leftChars="0"/>
+        <w:jc w:val="center"/>
+      </w:pPr>
+      <w:r>
+        <w:rPr>
+          <w:noProof/>
+        </w:rPr>
+        <w:drawing>
+          <wp:inline distT="0" distB="0" distL="0" distR="0" wp14:anchorId="58FD9D6C" wp14:editId="46E18898">
+            <wp:extent cx="3048000" cy="1918257"/>
+            <wp:effectExtent l="0" t="0" r="0" b="6350"/>
+            <wp:docPr id="51" name="Picture 51"/>
+            <wp:cNvGraphicFramePr>
+              <a:graphicFrameLocks xmlns:a="http://schemas.openxmlformats.org/drawingml/2006/main" noChangeAspect="1"/>
+            </wp:cNvGraphicFramePr>
+            <a:graphic xmlns:a="http://schemas.openxmlformats.org/drawingml/2006/main">
+              <a:graphicData uri="http://schemas.openxmlformats.org/drawingml/2006/picture">
+                <pic:pic xmlns:pic="http://schemas.openxmlformats.org/drawingml/2006/picture">
+                  <pic:nvPicPr>
+                    <pic:cNvPr id="0" name="Picture 10"/>
+                    <pic:cNvPicPr>
+                      <a:picLocks noChangeAspect="1" noChangeArrowheads="1"/>
+                    </pic:cNvPicPr>
+                  </pic:nvPicPr>
+                  <pic:blipFill>
+                    <a:blip r:embed="rId32">
+                      <a:extLst>
+                        <a:ext uri="{28A0092B-C50C-407E-A947-70E740481C1C}">
+                          <a14:useLocalDpi xmlns:a14="http://schemas.microsoft.com/office/drawing/2010/main" val="0"/>
+                        </a:ext>
+                      </a:extLst>
+                    </a:blip>
+                    <a:srcRect/>
+                    <a:stretch>
+                      <a:fillRect/>
+                    </a:stretch>
+                  </pic:blipFill>
+                  <pic:spPr bwMode="auto">
+                    <a:xfrm>
+                      <a:off x="0" y="0"/>
+                      <a:ext cx="3051155" cy="1920243"/>
+                    </a:xfrm>
+                    <a:prstGeom prst="rect">
+                      <a:avLst/>
+                    </a:prstGeom>
+                    <a:noFill/>
+                    <a:ln>
+                      <a:noFill/>
+                    </a:ln>
+                  </pic:spPr>
+                </pic:pic>
+              </a:graphicData>
+            </a:graphic>
+          </wp:inline>
+        </w:drawing>
+      </w:r>
+    </w:p>
+    <w:p>
+      <w:pPr>
+        <w:pStyle w:val="20"/>
+        <w:ind w:leftChars="0"/>
+      </w:pPr>
+      <w:bookmarkStart w:id="20" w:name="_Hlk119279365"/>
+      <w:r>
+        <w:rPr>
+          <w:noProof/>
+        </w:rPr>
+        <w:drawing>
+          <wp:anchor distT="0" distB="0" distL="114300" distR="114300" simplePos="0" relativeHeight="251721729" behindDoc="0" locked="0" layoutInCell="1" allowOverlap="1" wp14:anchorId="02969AE3" wp14:editId="59C5657A">
+            <wp:simplePos x="0" y="0"/>
+            <wp:positionH relativeFrom="margin">
+              <wp:posOffset>57150</wp:posOffset>
+            </wp:positionH>
+            <wp:positionV relativeFrom="paragraph">
+              <wp:posOffset>191135</wp:posOffset>
+            </wp:positionV>
+            <wp:extent cx="304800" cy="265430"/>
+            <wp:effectExtent l="0" t="0" r="0" b="1270"/>
+            <wp:wrapSquare wrapText="bothSides"/>
+            <wp:docPr id="52" name="Picture 35" descr="ビックリマークの標識＜黄色＞ | 無料フリーイラスト素材集 ..."/>
+            <wp:cNvGraphicFramePr>
+              <a:graphicFrameLocks xmlns:a="http://schemas.openxmlformats.org/drawingml/2006/main" noChangeAspect="1"/>
+            </wp:cNvGraphicFramePr>
+            <a:graphic xmlns:a="http://schemas.openxmlformats.org/drawingml/2006/main">
+              <a:graphicData uri="http://schemas.openxmlformats.org/drawingml/2006/picture">
+                <pic:pic xmlns:pic="http://schemas.openxmlformats.org/drawingml/2006/picture">
+                  <pic:nvPicPr>
+                    <pic:cNvPr id="0" name="Picture 1" descr="ビックリマークの標識＜黄色＞ | 無料フリーイラスト素材集 ..."/>
+                    <pic:cNvPicPr>
+                      <a:picLocks noChangeAspect="1" noChangeArrowheads="1"/>
+                    </pic:cNvPicPr>
+                  </pic:nvPicPr>
+                  <pic:blipFill>
+                    <a:blip r:embed="rId13">
+                      <a:extLst>
+                        <a:ext uri="{28A0092B-C50C-407E-A947-70E740481C1C}">
+                          <a14:useLocalDpi xmlns:a14="http://schemas.microsoft.com/office/drawing/2010/main" val="0"/>
+                        </a:ext>
+                      </a:extLst>
+                    </a:blip>
+                    <a:srcRect/>
+                    <a:stretch>
+                      <a:fillRect/>
+                    </a:stretch>
+                  </pic:blipFill>
+                  <pic:spPr bwMode="auto">
+                    <a:xfrm>
+                      <a:off x="0" y="0"/>
+                      <a:ext cx="304800" cy="265430"/>
+                    </a:xfrm>
+                    <a:prstGeom prst="rect">
+                      <a:avLst/>
+                    </a:prstGeom>
+                    <a:noFill/>
+                    <a:ln>
+                      <a:noFill/>
+                    </a:ln>
+                  </pic:spPr>
+                </pic:pic>
+              </a:graphicData>
+            </a:graphic>
+            <wp14:sizeRelH relativeFrom="margin">
+              <wp14:pctWidth>0</wp14:pctWidth>
+            </wp14:sizeRelH>
+            <wp14:sizeRelV relativeFrom="margin">
+              <wp14:pctHeight>0</wp14:pctHeight>
+            </wp14:sizeRelV>
+          </wp:anchor>
+        </w:drawing>
+      </w:r>
+    </w:p>
+    <w:p>
+      <w:pPr>
+        <w:pStyle w:val="20"/>
+        <w:rPr>
+          <w:b/>
+          <w:bCs/>
+          <w:sz w:val="24"/>
+          <w:szCs w:val="24"/>
+        </w:rPr>
+      </w:pPr>
+      <w:r>
+        <w:rPr>
+          <w:rFonts w:hint="eastAsia"/>
+          <w:b/>
+          <w:bCs/>
+          <w:sz w:val="24"/>
+          <w:szCs w:val="24"/>
+        </w:rPr>
+        <w:t>注意！</w:t>
+      </w:r>
+    </w:p>
+    <w:p>
+      <w:pPr>
+        <w:pStyle w:val="20"/>
+        <w:numPr>
+          <w:ilvl w:val="0"/>
+          <w:numId w:val="37"/>
+        </w:numPr>
+        <w:ind w:leftChars="0" w:hanging="277"/>
+      </w:pPr>
+      <w:r>
+        <w:rPr>
+          <w:rFonts w:hint="eastAsia"/>
+        </w:rPr>
+        <w:t>エレクトロタップは正しく利用すること。接触不良が発生し、デバイスが正しく動作しない恐れがある。</w:t>
+      </w:r>
+    </w:p>
+    <w:bookmarkEnd w:id="20"/>
+    <w:p>
+      <w:pPr>
+        <w:pStyle w:val="20"/>
+        <w:ind w:leftChars="0"/>
+        <w:rPr>
+          <w:rFonts w:hint="eastAsia"/>
+        </w:rPr>
+      </w:pPr>
+    </w:p>
+    <w:p>
+      <w:pPr>
+        <w:pStyle w:val="20"/>
+        <w:ind w:leftChars="0"/>
+        <w:rPr>
+          <w:rFonts w:hint="eastAsia"/>
+        </w:rPr>
+      </w:pPr>
+    </w:p>
+    <w:p>
+      <w:pPr>
+        <w:rPr>
+          <w:rFonts w:ascii="Meiryo UI" w:eastAsia="Meiryo UI" w:hAnsi="Meiryo UI"/>
+          <w:b/>
+          <w:bCs/>
+        </w:rPr>
+      </w:pPr>
+      <w:r>
+        <w:rPr>
+          <w:b/>
+          <w:bCs/>
+        </w:rPr>
+        <w:br w:type="page"/>
+      </w:r>
+    </w:p>
+    <w:p>
+      <w:pPr>
+        <w:pStyle w:val="20"/>
+        <w:ind w:leftChars="0"/>
+        <w:rPr>
+          <w:rFonts w:hint="eastAsia"/>
+          <w:b/>
+          <w:bCs/>
+        </w:rPr>
+      </w:pPr>
+      <w:r>
+        <w:rPr>
+          <w:rFonts w:hint="eastAsia"/>
+          <w:b/>
+          <w:bCs/>
+        </w:rPr>
+        <w:lastRenderedPageBreak/>
+        <w:t>エレクトロタップ接続例</w:t>
+      </w:r>
+    </w:p>
+    <w:p>
+      <w:pPr>
+        <w:pStyle w:val="20"/>
+        <w:ind w:leftChars="0"/>
+      </w:pPr>
+      <w:r>
+        <w:rPr>
+          <w:rFonts w:hint="eastAsia"/>
+        </w:rPr>
+        <w:t>接続先のケーブルの被覆をカッター等で削る。デバイス側のケーブルは先端の被覆を</w:t>
+      </w:r>
+      <w:r>
+        <w:rPr>
+          <w:rFonts w:hint="eastAsia"/>
+        </w:rPr>
+        <w:t>削った</w:t>
+      </w:r>
+      <w:r>
+        <w:rPr>
+          <w:rFonts w:hint="eastAsia"/>
+        </w:rPr>
+        <w:t>上で折り返す。</w:t>
+      </w:r>
+    </w:p>
+    <w:p>
+      <w:pPr>
+        <w:pStyle w:val="20"/>
+        <w:ind w:leftChars="0"/>
+        <w:jc w:val="center"/>
+      </w:pPr>
+      <w:r>
+        <w:rPr>
+          <w:rFonts w:hint="eastAsia"/>
+          <w:noProof/>
+        </w:rPr>
+        <w:drawing>
+          <wp:inline distT="0" distB="0" distL="0" distR="0" wp14:anchorId="5FD2648F" wp14:editId="06804EE7">
+            <wp:extent cx="3743128" cy="1965000"/>
+            <wp:effectExtent l="0" t="0" r="0" b="0"/>
+            <wp:docPr id="47" name="Picture 47"/>
+            <wp:cNvGraphicFramePr>
+              <a:graphicFrameLocks xmlns:a="http://schemas.openxmlformats.org/drawingml/2006/main" noChangeAspect="1"/>
+            </wp:cNvGraphicFramePr>
+            <a:graphic xmlns:a="http://schemas.openxmlformats.org/drawingml/2006/main">
+              <a:graphicData uri="http://schemas.openxmlformats.org/drawingml/2006/picture">
+                <pic:pic xmlns:pic="http://schemas.openxmlformats.org/drawingml/2006/picture">
+                  <pic:nvPicPr>
+                    <pic:cNvPr id="0" name="Picture 6"/>
+                    <pic:cNvPicPr>
+                      <a:picLocks noChangeAspect="1" noChangeArrowheads="1"/>
+                    </pic:cNvPicPr>
+                  </pic:nvPicPr>
+                  <pic:blipFill>
+                    <a:blip r:embed="rId33">
+                      <a:extLst>
+                        <a:ext uri="{28A0092B-C50C-407E-A947-70E740481C1C}">
+                          <a14:useLocalDpi xmlns:a14="http://schemas.microsoft.com/office/drawing/2010/main" val="0"/>
+                        </a:ext>
+                      </a:extLst>
+                    </a:blip>
+                    <a:srcRect/>
+                    <a:stretch>
+                      <a:fillRect/>
+                    </a:stretch>
+                  </pic:blipFill>
+                  <pic:spPr bwMode="auto">
+                    <a:xfrm>
+                      <a:off x="0" y="0"/>
+                      <a:ext cx="3761740" cy="1974771"/>
+                    </a:xfrm>
+                    <a:prstGeom prst="rect">
+                      <a:avLst/>
+                    </a:prstGeom>
+                    <a:noFill/>
+                    <a:ln>
+                      <a:noFill/>
+                    </a:ln>
+                  </pic:spPr>
+                </pic:pic>
+              </a:graphicData>
+            </a:graphic>
+          </wp:inline>
+        </w:drawing>
+      </w:r>
+    </w:p>
+    <w:p>
+      <w:pPr>
+        <w:pStyle w:val="20"/>
+        <w:ind w:leftChars="0" w:left="0"/>
+        <w:rPr>
+          <w:rFonts w:hint="eastAsia"/>
+        </w:rPr>
+      </w:pPr>
+    </w:p>
+    <w:p>
+      <w:pPr>
+        <w:pStyle w:val="20"/>
+        <w:ind w:leftChars="0"/>
+        <w:rPr>
+          <w:rFonts w:hint="eastAsia"/>
+        </w:rPr>
+      </w:pPr>
+      <w:r>
+        <w:rPr>
+          <w:rFonts w:hint="eastAsia"/>
+        </w:rPr>
+        <w:t>以下のように、電線部分がエレクトロタップ中央の金属部分に触れるよう配置する。</w:t>
+      </w:r>
+    </w:p>
+    <w:p>
+      <w:pPr>
+        <w:pStyle w:val="20"/>
+        <w:ind w:leftChars="0"/>
+        <w:jc w:val="center"/>
+      </w:pPr>
+      <w:r>
+        <w:rPr>
+          <w:noProof/>
+        </w:rPr>
+        <w:drawing>
+          <wp:inline distT="0" distB="0" distL="0" distR="0" wp14:anchorId="0FEB89DC" wp14:editId="4B5A7EDD">
+            <wp:extent cx="3790950" cy="1445264"/>
+            <wp:effectExtent l="0" t="0" r="0" b="2540"/>
+            <wp:docPr id="50" name="Picture 50"/>
+            <wp:cNvGraphicFramePr>
+              <a:graphicFrameLocks xmlns:a="http://schemas.openxmlformats.org/drawingml/2006/main" noChangeAspect="1"/>
+            </wp:cNvGraphicFramePr>
+            <a:graphic xmlns:a="http://schemas.openxmlformats.org/drawingml/2006/main">
+              <a:graphicData uri="http://schemas.openxmlformats.org/drawingml/2006/picture">
+                <pic:pic xmlns:pic="http://schemas.openxmlformats.org/drawingml/2006/picture">
+                  <pic:nvPicPr>
+                    <pic:cNvPr id="0" name="Picture 9"/>
+                    <pic:cNvPicPr>
+                      <a:picLocks noChangeAspect="1" noChangeArrowheads="1"/>
+                    </pic:cNvPicPr>
+                  </pic:nvPicPr>
+                  <pic:blipFill>
+                    <a:blip r:embed="rId34">
+                      <a:extLst>
+                        <a:ext uri="{28A0092B-C50C-407E-A947-70E740481C1C}">
+                          <a14:useLocalDpi xmlns:a14="http://schemas.microsoft.com/office/drawing/2010/main" val="0"/>
+                        </a:ext>
+                      </a:extLst>
+                    </a:blip>
+                    <a:srcRect/>
+                    <a:stretch>
+                      <a:fillRect/>
+                    </a:stretch>
+                  </pic:blipFill>
+                  <pic:spPr bwMode="auto">
+                    <a:xfrm>
+                      <a:off x="0" y="0"/>
+                      <a:ext cx="3801901" cy="1449439"/>
+                    </a:xfrm>
+                    <a:prstGeom prst="rect">
+                      <a:avLst/>
+                    </a:prstGeom>
+                    <a:noFill/>
+                    <a:ln>
+                      <a:noFill/>
+                    </a:ln>
+                  </pic:spPr>
+                </pic:pic>
+              </a:graphicData>
+            </a:graphic>
+          </wp:inline>
+        </w:drawing>
+      </w:r>
+    </w:p>
+    <w:p>
+      <w:pPr>
+        <w:pStyle w:val="20"/>
+        <w:ind w:leftChars="0"/>
+        <w:rPr>
+          <w:rFonts w:hint="eastAsia"/>
+        </w:rPr>
+      </w:pPr>
+    </w:p>
+    <w:p>
+      <w:pPr>
+        <w:pStyle w:val="20"/>
+        <w:ind w:leftChars="0"/>
+      </w:pPr>
+      <w:r>
+        <w:rPr>
+          <w:rFonts w:hint="eastAsia"/>
+        </w:rPr>
+        <w:t>プライヤー等で、パチンと音がするまでエレクトロタップを挟み込む。</w:t>
+      </w:r>
+    </w:p>
+    <w:p>
+      <w:pPr>
+        <w:pStyle w:val="20"/>
+        <w:ind w:leftChars="0"/>
+        <w:jc w:val="center"/>
+      </w:pPr>
+      <w:r>
+        <w:rPr>
+          <w:rFonts w:hint="eastAsia"/>
+          <w:noProof/>
+        </w:rPr>
+        <w:drawing>
+          <wp:inline distT="0" distB="0" distL="0" distR="0" wp14:anchorId="1EFC8C42" wp14:editId="611DD58F">
+            <wp:extent cx="4314825" cy="1333674"/>
+            <wp:effectExtent l="0" t="0" r="0" b="0"/>
+            <wp:docPr id="45" name="Picture 45"/>
+            <wp:cNvGraphicFramePr>
+              <a:graphicFrameLocks xmlns:a="http://schemas.openxmlformats.org/drawingml/2006/main" noChangeAspect="1"/>
+            </wp:cNvGraphicFramePr>
+            <a:graphic xmlns:a="http://schemas.openxmlformats.org/drawingml/2006/main">
+              <a:graphicData uri="http://schemas.openxmlformats.org/drawingml/2006/picture">
+                <pic:pic xmlns:pic="http://schemas.openxmlformats.org/drawingml/2006/picture">
+                  <pic:nvPicPr>
+                    <pic:cNvPr id="0" name="Picture 4"/>
+                    <pic:cNvPicPr>
+                      <a:picLocks noChangeAspect="1" noChangeArrowheads="1"/>
+                    </pic:cNvPicPr>
+                  </pic:nvPicPr>
+                  <pic:blipFill>
+                    <a:blip r:embed="rId35">
+                      <a:extLst>
+                        <a:ext uri="{28A0092B-C50C-407E-A947-70E740481C1C}">
+                          <a14:useLocalDpi xmlns:a14="http://schemas.microsoft.com/office/drawing/2010/main" val="0"/>
+                        </a:ext>
+                      </a:extLst>
+                    </a:blip>
+                    <a:srcRect/>
+                    <a:stretch>
+                      <a:fillRect/>
+                    </a:stretch>
+                  </pic:blipFill>
+                  <pic:spPr bwMode="auto">
+                    <a:xfrm>
+                      <a:off x="0" y="0"/>
+                      <a:ext cx="4352408" cy="1345291"/>
+                    </a:xfrm>
+                    <a:prstGeom prst="rect">
+                      <a:avLst/>
+                    </a:prstGeom>
+                    <a:noFill/>
+                    <a:ln>
+                      <a:noFill/>
+                    </a:ln>
+                  </pic:spPr>
+                </pic:pic>
+              </a:graphicData>
+            </a:graphic>
+          </wp:inline>
+        </w:drawing>
+      </w:r>
+    </w:p>
+    <w:p>
+      <w:pPr>
+        <w:pStyle w:val="20"/>
+        <w:ind w:leftChars="0"/>
+      </w:pPr>
+    </w:p>
+    <w:p>
+      <w:pPr>
+        <w:pStyle w:val="20"/>
+        <w:ind w:leftChars="0"/>
+        <w:rPr>
+          <w:rFonts w:hint="eastAsia"/>
+        </w:rPr>
+      </w:pPr>
+      <w:r>
+        <w:rPr>
+          <w:rFonts w:hint="eastAsia"/>
+        </w:rPr>
+        <w:t>エレクトロタップは配線用ビニールテープ等でカバーする</w:t>
+      </w:r>
+    </w:p>
+    <w:p>
+      <w:pPr>
+        <w:pStyle w:val="20"/>
+        <w:ind w:leftChars="0"/>
+        <w:jc w:val="center"/>
+        <w:rPr>
+          <w:rFonts w:hint="eastAsia"/>
+        </w:rPr>
+      </w:pPr>
+      <w:r>
+        <w:rPr>
+          <w:noProof/>
+        </w:rPr>
+        <w:drawing>
+          <wp:inline distT="0" distB="0" distL="0" distR="0" wp14:anchorId="6FB5A7FE" wp14:editId="3E62F6F7">
+            <wp:extent cx="4356795" cy="1219200"/>
+            <wp:effectExtent l="0" t="0" r="5715" b="0"/>
+            <wp:docPr id="48" name="Picture 48"/>
+            <wp:cNvGraphicFramePr>
+              <a:graphicFrameLocks xmlns:a="http://schemas.openxmlformats.org/drawingml/2006/main" noChangeAspect="1"/>
+            </wp:cNvGraphicFramePr>
+            <a:graphic xmlns:a="http://schemas.openxmlformats.org/drawingml/2006/main">
+              <a:graphicData uri="http://schemas.openxmlformats.org/drawingml/2006/picture">
+                <pic:pic xmlns:pic="http://schemas.openxmlformats.org/drawingml/2006/picture">
+                  <pic:nvPicPr>
+                    <pic:cNvPr id="0" name="Picture 7"/>
+                    <pic:cNvPicPr>
+                      <a:picLocks noChangeAspect="1" noChangeArrowheads="1"/>
+                    </pic:cNvPicPr>
+                  </pic:nvPicPr>
+                  <pic:blipFill>
+                    <a:blip r:embed="rId36">
+                      <a:extLst>
+                        <a:ext uri="{28A0092B-C50C-407E-A947-70E740481C1C}">
+                          <a14:useLocalDpi xmlns:a14="http://schemas.microsoft.com/office/drawing/2010/main" val="0"/>
+                        </a:ext>
+                      </a:extLst>
+                    </a:blip>
+                    <a:srcRect/>
+                    <a:stretch>
+                      <a:fillRect/>
+                    </a:stretch>
+                  </pic:blipFill>
+                  <pic:spPr bwMode="auto">
+                    <a:xfrm>
+                      <a:off x="0" y="0"/>
+                      <a:ext cx="4374336" cy="1224109"/>
+                    </a:xfrm>
+                    <a:prstGeom prst="rect">
+                      <a:avLst/>
+                    </a:prstGeom>
+                    <a:noFill/>
+                    <a:ln>
+                      <a:noFill/>
+                    </a:ln>
+                  </pic:spPr>
+                </pic:pic>
+              </a:graphicData>
+            </a:graphic>
+          </wp:inline>
+        </w:drawing>
+      </w:r>
+    </w:p>
+    <w:bookmarkEnd w:id="19"/>
+    <w:p>
+      <w:pPr>
+        <w:pStyle w:val="20"/>
+        <w:rPr>
+          <w:rFonts w:hint="eastAsia"/>
+        </w:rPr>
+      </w:pPr>
+    </w:p>
+    <w:p>
+      <w:pPr>
+        <w:pStyle w:val="AppendixTitle"/>
+        <w:ind w:leftChars="67" w:left="141" w:right="210"/>
+        <w:outlineLvl w:val="1"/>
+        <w:rPr>
+          <w:lang w:val="en-US"/>
+        </w:rPr>
+      </w:pPr>
+    </w:p>
+    <w:p>
+      <w:pPr>
+        <w:pStyle w:val="AppendixTitle"/>
+        <w:ind w:leftChars="67" w:left="141" w:right="210"/>
+        <w:outlineLvl w:val="1"/>
+      </w:pPr>
+    </w:p>
+    <w:p>
+      <w:pPr>
+        <w:rPr>
+          <w:rFonts w:ascii="Meiryo UI" w:eastAsia="Meiryo UI" w:hAnsi="Meiryo UI" w:cs="メイリオ"/>
+          <w:b/>
+          <w:kern w:val="0"/>
+          <w:sz w:val="24"/>
+          <w:szCs w:val="18"/>
+          <w:lang w:val="x-none"/>
+        </w:rPr>
+      </w:pPr>
+      <w:r>
+        <w:br w:type="page"/>
+      </w:r>
+    </w:p>
+    <w:p>
+      <w:pPr>
+        <w:pStyle w:val="AppendixTitle"/>
+        <w:ind w:leftChars="67" w:left="141" w:right="210"/>
+        <w:outlineLvl w:val="1"/>
+      </w:pPr>
+      <w:r>
+        <w:rPr>
+          <w:rFonts w:hint="eastAsia"/>
+        </w:rPr>
+        <w:lastRenderedPageBreak/>
+        <w:t>Appendix</w:t>
+      </w:r>
+      <w:r>
+        <w:rPr>
+          <w:rFonts w:hint="eastAsia"/>
+        </w:rPr>
+        <w:t>.</w:t>
+      </w:r>
+      <w:r>
+        <w:rPr>
+          <w:rFonts w:hint="eastAsia"/>
+        </w:rPr>
         <w:t xml:space="preserve"> コーディングプラグによるマップ切替</w:t>
       </w:r>
       <w:bookmarkEnd w:id="18"/>
     </w:p>
     <w:p>
       <w:pPr>
-        <w:pStyle w:val="21"/>
+        <w:pStyle w:val="20"/>
       </w:pPr>
       <w:r>
         <w:rPr>
@@ -10755,12 +11639,12 @@
     </w:p>
     <w:p>
       <w:pPr>
-        <w:pStyle w:val="21"/>
-      </w:pPr>
-    </w:p>
-    <w:p>
-      <w:pPr>
-        <w:pStyle w:val="21"/>
+        <w:pStyle w:val="20"/>
+      </w:pPr>
+    </w:p>
+    <w:p>
+      <w:pPr>
+        <w:pStyle w:val="20"/>
       </w:pPr>
       <w:r>
         <w:rPr>
@@ -10784,7 +11668,7 @@
                     </pic:cNvPicPr>
                   </pic:nvPicPr>
                   <pic:blipFill>
-                    <a:blip r:embed="rId32">
+                    <a:blip r:embed="rId37">
                       <a:extLst>
                         <a:ext uri="{28A0092B-C50C-407E-A947-70E740481C1C}">
                           <a14:useLocalDpi xmlns:a14="http://schemas.microsoft.com/office/drawing/2010/main" val="0"/>
@@ -10818,18 +11702,18 @@
     </w:p>
     <w:p>
       <w:pPr>
-        <w:pStyle w:val="21"/>
+        <w:pStyle w:val="20"/>
         <w:jc w:val="center"/>
       </w:pPr>
     </w:p>
     <w:p>
       <w:pPr>
-        <w:pStyle w:val="21"/>
-      </w:pPr>
-    </w:p>
-    <w:p>
-      <w:pPr>
-        <w:pStyle w:val="21"/>
+        <w:pStyle w:val="20"/>
+      </w:pPr>
+    </w:p>
+    <w:p>
+      <w:pPr>
+        <w:pStyle w:val="20"/>
         <w:jc w:val="center"/>
       </w:pPr>
       <w:r>
@@ -10855,7 +11739,7 @@
                     </pic:cNvPicPr>
                   </pic:nvPicPr>
                   <pic:blipFill>
-                    <a:blip r:embed="rId33" cstate="print">
+                    <a:blip r:embed="rId38" cstate="print">
                       <a:extLst>
                         <a:ext uri="{28A0092B-C50C-407E-A947-70E740481C1C}">
                           <a14:useLocalDpi xmlns:a14="http://schemas.microsoft.com/office/drawing/2010/main" val="0"/>
@@ -10889,12 +11773,12 @@
     </w:p>
     <w:p>
       <w:pPr>
-        <w:pStyle w:val="21"/>
-      </w:pPr>
-    </w:p>
-    <w:p>
-      <w:pPr>
-        <w:pStyle w:val="21"/>
+        <w:pStyle w:val="20"/>
+      </w:pPr>
+    </w:p>
+    <w:p>
+      <w:pPr>
+        <w:pStyle w:val="20"/>
       </w:pPr>
       <w:r>
         <w:rPr>
@@ -10977,7 +11861,7 @@
     </w:p>
     <w:p>
       <w:pPr>
-        <w:pStyle w:val="21"/>
+        <w:pStyle w:val="20"/>
         <w:rPr>
           <w:b/>
           <w:bCs/>
@@ -10998,7 +11882,7 @@
     </w:p>
     <w:p>
       <w:pPr>
-        <w:pStyle w:val="21"/>
+        <w:pStyle w:val="20"/>
         <w:numPr>
           <w:ilvl w:val="0"/>
           <w:numId w:val="12"/>
@@ -11038,7 +11922,7 @@
     </w:p>
     <w:p>
       <w:pPr>
-        <w:pStyle w:val="21"/>
+        <w:pStyle w:val="20"/>
         <w:numPr>
           <w:ilvl w:val="0"/>
           <w:numId w:val="12"/>
@@ -11096,12 +11980,12 @@
     </w:p>
     <w:p>
       <w:pPr>
-        <w:pStyle w:val="21"/>
-      </w:pPr>
-    </w:p>
-    <w:p>
-      <w:pPr>
-        <w:pStyle w:val="21"/>
+        <w:pStyle w:val="20"/>
+      </w:pPr>
+    </w:p>
+    <w:p>
+      <w:pPr>
+        <w:pStyle w:val="20"/>
         <w:ind w:leftChars="337" w:left="708"/>
         <w:rPr>
           <w:b/>
@@ -11119,13 +12003,13 @@
     </w:p>
     <w:p>
       <w:pPr>
-        <w:pStyle w:val="21"/>
+        <w:pStyle w:val="20"/>
         <w:ind w:leftChars="337" w:left="708"/>
       </w:pPr>
-      <w:hyperlink r:id="rId34" w:history="1">
+      <w:hyperlink r:id="rId39" w:history="1">
         <w:r>
           <w:rPr>
-            <w:rStyle w:val="af0"/>
+            <w:rStyle w:val="Hyperlink"/>
           </w:rPr>
           <w:t>https://drive.google.com/file/d/1yzwXpZE8MO3YYsV9nFuAE6dRmlb3xPf2/view?usp=sharing</w:t>
         </w:r>
@@ -11133,7 +12017,7 @@
     </w:p>
     <w:p>
       <w:pPr>
-        <w:pStyle w:val="21"/>
+        <w:pStyle w:val="20"/>
         <w:ind w:leftChars="337" w:left="708"/>
         <w:rPr>
           <w:b/>
@@ -11143,7 +12027,7 @@
     </w:p>
     <w:p>
       <w:pPr>
-        <w:pStyle w:val="21"/>
+        <w:pStyle w:val="20"/>
         <w:ind w:leftChars="337" w:left="708"/>
         <w:rPr>
           <w:b/>
@@ -11161,13 +12045,13 @@
     </w:p>
     <w:p>
       <w:pPr>
-        <w:pStyle w:val="21"/>
+        <w:pStyle w:val="20"/>
         <w:ind w:leftChars="337" w:left="708"/>
       </w:pPr>
-      <w:hyperlink r:id="rId35" w:history="1">
+      <w:hyperlink r:id="rId40" w:history="1">
         <w:r>
           <w:rPr>
-            <w:rStyle w:val="af0"/>
+            <w:rStyle w:val="Hyperlink"/>
           </w:rPr>
           <w:t>https://drive.google.com/file/d/17E6WIj0e4-W8HM2w7mWsXGhC5LxRpZlZ/view?usp=sharing</w:t>
         </w:r>
@@ -11175,13 +12059,13 @@
     </w:p>
     <w:p>
       <w:pPr>
-        <w:pStyle w:val="12"/>
+        <w:pStyle w:val="11"/>
         <w:ind w:leftChars="0" w:left="0"/>
       </w:pPr>
     </w:p>
     <w:p>
       <w:pPr>
-        <w:pStyle w:val="21"/>
+        <w:pStyle w:val="20"/>
       </w:pPr>
       <w:r>
         <w:br w:type="page"/>
@@ -11193,7 +12077,7 @@
         <w:ind w:leftChars="67" w:left="141" w:right="210"/>
         <w:outlineLvl w:val="1"/>
       </w:pPr>
-      <w:bookmarkStart w:id="19" w:name="_Toc116561075"/>
+      <w:bookmarkStart w:id="21" w:name="_Toc116561075"/>
       <w:r>
         <w:rPr>
           <w:rFonts w:hint="eastAsia"/>
@@ -11213,11 +12097,11 @@
         </w:rPr>
         <w:t xml:space="preserve"> 動作チェックリスト</w:t>
       </w:r>
-      <w:bookmarkEnd w:id="19"/>
-    </w:p>
-    <w:p>
-      <w:pPr>
-        <w:pStyle w:val="21"/>
+      <w:bookmarkEnd w:id="21"/>
+    </w:p>
+    <w:p>
+      <w:pPr>
+        <w:pStyle w:val="20"/>
       </w:pPr>
       <w:r>
         <w:rPr>
@@ -11228,7 +12112,7 @@
     </w:p>
     <w:p>
       <w:pPr>
-        <w:pStyle w:val="21"/>
+        <w:pStyle w:val="20"/>
       </w:pPr>
     </w:p>
     <w:tbl>
@@ -11255,7 +12139,7 @@
           </w:tcPr>
           <w:p>
             <w:pPr>
-              <w:pStyle w:val="12"/>
+              <w:pStyle w:val="11"/>
               <w:ind w:leftChars="0" w:left="0"/>
               <w:jc w:val="center"/>
               <w:rPr>
@@ -11281,7 +12165,7 @@
           </w:tcPr>
           <w:p>
             <w:pPr>
-              <w:pStyle w:val="12"/>
+              <w:pStyle w:val="11"/>
               <w:ind w:leftChars="0" w:left="0"/>
               <w:jc w:val="center"/>
               <w:rPr>
@@ -11307,7 +12191,7 @@
           </w:tcPr>
           <w:p>
             <w:pPr>
-              <w:pStyle w:val="12"/>
+              <w:pStyle w:val="11"/>
               <w:ind w:leftChars="0" w:left="0"/>
               <w:jc w:val="center"/>
               <w:rPr>
@@ -11324,7 +12208,7 @@
           </w:tcPr>
           <w:p>
             <w:pPr>
-              <w:pStyle w:val="12"/>
+              <w:pStyle w:val="11"/>
               <w:ind w:leftChars="0" w:left="0"/>
               <w:jc w:val="center"/>
               <w:rPr>
@@ -11350,7 +12234,7 @@
           </w:tcPr>
           <w:p>
             <w:pPr>
-              <w:pStyle w:val="12"/>
+              <w:pStyle w:val="11"/>
               <w:ind w:leftChars="0" w:left="0"/>
               <w:jc w:val="center"/>
               <w:rPr>
@@ -11379,7 +12263,7 @@
           </w:tcPr>
           <w:p>
             <w:pPr>
-              <w:pStyle w:val="12"/>
+              <w:pStyle w:val="11"/>
               <w:ind w:leftChars="0" w:left="0"/>
               <w:rPr>
                 <w:sz w:val="16"/>
@@ -11402,7 +12286,7 @@
           </w:tcPr>
           <w:p>
             <w:pPr>
-              <w:pStyle w:val="12"/>
+              <w:pStyle w:val="11"/>
               <w:ind w:leftChars="0" w:left="0"/>
               <w:rPr>
                 <w:sz w:val="16"/>
@@ -11425,7 +12309,7 @@
           </w:tcPr>
           <w:p>
             <w:pPr>
-              <w:pStyle w:val="12"/>
+              <w:pStyle w:val="11"/>
               <w:ind w:leftChars="0" w:left="0"/>
               <w:rPr>
                 <w:sz w:val="16"/>
@@ -11448,7 +12332,7 @@
           </w:tcPr>
           <w:p>
             <w:pPr>
-              <w:pStyle w:val="12"/>
+              <w:pStyle w:val="11"/>
               <w:ind w:leftChars="0" w:left="0"/>
               <w:rPr>
                 <w:sz w:val="16"/>
@@ -11463,7 +12347,7 @@
           </w:tcPr>
           <w:p>
             <w:pPr>
-              <w:pStyle w:val="12"/>
+              <w:pStyle w:val="11"/>
               <w:ind w:leftChars="0" w:left="0"/>
               <w:rPr>
                 <w:sz w:val="16"/>
@@ -11489,7 +12373,7 @@
           </w:tcPr>
           <w:p>
             <w:pPr>
-              <w:pStyle w:val="12"/>
+              <w:pStyle w:val="11"/>
               <w:ind w:leftChars="0" w:left="0"/>
               <w:rPr>
                 <w:sz w:val="16"/>
@@ -11504,7 +12388,7 @@
           </w:tcPr>
           <w:p>
             <w:pPr>
-              <w:pStyle w:val="12"/>
+              <w:pStyle w:val="11"/>
               <w:ind w:leftChars="0" w:left="0"/>
               <w:rPr>
                 <w:sz w:val="16"/>
@@ -11527,7 +12411,7 @@
           </w:tcPr>
           <w:p>
             <w:pPr>
-              <w:pStyle w:val="12"/>
+              <w:pStyle w:val="11"/>
               <w:ind w:leftChars="0" w:left="0"/>
               <w:rPr>
                 <w:sz w:val="16"/>
@@ -11545,7 +12429,7 @@
           </w:p>
           <w:p>
             <w:pPr>
-              <w:pStyle w:val="12"/>
+              <w:pStyle w:val="11"/>
               <w:ind w:leftChars="0" w:left="0"/>
               <w:rPr>
                 <w:sz w:val="16"/>
@@ -11573,7 +12457,7 @@
           </w:p>
           <w:p>
             <w:pPr>
-              <w:pStyle w:val="12"/>
+              <w:pStyle w:val="11"/>
               <w:ind w:leftChars="0" w:left="0"/>
               <w:rPr>
                 <w:sz w:val="16"/>
@@ -11597,7 +12481,7 @@
           </w:tcPr>
           <w:p>
             <w:pPr>
-              <w:pStyle w:val="12"/>
+              <w:pStyle w:val="11"/>
               <w:ind w:leftChars="0" w:left="0"/>
               <w:rPr>
                 <w:sz w:val="16"/>
@@ -11613,7 +12497,7 @@
           </w:tcPr>
           <w:p>
             <w:pPr>
-              <w:pStyle w:val="12"/>
+              <w:pStyle w:val="11"/>
               <w:ind w:leftChars="0" w:left="0"/>
               <w:rPr>
                 <w:sz w:val="16"/>
@@ -11639,7 +12523,7 @@
           </w:tcPr>
           <w:p>
             <w:pPr>
-              <w:pStyle w:val="12"/>
+              <w:pStyle w:val="11"/>
               <w:ind w:leftChars="0" w:left="0"/>
               <w:rPr>
                 <w:sz w:val="16"/>
@@ -11654,7 +12538,7 @@
           </w:tcPr>
           <w:p>
             <w:pPr>
-              <w:pStyle w:val="12"/>
+              <w:pStyle w:val="11"/>
               <w:ind w:leftChars="0" w:left="0"/>
               <w:rPr>
                 <w:sz w:val="16"/>
@@ -11677,7 +12561,7 @@
           </w:tcPr>
           <w:p>
             <w:pPr>
-              <w:pStyle w:val="12"/>
+              <w:pStyle w:val="11"/>
               <w:ind w:leftChars="0" w:left="0"/>
               <w:rPr>
                 <w:sz w:val="16"/>
@@ -11700,7 +12584,7 @@
           </w:tcPr>
           <w:p>
             <w:pPr>
-              <w:pStyle w:val="12"/>
+              <w:pStyle w:val="11"/>
               <w:ind w:leftChars="0" w:left="0"/>
               <w:rPr>
                 <w:sz w:val="16"/>
@@ -11715,7 +12599,7 @@
           </w:tcPr>
           <w:p>
             <w:pPr>
-              <w:pStyle w:val="12"/>
+              <w:pStyle w:val="11"/>
               <w:ind w:leftChars="0" w:left="0"/>
               <w:rPr>
                 <w:sz w:val="16"/>
@@ -11741,7 +12625,7 @@
           </w:tcPr>
           <w:p>
             <w:pPr>
-              <w:pStyle w:val="12"/>
+              <w:pStyle w:val="11"/>
               <w:ind w:leftChars="0" w:left="0"/>
               <w:rPr>
                 <w:sz w:val="16"/>
@@ -11756,7 +12640,7 @@
           </w:tcPr>
           <w:p>
             <w:pPr>
-              <w:pStyle w:val="12"/>
+              <w:pStyle w:val="11"/>
               <w:ind w:leftChars="0" w:left="0"/>
               <w:rPr>
                 <w:sz w:val="16"/>
@@ -11779,7 +12663,7 @@
           </w:tcPr>
           <w:p>
             <w:pPr>
-              <w:pStyle w:val="12"/>
+              <w:pStyle w:val="11"/>
               <w:ind w:leftChars="0" w:left="0"/>
               <w:rPr>
                 <w:sz w:val="16"/>
@@ -11802,7 +12686,7 @@
           </w:tcPr>
           <w:p>
             <w:pPr>
-              <w:pStyle w:val="12"/>
+              <w:pStyle w:val="11"/>
               <w:ind w:leftChars="0" w:left="0"/>
               <w:rPr>
                 <w:sz w:val="16"/>
@@ -11817,7 +12701,7 @@
           </w:tcPr>
           <w:p>
             <w:pPr>
-              <w:pStyle w:val="12"/>
+              <w:pStyle w:val="11"/>
               <w:ind w:leftChars="0" w:left="0"/>
               <w:rPr>
                 <w:sz w:val="16"/>
@@ -11843,7 +12727,7 @@
           </w:tcPr>
           <w:p>
             <w:pPr>
-              <w:pStyle w:val="12"/>
+              <w:pStyle w:val="11"/>
               <w:ind w:leftChars="0" w:left="0"/>
               <w:rPr>
                 <w:sz w:val="16"/>
@@ -11866,7 +12750,7 @@
           </w:tcPr>
           <w:p>
             <w:pPr>
-              <w:pStyle w:val="12"/>
+              <w:pStyle w:val="11"/>
               <w:ind w:leftChars="0" w:left="0"/>
               <w:rPr>
                 <w:sz w:val="16"/>
@@ -11889,7 +12773,7 @@
           </w:tcPr>
           <w:p>
             <w:pPr>
-              <w:pStyle w:val="12"/>
+              <w:pStyle w:val="11"/>
               <w:ind w:leftChars="0" w:left="0"/>
               <w:rPr>
                 <w:sz w:val="16"/>
@@ -11912,7 +12796,7 @@
           </w:tcPr>
           <w:p>
             <w:pPr>
-              <w:pStyle w:val="12"/>
+              <w:pStyle w:val="11"/>
               <w:ind w:leftChars="0" w:left="0"/>
               <w:rPr>
                 <w:sz w:val="16"/>
@@ -11927,7 +12811,7 @@
           </w:tcPr>
           <w:p>
             <w:pPr>
-              <w:pStyle w:val="12"/>
+              <w:pStyle w:val="11"/>
               <w:ind w:leftChars="0" w:left="0"/>
               <w:rPr>
                 <w:sz w:val="16"/>
@@ -11953,7 +12837,7 @@
           </w:tcPr>
           <w:p>
             <w:pPr>
-              <w:pStyle w:val="12"/>
+              <w:pStyle w:val="11"/>
               <w:ind w:leftChars="0" w:left="0"/>
               <w:rPr>
                 <w:sz w:val="16"/>
@@ -11968,7 +12852,7 @@
           </w:tcPr>
           <w:p>
             <w:pPr>
-              <w:pStyle w:val="12"/>
+              <w:pStyle w:val="11"/>
               <w:ind w:leftChars="0" w:left="0"/>
               <w:rPr>
                 <w:sz w:val="16"/>
@@ -11991,7 +12875,7 @@
           </w:tcPr>
           <w:p>
             <w:pPr>
-              <w:pStyle w:val="12"/>
+              <w:pStyle w:val="11"/>
               <w:ind w:leftChars="0" w:left="0"/>
               <w:rPr>
                 <w:sz w:val="16"/>
@@ -12014,7 +12898,7 @@
           </w:tcPr>
           <w:p>
             <w:pPr>
-              <w:pStyle w:val="12"/>
+              <w:pStyle w:val="11"/>
               <w:ind w:leftChars="0" w:left="0"/>
               <w:rPr>
                 <w:sz w:val="16"/>
@@ -12029,7 +12913,7 @@
           </w:tcPr>
           <w:p>
             <w:pPr>
-              <w:pStyle w:val="12"/>
+              <w:pStyle w:val="11"/>
               <w:ind w:leftChars="0" w:left="0"/>
               <w:rPr>
                 <w:sz w:val="16"/>
@@ -12055,7 +12939,7 @@
           </w:tcPr>
           <w:p>
             <w:pPr>
-              <w:pStyle w:val="12"/>
+              <w:pStyle w:val="11"/>
               <w:ind w:leftChars="0" w:left="0"/>
               <w:rPr>
                 <w:sz w:val="16"/>
@@ -12070,7 +12954,7 @@
           </w:tcPr>
           <w:p>
             <w:pPr>
-              <w:pStyle w:val="12"/>
+              <w:pStyle w:val="11"/>
               <w:ind w:leftChars="0" w:left="0"/>
               <w:rPr>
                 <w:sz w:val="16"/>
@@ -12093,7 +12977,7 @@
           </w:tcPr>
           <w:p>
             <w:pPr>
-              <w:pStyle w:val="12"/>
+              <w:pStyle w:val="11"/>
               <w:ind w:leftChars="0" w:left="0"/>
               <w:rPr>
                 <w:sz w:val="16"/>
@@ -12116,7 +13000,7 @@
           </w:tcPr>
           <w:p>
             <w:pPr>
-              <w:pStyle w:val="12"/>
+              <w:pStyle w:val="11"/>
               <w:ind w:leftChars="0" w:left="0"/>
               <w:rPr>
                 <w:sz w:val="16"/>
@@ -12131,7 +13015,7 @@
           </w:tcPr>
           <w:p>
             <w:pPr>
-              <w:pStyle w:val="12"/>
+              <w:pStyle w:val="11"/>
               <w:ind w:leftChars="0" w:left="0"/>
               <w:rPr>
                 <w:sz w:val="16"/>
@@ -12157,7 +13041,7 @@
           </w:tcPr>
           <w:p>
             <w:pPr>
-              <w:pStyle w:val="12"/>
+              <w:pStyle w:val="11"/>
               <w:ind w:leftChars="0" w:left="0"/>
               <w:rPr>
                 <w:sz w:val="16"/>
@@ -12172,7 +13056,7 @@
           </w:tcPr>
           <w:p>
             <w:pPr>
-              <w:pStyle w:val="12"/>
+              <w:pStyle w:val="11"/>
               <w:ind w:leftChars="0" w:left="0"/>
               <w:rPr>
                 <w:sz w:val="16"/>
@@ -12195,7 +13079,7 @@
           </w:tcPr>
           <w:p>
             <w:pPr>
-              <w:pStyle w:val="12"/>
+              <w:pStyle w:val="11"/>
               <w:ind w:leftChars="0" w:left="0"/>
               <w:rPr>
                 <w:sz w:val="16"/>
@@ -12213,7 +13097,7 @@
           </w:p>
           <w:p>
             <w:pPr>
-              <w:pStyle w:val="12"/>
+              <w:pStyle w:val="11"/>
               <w:ind w:leftChars="0" w:left="0"/>
               <w:rPr>
                 <w:sz w:val="16"/>
@@ -12231,7 +13115,7 @@
           </w:p>
           <w:p>
             <w:pPr>
-              <w:pStyle w:val="12"/>
+              <w:pStyle w:val="11"/>
               <w:ind w:leftChars="0" w:left="0"/>
               <w:rPr>
                 <w:sz w:val="16"/>
@@ -12254,7 +13138,7 @@
           </w:tcPr>
           <w:p>
             <w:pPr>
-              <w:pStyle w:val="12"/>
+              <w:pStyle w:val="11"/>
               <w:ind w:leftChars="0" w:left="0"/>
               <w:rPr>
                 <w:sz w:val="16"/>
@@ -12269,7 +13153,7 @@
           </w:tcPr>
           <w:p>
             <w:pPr>
-              <w:pStyle w:val="12"/>
+              <w:pStyle w:val="11"/>
               <w:ind w:leftChars="0" w:left="0"/>
               <w:rPr>
                 <w:sz w:val="16"/>
@@ -12290,7 +13174,7 @@
     </w:tbl>
     <w:p>
       <w:pPr>
-        <w:pStyle w:val="21"/>
+        <w:pStyle w:val="20"/>
         <w:rPr>
           <w:b/>
           <w:bCs/>
@@ -12329,8 +13213,8 @@
         <w:ind w:leftChars="67" w:left="141" w:right="210"/>
         <w:outlineLvl w:val="1"/>
       </w:pPr>
-      <w:bookmarkStart w:id="20" w:name="_Toc116561078"/>
-      <w:bookmarkStart w:id="21" w:name="_Toc116561076"/>
+      <w:bookmarkStart w:id="22" w:name="_Toc116561078"/>
+      <w:bookmarkStart w:id="23" w:name="_Toc116561076"/>
       <w:r>
         <w:rPr>
           <w:rFonts w:hint="eastAsia"/>
@@ -12350,11 +13234,11 @@
         </w:rPr>
         <w:t xml:space="preserve"> O2センサーの仕様と計測結果</w:t>
       </w:r>
-      <w:bookmarkEnd w:id="20"/>
-    </w:p>
-    <w:p>
-      <w:pPr>
-        <w:pStyle w:val="21"/>
+      <w:bookmarkEnd w:id="22"/>
+    </w:p>
+    <w:p>
+      <w:pPr>
+        <w:pStyle w:val="20"/>
       </w:pPr>
       <w:r>
         <w:rPr>
@@ -12365,7 +13249,7 @@
     </w:p>
     <w:p>
       <w:pPr>
-        <w:pStyle w:val="21"/>
+        <w:pStyle w:val="20"/>
       </w:pPr>
       <w:r>
         <w:rPr>
@@ -12376,12 +13260,12 @@
     </w:p>
     <w:p>
       <w:pPr>
-        <w:pStyle w:val="21"/>
-      </w:pPr>
-    </w:p>
-    <w:p>
-      <w:pPr>
-        <w:pStyle w:val="21"/>
+        <w:pStyle w:val="20"/>
+      </w:pPr>
+    </w:p>
+    <w:p>
+      <w:pPr>
+        <w:pStyle w:val="20"/>
       </w:pPr>
       <w:r>
         <w:rPr>
@@ -12392,12 +13276,12 @@
     </w:p>
     <w:p>
       <w:pPr>
-        <w:pStyle w:val="21"/>
-      </w:pPr>
-      <w:hyperlink r:id="rId36" w:history="1">
+        <w:pStyle w:val="20"/>
+      </w:pPr>
+      <w:hyperlink r:id="rId41" w:history="1">
         <w:r>
           <w:rPr>
-            <w:rStyle w:val="af0"/>
+            <w:rStyle w:val="Hyperlink"/>
           </w:rPr>
           <w:t>https://www.boschaftermarket.com/xrm/media/images/country_specific/sg/services_and_support_6/downloads_18/lambda_sensors.pdf</w:t>
         </w:r>
@@ -12405,12 +13289,12 @@
     </w:p>
     <w:p>
       <w:pPr>
-        <w:pStyle w:val="21"/>
-      </w:pPr>
-    </w:p>
-    <w:p>
-      <w:pPr>
-        <w:pStyle w:val="21"/>
+        <w:pStyle w:val="20"/>
+      </w:pPr>
+    </w:p>
+    <w:p>
+      <w:pPr>
+        <w:pStyle w:val="20"/>
       </w:pPr>
       <w:r>
         <w:rPr>
@@ -12421,7 +13305,7 @@
     </w:p>
     <w:p>
       <w:pPr>
-        <w:pStyle w:val="21"/>
+        <w:pStyle w:val="20"/>
         <w:rPr>
           <w:i/>
           <w:iCs/>
@@ -12439,7 +13323,7 @@
     </w:p>
     <w:p>
       <w:pPr>
-        <w:pStyle w:val="21"/>
+        <w:pStyle w:val="20"/>
         <w:rPr>
           <w:i/>
           <w:iCs/>
@@ -12449,7 +13333,7 @@
     </w:p>
     <w:p>
       <w:pPr>
-        <w:pStyle w:val="21"/>
+        <w:pStyle w:val="20"/>
         <w:rPr>
           <w:i/>
           <w:iCs/>
@@ -12467,7 +13351,7 @@
     </w:p>
     <w:p>
       <w:pPr>
-        <w:pStyle w:val="21"/>
+        <w:pStyle w:val="20"/>
         <w:numPr>
           <w:ilvl w:val="1"/>
           <w:numId w:val="19"/>
@@ -12490,7 +13374,7 @@
     </w:p>
     <w:p>
       <w:pPr>
-        <w:pStyle w:val="21"/>
+        <w:pStyle w:val="20"/>
         <w:numPr>
           <w:ilvl w:val="1"/>
           <w:numId w:val="19"/>
@@ -12513,7 +13397,7 @@
     </w:p>
     <w:p>
       <w:pPr>
-        <w:pStyle w:val="21"/>
+        <w:pStyle w:val="20"/>
         <w:numPr>
           <w:ilvl w:val="1"/>
           <w:numId w:val="19"/>
@@ -12536,7 +13420,7 @@
     </w:p>
     <w:p>
       <w:pPr>
-        <w:pStyle w:val="21"/>
+        <w:pStyle w:val="20"/>
         <w:numPr>
           <w:ilvl w:val="1"/>
           <w:numId w:val="19"/>
@@ -12559,7 +13443,7 @@
     </w:p>
     <w:p>
       <w:pPr>
-        <w:pStyle w:val="21"/>
+        <w:pStyle w:val="20"/>
         <w:numPr>
           <w:ilvl w:val="1"/>
           <w:numId w:val="19"/>
@@ -12582,7 +13466,7 @@
     </w:p>
     <w:p>
       <w:pPr>
-        <w:pStyle w:val="21"/>
+        <w:pStyle w:val="20"/>
         <w:numPr>
           <w:ilvl w:val="1"/>
           <w:numId w:val="19"/>
@@ -12605,7 +13489,7 @@
     </w:p>
     <w:p>
       <w:pPr>
-        <w:pStyle w:val="21"/>
+        <w:pStyle w:val="20"/>
         <w:rPr>
           <w:i/>
           <w:iCs/>
@@ -12623,7 +13507,7 @@
     </w:p>
     <w:p>
       <w:pPr>
-        <w:pStyle w:val="21"/>
+        <w:pStyle w:val="20"/>
         <w:numPr>
           <w:ilvl w:val="1"/>
           <w:numId w:val="11"/>
@@ -12646,7 +13530,7 @@
     </w:p>
     <w:p>
       <w:pPr>
-        <w:pStyle w:val="21"/>
+        <w:pStyle w:val="20"/>
         <w:rPr>
           <w:i/>
           <w:iCs/>
@@ -12664,7 +13548,7 @@
     </w:p>
     <w:p>
       <w:pPr>
-        <w:pStyle w:val="21"/>
+        <w:pStyle w:val="20"/>
         <w:rPr>
           <w:i/>
           <w:iCs/>
@@ -12699,7 +13583,7 @@
     </w:p>
     <w:p>
       <w:pPr>
-        <w:pStyle w:val="21"/>
+        <w:pStyle w:val="20"/>
         <w:ind w:firstLineChars="100" w:firstLine="210"/>
         <w:rPr>
           <w:i/>
@@ -12718,7 +13602,7 @@
     </w:p>
     <w:p>
       <w:pPr>
-        <w:pStyle w:val="21"/>
+        <w:pStyle w:val="20"/>
       </w:pPr>
       <w:r>
         <w:rPr>
@@ -12729,7 +13613,7 @@
     </w:p>
     <w:p>
       <w:pPr>
-        <w:pStyle w:val="21"/>
+        <w:pStyle w:val="20"/>
       </w:pPr>
     </w:p>
     <w:p>
@@ -12751,7 +13635,7 @@
     </w:p>
     <w:p>
       <w:pPr>
-        <w:pStyle w:val="21"/>
+        <w:pStyle w:val="20"/>
         <w:rPr>
           <w:b/>
           <w:bCs/>
@@ -12769,7 +13653,7 @@
     </w:p>
     <w:p>
       <w:pPr>
-        <w:pStyle w:val="21"/>
+        <w:pStyle w:val="20"/>
       </w:pPr>
       <w:r>
         <w:rPr>
@@ -12780,7 +13664,7 @@
     </w:p>
     <w:p>
       <w:pPr>
-        <w:pStyle w:val="21"/>
+        <w:pStyle w:val="20"/>
         <w:numPr>
           <w:ilvl w:val="0"/>
           <w:numId w:val="21"/>
@@ -12796,7 +13680,7 @@
     </w:p>
     <w:p>
       <w:pPr>
-        <w:pStyle w:val="21"/>
+        <w:pStyle w:val="20"/>
         <w:numPr>
           <w:ilvl w:val="0"/>
           <w:numId w:val="21"/>
@@ -12812,7 +13696,7 @@
     </w:p>
     <w:p>
       <w:pPr>
-        <w:pStyle w:val="21"/>
+        <w:pStyle w:val="20"/>
         <w:numPr>
           <w:ilvl w:val="0"/>
           <w:numId w:val="21"/>
@@ -12828,7 +13712,7 @@
     </w:p>
     <w:p>
       <w:pPr>
-        <w:pStyle w:val="21"/>
+        <w:pStyle w:val="20"/>
         <w:ind w:firstLineChars="200" w:firstLine="420"/>
       </w:pPr>
       <w:r>
@@ -12840,7 +13724,7 @@
     </w:p>
     <w:p>
       <w:pPr>
-        <w:pStyle w:val="21"/>
+        <w:pStyle w:val="20"/>
         <w:numPr>
           <w:ilvl w:val="0"/>
           <w:numId w:val="21"/>
@@ -12856,7 +13740,7 @@
     </w:p>
     <w:p>
       <w:pPr>
-        <w:pStyle w:val="21"/>
+        <w:pStyle w:val="20"/>
         <w:ind w:leftChars="0" w:left="703"/>
       </w:pPr>
       <w:r>
@@ -12874,7 +13758,7 @@
     </w:p>
     <w:p>
       <w:pPr>
-        <w:pStyle w:val="21"/>
+        <w:pStyle w:val="20"/>
         <w:numPr>
           <w:ilvl w:val="0"/>
           <w:numId w:val="21"/>
@@ -12890,7 +13774,7 @@
     </w:p>
     <w:p>
       <w:pPr>
-        <w:pStyle w:val="21"/>
+        <w:pStyle w:val="20"/>
         <w:numPr>
           <w:ilvl w:val="0"/>
           <w:numId w:val="21"/>
@@ -12906,7 +13790,7 @@
     </w:p>
     <w:p>
       <w:pPr>
-        <w:pStyle w:val="21"/>
+        <w:pStyle w:val="20"/>
         <w:numPr>
           <w:ilvl w:val="0"/>
           <w:numId w:val="21"/>
@@ -12922,7 +13806,7 @@
     </w:p>
     <w:p>
       <w:pPr>
-        <w:pStyle w:val="21"/>
+        <w:pStyle w:val="20"/>
         <w:numPr>
           <w:ilvl w:val="0"/>
           <w:numId w:val="21"/>
@@ -12938,13 +13822,13 @@
     </w:p>
     <w:p>
       <w:pPr>
-        <w:pStyle w:val="21"/>
+        <w:pStyle w:val="20"/>
         <w:ind w:leftChars="0" w:left="0"/>
       </w:pPr>
     </w:p>
     <w:p>
       <w:pPr>
-        <w:pStyle w:val="21"/>
+        <w:pStyle w:val="20"/>
         <w:rPr>
           <w:b/>
           <w:bCs/>
@@ -12961,7 +13845,7 @@
     </w:p>
     <w:p>
       <w:pPr>
-        <w:pStyle w:val="21"/>
+        <w:pStyle w:val="20"/>
         <w:numPr>
           <w:ilvl w:val="0"/>
           <w:numId w:val="23"/>
@@ -12977,7 +13861,7 @@
     </w:p>
     <w:p>
       <w:pPr>
-        <w:pStyle w:val="21"/>
+        <w:pStyle w:val="20"/>
         <w:numPr>
           <w:ilvl w:val="0"/>
           <w:numId w:val="23"/>
@@ -12993,7 +13877,7 @@
     </w:p>
     <w:p>
       <w:pPr>
-        <w:pStyle w:val="21"/>
+        <w:pStyle w:val="20"/>
         <w:numPr>
           <w:ilvl w:val="0"/>
           <w:numId w:val="23"/>
@@ -13009,13 +13893,13 @@
     </w:p>
     <w:p>
       <w:pPr>
-        <w:pStyle w:val="21"/>
+        <w:pStyle w:val="20"/>
         <w:ind w:leftChars="0" w:left="0"/>
       </w:pPr>
     </w:p>
     <w:p>
       <w:pPr>
-        <w:pStyle w:val="21"/>
+        <w:pStyle w:val="20"/>
         <w:rPr>
           <w:b/>
           <w:bCs/>
@@ -13032,7 +13916,7 @@
     </w:p>
     <w:p>
       <w:pPr>
-        <w:pStyle w:val="21"/>
+        <w:pStyle w:val="20"/>
       </w:pPr>
       <w:r>
         <w:rPr>
@@ -13043,13 +13927,13 @@
     </w:p>
     <w:p>
       <w:pPr>
-        <w:pStyle w:val="21"/>
+        <w:pStyle w:val="20"/>
         <w:ind w:firstLineChars="200" w:firstLine="420"/>
       </w:pPr>
     </w:p>
     <w:tbl>
       <w:tblPr>
-        <w:tblStyle w:val="aa"/>
+        <w:tblStyle w:val="TableGrid"/>
         <w:tblW w:w="0" w:type="auto"/>
         <w:tblInd w:w="704" w:type="dxa"/>
         <w:tblLook w:val="04A0" w:firstRow="1" w:lastRow="0" w:firstColumn="1" w:lastColumn="0" w:noHBand="0" w:noVBand="1"/>
@@ -13066,9 +13950,9 @@
           </w:tcPr>
           <w:p>
             <w:pPr>
-              <w:pStyle w:val="12"/>
+              <w:pStyle w:val="11"/>
             </w:pPr>
-            <w:bookmarkStart w:id="22" w:name="_Hlk112227826"/>
+            <w:bookmarkStart w:id="24" w:name="_Hlk112227826"/>
             <w:r>
               <w:rPr>
                 <w:rFonts w:hint="eastAsia"/>
@@ -13087,7 +13971,7 @@
           </w:tcPr>
           <w:p>
             <w:pPr>
-              <w:pStyle w:val="12"/>
+              <w:pStyle w:val="11"/>
             </w:pPr>
             <w:r>
               <w:rPr>
@@ -13108,7 +13992,7 @@
           </w:tcPr>
           <w:p>
             <w:pPr>
-              <w:pStyle w:val="12"/>
+              <w:pStyle w:val="11"/>
             </w:pPr>
             <w:r>
               <w:t xml:space="preserve">-0.30 </w:t>
@@ -13121,7 +14005,7 @@
           </w:tcPr>
           <w:p>
             <w:pPr>
-              <w:pStyle w:val="12"/>
+              <w:pStyle w:val="11"/>
             </w:pPr>
             <w:r>
               <w:t>15.</w:t>
@@ -13142,7 +14026,7 @@
           </w:tcPr>
           <w:p>
             <w:pPr>
-              <w:pStyle w:val="12"/>
+              <w:pStyle w:val="11"/>
             </w:pPr>
             <w:r>
               <w:t xml:space="preserve">-0.20 </w:t>
@@ -13155,7 +14039,7 @@
           </w:tcPr>
           <w:p>
             <w:pPr>
-              <w:pStyle w:val="12"/>
+              <w:pStyle w:val="11"/>
             </w:pPr>
             <w:r>
               <w:t>15.1</w:t>
@@ -13170,7 +14054,7 @@
           </w:tcPr>
           <w:p>
             <w:pPr>
-              <w:pStyle w:val="12"/>
+              <w:pStyle w:val="11"/>
             </w:pPr>
             <w:r>
               <w:t xml:space="preserve">-0.10 </w:t>
@@ -13183,7 +14067,7 @@
           </w:tcPr>
           <w:p>
             <w:pPr>
-              <w:pStyle w:val="12"/>
+              <w:pStyle w:val="11"/>
             </w:pPr>
             <w:r>
               <w:t>14.9</w:t>
@@ -13198,7 +14082,7 @@
           </w:tcPr>
           <w:p>
             <w:pPr>
-              <w:pStyle w:val="12"/>
+              <w:pStyle w:val="11"/>
               <w:ind w:firstLineChars="50" w:firstLine="105"/>
             </w:pPr>
             <w:r>
@@ -13212,7 +14096,7 @@
           </w:tcPr>
           <w:p>
             <w:pPr>
-              <w:pStyle w:val="12"/>
+              <w:pStyle w:val="11"/>
             </w:pPr>
             <w:r>
               <w:t>14.7</w:t>
@@ -13227,7 +14111,7 @@
           </w:tcPr>
           <w:p>
             <w:pPr>
-              <w:pStyle w:val="12"/>
+              <w:pStyle w:val="11"/>
               <w:ind w:firstLineChars="50" w:firstLine="105"/>
             </w:pPr>
             <w:r>
@@ -13241,7 +14125,7 @@
           </w:tcPr>
           <w:p>
             <w:pPr>
-              <w:pStyle w:val="12"/>
+              <w:pStyle w:val="11"/>
             </w:pPr>
             <w:r>
               <w:t>14.5</w:t>
@@ -13256,7 +14140,7 @@
           </w:tcPr>
           <w:p>
             <w:pPr>
-              <w:pStyle w:val="12"/>
+              <w:pStyle w:val="11"/>
               <w:ind w:firstLineChars="50" w:firstLine="105"/>
             </w:pPr>
             <w:r>
@@ -13270,7 +14154,7 @@
           </w:tcPr>
           <w:p>
             <w:pPr>
-              <w:pStyle w:val="12"/>
+              <w:pStyle w:val="11"/>
             </w:pPr>
             <w:r>
               <w:t>14.3</w:t>
@@ -13285,7 +14169,7 @@
           </w:tcPr>
           <w:p>
             <w:pPr>
-              <w:pStyle w:val="12"/>
+              <w:pStyle w:val="11"/>
               <w:ind w:firstLineChars="50" w:firstLine="105"/>
             </w:pPr>
             <w:r>
@@ -13299,7 +14183,7 @@
           </w:tcPr>
           <w:p>
             <w:pPr>
-              <w:pStyle w:val="12"/>
+              <w:pStyle w:val="11"/>
             </w:pPr>
             <w:r>
               <w:t>14.0</w:t>
@@ -13314,7 +14198,7 @@
           </w:tcPr>
           <w:p>
             <w:pPr>
-              <w:pStyle w:val="12"/>
+              <w:pStyle w:val="11"/>
               <w:ind w:firstLineChars="50" w:firstLine="105"/>
             </w:pPr>
             <w:r>
@@ -13334,7 +14218,7 @@
           </w:tcPr>
           <w:p>
             <w:pPr>
-              <w:pStyle w:val="12"/>
+              <w:pStyle w:val="11"/>
             </w:pPr>
             <w:r>
               <w:t>13.</w:t>
@@ -13348,7 +14232,7 @@
           </w:p>
         </w:tc>
       </w:tr>
-      <w:bookmarkEnd w:id="22"/>
+      <w:bookmarkEnd w:id="24"/>
     </w:tbl>
     <w:p>
       <w:pPr>
@@ -13366,7 +14250,7 @@
     </w:p>
     <w:p>
       <w:pPr>
-        <w:pStyle w:val="21"/>
+        <w:pStyle w:val="20"/>
       </w:pPr>
       <w:r>
         <w:rPr>
@@ -13377,7 +14261,7 @@
     </w:p>
     <w:p>
       <w:pPr>
-        <w:pStyle w:val="21"/>
+        <w:pStyle w:val="20"/>
       </w:pPr>
       <w:r>
         <w:rPr>
@@ -13440,11 +14324,11 @@
         </w:rPr>
         <w:t>開発リソース/開発環境</w:t>
       </w:r>
-      <w:bookmarkEnd w:id="21"/>
-    </w:p>
-    <w:p>
-      <w:pPr>
-        <w:pStyle w:val="21"/>
+      <w:bookmarkEnd w:id="23"/>
+    </w:p>
+    <w:p>
+      <w:pPr>
+        <w:pStyle w:val="20"/>
         <w:rPr>
           <w:b/>
           <w:bCs/>
@@ -13461,12 +14345,12 @@
     </w:p>
     <w:p>
       <w:pPr>
-        <w:pStyle w:val="21"/>
-      </w:pPr>
-      <w:hyperlink r:id="rId37" w:history="1">
+        <w:pStyle w:val="20"/>
+      </w:pPr>
+      <w:hyperlink r:id="rId42" w:history="1">
         <w:r>
           <w:rPr>
-            <w:rStyle w:val="af0"/>
+            <w:rStyle w:val="Hyperlink"/>
           </w:rPr>
           <w:t>https://github.com/y23tanaka/LambdaShifter2.0/</w:t>
         </w:r>
@@ -13474,12 +14358,12 @@
     </w:p>
     <w:p>
       <w:pPr>
-        <w:pStyle w:val="21"/>
-      </w:pPr>
-    </w:p>
-    <w:p>
-      <w:pPr>
-        <w:pStyle w:val="21"/>
+        <w:pStyle w:val="20"/>
+      </w:pPr>
+    </w:p>
+    <w:p>
+      <w:pPr>
+        <w:pStyle w:val="20"/>
         <w:rPr>
           <w:b/>
           <w:bCs/>
@@ -13496,7 +14380,7 @@
     </w:p>
     <w:p>
       <w:pPr>
-        <w:pStyle w:val="21"/>
+        <w:pStyle w:val="20"/>
         <w:numPr>
           <w:ilvl w:val="0"/>
           <w:numId w:val="35"/>
@@ -13546,7 +14430,7 @@
     </w:p>
     <w:p>
       <w:pPr>
-        <w:pStyle w:val="21"/>
+        <w:pStyle w:val="20"/>
         <w:numPr>
           <w:ilvl w:val="0"/>
           <w:numId w:val="35"/>
@@ -13594,7 +14478,7 @@
     </w:p>
     <w:p>
       <w:pPr>
-        <w:pStyle w:val="21"/>
+        <w:pStyle w:val="20"/>
         <w:numPr>
           <w:ilvl w:val="0"/>
           <w:numId w:val="35"/>
@@ -13610,12 +14494,12 @@
     </w:p>
     <w:p>
       <w:pPr>
-        <w:pStyle w:val="21"/>
-      </w:pPr>
-    </w:p>
-    <w:p>
-      <w:pPr>
-        <w:pStyle w:val="21"/>
+        <w:pStyle w:val="20"/>
+      </w:pPr>
+    </w:p>
+    <w:p>
+      <w:pPr>
+        <w:pStyle w:val="20"/>
         <w:rPr>
           <w:b/>
           <w:bCs/>
@@ -13632,7 +14516,7 @@
     </w:p>
     <w:p>
       <w:pPr>
-        <w:pStyle w:val="21"/>
+        <w:pStyle w:val="20"/>
         <w:rPr>
           <w:rFonts w:cs="メイリオ"/>
           <w:bCs/>
@@ -13676,7 +14560,7 @@
         <w:ind w:leftChars="67" w:left="141" w:right="210"/>
         <w:outlineLvl w:val="1"/>
       </w:pPr>
-      <w:bookmarkStart w:id="23" w:name="_Toc116561077"/>
+      <w:bookmarkStart w:id="25" w:name="_Toc116561077"/>
       <w:r>
         <w:rPr>
           <w:rFonts w:hint="eastAsia"/>
@@ -13702,11 +14586,11 @@
         </w:rPr>
         <w:t>よくある質問</w:t>
       </w:r>
-      <w:bookmarkEnd w:id="23"/>
-    </w:p>
-    <w:p>
-      <w:pPr>
-        <w:pStyle w:val="12"/>
+      <w:bookmarkEnd w:id="25"/>
+    </w:p>
+    <w:p>
+      <w:pPr>
+        <w:pStyle w:val="11"/>
         <w:numPr>
           <w:ilvl w:val="0"/>
           <w:numId w:val="29"/>
@@ -13735,7 +14619,7 @@
     </w:p>
     <w:p>
       <w:pPr>
-        <w:pStyle w:val="12"/>
+        <w:pStyle w:val="11"/>
         <w:ind w:leftChars="0" w:left="420"/>
       </w:pPr>
       <w:r>
@@ -13744,13 +14628,13 @@
     </w:p>
     <w:p>
       <w:pPr>
-        <w:pStyle w:val="12"/>
+        <w:pStyle w:val="11"/>
         <w:ind w:leftChars="0" w:left="420"/>
       </w:pPr>
     </w:p>
     <w:p>
       <w:pPr>
-        <w:pStyle w:val="12"/>
+        <w:pStyle w:val="11"/>
         <w:numPr>
           <w:ilvl w:val="0"/>
           <w:numId w:val="28"/>
@@ -13779,7 +14663,7 @@
     </w:p>
     <w:p>
       <w:pPr>
-        <w:pStyle w:val="12"/>
+        <w:pStyle w:val="11"/>
         <w:ind w:leftChars="0" w:left="420"/>
       </w:pPr>
       <w:r>
@@ -13788,13 +14672,13 @@
     </w:p>
     <w:p>
       <w:pPr>
-        <w:pStyle w:val="12"/>
+        <w:pStyle w:val="11"/>
         <w:ind w:leftChars="0" w:left="420"/>
       </w:pPr>
     </w:p>
     <w:p>
       <w:pPr>
-        <w:pStyle w:val="12"/>
+        <w:pStyle w:val="11"/>
         <w:numPr>
           <w:ilvl w:val="0"/>
           <w:numId w:val="28"/>
@@ -13816,7 +14700,7 @@
     </w:p>
     <w:p>
       <w:pPr>
-        <w:pStyle w:val="12"/>
+        <w:pStyle w:val="11"/>
         <w:ind w:leftChars="0" w:left="420"/>
       </w:pPr>
       <w:r>
@@ -13840,13 +14724,13 @@
     </w:p>
     <w:p>
       <w:pPr>
-        <w:pStyle w:val="12"/>
+        <w:pStyle w:val="11"/>
         <w:ind w:leftChars="0" w:left="420"/>
       </w:pPr>
     </w:p>
     <w:p>
       <w:pPr>
-        <w:pStyle w:val="12"/>
+        <w:pStyle w:val="11"/>
         <w:numPr>
           <w:ilvl w:val="0"/>
           <w:numId w:val="28"/>
@@ -13868,7 +14752,7 @@
     </w:p>
     <w:p>
       <w:pPr>
-        <w:pStyle w:val="12"/>
+        <w:pStyle w:val="11"/>
         <w:ind w:leftChars="0" w:left="420"/>
       </w:pPr>
       <w:r>
@@ -13880,13 +14764,13 @@
     </w:p>
     <w:p>
       <w:pPr>
-        <w:pStyle w:val="12"/>
+        <w:pStyle w:val="11"/>
         <w:ind w:leftChars="0" w:left="420"/>
       </w:pPr>
     </w:p>
     <w:p>
       <w:pPr>
-        <w:pStyle w:val="12"/>
+        <w:pStyle w:val="11"/>
         <w:numPr>
           <w:ilvl w:val="0"/>
           <w:numId w:val="28"/>
@@ -13908,7 +14792,7 @@
     </w:p>
     <w:p>
       <w:pPr>
-        <w:pStyle w:val="12"/>
+        <w:pStyle w:val="11"/>
         <w:ind w:leftChars="0" w:left="420"/>
       </w:pPr>
       <w:r>
@@ -13920,13 +14804,13 @@
     </w:p>
     <w:p>
       <w:pPr>
-        <w:pStyle w:val="12"/>
+        <w:pStyle w:val="11"/>
         <w:ind w:leftChars="0" w:left="420"/>
       </w:pPr>
     </w:p>
     <w:p>
       <w:pPr>
-        <w:pStyle w:val="12"/>
+        <w:pStyle w:val="11"/>
         <w:numPr>
           <w:ilvl w:val="0"/>
           <w:numId w:val="28"/>
@@ -13963,7 +14847,7 @@
     </w:p>
     <w:p>
       <w:pPr>
-        <w:pStyle w:val="12"/>
+        <w:pStyle w:val="11"/>
         <w:ind w:leftChars="0" w:left="420"/>
       </w:pPr>
       <w:r>
@@ -13972,13 +14856,13 @@
     </w:p>
     <w:p>
       <w:pPr>
-        <w:pStyle w:val="12"/>
+        <w:pStyle w:val="11"/>
         <w:ind w:leftChars="0" w:left="420"/>
       </w:pPr>
     </w:p>
     <w:p>
       <w:pPr>
-        <w:pStyle w:val="12"/>
+        <w:pStyle w:val="11"/>
         <w:numPr>
           <w:ilvl w:val="0"/>
           <w:numId w:val="28"/>
@@ -14000,7 +14884,7 @@
     </w:p>
     <w:p>
       <w:pPr>
-        <w:pStyle w:val="12"/>
+        <w:pStyle w:val="11"/>
         <w:ind w:leftChars="0" w:left="420"/>
       </w:pPr>
       <w:r>
@@ -14015,13 +14899,13 @@
     </w:p>
     <w:p>
       <w:pPr>
-        <w:pStyle w:val="12"/>
+        <w:pStyle w:val="11"/>
         <w:ind w:leftChars="0" w:left="420"/>
       </w:pPr>
     </w:p>
     <w:p>
       <w:pPr>
-        <w:pStyle w:val="12"/>
+        <w:pStyle w:val="11"/>
         <w:numPr>
           <w:ilvl w:val="0"/>
           <w:numId w:val="28"/>
@@ -14043,7 +14927,7 @@
     </w:p>
     <w:p>
       <w:pPr>
-        <w:pStyle w:val="12"/>
+        <w:pStyle w:val="11"/>
         <w:ind w:leftChars="0" w:left="420"/>
       </w:pPr>
       <w:r>
@@ -14058,13 +14942,13 @@
     </w:p>
     <w:p>
       <w:pPr>
-        <w:pStyle w:val="12"/>
+        <w:pStyle w:val="11"/>
         <w:ind w:leftChars="0" w:left="420"/>
       </w:pPr>
     </w:p>
     <w:p>
       <w:pPr>
-        <w:pStyle w:val="12"/>
+        <w:pStyle w:val="11"/>
         <w:numPr>
           <w:ilvl w:val="0"/>
           <w:numId w:val="28"/>
@@ -14086,7 +14970,7 @@
     </w:p>
     <w:p>
       <w:pPr>
-        <w:pStyle w:val="12"/>
+        <w:pStyle w:val="11"/>
         <w:ind w:leftChars="0" w:left="420"/>
       </w:pPr>
       <w:r>
@@ -14098,13 +14982,13 @@
     </w:p>
     <w:p>
       <w:pPr>
-        <w:pStyle w:val="12"/>
+        <w:pStyle w:val="11"/>
         <w:ind w:leftChars="0" w:left="420"/>
       </w:pPr>
     </w:p>
     <w:p>
       <w:pPr>
-        <w:pStyle w:val="12"/>
+        <w:pStyle w:val="11"/>
         <w:numPr>
           <w:ilvl w:val="0"/>
           <w:numId w:val="28"/>
@@ -14133,7 +15017,7 @@
     </w:p>
     <w:p>
       <w:pPr>
-        <w:pStyle w:val="12"/>
+        <w:pStyle w:val="11"/>
         <w:ind w:leftChars="0" w:left="420"/>
       </w:pPr>
       <w:r>
@@ -14164,7 +15048,7 @@
         <w:ind w:leftChars="67" w:left="141" w:right="210"/>
         <w:outlineLvl w:val="1"/>
       </w:pPr>
-      <w:bookmarkStart w:id="24" w:name="_Toc116561079"/>
+      <w:bookmarkStart w:id="26" w:name="_Toc116561079"/>
       <w:r>
         <w:rPr>
           <w:rFonts w:hint="eastAsia"/>
@@ -14190,12 +15074,12 @@
         </w:rPr>
         <w:t>問い合わせ先</w:t>
       </w:r>
-      <w:bookmarkStart w:id="25" w:name="_Toc112226542"/>
-      <w:bookmarkEnd w:id="24"/>
-    </w:p>
-    <w:p>
-      <w:pPr>
-        <w:pStyle w:val="21"/>
+      <w:bookmarkStart w:id="27" w:name="_Toc112226542"/>
+      <w:bookmarkEnd w:id="26"/>
+    </w:p>
+    <w:p>
+      <w:pPr>
+        <w:pStyle w:val="20"/>
       </w:pPr>
       <w:r>
         <w:rPr>
@@ -14206,15 +15090,15 @@
     </w:p>
     <w:p>
       <w:pPr>
-        <w:pStyle w:val="21"/>
-        <w:rPr>
-          <w:rStyle w:val="af0"/>
-        </w:rPr>
-      </w:pPr>
-      <w:hyperlink r:id="rId38" w:history="1">
+        <w:pStyle w:val="20"/>
+        <w:rPr>
+          <w:rStyle w:val="Hyperlink"/>
+        </w:rPr>
+      </w:pPr>
+      <w:hyperlink r:id="rId43" w:history="1">
         <w:r>
           <w:rPr>
-            <w:rStyle w:val="af0"/>
+            <w:rStyle w:val="Hyperlink"/>
           </w:rPr>
           <w:t>https://github.com/y23tanaka/LambdaShifter2.0/</w:t>
         </w:r>
@@ -14222,15 +15106,15 @@
     </w:p>
     <w:p>
       <w:pPr>
-        <w:pStyle w:val="21"/>
-        <w:rPr>
-          <w:rStyle w:val="af0"/>
-        </w:rPr>
-      </w:pPr>
-    </w:p>
-    <w:p>
-      <w:pPr>
-        <w:pStyle w:val="21"/>
+        <w:pStyle w:val="20"/>
+        <w:rPr>
+          <w:rStyle w:val="Hyperlink"/>
+        </w:rPr>
+      </w:pPr>
+    </w:p>
+    <w:p>
+      <w:pPr>
+        <w:pStyle w:val="20"/>
       </w:pPr>
       <w:r>
         <w:rPr>
@@ -14241,12 +15125,12 @@
     </w:p>
     <w:p>
       <w:pPr>
-        <w:pStyle w:val="21"/>
-      </w:pPr>
-      <w:hyperlink r:id="rId39" w:history="1">
+        <w:pStyle w:val="20"/>
+      </w:pPr>
+      <w:hyperlink r:id="rId44" w:history="1">
         <w:r>
           <w:rPr>
-            <w:rStyle w:val="af0"/>
+            <w:rStyle w:val="Hyperlink"/>
           </w:rPr>
           <w:t>https://www.facebook.com/yosuke.tanaka.169</w:t>
         </w:r>
@@ -14254,15 +15138,15 @@
     </w:p>
     <w:p>
       <w:pPr>
-        <w:pStyle w:val="21"/>
-        <w:rPr>
-          <w:rStyle w:val="af0"/>
-        </w:rPr>
-      </w:pPr>
-      <w:hyperlink r:id="rId40" w:history="1">
+        <w:pStyle w:val="20"/>
+        <w:rPr>
+          <w:rStyle w:val="Hyperlink"/>
+        </w:rPr>
+      </w:pPr>
+      <w:hyperlink r:id="rId45" w:history="1">
         <w:r>
           <w:rPr>
-            <w:rStyle w:val="af0"/>
+            <w:rStyle w:val="Hyperlink"/>
             <w:rFonts w:hint="eastAsia"/>
           </w:rPr>
           <w:t>y3tanaka@gmail.com</w:t>
@@ -14271,7 +15155,7 @@
     </w:p>
     <w:p>
       <w:pPr>
-        <w:pStyle w:val="21"/>
+        <w:pStyle w:val="20"/>
       </w:pPr>
     </w:p>
     <w:p>
@@ -14304,7 +15188,7 @@
         <w:ind w:leftChars="67" w:left="141" w:right="210"/>
         <w:outlineLvl w:val="1"/>
       </w:pPr>
-      <w:bookmarkStart w:id="26" w:name="_Toc116561080"/>
+      <w:bookmarkStart w:id="28" w:name="_Toc116561080"/>
       <w:r>
         <w:rPr>
           <w:rFonts w:hint="eastAsia"/>
@@ -14324,12 +15208,12 @@
         </w:rPr>
         <w:t xml:space="preserve"> ライセンス情報</w:t>
       </w:r>
-      <w:bookmarkEnd w:id="25"/>
-      <w:bookmarkEnd w:id="26"/>
-    </w:p>
-    <w:p>
-      <w:pPr>
-        <w:pStyle w:val="12"/>
+      <w:bookmarkEnd w:id="27"/>
+      <w:bookmarkEnd w:id="28"/>
+    </w:p>
+    <w:p>
+      <w:pPr>
+        <w:pStyle w:val="11"/>
       </w:pPr>
       <w:r>
         <w:rPr>
@@ -14340,7 +15224,7 @@
     </w:p>
     <w:p>
       <w:pPr>
-        <w:pStyle w:val="12"/>
+        <w:pStyle w:val="11"/>
       </w:pPr>
       <w:r>
         <w:rPr>
@@ -14351,12 +15235,12 @@
     </w:p>
     <w:p>
       <w:pPr>
-        <w:pStyle w:val="12"/>
-      </w:pPr>
-    </w:p>
-    <w:p>
-      <w:pPr>
-        <w:pStyle w:val="12"/>
+        <w:pStyle w:val="11"/>
+      </w:pPr>
+    </w:p>
+    <w:p>
+      <w:pPr>
+        <w:pStyle w:val="11"/>
       </w:pPr>
       <w:r>
         <w:rPr>
@@ -14367,7 +15251,7 @@
     </w:p>
     <w:p>
       <w:pPr>
-        <w:pStyle w:val="12"/>
+        <w:pStyle w:val="11"/>
       </w:pPr>
       <w:r>
         <w:t xml:space="preserve">Copyright </w:t>
@@ -14390,12 +15274,12 @@
     </w:p>
     <w:p>
       <w:pPr>
-        <w:pStyle w:val="12"/>
-      </w:pPr>
-    </w:p>
-    <w:p>
-      <w:pPr>
-        <w:pStyle w:val="12"/>
+        <w:pStyle w:val="11"/>
+      </w:pPr>
+    </w:p>
+    <w:p>
+      <w:pPr>
+        <w:pStyle w:val="11"/>
       </w:pPr>
       <w:r>
         <w:t xml:space="preserve">Permission is hereby granted, free of charge, to any person obtaining a copy of this software </w:t>
@@ -14439,12 +15323,12 @@
     </w:p>
     <w:p>
       <w:pPr>
-        <w:pStyle w:val="12"/>
-      </w:pPr>
-    </w:p>
-    <w:p>
-      <w:pPr>
-        <w:pStyle w:val="12"/>
+        <w:pStyle w:val="11"/>
+      </w:pPr>
+    </w:p>
+    <w:p>
+      <w:pPr>
+        <w:pStyle w:val="11"/>
       </w:pPr>
       <w:r>
         <w:t>The above copyright notice and this permission notice shall be included in all copies or substantial portions of the Software.</w:t>
@@ -14452,12 +15336,12 @@
     </w:p>
     <w:p>
       <w:pPr>
-        <w:pStyle w:val="12"/>
-      </w:pPr>
-    </w:p>
-    <w:p>
-      <w:pPr>
-        <w:pStyle w:val="12"/>
+        <w:pStyle w:val="11"/>
+      </w:pPr>
+    </w:p>
+    <w:p>
+      <w:pPr>
+        <w:pStyle w:val="11"/>
         <w:rPr>
           <w:b/>
           <w:bCs/>
@@ -14503,12 +15387,12 @@
     </w:p>
     <w:p>
       <w:pPr>
-        <w:pStyle w:val="12"/>
-      </w:pPr>
-    </w:p>
-    <w:p>
-      <w:pPr>
-        <w:pStyle w:val="12"/>
+        <w:pStyle w:val="11"/>
+      </w:pPr>
+    </w:p>
+    <w:p>
+      <w:pPr>
+        <w:pStyle w:val="11"/>
       </w:pPr>
       <w:r>
         <w:rPr>
@@ -14519,7 +15403,7 @@
     </w:p>
     <w:p>
       <w:pPr>
-        <w:pStyle w:val="12"/>
+        <w:pStyle w:val="11"/>
       </w:pPr>
       <w:r>
         <w:rPr>
@@ -14551,12 +15435,12 @@
     </w:p>
     <w:p>
       <w:pPr>
-        <w:pStyle w:val="12"/>
-      </w:pPr>
-    </w:p>
-    <w:p>
-      <w:pPr>
-        <w:pStyle w:val="12"/>
+        <w:pStyle w:val="11"/>
+      </w:pPr>
+    </w:p>
+    <w:p>
+      <w:pPr>
+        <w:pStyle w:val="11"/>
       </w:pPr>
       <w:r>
         <w:rPr>
@@ -14567,12 +15451,12 @@
     </w:p>
     <w:p>
       <w:pPr>
-        <w:pStyle w:val="12"/>
-      </w:pPr>
-    </w:p>
-    <w:p>
-      <w:pPr>
-        <w:pStyle w:val="12"/>
+        <w:pStyle w:val="11"/>
+      </w:pPr>
+    </w:p>
+    <w:p>
+      <w:pPr>
+        <w:pStyle w:val="11"/>
         <w:rPr>
           <w:b/>
           <w:bCs/>
@@ -14604,8 +15488,8 @@
       </w:r>
     </w:p>
     <w:sectPr>
-      <w:headerReference w:type="default" r:id="rId41"/>
-      <w:footerReference w:type="default" r:id="rId42"/>
+      <w:headerReference w:type="default" r:id="rId46"/>
+      <w:footerReference w:type="default" r:id="rId47"/>
       <w:pgSz w:w="11906" w:h="16838" w:code="9"/>
       <w:pgMar w:top="1418" w:right="851" w:bottom="1531" w:left="851" w:header="851" w:footer="964" w:gutter="284"/>
       <w:cols w:space="425"/>
@@ -14616,7 +15500,7 @@
 </file>
 
 <file path=word/endnotes.xml><?xml version="1.0" encoding="utf-8"?>
-<w:endnotes xmlns:wpc="http://schemas.microsoft.com/office/word/2010/wordprocessingCanvas" xmlns:cx="http://schemas.microsoft.com/office/drawing/2014/chartex" xmlns:cx1="http://schemas.microsoft.com/office/drawing/2015/9/8/chartex" xmlns:cx2="http://schemas.microsoft.com/office/drawing/2015/10/21/chartex" xmlns:cx3="http://schemas.microsoft.com/office/drawing/2016/5/9/chartex" xmlns:cx4="http://schemas.microsoft.com/office/drawing/2016/5/10/chartex" xmlns:cx5="http://schemas.microsoft.com/office/drawing/2016/5/11/chartex" xmlns:cx6="http://schemas.microsoft.com/office/drawing/2016/5/12/chartex" xmlns:cx7="http://schemas.microsoft.com/office/drawing/2016/5/13/chartex" xmlns:cx8="http://schemas.microsoft.com/office/drawing/2016/5/14/chartex" xmlns:mc="http://schemas.openxmlformats.org/markup-compatibility/2006" xmlns:aink="http://schemas.microsoft.com/office/drawing/2016/ink" xmlns:am3d="http://schemas.microsoft.com/office/drawing/2017/model3d" xmlns:o="urn:schemas-microsoft-com:office:office" xmlns:r="http://schemas.openxmlformats.org/officeDocument/2006/relationships" xmlns:m="http://schemas.openxmlformats.org/officeDocument/2006/math" xmlns:v="urn:schemas-microsoft-com:vml" xmlns:wp14="http://schemas.microsoft.com/office/word/2010/wordprocessingDrawing" xmlns:wp="http://schemas.openxmlformats.org/drawingml/2006/wordprocessingDrawing" xmlns:w10="urn:schemas-microsoft-com:office:word" xmlns:w="http://schemas.openxmlformats.org/wordprocessingml/2006/main" xmlns:w14="http://schemas.microsoft.com/office/word/2010/wordml" xmlns:w15="http://schemas.microsoft.com/office/word/2012/wordml" xmlns:w16cex="http://schemas.microsoft.com/office/word/2018/wordml/cex" xmlns:w16cid="http://schemas.microsoft.com/office/word/2016/wordml/cid" xmlns:w16="http://schemas.microsoft.com/office/word/2018/wordml" xmlns:w16sdtdh="http://schemas.microsoft.com/office/word/2020/wordml/sdtdatahash" xmlns:w16se="http://schemas.microsoft.com/office/word/2015/wordml/symex" xmlns:wpg="http://schemas.microsoft.com/office/word/2010/wordprocessingGroup" xmlns:wpi="http://schemas.microsoft.com/office/word/2010/wordprocessingInk" xmlns:wne="http://schemas.microsoft.com/office/word/2006/wordml" xmlns:wps="http://schemas.microsoft.com/office/word/2010/wordprocessingShape" mc:Ignorable="w14 w15 w16se w16cid w16 w16cex w16sdtdh wp14">
+<w:endnotes xmlns:wpc="http://schemas.microsoft.com/office/word/2010/wordprocessingCanvas" xmlns:cx="http://schemas.microsoft.com/office/drawing/2014/chartex" xmlns:cx1="http://schemas.microsoft.com/office/drawing/2015/9/8/chartex" xmlns:cx2="http://schemas.microsoft.com/office/drawing/2015/10/21/chartex" xmlns:cx3="http://schemas.microsoft.com/office/drawing/2016/5/9/chartex" xmlns:cx4="http://schemas.microsoft.com/office/drawing/2016/5/10/chartex" xmlns:cx5="http://schemas.microsoft.com/office/drawing/2016/5/11/chartex" xmlns:cx6="http://schemas.microsoft.com/office/drawing/2016/5/12/chartex" xmlns:cx7="http://schemas.microsoft.com/office/drawing/2016/5/13/chartex" xmlns:cx8="http://schemas.microsoft.com/office/drawing/2016/5/14/chartex" xmlns:mc="http://schemas.openxmlformats.org/markup-compatibility/2006" xmlns:aink="http://schemas.microsoft.com/office/drawing/2016/ink" xmlns:am3d="http://schemas.microsoft.com/office/drawing/2017/model3d" xmlns:o="urn:schemas-microsoft-com:office:office" xmlns:oel="http://schemas.microsoft.com/office/2019/extlst" xmlns:r="http://schemas.openxmlformats.org/officeDocument/2006/relationships" xmlns:m="http://schemas.openxmlformats.org/officeDocument/2006/math" xmlns:v="urn:schemas-microsoft-com:vml" xmlns:wp14="http://schemas.microsoft.com/office/word/2010/wordprocessingDrawing" xmlns:wp="http://schemas.openxmlformats.org/drawingml/2006/wordprocessingDrawing" xmlns:w10="urn:schemas-microsoft-com:office:word" xmlns:w="http://schemas.openxmlformats.org/wordprocessingml/2006/main" xmlns:w14="http://schemas.microsoft.com/office/word/2010/wordml" xmlns:w15="http://schemas.microsoft.com/office/word/2012/wordml" xmlns:w16cex="http://schemas.microsoft.com/office/word/2018/wordml/cex" xmlns:w16cid="http://schemas.microsoft.com/office/word/2016/wordml/cid" xmlns:w16="http://schemas.microsoft.com/office/word/2018/wordml" xmlns:w16sdtdh="http://schemas.microsoft.com/office/word/2020/wordml/sdtdatahash" xmlns:w16se="http://schemas.microsoft.com/office/word/2015/wordml/symex" xmlns:wpg="http://schemas.microsoft.com/office/word/2010/wordprocessingGroup" xmlns:wpi="http://schemas.microsoft.com/office/word/2010/wordprocessingInk" xmlns:wne="http://schemas.microsoft.com/office/word/2006/wordml" xmlns:wps="http://schemas.microsoft.com/office/word/2010/wordprocessingShape" mc:Ignorable="w14 w15 w16se w16cid w16 w16cex w16sdtdh wp14">
   <w:endnote w:type="separator" w:id="-1">
     <w:p>
       <w:r>
@@ -14638,10 +15522,10 @@
 </file>
 
 <file path=word/footer1.xml><?xml version="1.0" encoding="utf-8"?>
-<w:ftr xmlns:wpc="http://schemas.microsoft.com/office/word/2010/wordprocessingCanvas" xmlns:cx="http://schemas.microsoft.com/office/drawing/2014/chartex" xmlns:cx1="http://schemas.microsoft.com/office/drawing/2015/9/8/chartex" xmlns:cx2="http://schemas.microsoft.com/office/drawing/2015/10/21/chartex" xmlns:cx3="http://schemas.microsoft.com/office/drawing/2016/5/9/chartex" xmlns:cx4="http://schemas.microsoft.com/office/drawing/2016/5/10/chartex" xmlns:cx5="http://schemas.microsoft.com/office/drawing/2016/5/11/chartex" xmlns:cx6="http://schemas.microsoft.com/office/drawing/2016/5/12/chartex" xmlns:cx7="http://schemas.microsoft.com/office/drawing/2016/5/13/chartex" xmlns:cx8="http://schemas.microsoft.com/office/drawing/2016/5/14/chartex" xmlns:mc="http://schemas.openxmlformats.org/markup-compatibility/2006" xmlns:aink="http://schemas.microsoft.com/office/drawing/2016/ink" xmlns:am3d="http://schemas.microsoft.com/office/drawing/2017/model3d" xmlns:o="urn:schemas-microsoft-com:office:office" xmlns:r="http://schemas.openxmlformats.org/officeDocument/2006/relationships" xmlns:m="http://schemas.openxmlformats.org/officeDocument/2006/math" xmlns:v="urn:schemas-microsoft-com:vml" xmlns:wp14="http://schemas.microsoft.com/office/word/2010/wordprocessingDrawing" xmlns:wp="http://schemas.openxmlformats.org/drawingml/2006/wordprocessingDrawing" xmlns:w10="urn:schemas-microsoft-com:office:word" xmlns:w="http://schemas.openxmlformats.org/wordprocessingml/2006/main" xmlns:w14="http://schemas.microsoft.com/office/word/2010/wordml" xmlns:w15="http://schemas.microsoft.com/office/word/2012/wordml" xmlns:w16cex="http://schemas.microsoft.com/office/word/2018/wordml/cex" xmlns:w16cid="http://schemas.microsoft.com/office/word/2016/wordml/cid" xmlns:w16="http://schemas.microsoft.com/office/word/2018/wordml" xmlns:w16sdtdh="http://schemas.microsoft.com/office/word/2020/wordml/sdtdatahash" xmlns:w16se="http://schemas.microsoft.com/office/word/2015/wordml/symex" xmlns:wpg="http://schemas.microsoft.com/office/word/2010/wordprocessingGroup" xmlns:wpi="http://schemas.microsoft.com/office/word/2010/wordprocessingInk" xmlns:wne="http://schemas.microsoft.com/office/word/2006/wordml" xmlns:wps="http://schemas.microsoft.com/office/word/2010/wordprocessingShape" mc:Ignorable="w14 w15 w16se w16cid w16 w16cex w16sdtdh wp14">
+<w:ftr xmlns:wpc="http://schemas.microsoft.com/office/word/2010/wordprocessingCanvas" xmlns:cx="http://schemas.microsoft.com/office/drawing/2014/chartex" xmlns:cx1="http://schemas.microsoft.com/office/drawing/2015/9/8/chartex" xmlns:cx2="http://schemas.microsoft.com/office/drawing/2015/10/21/chartex" xmlns:cx3="http://schemas.microsoft.com/office/drawing/2016/5/9/chartex" xmlns:cx4="http://schemas.microsoft.com/office/drawing/2016/5/10/chartex" xmlns:cx5="http://schemas.microsoft.com/office/drawing/2016/5/11/chartex" xmlns:cx6="http://schemas.microsoft.com/office/drawing/2016/5/12/chartex" xmlns:cx7="http://schemas.microsoft.com/office/drawing/2016/5/13/chartex" xmlns:cx8="http://schemas.microsoft.com/office/drawing/2016/5/14/chartex" xmlns:mc="http://schemas.openxmlformats.org/markup-compatibility/2006" xmlns:aink="http://schemas.microsoft.com/office/drawing/2016/ink" xmlns:am3d="http://schemas.microsoft.com/office/drawing/2017/model3d" xmlns:o="urn:schemas-microsoft-com:office:office" xmlns:oel="http://schemas.microsoft.com/office/2019/extlst" xmlns:r="http://schemas.openxmlformats.org/officeDocument/2006/relationships" xmlns:m="http://schemas.openxmlformats.org/officeDocument/2006/math" xmlns:v="urn:schemas-microsoft-com:vml" xmlns:wp14="http://schemas.microsoft.com/office/word/2010/wordprocessingDrawing" xmlns:wp="http://schemas.openxmlformats.org/drawingml/2006/wordprocessingDrawing" xmlns:w10="urn:schemas-microsoft-com:office:word" xmlns:w="http://schemas.openxmlformats.org/wordprocessingml/2006/main" xmlns:w14="http://schemas.microsoft.com/office/word/2010/wordml" xmlns:w15="http://schemas.microsoft.com/office/word/2012/wordml" xmlns:w16cex="http://schemas.microsoft.com/office/word/2018/wordml/cex" xmlns:w16cid="http://schemas.microsoft.com/office/word/2016/wordml/cid" xmlns:w16="http://schemas.microsoft.com/office/word/2018/wordml" xmlns:w16sdtdh="http://schemas.microsoft.com/office/word/2020/wordml/sdtdatahash" xmlns:w16se="http://schemas.microsoft.com/office/word/2015/wordml/symex" xmlns:wpg="http://schemas.microsoft.com/office/word/2010/wordprocessingGroup" xmlns:wpi="http://schemas.microsoft.com/office/word/2010/wordprocessingInk" xmlns:wne="http://schemas.microsoft.com/office/word/2006/wordml" xmlns:wps="http://schemas.microsoft.com/office/word/2010/wordprocessingShape" mc:Ignorable="w14 w15 w16se w16cid w16 w16cex w16sdtdh wp14">
   <w:p>
     <w:pPr>
-      <w:pStyle w:val="ae"/>
+      <w:pStyle w:val="Footer"/>
       <w:jc w:val="center"/>
       <w:rPr>
         <w:rFonts w:ascii="Meiryo UI" w:eastAsia="Meiryo UI" w:hAnsi="Meiryo UI"/>
@@ -14664,7 +15548,7 @@
 </file>
 
 <file path=word/footnotes.xml><?xml version="1.0" encoding="utf-8"?>
-<w:footnotes xmlns:wpc="http://schemas.microsoft.com/office/word/2010/wordprocessingCanvas" xmlns:cx="http://schemas.microsoft.com/office/drawing/2014/chartex" xmlns:cx1="http://schemas.microsoft.com/office/drawing/2015/9/8/chartex" xmlns:cx2="http://schemas.microsoft.com/office/drawing/2015/10/21/chartex" xmlns:cx3="http://schemas.microsoft.com/office/drawing/2016/5/9/chartex" xmlns:cx4="http://schemas.microsoft.com/office/drawing/2016/5/10/chartex" xmlns:cx5="http://schemas.microsoft.com/office/drawing/2016/5/11/chartex" xmlns:cx6="http://schemas.microsoft.com/office/drawing/2016/5/12/chartex" xmlns:cx7="http://schemas.microsoft.com/office/drawing/2016/5/13/chartex" xmlns:cx8="http://schemas.microsoft.com/office/drawing/2016/5/14/chartex" xmlns:mc="http://schemas.openxmlformats.org/markup-compatibility/2006" xmlns:aink="http://schemas.microsoft.com/office/drawing/2016/ink" xmlns:am3d="http://schemas.microsoft.com/office/drawing/2017/model3d" xmlns:o="urn:schemas-microsoft-com:office:office" xmlns:r="http://schemas.openxmlformats.org/officeDocument/2006/relationships" xmlns:m="http://schemas.openxmlformats.org/officeDocument/2006/math" xmlns:v="urn:schemas-microsoft-com:vml" xmlns:wp14="http://schemas.microsoft.com/office/word/2010/wordprocessingDrawing" xmlns:wp="http://schemas.openxmlformats.org/drawingml/2006/wordprocessingDrawing" xmlns:w10="urn:schemas-microsoft-com:office:word" xmlns:w="http://schemas.openxmlformats.org/wordprocessingml/2006/main" xmlns:w14="http://schemas.microsoft.com/office/word/2010/wordml" xmlns:w15="http://schemas.microsoft.com/office/word/2012/wordml" xmlns:w16cex="http://schemas.microsoft.com/office/word/2018/wordml/cex" xmlns:w16cid="http://schemas.microsoft.com/office/word/2016/wordml/cid" xmlns:w16="http://schemas.microsoft.com/office/word/2018/wordml" xmlns:w16sdtdh="http://schemas.microsoft.com/office/word/2020/wordml/sdtdatahash" xmlns:w16se="http://schemas.microsoft.com/office/word/2015/wordml/symex" xmlns:wpg="http://schemas.microsoft.com/office/word/2010/wordprocessingGroup" xmlns:wpi="http://schemas.microsoft.com/office/word/2010/wordprocessingInk" xmlns:wne="http://schemas.microsoft.com/office/word/2006/wordml" xmlns:wps="http://schemas.microsoft.com/office/word/2010/wordprocessingShape" mc:Ignorable="w14 w15 w16se w16cid w16 w16cex w16sdtdh wp14">
+<w:footnotes xmlns:wpc="http://schemas.microsoft.com/office/word/2010/wordprocessingCanvas" xmlns:cx="http://schemas.microsoft.com/office/drawing/2014/chartex" xmlns:cx1="http://schemas.microsoft.com/office/drawing/2015/9/8/chartex" xmlns:cx2="http://schemas.microsoft.com/office/drawing/2015/10/21/chartex" xmlns:cx3="http://schemas.microsoft.com/office/drawing/2016/5/9/chartex" xmlns:cx4="http://schemas.microsoft.com/office/drawing/2016/5/10/chartex" xmlns:cx5="http://schemas.microsoft.com/office/drawing/2016/5/11/chartex" xmlns:cx6="http://schemas.microsoft.com/office/drawing/2016/5/12/chartex" xmlns:cx7="http://schemas.microsoft.com/office/drawing/2016/5/13/chartex" xmlns:cx8="http://schemas.microsoft.com/office/drawing/2016/5/14/chartex" xmlns:mc="http://schemas.openxmlformats.org/markup-compatibility/2006" xmlns:aink="http://schemas.microsoft.com/office/drawing/2016/ink" xmlns:am3d="http://schemas.microsoft.com/office/drawing/2017/model3d" xmlns:o="urn:schemas-microsoft-com:office:office" xmlns:oel="http://schemas.microsoft.com/office/2019/extlst" xmlns:r="http://schemas.openxmlformats.org/officeDocument/2006/relationships" xmlns:m="http://schemas.openxmlformats.org/officeDocument/2006/math" xmlns:v="urn:schemas-microsoft-com:vml" xmlns:wp14="http://schemas.microsoft.com/office/word/2010/wordprocessingDrawing" xmlns:wp="http://schemas.openxmlformats.org/drawingml/2006/wordprocessingDrawing" xmlns:w10="urn:schemas-microsoft-com:office:word" xmlns:w="http://schemas.openxmlformats.org/wordprocessingml/2006/main" xmlns:w14="http://schemas.microsoft.com/office/word/2010/wordml" xmlns:w15="http://schemas.microsoft.com/office/word/2012/wordml" xmlns:w16cex="http://schemas.microsoft.com/office/word/2018/wordml/cex" xmlns:w16cid="http://schemas.microsoft.com/office/word/2016/wordml/cid" xmlns:w16="http://schemas.microsoft.com/office/word/2018/wordml" xmlns:w16sdtdh="http://schemas.microsoft.com/office/word/2020/wordml/sdtdatahash" xmlns:w16se="http://schemas.microsoft.com/office/word/2015/wordml/symex" xmlns:wpg="http://schemas.microsoft.com/office/word/2010/wordprocessingGroup" xmlns:wpi="http://schemas.microsoft.com/office/word/2010/wordprocessingInk" xmlns:wne="http://schemas.microsoft.com/office/word/2006/wordml" xmlns:wps="http://schemas.microsoft.com/office/word/2010/wordprocessingShape" mc:Ignorable="w14 w15 w16se w16cid w16 w16cex w16sdtdh wp14">
   <w:footnote w:type="separator" w:id="-1">
     <w:p>
       <w:r>
@@ -14686,10 +15570,10 @@
 </file>
 
 <file path=word/header1.xml><?xml version="1.0" encoding="utf-8"?>
-<w:hdr xmlns:wpc="http://schemas.microsoft.com/office/word/2010/wordprocessingCanvas" xmlns:cx="http://schemas.microsoft.com/office/drawing/2014/chartex" xmlns:cx1="http://schemas.microsoft.com/office/drawing/2015/9/8/chartex" xmlns:cx2="http://schemas.microsoft.com/office/drawing/2015/10/21/chartex" xmlns:cx3="http://schemas.microsoft.com/office/drawing/2016/5/9/chartex" xmlns:cx4="http://schemas.microsoft.com/office/drawing/2016/5/10/chartex" xmlns:cx5="http://schemas.microsoft.com/office/drawing/2016/5/11/chartex" xmlns:cx6="http://schemas.microsoft.com/office/drawing/2016/5/12/chartex" xmlns:cx7="http://schemas.microsoft.com/office/drawing/2016/5/13/chartex" xmlns:cx8="http://schemas.microsoft.com/office/drawing/2016/5/14/chartex" xmlns:mc="http://schemas.openxmlformats.org/markup-compatibility/2006" xmlns:aink="http://schemas.microsoft.com/office/drawing/2016/ink" xmlns:am3d="http://schemas.microsoft.com/office/drawing/2017/model3d" xmlns:o="urn:schemas-microsoft-com:office:office" xmlns:r="http://schemas.openxmlformats.org/officeDocument/2006/relationships" xmlns:m="http://schemas.openxmlformats.org/officeDocument/2006/math" xmlns:v="urn:schemas-microsoft-com:vml" xmlns:wp14="http://schemas.microsoft.com/office/word/2010/wordprocessingDrawing" xmlns:wp="http://schemas.openxmlformats.org/drawingml/2006/wordprocessingDrawing" xmlns:w10="urn:schemas-microsoft-com:office:word" xmlns:w="http://schemas.openxmlformats.org/wordprocessingml/2006/main" xmlns:w14="http://schemas.microsoft.com/office/word/2010/wordml" xmlns:w15="http://schemas.microsoft.com/office/word/2012/wordml" xmlns:w16cex="http://schemas.microsoft.com/office/word/2018/wordml/cex" xmlns:w16cid="http://schemas.microsoft.com/office/word/2016/wordml/cid" xmlns:w16="http://schemas.microsoft.com/office/word/2018/wordml" xmlns:w16sdtdh="http://schemas.microsoft.com/office/word/2020/wordml/sdtdatahash" xmlns:w16se="http://schemas.microsoft.com/office/word/2015/wordml/symex" xmlns:wpg="http://schemas.microsoft.com/office/word/2010/wordprocessingGroup" xmlns:wpi="http://schemas.microsoft.com/office/word/2010/wordprocessingInk" xmlns:wne="http://schemas.microsoft.com/office/word/2006/wordml" xmlns:wps="http://schemas.microsoft.com/office/word/2010/wordprocessingShape" mc:Ignorable="w14 w15 w16se w16cid w16 w16cex w16sdtdh wp14">
+<w:hdr xmlns:wpc="http://schemas.microsoft.com/office/word/2010/wordprocessingCanvas" xmlns:cx="http://schemas.microsoft.com/office/drawing/2014/chartex" xmlns:cx1="http://schemas.microsoft.com/office/drawing/2015/9/8/chartex" xmlns:cx2="http://schemas.microsoft.com/office/drawing/2015/10/21/chartex" xmlns:cx3="http://schemas.microsoft.com/office/drawing/2016/5/9/chartex" xmlns:cx4="http://schemas.microsoft.com/office/drawing/2016/5/10/chartex" xmlns:cx5="http://schemas.microsoft.com/office/drawing/2016/5/11/chartex" xmlns:cx6="http://schemas.microsoft.com/office/drawing/2016/5/12/chartex" xmlns:cx7="http://schemas.microsoft.com/office/drawing/2016/5/13/chartex" xmlns:cx8="http://schemas.microsoft.com/office/drawing/2016/5/14/chartex" xmlns:mc="http://schemas.openxmlformats.org/markup-compatibility/2006" xmlns:aink="http://schemas.microsoft.com/office/drawing/2016/ink" xmlns:am3d="http://schemas.microsoft.com/office/drawing/2017/model3d" xmlns:o="urn:schemas-microsoft-com:office:office" xmlns:oel="http://schemas.microsoft.com/office/2019/extlst" xmlns:r="http://schemas.openxmlformats.org/officeDocument/2006/relationships" xmlns:m="http://schemas.openxmlformats.org/officeDocument/2006/math" xmlns:v="urn:schemas-microsoft-com:vml" xmlns:wp14="http://schemas.microsoft.com/office/word/2010/wordprocessingDrawing" xmlns:wp="http://schemas.openxmlformats.org/drawingml/2006/wordprocessingDrawing" xmlns:w10="urn:schemas-microsoft-com:office:word" xmlns:w="http://schemas.openxmlformats.org/wordprocessingml/2006/main" xmlns:w14="http://schemas.microsoft.com/office/word/2010/wordml" xmlns:w15="http://schemas.microsoft.com/office/word/2012/wordml" xmlns:w16cex="http://schemas.microsoft.com/office/word/2018/wordml/cex" xmlns:w16cid="http://schemas.microsoft.com/office/word/2016/wordml/cid" xmlns:w16="http://schemas.microsoft.com/office/word/2018/wordml" xmlns:w16sdtdh="http://schemas.microsoft.com/office/word/2020/wordml/sdtdatahash" xmlns:w16se="http://schemas.microsoft.com/office/word/2015/wordml/symex" xmlns:wpg="http://schemas.microsoft.com/office/word/2010/wordprocessingGroup" xmlns:wpi="http://schemas.microsoft.com/office/word/2010/wordprocessingInk" xmlns:wne="http://schemas.microsoft.com/office/word/2006/wordml" xmlns:wps="http://schemas.microsoft.com/office/word/2010/wordprocessingShape" mc:Ignorable="w14 w15 w16se w16cid w16 w16cex w16sdtdh wp14">
   <w:p>
     <w:pPr>
-      <w:pStyle w:val="ac"/>
+      <w:pStyle w:val="Header"/>
       <w:spacing w:line="240" w:lineRule="auto"/>
       <w:rPr>
         <w:rFonts w:ascii="Meiryo UI" w:eastAsia="Meiryo UI" w:hAnsi="Meiryo UI"/>
@@ -14705,7 +15589,7 @@
 </file>
 
 <file path=word/numbering.xml><?xml version="1.0" encoding="utf-8"?>
-<w:numbering xmlns:wpc="http://schemas.microsoft.com/office/word/2010/wordprocessingCanvas" xmlns:cx="http://schemas.microsoft.com/office/drawing/2014/chartex" xmlns:cx1="http://schemas.microsoft.com/office/drawing/2015/9/8/chartex" xmlns:cx2="http://schemas.microsoft.com/office/drawing/2015/10/21/chartex" xmlns:cx3="http://schemas.microsoft.com/office/drawing/2016/5/9/chartex" xmlns:cx4="http://schemas.microsoft.com/office/drawing/2016/5/10/chartex" xmlns:cx5="http://schemas.microsoft.com/office/drawing/2016/5/11/chartex" xmlns:cx6="http://schemas.microsoft.com/office/drawing/2016/5/12/chartex" xmlns:cx7="http://schemas.microsoft.com/office/drawing/2016/5/13/chartex" xmlns:cx8="http://schemas.microsoft.com/office/drawing/2016/5/14/chartex" xmlns:mc="http://schemas.openxmlformats.org/markup-compatibility/2006" xmlns:aink="http://schemas.microsoft.com/office/drawing/2016/ink" xmlns:am3d="http://schemas.microsoft.com/office/drawing/2017/model3d" xmlns:o="urn:schemas-microsoft-com:office:office" xmlns:r="http://schemas.openxmlformats.org/officeDocument/2006/relationships" xmlns:m="http://schemas.openxmlformats.org/officeDocument/2006/math" xmlns:v="urn:schemas-microsoft-com:vml" xmlns:wp14="http://schemas.microsoft.com/office/word/2010/wordprocessingDrawing" xmlns:wp="http://schemas.openxmlformats.org/drawingml/2006/wordprocessingDrawing" xmlns:w10="urn:schemas-microsoft-com:office:word" xmlns:w="http://schemas.openxmlformats.org/wordprocessingml/2006/main" xmlns:w14="http://schemas.microsoft.com/office/word/2010/wordml" xmlns:w15="http://schemas.microsoft.com/office/word/2012/wordml" xmlns:w16cex="http://schemas.microsoft.com/office/word/2018/wordml/cex" xmlns:w16cid="http://schemas.microsoft.com/office/word/2016/wordml/cid" xmlns:w16="http://schemas.microsoft.com/office/word/2018/wordml" xmlns:w16sdtdh="http://schemas.microsoft.com/office/word/2020/wordml/sdtdatahash" xmlns:w16se="http://schemas.microsoft.com/office/word/2015/wordml/symex" xmlns:wpg="http://schemas.microsoft.com/office/word/2010/wordprocessingGroup" xmlns:wpi="http://schemas.microsoft.com/office/word/2010/wordprocessingInk" xmlns:wne="http://schemas.microsoft.com/office/word/2006/wordml" xmlns:wps="http://schemas.microsoft.com/office/word/2010/wordprocessingShape" mc:Ignorable="w14 w15 w16se w16cid w16 w16cex w16sdtdh wp14">
+<w:numbering xmlns:wpc="http://schemas.microsoft.com/office/word/2010/wordprocessingCanvas" xmlns:cx="http://schemas.microsoft.com/office/drawing/2014/chartex" xmlns:cx1="http://schemas.microsoft.com/office/drawing/2015/9/8/chartex" xmlns:cx2="http://schemas.microsoft.com/office/drawing/2015/10/21/chartex" xmlns:cx3="http://schemas.microsoft.com/office/drawing/2016/5/9/chartex" xmlns:cx4="http://schemas.microsoft.com/office/drawing/2016/5/10/chartex" xmlns:cx5="http://schemas.microsoft.com/office/drawing/2016/5/11/chartex" xmlns:cx6="http://schemas.microsoft.com/office/drawing/2016/5/12/chartex" xmlns:cx7="http://schemas.microsoft.com/office/drawing/2016/5/13/chartex" xmlns:cx8="http://schemas.microsoft.com/office/drawing/2016/5/14/chartex" xmlns:mc="http://schemas.openxmlformats.org/markup-compatibility/2006" xmlns:aink="http://schemas.microsoft.com/office/drawing/2016/ink" xmlns:am3d="http://schemas.microsoft.com/office/drawing/2017/model3d" xmlns:o="urn:schemas-microsoft-com:office:office" xmlns:oel="http://schemas.microsoft.com/office/2019/extlst" xmlns:r="http://schemas.openxmlformats.org/officeDocument/2006/relationships" xmlns:m="http://schemas.openxmlformats.org/officeDocument/2006/math" xmlns:v="urn:schemas-microsoft-com:vml" xmlns:wp14="http://schemas.microsoft.com/office/word/2010/wordprocessingDrawing" xmlns:wp="http://schemas.openxmlformats.org/drawingml/2006/wordprocessingDrawing" xmlns:w10="urn:schemas-microsoft-com:office:word" xmlns:w="http://schemas.openxmlformats.org/wordprocessingml/2006/main" xmlns:w14="http://schemas.microsoft.com/office/word/2010/wordml" xmlns:w15="http://schemas.microsoft.com/office/word/2012/wordml" xmlns:w16cex="http://schemas.microsoft.com/office/word/2018/wordml/cex" xmlns:w16cid="http://schemas.microsoft.com/office/word/2016/wordml/cid" xmlns:w16="http://schemas.microsoft.com/office/word/2018/wordml" xmlns:w16sdtdh="http://schemas.microsoft.com/office/word/2020/wordml/sdtdatahash" xmlns:w16se="http://schemas.microsoft.com/office/word/2015/wordml/symex" xmlns:wpg="http://schemas.microsoft.com/office/word/2010/wordprocessingGroup" xmlns:wpi="http://schemas.microsoft.com/office/word/2010/wordprocessingInk" xmlns:wne="http://schemas.microsoft.com/office/word/2006/wordml" xmlns:wps="http://schemas.microsoft.com/office/word/2010/wordprocessingShape" mc:Ignorable="w14 w15 w16se w16cid w16 w16cex w16sdtdh wp14">
   <w:abstractNum w:abstractNumId="0" w15:restartNumberingAfterBreak="0">
     <w:nsid w:val="029E24B0"/>
     <w:multiLevelType w:val="hybridMultilevel"/>
@@ -15150,6 +16034,231 @@
     </w:lvl>
   </w:abstractNum>
   <w:abstractNum w:abstractNumId="4" w15:restartNumberingAfterBreak="0">
+    <w:nsid w:val="0B932CAE"/>
+    <w:multiLevelType w:val="hybridMultilevel"/>
+    <w:tmpl w:val="B27AA438"/>
+    <w:lvl w:ilvl="0" w:tplc="04090001">
+      <w:start w:val="1"/>
+      <w:numFmt w:val="bullet"/>
+      <w:lvlText w:val=""/>
+      <w:lvlJc w:val="left"/>
+      <w:pPr>
+        <w:ind w:left="703" w:hanging="420"/>
+      </w:pPr>
+      <w:rPr>
+        <w:rFonts w:ascii="Wingdings" w:hAnsi="Wingdings" w:hint="default"/>
+      </w:rPr>
+    </w:lvl>
+    <w:lvl w:ilvl="1" w:tplc="0409000B" w:tentative="1">
+      <w:start w:val="1"/>
+      <w:numFmt w:val="bullet"/>
+      <w:lvlText w:val=""/>
+      <w:lvlJc w:val="left"/>
+      <w:pPr>
+        <w:ind w:left="1123" w:hanging="420"/>
+      </w:pPr>
+      <w:rPr>
+        <w:rFonts w:ascii="Wingdings" w:hAnsi="Wingdings" w:hint="default"/>
+      </w:rPr>
+    </w:lvl>
+    <w:lvl w:ilvl="2" w:tplc="0409000D" w:tentative="1">
+      <w:start w:val="1"/>
+      <w:numFmt w:val="bullet"/>
+      <w:lvlText w:val=""/>
+      <w:lvlJc w:val="left"/>
+      <w:pPr>
+        <w:ind w:left="1543" w:hanging="420"/>
+      </w:pPr>
+      <w:rPr>
+        <w:rFonts w:ascii="Wingdings" w:hAnsi="Wingdings" w:hint="default"/>
+      </w:rPr>
+    </w:lvl>
+    <w:lvl w:ilvl="3" w:tplc="04090001" w:tentative="1">
+      <w:start w:val="1"/>
+      <w:numFmt w:val="bullet"/>
+      <w:lvlText w:val=""/>
+      <w:lvlJc w:val="left"/>
+      <w:pPr>
+        <w:ind w:left="1963" w:hanging="420"/>
+      </w:pPr>
+      <w:rPr>
+        <w:rFonts w:ascii="Wingdings" w:hAnsi="Wingdings" w:hint="default"/>
+      </w:rPr>
+    </w:lvl>
+    <w:lvl w:ilvl="4" w:tplc="0409000B" w:tentative="1">
+      <w:start w:val="1"/>
+      <w:numFmt w:val="bullet"/>
+      <w:lvlText w:val=""/>
+      <w:lvlJc w:val="left"/>
+      <w:pPr>
+        <w:ind w:left="2383" w:hanging="420"/>
+      </w:pPr>
+      <w:rPr>
+        <w:rFonts w:ascii="Wingdings" w:hAnsi="Wingdings" w:hint="default"/>
+      </w:rPr>
+    </w:lvl>
+    <w:lvl w:ilvl="5" w:tplc="0409000D" w:tentative="1">
+      <w:start w:val="1"/>
+      <w:numFmt w:val="bullet"/>
+      <w:lvlText w:val=""/>
+      <w:lvlJc w:val="left"/>
+      <w:pPr>
+        <w:ind w:left="2803" w:hanging="420"/>
+      </w:pPr>
+      <w:rPr>
+        <w:rFonts w:ascii="Wingdings" w:hAnsi="Wingdings" w:hint="default"/>
+      </w:rPr>
+    </w:lvl>
+    <w:lvl w:ilvl="6" w:tplc="04090001" w:tentative="1">
+      <w:start w:val="1"/>
+      <w:numFmt w:val="bullet"/>
+      <w:lvlText w:val=""/>
+      <w:lvlJc w:val="left"/>
+      <w:pPr>
+        <w:ind w:left="3223" w:hanging="420"/>
+      </w:pPr>
+      <w:rPr>
+        <w:rFonts w:ascii="Wingdings" w:hAnsi="Wingdings" w:hint="default"/>
+      </w:rPr>
+    </w:lvl>
+    <w:lvl w:ilvl="7" w:tplc="0409000B" w:tentative="1">
+      <w:start w:val="1"/>
+      <w:numFmt w:val="bullet"/>
+      <w:lvlText w:val=""/>
+      <w:lvlJc w:val="left"/>
+      <w:pPr>
+        <w:ind w:left="3643" w:hanging="420"/>
+      </w:pPr>
+      <w:rPr>
+        <w:rFonts w:ascii="Wingdings" w:hAnsi="Wingdings" w:hint="default"/>
+      </w:rPr>
+    </w:lvl>
+    <w:lvl w:ilvl="8" w:tplc="0409000D" w:tentative="1">
+      <w:start w:val="1"/>
+      <w:numFmt w:val="bullet"/>
+      <w:lvlText w:val=""/>
+      <w:lvlJc w:val="left"/>
+      <w:pPr>
+        <w:ind w:left="4063" w:hanging="420"/>
+      </w:pPr>
+      <w:rPr>
+        <w:rFonts w:ascii="Wingdings" w:hAnsi="Wingdings" w:hint="default"/>
+      </w:rPr>
+    </w:lvl>
+  </w:abstractNum>
+  <w:abstractNum w:abstractNumId="5" w15:restartNumberingAfterBreak="0">
+    <w:nsid w:val="0EB90970"/>
+    <w:multiLevelType w:val="hybridMultilevel"/>
+    <w:tmpl w:val="7032A4AE"/>
+    <w:lvl w:ilvl="0" w:tplc="FFFFFFFF">
+      <w:numFmt w:val="bullet"/>
+      <w:lvlText w:val="・"/>
+      <w:lvlJc w:val="left"/>
+      <w:pPr>
+        <w:ind w:left="703" w:hanging="420"/>
+      </w:pPr>
+      <w:rPr>
+        <w:rFonts w:ascii="Meiryo UI" w:eastAsia="Meiryo UI" w:hAnsi="Meiryo UI" w:cs="Times New Roman" w:hint="eastAsia"/>
+      </w:rPr>
+    </w:lvl>
+    <w:lvl w:ilvl="1" w:tplc="0409000B" w:tentative="1">
+      <w:start w:val="1"/>
+      <w:numFmt w:val="bullet"/>
+      <w:lvlText w:val=""/>
+      <w:lvlJc w:val="left"/>
+      <w:pPr>
+        <w:ind w:left="1123" w:hanging="420"/>
+      </w:pPr>
+      <w:rPr>
+        <w:rFonts w:ascii="Wingdings" w:hAnsi="Wingdings" w:hint="default"/>
+      </w:rPr>
+    </w:lvl>
+    <w:lvl w:ilvl="2" w:tplc="0409000D" w:tentative="1">
+      <w:start w:val="1"/>
+      <w:numFmt w:val="bullet"/>
+      <w:lvlText w:val=""/>
+      <w:lvlJc w:val="left"/>
+      <w:pPr>
+        <w:ind w:left="1543" w:hanging="420"/>
+      </w:pPr>
+      <w:rPr>
+        <w:rFonts w:ascii="Wingdings" w:hAnsi="Wingdings" w:hint="default"/>
+      </w:rPr>
+    </w:lvl>
+    <w:lvl w:ilvl="3" w:tplc="04090001" w:tentative="1">
+      <w:start w:val="1"/>
+      <w:numFmt w:val="bullet"/>
+      <w:lvlText w:val=""/>
+      <w:lvlJc w:val="left"/>
+      <w:pPr>
+        <w:ind w:left="1963" w:hanging="420"/>
+      </w:pPr>
+      <w:rPr>
+        <w:rFonts w:ascii="Wingdings" w:hAnsi="Wingdings" w:hint="default"/>
+      </w:rPr>
+    </w:lvl>
+    <w:lvl w:ilvl="4" w:tplc="0409000B" w:tentative="1">
+      <w:start w:val="1"/>
+      <w:numFmt w:val="bullet"/>
+      <w:lvlText w:val=""/>
+      <w:lvlJc w:val="left"/>
+      <w:pPr>
+        <w:ind w:left="2383" w:hanging="420"/>
+      </w:pPr>
+      <w:rPr>
+        <w:rFonts w:ascii="Wingdings" w:hAnsi="Wingdings" w:hint="default"/>
+      </w:rPr>
+    </w:lvl>
+    <w:lvl w:ilvl="5" w:tplc="0409000D" w:tentative="1">
+      <w:start w:val="1"/>
+      <w:numFmt w:val="bullet"/>
+      <w:lvlText w:val=""/>
+      <w:lvlJc w:val="left"/>
+      <w:pPr>
+        <w:ind w:left="2803" w:hanging="420"/>
+      </w:pPr>
+      <w:rPr>
+        <w:rFonts w:ascii="Wingdings" w:hAnsi="Wingdings" w:hint="default"/>
+      </w:rPr>
+    </w:lvl>
+    <w:lvl w:ilvl="6" w:tplc="04090001" w:tentative="1">
+      <w:start w:val="1"/>
+      <w:numFmt w:val="bullet"/>
+      <w:lvlText w:val=""/>
+      <w:lvlJc w:val="left"/>
+      <w:pPr>
+        <w:ind w:left="3223" w:hanging="420"/>
+      </w:pPr>
+      <w:rPr>
+        <w:rFonts w:ascii="Wingdings" w:hAnsi="Wingdings" w:hint="default"/>
+      </w:rPr>
+    </w:lvl>
+    <w:lvl w:ilvl="7" w:tplc="0409000B" w:tentative="1">
+      <w:start w:val="1"/>
+      <w:numFmt w:val="bullet"/>
+      <w:lvlText w:val=""/>
+      <w:lvlJc w:val="left"/>
+      <w:pPr>
+        <w:ind w:left="3643" w:hanging="420"/>
+      </w:pPr>
+      <w:rPr>
+        <w:rFonts w:ascii="Wingdings" w:hAnsi="Wingdings" w:hint="default"/>
+      </w:rPr>
+    </w:lvl>
+    <w:lvl w:ilvl="8" w:tplc="0409000D" w:tentative="1">
+      <w:start w:val="1"/>
+      <w:numFmt w:val="bullet"/>
+      <w:lvlText w:val=""/>
+      <w:lvlJc w:val="left"/>
+      <w:pPr>
+        <w:ind w:left="4063" w:hanging="420"/>
+      </w:pPr>
+      <w:rPr>
+        <w:rFonts w:ascii="Wingdings" w:hAnsi="Wingdings" w:hint="default"/>
+      </w:rPr>
+    </w:lvl>
+  </w:abstractNum>
+  <w:abstractNum w:abstractNumId="6" w15:restartNumberingAfterBreak="0">
     <w:nsid w:val="11367C19"/>
     <w:multiLevelType w:val="hybridMultilevel"/>
     <w:tmpl w:val="38602EE0"/>
@@ -15261,7 +16370,7 @@
       </w:rPr>
     </w:lvl>
   </w:abstractNum>
-  <w:abstractNum w:abstractNumId="5" w15:restartNumberingAfterBreak="0">
+  <w:abstractNum w:abstractNumId="7" w15:restartNumberingAfterBreak="0">
     <w:nsid w:val="15E11742"/>
     <w:multiLevelType w:val="hybridMultilevel"/>
     <w:tmpl w:val="E3EA0ABA"/>
@@ -15373,7 +16482,7 @@
       </w:rPr>
     </w:lvl>
   </w:abstractNum>
-  <w:abstractNum w:abstractNumId="6" w15:restartNumberingAfterBreak="0">
+  <w:abstractNum w:abstractNumId="8" w15:restartNumberingAfterBreak="0">
     <w:nsid w:val="17BC3CCC"/>
     <w:multiLevelType w:val="hybridMultilevel"/>
     <w:tmpl w:val="C52A8140"/>
@@ -15485,7 +16594,7 @@
       </w:rPr>
     </w:lvl>
   </w:abstractNum>
-  <w:abstractNum w:abstractNumId="7" w15:restartNumberingAfterBreak="0">
+  <w:abstractNum w:abstractNumId="9" w15:restartNumberingAfterBreak="0">
     <w:nsid w:val="1B5838F7"/>
     <w:multiLevelType w:val="hybridMultilevel"/>
     <w:tmpl w:val="EDE02AE4"/>
@@ -15598,7 +16707,7 @@
       </w:rPr>
     </w:lvl>
   </w:abstractNum>
-  <w:abstractNum w:abstractNumId="8" w15:restartNumberingAfterBreak="0">
+  <w:abstractNum w:abstractNumId="10" w15:restartNumberingAfterBreak="0">
     <w:nsid w:val="1DB025C5"/>
     <w:multiLevelType w:val="hybridMultilevel"/>
     <w:tmpl w:val="B6AEE57A"/>
@@ -15709,7 +16818,7 @@
       </w:rPr>
     </w:lvl>
   </w:abstractNum>
-  <w:abstractNum w:abstractNumId="9" w15:restartNumberingAfterBreak="0">
+  <w:abstractNum w:abstractNumId="11" w15:restartNumberingAfterBreak="0">
     <w:nsid w:val="244811D4"/>
     <w:multiLevelType w:val="hybridMultilevel"/>
     <w:tmpl w:val="8B64FF12"/>
@@ -15821,7 +16930,7 @@
       </w:rPr>
     </w:lvl>
   </w:abstractNum>
-  <w:abstractNum w:abstractNumId="10" w15:restartNumberingAfterBreak="0">
+  <w:abstractNum w:abstractNumId="12" w15:restartNumberingAfterBreak="0">
     <w:nsid w:val="27FA664A"/>
     <w:multiLevelType w:val="hybridMultilevel"/>
     <w:tmpl w:val="C3F4E8C0"/>
@@ -15933,7 +17042,7 @@
       </w:rPr>
     </w:lvl>
   </w:abstractNum>
-  <w:abstractNum w:abstractNumId="11" w15:restartNumberingAfterBreak="0">
+  <w:abstractNum w:abstractNumId="13" w15:restartNumberingAfterBreak="0">
     <w:nsid w:val="29FE4027"/>
     <w:multiLevelType w:val="hybridMultilevel"/>
     <w:tmpl w:val="C87A7890"/>
@@ -16045,7 +17154,7 @@
       </w:rPr>
     </w:lvl>
   </w:abstractNum>
-  <w:abstractNum w:abstractNumId="12" w15:restartNumberingAfterBreak="0">
+  <w:abstractNum w:abstractNumId="14" w15:restartNumberingAfterBreak="0">
     <w:nsid w:val="2DEF56B3"/>
     <w:multiLevelType w:val="hybridMultilevel"/>
     <w:tmpl w:val="BA06ED26"/>
@@ -16157,7 +17266,7 @@
       </w:rPr>
     </w:lvl>
   </w:abstractNum>
-  <w:abstractNum w:abstractNumId="13" w15:restartNumberingAfterBreak="0">
+  <w:abstractNum w:abstractNumId="15" w15:restartNumberingAfterBreak="0">
     <w:nsid w:val="2E8D1B4A"/>
     <w:multiLevelType w:val="multilevel"/>
     <w:tmpl w:val="0CB8488C"/>
@@ -16314,7 +17423,7 @@
       </w:rPr>
     </w:lvl>
   </w:abstractNum>
-  <w:abstractNum w:abstractNumId="14" w15:restartNumberingAfterBreak="0">
+  <w:abstractNum w:abstractNumId="16" w15:restartNumberingAfterBreak="0">
     <w:nsid w:val="33092F00"/>
     <w:multiLevelType w:val="hybridMultilevel"/>
     <w:tmpl w:val="7CC03E58"/>
@@ -16426,7 +17535,7 @@
       </w:rPr>
     </w:lvl>
   </w:abstractNum>
-  <w:abstractNum w:abstractNumId="15" w15:restartNumberingAfterBreak="0">
+  <w:abstractNum w:abstractNumId="17" w15:restartNumberingAfterBreak="0">
     <w:nsid w:val="333006BD"/>
     <w:multiLevelType w:val="multilevel"/>
     <w:tmpl w:val="01FC6CAC"/>
@@ -16517,7 +17626,7 @@
       </w:pPr>
     </w:lvl>
   </w:abstractNum>
-  <w:abstractNum w:abstractNumId="16" w15:restartNumberingAfterBreak="0">
+  <w:abstractNum w:abstractNumId="18" w15:restartNumberingAfterBreak="0">
     <w:nsid w:val="35292AF5"/>
     <w:multiLevelType w:val="hybridMultilevel"/>
     <w:tmpl w:val="046E6394"/>
@@ -16629,7 +17738,7 @@
       </w:rPr>
     </w:lvl>
   </w:abstractNum>
-  <w:abstractNum w:abstractNumId="17" w15:restartNumberingAfterBreak="0">
+  <w:abstractNum w:abstractNumId="19" w15:restartNumberingAfterBreak="0">
     <w:nsid w:val="37020AE2"/>
     <w:multiLevelType w:val="hybridMultilevel"/>
     <w:tmpl w:val="D0ACD162"/>
@@ -16740,7 +17849,7 @@
       </w:rPr>
     </w:lvl>
   </w:abstractNum>
-  <w:abstractNum w:abstractNumId="18" w15:restartNumberingAfterBreak="0">
+  <w:abstractNum w:abstractNumId="20" w15:restartNumberingAfterBreak="0">
     <w:nsid w:val="389B55ED"/>
     <w:multiLevelType w:val="multilevel"/>
     <w:tmpl w:val="01A0B0F2"/>
@@ -16883,7 +17992,7 @@
       </w:rPr>
     </w:lvl>
   </w:abstractNum>
-  <w:abstractNum w:abstractNumId="19" w15:restartNumberingAfterBreak="0">
+  <w:abstractNum w:abstractNumId="21" w15:restartNumberingAfterBreak="0">
     <w:nsid w:val="39CD31C7"/>
     <w:multiLevelType w:val="hybridMultilevel"/>
     <w:tmpl w:val="5E1815BC"/>
@@ -16995,13 +18104,13 @@
       </w:rPr>
     </w:lvl>
   </w:abstractNum>
-  <w:abstractNum w:abstractNumId="20" w15:restartNumberingAfterBreak="0">
+  <w:abstractNum w:abstractNumId="22" w15:restartNumberingAfterBreak="0">
     <w:nsid w:val="3B9F769A"/>
     <w:multiLevelType w:val="multilevel"/>
     <w:tmpl w:val="01A0B0F2"/>
     <w:numStyleLink w:val="Style1"/>
   </w:abstractNum>
-  <w:abstractNum w:abstractNumId="21" w15:restartNumberingAfterBreak="0">
+  <w:abstractNum w:abstractNumId="23" w15:restartNumberingAfterBreak="0">
     <w:nsid w:val="3BE57585"/>
     <w:multiLevelType w:val="hybridMultilevel"/>
     <w:tmpl w:val="763C7D38"/>
@@ -17113,7 +18222,7 @@
       </w:rPr>
     </w:lvl>
   </w:abstractNum>
-  <w:abstractNum w:abstractNumId="22" w15:restartNumberingAfterBreak="0">
+  <w:abstractNum w:abstractNumId="24" w15:restartNumberingAfterBreak="0">
     <w:nsid w:val="3BF2714A"/>
     <w:multiLevelType w:val="hybridMultilevel"/>
     <w:tmpl w:val="CF9E7454"/>
@@ -17225,7 +18334,7 @@
       </w:rPr>
     </w:lvl>
   </w:abstractNum>
-  <w:abstractNum w:abstractNumId="23" w15:restartNumberingAfterBreak="0">
+  <w:abstractNum w:abstractNumId="25" w15:restartNumberingAfterBreak="0">
     <w:nsid w:val="3DF50F9A"/>
     <w:multiLevelType w:val="hybridMultilevel"/>
     <w:tmpl w:val="802A597E"/>
@@ -17337,14 +18446,14 @@
       </w:rPr>
     </w:lvl>
   </w:abstractNum>
-  <w:abstractNum w:abstractNumId="24" w15:restartNumberingAfterBreak="0">
+  <w:abstractNum w:abstractNumId="26" w15:restartNumberingAfterBreak="0">
     <w:nsid w:val="3F172526"/>
     <w:multiLevelType w:val="multilevel"/>
     <w:tmpl w:val="8906432E"/>
     <w:lvl w:ilvl="0">
       <w:start w:val="1"/>
       <w:numFmt w:val="decimal"/>
-      <w:pStyle w:val="10"/>
+      <w:pStyle w:val="Heading1"/>
       <w:lvlText w:val="%1."/>
       <w:lvlJc w:val="left"/>
       <w:pPr>
@@ -17373,7 +18482,7 @@
     <w:lvl w:ilvl="1">
       <w:start w:val="1"/>
       <w:numFmt w:val="decimal"/>
-      <w:pStyle w:val="20"/>
+      <w:pStyle w:val="Heading2"/>
       <w:lvlText w:val="%1.%2"/>
       <w:lvlJc w:val="left"/>
       <w:pPr>
@@ -17485,7 +18594,7 @@
       </w:rPr>
     </w:lvl>
   </w:abstractNum>
-  <w:abstractNum w:abstractNumId="25" w15:restartNumberingAfterBreak="0">
+  <w:abstractNum w:abstractNumId="27" w15:restartNumberingAfterBreak="0">
     <w:nsid w:val="42126E69"/>
     <w:multiLevelType w:val="hybridMultilevel"/>
     <w:tmpl w:val="F518302C"/>
@@ -17597,7 +18706,7 @@
       </w:rPr>
     </w:lvl>
   </w:abstractNum>
-  <w:abstractNum w:abstractNumId="26" w15:restartNumberingAfterBreak="0">
+  <w:abstractNum w:abstractNumId="28" w15:restartNumberingAfterBreak="0">
     <w:nsid w:val="43B77E75"/>
     <w:multiLevelType w:val="hybridMultilevel"/>
     <w:tmpl w:val="4614FD72"/>
@@ -17709,7 +18818,7 @@
       </w:rPr>
     </w:lvl>
   </w:abstractNum>
-  <w:abstractNum w:abstractNumId="27" w15:restartNumberingAfterBreak="0">
+  <w:abstractNum w:abstractNumId="29" w15:restartNumberingAfterBreak="0">
     <w:nsid w:val="4AE20802"/>
     <w:multiLevelType w:val="hybridMultilevel"/>
     <w:tmpl w:val="C59C6D02"/>
@@ -17822,7 +18931,7 @@
       </w:rPr>
     </w:lvl>
   </w:abstractNum>
-  <w:abstractNum w:abstractNumId="28" w15:restartNumberingAfterBreak="0">
+  <w:abstractNum w:abstractNumId="30" w15:restartNumberingAfterBreak="0">
     <w:nsid w:val="567A4D2C"/>
     <w:multiLevelType w:val="hybridMultilevel"/>
     <w:tmpl w:val="A5C4B884"/>
@@ -17934,7 +19043,7 @@
       </w:rPr>
     </w:lvl>
   </w:abstractNum>
-  <w:abstractNum w:abstractNumId="29" w15:restartNumberingAfterBreak="0">
+  <w:abstractNum w:abstractNumId="31" w15:restartNumberingAfterBreak="0">
     <w:nsid w:val="5BD5441B"/>
     <w:multiLevelType w:val="hybridMultilevel"/>
     <w:tmpl w:val="EE363A8C"/>
@@ -18046,7 +19155,7 @@
       </w:rPr>
     </w:lvl>
   </w:abstractNum>
-  <w:abstractNum w:abstractNumId="30" w15:restartNumberingAfterBreak="0">
+  <w:abstractNum w:abstractNumId="32" w15:restartNumberingAfterBreak="0">
     <w:nsid w:val="5E7F6862"/>
     <w:multiLevelType w:val="hybridMultilevel"/>
     <w:tmpl w:val="930CDA44"/>
@@ -18158,7 +19267,7 @@
       </w:rPr>
     </w:lvl>
   </w:abstractNum>
-  <w:abstractNum w:abstractNumId="31" w15:restartNumberingAfterBreak="0">
+  <w:abstractNum w:abstractNumId="33" w15:restartNumberingAfterBreak="0">
     <w:nsid w:val="5E7F76B4"/>
     <w:multiLevelType w:val="multilevel"/>
     <w:tmpl w:val="50C029B0"/>
@@ -18307,11 +19416,11 @@
       </w:rPr>
     </w:lvl>
   </w:abstractNum>
-  <w:abstractNum w:abstractNumId="32" w15:restartNumberingAfterBreak="0">
+  <w:abstractNum w:abstractNumId="34" w15:restartNumberingAfterBreak="0">
     <w:nsid w:val="61233EAB"/>
     <w:multiLevelType w:val="multilevel"/>
     <w:tmpl w:val="A4305A48"/>
-    <w:styleLink w:val="11"/>
+    <w:styleLink w:val="10"/>
     <w:lvl w:ilvl="0">
       <w:start w:val="1"/>
       <w:numFmt w:val="decimal"/>
@@ -18426,7 +19535,7 @@
       </w:rPr>
     </w:lvl>
   </w:abstractNum>
-  <w:abstractNum w:abstractNumId="33" w15:restartNumberingAfterBreak="0">
+  <w:abstractNum w:abstractNumId="35" w15:restartNumberingAfterBreak="0">
     <w:nsid w:val="64E14E8A"/>
     <w:multiLevelType w:val="hybridMultilevel"/>
     <w:tmpl w:val="989403D4"/>
@@ -18538,7 +19647,7 @@
       </w:rPr>
     </w:lvl>
   </w:abstractNum>
-  <w:abstractNum w:abstractNumId="34" w15:restartNumberingAfterBreak="0">
+  <w:abstractNum w:abstractNumId="36" w15:restartNumberingAfterBreak="0">
     <w:nsid w:val="658D15D8"/>
     <w:multiLevelType w:val="hybridMultilevel"/>
     <w:tmpl w:val="446E7F52"/>
@@ -18650,7 +19759,7 @@
       </w:rPr>
     </w:lvl>
   </w:abstractNum>
-  <w:abstractNum w:abstractNumId="35" w15:restartNumberingAfterBreak="0">
+  <w:abstractNum w:abstractNumId="37" w15:restartNumberingAfterBreak="0">
     <w:nsid w:val="68DD294E"/>
     <w:multiLevelType w:val="hybridMultilevel"/>
     <w:tmpl w:val="63C0180A"/>
@@ -18763,7 +19872,7 @@
       </w:rPr>
     </w:lvl>
   </w:abstractNum>
-  <w:abstractNum w:abstractNumId="36" w15:restartNumberingAfterBreak="0">
+  <w:abstractNum w:abstractNumId="38" w15:restartNumberingAfterBreak="0">
     <w:nsid w:val="6A423F5B"/>
     <w:multiLevelType w:val="hybridMultilevel"/>
     <w:tmpl w:val="ABBA786A"/>
@@ -18875,7 +19984,7 @@
       </w:rPr>
     </w:lvl>
   </w:abstractNum>
-  <w:abstractNum w:abstractNumId="37" w15:restartNumberingAfterBreak="0">
+  <w:abstractNum w:abstractNumId="39" w15:restartNumberingAfterBreak="0">
     <w:nsid w:val="6CED0212"/>
     <w:multiLevelType w:val="multilevel"/>
     <w:tmpl w:val="01A0B0F2"/>
@@ -19019,7 +20128,7 @@
       </w:rPr>
     </w:lvl>
   </w:abstractNum>
-  <w:abstractNum w:abstractNumId="38" w15:restartNumberingAfterBreak="0">
+  <w:abstractNum w:abstractNumId="40" w15:restartNumberingAfterBreak="0">
     <w:nsid w:val="735D79C9"/>
     <w:multiLevelType w:val="hybridMultilevel"/>
     <w:tmpl w:val="AF60AB14"/>
@@ -19131,122 +20240,128 @@
       </w:rPr>
     </w:lvl>
   </w:abstractNum>
-  <w:num w:numId="1">
+  <w:num w:numId="1" w16cid:durableId="337538137">
+    <w:abstractNumId w:val="17"/>
+  </w:num>
+  <w:num w:numId="2" w16cid:durableId="433131688">
+    <w:abstractNumId w:val="34"/>
+  </w:num>
+  <w:num w:numId="3" w16cid:durableId="75595545">
+    <w:abstractNumId w:val="2"/>
+  </w:num>
+  <w:num w:numId="4" w16cid:durableId="1236747165">
     <w:abstractNumId w:val="15"/>
   </w:num>
-  <w:num w:numId="2">
+  <w:num w:numId="5" w16cid:durableId="1797216445">
+    <w:abstractNumId w:val="26"/>
+  </w:num>
+  <w:num w:numId="6" w16cid:durableId="1769302904">
+    <w:abstractNumId w:val="9"/>
+  </w:num>
+  <w:num w:numId="7" w16cid:durableId="1073815711">
+    <w:abstractNumId w:val="37"/>
+  </w:num>
+  <w:num w:numId="8" w16cid:durableId="254555453">
+    <w:abstractNumId w:val="3"/>
+  </w:num>
+  <w:num w:numId="9" w16cid:durableId="914584072">
     <w:abstractNumId w:val="32"/>
   </w:num>
-  <w:num w:numId="3">
-    <w:abstractNumId w:val="2"/>
+  <w:num w:numId="10" w16cid:durableId="925110432">
+    <w:abstractNumId w:val="24"/>
   </w:num>
-  <w:num w:numId="4">
+  <w:num w:numId="11" w16cid:durableId="1537037402">
+    <w:abstractNumId w:val="19"/>
+  </w:num>
+  <w:num w:numId="12" w16cid:durableId="2003661105">
+    <w:abstractNumId w:val="8"/>
+  </w:num>
+  <w:num w:numId="13" w16cid:durableId="730469088">
+    <w:abstractNumId w:val="28"/>
+  </w:num>
+  <w:num w:numId="14" w16cid:durableId="523134906">
+    <w:abstractNumId w:val="6"/>
+  </w:num>
+  <w:num w:numId="15" w16cid:durableId="812874478">
+    <w:abstractNumId w:val="21"/>
+  </w:num>
+  <w:num w:numId="16" w16cid:durableId="279695">
+    <w:abstractNumId w:val="23"/>
+  </w:num>
+  <w:num w:numId="17" w16cid:durableId="1938440760">
+    <w:abstractNumId w:val="1"/>
+  </w:num>
+  <w:num w:numId="18" w16cid:durableId="1170219432">
+    <w:abstractNumId w:val="38"/>
+  </w:num>
+  <w:num w:numId="19" w16cid:durableId="1616210596">
+    <w:abstractNumId w:val="10"/>
+  </w:num>
+  <w:num w:numId="20" w16cid:durableId="1728992741">
+    <w:abstractNumId w:val="31"/>
+  </w:num>
+  <w:num w:numId="21" w16cid:durableId="1030032971">
+    <w:abstractNumId w:val="30"/>
+  </w:num>
+  <w:num w:numId="22" w16cid:durableId="169682921">
+    <w:abstractNumId w:val="25"/>
+  </w:num>
+  <w:num w:numId="23" w16cid:durableId="1412459272">
+    <w:abstractNumId w:val="7"/>
+  </w:num>
+  <w:num w:numId="24" w16cid:durableId="558201981">
+    <w:abstractNumId w:val="36"/>
+  </w:num>
+  <w:num w:numId="25" w16cid:durableId="1004088093">
+    <w:abstractNumId w:val="18"/>
+  </w:num>
+  <w:num w:numId="26" w16cid:durableId="972978541">
+    <w:abstractNumId w:val="33"/>
+  </w:num>
+  <w:num w:numId="27" w16cid:durableId="1690061502">
+    <w:abstractNumId w:val="11"/>
+  </w:num>
+  <w:num w:numId="28" w16cid:durableId="1045524306">
+    <w:abstractNumId w:val="12"/>
+  </w:num>
+  <w:num w:numId="29" w16cid:durableId="959265297">
+    <w:abstractNumId w:val="0"/>
+  </w:num>
+  <w:num w:numId="30" w16cid:durableId="767963959">
+    <w:abstractNumId w:val="20"/>
+  </w:num>
+  <w:num w:numId="31" w16cid:durableId="1634483548">
+    <w:abstractNumId w:val="39"/>
+  </w:num>
+  <w:num w:numId="32" w16cid:durableId="1254825669">
+    <w:abstractNumId w:val="22"/>
+  </w:num>
+  <w:num w:numId="33" w16cid:durableId="2140613374">
+    <w:abstractNumId w:val="27"/>
+  </w:num>
+  <w:num w:numId="34" w16cid:durableId="1832939978">
+    <w:abstractNumId w:val="14"/>
+  </w:num>
+  <w:num w:numId="35" w16cid:durableId="514610902">
+    <w:abstractNumId w:val="16"/>
+  </w:num>
+  <w:num w:numId="36" w16cid:durableId="1405223209">
+    <w:abstractNumId w:val="29"/>
+  </w:num>
+  <w:num w:numId="37" w16cid:durableId="929462256">
+    <w:abstractNumId w:val="40"/>
+  </w:num>
+  <w:num w:numId="38" w16cid:durableId="1917661624">
+    <w:abstractNumId w:val="35"/>
+  </w:num>
+  <w:num w:numId="39" w16cid:durableId="1057313522">
     <w:abstractNumId w:val="13"/>
   </w:num>
-  <w:num w:numId="5">
-    <w:abstractNumId w:val="24"/>
-  </w:num>
-  <w:num w:numId="6">
-    <w:abstractNumId w:val="7"/>
-  </w:num>
-  <w:num w:numId="7">
-    <w:abstractNumId w:val="35"/>
-  </w:num>
-  <w:num w:numId="8">
-    <w:abstractNumId w:val="3"/>
-  </w:num>
-  <w:num w:numId="9">
-    <w:abstractNumId w:val="30"/>
-  </w:num>
-  <w:num w:numId="10">
-    <w:abstractNumId w:val="22"/>
-  </w:num>
-  <w:num w:numId="11">
-    <w:abstractNumId w:val="17"/>
-  </w:num>
-  <w:num w:numId="12">
-    <w:abstractNumId w:val="6"/>
-  </w:num>
-  <w:num w:numId="13">
-    <w:abstractNumId w:val="26"/>
-  </w:num>
-  <w:num w:numId="14">
+  <w:num w:numId="40" w16cid:durableId="1112361525">
     <w:abstractNumId w:val="4"/>
   </w:num>
-  <w:num w:numId="15">
-    <w:abstractNumId w:val="19"/>
-  </w:num>
-  <w:num w:numId="16">
-    <w:abstractNumId w:val="21"/>
-  </w:num>
-  <w:num w:numId="17">
-    <w:abstractNumId w:val="1"/>
-  </w:num>
-  <w:num w:numId="18">
-    <w:abstractNumId w:val="36"/>
-  </w:num>
-  <w:num w:numId="19">
-    <w:abstractNumId w:val="8"/>
-  </w:num>
-  <w:num w:numId="20">
-    <w:abstractNumId w:val="29"/>
-  </w:num>
-  <w:num w:numId="21">
-    <w:abstractNumId w:val="28"/>
-  </w:num>
-  <w:num w:numId="22">
-    <w:abstractNumId w:val="23"/>
-  </w:num>
-  <w:num w:numId="23">
+  <w:num w:numId="41" w16cid:durableId="173543174">
     <w:abstractNumId w:val="5"/>
-  </w:num>
-  <w:num w:numId="24">
-    <w:abstractNumId w:val="34"/>
-  </w:num>
-  <w:num w:numId="25">
-    <w:abstractNumId w:val="16"/>
-  </w:num>
-  <w:num w:numId="26">
-    <w:abstractNumId w:val="31"/>
-  </w:num>
-  <w:num w:numId="27">
-    <w:abstractNumId w:val="9"/>
-  </w:num>
-  <w:num w:numId="28">
-    <w:abstractNumId w:val="10"/>
-  </w:num>
-  <w:num w:numId="29">
-    <w:abstractNumId w:val="0"/>
-  </w:num>
-  <w:num w:numId="30">
-    <w:abstractNumId w:val="18"/>
-  </w:num>
-  <w:num w:numId="31">
-    <w:abstractNumId w:val="37"/>
-  </w:num>
-  <w:num w:numId="32">
-    <w:abstractNumId w:val="20"/>
-  </w:num>
-  <w:num w:numId="33">
-    <w:abstractNumId w:val="25"/>
-  </w:num>
-  <w:num w:numId="34">
-    <w:abstractNumId w:val="12"/>
-  </w:num>
-  <w:num w:numId="35">
-    <w:abstractNumId w:val="14"/>
-  </w:num>
-  <w:num w:numId="36">
-    <w:abstractNumId w:val="27"/>
-  </w:num>
-  <w:num w:numId="37">
-    <w:abstractNumId w:val="38"/>
-  </w:num>
-  <w:num w:numId="38">
-    <w:abstractNumId w:val="33"/>
-  </w:num>
-  <w:num w:numId="39">
-    <w:abstractNumId w:val="11"/>
   </w:num>
   <w:numIdMacAtCleanup w:val="16"/>
 </w:numbering>
@@ -19641,7 +20756,7 @@
     <w:lsdException w:name="Unresolved Mention" w:semiHidden="1" w:unhideWhenUsed="1"/>
     <w:lsdException w:name="Smart Link" w:semiHidden="1" w:unhideWhenUsed="1"/>
   </w:latentStyles>
-  <w:style w:type="paragraph" w:default="1" w:styleId="a0">
+  <w:style w:type="paragraph" w:default="1" w:styleId="Normal">
     <w:name w:val="Normal"/>
     <w:rsid w:val="00254E8D"/>
     <w:rPr>
@@ -19652,11 +20767,11 @@
       <w:lang w:bidi="en-US"/>
     </w:rPr>
   </w:style>
-  <w:style w:type="paragraph" w:styleId="10">
+  <w:style w:type="paragraph" w:styleId="Heading1">
     <w:name w:val="heading 1"/>
-    <w:basedOn w:val="a0"/>
-    <w:next w:val="12"/>
-    <w:link w:val="13"/>
+    <w:basedOn w:val="Normal"/>
+    <w:next w:val="11"/>
+    <w:link w:val="Heading1Char"/>
     <w:autoRedefine/>
     <w:uiPriority w:val="9"/>
     <w:qFormat/>
@@ -19677,11 +20792,11 @@
       <w:szCs w:val="28"/>
     </w:rPr>
   </w:style>
-  <w:style w:type="paragraph" w:styleId="20">
+  <w:style w:type="paragraph" w:styleId="Heading2">
     <w:name w:val="heading 2"/>
-    <w:basedOn w:val="a0"/>
-    <w:next w:val="21"/>
-    <w:link w:val="22"/>
+    <w:basedOn w:val="Normal"/>
+    <w:next w:val="20"/>
+    <w:link w:val="Heading2Char"/>
     <w:autoRedefine/>
     <w:uiPriority w:val="9"/>
     <w:unhideWhenUsed/>
@@ -19707,11 +20822,11 @@
       <w:lang w:val="x-none"/>
     </w:rPr>
   </w:style>
-  <w:style w:type="paragraph" w:styleId="30">
+  <w:style w:type="paragraph" w:styleId="Heading3">
     <w:name w:val="heading 3"/>
-    <w:basedOn w:val="a0"/>
-    <w:next w:val="31"/>
-    <w:link w:val="32"/>
+    <w:basedOn w:val="Normal"/>
+    <w:next w:val="30"/>
+    <w:link w:val="Heading3Char"/>
     <w:autoRedefine/>
     <w:uiPriority w:val="9"/>
     <w:unhideWhenUsed/>
@@ -19728,11 +20843,11 @@
       <w:lang w:val="x-none"/>
     </w:rPr>
   </w:style>
-  <w:style w:type="paragraph" w:styleId="4">
+  <w:style w:type="paragraph" w:styleId="Heading4">
     <w:name w:val="heading 4"/>
-    <w:basedOn w:val="a0"/>
-    <w:next w:val="a0"/>
-    <w:link w:val="40"/>
+    <w:basedOn w:val="Normal"/>
+    <w:next w:val="Normal"/>
+    <w:link w:val="Heading4Char"/>
     <w:autoRedefine/>
     <w:qFormat/>
     <w:rsid w:val="004F1430"/>
@@ -19745,11 +20860,11 @@
       <w:lang w:val="x-none" w:eastAsia="x-none"/>
     </w:rPr>
   </w:style>
-  <w:style w:type="paragraph" w:styleId="5">
+  <w:style w:type="paragraph" w:styleId="Heading5">
     <w:name w:val="heading 5"/>
-    <w:basedOn w:val="a0"/>
-    <w:next w:val="a0"/>
-    <w:link w:val="50"/>
+    <w:basedOn w:val="Normal"/>
+    <w:next w:val="Normal"/>
+    <w:link w:val="Heading5Char"/>
     <w:autoRedefine/>
     <w:uiPriority w:val="9"/>
     <w:unhideWhenUsed/>
@@ -19764,13 +20879,13 @@
       <w:lang w:val="x-none" w:eastAsia="x-none"/>
     </w:rPr>
   </w:style>
-  <w:style w:type="character" w:default="1" w:styleId="a1">
+  <w:style w:type="character" w:default="1" w:styleId="DefaultParagraphFont">
     <w:name w:val="Default Paragraph Font"/>
     <w:uiPriority w:val="1"/>
     <w:semiHidden/>
     <w:unhideWhenUsed/>
   </w:style>
-  <w:style w:type="table" w:default="1" w:styleId="a2">
+  <w:style w:type="table" w:default="1" w:styleId="TableNormal">
     <w:name w:val="Normal Table"/>
     <w:uiPriority w:val="99"/>
     <w:semiHidden/>
@@ -19785,15 +20900,15 @@
       </w:tblCellMar>
     </w:tblPr>
   </w:style>
-  <w:style w:type="numbering" w:default="1" w:styleId="a3">
+  <w:style w:type="numbering" w:default="1" w:styleId="NoList">
     <w:name w:val="No List"/>
     <w:uiPriority w:val="99"/>
     <w:semiHidden/>
     <w:unhideWhenUsed/>
   </w:style>
-  <w:style w:type="character" w:customStyle="1" w:styleId="40">
-    <w:name w:val="見出し 4 (文字)"/>
-    <w:link w:val="4"/>
+  <w:style w:type="character" w:customStyle="1" w:styleId="Heading4Char">
+    <w:name w:val="Heading 4 Char"/>
+    <w:link w:val="Heading4"/>
     <w:rsid w:val="004F1430"/>
     <w:rPr>
       <w:rFonts w:ascii="ＭＳ Ｐゴシック" w:eastAsia="ＭＳ Ｐゴシック" w:hAnsi="ＭＳ Ｐゴシック"/>
@@ -19803,9 +20918,9 @@
       <w:lang w:val="x-none" w:eastAsia="x-none" w:bidi="en-US"/>
     </w:rPr>
   </w:style>
-  <w:style w:type="character" w:customStyle="1" w:styleId="13">
-    <w:name w:val="見出し 1 (文字)"/>
-    <w:link w:val="10"/>
+  <w:style w:type="character" w:customStyle="1" w:styleId="Heading1Char">
+    <w:name w:val="Heading 1 Char"/>
+    <w:link w:val="Heading1"/>
     <w:uiPriority w:val="9"/>
     <w:rsid w:val="001C09ED"/>
     <w:rPr>
@@ -19817,9 +20932,9 @@
       <w:lang w:bidi="en-US"/>
     </w:rPr>
   </w:style>
-  <w:style w:type="character" w:customStyle="1" w:styleId="22">
-    <w:name w:val="見出し 2 (文字)"/>
-    <w:link w:val="20"/>
+  <w:style w:type="character" w:customStyle="1" w:styleId="Heading2Char">
+    <w:name w:val="Heading 2 Char"/>
+    <w:link w:val="Heading2"/>
     <w:uiPriority w:val="9"/>
     <w:rsid w:val="001C09ED"/>
     <w:rPr>
@@ -19840,7 +20955,7 @@
       </w:numPr>
     </w:pPr>
   </w:style>
-  <w:style w:type="numbering" w:customStyle="1" w:styleId="11">
+  <w:style w:type="numbering" w:customStyle="1" w:styleId="10">
     <w:name w:val="リストスタイル1"/>
     <w:uiPriority w:val="99"/>
     <w:rsid w:val="00342ABA"/>
@@ -19852,7 +20967,7 @@
   </w:style>
   <w:style w:type="paragraph" w:customStyle="1" w:styleId="3">
     <w:name w:val="本文3箇条書き"/>
-    <w:basedOn w:val="12"/>
+    <w:basedOn w:val="11"/>
     <w:rsid w:val="0006645F"/>
     <w:pPr>
       <w:numPr>
@@ -19861,11 +20976,11 @@
       <w:ind w:leftChars="0" w:left="709" w:hanging="278"/>
     </w:pPr>
   </w:style>
-  <w:style w:type="paragraph" w:styleId="a4">
+  <w:style w:type="paragraph" w:styleId="Title">
     <w:name w:val="Title"/>
-    <w:basedOn w:val="a0"/>
-    <w:next w:val="a0"/>
-    <w:link w:val="a5"/>
+    <w:basedOn w:val="Normal"/>
+    <w:next w:val="Normal"/>
+    <w:link w:val="TitleChar"/>
     <w:uiPriority w:val="10"/>
     <w:rsid w:val="00351273"/>
     <w:pPr>
@@ -19880,7 +20995,7 @@
       <w:lang w:val="x-none" w:bidi="ar-SA"/>
     </w:rPr>
   </w:style>
-  <w:style w:type="paragraph" w:customStyle="1" w:styleId="33">
+  <w:style w:type="paragraph" w:customStyle="1" w:styleId="31">
     <w:name w:val="本文3箇条書きの本文"/>
     <w:basedOn w:val="3"/>
     <w:rsid w:val="00064D58"/>
@@ -19891,9 +21006,9 @@
       <w:ind w:left="1203"/>
     </w:pPr>
   </w:style>
-  <w:style w:type="character" w:customStyle="1" w:styleId="a5">
-    <w:name w:val="表題 (文字)"/>
-    <w:link w:val="a4"/>
+  <w:style w:type="character" w:customStyle="1" w:styleId="TitleChar">
+    <w:name w:val="Title Char"/>
+    <w:link w:val="Title"/>
     <w:uiPriority w:val="10"/>
     <w:rsid w:val="00351273"/>
     <w:rPr>
@@ -19903,11 +21018,11 @@
       <w:lang w:eastAsia="ja-JP"/>
     </w:rPr>
   </w:style>
-  <w:style w:type="paragraph" w:styleId="a6">
+  <w:style w:type="paragraph" w:styleId="Subtitle">
     <w:name w:val="Subtitle"/>
-    <w:basedOn w:val="a0"/>
-    <w:next w:val="a0"/>
-    <w:link w:val="a7"/>
+    <w:basedOn w:val="Normal"/>
+    <w:next w:val="Normal"/>
+    <w:link w:val="SubtitleChar"/>
     <w:uiPriority w:val="11"/>
     <w:rsid w:val="00E473B5"/>
     <w:pPr>
@@ -19920,9 +21035,9 @@
       <w:lang w:val="x-none" w:bidi="ar-SA"/>
     </w:rPr>
   </w:style>
-  <w:style w:type="character" w:customStyle="1" w:styleId="a7">
-    <w:name w:val="副題 (文字)"/>
-    <w:link w:val="a6"/>
+  <w:style w:type="character" w:customStyle="1" w:styleId="SubtitleChar">
+    <w:name w:val="Subtitle Char"/>
+    <w:link w:val="Subtitle"/>
     <w:uiPriority w:val="11"/>
     <w:rsid w:val="00E473B5"/>
     <w:rPr>
@@ -19932,10 +21047,10 @@
       <w:lang w:eastAsia="ja-JP"/>
     </w:rPr>
   </w:style>
-  <w:style w:type="paragraph" w:styleId="a8">
+  <w:style w:type="paragraph" w:styleId="BalloonText">
     <w:name w:val="Balloon Text"/>
-    <w:basedOn w:val="a0"/>
-    <w:link w:val="a9"/>
+    <w:basedOn w:val="Normal"/>
+    <w:link w:val="BalloonTextChar"/>
     <w:uiPriority w:val="99"/>
     <w:semiHidden/>
     <w:unhideWhenUsed/>
@@ -19948,9 +21063,9 @@
       <w:lang w:val="x-none" w:bidi="ar-SA"/>
     </w:rPr>
   </w:style>
-  <w:style w:type="character" w:customStyle="1" w:styleId="a9">
-    <w:name w:val="吹き出し (文字)"/>
-    <w:link w:val="a8"/>
+  <w:style w:type="character" w:customStyle="1" w:styleId="BalloonTextChar">
+    <w:name w:val="Balloon Text Char"/>
+    <w:link w:val="BalloonText"/>
     <w:uiPriority w:val="99"/>
     <w:semiHidden/>
     <w:rsid w:val="00351273"/>
@@ -19961,9 +21076,9 @@
       <w:lang w:eastAsia="ja-JP"/>
     </w:rPr>
   </w:style>
-  <w:style w:type="table" w:styleId="aa">
+  <w:style w:type="table" w:styleId="TableGrid">
     <w:name w:val="Table Grid"/>
-    <w:basedOn w:val="a2"/>
+    <w:basedOn w:val="TableNormal"/>
     <w:uiPriority w:val="59"/>
     <w:rsid w:val="000C4B0D"/>
     <w:tblPr>
@@ -19977,15 +21092,15 @@
       </w:tblBorders>
     </w:tblPr>
   </w:style>
-  <w:style w:type="paragraph" w:customStyle="1" w:styleId="ab">
+  <w:style w:type="paragraph" w:customStyle="1" w:styleId="a0">
     <w:name w:val="見出し"/>
-    <w:basedOn w:val="10"/>
+    <w:basedOn w:val="Heading1"/>
     <w:rsid w:val="008E4582"/>
   </w:style>
-  <w:style w:type="paragraph" w:styleId="ac">
+  <w:style w:type="paragraph" w:styleId="Header">
     <w:name w:val="header"/>
-    <w:basedOn w:val="a0"/>
-    <w:link w:val="ad"/>
+    <w:basedOn w:val="Normal"/>
+    <w:link w:val="HeaderChar"/>
     <w:uiPriority w:val="99"/>
     <w:unhideWhenUsed/>
     <w:rsid w:val="008E4582"/>
@@ -20007,9 +21122,9 @@
       <w:lang w:val="x-none" w:bidi="ar-SA"/>
     </w:rPr>
   </w:style>
-  <w:style w:type="character" w:customStyle="1" w:styleId="ad">
-    <w:name w:val="ヘッダー (文字)"/>
-    <w:link w:val="ac"/>
+  <w:style w:type="character" w:customStyle="1" w:styleId="HeaderChar">
+    <w:name w:val="Header Char"/>
+    <w:link w:val="Header"/>
     <w:uiPriority w:val="99"/>
     <w:rsid w:val="008E4582"/>
     <w:rPr>
@@ -20017,10 +21132,10 @@
       <w:lang w:eastAsia="ja-JP"/>
     </w:rPr>
   </w:style>
-  <w:style w:type="paragraph" w:styleId="ae">
+  <w:style w:type="paragraph" w:styleId="Footer">
     <w:name w:val="footer"/>
-    <w:basedOn w:val="a0"/>
-    <w:link w:val="af"/>
+    <w:basedOn w:val="Normal"/>
+    <w:link w:val="FooterChar"/>
     <w:uiPriority w:val="99"/>
     <w:unhideWhenUsed/>
     <w:rsid w:val="008E4582"/>
@@ -20042,18 +21157,18 @@
       <w:lang w:val="x-none" w:bidi="ar-SA"/>
     </w:rPr>
   </w:style>
-  <w:style w:type="character" w:customStyle="1" w:styleId="af">
-    <w:name w:val="フッター (文字)"/>
-    <w:link w:val="ae"/>
+  <w:style w:type="character" w:customStyle="1" w:styleId="FooterChar">
+    <w:name w:val="Footer Char"/>
+    <w:link w:val="Footer"/>
     <w:uiPriority w:val="99"/>
     <w:rsid w:val="008E4582"/>
     <w:rPr>
       <w:lang w:eastAsia="ja-JP"/>
     </w:rPr>
   </w:style>
-  <w:style w:type="character" w:customStyle="1" w:styleId="32">
-    <w:name w:val="見出し 3 (文字)"/>
-    <w:link w:val="30"/>
+  <w:style w:type="character" w:customStyle="1" w:styleId="Heading3Char">
+    <w:name w:val="Heading 3 Char"/>
+    <w:link w:val="Heading3"/>
     <w:uiPriority w:val="9"/>
     <w:rsid w:val="003B68D0"/>
     <w:rPr>
@@ -20085,10 +21200,10 @@
       </w:numPr>
     </w:pPr>
   </w:style>
-  <w:style w:type="paragraph" w:styleId="14">
+  <w:style w:type="paragraph" w:styleId="TOC1">
     <w:name w:val="toc 1"/>
-    <w:basedOn w:val="a0"/>
-    <w:next w:val="a0"/>
+    <w:basedOn w:val="Normal"/>
+    <w:next w:val="Normal"/>
     <w:autoRedefine/>
     <w:uiPriority w:val="39"/>
     <w:unhideWhenUsed/>
@@ -20108,10 +21223,10 @@
       <w:szCs w:val="28"/>
     </w:rPr>
   </w:style>
-  <w:style w:type="paragraph" w:styleId="23">
+  <w:style w:type="paragraph" w:styleId="TOC2">
     <w:name w:val="toc 2"/>
-    <w:basedOn w:val="a0"/>
-    <w:next w:val="a0"/>
+    <w:basedOn w:val="Normal"/>
+    <w:next w:val="Normal"/>
     <w:autoRedefine/>
     <w:uiPriority w:val="39"/>
     <w:unhideWhenUsed/>
@@ -20130,10 +21245,10 @@
       <w:rFonts w:eastAsia="Meiryo UI"/>
     </w:rPr>
   </w:style>
-  <w:style w:type="paragraph" w:styleId="34">
+  <w:style w:type="paragraph" w:styleId="TOC3">
     <w:name w:val="toc 3"/>
-    <w:basedOn w:val="a0"/>
-    <w:next w:val="a0"/>
+    <w:basedOn w:val="Normal"/>
+    <w:next w:val="Normal"/>
     <w:autoRedefine/>
     <w:uiPriority w:val="39"/>
     <w:unhideWhenUsed/>
@@ -20146,7 +21261,7 @@
       <w:rFonts w:eastAsia="Meiryo UI"/>
     </w:rPr>
   </w:style>
-  <w:style w:type="character" w:styleId="af0">
+  <w:style w:type="character" w:styleId="Hyperlink">
     <w:name w:val="Hyperlink"/>
     <w:uiPriority w:val="99"/>
     <w:unhideWhenUsed/>
@@ -20156,10 +21271,10 @@
       <w:u w:val="single"/>
     </w:rPr>
   </w:style>
-  <w:style w:type="paragraph" w:styleId="41">
+  <w:style w:type="paragraph" w:styleId="TOC4">
     <w:name w:val="toc 4"/>
-    <w:basedOn w:val="a0"/>
-    <w:next w:val="a0"/>
+    <w:basedOn w:val="Normal"/>
+    <w:next w:val="Normal"/>
     <w:autoRedefine/>
     <w:uiPriority w:val="39"/>
     <w:unhideWhenUsed/>
@@ -20171,9 +21286,9 @@
       <w:rFonts w:eastAsia="Meiryo UI"/>
     </w:rPr>
   </w:style>
-  <w:style w:type="character" w:customStyle="1" w:styleId="50">
-    <w:name w:val="見出し 5 (文字)"/>
-    <w:link w:val="5"/>
+  <w:style w:type="character" w:customStyle="1" w:styleId="Heading5Char">
+    <w:name w:val="Heading 5 Char"/>
+    <w:link w:val="Heading5"/>
     <w:uiPriority w:val="9"/>
     <w:rsid w:val="004F1430"/>
     <w:rPr>
@@ -20184,9 +21299,9 @@
       <w:lang w:val="x-none" w:eastAsia="x-none" w:bidi="en-US"/>
     </w:rPr>
   </w:style>
-  <w:style w:type="paragraph" w:customStyle="1" w:styleId="12">
+  <w:style w:type="paragraph" w:customStyle="1" w:styleId="11">
     <w:name w:val="本文1"/>
-    <w:basedOn w:val="a0"/>
+    <w:basedOn w:val="Normal"/>
     <w:qFormat/>
     <w:rsid w:val="003B68D0"/>
     <w:pPr>
@@ -20196,18 +21311,18 @@
       <w:rFonts w:ascii="Meiryo UI" w:eastAsia="Meiryo UI" w:hAnsi="Meiryo UI"/>
     </w:rPr>
   </w:style>
-  <w:style w:type="paragraph" w:customStyle="1" w:styleId="21">
+  <w:style w:type="paragraph" w:customStyle="1" w:styleId="20">
     <w:name w:val="本文2"/>
-    <w:basedOn w:val="12"/>
+    <w:basedOn w:val="11"/>
     <w:qFormat/>
     <w:rsid w:val="003B68D0"/>
     <w:pPr>
       <w:ind w:leftChars="135" w:left="283"/>
     </w:pPr>
   </w:style>
-  <w:style w:type="paragraph" w:customStyle="1" w:styleId="31">
+  <w:style w:type="paragraph" w:customStyle="1" w:styleId="30">
     <w:name w:val="本文3"/>
-    <w:basedOn w:val="12"/>
+    <w:basedOn w:val="11"/>
     <w:autoRedefine/>
     <w:qFormat/>
     <w:rsid w:val="00F32511"/>
@@ -20218,9 +21333,9 @@
       <w:lang w:val="x-none"/>
     </w:rPr>
   </w:style>
-  <w:style w:type="paragraph" w:customStyle="1" w:styleId="af1">
+  <w:style w:type="paragraph" w:customStyle="1" w:styleId="a1">
     <w:name w:val="表－内容"/>
-    <w:basedOn w:val="a0"/>
+    <w:basedOn w:val="Normal"/>
     <w:rsid w:val="00E43009"/>
     <w:pPr>
       <w:overflowPunct w:val="0"/>
@@ -20235,10 +21350,10 @@
       <w:lang w:val="en-GB" w:bidi="ar-SA"/>
     </w:rPr>
   </w:style>
-  <w:style w:type="paragraph" w:styleId="51">
+  <w:style w:type="paragraph" w:styleId="TOC5">
     <w:name w:val="toc 5"/>
-    <w:basedOn w:val="a0"/>
-    <w:next w:val="a0"/>
+    <w:basedOn w:val="Normal"/>
+    <w:next w:val="Normal"/>
     <w:autoRedefine/>
     <w:uiPriority w:val="39"/>
     <w:unhideWhenUsed/>
@@ -20247,10 +21362,10 @@
       <w:ind w:leftChars="400" w:left="840"/>
     </w:pPr>
   </w:style>
-  <w:style w:type="paragraph" w:styleId="af2">
+  <w:style w:type="paragraph" w:styleId="Caption">
     <w:name w:val="caption"/>
-    <w:basedOn w:val="a0"/>
-    <w:next w:val="a0"/>
+    <w:basedOn w:val="Normal"/>
+    <w:next w:val="Normal"/>
     <w:uiPriority w:val="35"/>
     <w:unhideWhenUsed/>
     <w:qFormat/>
@@ -20265,9 +21380,9 @@
       <w:szCs w:val="18"/>
     </w:rPr>
   </w:style>
-  <w:style w:type="paragraph" w:customStyle="1" w:styleId="af3">
+  <w:style w:type="paragraph" w:customStyle="1" w:styleId="a2">
     <w:name w:val="表内文字"/>
-    <w:basedOn w:val="a0"/>
+    <w:basedOn w:val="Normal"/>
     <w:qFormat/>
     <w:rsid w:val="008D1713"/>
     <w:rPr>
@@ -20276,9 +21391,9 @@
       <w:szCs w:val="18"/>
     </w:rPr>
   </w:style>
-  <w:style w:type="paragraph" w:styleId="af4">
+  <w:style w:type="paragraph" w:styleId="BlockText">
     <w:name w:val="Block Text"/>
-    <w:basedOn w:val="a0"/>
+    <w:basedOn w:val="Normal"/>
     <w:semiHidden/>
     <w:rsid w:val="00073BDC"/>
     <w:pPr>
@@ -20292,9 +21407,9 @@
       <w:lang w:bidi="ar-SA"/>
     </w:rPr>
   </w:style>
-  <w:style w:type="paragraph" w:customStyle="1" w:styleId="af5">
+  <w:style w:type="paragraph" w:customStyle="1" w:styleId="a3">
     <w:name w:val="表_本文"/>
-    <w:basedOn w:val="a0"/>
+    <w:basedOn w:val="Normal"/>
     <w:link w:val="Char"/>
     <w:rsid w:val="00572FFA"/>
     <w:pPr>
@@ -20321,7 +21436,7 @@
   </w:style>
   <w:style w:type="character" w:customStyle="1" w:styleId="Char">
     <w:name w:val="表_本文 Char"/>
-    <w:link w:val="af5"/>
+    <w:link w:val="a3"/>
     <w:rsid w:val="00572FFA"/>
     <w:rPr>
       <w:rFonts w:ascii="Arial" w:eastAsia="ＭＳ Ｐゴシック" w:hAnsi="Arial" w:cs="Times New Roman"/>
@@ -20331,10 +21446,10 @@
       <w:lang w:eastAsia="ja-JP" w:bidi="he-IL"/>
     </w:rPr>
   </w:style>
-  <w:style w:type="paragraph" w:styleId="af6">
+  <w:style w:type="paragraph" w:styleId="TOCHeading">
     <w:name w:val="TOC Heading"/>
-    <w:basedOn w:val="10"/>
-    <w:next w:val="a0"/>
+    <w:basedOn w:val="Heading1"/>
+    <w:next w:val="Normal"/>
     <w:uiPriority w:val="39"/>
     <w:unhideWhenUsed/>
     <w:qFormat/>
@@ -20351,9 +21466,9 @@
       <w:lang w:bidi="ar-SA"/>
     </w:rPr>
   </w:style>
-  <w:style w:type="paragraph" w:styleId="Web">
+  <w:style w:type="paragraph" w:styleId="NormalWeb">
     <w:name w:val="Normal (Web)"/>
-    <w:basedOn w:val="a0"/>
+    <w:basedOn w:val="Normal"/>
     <w:uiPriority w:val="99"/>
     <w:unhideWhenUsed/>
     <w:rsid w:val="00995EC5"/>
@@ -20368,11 +21483,11 @@
       <w:lang w:bidi="ar-SA"/>
     </w:rPr>
   </w:style>
-  <w:style w:type="paragraph" w:styleId="z-">
+  <w:style w:type="paragraph" w:styleId="z-TopofForm">
     <w:name w:val="HTML Top of Form"/>
-    <w:basedOn w:val="a0"/>
-    <w:next w:val="a0"/>
-    <w:link w:val="z-0"/>
+    <w:basedOn w:val="Normal"/>
+    <w:next w:val="Normal"/>
+    <w:link w:val="z-TopofFormChar"/>
     <w:hidden/>
     <w:uiPriority w:val="99"/>
     <w:semiHidden/>
@@ -20393,9 +21508,9 @@
       <w:lang w:val="x-none" w:bidi="ar-SA"/>
     </w:rPr>
   </w:style>
-  <w:style w:type="character" w:customStyle="1" w:styleId="z-0">
-    <w:name w:val="z-フォームの始まり (文字)"/>
-    <w:link w:val="z-"/>
+  <w:style w:type="character" w:customStyle="1" w:styleId="z-TopofFormChar">
+    <w:name w:val="z-Top of Form Char"/>
+    <w:link w:val="z-TopofForm"/>
     <w:uiPriority w:val="99"/>
     <w:semiHidden/>
     <w:rsid w:val="00855526"/>
@@ -20408,11 +21523,11 @@
       <w:lang w:eastAsia="ja-JP" w:bidi="ar-SA"/>
     </w:rPr>
   </w:style>
-  <w:style w:type="paragraph" w:styleId="z-1">
+  <w:style w:type="paragraph" w:styleId="z-BottomofForm">
     <w:name w:val="HTML Bottom of Form"/>
-    <w:basedOn w:val="a0"/>
-    <w:next w:val="a0"/>
-    <w:link w:val="z-2"/>
+    <w:basedOn w:val="Normal"/>
+    <w:next w:val="Normal"/>
+    <w:link w:val="z-BottomofFormChar"/>
     <w:hidden/>
     <w:uiPriority w:val="99"/>
     <w:unhideWhenUsed/>
@@ -20432,9 +21547,9 @@
       <w:lang w:val="x-none" w:bidi="ar-SA"/>
     </w:rPr>
   </w:style>
-  <w:style w:type="character" w:customStyle="1" w:styleId="z-2">
-    <w:name w:val="z-フォームの終わり (文字)"/>
-    <w:link w:val="z-1"/>
+  <w:style w:type="character" w:customStyle="1" w:styleId="z-BottomofFormChar">
+    <w:name w:val="z-Bottom of Form Char"/>
+    <w:link w:val="z-BottomofForm"/>
     <w:uiPriority w:val="99"/>
     <w:rsid w:val="00855526"/>
     <w:rPr>
@@ -20446,7 +21561,7 @@
       <w:lang w:eastAsia="ja-JP" w:bidi="ar-SA"/>
     </w:rPr>
   </w:style>
-  <w:style w:type="paragraph" w:styleId="af7">
+  <w:style w:type="paragraph" w:styleId="Revision">
     <w:name w:val="Revision"/>
     <w:hidden/>
     <w:uiPriority w:val="99"/>
@@ -20460,19 +21575,19 @@
       <w:lang w:bidi="en-US"/>
     </w:rPr>
   </w:style>
-  <w:style w:type="paragraph" w:customStyle="1" w:styleId="35">
+  <w:style w:type="paragraph" w:customStyle="1" w:styleId="32">
     <w:name w:val="本文3斜体下線"/>
-    <w:basedOn w:val="31"/>
+    <w:basedOn w:val="30"/>
     <w:rsid w:val="0014183F"/>
     <w:rPr>
       <w:i/>
       <w:u w:val="single"/>
     </w:rPr>
   </w:style>
-  <w:style w:type="paragraph" w:styleId="6">
+  <w:style w:type="paragraph" w:styleId="TOC6">
     <w:name w:val="toc 6"/>
-    <w:basedOn w:val="a0"/>
-    <w:next w:val="a0"/>
+    <w:basedOn w:val="Normal"/>
+    <w:next w:val="Normal"/>
     <w:autoRedefine/>
     <w:uiPriority w:val="39"/>
     <w:unhideWhenUsed/>
@@ -20488,10 +21603,10 @@
       <w:lang w:bidi="ar-SA"/>
     </w:rPr>
   </w:style>
-  <w:style w:type="paragraph" w:styleId="7">
+  <w:style w:type="paragraph" w:styleId="TOC7">
     <w:name w:val="toc 7"/>
-    <w:basedOn w:val="a0"/>
-    <w:next w:val="a0"/>
+    <w:basedOn w:val="Normal"/>
+    <w:next w:val="Normal"/>
     <w:autoRedefine/>
     <w:uiPriority w:val="39"/>
     <w:unhideWhenUsed/>
@@ -20507,10 +21622,10 @@
       <w:lang w:bidi="ar-SA"/>
     </w:rPr>
   </w:style>
-  <w:style w:type="paragraph" w:styleId="8">
+  <w:style w:type="paragraph" w:styleId="TOC8">
     <w:name w:val="toc 8"/>
-    <w:basedOn w:val="a0"/>
-    <w:next w:val="a0"/>
+    <w:basedOn w:val="Normal"/>
+    <w:next w:val="Normal"/>
     <w:autoRedefine/>
     <w:uiPriority w:val="39"/>
     <w:unhideWhenUsed/>
@@ -20526,10 +21641,10 @@
       <w:lang w:bidi="ar-SA"/>
     </w:rPr>
   </w:style>
-  <w:style w:type="paragraph" w:styleId="9">
+  <w:style w:type="paragraph" w:styleId="TOC9">
     <w:name w:val="toc 9"/>
-    <w:basedOn w:val="a0"/>
-    <w:next w:val="a0"/>
+    <w:basedOn w:val="Normal"/>
+    <w:next w:val="Normal"/>
     <w:autoRedefine/>
     <w:uiPriority w:val="39"/>
     <w:unhideWhenUsed/>
@@ -20545,18 +21660,18 @@
       <w:lang w:bidi="ar-SA"/>
     </w:rPr>
   </w:style>
-  <w:style w:type="paragraph" w:styleId="af8">
+  <w:style w:type="paragraph" w:styleId="ListParagraph">
     <w:name w:val="List Paragraph"/>
-    <w:basedOn w:val="a0"/>
+    <w:basedOn w:val="Normal"/>
     <w:uiPriority w:val="34"/>
     <w:rsid w:val="00745EBE"/>
     <w:pPr>
       <w:ind w:leftChars="400" w:left="840"/>
     </w:pPr>
   </w:style>
-  <w:style w:type="table" w:styleId="70">
+  <w:style w:type="table" w:styleId="MediumList2">
     <w:name w:val="Medium List 2"/>
-    <w:basedOn w:val="a2"/>
+    <w:basedOn w:val="TableNormal"/>
     <w:uiPriority w:val="66"/>
     <w:rsid w:val="00041C20"/>
     <w:rPr>
@@ -20672,9 +21787,9 @@
       </w:tcPr>
     </w:tblStylePr>
   </w:style>
-  <w:style w:type="table" w:styleId="24">
+  <w:style w:type="table" w:styleId="LightList">
     <w:name w:val="Light List"/>
-    <w:basedOn w:val="a2"/>
+    <w:basedOn w:val="TableNormal"/>
     <w:uiPriority w:val="61"/>
     <w:rsid w:val="00041C20"/>
     <w:tblPr>
@@ -20756,7 +21871,7 @@
   </w:style>
   <w:style w:type="paragraph" w:customStyle="1" w:styleId="020">
     <w:name w:val="本文02"/>
-    <w:basedOn w:val="a0"/>
+    <w:basedOn w:val="Normal"/>
     <w:link w:val="02Char"/>
     <w:rsid w:val="000F4037"/>
     <w:pPr>
@@ -20789,7 +21904,7 @@
   </w:style>
   <w:style w:type="paragraph" w:customStyle="1" w:styleId="01">
     <w:name w:val="本文01"/>
-    <w:basedOn w:val="a0"/>
+    <w:basedOn w:val="Normal"/>
     <w:autoRedefine/>
     <w:rsid w:val="00E4220E"/>
     <w:pPr>
@@ -20807,7 +21922,7 @@
   </w:style>
   <w:style w:type="paragraph" w:customStyle="1" w:styleId="02">
     <w:name w:val="本文02 箇条書き"/>
-    <w:basedOn w:val="21"/>
+    <w:basedOn w:val="20"/>
     <w:rsid w:val="004446DF"/>
     <w:pPr>
       <w:numPr>
@@ -20816,19 +21931,19 @@
       <w:ind w:leftChars="0" w:left="0" w:hanging="277"/>
     </w:pPr>
   </w:style>
-  <w:style w:type="paragraph" w:styleId="af9">
+  <w:style w:type="paragraph" w:styleId="Date">
     <w:name w:val="Date"/>
-    <w:basedOn w:val="a0"/>
-    <w:next w:val="a0"/>
-    <w:link w:val="afa"/>
+    <w:basedOn w:val="Normal"/>
+    <w:next w:val="Normal"/>
+    <w:link w:val="DateChar"/>
     <w:uiPriority w:val="99"/>
     <w:semiHidden/>
     <w:unhideWhenUsed/>
     <w:rsid w:val="004A4D93"/>
   </w:style>
-  <w:style w:type="character" w:customStyle="1" w:styleId="afa">
-    <w:name w:val="日付 (文字)"/>
-    <w:link w:val="af9"/>
+  <w:style w:type="character" w:customStyle="1" w:styleId="DateChar">
+    <w:name w:val="Date Char"/>
+    <w:link w:val="Date"/>
     <w:uiPriority w:val="99"/>
     <w:semiHidden/>
     <w:rsid w:val="004A4D93"/>
@@ -20840,10 +21955,10 @@
       <w:lang w:bidi="en-US"/>
     </w:rPr>
   </w:style>
-  <w:style w:type="paragraph" w:styleId="afb">
+  <w:style w:type="paragraph" w:styleId="PlainText">
     <w:name w:val="Plain Text"/>
-    <w:basedOn w:val="a0"/>
-    <w:link w:val="afc"/>
+    <w:basedOn w:val="Normal"/>
+    <w:link w:val="PlainTextChar"/>
     <w:uiPriority w:val="99"/>
     <w:semiHidden/>
     <w:unhideWhenUsed/>
@@ -20857,10 +21972,10 @@
       <w:lang w:bidi="ar-SA"/>
     </w:rPr>
   </w:style>
-  <w:style w:type="character" w:customStyle="1" w:styleId="afc">
-    <w:name w:val="書式なし (文字)"/>
-    <w:basedOn w:val="a1"/>
-    <w:link w:val="afb"/>
+  <w:style w:type="character" w:customStyle="1" w:styleId="PlainTextChar">
+    <w:name w:val="Plain Text Char"/>
+    <w:basedOn w:val="DefaultParagraphFont"/>
+    <w:link w:val="PlainText"/>
     <w:uiPriority w:val="99"/>
     <w:semiHidden/>
     <w:rsid w:val="00401D2E"/>
@@ -20870,9 +21985,9 @@
       <w:szCs w:val="21"/>
     </w:rPr>
   </w:style>
-  <w:style w:type="character" w:styleId="afd">
+  <w:style w:type="character" w:styleId="FollowedHyperlink">
     <w:name w:val="FollowedHyperlink"/>
-    <w:basedOn w:val="a1"/>
+    <w:basedOn w:val="DefaultParagraphFont"/>
     <w:uiPriority w:val="99"/>
     <w:semiHidden/>
     <w:unhideWhenUsed/>
@@ -20882,9 +21997,9 @@
       <w:u w:val="single"/>
     </w:rPr>
   </w:style>
-  <w:style w:type="character" w:styleId="afe">
+  <w:style w:type="character" w:styleId="CommentReference">
     <w:name w:val="annotation reference"/>
-    <w:basedOn w:val="a1"/>
+    <w:basedOn w:val="DefaultParagraphFont"/>
     <w:uiPriority w:val="99"/>
     <w:semiHidden/>
     <w:unhideWhenUsed/>
@@ -20894,19 +22009,19 @@
       <w:szCs w:val="18"/>
     </w:rPr>
   </w:style>
-  <w:style w:type="paragraph" w:styleId="aff">
+  <w:style w:type="paragraph" w:styleId="CommentText">
     <w:name w:val="annotation text"/>
-    <w:basedOn w:val="a0"/>
-    <w:link w:val="aff0"/>
+    <w:basedOn w:val="Normal"/>
+    <w:link w:val="CommentTextChar"/>
     <w:uiPriority w:val="99"/>
     <w:semiHidden/>
     <w:unhideWhenUsed/>
     <w:rsid w:val="000D769A"/>
   </w:style>
-  <w:style w:type="character" w:customStyle="1" w:styleId="aff0">
-    <w:name w:val="コメント文字列 (文字)"/>
-    <w:basedOn w:val="a1"/>
-    <w:link w:val="aff"/>
+  <w:style w:type="character" w:customStyle="1" w:styleId="CommentTextChar">
+    <w:name w:val="Comment Text Char"/>
+    <w:basedOn w:val="DefaultParagraphFont"/>
+    <w:link w:val="CommentText"/>
     <w:uiPriority w:val="99"/>
     <w:semiHidden/>
     <w:rsid w:val="000D769A"/>
@@ -20918,11 +22033,11 @@
       <w:lang w:bidi="en-US"/>
     </w:rPr>
   </w:style>
-  <w:style w:type="paragraph" w:styleId="aff1">
+  <w:style w:type="paragraph" w:styleId="CommentSubject">
     <w:name w:val="annotation subject"/>
-    <w:basedOn w:val="aff"/>
-    <w:next w:val="aff"/>
-    <w:link w:val="aff2"/>
+    <w:basedOn w:val="CommentText"/>
+    <w:next w:val="CommentText"/>
+    <w:link w:val="CommentSubjectChar"/>
     <w:uiPriority w:val="99"/>
     <w:semiHidden/>
     <w:unhideWhenUsed/>
@@ -20932,10 +22047,10 @@
       <w:bCs/>
     </w:rPr>
   </w:style>
-  <w:style w:type="character" w:customStyle="1" w:styleId="aff2">
-    <w:name w:val="コメント内容 (文字)"/>
-    <w:basedOn w:val="aff0"/>
-    <w:link w:val="aff1"/>
+  <w:style w:type="character" w:customStyle="1" w:styleId="CommentSubjectChar">
+    <w:name w:val="Comment Subject Char"/>
+    <w:basedOn w:val="CommentTextChar"/>
+    <w:link w:val="CommentSubject"/>
     <w:uiPriority w:val="99"/>
     <w:semiHidden/>
     <w:rsid w:val="000D769A"/>
@@ -20951,7 +22066,7 @@
   </w:style>
   <w:style w:type="table" w:customStyle="1" w:styleId="5-11">
     <w:name w:val="グリッド (表) 5 濃色 - アクセント 11"/>
-    <w:basedOn w:val="a2"/>
+    <w:basedOn w:val="TableNormal"/>
     <w:uiPriority w:val="50"/>
     <w:rsid w:val="00D05F1B"/>
     <w:tblPr>
@@ -21054,7 +22169,7 @@
   </w:style>
   <w:style w:type="table" w:customStyle="1" w:styleId="4-11">
     <w:name w:val="グリッド (表) 4 - アクセント 11"/>
-    <w:basedOn w:val="a2"/>
+    <w:basedOn w:val="TableNormal"/>
     <w:uiPriority w:val="49"/>
     <w:rsid w:val="007C0FDF"/>
     <w:rPr>
@@ -21120,9 +22235,9 @@
       </w:tcPr>
     </w:tblStylePr>
   </w:style>
-  <w:style w:type="character" w:customStyle="1" w:styleId="15">
+  <w:style w:type="character" w:customStyle="1" w:styleId="12">
     <w:name w:val="未解決のメンション1"/>
-    <w:basedOn w:val="a1"/>
+    <w:basedOn w:val="DefaultParagraphFont"/>
     <w:uiPriority w:val="99"/>
     <w:semiHidden/>
     <w:unhideWhenUsed/>
@@ -21132,9 +22247,9 @@
       <w:shd w:val="clear" w:color="auto" w:fill="E1DFDD"/>
     </w:rPr>
   </w:style>
-  <w:style w:type="character" w:styleId="aff3">
+  <w:style w:type="character" w:styleId="UnresolvedMention">
     <w:name w:val="Unresolved Mention"/>
-    <w:basedOn w:val="a1"/>
+    <w:basedOn w:val="DefaultParagraphFont"/>
     <w:uiPriority w:val="99"/>
     <w:semiHidden/>
     <w:unhideWhenUsed/>
@@ -21146,7 +22261,7 @@
   </w:style>
   <w:style w:type="paragraph" w:customStyle="1" w:styleId="paragraph">
     <w:name w:val="paragraph"/>
-    <w:basedOn w:val="a0"/>
+    <w:basedOn w:val="Normal"/>
     <w:rsid w:val="002455F8"/>
     <w:pPr>
       <w:spacing w:before="100" w:beforeAutospacing="1" w:after="100" w:afterAutospacing="1"/>
@@ -21161,17 +22276,17 @@
   </w:style>
   <w:style w:type="character" w:customStyle="1" w:styleId="normaltextrun">
     <w:name w:val="normaltextrun"/>
-    <w:basedOn w:val="a1"/>
+    <w:basedOn w:val="DefaultParagraphFont"/>
     <w:rsid w:val="002455F8"/>
   </w:style>
   <w:style w:type="character" w:customStyle="1" w:styleId="eop">
     <w:name w:val="eop"/>
-    <w:basedOn w:val="a1"/>
+    <w:basedOn w:val="DefaultParagraphFont"/>
     <w:rsid w:val="002455F8"/>
   </w:style>
-  <w:style w:type="table" w:customStyle="1" w:styleId="36">
+  <w:style w:type="table" w:customStyle="1" w:styleId="33">
     <w:name w:val="スタイル3"/>
-    <w:basedOn w:val="a2"/>
+    <w:basedOn w:val="TableNormal"/>
     <w:uiPriority w:val="99"/>
     <w:rsid w:val="007C0FDF"/>
     <w:rPr>
@@ -21181,7 +22296,7 @@
   </w:style>
   <w:style w:type="table" w:customStyle="1" w:styleId="h">
     <w:name w:val="h"/>
-    <w:basedOn w:val="a2"/>
+    <w:basedOn w:val="TableNormal"/>
     <w:uiPriority w:val="99"/>
     <w:rsid w:val="00217749"/>
     <w:rPr>
@@ -21207,9 +22322,9 @@
       </w:tcPr>
     </w:tblStylePr>
   </w:style>
-  <w:style w:type="table" w:styleId="aff4">
+  <w:style w:type="table" w:styleId="TableGridLight">
     <w:name w:val="Grid Table Light"/>
-    <w:basedOn w:val="a2"/>
+    <w:basedOn w:val="TableNormal"/>
     <w:uiPriority w:val="40"/>
     <w:rsid w:val="00662744"/>
     <w:tblPr>
@@ -21251,7 +22366,7 @@
   </w:style>
   <w:style w:type="character" w:customStyle="1" w:styleId="AppendixTitleChar">
     <w:name w:val="Appendix Title Char"/>
-    <w:basedOn w:val="22"/>
+    <w:basedOn w:val="Heading2Char"/>
     <w:link w:val="AppendixTitle"/>
     <w:rsid w:val="00697620"/>
     <w:rPr>
@@ -21599,21 +22714,6 @@
 </file>
 
 <file path=customXml/item3.xml><?xml version="1.0" encoding="utf-8"?>
-<p:properties xmlns:p="http://schemas.microsoft.com/office/2006/metadata/properties" xmlns:xsi="http://www.w3.org/2001/XMLSchema-instance" xmlns:pc="http://schemas.microsoft.com/office/infopath/2007/PartnerControls">
-  <documentManagement/>
-</p:properties>
-</file>
-
-<file path=customXml/item4.xml><?xml version="1.0" encoding="utf-8"?>
-<?mso-contentType ?>
-<FormTemplates xmlns="http://schemas.microsoft.com/sharepoint/v3/contenttype/forms">
-  <Display>DocumentLibraryForm</Display>
-  <Edit>DocumentLibraryForm</Edit>
-  <New>DocumentLibraryForm</New>
-</FormTemplates>
-</file>
-
-<file path=customXml/item5.xml><?xml version="1.0" encoding="utf-8"?>
 <ct:contentTypeSchema xmlns:ct="http://schemas.microsoft.com/office/2006/metadata/contentType" xmlns:ma="http://schemas.microsoft.com/office/2006/metadata/properties/metaAttributes" ct:_="" ma:_="" ma:contentTypeName="ドキュメント" ma:contentTypeID="0x010100BB557FA55C25CF478AD013EDC77B7AD0" ma:contentTypeVersion="8" ma:contentTypeDescription="新しいドキュメントを作成します。" ma:contentTypeScope="" ma:versionID="bac8a55027b04a395cad8ae508153613">
   <xsd:schema xmlns:xsd="http://www.w3.org/2001/XMLSchema" xmlns:xs="http://www.w3.org/2001/XMLSchema" xmlns:p="http://schemas.microsoft.com/office/2006/metadata/properties" xmlns:ns2="e370632e-3baa-4a33-8a1a-6089fbfdb5a7" xmlns:ns3="97d3f529-bd75-450c-ba27-24cbc8f11d5c" targetNamespace="http://schemas.microsoft.com/office/2006/metadata/properties" ma:root="true" ma:fieldsID="136797c481893097d59d610010800539" ns2:_="" ns3:_="">
     <xsd:import namespace="e370632e-3baa-4a33-8a1a-6089fbfdb5a7"/>
@@ -21804,6 +22904,21 @@
 </ct:contentTypeSchema>
 </file>
 
+<file path=customXml/item4.xml><?xml version="1.0" encoding="utf-8"?>
+<?mso-contentType ?>
+<FormTemplates xmlns="http://schemas.microsoft.com/sharepoint/v3/contenttype/forms">
+  <Display>DocumentLibraryForm</Display>
+  <Edit>DocumentLibraryForm</Edit>
+  <New>DocumentLibraryForm</New>
+</FormTemplates>
+</file>
+
+<file path=customXml/item5.xml><?xml version="1.0" encoding="utf-8"?>
+<p:properties xmlns:p="http://schemas.microsoft.com/office/2006/metadata/properties" xmlns:xsi="http://www.w3.org/2001/XMLSchema-instance" xmlns:pc="http://schemas.microsoft.com/office/infopath/2007/PartnerControls">
+  <documentManagement/>
+</p:properties>
+</file>
+
 <file path=customXml/itemProps1.xml><?xml version="1.0" encoding="utf-8"?>
 <ds:datastoreItem xmlns:ds="http://schemas.openxmlformats.org/officeDocument/2006/customXml" ds:itemID="{55AF091B-3C7A-41E3-B477-F2FDAA23CFDA}">
   <ds:schemaRefs>
@@ -21821,23 +22936,6 @@
 </file>
 
 <file path=customXml/itemProps3.xml><?xml version="1.0" encoding="utf-8"?>
-<ds:datastoreItem xmlns:ds="http://schemas.openxmlformats.org/officeDocument/2006/customXml" ds:itemID="{CC35239B-64B6-434F-A0DB-62041FBBB018}">
-  <ds:schemaRefs>
-    <ds:schemaRef ds:uri="http://schemas.microsoft.com/office/2006/metadata/properties"/>
-    <ds:schemaRef ds:uri="http://schemas.microsoft.com/office/infopath/2007/PartnerControls"/>
-  </ds:schemaRefs>
-</ds:datastoreItem>
-</file>
-
-<file path=customXml/itemProps4.xml><?xml version="1.0" encoding="utf-8"?>
-<ds:datastoreItem xmlns:ds="http://schemas.openxmlformats.org/officeDocument/2006/customXml" ds:itemID="{BA90B62F-66B3-4353-B4F2-DDE3EB317EC5}">
-  <ds:schemaRefs>
-    <ds:schemaRef ds:uri="http://schemas.microsoft.com/sharepoint/v3/contenttype/forms"/>
-  </ds:schemaRefs>
-</ds:datastoreItem>
-</file>
-
-<file path=customXml/itemProps5.xml><?xml version="1.0" encoding="utf-8"?>
 <ds:datastoreItem xmlns:ds="http://schemas.openxmlformats.org/officeDocument/2006/customXml" ds:itemID="{F98394DB-CB3A-49DD-BC3E-337107E56C76}">
   <ds:schemaRefs>
     <ds:schemaRef ds:uri="http://schemas.microsoft.com/office/2006/metadata/contentType"/>
@@ -21854,4 +22952,21 @@
     <ds:schemaRef ds:uri="http://schemas.microsoft.com/internal/obd"/>
   </ds:schemaRefs>
 </ds:datastoreItem>
+</file>
+
+<file path=customXml/itemProps4.xml><?xml version="1.0" encoding="utf-8"?>
+<ds:datastoreItem xmlns:ds="http://schemas.openxmlformats.org/officeDocument/2006/customXml" ds:itemID="{BA90B62F-66B3-4353-B4F2-DDE3EB317EC5}">
+  <ds:schemaRefs>
+    <ds:schemaRef ds:uri="http://schemas.microsoft.com/sharepoint/v3/contenttype/forms"/>
+  </ds:schemaRefs>
+</ds:datastoreItem>
+</file>
+
+<file path=customXml/itemProps5.xml><?xml version="1.0" encoding="utf-8"?>
+<ds:datastoreItem xmlns:ds="http://schemas.openxmlformats.org/officeDocument/2006/customXml" ds:itemID="{CC35239B-64B6-434F-A0DB-62041FBBB018}">
+  <ds:schemaRefs>
+    <ds:schemaRef ds:uri="http://schemas.microsoft.com/office/2006/metadata/properties"/>
+    <ds:schemaRef ds:uri="http://schemas.microsoft.com/office/infopath/2007/PartnerControls"/>
+  </ds:schemaRefs>
+</ds:datastoreItem>
 </file>
--- a/manuals/Draft_R1100S_R1150_LambdaShifter2_JP.docx
+++ b/manuals/Draft_R1100S_R1150_LambdaShifter2_JP.docx
@@ -1,6 +1,6 @@
 
 <file path=word/document.xml><?xml version="1.0" encoding="utf-8"?>
-<w:document xmlns:wpc="http://schemas.microsoft.com/office/word/2010/wordprocessingCanvas" xmlns:cx="http://schemas.microsoft.com/office/drawing/2014/chartex" xmlns:cx1="http://schemas.microsoft.com/office/drawing/2015/9/8/chartex" xmlns:cx2="http://schemas.microsoft.com/office/drawing/2015/10/21/chartex" xmlns:cx3="http://schemas.microsoft.com/office/drawing/2016/5/9/chartex" xmlns:cx4="http://schemas.microsoft.com/office/drawing/2016/5/10/chartex" xmlns:cx5="http://schemas.microsoft.com/office/drawing/2016/5/11/chartex" xmlns:cx6="http://schemas.microsoft.com/office/drawing/2016/5/12/chartex" xmlns:cx7="http://schemas.microsoft.com/office/drawing/2016/5/13/chartex" xmlns:cx8="http://schemas.microsoft.com/office/drawing/2016/5/14/chartex" xmlns:mc="http://schemas.openxmlformats.org/markup-compatibility/2006" xmlns:aink="http://schemas.microsoft.com/office/drawing/2016/ink" xmlns:am3d="http://schemas.microsoft.com/office/drawing/2017/model3d" xmlns:o="urn:schemas-microsoft-com:office:office" xmlns:oel="http://schemas.microsoft.com/office/2019/extlst" xmlns:r="http://schemas.openxmlformats.org/officeDocument/2006/relationships" xmlns:m="http://schemas.openxmlformats.org/officeDocument/2006/math" xmlns:v="urn:schemas-microsoft-com:vml" xmlns:wp14="http://schemas.microsoft.com/office/word/2010/wordprocessingDrawing" xmlns:wp="http://schemas.openxmlformats.org/drawingml/2006/wordprocessingDrawing" xmlns:w10="urn:schemas-microsoft-com:office:word" xmlns:w="http://schemas.openxmlformats.org/wordprocessingml/2006/main" xmlns:w14="http://schemas.microsoft.com/office/word/2010/wordml" xmlns:w15="http://schemas.microsoft.com/office/word/2012/wordml" xmlns:w16cex="http://schemas.microsoft.com/office/word/2018/wordml/cex" xmlns:w16cid="http://schemas.microsoft.com/office/word/2016/wordml/cid" xmlns:w16="http://schemas.microsoft.com/office/word/2018/wordml" xmlns:w16sdtdh="http://schemas.microsoft.com/office/word/2020/wordml/sdtdatahash" xmlns:w16se="http://schemas.microsoft.com/office/word/2015/wordml/symex" xmlns:wpg="http://schemas.microsoft.com/office/word/2010/wordprocessingGroup" xmlns:wpi="http://schemas.microsoft.com/office/word/2010/wordprocessingInk" xmlns:wne="http://schemas.microsoft.com/office/word/2006/wordml" xmlns:wps="http://schemas.microsoft.com/office/word/2010/wordprocessingShape" mc:Ignorable="w14 w15 w16se w16cid w16 w16cex w16sdtdh wp14">
+<w:document xmlns:wpc="http://schemas.microsoft.com/office/word/2010/wordprocessingCanvas" xmlns:cx="http://schemas.microsoft.com/office/drawing/2014/chartex" xmlns:cx1="http://schemas.microsoft.com/office/drawing/2015/9/8/chartex" xmlns:cx2="http://schemas.microsoft.com/office/drawing/2015/10/21/chartex" xmlns:cx3="http://schemas.microsoft.com/office/drawing/2016/5/9/chartex" xmlns:cx4="http://schemas.microsoft.com/office/drawing/2016/5/10/chartex" xmlns:cx5="http://schemas.microsoft.com/office/drawing/2016/5/11/chartex" xmlns:cx6="http://schemas.microsoft.com/office/drawing/2016/5/12/chartex" xmlns:cx7="http://schemas.microsoft.com/office/drawing/2016/5/13/chartex" xmlns:cx8="http://schemas.microsoft.com/office/drawing/2016/5/14/chartex" xmlns:mc="http://schemas.openxmlformats.org/markup-compatibility/2006" xmlns:aink="http://schemas.microsoft.com/office/drawing/2016/ink" xmlns:am3d="http://schemas.microsoft.com/office/drawing/2017/model3d" xmlns:o="urn:schemas-microsoft-com:office:office" xmlns:r="http://schemas.openxmlformats.org/officeDocument/2006/relationships" xmlns:m="http://schemas.openxmlformats.org/officeDocument/2006/math" xmlns:v="urn:schemas-microsoft-com:vml" xmlns:wp14="http://schemas.microsoft.com/office/word/2010/wordprocessingDrawing" xmlns:wp="http://schemas.openxmlformats.org/drawingml/2006/wordprocessingDrawing" xmlns:w10="urn:schemas-microsoft-com:office:word" xmlns:w="http://schemas.openxmlformats.org/wordprocessingml/2006/main" xmlns:w14="http://schemas.microsoft.com/office/word/2010/wordml" xmlns:w15="http://schemas.microsoft.com/office/word/2012/wordml" xmlns:w16cex="http://schemas.microsoft.com/office/word/2018/wordml/cex" xmlns:w16cid="http://schemas.microsoft.com/office/word/2016/wordml/cid" xmlns:w16="http://schemas.microsoft.com/office/word/2018/wordml" xmlns:w16sdtdh="http://schemas.microsoft.com/office/word/2020/wordml/sdtdatahash" xmlns:w16se="http://schemas.microsoft.com/office/word/2015/wordml/symex" xmlns:wpg="http://schemas.microsoft.com/office/word/2010/wordprocessingGroup" xmlns:wpi="http://schemas.microsoft.com/office/word/2010/wordprocessingInk" xmlns:wne="http://schemas.microsoft.com/office/word/2006/wordml" xmlns:wps="http://schemas.microsoft.com/office/word/2010/wordprocessingShape" mc:Ignorable="w14 w15 w16se w16cid w16 w16cex w16sdtdh wp14">
   <w:body>
     <w:p>
       <w:pPr>
@@ -646,7 +646,7 @@
     </w:p>
     <w:tbl>
       <w:tblPr>
-        <w:tblStyle w:val="TableGridLight"/>
+        <w:tblStyle w:val="aff4"/>
         <w:tblW w:w="0" w:type="auto"/>
         <w:jc w:val="center"/>
         <w:tblLook w:val="04A0" w:firstRow="1" w:lastRow="0" w:firstColumn="1" w:lastColumn="0" w:noHBand="0" w:noVBand="1"/>
@@ -775,7 +775,7 @@
           </w:p>
           <w:p>
             <w:pPr>
-              <w:pStyle w:val="20"/>
+              <w:pStyle w:val="21"/>
               <w:rPr>
                 <w:b/>
                 <w:bCs/>
@@ -881,7 +881,7 @@
           </w:p>
           <w:p>
             <w:pPr>
-              <w:pStyle w:val="20"/>
+              <w:pStyle w:val="21"/>
               <w:ind w:leftChars="0" w:left="0"/>
               <w:rPr>
                 <w:bCs/>
@@ -923,7 +923,7 @@
     </w:p>
     <w:p>
       <w:pPr>
-        <w:pStyle w:val="TOC1"/>
+        <w:pStyle w:val="14"/>
       </w:pPr>
       <w:r>
         <w:rPr>
@@ -956,7 +956,7 @@
       <w:sdtContent>
         <w:p>
           <w:pPr>
-            <w:pStyle w:val="TOC1"/>
+            <w:pStyle w:val="14"/>
             <w:rPr>
               <w:rFonts w:asciiTheme="minorHAnsi" w:eastAsiaTheme="minorEastAsia" w:hAnsiTheme="minorHAnsi" w:cstheme="minorBidi"/>
               <w:b w:val="0"/>
@@ -975,10 +975,10 @@
           <w:r>
             <w:fldChar w:fldCharType="separate"/>
           </w:r>
-          <w:hyperlink w:anchor="_Toc116561057" w:history="1">
-            <w:r>
-              <w:rPr>
-                <w:rStyle w:val="Hyperlink"/>
+          <w:hyperlink w:anchor="_Toc119317869" w:history="1">
+            <w:r>
+              <w:rPr>
+                <w:rStyle w:val="af0"/>
                 <w:noProof/>
               </w:rPr>
               <w:t>1.</w:t>
@@ -996,7 +996,7 @@
             </w:r>
             <w:r>
               <w:rPr>
-                <w:rStyle w:val="Hyperlink"/>
+                <w:rStyle w:val="af0"/>
                 <w:noProof/>
               </w:rPr>
               <w:t>特徴</w:t>
@@ -1020,7 +1020,7 @@
                 <w:noProof/>
                 <w:webHidden/>
               </w:rPr>
-              <w:instrText xml:space="preserve"> PAGEREF _Toc116561057 \h </w:instrText>
+              <w:instrText xml:space="preserve"> PAGEREF _Toc119317869 \h </w:instrText>
             </w:r>
             <w:r>
               <w:rPr>
@@ -1053,7 +1053,7 @@
         </w:p>
         <w:p>
           <w:pPr>
-            <w:pStyle w:val="TOC1"/>
+            <w:pStyle w:val="14"/>
             <w:rPr>
               <w:rFonts w:asciiTheme="minorHAnsi" w:eastAsiaTheme="minorEastAsia" w:hAnsiTheme="minorHAnsi" w:cstheme="minorBidi"/>
               <w:b w:val="0"/>
@@ -1063,10 +1063,10 @@
               <w:lang w:bidi="ar-SA"/>
             </w:rPr>
           </w:pPr>
-          <w:hyperlink w:anchor="_Toc116561058" w:history="1">
-            <w:r>
-              <w:rPr>
-                <w:rStyle w:val="Hyperlink"/>
+          <w:hyperlink w:anchor="_Toc119317870" w:history="1">
+            <w:r>
+              <w:rPr>
+                <w:rStyle w:val="af0"/>
                 <w:noProof/>
               </w:rPr>
               <w:t>2.</w:t>
@@ -1084,7 +1084,7 @@
             </w:r>
             <w:r>
               <w:rPr>
-                <w:rStyle w:val="Hyperlink"/>
+                <w:rStyle w:val="af0"/>
                 <w:noProof/>
               </w:rPr>
               <w:t>仕様</w:t>
@@ -1108,7 +1108,7 @@
                 <w:noProof/>
                 <w:webHidden/>
               </w:rPr>
-              <w:instrText xml:space="preserve"> PAGEREF _Toc116561058 \h </w:instrText>
+              <w:instrText xml:space="preserve"> PAGEREF _Toc119317870 \h </w:instrText>
             </w:r>
             <w:r>
               <w:rPr>
@@ -1141,7 +1141,7 @@
         </w:p>
         <w:p>
           <w:pPr>
-            <w:pStyle w:val="TOC1"/>
+            <w:pStyle w:val="14"/>
             <w:rPr>
               <w:rFonts w:asciiTheme="minorHAnsi" w:eastAsiaTheme="minorEastAsia" w:hAnsiTheme="minorHAnsi" w:cstheme="minorBidi"/>
               <w:b w:val="0"/>
@@ -1151,10 +1151,10 @@
               <w:lang w:bidi="ar-SA"/>
             </w:rPr>
           </w:pPr>
-          <w:hyperlink w:anchor="_Toc116561059" w:history="1">
-            <w:r>
-              <w:rPr>
-                <w:rStyle w:val="Hyperlink"/>
+          <w:hyperlink w:anchor="_Toc119317871" w:history="1">
+            <w:r>
+              <w:rPr>
+                <w:rStyle w:val="af0"/>
                 <w:noProof/>
               </w:rPr>
               <w:t>3.</w:t>
@@ -1172,7 +1172,7 @@
             </w:r>
             <w:r>
               <w:rPr>
-                <w:rStyle w:val="Hyperlink"/>
+                <w:rStyle w:val="af0"/>
                 <w:noProof/>
               </w:rPr>
               <w:t>取り付け方法</w:t>
@@ -1196,7 +1196,7 @@
                 <w:noProof/>
                 <w:webHidden/>
               </w:rPr>
-              <w:instrText xml:space="preserve"> PAGEREF _Toc116561059 \h </w:instrText>
+              <w:instrText xml:space="preserve"> PAGEREF _Toc119317871 \h </w:instrText>
             </w:r>
             <w:r>
               <w:rPr>
@@ -1229,7 +1229,7 @@
         </w:p>
         <w:p>
           <w:pPr>
-            <w:pStyle w:val="TOC2"/>
+            <w:pStyle w:val="23"/>
             <w:rPr>
               <w:rFonts w:asciiTheme="minorHAnsi" w:eastAsiaTheme="minorEastAsia" w:hAnsiTheme="minorHAnsi" w:cstheme="minorBidi"/>
               <w:noProof/>
@@ -1237,10 +1237,10 @@
               <w:lang w:bidi="ar-SA"/>
             </w:rPr>
           </w:pPr>
-          <w:hyperlink w:anchor="_Toc116561060" w:history="1">
-            <w:r>
-              <w:rPr>
-                <w:rStyle w:val="Hyperlink"/>
+          <w:hyperlink w:anchor="_Toc119317872" w:history="1">
+            <w:r>
+              <w:rPr>
+                <w:rStyle w:val="af0"/>
                 <w:noProof/>
               </w:rPr>
               <w:t>3.1</w:t>
@@ -1256,7 +1256,7 @@
             </w:r>
             <w:r>
               <w:rPr>
-                <w:rStyle w:val="Hyperlink"/>
+                <w:rStyle w:val="af0"/>
                 <w:noProof/>
               </w:rPr>
               <w:t>デバイス側</w:t>
@@ -1280,7 +1280,7 @@
                 <w:noProof/>
                 <w:webHidden/>
               </w:rPr>
-              <w:instrText xml:space="preserve"> PAGEREF _Toc116561060 \h </w:instrText>
+              <w:instrText xml:space="preserve"> PAGEREF _Toc119317872 \h </w:instrText>
             </w:r>
             <w:r>
               <w:rPr>
@@ -1313,7 +1313,7 @@
         </w:p>
         <w:p>
           <w:pPr>
-            <w:pStyle w:val="TOC2"/>
+            <w:pStyle w:val="23"/>
             <w:rPr>
               <w:rFonts w:asciiTheme="minorHAnsi" w:eastAsiaTheme="minorEastAsia" w:hAnsiTheme="minorHAnsi" w:cstheme="minorBidi"/>
               <w:noProof/>
@@ -1321,10 +1321,10 @@
               <w:lang w:bidi="ar-SA"/>
             </w:rPr>
           </w:pPr>
-          <w:hyperlink w:anchor="_Toc116561061" w:history="1">
-            <w:r>
-              <w:rPr>
-                <w:rStyle w:val="Hyperlink"/>
+          <w:hyperlink w:anchor="_Toc119317873" w:history="1">
+            <w:r>
+              <w:rPr>
+                <w:rStyle w:val="af0"/>
                 <w:noProof/>
               </w:rPr>
               <w:t>3.2</w:t>
@@ -1340,7 +1340,7 @@
             </w:r>
             <w:r>
               <w:rPr>
-                <w:rStyle w:val="Hyperlink"/>
+                <w:rStyle w:val="af0"/>
                 <w:noProof/>
               </w:rPr>
               <w:t>車体側</w:t>
@@ -1364,7 +1364,7 @@
                 <w:noProof/>
                 <w:webHidden/>
               </w:rPr>
-              <w:instrText xml:space="preserve"> PAGEREF _Toc116561061 \h </w:instrText>
+              <w:instrText xml:space="preserve"> PAGEREF _Toc119317873 \h </w:instrText>
             </w:r>
             <w:r>
               <w:rPr>
@@ -1397,7 +1397,7 @@
         </w:p>
         <w:p>
           <w:pPr>
-            <w:pStyle w:val="TOC2"/>
+            <w:pStyle w:val="23"/>
             <w:rPr>
               <w:rFonts w:asciiTheme="minorHAnsi" w:eastAsiaTheme="minorEastAsia" w:hAnsiTheme="minorHAnsi" w:cstheme="minorBidi"/>
               <w:noProof/>
@@ -1405,10 +1405,10 @@
               <w:lang w:bidi="ar-SA"/>
             </w:rPr>
           </w:pPr>
-          <w:hyperlink w:anchor="_Toc116561062" w:history="1">
-            <w:r>
-              <w:rPr>
-                <w:rStyle w:val="Hyperlink"/>
+          <w:hyperlink w:anchor="_Toc119317874" w:history="1">
+            <w:r>
+              <w:rPr>
+                <w:rStyle w:val="af0"/>
                 <w:noProof/>
               </w:rPr>
               <w:t>3.3</w:t>
@@ -1424,7 +1424,7 @@
             </w:r>
             <w:r>
               <w:rPr>
-                <w:rStyle w:val="Hyperlink"/>
+                <w:rStyle w:val="af0"/>
                 <w:noProof/>
               </w:rPr>
               <w:t>デバイスのケーブル色と接続先</w:t>
@@ -1448,7 +1448,7 @@
                 <w:noProof/>
                 <w:webHidden/>
               </w:rPr>
-              <w:instrText xml:space="preserve"> PAGEREF _Toc116561062 \h </w:instrText>
+              <w:instrText xml:space="preserve"> PAGEREF _Toc119317874 \h </w:instrText>
             </w:r>
             <w:r>
               <w:rPr>
@@ -1481,7 +1481,7 @@
         </w:p>
         <w:p>
           <w:pPr>
-            <w:pStyle w:val="TOC1"/>
+            <w:pStyle w:val="14"/>
             <w:rPr>
               <w:rFonts w:asciiTheme="minorHAnsi" w:eastAsiaTheme="minorEastAsia" w:hAnsiTheme="minorHAnsi" w:cstheme="minorBidi"/>
               <w:b w:val="0"/>
@@ -1491,10 +1491,10 @@
               <w:lang w:bidi="ar-SA"/>
             </w:rPr>
           </w:pPr>
-          <w:hyperlink w:anchor="_Toc116561063" w:history="1">
-            <w:r>
-              <w:rPr>
-                <w:rStyle w:val="Hyperlink"/>
+          <w:hyperlink w:anchor="_Toc119317875" w:history="1">
+            <w:r>
+              <w:rPr>
+                <w:rStyle w:val="af0"/>
                 <w:noProof/>
               </w:rPr>
               <w:t>4.</w:t>
@@ -1512,7 +1512,7 @@
             </w:r>
             <w:r>
               <w:rPr>
-                <w:rStyle w:val="Hyperlink"/>
+                <w:rStyle w:val="af0"/>
                 <w:noProof/>
               </w:rPr>
               <w:t>WiFi接続方法</w:t>
@@ -1536,7 +1536,7 @@
                 <w:noProof/>
                 <w:webHidden/>
               </w:rPr>
-              <w:instrText xml:space="preserve"> PAGEREF _Toc116561063 \h </w:instrText>
+              <w:instrText xml:space="preserve"> PAGEREF _Toc119317875 \h </w:instrText>
             </w:r>
             <w:r>
               <w:rPr>
@@ -1569,7 +1569,7 @@
         </w:p>
         <w:p>
           <w:pPr>
-            <w:pStyle w:val="TOC2"/>
+            <w:pStyle w:val="23"/>
             <w:rPr>
               <w:rFonts w:asciiTheme="minorHAnsi" w:eastAsiaTheme="minorEastAsia" w:hAnsiTheme="minorHAnsi" w:cstheme="minorBidi"/>
               <w:noProof/>
@@ -1577,10 +1577,10 @@
               <w:lang w:bidi="ar-SA"/>
             </w:rPr>
           </w:pPr>
-          <w:hyperlink w:anchor="_Toc116561064" w:history="1">
-            <w:r>
-              <w:rPr>
-                <w:rStyle w:val="Hyperlink"/>
+          <w:hyperlink w:anchor="_Toc119317876" w:history="1">
+            <w:r>
+              <w:rPr>
+                <w:rStyle w:val="af0"/>
                 <w:noProof/>
               </w:rPr>
               <w:t>4.1</w:t>
@@ -1596,14 +1596,14 @@
             </w:r>
             <w:r>
               <w:rPr>
-                <w:rStyle w:val="Hyperlink"/>
+                <w:rStyle w:val="af0"/>
                 <w:noProof/>
               </w:rPr>
               <w:t>AP</w:t>
             </w:r>
             <w:r>
               <w:rPr>
-                <w:rStyle w:val="Hyperlink"/>
+                <w:rStyle w:val="af0"/>
                 <w:noProof/>
               </w:rPr>
               <w:t>モード</w:t>
@@ -1627,7 +1627,7 @@
                 <w:noProof/>
                 <w:webHidden/>
               </w:rPr>
-              <w:instrText xml:space="preserve"> PAGEREF _Toc116561064 \h </w:instrText>
+              <w:instrText xml:space="preserve"> PAGEREF _Toc119317876 \h </w:instrText>
             </w:r>
             <w:r>
               <w:rPr>
@@ -1660,7 +1660,7 @@
         </w:p>
         <w:p>
           <w:pPr>
-            <w:pStyle w:val="TOC2"/>
+            <w:pStyle w:val="23"/>
             <w:rPr>
               <w:rFonts w:asciiTheme="minorHAnsi" w:eastAsiaTheme="minorEastAsia" w:hAnsiTheme="minorHAnsi" w:cstheme="minorBidi"/>
               <w:noProof/>
@@ -1668,10 +1668,10 @@
               <w:lang w:bidi="ar-SA"/>
             </w:rPr>
           </w:pPr>
-          <w:hyperlink w:anchor="_Toc116561065" w:history="1">
-            <w:r>
-              <w:rPr>
-                <w:rStyle w:val="Hyperlink"/>
+          <w:hyperlink w:anchor="_Toc119317877" w:history="1">
+            <w:r>
+              <w:rPr>
+                <w:rStyle w:val="af0"/>
                 <w:noProof/>
               </w:rPr>
               <w:t>4.2</w:t>
@@ -1687,7 +1687,7 @@
             </w:r>
             <w:r>
               <w:rPr>
-                <w:rStyle w:val="Hyperlink"/>
+                <w:rStyle w:val="af0"/>
                 <w:noProof/>
               </w:rPr>
               <w:t>クライアントモード</w:t>
@@ -1711,7 +1711,7 @@
                 <w:noProof/>
                 <w:webHidden/>
               </w:rPr>
-              <w:instrText xml:space="preserve"> PAGEREF _Toc116561065 \h </w:instrText>
+              <w:instrText xml:space="preserve"> PAGEREF _Toc119317877 \h </w:instrText>
             </w:r>
             <w:r>
               <w:rPr>
@@ -1744,7 +1744,7 @@
         </w:p>
         <w:p>
           <w:pPr>
-            <w:pStyle w:val="TOC1"/>
+            <w:pStyle w:val="14"/>
             <w:rPr>
               <w:rFonts w:asciiTheme="minorHAnsi" w:eastAsiaTheme="minorEastAsia" w:hAnsiTheme="minorHAnsi" w:cstheme="minorBidi"/>
               <w:b w:val="0"/>
@@ -1754,10 +1754,10 @@
               <w:lang w:bidi="ar-SA"/>
             </w:rPr>
           </w:pPr>
-          <w:hyperlink w:anchor="_Toc116561066" w:history="1">
-            <w:r>
-              <w:rPr>
-                <w:rStyle w:val="Hyperlink"/>
+          <w:hyperlink w:anchor="_Toc119317878" w:history="1">
+            <w:r>
+              <w:rPr>
+                <w:rStyle w:val="af0"/>
                 <w:noProof/>
               </w:rPr>
               <w:t>5.</w:t>
@@ -1775,7 +1775,7 @@
             </w:r>
             <w:r>
               <w:rPr>
-                <w:rStyle w:val="Hyperlink"/>
+                <w:rStyle w:val="af0"/>
                 <w:noProof/>
               </w:rPr>
               <w:t>デバイスの操作</w:t>
@@ -1799,7 +1799,7 @@
                 <w:noProof/>
                 <w:webHidden/>
               </w:rPr>
-              <w:instrText xml:space="preserve"> PAGEREF _Toc116561066 \h </w:instrText>
+              <w:instrText xml:space="preserve"> PAGEREF _Toc119317878 \h </w:instrText>
             </w:r>
             <w:r>
               <w:rPr>
@@ -1832,7 +1832,7 @@
         </w:p>
         <w:p>
           <w:pPr>
-            <w:pStyle w:val="TOC2"/>
+            <w:pStyle w:val="23"/>
             <w:rPr>
               <w:rFonts w:asciiTheme="minorHAnsi" w:eastAsiaTheme="minorEastAsia" w:hAnsiTheme="minorHAnsi" w:cstheme="minorBidi"/>
               <w:noProof/>
@@ -1840,10 +1840,10 @@
               <w:lang w:bidi="ar-SA"/>
             </w:rPr>
           </w:pPr>
-          <w:hyperlink w:anchor="_Toc116561067" w:history="1">
-            <w:r>
-              <w:rPr>
-                <w:rStyle w:val="Hyperlink"/>
+          <w:hyperlink w:anchor="_Toc119317879" w:history="1">
+            <w:r>
+              <w:rPr>
+                <w:rStyle w:val="af0"/>
                 <w:noProof/>
               </w:rPr>
               <w:t>5.1</w:t>
@@ -1859,7 +1859,7 @@
             </w:r>
             <w:r>
               <w:rPr>
-                <w:rStyle w:val="Hyperlink"/>
+                <w:rStyle w:val="af0"/>
                 <w:noProof/>
               </w:rPr>
               <w:t>Realtime Graph</w:t>
@@ -1883,7 +1883,7 @@
                 <w:noProof/>
                 <w:webHidden/>
               </w:rPr>
-              <w:instrText xml:space="preserve"> PAGEREF _Toc116561067 \h </w:instrText>
+              <w:instrText xml:space="preserve"> PAGEREF _Toc119317879 \h </w:instrText>
             </w:r>
             <w:r>
               <w:rPr>
@@ -1916,7 +1916,7 @@
         </w:p>
         <w:p>
           <w:pPr>
-            <w:pStyle w:val="TOC2"/>
+            <w:pStyle w:val="23"/>
             <w:rPr>
               <w:rFonts w:asciiTheme="minorHAnsi" w:eastAsiaTheme="minorEastAsia" w:hAnsiTheme="minorHAnsi" w:cstheme="minorBidi"/>
               <w:noProof/>
@@ -1924,10 +1924,10 @@
               <w:lang w:bidi="ar-SA"/>
             </w:rPr>
           </w:pPr>
-          <w:hyperlink w:anchor="_Toc116561068" w:history="1">
-            <w:r>
-              <w:rPr>
-                <w:rStyle w:val="Hyperlink"/>
+          <w:hyperlink w:anchor="_Toc119317880" w:history="1">
+            <w:r>
+              <w:rPr>
+                <w:rStyle w:val="af0"/>
                 <w:noProof/>
               </w:rPr>
               <w:t>5.2</w:t>
@@ -1943,7 +1943,7 @@
             </w:r>
             <w:r>
               <w:rPr>
-                <w:rStyle w:val="Hyperlink"/>
+                <w:rStyle w:val="af0"/>
                 <w:noProof/>
               </w:rPr>
               <w:t>Logging</w:t>
@@ -1967,7 +1967,7 @@
                 <w:noProof/>
                 <w:webHidden/>
               </w:rPr>
-              <w:instrText xml:space="preserve"> PAGEREF _Toc116561068 \h </w:instrText>
+              <w:instrText xml:space="preserve"> PAGEREF _Toc119317880 \h </w:instrText>
             </w:r>
             <w:r>
               <w:rPr>
@@ -2000,7 +2000,7 @@
         </w:p>
         <w:p>
           <w:pPr>
-            <w:pStyle w:val="TOC2"/>
+            <w:pStyle w:val="23"/>
             <w:rPr>
               <w:rFonts w:asciiTheme="minorHAnsi" w:eastAsiaTheme="minorEastAsia" w:hAnsiTheme="minorHAnsi" w:cstheme="minorBidi"/>
               <w:noProof/>
@@ -2008,10 +2008,10 @@
               <w:lang w:bidi="ar-SA"/>
             </w:rPr>
           </w:pPr>
-          <w:hyperlink w:anchor="_Toc116561069" w:history="1">
-            <w:r>
-              <w:rPr>
-                <w:rStyle w:val="Hyperlink"/>
+          <w:hyperlink w:anchor="_Toc119317881" w:history="1">
+            <w:r>
+              <w:rPr>
+                <w:rStyle w:val="af0"/>
                 <w:noProof/>
               </w:rPr>
               <w:t>5.3</w:t>
@@ -2027,7 +2027,7 @@
             </w:r>
             <w:r>
               <w:rPr>
-                <w:rStyle w:val="Hyperlink"/>
+                <w:rStyle w:val="af0"/>
                 <w:noProof/>
               </w:rPr>
               <w:t>Shift Votage</w:t>
@@ -2051,7 +2051,7 @@
                 <w:noProof/>
                 <w:webHidden/>
               </w:rPr>
-              <w:instrText xml:space="preserve"> PAGEREF _Toc116561069 \h </w:instrText>
+              <w:instrText xml:space="preserve"> PAGEREF _Toc119317881 \h </w:instrText>
             </w:r>
             <w:r>
               <w:rPr>
@@ -2084,7 +2084,7 @@
         </w:p>
         <w:p>
           <w:pPr>
-            <w:pStyle w:val="TOC2"/>
+            <w:pStyle w:val="23"/>
             <w:rPr>
               <w:rFonts w:asciiTheme="minorHAnsi" w:eastAsiaTheme="minorEastAsia" w:hAnsiTheme="minorHAnsi" w:cstheme="minorBidi"/>
               <w:noProof/>
@@ -2092,10 +2092,10 @@
               <w:lang w:bidi="ar-SA"/>
             </w:rPr>
           </w:pPr>
-          <w:hyperlink w:anchor="_Toc116561070" w:history="1">
-            <w:r>
-              <w:rPr>
-                <w:rStyle w:val="Hyperlink"/>
+          <w:hyperlink w:anchor="_Toc119317882" w:history="1">
+            <w:r>
+              <w:rPr>
+                <w:rStyle w:val="af0"/>
                 <w:noProof/>
               </w:rPr>
               <w:t>5.4</w:t>
@@ -2111,21 +2111,21 @@
             </w:r>
             <w:r>
               <w:rPr>
-                <w:rStyle w:val="Hyperlink"/>
+                <w:rStyle w:val="af0"/>
                 <w:noProof/>
               </w:rPr>
               <w:t>ECU MAP(</w:t>
             </w:r>
             <w:r>
               <w:rPr>
-                <w:rStyle w:val="Hyperlink"/>
+                <w:rStyle w:val="af0"/>
                 <w:noProof/>
               </w:rPr>
               <w:t>オプション</w:t>
             </w:r>
             <w:r>
               <w:rPr>
-                <w:rStyle w:val="Hyperlink"/>
+                <w:rStyle w:val="af0"/>
                 <w:noProof/>
               </w:rPr>
               <w:t>)</w:t>
@@ -2149,7 +2149,7 @@
                 <w:noProof/>
                 <w:webHidden/>
               </w:rPr>
-              <w:instrText xml:space="preserve"> PAGEREF _Toc116561070 \h </w:instrText>
+              <w:instrText xml:space="preserve"> PAGEREF _Toc119317882 \h </w:instrText>
             </w:r>
             <w:r>
               <w:rPr>
@@ -2182,7 +2182,7 @@
         </w:p>
         <w:p>
           <w:pPr>
-            <w:pStyle w:val="TOC2"/>
+            <w:pStyle w:val="23"/>
             <w:rPr>
               <w:rFonts w:asciiTheme="minorHAnsi" w:eastAsiaTheme="minorEastAsia" w:hAnsiTheme="minorHAnsi" w:cstheme="minorBidi"/>
               <w:noProof/>
@@ -2190,10 +2190,10 @@
               <w:lang w:bidi="ar-SA"/>
             </w:rPr>
           </w:pPr>
-          <w:hyperlink w:anchor="_Toc116561071" w:history="1">
-            <w:r>
-              <w:rPr>
-                <w:rStyle w:val="Hyperlink"/>
+          <w:hyperlink w:anchor="_Toc119317883" w:history="1">
+            <w:r>
+              <w:rPr>
+                <w:rStyle w:val="af0"/>
                 <w:noProof/>
               </w:rPr>
               <w:t>5.5</w:t>
@@ -2209,7 +2209,7 @@
             </w:r>
             <w:r>
               <w:rPr>
-                <w:rStyle w:val="Hyperlink"/>
+                <w:rStyle w:val="af0"/>
                 <w:noProof/>
               </w:rPr>
               <w:t>WiFi Mode</w:t>
@@ -2233,7 +2233,7 @@
                 <w:noProof/>
                 <w:webHidden/>
               </w:rPr>
-              <w:instrText xml:space="preserve"> PAGEREF _Toc116561071 \h </w:instrText>
+              <w:instrText xml:space="preserve"> PAGEREF _Toc119317883 \h </w:instrText>
             </w:r>
             <w:r>
               <w:rPr>
@@ -2266,7 +2266,7 @@
         </w:p>
         <w:p>
           <w:pPr>
-            <w:pStyle w:val="TOC2"/>
+            <w:pStyle w:val="23"/>
             <w:rPr>
               <w:rFonts w:asciiTheme="minorHAnsi" w:eastAsiaTheme="minorEastAsia" w:hAnsiTheme="minorHAnsi" w:cstheme="minorBidi"/>
               <w:noProof/>
@@ -2274,10 +2274,10 @@
               <w:lang w:bidi="ar-SA"/>
             </w:rPr>
           </w:pPr>
-          <w:hyperlink w:anchor="_Toc116561072" w:history="1">
-            <w:r>
-              <w:rPr>
-                <w:rStyle w:val="Hyperlink"/>
+          <w:hyperlink w:anchor="_Toc119317884" w:history="1">
+            <w:r>
+              <w:rPr>
+                <w:rStyle w:val="af0"/>
                 <w:noProof/>
               </w:rPr>
               <w:t>5.6</w:t>
@@ -2293,7 +2293,7 @@
             </w:r>
             <w:r>
               <w:rPr>
-                <w:rStyle w:val="Hyperlink"/>
+                <w:rStyle w:val="af0"/>
                 <w:noProof/>
               </w:rPr>
               <w:t>Firm/File Version</w:t>
@@ -2317,7 +2317,7 @@
                 <w:noProof/>
                 <w:webHidden/>
               </w:rPr>
-              <w:instrText xml:space="preserve"> PAGEREF _Toc116561072 \h </w:instrText>
+              <w:instrText xml:space="preserve"> PAGEREF _Toc119317884 \h </w:instrText>
             </w:r>
             <w:r>
               <w:rPr>
@@ -2350,7 +2350,7 @@
         </w:p>
         <w:p>
           <w:pPr>
-            <w:pStyle w:val="TOC1"/>
+            <w:pStyle w:val="14"/>
             <w:rPr>
               <w:rFonts w:asciiTheme="minorHAnsi" w:eastAsiaTheme="minorEastAsia" w:hAnsiTheme="minorHAnsi" w:cstheme="minorBidi"/>
               <w:b w:val="0"/>
@@ -2360,10 +2360,10 @@
               <w:lang w:bidi="ar-SA"/>
             </w:rPr>
           </w:pPr>
-          <w:hyperlink w:anchor="_Toc116561073" w:history="1">
-            <w:r>
-              <w:rPr>
-                <w:rStyle w:val="Hyperlink"/>
+          <w:hyperlink w:anchor="_Toc119317885" w:history="1">
+            <w:r>
+              <w:rPr>
+                <w:rStyle w:val="af0"/>
                 <w:noProof/>
               </w:rPr>
               <w:t>6.</w:t>
@@ -2381,7 +2381,7 @@
             </w:r>
             <w:r>
               <w:rPr>
-                <w:rStyle w:val="Hyperlink"/>
+                <w:rStyle w:val="af0"/>
                 <w:noProof/>
               </w:rPr>
               <w:t>Appendix</w:t>
@@ -2405,7 +2405,7 @@
                 <w:noProof/>
                 <w:webHidden/>
               </w:rPr>
-              <w:instrText xml:space="preserve"> PAGEREF _Toc116561073 \h </w:instrText>
+              <w:instrText xml:space="preserve"> PAGEREF _Toc119317885 \h </w:instrText>
             </w:r>
             <w:r>
               <w:rPr>
@@ -2438,7 +2438,7 @@
         </w:p>
         <w:p>
           <w:pPr>
-            <w:pStyle w:val="TOC2"/>
+            <w:pStyle w:val="23"/>
             <w:rPr>
               <w:rFonts w:asciiTheme="minorHAnsi" w:eastAsiaTheme="minorEastAsia" w:hAnsiTheme="minorHAnsi" w:cstheme="minorBidi"/>
               <w:noProof/>
@@ -2446,20 +2446,20 @@
               <w:lang w:bidi="ar-SA"/>
             </w:rPr>
           </w:pPr>
-          <w:hyperlink w:anchor="_Toc116561074" w:history="1">
-            <w:r>
-              <w:rPr>
-                <w:rStyle w:val="Hyperlink"/>
+          <w:hyperlink w:anchor="_Toc119317886" w:history="1">
+            <w:r>
+              <w:rPr>
+                <w:rStyle w:val="af0"/>
                 <w:noProof/>
               </w:rPr>
               <w:t xml:space="preserve">Appendix. </w:t>
             </w:r>
             <w:r>
               <w:rPr>
-                <w:rStyle w:val="Hyperlink"/>
-                <w:noProof/>
-              </w:rPr>
-              <w:t>コーディングプラグによるマップ切替</w:t>
+                <w:rStyle w:val="af0"/>
+                <w:noProof/>
+              </w:rPr>
+              <w:t>デバイスの電源接続例</w:t>
             </w:r>
             <w:r>
               <w:rPr>
@@ -2480,7 +2480,7 @@
                 <w:noProof/>
                 <w:webHidden/>
               </w:rPr>
-              <w:instrText xml:space="preserve"> PAGEREF _Toc116561074 \h </w:instrText>
+              <w:instrText xml:space="preserve"> PAGEREF _Toc119317886 \h </w:instrText>
             </w:r>
             <w:r>
               <w:rPr>
@@ -2513,7 +2513,7 @@
         </w:p>
         <w:p>
           <w:pPr>
-            <w:pStyle w:val="TOC2"/>
+            <w:pStyle w:val="23"/>
             <w:rPr>
               <w:rFonts w:asciiTheme="minorHAnsi" w:eastAsiaTheme="minorEastAsia" w:hAnsiTheme="minorHAnsi" w:cstheme="minorBidi"/>
               <w:noProof/>
@@ -2521,20 +2521,20 @@
               <w:lang w:bidi="ar-SA"/>
             </w:rPr>
           </w:pPr>
-          <w:hyperlink w:anchor="_Toc116561075" w:history="1">
-            <w:r>
-              <w:rPr>
-                <w:rStyle w:val="Hyperlink"/>
+          <w:hyperlink w:anchor="_Toc119317887" w:history="1">
+            <w:r>
+              <w:rPr>
+                <w:rStyle w:val="af0"/>
                 <w:noProof/>
               </w:rPr>
               <w:t xml:space="preserve">Appendix. </w:t>
             </w:r>
             <w:r>
               <w:rPr>
-                <w:rStyle w:val="Hyperlink"/>
-                <w:noProof/>
-              </w:rPr>
-              <w:t>動作チェックリスト</w:t>
+                <w:rStyle w:val="af0"/>
+                <w:noProof/>
+              </w:rPr>
+              <w:t>コーディングプラグによるマップ切替</w:t>
             </w:r>
             <w:r>
               <w:rPr>
@@ -2555,7 +2555,7 @@
                 <w:noProof/>
                 <w:webHidden/>
               </w:rPr>
-              <w:instrText xml:space="preserve"> PAGEREF _Toc116561075 \h </w:instrText>
+              <w:instrText xml:space="preserve"> PAGEREF _Toc119317887 \h </w:instrText>
             </w:r>
             <w:r>
               <w:rPr>
@@ -2575,7 +2575,7 @@
                 <w:noProof/>
                 <w:webHidden/>
               </w:rPr>
-              <w:t>18</w:t>
+              <w:t>17</w:t>
             </w:r>
             <w:r>
               <w:rPr>
@@ -2588,7 +2588,7 @@
         </w:p>
         <w:p>
           <w:pPr>
-            <w:pStyle w:val="TOC2"/>
+            <w:pStyle w:val="23"/>
             <w:rPr>
               <w:rFonts w:asciiTheme="minorHAnsi" w:eastAsiaTheme="minorEastAsia" w:hAnsiTheme="minorHAnsi" w:cstheme="minorBidi"/>
               <w:noProof/>
@@ -2596,34 +2596,20 @@
               <w:lang w:bidi="ar-SA"/>
             </w:rPr>
           </w:pPr>
-          <w:hyperlink w:anchor="_Toc116561076" w:history="1">
-            <w:r>
-              <w:rPr>
-                <w:rStyle w:val="Hyperlink"/>
+          <w:hyperlink w:anchor="_Toc119317888" w:history="1">
+            <w:r>
+              <w:rPr>
+                <w:rStyle w:val="af0"/>
                 <w:noProof/>
               </w:rPr>
               <w:t xml:space="preserve">Appendix. </w:t>
             </w:r>
             <w:r>
               <w:rPr>
-                <w:rStyle w:val="Hyperlink"/>
-                <w:noProof/>
-              </w:rPr>
-              <w:t>開発リソース</w:t>
-            </w:r>
-            <w:r>
-              <w:rPr>
-                <w:rStyle w:val="Hyperlink"/>
-                <w:noProof/>
-              </w:rPr>
-              <w:t>/</w:t>
-            </w:r>
-            <w:r>
-              <w:rPr>
-                <w:rStyle w:val="Hyperlink"/>
-                <w:noProof/>
-              </w:rPr>
-              <w:t>開発環境</w:t>
+                <w:rStyle w:val="af0"/>
+                <w:noProof/>
+              </w:rPr>
+              <w:t>動作チェックリスト</w:t>
             </w:r>
             <w:r>
               <w:rPr>
@@ -2644,7 +2630,7 @@
                 <w:noProof/>
                 <w:webHidden/>
               </w:rPr>
-              <w:instrText xml:space="preserve"> PAGEREF _Toc116561076 \h </w:instrText>
+              <w:instrText xml:space="preserve"> PAGEREF _Toc119317888 \h </w:instrText>
             </w:r>
             <w:r>
               <w:rPr>
@@ -2664,7 +2650,7 @@
                 <w:noProof/>
                 <w:webHidden/>
               </w:rPr>
-              <w:t>19</w:t>
+              <w:t>18</w:t>
             </w:r>
             <w:r>
               <w:rPr>
@@ -2677,7 +2663,7 @@
         </w:p>
         <w:p>
           <w:pPr>
-            <w:pStyle w:val="TOC2"/>
+            <w:pStyle w:val="23"/>
             <w:rPr>
               <w:rFonts w:asciiTheme="minorHAnsi" w:eastAsiaTheme="minorEastAsia" w:hAnsiTheme="minorHAnsi" w:cstheme="minorBidi"/>
               <w:noProof/>
@@ -2685,20 +2671,20 @@
               <w:lang w:bidi="ar-SA"/>
             </w:rPr>
           </w:pPr>
-          <w:hyperlink w:anchor="_Toc116561077" w:history="1">
-            <w:r>
-              <w:rPr>
-                <w:rStyle w:val="Hyperlink"/>
-                <w:noProof/>
-              </w:rPr>
-              <w:t xml:space="preserve">Appendix. </w:t>
-            </w:r>
-            <w:r>
-              <w:rPr>
-                <w:rStyle w:val="Hyperlink"/>
-                <w:noProof/>
-              </w:rPr>
-              <w:t>よくある質問</w:t>
+          <w:hyperlink w:anchor="_Toc119317889" w:history="1">
+            <w:r>
+              <w:rPr>
+                <w:rStyle w:val="af0"/>
+                <w:noProof/>
+              </w:rPr>
+              <w:t>Appendix. O2</w:t>
+            </w:r>
+            <w:r>
+              <w:rPr>
+                <w:rStyle w:val="af0"/>
+                <w:noProof/>
+              </w:rPr>
+              <w:t>センサーの仕様と計測結果</w:t>
             </w:r>
             <w:r>
               <w:rPr>
@@ -2719,7 +2705,7 @@
                 <w:noProof/>
                 <w:webHidden/>
               </w:rPr>
-              <w:instrText xml:space="preserve"> PAGEREF _Toc116561077 \h </w:instrText>
+              <w:instrText xml:space="preserve"> PAGEREF _Toc119317889 \h </w:instrText>
             </w:r>
             <w:r>
               <w:rPr>
@@ -2739,7 +2725,7 @@
                 <w:noProof/>
                 <w:webHidden/>
               </w:rPr>
-              <w:t>22</w:t>
+              <w:t>19</w:t>
             </w:r>
             <w:r>
               <w:rPr>
@@ -2752,7 +2738,7 @@
         </w:p>
         <w:p>
           <w:pPr>
-            <w:pStyle w:val="TOC2"/>
+            <w:pStyle w:val="23"/>
             <w:rPr>
               <w:rFonts w:asciiTheme="minorHAnsi" w:eastAsiaTheme="minorEastAsia" w:hAnsiTheme="minorHAnsi" w:cstheme="minorBidi"/>
               <w:noProof/>
@@ -2760,20 +2746,34 @@
               <w:lang w:bidi="ar-SA"/>
             </w:rPr>
           </w:pPr>
-          <w:hyperlink w:anchor="_Toc116561078" w:history="1">
-            <w:r>
-              <w:rPr>
-                <w:rStyle w:val="Hyperlink"/>
-                <w:noProof/>
-              </w:rPr>
-              <w:t>Appendix. O2</w:t>
-            </w:r>
-            <w:r>
-              <w:rPr>
-                <w:rStyle w:val="Hyperlink"/>
-                <w:noProof/>
-              </w:rPr>
-              <w:t>センサーの仕様と計測結果</w:t>
+          <w:hyperlink w:anchor="_Toc119317890" w:history="1">
+            <w:r>
+              <w:rPr>
+                <w:rStyle w:val="af0"/>
+                <w:noProof/>
+              </w:rPr>
+              <w:t xml:space="preserve">Appendix. </w:t>
+            </w:r>
+            <w:r>
+              <w:rPr>
+                <w:rStyle w:val="af0"/>
+                <w:noProof/>
+              </w:rPr>
+              <w:t>開発リソース</w:t>
+            </w:r>
+            <w:r>
+              <w:rPr>
+                <w:rStyle w:val="af0"/>
+                <w:noProof/>
+              </w:rPr>
+              <w:t>/</w:t>
+            </w:r>
+            <w:r>
+              <w:rPr>
+                <w:rStyle w:val="af0"/>
+                <w:noProof/>
+              </w:rPr>
+              <w:t>開発環境</w:t>
             </w:r>
             <w:r>
               <w:rPr>
@@ -2794,7 +2794,7 @@
                 <w:noProof/>
                 <w:webHidden/>
               </w:rPr>
-              <w:instrText xml:space="preserve"> PAGEREF _Toc116561078 \h </w:instrText>
+              <w:instrText xml:space="preserve"> PAGEREF _Toc119317890 \h </w:instrText>
             </w:r>
             <w:r>
               <w:rPr>
@@ -2814,7 +2814,7 @@
                 <w:noProof/>
                 <w:webHidden/>
               </w:rPr>
-              <w:t>19</w:t>
+              <w:t>21</w:t>
             </w:r>
             <w:r>
               <w:rPr>
@@ -2827,7 +2827,7 @@
         </w:p>
         <w:p>
           <w:pPr>
-            <w:pStyle w:val="TOC2"/>
+            <w:pStyle w:val="23"/>
             <w:rPr>
               <w:rFonts w:asciiTheme="minorHAnsi" w:eastAsiaTheme="minorEastAsia" w:hAnsiTheme="minorHAnsi" w:cstheme="minorBidi"/>
               <w:noProof/>
@@ -2835,20 +2835,20 @@
               <w:lang w:bidi="ar-SA"/>
             </w:rPr>
           </w:pPr>
-          <w:hyperlink w:anchor="_Toc116561079" w:history="1">
-            <w:r>
-              <w:rPr>
-                <w:rStyle w:val="Hyperlink"/>
+          <w:hyperlink w:anchor="_Toc119317891" w:history="1">
+            <w:r>
+              <w:rPr>
+                <w:rStyle w:val="af0"/>
                 <w:noProof/>
               </w:rPr>
               <w:t xml:space="preserve">Appendix. </w:t>
             </w:r>
             <w:r>
               <w:rPr>
-                <w:rStyle w:val="Hyperlink"/>
-                <w:noProof/>
-              </w:rPr>
-              <w:t>問い合わせ先</w:t>
+                <w:rStyle w:val="af0"/>
+                <w:noProof/>
+              </w:rPr>
+              <w:t>よくある質問</w:t>
             </w:r>
             <w:r>
               <w:rPr>
@@ -2869,7 +2869,7 @@
                 <w:noProof/>
                 <w:webHidden/>
               </w:rPr>
-              <w:instrText xml:space="preserve"> PAGEREF _Toc116561079 \h </w:instrText>
+              <w:instrText xml:space="preserve"> PAGEREF _Toc119317891 \h </w:instrText>
             </w:r>
             <w:r>
               <w:rPr>
@@ -2889,7 +2889,7 @@
                 <w:noProof/>
                 <w:webHidden/>
               </w:rPr>
-              <w:t>23</w:t>
+              <w:t>22</w:t>
             </w:r>
             <w:r>
               <w:rPr>
@@ -2902,7 +2902,7 @@
         </w:p>
         <w:p>
           <w:pPr>
-            <w:pStyle w:val="TOC2"/>
+            <w:pStyle w:val="23"/>
             <w:rPr>
               <w:rFonts w:asciiTheme="minorHAnsi" w:eastAsiaTheme="minorEastAsia" w:hAnsiTheme="minorHAnsi" w:cstheme="minorBidi"/>
               <w:noProof/>
@@ -2910,20 +2910,20 @@
               <w:lang w:bidi="ar-SA"/>
             </w:rPr>
           </w:pPr>
-          <w:hyperlink w:anchor="_Toc116561080" w:history="1">
-            <w:r>
-              <w:rPr>
-                <w:rStyle w:val="Hyperlink"/>
+          <w:hyperlink w:anchor="_Toc119317892" w:history="1">
+            <w:r>
+              <w:rPr>
+                <w:rStyle w:val="af0"/>
                 <w:noProof/>
               </w:rPr>
               <w:t xml:space="preserve">Appendix. </w:t>
             </w:r>
             <w:r>
               <w:rPr>
-                <w:rStyle w:val="Hyperlink"/>
-                <w:noProof/>
-              </w:rPr>
-              <w:t>ライセンス情報</w:t>
+                <w:rStyle w:val="af0"/>
+                <w:noProof/>
+              </w:rPr>
+              <w:t>問い合わせ先</w:t>
             </w:r>
             <w:r>
               <w:rPr>
@@ -2944,7 +2944,7 @@
                 <w:noProof/>
                 <w:webHidden/>
               </w:rPr>
-              <w:instrText xml:space="preserve"> PAGEREF _Toc116561080 \h </w:instrText>
+              <w:instrText xml:space="preserve"> PAGEREF _Toc119317892 \h </w:instrText>
             </w:r>
             <w:r>
               <w:rPr>
@@ -2964,7 +2964,7 @@
                 <w:noProof/>
                 <w:webHidden/>
               </w:rPr>
-              <w:t>24</w:t>
+              <w:t>23</w:t>
             </w:r>
             <w:r>
               <w:rPr>
@@ -2977,7 +2977,82 @@
         </w:p>
         <w:p>
           <w:pPr>
-            <w:pStyle w:val="TOC1"/>
+            <w:pStyle w:val="23"/>
+            <w:rPr>
+              <w:rFonts w:asciiTheme="minorHAnsi" w:eastAsiaTheme="minorEastAsia" w:hAnsiTheme="minorHAnsi" w:cstheme="minorBidi"/>
+              <w:noProof/>
+              <w:szCs w:val="22"/>
+              <w:lang w:bidi="ar-SA"/>
+            </w:rPr>
+          </w:pPr>
+          <w:hyperlink w:anchor="_Toc119317893" w:history="1">
+            <w:r>
+              <w:rPr>
+                <w:rStyle w:val="af0"/>
+                <w:noProof/>
+              </w:rPr>
+              <w:t xml:space="preserve">Appendix. </w:t>
+            </w:r>
+            <w:r>
+              <w:rPr>
+                <w:rStyle w:val="af0"/>
+                <w:noProof/>
+              </w:rPr>
+              <w:t>ライセンス情報</w:t>
+            </w:r>
+            <w:r>
+              <w:rPr>
+                <w:noProof/>
+                <w:webHidden/>
+              </w:rPr>
+              <w:tab/>
+            </w:r>
+            <w:r>
+              <w:rPr>
+                <w:noProof/>
+                <w:webHidden/>
+              </w:rPr>
+              <w:fldChar w:fldCharType="begin"/>
+            </w:r>
+            <w:r>
+              <w:rPr>
+                <w:noProof/>
+                <w:webHidden/>
+              </w:rPr>
+              <w:instrText xml:space="preserve"> PAGEREF _Toc119317893 \h </w:instrText>
+            </w:r>
+            <w:r>
+              <w:rPr>
+                <w:noProof/>
+                <w:webHidden/>
+              </w:rPr>
+            </w:r>
+            <w:r>
+              <w:rPr>
+                <w:noProof/>
+                <w:webHidden/>
+              </w:rPr>
+              <w:fldChar w:fldCharType="separate"/>
+            </w:r>
+            <w:r>
+              <w:rPr>
+                <w:noProof/>
+                <w:webHidden/>
+              </w:rPr>
+              <w:t>24</w:t>
+            </w:r>
+            <w:r>
+              <w:rPr>
+                <w:noProof/>
+                <w:webHidden/>
+              </w:rPr>
+              <w:fldChar w:fldCharType="end"/>
+            </w:r>
+          </w:hyperlink>
+        </w:p>
+        <w:p>
+          <w:pPr>
+            <w:pStyle w:val="14"/>
             <w:rPr>
               <w:bCs/>
               <w:lang w:val="ja-JP"/>
@@ -3006,9 +3081,9 @@
     </w:p>
     <w:p>
       <w:pPr>
-        <w:pStyle w:val="Heading1"/>
-      </w:pPr>
-      <w:bookmarkStart w:id="0" w:name="_Toc116561057"/>
+        <w:pStyle w:val="10"/>
+      </w:pPr>
+      <w:bookmarkStart w:id="0" w:name="_Toc119317869"/>
       <w:r>
         <w:rPr>
           <w:rFonts w:hint="eastAsia"/>
@@ -3020,7 +3095,7 @@
     </w:p>
     <w:p>
       <w:pPr>
-        <w:pStyle w:val="11"/>
+        <w:pStyle w:val="12"/>
         <w:ind w:leftChars="0"/>
       </w:pPr>
       <w:r>
@@ -3068,7 +3143,7 @@
     </w:p>
     <w:p>
       <w:pPr>
-        <w:pStyle w:val="11"/>
+        <w:pStyle w:val="12"/>
         <w:ind w:leftChars="0"/>
       </w:pPr>
       <w:r>
@@ -3086,13 +3161,13 @@
     </w:p>
     <w:p>
       <w:pPr>
-        <w:pStyle w:val="11"/>
+        <w:pStyle w:val="12"/>
         <w:ind w:leftChars="0"/>
       </w:pPr>
     </w:p>
     <w:p>
       <w:pPr>
-        <w:pStyle w:val="11"/>
+        <w:pStyle w:val="12"/>
         <w:numPr>
           <w:ilvl w:val="0"/>
           <w:numId w:val="33"/>
@@ -3108,7 +3183,7 @@
     </w:p>
     <w:p>
       <w:pPr>
-        <w:pStyle w:val="11"/>
+        <w:pStyle w:val="12"/>
         <w:numPr>
           <w:ilvl w:val="0"/>
           <w:numId w:val="33"/>
@@ -3124,7 +3199,7 @@
     </w:p>
     <w:p>
       <w:pPr>
-        <w:pStyle w:val="11"/>
+        <w:pStyle w:val="12"/>
         <w:numPr>
           <w:ilvl w:val="0"/>
           <w:numId w:val="33"/>
@@ -3140,7 +3215,7 @@
     </w:p>
     <w:p>
       <w:pPr>
-        <w:pStyle w:val="11"/>
+        <w:pStyle w:val="12"/>
         <w:numPr>
           <w:ilvl w:val="0"/>
           <w:numId w:val="33"/>
@@ -3156,13 +3231,13 @@
     </w:p>
     <w:p>
       <w:pPr>
-        <w:pStyle w:val="11"/>
+        <w:pStyle w:val="12"/>
         <w:ind w:leftChars="0" w:left="0"/>
       </w:pPr>
     </w:p>
     <w:p>
       <w:pPr>
-        <w:pStyle w:val="11"/>
+        <w:pStyle w:val="12"/>
         <w:ind w:leftChars="0"/>
       </w:pPr>
       <w:r>
@@ -3186,13 +3261,13 @@
     </w:p>
     <w:p>
       <w:pPr>
-        <w:pStyle w:val="11"/>
+        <w:pStyle w:val="12"/>
         <w:ind w:leftChars="0"/>
       </w:pPr>
     </w:p>
     <w:p>
       <w:pPr>
-        <w:pStyle w:val="11"/>
+        <w:pStyle w:val="12"/>
         <w:ind w:leftChars="0"/>
       </w:pPr>
       <w:r>
@@ -3319,13 +3394,13 @@
     </w:p>
     <w:p>
       <w:pPr>
-        <w:pStyle w:val="11"/>
+        <w:pStyle w:val="12"/>
         <w:ind w:leftChars="0" w:left="0"/>
       </w:pPr>
     </w:p>
     <w:p>
       <w:pPr>
-        <w:pStyle w:val="11"/>
+        <w:pStyle w:val="12"/>
       </w:pPr>
       <w:r>
         <w:rPr>
@@ -3348,7 +3423,7 @@
     </w:p>
     <w:p>
       <w:pPr>
-        <w:pStyle w:val="11"/>
+        <w:pStyle w:val="12"/>
         <w:ind w:leftChars="135" w:left="283"/>
         <w:rPr>
           <w:b/>
@@ -3366,12 +3441,12 @@
     </w:p>
     <w:p>
       <w:pPr>
-        <w:pStyle w:val="20"/>
+        <w:pStyle w:val="21"/>
       </w:pPr>
       <w:hyperlink r:id="rId17" w:history="1">
         <w:r>
           <w:rPr>
-            <w:rStyle w:val="Hyperlink"/>
+            <w:rStyle w:val="af0"/>
           </w:rPr>
           <w:t>https://drive.google.com/file/d/1yzwXpZE8MO3YYsV9nFuAE6dRmlb3xPf2/view?usp=sharing</w:t>
         </w:r>
@@ -3379,7 +3454,7 @@
     </w:p>
     <w:p>
       <w:pPr>
-        <w:pStyle w:val="20"/>
+        <w:pStyle w:val="21"/>
         <w:rPr>
           <w:b/>
           <w:bCs/>
@@ -3388,7 +3463,7 @@
     </w:p>
     <w:p>
       <w:pPr>
-        <w:pStyle w:val="20"/>
+        <w:pStyle w:val="21"/>
         <w:rPr>
           <w:b/>
           <w:bCs/>
@@ -3405,15 +3480,15 @@
     </w:p>
     <w:p>
       <w:pPr>
-        <w:pStyle w:val="20"/>
-        <w:rPr>
-          <w:rStyle w:val="Hyperlink"/>
+        <w:pStyle w:val="21"/>
+        <w:rPr>
+          <w:rStyle w:val="af0"/>
         </w:rPr>
       </w:pPr>
       <w:hyperlink r:id="rId18" w:history="1">
         <w:r>
           <w:rPr>
-            <w:rStyle w:val="Hyperlink"/>
+            <w:rStyle w:val="af0"/>
           </w:rPr>
           <w:t>https://drive.google.com/file/d/17E6WIj0e4-W8HM2w7mWsXGhC5LxRpZlZ/view?usp=sharing</w:t>
         </w:r>
@@ -3421,16 +3496,16 @@
     </w:p>
     <w:p>
       <w:pPr>
-        <w:pStyle w:val="20"/>
+        <w:pStyle w:val="21"/>
         <w:ind w:leftChars="0" w:left="0"/>
         <w:rPr>
-          <w:rStyle w:val="Hyperlink"/>
-        </w:rPr>
-      </w:pPr>
-    </w:p>
-    <w:p>
-      <w:pPr>
-        <w:pStyle w:val="11"/>
+          <w:rStyle w:val="af0"/>
+        </w:rPr>
+      </w:pPr>
+    </w:p>
+    <w:p>
+      <w:pPr>
+        <w:pStyle w:val="12"/>
       </w:pPr>
       <w:r>
         <w:rPr>
@@ -3469,9 +3544,9 @@
     </w:p>
     <w:p>
       <w:pPr>
-        <w:pStyle w:val="Heading1"/>
-      </w:pPr>
-      <w:bookmarkStart w:id="1" w:name="_Toc116561058"/>
+        <w:pStyle w:val="10"/>
+      </w:pPr>
+      <w:bookmarkStart w:id="1" w:name="_Toc119317870"/>
       <w:r>
         <w:rPr>
           <w:rFonts w:hint="eastAsia"/>
@@ -3483,12 +3558,12 @@
     </w:p>
     <w:p>
       <w:pPr>
-        <w:pStyle w:val="11"/>
-      </w:pPr>
-    </w:p>
-    <w:p>
-      <w:pPr>
-        <w:pStyle w:val="11"/>
+        <w:pStyle w:val="12"/>
+      </w:pPr>
+    </w:p>
+    <w:p>
+      <w:pPr>
+        <w:pStyle w:val="12"/>
         <w:jc w:val="center"/>
       </w:pPr>
       <w:r>
@@ -3548,7 +3623,7 @@
     </w:p>
     <w:p>
       <w:pPr>
-        <w:pStyle w:val="11"/>
+        <w:pStyle w:val="12"/>
       </w:pPr>
     </w:p>
     <w:tbl>
@@ -3572,7 +3647,7 @@
           </w:tcPr>
           <w:p>
             <w:pPr>
-              <w:pStyle w:val="11"/>
+              <w:pStyle w:val="12"/>
               <w:ind w:leftChars="0" w:left="0"/>
               <w:jc w:val="center"/>
               <w:rPr>
@@ -3594,7 +3669,7 @@
           </w:tcPr>
           <w:p>
             <w:pPr>
-              <w:pStyle w:val="11"/>
+              <w:pStyle w:val="12"/>
               <w:ind w:leftChars="0" w:left="0"/>
               <w:jc w:val="center"/>
               <w:rPr>
@@ -3621,7 +3696,7 @@
           </w:tcPr>
           <w:p>
             <w:pPr>
-              <w:pStyle w:val="11"/>
+              <w:pStyle w:val="12"/>
               <w:ind w:leftChars="0" w:left="0"/>
               <w:rPr>
                 <w:b/>
@@ -3648,7 +3723,7 @@
           </w:tcPr>
           <w:p>
             <w:pPr>
-              <w:pStyle w:val="11"/>
+              <w:pStyle w:val="12"/>
               <w:ind w:leftChars="0" w:left="0"/>
               <w:rPr>
                 <w:sz w:val="20"/>
@@ -3673,7 +3748,7 @@
           </w:tcPr>
           <w:p>
             <w:pPr>
-              <w:pStyle w:val="11"/>
+              <w:pStyle w:val="12"/>
               <w:ind w:leftChars="0" w:left="0"/>
               <w:rPr>
                 <w:b/>
@@ -3700,7 +3775,7 @@
           </w:tcPr>
           <w:p>
             <w:pPr>
-              <w:pStyle w:val="11"/>
+              <w:pStyle w:val="12"/>
               <w:ind w:leftChars="0" w:left="0"/>
               <w:rPr>
                 <w:sz w:val="20"/>
@@ -3733,7 +3808,7 @@
           </w:tcPr>
           <w:p>
             <w:pPr>
-              <w:pStyle w:val="11"/>
+              <w:pStyle w:val="12"/>
               <w:ind w:leftChars="0" w:left="0"/>
               <w:rPr>
                 <w:b/>
@@ -3760,7 +3835,7 @@
           </w:tcPr>
           <w:p>
             <w:pPr>
-              <w:pStyle w:val="11"/>
+              <w:pStyle w:val="12"/>
               <w:ind w:leftChars="0" w:left="0"/>
               <w:rPr>
                 <w:sz w:val="20"/>
@@ -3785,7 +3860,7 @@
           </w:tcPr>
           <w:p>
             <w:pPr>
-              <w:pStyle w:val="11"/>
+              <w:pStyle w:val="12"/>
               <w:ind w:leftChars="0" w:left="0"/>
               <w:rPr>
                 <w:b/>
@@ -3812,7 +3887,7 @@
           </w:tcPr>
           <w:p>
             <w:pPr>
-              <w:pStyle w:val="11"/>
+              <w:pStyle w:val="12"/>
               <w:ind w:leftChars="0" w:left="0"/>
               <w:rPr>
                 <w:sz w:val="20"/>
@@ -3837,7 +3912,7 @@
           </w:tcPr>
           <w:p>
             <w:pPr>
-              <w:pStyle w:val="11"/>
+              <w:pStyle w:val="12"/>
               <w:ind w:leftChars="0" w:left="0"/>
               <w:rPr>
                 <w:b/>
@@ -3864,7 +3939,7 @@
           </w:tcPr>
           <w:p>
             <w:pPr>
-              <w:pStyle w:val="11"/>
+              <w:pStyle w:val="12"/>
               <w:ind w:leftChars="0" w:left="0"/>
               <w:rPr>
                 <w:sz w:val="20"/>
@@ -3889,7 +3964,7 @@
           </w:tcPr>
           <w:p>
             <w:pPr>
-              <w:pStyle w:val="11"/>
+              <w:pStyle w:val="12"/>
               <w:ind w:leftChars="0" w:left="0"/>
               <w:rPr>
                 <w:b/>
@@ -3916,7 +3991,7 @@
           </w:tcPr>
           <w:p>
             <w:pPr>
-              <w:pStyle w:val="11"/>
+              <w:pStyle w:val="12"/>
               <w:ind w:leftChars="0" w:left="0"/>
               <w:rPr>
                 <w:sz w:val="20"/>
@@ -3941,7 +4016,7 @@
           </w:tcPr>
           <w:p>
             <w:pPr>
-              <w:pStyle w:val="11"/>
+              <w:pStyle w:val="12"/>
               <w:ind w:leftChars="0" w:left="0"/>
               <w:rPr>
                 <w:b/>
@@ -3968,7 +4043,7 @@
           </w:tcPr>
           <w:p>
             <w:pPr>
-              <w:pStyle w:val="11"/>
+              <w:pStyle w:val="12"/>
               <w:ind w:leftChars="0" w:left="0"/>
               <w:rPr>
                 <w:sz w:val="20"/>
@@ -3993,7 +4068,7 @@
           </w:tcPr>
           <w:p>
             <w:pPr>
-              <w:pStyle w:val="11"/>
+              <w:pStyle w:val="12"/>
               <w:tabs>
                 <w:tab w:val="center" w:pos="1026"/>
               </w:tabs>
@@ -4023,7 +4098,7 @@
           </w:tcPr>
           <w:p>
             <w:pPr>
-              <w:pStyle w:val="11"/>
+              <w:pStyle w:val="12"/>
               <w:ind w:leftChars="0" w:left="0"/>
               <w:rPr>
                 <w:sz w:val="20"/>
@@ -4064,7 +4139,7 @@
           </w:tcPr>
           <w:p>
             <w:pPr>
-              <w:pStyle w:val="11"/>
+              <w:pStyle w:val="12"/>
               <w:ind w:leftChars="0" w:left="0"/>
               <w:rPr>
                 <w:b/>
@@ -4091,7 +4166,7 @@
           </w:tcPr>
           <w:p>
             <w:pPr>
-              <w:pStyle w:val="11"/>
+              <w:pStyle w:val="12"/>
               <w:ind w:leftChars="0" w:left="0"/>
               <w:rPr>
                 <w:sz w:val="20"/>
@@ -4116,7 +4191,7 @@
           </w:tcPr>
           <w:p>
             <w:pPr>
-              <w:pStyle w:val="11"/>
+              <w:pStyle w:val="12"/>
               <w:ind w:leftChars="0" w:left="0"/>
               <w:rPr>
                 <w:b/>
@@ -4191,7 +4266,7 @@
           </w:tcPr>
           <w:p>
             <w:pPr>
-              <w:pStyle w:val="11"/>
+              <w:pStyle w:val="12"/>
               <w:ind w:leftChars="0" w:left="0"/>
               <w:rPr>
                 <w:rFonts w:cs="ＭＳ Ｐゴシック"/>
@@ -4257,7 +4332,7 @@
           </w:tcPr>
           <w:p>
             <w:pPr>
-              <w:pStyle w:val="11"/>
+              <w:pStyle w:val="12"/>
               <w:ind w:leftChars="0" w:left="0"/>
               <w:rPr>
                 <w:rFonts w:cs="ＭＳ Ｐゴシック"/>
@@ -4365,9 +4440,9 @@
     </w:p>
     <w:p>
       <w:pPr>
-        <w:pStyle w:val="Heading1"/>
-      </w:pPr>
-      <w:bookmarkStart w:id="2" w:name="_Toc116561059"/>
+        <w:pStyle w:val="10"/>
+      </w:pPr>
+      <w:bookmarkStart w:id="2" w:name="_Toc119317871"/>
       <w:r>
         <w:rPr>
           <w:rFonts w:hint="eastAsia"/>
@@ -4379,9 +4454,9 @@
     </w:p>
     <w:p>
       <w:pPr>
-        <w:pStyle w:val="Heading2"/>
-      </w:pPr>
-      <w:bookmarkStart w:id="3" w:name="_Toc116561060"/>
+        <w:pStyle w:val="20"/>
+      </w:pPr>
+      <w:bookmarkStart w:id="3" w:name="_Toc119317872"/>
       <w:r>
         <w:rPr>
           <w:rFonts w:hint="eastAsia"/>
@@ -4392,7 +4467,7 @@
     </w:p>
     <w:p>
       <w:pPr>
-        <w:pStyle w:val="20"/>
+        <w:pStyle w:val="21"/>
       </w:pPr>
       <w:r>
         <w:rPr>
@@ -4418,7 +4493,7 @@
     </w:p>
     <w:p>
       <w:pPr>
-        <w:pStyle w:val="20"/>
+        <w:pStyle w:val="21"/>
       </w:pPr>
       <w:r>
         <w:rPr>
@@ -4441,12 +4516,12 @@
     </w:p>
     <w:p>
       <w:pPr>
-        <w:pStyle w:val="20"/>
-      </w:pPr>
-    </w:p>
-    <w:p>
-      <w:pPr>
-        <w:pStyle w:val="11"/>
+        <w:pStyle w:val="21"/>
+      </w:pPr>
+    </w:p>
+    <w:p>
+      <w:pPr>
+        <w:pStyle w:val="12"/>
         <w:jc w:val="center"/>
         <w:rPr>
           <w:b/>
@@ -4511,15 +4586,15 @@
     </w:p>
     <w:p>
       <w:pPr>
-        <w:pStyle w:val="11"/>
+        <w:pStyle w:val="12"/>
         <w:jc w:val="center"/>
       </w:pPr>
     </w:p>
     <w:p>
       <w:pPr>
-        <w:pStyle w:val="Heading2"/>
-      </w:pPr>
-      <w:bookmarkStart w:id="4" w:name="_Toc116561061"/>
+        <w:pStyle w:val="20"/>
+      </w:pPr>
+      <w:bookmarkStart w:id="4" w:name="_Toc119317873"/>
       <w:r>
         <w:rPr>
           <w:rFonts w:hint="eastAsia"/>
@@ -4530,7 +4605,7 @@
     </w:p>
     <w:p>
       <w:pPr>
-        <w:pStyle w:val="11"/>
+        <w:pStyle w:val="12"/>
         <w:numPr>
           <w:ilvl w:val="0"/>
           <w:numId w:val="9"/>
@@ -4576,7 +4651,7 @@
     </w:p>
     <w:p>
       <w:pPr>
-        <w:pStyle w:val="11"/>
+        <w:pStyle w:val="12"/>
         <w:numPr>
           <w:ilvl w:val="0"/>
           <w:numId w:val="9"/>
@@ -4619,7 +4694,7 @@
     </w:p>
     <w:p>
       <w:pPr>
-        <w:pStyle w:val="11"/>
+        <w:pStyle w:val="12"/>
         <w:numPr>
           <w:ilvl w:val="0"/>
           <w:numId w:val="9"/>
@@ -4671,7 +4746,7 @@
     </w:p>
     <w:p>
       <w:pPr>
-        <w:pStyle w:val="11"/>
+        <w:pStyle w:val="12"/>
         <w:ind w:leftChars="0" w:left="561"/>
       </w:pPr>
       <w:r>
@@ -4716,7 +4791,7 @@
     </w:p>
     <w:p>
       <w:pPr>
-        <w:pStyle w:val="11"/>
+        <w:pStyle w:val="12"/>
         <w:numPr>
           <w:ilvl w:val="0"/>
           <w:numId w:val="9"/>
@@ -4756,9 +4831,9 @@
     </w:p>
     <w:p>
       <w:pPr>
-        <w:pStyle w:val="Heading2"/>
-      </w:pPr>
-      <w:bookmarkStart w:id="5" w:name="_Toc116561062"/>
+        <w:pStyle w:val="20"/>
+      </w:pPr>
+      <w:bookmarkStart w:id="5" w:name="_Toc119317874"/>
       <w:r>
         <w:rPr>
           <w:rFonts w:hint="eastAsia"/>
@@ -4793,7 +4868,7 @@
     </w:p>
     <w:p>
       <w:pPr>
-        <w:pStyle w:val="20"/>
+        <w:pStyle w:val="21"/>
         <w:rPr>
           <w:lang w:val="x-none"/>
         </w:rPr>
@@ -4821,7 +4896,7 @@
           </w:tcPr>
           <w:p>
             <w:pPr>
-              <w:pStyle w:val="11"/>
+              <w:pStyle w:val="12"/>
               <w:ind w:leftChars="0" w:left="0"/>
               <w:jc w:val="center"/>
               <w:rPr>
@@ -4843,7 +4918,7 @@
           </w:tcPr>
           <w:p>
             <w:pPr>
-              <w:pStyle w:val="11"/>
+              <w:pStyle w:val="12"/>
               <w:ind w:leftChars="0" w:left="0"/>
               <w:jc w:val="center"/>
               <w:rPr>
@@ -4865,7 +4940,7 @@
           </w:tcPr>
           <w:p>
             <w:pPr>
-              <w:pStyle w:val="11"/>
+              <w:pStyle w:val="12"/>
               <w:ind w:leftChars="0" w:left="0"/>
               <w:jc w:val="center"/>
               <w:rPr>
@@ -4889,7 +4964,7 @@
           </w:tcPr>
           <w:p>
             <w:pPr>
-              <w:pStyle w:val="11"/>
+              <w:pStyle w:val="12"/>
               <w:rPr>
                 <w:b/>
                 <w:bCs/>
@@ -4909,7 +4984,7 @@
           </w:tcPr>
           <w:p>
             <w:pPr>
-              <w:pStyle w:val="11"/>
+              <w:pStyle w:val="12"/>
               <w:ind w:leftChars="0" w:left="0"/>
             </w:pPr>
             <w:r>
@@ -4929,7 +5004,7 @@
           </w:tcPr>
           <w:p>
             <w:pPr>
-              <w:pStyle w:val="11"/>
+              <w:pStyle w:val="12"/>
               <w:ind w:leftChars="0" w:left="0"/>
             </w:pPr>
             <w:r>
@@ -4960,7 +5035,7 @@
           </w:tcPr>
           <w:p>
             <w:pPr>
-              <w:pStyle w:val="11"/>
+              <w:pStyle w:val="12"/>
             </w:pPr>
             <w:r>
               <w:rPr>
@@ -4979,7 +5054,7 @@
           </w:tcPr>
           <w:p>
             <w:pPr>
-              <w:pStyle w:val="11"/>
+              <w:pStyle w:val="12"/>
               <w:ind w:leftChars="0" w:left="0"/>
             </w:pPr>
             <w:r>
@@ -5005,7 +5080,7 @@
           </w:tcPr>
           <w:p>
             <w:pPr>
-              <w:pStyle w:val="11"/>
+              <w:pStyle w:val="12"/>
               <w:ind w:leftChars="0" w:left="0"/>
             </w:pPr>
             <w:r>
@@ -5036,10 +5111,7 @@
           </w:tcPr>
           <w:p>
             <w:pPr>
-              <w:pStyle w:val="11"/>
-              <w:rPr>
-                <w:rFonts w:hint="eastAsia"/>
-              </w:rPr>
+              <w:pStyle w:val="12"/>
             </w:pPr>
             <w:r>
               <w:rPr>
@@ -5055,7 +5127,7 @@
           </w:tcPr>
           <w:p>
             <w:pPr>
-              <w:pStyle w:val="11"/>
+              <w:pStyle w:val="12"/>
               <w:ind w:leftChars="0" w:left="0"/>
             </w:pPr>
             <w:r>
@@ -5087,7 +5159,7 @@
           </w:tcPr>
           <w:p>
             <w:pPr>
-              <w:pStyle w:val="11"/>
+              <w:pStyle w:val="12"/>
               <w:ind w:leftChars="0" w:left="0"/>
             </w:pPr>
             <w:r>
@@ -5106,7 +5178,7 @@
           </w:tcPr>
           <w:p>
             <w:pPr>
-              <w:pStyle w:val="11"/>
+              <w:pStyle w:val="12"/>
             </w:pPr>
             <w:r>
               <w:rPr>
@@ -5122,7 +5194,7 @@
           </w:tcPr>
           <w:p>
             <w:pPr>
-              <w:pStyle w:val="11"/>
+              <w:pStyle w:val="12"/>
               <w:ind w:leftChars="0" w:left="0"/>
             </w:pPr>
             <w:r>
@@ -5154,7 +5226,7 @@
           </w:tcPr>
           <w:p>
             <w:pPr>
-              <w:pStyle w:val="11"/>
+              <w:pStyle w:val="12"/>
               <w:ind w:leftChars="0" w:left="0"/>
             </w:pPr>
             <w:r>
@@ -5173,10 +5245,7 @@
           </w:tcPr>
           <w:p>
             <w:pPr>
-              <w:pStyle w:val="11"/>
-              <w:rPr>
-                <w:rFonts w:hint="eastAsia"/>
-              </w:rPr>
+              <w:pStyle w:val="12"/>
             </w:pPr>
             <w:r>
               <w:rPr>
@@ -5192,7 +5261,7 @@
           </w:tcPr>
           <w:p>
             <w:pPr>
-              <w:pStyle w:val="11"/>
+              <w:pStyle w:val="12"/>
               <w:ind w:leftChars="0" w:left="0"/>
             </w:pPr>
             <w:r>
@@ -5209,7 +5278,7 @@
           </w:tcPr>
           <w:p>
             <w:pPr>
-              <w:pStyle w:val="11"/>
+              <w:pStyle w:val="12"/>
               <w:ind w:leftChars="0" w:left="0"/>
             </w:pPr>
             <w:r>
@@ -5228,7 +5297,7 @@
           </w:tcPr>
           <w:p>
             <w:pPr>
-              <w:pStyle w:val="11"/>
+              <w:pStyle w:val="12"/>
             </w:pPr>
             <w:r>
               <w:t>緑</w:t>
@@ -5241,7 +5310,7 @@
           </w:tcPr>
           <w:p>
             <w:pPr>
-              <w:pStyle w:val="11"/>
+              <w:pStyle w:val="12"/>
               <w:ind w:leftChars="0" w:left="0"/>
             </w:pPr>
             <w:r>
@@ -5258,7 +5327,7 @@
           </w:tcPr>
           <w:p>
             <w:pPr>
-              <w:pStyle w:val="11"/>
+              <w:pStyle w:val="12"/>
               <w:ind w:leftChars="0" w:left="0"/>
             </w:pPr>
             <w:r>
@@ -5273,7 +5342,7 @@
     </w:tbl>
     <w:p>
       <w:pPr>
-        <w:pStyle w:val="11"/>
+        <w:pStyle w:val="12"/>
       </w:pPr>
     </w:p>
     <w:p>
@@ -5370,7 +5439,7 @@
     </w:p>
     <w:p>
       <w:pPr>
-        <w:pStyle w:val="20"/>
+        <w:pStyle w:val="21"/>
         <w:numPr>
           <w:ilvl w:val="0"/>
           <w:numId w:val="34"/>
@@ -5386,7 +5455,7 @@
     </w:p>
     <w:p>
       <w:pPr>
-        <w:pStyle w:val="20"/>
+        <w:pStyle w:val="21"/>
         <w:ind w:leftChars="0" w:left="703"/>
       </w:pPr>
       <w:r>
@@ -5410,7 +5479,7 @@
     </w:p>
     <w:p>
       <w:pPr>
-        <w:pStyle w:val="20"/>
+        <w:pStyle w:val="21"/>
         <w:numPr>
           <w:ilvl w:val="0"/>
           <w:numId w:val="34"/>
@@ -5438,7 +5507,7 @@
     </w:p>
     <w:p>
       <w:pPr>
-        <w:pStyle w:val="20"/>
+        <w:pStyle w:val="21"/>
         <w:ind w:leftChars="0" w:left="703"/>
       </w:pPr>
       <w:r>
@@ -5480,7 +5549,7 @@
     </w:p>
     <w:p>
       <w:pPr>
-        <w:pStyle w:val="20"/>
+        <w:pStyle w:val="21"/>
         <w:numPr>
           <w:ilvl w:val="0"/>
           <w:numId w:val="34"/>
@@ -5586,7 +5655,7 @@
     </w:p>
     <w:p>
       <w:pPr>
-        <w:pStyle w:val="20"/>
+        <w:pStyle w:val="21"/>
         <w:ind w:leftChars="0" w:left="703"/>
       </w:pPr>
       <w:r>
@@ -5610,7 +5679,7 @@
     </w:p>
     <w:p>
       <w:pPr>
-        <w:pStyle w:val="20"/>
+        <w:pStyle w:val="21"/>
         <w:numPr>
           <w:ilvl w:val="0"/>
           <w:numId w:val="34"/>
@@ -5642,9 +5711,9 @@
     </w:p>
     <w:p>
       <w:pPr>
-        <w:pStyle w:val="Heading1"/>
-      </w:pPr>
-      <w:bookmarkStart w:id="6" w:name="_Toc116561063"/>
+        <w:pStyle w:val="10"/>
+      </w:pPr>
+      <w:bookmarkStart w:id="6" w:name="_Toc119317875"/>
       <w:proofErr w:type="spellStart"/>
       <w:r>
         <w:rPr>
@@ -5666,7 +5735,7 @@
     <w:bookmarkEnd w:id="7"/>
     <w:p>
       <w:pPr>
-        <w:pStyle w:val="11"/>
+        <w:pStyle w:val="12"/>
       </w:pPr>
       <w:r>
         <w:rPr>
@@ -5683,9 +5752,9 @@
     </w:p>
     <w:p>
       <w:pPr>
-        <w:pStyle w:val="Heading2"/>
-      </w:pPr>
-      <w:bookmarkStart w:id="8" w:name="_Toc116561064"/>
+        <w:pStyle w:val="20"/>
+      </w:pPr>
+      <w:bookmarkStart w:id="8" w:name="_Toc119317876"/>
       <w:proofErr w:type="spellStart"/>
       <w:r>
         <w:rPr>
@@ -5698,7 +5767,7 @@
     </w:p>
     <w:p>
       <w:pPr>
-        <w:pStyle w:val="20"/>
+        <w:pStyle w:val="21"/>
       </w:pPr>
       <w:r>
         <w:rPr>
@@ -5709,7 +5778,7 @@
     </w:p>
     <w:p>
       <w:pPr>
-        <w:pStyle w:val="20"/>
+        <w:pStyle w:val="21"/>
       </w:pPr>
       <w:r>
         <w:rPr>
@@ -5732,12 +5801,12 @@
     </w:p>
     <w:p>
       <w:pPr>
-        <w:pStyle w:val="20"/>
-      </w:pPr>
-    </w:p>
-    <w:p>
-      <w:pPr>
-        <w:pStyle w:val="20"/>
+        <w:pStyle w:val="21"/>
+      </w:pPr>
+    </w:p>
+    <w:p>
+      <w:pPr>
+        <w:pStyle w:val="21"/>
         <w:jc w:val="center"/>
       </w:pPr>
       <w:r>
@@ -5858,7 +5927,7 @@
     </w:p>
     <w:p>
       <w:pPr>
-        <w:pStyle w:val="20"/>
+        <w:pStyle w:val="21"/>
         <w:jc w:val="center"/>
       </w:pPr>
       <w:r>
@@ -6086,13 +6155,13 @@
     </w:p>
     <w:p>
       <w:pPr>
-        <w:pStyle w:val="20"/>
+        <w:pStyle w:val="21"/>
         <w:jc w:val="center"/>
       </w:pPr>
     </w:p>
     <w:p>
       <w:pPr>
-        <w:pStyle w:val="20"/>
+        <w:pStyle w:val="21"/>
         <w:jc w:val="center"/>
       </w:pPr>
       <w:r>
@@ -6130,12 +6199,12 @@
     </w:p>
     <w:p>
       <w:pPr>
-        <w:pStyle w:val="20"/>
-      </w:pPr>
-    </w:p>
-    <w:p>
-      <w:pPr>
-        <w:pStyle w:val="20"/>
+        <w:pStyle w:val="21"/>
+      </w:pPr>
+    </w:p>
+    <w:p>
+      <w:pPr>
+        <w:pStyle w:val="21"/>
       </w:pPr>
       <w:r>
         <w:rPr>
@@ -6146,7 +6215,7 @@
     </w:p>
     <w:p>
       <w:pPr>
-        <w:pStyle w:val="20"/>
+        <w:pStyle w:val="21"/>
       </w:pPr>
       <w:r>
         <w:rPr>
@@ -6181,7 +6250,7 @@
     </w:p>
     <w:p>
       <w:pPr>
-        <w:pStyle w:val="20"/>
+        <w:pStyle w:val="21"/>
       </w:pPr>
       <w:r>
         <w:rPr>
@@ -6192,7 +6261,7 @@
     </w:p>
     <w:p>
       <w:pPr>
-        <w:pStyle w:val="20"/>
+        <w:pStyle w:val="21"/>
         <w:jc w:val="center"/>
       </w:pPr>
       <w:r>
@@ -6252,12 +6321,12 @@
     </w:p>
     <w:p>
       <w:pPr>
-        <w:pStyle w:val="20"/>
-      </w:pPr>
-    </w:p>
-    <w:p>
-      <w:pPr>
-        <w:pStyle w:val="20"/>
+        <w:pStyle w:val="21"/>
+      </w:pPr>
+    </w:p>
+    <w:p>
+      <w:pPr>
+        <w:pStyle w:val="21"/>
       </w:pPr>
       <w:r>
         <w:rPr>
@@ -6274,7 +6343,7 @@
     </w:p>
     <w:p>
       <w:pPr>
-        <w:pStyle w:val="20"/>
+        <w:pStyle w:val="21"/>
       </w:pPr>
       <w:r>
         <w:rPr>
@@ -6323,9 +6392,9 @@
     </w:p>
     <w:p>
       <w:pPr>
-        <w:pStyle w:val="Heading2"/>
-      </w:pPr>
-      <w:bookmarkStart w:id="9" w:name="_Toc116561065"/>
+        <w:pStyle w:val="20"/>
+      </w:pPr>
+      <w:bookmarkStart w:id="9" w:name="_Toc119317877"/>
       <w:r>
         <w:rPr>
           <w:rFonts w:hint="eastAsia"/>
@@ -6337,7 +6406,7 @@
     </w:p>
     <w:p>
       <w:pPr>
-        <w:pStyle w:val="20"/>
+        <w:pStyle w:val="21"/>
       </w:pPr>
       <w:r>
         <w:rPr>
@@ -6348,12 +6417,12 @@
     </w:p>
     <w:p>
       <w:pPr>
-        <w:pStyle w:val="20"/>
-      </w:pPr>
-    </w:p>
-    <w:p>
-      <w:pPr>
-        <w:pStyle w:val="20"/>
+        <w:pStyle w:val="21"/>
+      </w:pPr>
+    </w:p>
+    <w:p>
+      <w:pPr>
+        <w:pStyle w:val="21"/>
         <w:jc w:val="center"/>
       </w:pPr>
       <w:r>
@@ -6412,12 +6481,12 @@
     </w:p>
     <w:p>
       <w:pPr>
-        <w:pStyle w:val="20"/>
-      </w:pPr>
-    </w:p>
-    <w:p>
-      <w:pPr>
-        <w:pStyle w:val="20"/>
+        <w:pStyle w:val="21"/>
+      </w:pPr>
+    </w:p>
+    <w:p>
+      <w:pPr>
+        <w:pStyle w:val="21"/>
       </w:pPr>
       <w:r>
         <w:rPr>
@@ -6428,7 +6497,7 @@
     </w:p>
     <w:p>
       <w:pPr>
-        <w:pStyle w:val="20"/>
+        <w:pStyle w:val="21"/>
       </w:pPr>
       <w:r>
         <w:rPr>
@@ -6471,7 +6540,7 @@
     </w:p>
     <w:p>
       <w:pPr>
-        <w:pStyle w:val="20"/>
+        <w:pStyle w:val="21"/>
         <w:jc w:val="center"/>
       </w:pPr>
       <w:r>
@@ -6548,7 +6617,7 @@
               </wp:anchor>
             </w:drawing>
           </mc:Choice>
-          <mc:Fallback>
+          <mc:Fallback xmlns:oel="http://schemas.microsoft.com/office/2019/extlst">
             <w:pict>
               <v:rect w14:anchorId="731D1AC4" id="Rectangle 15" o:spid="_x0000_s1026" style="position:absolute;left:0;text-align:left;margin-left:252.25pt;margin-top:128.7pt;width:24.75pt;height:15pt;z-index:251675649;visibility:visible;mso-wrap-style:square;mso-width-percent:0;mso-height-percent:0;mso-wrap-distance-left:9pt;mso-wrap-distance-top:0;mso-wrap-distance-right:9pt;mso-wrap-distance-bottom:0;mso-position-horizontal:absolute;mso-position-horizontal-relative:text;mso-position-vertical:absolute;mso-position-vertical-relative:text;mso-width-percent:0;mso-height-percent:0;mso-width-relative:margin;mso-height-relative:margin;v-text-anchor:middle" o:gfxdata="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" filled="f" strokecolor="red" strokeweight="2pt"/>
             </w:pict>
@@ -6612,12 +6681,12 @@
     </w:p>
     <w:p>
       <w:pPr>
-        <w:pStyle w:val="20"/>
-      </w:pPr>
-    </w:p>
-    <w:p>
-      <w:pPr>
-        <w:pStyle w:val="20"/>
+        <w:pStyle w:val="21"/>
+      </w:pPr>
+    </w:p>
+    <w:p>
+      <w:pPr>
+        <w:pStyle w:val="21"/>
       </w:pPr>
       <w:r>
         <w:rPr>
@@ -6658,7 +6727,7 @@
     </w:p>
     <w:p>
       <w:pPr>
-        <w:pStyle w:val="20"/>
+        <w:pStyle w:val="21"/>
         <w:ind w:leftChars="0" w:left="0"/>
       </w:pPr>
       <w:r>
@@ -6759,7 +6828,7 @@
           </w:tcPr>
           <w:p>
             <w:pPr>
-              <w:pStyle w:val="20"/>
+              <w:pStyle w:val="21"/>
               <w:ind w:leftChars="0" w:left="0"/>
               <w:jc w:val="center"/>
               <w:rPr>
@@ -6789,7 +6858,7 @@
           </w:tcPr>
           <w:p>
             <w:pPr>
-              <w:pStyle w:val="20"/>
+              <w:pStyle w:val="21"/>
               <w:ind w:leftChars="0" w:left="0"/>
               <w:jc w:val="center"/>
               <w:rPr>
@@ -6819,7 +6888,7 @@
           </w:tcPr>
           <w:p>
             <w:pPr>
-              <w:pStyle w:val="20"/>
+              <w:pStyle w:val="21"/>
               <w:ind w:leftChars="0" w:left="0"/>
               <w:jc w:val="center"/>
               <w:rPr>
@@ -6851,7 +6920,7 @@
           </w:tcPr>
           <w:p>
             <w:pPr>
-              <w:pStyle w:val="20"/>
+              <w:pStyle w:val="21"/>
               <w:ind w:leftChars="0" w:left="0"/>
               <w:rPr>
                 <w:sz w:val="16"/>
@@ -6881,7 +6950,7 @@
           </w:tcPr>
           <w:p>
             <w:pPr>
-              <w:pStyle w:val="20"/>
+              <w:pStyle w:val="21"/>
               <w:ind w:leftChars="0" w:left="0"/>
               <w:rPr>
                 <w:sz w:val="16"/>
@@ -6904,7 +6973,7 @@
           </w:tcPr>
           <w:p>
             <w:pPr>
-              <w:pStyle w:val="20"/>
+              <w:pStyle w:val="21"/>
               <w:ind w:leftChars="0" w:left="0"/>
               <w:rPr>
                 <w:sz w:val="16"/>
@@ -6929,7 +6998,7 @@
           </w:tcPr>
           <w:p>
             <w:pPr>
-              <w:pStyle w:val="20"/>
+              <w:pStyle w:val="21"/>
               <w:ind w:leftChars="0" w:left="0"/>
               <w:rPr>
                 <w:sz w:val="16"/>
@@ -6959,7 +7028,7 @@
           </w:tcPr>
           <w:p>
             <w:pPr>
-              <w:pStyle w:val="20"/>
+              <w:pStyle w:val="21"/>
               <w:ind w:leftChars="0" w:left="0"/>
               <w:rPr>
                 <w:sz w:val="16"/>
@@ -6982,7 +7051,7 @@
           </w:tcPr>
           <w:p>
             <w:pPr>
-              <w:pStyle w:val="20"/>
+              <w:pStyle w:val="21"/>
               <w:ind w:leftChars="0" w:left="0"/>
               <w:rPr>
                 <w:sz w:val="16"/>
@@ -7007,7 +7076,7 @@
           </w:tcPr>
           <w:p>
             <w:pPr>
-              <w:pStyle w:val="20"/>
+              <w:pStyle w:val="21"/>
               <w:ind w:leftChars="0" w:left="0"/>
               <w:rPr>
                 <w:sz w:val="16"/>
@@ -7030,7 +7099,7 @@
           </w:tcPr>
           <w:p>
             <w:pPr>
-              <w:pStyle w:val="20"/>
+              <w:pStyle w:val="21"/>
               <w:ind w:leftChars="0" w:left="0"/>
               <w:rPr>
                 <w:sz w:val="16"/>
@@ -7060,7 +7129,7 @@
           </w:tcPr>
           <w:p>
             <w:pPr>
-              <w:pStyle w:val="20"/>
+              <w:pStyle w:val="21"/>
               <w:ind w:leftChars="0" w:left="0"/>
               <w:rPr>
                 <w:sz w:val="16"/>
@@ -7085,7 +7154,7 @@
           </w:tcPr>
           <w:p>
             <w:pPr>
-              <w:pStyle w:val="20"/>
+              <w:pStyle w:val="21"/>
               <w:ind w:leftChars="0" w:left="0"/>
               <w:rPr>
                 <w:sz w:val="16"/>
@@ -7108,7 +7177,7 @@
           </w:tcPr>
           <w:p>
             <w:pPr>
-              <w:pStyle w:val="20"/>
+              <w:pStyle w:val="21"/>
               <w:ind w:leftChars="0" w:left="0"/>
               <w:rPr>
                 <w:sz w:val="16"/>
@@ -7138,7 +7207,7 @@
           </w:tcPr>
           <w:p>
             <w:pPr>
-              <w:pStyle w:val="20"/>
+              <w:pStyle w:val="21"/>
               <w:ind w:leftChars="0" w:left="0"/>
               <w:rPr>
                 <w:sz w:val="16"/>
@@ -7163,7 +7232,7 @@
           </w:tcPr>
           <w:p>
             <w:pPr>
-              <w:pStyle w:val="20"/>
+              <w:pStyle w:val="21"/>
               <w:ind w:leftChars="0" w:left="0"/>
               <w:rPr>
                 <w:sz w:val="16"/>
@@ -7186,7 +7255,7 @@
           </w:tcPr>
           <w:p>
             <w:pPr>
-              <w:pStyle w:val="20"/>
+              <w:pStyle w:val="21"/>
               <w:ind w:leftChars="0" w:left="0"/>
               <w:rPr>
                 <w:sz w:val="16"/>
@@ -7216,7 +7285,7 @@
           </w:tcPr>
           <w:p>
             <w:pPr>
-              <w:pStyle w:val="20"/>
+              <w:pStyle w:val="21"/>
               <w:ind w:leftChars="0" w:left="0"/>
               <w:rPr>
                 <w:sz w:val="16"/>
@@ -7237,7 +7306,7 @@
     </w:tbl>
     <w:p>
       <w:pPr>
-        <w:pStyle w:val="20"/>
+        <w:pStyle w:val="21"/>
       </w:pPr>
       <w:r>
         <w:rPr>
@@ -7248,7 +7317,7 @@
     </w:p>
     <w:p>
       <w:pPr>
-        <w:pStyle w:val="20"/>
+        <w:pStyle w:val="21"/>
       </w:pPr>
       <w:r>
         <w:rPr>
@@ -7265,35 +7334,35 @@
     </w:p>
     <w:p>
       <w:pPr>
-        <w:pStyle w:val="20"/>
-      </w:pPr>
-    </w:p>
-    <w:p>
-      <w:pPr>
-        <w:pStyle w:val="20"/>
-      </w:pPr>
-    </w:p>
-    <w:p>
-      <w:pPr>
-        <w:pStyle w:val="20"/>
+        <w:pStyle w:val="21"/>
+      </w:pPr>
+    </w:p>
+    <w:p>
+      <w:pPr>
+        <w:pStyle w:val="21"/>
+      </w:pPr>
+    </w:p>
+    <w:p>
+      <w:pPr>
+        <w:pStyle w:val="21"/>
         <w:ind w:leftChars="0" w:left="0"/>
       </w:pPr>
     </w:p>
     <w:p>
       <w:pPr>
-        <w:pStyle w:val="20"/>
+        <w:pStyle w:val="21"/>
         <w:ind w:leftChars="0" w:left="0"/>
       </w:pPr>
     </w:p>
     <w:p>
       <w:pPr>
-        <w:pStyle w:val="20"/>
+        <w:pStyle w:val="21"/>
         <w:ind w:leftChars="0" w:left="0"/>
       </w:pPr>
     </w:p>
     <w:p>
       <w:pPr>
-        <w:pStyle w:val="20"/>
+        <w:pStyle w:val="21"/>
       </w:pPr>
       <w:r>
         <w:rPr>
@@ -7322,12 +7391,12 @@
     </w:p>
     <w:p>
       <w:pPr>
-        <w:pStyle w:val="20"/>
-      </w:pPr>
-    </w:p>
-    <w:p>
-      <w:pPr>
-        <w:pStyle w:val="20"/>
+        <w:pStyle w:val="21"/>
+      </w:pPr>
+    </w:p>
+    <w:p>
+      <w:pPr>
+        <w:pStyle w:val="21"/>
       </w:pPr>
       <w:r>
         <w:rPr>
@@ -7350,12 +7419,12 @@
     </w:p>
     <w:p>
       <w:pPr>
-        <w:pStyle w:val="20"/>
-      </w:pPr>
-    </w:p>
-    <w:p>
-      <w:pPr>
-        <w:pStyle w:val="20"/>
+        <w:pStyle w:val="21"/>
+      </w:pPr>
+    </w:p>
+    <w:p>
+      <w:pPr>
+        <w:pStyle w:val="21"/>
       </w:pPr>
       <w:r>
         <w:rPr>
@@ -7399,7 +7468,7 @@
     </w:p>
     <w:p>
       <w:pPr>
-        <w:pStyle w:val="20"/>
+        <w:pStyle w:val="21"/>
       </w:pPr>
       <w:r>
         <w:rPr>
@@ -7410,12 +7479,12 @@
     </w:p>
     <w:p>
       <w:pPr>
-        <w:pStyle w:val="20"/>
-      </w:pPr>
-    </w:p>
-    <w:p>
-      <w:pPr>
-        <w:pStyle w:val="20"/>
+        <w:pStyle w:val="21"/>
+      </w:pPr>
+    </w:p>
+    <w:p>
+      <w:pPr>
+        <w:pStyle w:val="21"/>
       </w:pPr>
       <w:r>
         <w:rPr>
@@ -7426,12 +7495,12 @@
     </w:p>
     <w:p>
       <w:pPr>
-        <w:pStyle w:val="20"/>
-      </w:pPr>
-    </w:p>
-    <w:p>
-      <w:pPr>
-        <w:pStyle w:val="20"/>
+        <w:pStyle w:val="21"/>
+      </w:pPr>
+    </w:p>
+    <w:p>
+      <w:pPr>
+        <w:pStyle w:val="21"/>
         <w:rPr>
           <w:b/>
           <w:bCs/>
@@ -7537,7 +7606,7 @@
     </w:p>
     <w:p>
       <w:pPr>
-        <w:pStyle w:val="20"/>
+        <w:pStyle w:val="21"/>
         <w:ind w:leftChars="202" w:left="424"/>
       </w:pPr>
       <w:r>
@@ -7559,7 +7628,7 @@
     </w:p>
     <w:p>
       <w:pPr>
-        <w:pStyle w:val="20"/>
+        <w:pStyle w:val="21"/>
         <w:ind w:leftChars="202" w:left="424"/>
       </w:pPr>
       <w:r>
@@ -7589,7 +7658,7 @@
     </w:p>
     <w:p>
       <w:pPr>
-        <w:pStyle w:val="20"/>
+        <w:pStyle w:val="21"/>
         <w:ind w:leftChars="202" w:left="424"/>
       </w:pPr>
       <w:r>
@@ -7613,13 +7682,13 @@
     </w:p>
     <w:p>
       <w:pPr>
-        <w:pStyle w:val="20"/>
+        <w:pStyle w:val="21"/>
         <w:ind w:leftChars="202" w:left="424"/>
       </w:pPr>
     </w:p>
     <w:p>
       <w:pPr>
-        <w:pStyle w:val="20"/>
+        <w:pStyle w:val="21"/>
         <w:ind w:leftChars="202" w:left="424"/>
       </w:pPr>
       <w:r>
@@ -7640,7 +7709,7 @@
     </w:p>
     <w:p>
       <w:pPr>
-        <w:pStyle w:val="20"/>
+        <w:pStyle w:val="21"/>
         <w:ind w:leftChars="202" w:left="424" w:firstLineChars="100" w:firstLine="210"/>
       </w:pPr>
       <w:r>
@@ -7670,13 +7739,13 @@
     </w:p>
     <w:p>
       <w:pPr>
-        <w:pStyle w:val="20"/>
+        <w:pStyle w:val="21"/>
         <w:ind w:leftChars="202" w:left="424"/>
       </w:pPr>
     </w:p>
     <w:p>
       <w:pPr>
-        <w:pStyle w:val="20"/>
+        <w:pStyle w:val="21"/>
         <w:ind w:leftChars="202" w:left="424"/>
       </w:pPr>
       <w:r>
@@ -7720,7 +7789,7 @@
     </w:p>
     <w:p>
       <w:pPr>
-        <w:pStyle w:val="20"/>
+        <w:pStyle w:val="21"/>
         <w:ind w:leftChars="202" w:left="424" w:firstLineChars="100" w:firstLine="210"/>
       </w:pPr>
       <w:r>
@@ -7738,13 +7807,13 @@
     </w:p>
     <w:p>
       <w:pPr>
-        <w:pStyle w:val="20"/>
+        <w:pStyle w:val="21"/>
         <w:ind w:leftChars="202" w:left="424"/>
       </w:pPr>
     </w:p>
     <w:p>
       <w:pPr>
-        <w:pStyle w:val="20"/>
+        <w:pStyle w:val="21"/>
         <w:ind w:leftChars="202" w:left="424"/>
       </w:pPr>
       <w:r>
@@ -7811,7 +7880,7 @@
     </w:p>
     <w:p>
       <w:pPr>
-        <w:pStyle w:val="20"/>
+        <w:pStyle w:val="21"/>
         <w:ind w:leftChars="202" w:left="424" w:firstLineChars="100" w:firstLine="210"/>
       </w:pPr>
       <w:r>
@@ -7835,17 +7904,17 @@
     </w:p>
     <w:p>
       <w:pPr>
-        <w:pStyle w:val="11"/>
-      </w:pPr>
-    </w:p>
-    <w:p>
-      <w:pPr>
-        <w:pStyle w:val="11"/>
-      </w:pPr>
-    </w:p>
-    <w:p>
-      <w:pPr>
-        <w:pStyle w:val="11"/>
+        <w:pStyle w:val="12"/>
+      </w:pPr>
+    </w:p>
+    <w:p>
+      <w:pPr>
+        <w:pStyle w:val="12"/>
+      </w:pPr>
+    </w:p>
+    <w:p>
+      <w:pPr>
+        <w:pStyle w:val="12"/>
       </w:pPr>
     </w:p>
     <w:p>
@@ -7866,9 +7935,9 @@
     </w:p>
     <w:p>
       <w:pPr>
-        <w:pStyle w:val="Heading1"/>
-      </w:pPr>
-      <w:bookmarkStart w:id="10" w:name="_Toc116561066"/>
+        <w:pStyle w:val="10"/>
+      </w:pPr>
+      <w:bookmarkStart w:id="10" w:name="_Toc119317878"/>
       <w:r>
         <w:rPr>
           <w:rFonts w:hint="eastAsia"/>
@@ -7880,7 +7949,7 @@
     </w:p>
     <w:p>
       <w:pPr>
-        <w:pStyle w:val="11"/>
+        <w:pStyle w:val="12"/>
       </w:pPr>
       <w:r>
         <w:rPr>
@@ -7897,7 +7966,7 @@
     </w:p>
     <w:p>
       <w:pPr>
-        <w:pStyle w:val="11"/>
+        <w:pStyle w:val="12"/>
       </w:pPr>
       <w:r>
         <w:rPr>
@@ -7908,9 +7977,9 @@
     </w:p>
     <w:p>
       <w:pPr>
-        <w:pStyle w:val="Heading2"/>
-      </w:pPr>
-      <w:bookmarkStart w:id="11" w:name="_Toc116561067"/>
+        <w:pStyle w:val="20"/>
+      </w:pPr>
+      <w:bookmarkStart w:id="11" w:name="_Toc119317879"/>
       <w:r>
         <w:rPr>
           <w:rFonts w:hint="eastAsia"/>
@@ -7921,7 +7990,7 @@
     </w:p>
     <w:p>
       <w:pPr>
-        <w:pStyle w:val="20"/>
+        <w:pStyle w:val="21"/>
       </w:pPr>
       <w:r>
         <w:rPr>
@@ -7932,12 +8001,12 @@
     </w:p>
     <w:p>
       <w:pPr>
-        <w:pStyle w:val="20"/>
-      </w:pPr>
-    </w:p>
-    <w:p>
-      <w:pPr>
-        <w:pStyle w:val="11"/>
+        <w:pStyle w:val="21"/>
+      </w:pPr>
+    </w:p>
+    <w:p>
+      <w:pPr>
+        <w:pStyle w:val="12"/>
       </w:pPr>
       <w:r>
         <w:rPr>
@@ -8071,7 +8140,7 @@
     </w:p>
     <w:p>
       <w:pPr>
-        <w:pStyle w:val="11"/>
+        <w:pStyle w:val="12"/>
         <w:jc w:val="center"/>
       </w:pPr>
       <w:r>
@@ -8148,7 +8217,7 @@
               </wp:anchor>
             </w:drawing>
           </mc:Choice>
-          <mc:Fallback>
+          <mc:Fallback xmlns:oel="http://schemas.microsoft.com/office/2019/extlst">
             <w:pict>
               <v:rect w14:anchorId="48473B1B" id="Rectangle 22" o:spid="_x0000_s1026" style="position:absolute;left:0;text-align:left;margin-left:117.15pt;margin-top:9.7pt;width:57.95pt;height:18pt;z-index:251714561;visibility:visible;mso-wrap-style:square;mso-width-percent:0;mso-height-percent:0;mso-wrap-distance-left:9pt;mso-wrap-distance-top:0;mso-wrap-distance-right:9pt;mso-wrap-distance-bottom:0;mso-position-horizontal:absolute;mso-position-horizontal-relative:text;mso-position-vertical:absolute;mso-position-vertical-relative:text;mso-width-percent:0;mso-height-percent:0;mso-width-relative:margin;mso-height-relative:margin;v-text-anchor:middle" o:gfxdata="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" filled="f" strokecolor="red" strokeweight="2pt"/>
             </w:pict>
@@ -8158,79 +8227,79 @@
     </w:p>
     <w:p>
       <w:pPr>
-        <w:pStyle w:val="11"/>
+        <w:pStyle w:val="12"/>
         <w:jc w:val="center"/>
       </w:pPr>
     </w:p>
     <w:p>
       <w:pPr>
-        <w:pStyle w:val="11"/>
+        <w:pStyle w:val="12"/>
         <w:jc w:val="center"/>
       </w:pPr>
     </w:p>
     <w:p>
       <w:pPr>
-        <w:pStyle w:val="11"/>
+        <w:pStyle w:val="12"/>
         <w:jc w:val="center"/>
       </w:pPr>
     </w:p>
     <w:p>
       <w:pPr>
-        <w:pStyle w:val="11"/>
+        <w:pStyle w:val="12"/>
         <w:jc w:val="center"/>
       </w:pPr>
     </w:p>
     <w:p>
       <w:pPr>
-        <w:pStyle w:val="11"/>
+        <w:pStyle w:val="12"/>
         <w:jc w:val="center"/>
       </w:pPr>
     </w:p>
     <w:p>
       <w:pPr>
-        <w:pStyle w:val="11"/>
+        <w:pStyle w:val="12"/>
         <w:jc w:val="center"/>
       </w:pPr>
     </w:p>
     <w:p>
       <w:pPr>
-        <w:pStyle w:val="11"/>
+        <w:pStyle w:val="12"/>
         <w:jc w:val="center"/>
       </w:pPr>
     </w:p>
     <w:p>
       <w:pPr>
-        <w:pStyle w:val="11"/>
+        <w:pStyle w:val="12"/>
         <w:jc w:val="center"/>
       </w:pPr>
     </w:p>
     <w:p>
       <w:pPr>
-        <w:pStyle w:val="11"/>
+        <w:pStyle w:val="12"/>
         <w:jc w:val="center"/>
       </w:pPr>
     </w:p>
     <w:p>
       <w:pPr>
-        <w:pStyle w:val="11"/>
+        <w:pStyle w:val="12"/>
         <w:jc w:val="center"/>
       </w:pPr>
     </w:p>
     <w:p>
       <w:pPr>
-        <w:pStyle w:val="11"/>
+        <w:pStyle w:val="12"/>
         <w:jc w:val="center"/>
       </w:pPr>
     </w:p>
     <w:p>
       <w:pPr>
-        <w:pStyle w:val="11"/>
+        <w:pStyle w:val="12"/>
         <w:jc w:val="center"/>
       </w:pPr>
     </w:p>
     <w:p>
       <w:pPr>
-        <w:pStyle w:val="11"/>
+        <w:pStyle w:val="12"/>
       </w:pPr>
       <w:r>
         <w:rPr>
@@ -8241,7 +8310,7 @@
     </w:p>
     <w:p>
       <w:pPr>
-        <w:pStyle w:val="11"/>
+        <w:pStyle w:val="12"/>
       </w:pPr>
       <w:r>
         <w:rPr>
@@ -8270,12 +8339,12 @@
     </w:p>
     <w:p>
       <w:pPr>
-        <w:pStyle w:val="11"/>
-      </w:pPr>
-    </w:p>
-    <w:p>
-      <w:pPr>
-        <w:pStyle w:val="11"/>
+        <w:pStyle w:val="12"/>
+      </w:pPr>
+    </w:p>
+    <w:p>
+      <w:pPr>
+        <w:pStyle w:val="12"/>
       </w:pPr>
       <w:r>
         <w:rPr>
@@ -8286,7 +8355,7 @@
     </w:p>
     <w:p>
       <w:pPr>
-        <w:pStyle w:val="20"/>
+        <w:pStyle w:val="21"/>
         <w:rPr>
           <w:b/>
           <w:bCs/>
@@ -8392,7 +8461,7 @@
     </w:p>
     <w:p>
       <w:pPr>
-        <w:pStyle w:val="20"/>
+        <w:pStyle w:val="21"/>
       </w:pPr>
       <w:r>
         <w:rPr>
@@ -8415,7 +8484,7 @@
     </w:p>
     <w:p>
       <w:pPr>
-        <w:pStyle w:val="20"/>
+        <w:pStyle w:val="21"/>
       </w:pPr>
       <w:r>
         <w:rPr>
@@ -8426,7 +8495,7 @@
     </w:p>
     <w:p>
       <w:pPr>
-        <w:pStyle w:val="20"/>
+        <w:pStyle w:val="21"/>
       </w:pPr>
       <w:r>
         <w:rPr>
@@ -8437,7 +8506,7 @@
     </w:p>
     <w:p>
       <w:pPr>
-        <w:pStyle w:val="20"/>
+        <w:pStyle w:val="21"/>
       </w:pPr>
       <w:r>
         <w:rPr>
@@ -8448,7 +8517,7 @@
     </w:p>
     <w:p>
       <w:pPr>
-        <w:pStyle w:val="20"/>
+        <w:pStyle w:val="21"/>
       </w:pPr>
       <w:r>
         <w:rPr>
@@ -8459,7 +8528,7 @@
     </w:p>
     <w:p>
       <w:pPr>
-        <w:pStyle w:val="20"/>
+        <w:pStyle w:val="21"/>
       </w:pPr>
       <w:r>
         <w:rPr>
@@ -8470,7 +8539,7 @@
     </w:p>
     <w:p>
       <w:pPr>
-        <w:pStyle w:val="20"/>
+        <w:pStyle w:val="21"/>
         <w:numPr>
           <w:ilvl w:val="0"/>
           <w:numId w:val="39"/>
@@ -8486,7 +8555,7 @@
     </w:p>
     <w:p>
       <w:pPr>
-        <w:pStyle w:val="20"/>
+        <w:pStyle w:val="21"/>
         <w:ind w:leftChars="0" w:left="0"/>
         <w:rPr>
           <w:rFonts w:cs="メイリオ"/>
@@ -8502,9 +8571,9 @@
     </w:p>
     <w:p>
       <w:pPr>
-        <w:pStyle w:val="Heading2"/>
-      </w:pPr>
-      <w:bookmarkStart w:id="12" w:name="_Toc116561068"/>
+        <w:pStyle w:val="20"/>
+      </w:pPr>
+      <w:bookmarkStart w:id="12" w:name="_Toc119317880"/>
       <w:r>
         <w:rPr>
           <w:rFonts w:hint="eastAsia"/>
@@ -8516,7 +8585,7 @@
     </w:p>
     <w:p>
       <w:pPr>
-        <w:pStyle w:val="20"/>
+        <w:pStyle w:val="21"/>
         <w:rPr>
           <w:lang w:val="x-none"/>
         </w:rPr>
@@ -8556,7 +8625,7 @@
     </w:p>
     <w:p>
       <w:pPr>
-        <w:pStyle w:val="20"/>
+        <w:pStyle w:val="21"/>
         <w:rPr>
           <w:lang w:val="x-none"/>
         </w:rPr>
@@ -8617,7 +8686,7 @@
     </w:p>
     <w:p>
       <w:pPr>
-        <w:pStyle w:val="11"/>
+        <w:pStyle w:val="12"/>
       </w:pPr>
       <w:r>
         <w:rPr>
@@ -8693,7 +8762,7 @@
               </wp:anchor>
             </w:drawing>
           </mc:Choice>
-          <mc:Fallback>
+          <mc:Fallback xmlns:oel="http://schemas.microsoft.com/office/2019/extlst">
             <w:pict>
               <v:rect w14:anchorId="21A760B1" id="Rectangle 19" o:spid="_x0000_s1026" style="position:absolute;left:0;text-align:left;margin-left:177.75pt;margin-top:53.15pt;width:37.5pt;height:16.5pt;z-index:251678721;visibility:visible;mso-wrap-style:square;mso-width-percent:0;mso-height-percent:0;mso-wrap-distance-left:9pt;mso-wrap-distance-top:0;mso-wrap-distance-right:9pt;mso-wrap-distance-bottom:0;mso-position-horizontal:absolute;mso-position-horizontal-relative:page;mso-position-vertical:absolute;mso-position-vertical-relative:text;mso-width-percent:0;mso-height-percent:0;mso-width-relative:margin;mso-height-relative:margin;v-text-anchor:middle" o:gfxdata="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" filled="f" strokecolor="red" strokeweight="2pt">
                 <w10:wrap anchorx="page"/>
@@ -8866,7 +8935,7 @@
               </wp:anchor>
             </w:drawing>
           </mc:Choice>
-          <mc:Fallback>
+          <mc:Fallback xmlns:oel="http://schemas.microsoft.com/office/2019/extlst">
             <w:pict>
               <v:rect w14:anchorId="30DF88C2" id="Rectangle 22" o:spid="_x0000_s1026" style="position:absolute;left:0;text-align:left;margin-left:212.5pt;margin-top:.9pt;width:91.5pt;height:18pt;z-index:251683841;visibility:visible;mso-wrap-style:square;mso-width-percent:0;mso-height-percent:0;mso-wrap-distance-left:9pt;mso-wrap-distance-top:0;mso-wrap-distance-right:9pt;mso-wrap-distance-bottom:0;mso-position-horizontal:absolute;mso-position-horizontal-relative:text;mso-position-vertical:absolute;mso-position-vertical-relative:text;mso-width-percent:0;mso-height-percent:0;mso-width-relative:margin;mso-height-relative:margin;v-text-anchor:middle" o:gfxdata="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" filled="f" strokecolor="red" strokeweight="2pt"/>
             </w:pict>
@@ -8883,7 +8952,7 @@
     </w:p>
     <w:p>
       <w:pPr>
-        <w:pStyle w:val="20"/>
+        <w:pStyle w:val="21"/>
         <w:rPr>
           <w:b/>
           <w:bCs/>
@@ -8892,7 +8961,7 @@
     </w:p>
     <w:p>
       <w:pPr>
-        <w:pStyle w:val="20"/>
+        <w:pStyle w:val="21"/>
         <w:rPr>
           <w:b/>
           <w:bCs/>
@@ -8998,7 +9067,7 @@
     </w:p>
     <w:p>
       <w:pPr>
-        <w:pStyle w:val="20"/>
+        <w:pStyle w:val="21"/>
         <w:numPr>
           <w:ilvl w:val="0"/>
           <w:numId w:val="38"/>
@@ -9026,7 +9095,7 @@
     </w:p>
     <w:p>
       <w:pPr>
-        <w:pStyle w:val="20"/>
+        <w:pStyle w:val="21"/>
         <w:numPr>
           <w:ilvl w:val="0"/>
           <w:numId w:val="38"/>
@@ -9046,7 +9115,7 @@
     </w:p>
     <w:p>
       <w:pPr>
-        <w:pStyle w:val="20"/>
+        <w:pStyle w:val="21"/>
       </w:pPr>
     </w:p>
     <w:p>
@@ -9066,9 +9135,9 @@
     </w:p>
     <w:p>
       <w:pPr>
-        <w:pStyle w:val="Heading2"/>
-      </w:pPr>
-      <w:bookmarkStart w:id="13" w:name="_Toc116561069"/>
+        <w:pStyle w:val="20"/>
+      </w:pPr>
+      <w:bookmarkStart w:id="13" w:name="_Toc119317881"/>
       <w:r>
         <w:rPr>
           <w:rFonts w:hint="eastAsia"/>
@@ -9088,7 +9157,7 @@
     </w:p>
     <w:p>
       <w:pPr>
-        <w:pStyle w:val="20"/>
+        <w:pStyle w:val="21"/>
         <w:rPr>
           <w:lang w:val="x-none"/>
         </w:rPr>
@@ -9126,7 +9195,7 @@
     </w:p>
     <w:p>
       <w:pPr>
-        <w:pStyle w:val="20"/>
+        <w:pStyle w:val="21"/>
         <w:rPr>
           <w:lang w:val="x-none"/>
         </w:rPr>
@@ -9141,7 +9210,7 @@
     </w:p>
     <w:p>
       <w:pPr>
-        <w:pStyle w:val="20"/>
+        <w:pStyle w:val="21"/>
         <w:rPr>
           <w:lang w:val="x-none"/>
         </w:rPr>
@@ -9149,7 +9218,7 @@
     </w:p>
     <w:p>
       <w:pPr>
-        <w:pStyle w:val="20"/>
+        <w:pStyle w:val="21"/>
         <w:rPr>
           <w:lang w:val="x-none"/>
         </w:rPr>
@@ -9228,7 +9297,7 @@
     </w:p>
     <w:p>
       <w:pPr>
-        <w:pStyle w:val="20"/>
+        <w:pStyle w:val="21"/>
         <w:rPr>
           <w:lang w:val="x-none"/>
         </w:rPr>
@@ -9236,7 +9305,7 @@
     </w:p>
     <w:p>
       <w:pPr>
-        <w:pStyle w:val="20"/>
+        <w:pStyle w:val="21"/>
         <w:jc w:val="center"/>
         <w:rPr>
           <w:lang w:val="x-none"/>
@@ -9316,7 +9385,7 @@
               </wp:anchor>
             </w:drawing>
           </mc:Choice>
-          <mc:Fallback>
+          <mc:Fallback xmlns:oel="http://schemas.microsoft.com/office/2019/extlst">
             <w:pict>
               <v:rect w14:anchorId="5606DDBF" id="Rectangle 25" o:spid="_x0000_s1026" style="position:absolute;left:0;text-align:left;margin-left:282.25pt;margin-top:11.75pt;width:94.5pt;height:18.75pt;z-index:251685889;visibility:visible;mso-wrap-style:square;mso-width-percent:0;mso-height-percent:0;mso-wrap-distance-left:9pt;mso-wrap-distance-top:0;mso-wrap-distance-right:9pt;mso-wrap-distance-bottom:0;mso-position-horizontal:absolute;mso-position-horizontal-relative:text;mso-position-vertical:absolute;mso-position-vertical-relative:text;mso-width-percent:0;mso-height-percent:0;mso-width-relative:margin;mso-height-relative:margin;v-text-anchor:middle" o:gfxdata="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" filled="f" strokecolor="red" strokeweight="2pt"/>
             </w:pict>
@@ -9380,7 +9449,7 @@
     </w:p>
     <w:p>
       <w:pPr>
-        <w:pStyle w:val="20"/>
+        <w:pStyle w:val="21"/>
         <w:rPr>
           <w:b/>
           <w:bCs/>
@@ -9486,7 +9555,7 @@
     </w:p>
     <w:p>
       <w:pPr>
-        <w:pStyle w:val="20"/>
+        <w:pStyle w:val="21"/>
         <w:ind w:leftChars="270" w:left="567"/>
         <w:rPr>
           <w:lang w:val="x-none"/>
@@ -9555,7 +9624,7 @@
     </w:p>
     <w:p>
       <w:pPr>
-        <w:pStyle w:val="20"/>
+        <w:pStyle w:val="21"/>
       </w:pPr>
       <w:r>
         <w:rPr>
@@ -9627,7 +9696,7 @@
     </w:p>
     <w:p>
       <w:pPr>
-        <w:pStyle w:val="20"/>
+        <w:pStyle w:val="21"/>
         <w:rPr>
           <w:b/>
           <w:bCs/>
@@ -9648,7 +9717,7 @@
     </w:p>
     <w:p>
       <w:pPr>
-        <w:pStyle w:val="20"/>
+        <w:pStyle w:val="21"/>
         <w:numPr>
           <w:ilvl w:val="0"/>
           <w:numId w:val="27"/>
@@ -9670,7 +9739,7 @@
     </w:p>
     <w:p>
       <w:pPr>
-        <w:pStyle w:val="20"/>
+        <w:pStyle w:val="21"/>
         <w:numPr>
           <w:ilvl w:val="0"/>
           <w:numId w:val="27"/>
@@ -9686,7 +9755,7 @@
     </w:p>
     <w:p>
       <w:pPr>
-        <w:pStyle w:val="20"/>
+        <w:pStyle w:val="21"/>
         <w:numPr>
           <w:ilvl w:val="0"/>
           <w:numId w:val="27"/>
@@ -9729,9 +9798,9 @@
     </w:p>
     <w:p>
       <w:pPr>
-        <w:pStyle w:val="Heading2"/>
-      </w:pPr>
-      <w:bookmarkStart w:id="14" w:name="_Toc116561070"/>
+        <w:pStyle w:val="20"/>
+      </w:pPr>
+      <w:bookmarkStart w:id="14" w:name="_Toc119317882"/>
       <w:r>
         <w:rPr>
           <w:rFonts w:hint="eastAsia"/>
@@ -9763,7 +9832,7 @@
     </w:p>
     <w:p>
       <w:pPr>
-        <w:pStyle w:val="20"/>
+        <w:pStyle w:val="21"/>
         <w:rPr>
           <w:lang w:val="x-none"/>
         </w:rPr>
@@ -9831,7 +9900,7 @@
     </w:p>
     <w:p>
       <w:pPr>
-        <w:pStyle w:val="20"/>
+        <w:pStyle w:val="21"/>
         <w:rPr>
           <w:lang w:val="x-none"/>
         </w:rPr>
@@ -9846,7 +9915,7 @@
     </w:p>
     <w:p>
       <w:pPr>
-        <w:pStyle w:val="20"/>
+        <w:pStyle w:val="21"/>
         <w:rPr>
           <w:lang w:val="x-none"/>
         </w:rPr>
@@ -9854,7 +9923,7 @@
     </w:p>
     <w:p>
       <w:pPr>
-        <w:pStyle w:val="20"/>
+        <w:pStyle w:val="21"/>
         <w:rPr>
           <w:lang w:val="x-none"/>
         </w:rPr>
@@ -9901,7 +9970,7 @@
     </w:p>
     <w:p>
       <w:pPr>
-        <w:pStyle w:val="20"/>
+        <w:pStyle w:val="21"/>
         <w:rPr>
           <w:lang w:val="x-none"/>
         </w:rPr>
@@ -9909,7 +9978,7 @@
     </w:p>
     <w:p>
       <w:pPr>
-        <w:pStyle w:val="20"/>
+        <w:pStyle w:val="21"/>
         <w:jc w:val="center"/>
         <w:rPr>
           <w:lang w:val="x-none"/>
@@ -9989,7 +10058,7 @@
               </wp:anchor>
             </w:drawing>
           </mc:Choice>
-          <mc:Fallback>
+          <mc:Fallback xmlns:oel="http://schemas.microsoft.com/office/2019/extlst">
             <w:pict>
               <v:rect w14:anchorId="6AA6E515" id="Rectangle 34" o:spid="_x0000_s1026" style="position:absolute;left:0;text-align:left;margin-left:289pt;margin-top:14.3pt;width:86.25pt;height:18.75pt;z-index:251697153;visibility:visible;mso-wrap-style:square;mso-width-percent:0;mso-height-percent:0;mso-wrap-distance-left:9pt;mso-wrap-distance-top:0;mso-wrap-distance-right:9pt;mso-wrap-distance-bottom:0;mso-position-horizontal:absolute;mso-position-horizontal-relative:text;mso-position-vertical:absolute;mso-position-vertical-relative:text;mso-width-percent:0;mso-height-percent:0;mso-width-relative:margin;mso-height-relative:margin;v-text-anchor:middle" o:gfxdata="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" filled="f" strokecolor="red" strokeweight="2pt"/>
             </w:pict>
@@ -10061,7 +10130,7 @@
     </w:p>
     <w:p>
       <w:pPr>
-        <w:pStyle w:val="20"/>
+        <w:pStyle w:val="21"/>
       </w:pPr>
       <w:r>
         <w:rPr>
@@ -10133,7 +10202,7 @@
     </w:p>
     <w:p>
       <w:pPr>
-        <w:pStyle w:val="20"/>
+        <w:pStyle w:val="21"/>
         <w:rPr>
           <w:b/>
           <w:bCs/>
@@ -10154,7 +10223,7 @@
     </w:p>
     <w:p>
       <w:pPr>
-        <w:pStyle w:val="20"/>
+        <w:pStyle w:val="21"/>
         <w:numPr>
           <w:ilvl w:val="0"/>
           <w:numId w:val="27"/>
@@ -10182,7 +10251,7 @@
     </w:p>
     <w:p>
       <w:pPr>
-        <w:pStyle w:val="20"/>
+        <w:pStyle w:val="21"/>
         <w:numPr>
           <w:ilvl w:val="0"/>
           <w:numId w:val="27"/>
@@ -10205,9 +10274,9 @@
     </w:p>
     <w:p>
       <w:pPr>
-        <w:pStyle w:val="Heading2"/>
-      </w:pPr>
-      <w:bookmarkStart w:id="15" w:name="_Toc116561071"/>
+        <w:pStyle w:val="20"/>
+      </w:pPr>
+      <w:bookmarkStart w:id="15" w:name="_Toc119317883"/>
       <w:proofErr w:type="spellStart"/>
       <w:r>
         <w:rPr>
@@ -10226,7 +10295,7 @@
     </w:p>
     <w:p>
       <w:pPr>
-        <w:pStyle w:val="20"/>
+        <w:pStyle w:val="21"/>
       </w:pPr>
       <w:r>
         <w:rPr>
@@ -10280,9 +10349,9 @@
     </w:p>
     <w:p>
       <w:pPr>
-        <w:pStyle w:val="Heading2"/>
-      </w:pPr>
-      <w:bookmarkStart w:id="16" w:name="_Toc116561072"/>
+        <w:pStyle w:val="20"/>
+      </w:pPr>
+      <w:bookmarkStart w:id="16" w:name="_Toc119317884"/>
       <w:r>
         <w:rPr>
           <w:rFonts w:hint="eastAsia"/>
@@ -10294,7 +10363,7 @@
     </w:p>
     <w:p>
       <w:pPr>
-        <w:pStyle w:val="20"/>
+        <w:pStyle w:val="21"/>
       </w:pPr>
       <w:r>
         <w:rPr>
@@ -10335,12 +10404,12 @@
     </w:p>
     <w:p>
       <w:pPr>
-        <w:pStyle w:val="20"/>
-      </w:pPr>
-    </w:p>
-    <w:p>
-      <w:pPr>
-        <w:pStyle w:val="20"/>
+        <w:pStyle w:val="21"/>
+      </w:pPr>
+    </w:p>
+    <w:p>
+      <w:pPr>
+        <w:pStyle w:val="21"/>
       </w:pPr>
       <w:r>
         <w:rPr>
@@ -10379,12 +10448,12 @@
     </w:p>
     <w:p>
       <w:pPr>
-        <w:pStyle w:val="20"/>
-      </w:pPr>
-    </w:p>
-    <w:p>
-      <w:pPr>
-        <w:pStyle w:val="20"/>
+        <w:pStyle w:val="21"/>
+      </w:pPr>
+    </w:p>
+    <w:p>
+      <w:pPr>
+        <w:pStyle w:val="21"/>
       </w:pPr>
       <w:r>
         <w:rPr>
@@ -10460,7 +10529,7 @@
               </wp:anchor>
             </w:drawing>
           </mc:Choice>
-          <mc:Fallback>
+          <mc:Fallback xmlns:oel="http://schemas.microsoft.com/office/2019/extlst">
             <w:pict>
               <v:rect w14:anchorId="38D7584E" id="Rectangle 34" o:spid="_x0000_s1026" style="position:absolute;left:0;text-align:left;margin-left:161.7pt;margin-top:14.5pt;width:42.7pt;height:18.75pt;z-index:251707393;visibility:visible;mso-wrap-style:square;mso-width-percent:0;mso-height-percent:0;mso-wrap-distance-left:9pt;mso-wrap-distance-top:0;mso-wrap-distance-right:9pt;mso-wrap-distance-bottom:0;mso-position-horizontal:absolute;mso-position-horizontal-relative:text;mso-position-vertical:absolute;mso-position-vertical-relative:text;mso-width-percent:0;mso-height-percent:0;mso-width-relative:margin;mso-height-relative:margin;v-text-anchor:middle" o:gfxdata="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" filled="f" strokecolor="red" strokeweight="2pt"/>
             </w:pict>
@@ -10586,7 +10655,7 @@
     </w:p>
     <w:p>
       <w:pPr>
-        <w:pStyle w:val="20"/>
+        <w:pStyle w:val="21"/>
       </w:pPr>
       <w:r>
         <w:rPr>
@@ -10658,7 +10727,7 @@
     </w:p>
     <w:p>
       <w:pPr>
-        <w:pStyle w:val="20"/>
+        <w:pStyle w:val="21"/>
         <w:rPr>
           <w:b/>
           <w:bCs/>
@@ -10679,7 +10748,7 @@
     </w:p>
     <w:p>
       <w:pPr>
-        <w:pStyle w:val="20"/>
+        <w:pStyle w:val="21"/>
         <w:numPr>
           <w:ilvl w:val="0"/>
           <w:numId w:val="37"/>
@@ -10695,7 +10764,7 @@
     </w:p>
     <w:p>
       <w:pPr>
-        <w:pStyle w:val="20"/>
+        <w:pStyle w:val="21"/>
         <w:numPr>
           <w:ilvl w:val="0"/>
           <w:numId w:val="37"/>
@@ -10711,7 +10780,7 @@
     </w:p>
     <w:p>
       <w:pPr>
-        <w:pStyle w:val="20"/>
+        <w:pStyle w:val="21"/>
         <w:numPr>
           <w:ilvl w:val="0"/>
           <w:numId w:val="37"/>
@@ -10753,9 +10822,9 @@
     </w:p>
     <w:p>
       <w:pPr>
-        <w:pStyle w:val="Heading1"/>
-      </w:pPr>
-      <w:bookmarkStart w:id="17" w:name="_Toc116561073"/>
+        <w:pStyle w:val="10"/>
+      </w:pPr>
+      <w:bookmarkStart w:id="17" w:name="_Toc119317885"/>
       <w:r>
         <w:rPr>
           <w:rFonts w:hint="eastAsia"/>
@@ -10770,12 +10839,9 @@
         <w:pStyle w:val="AppendixTitle"/>
         <w:ind w:leftChars="67" w:left="141" w:right="210"/>
         <w:outlineLvl w:val="1"/>
-        <w:rPr>
-          <w:rFonts w:hint="eastAsia"/>
-        </w:rPr>
-      </w:pPr>
-      <w:bookmarkStart w:id="18" w:name="_Toc116561074"/>
-      <w:bookmarkStart w:id="19" w:name="_Hlk119278960"/>
+      </w:pPr>
+      <w:bookmarkStart w:id="18" w:name="_Hlk119278960"/>
+      <w:bookmarkStart w:id="19" w:name="_Toc119317886"/>
       <w:r>
         <w:rPr>
           <w:rFonts w:hint="eastAsia"/>
@@ -10806,10 +10872,11 @@
         </w:rPr>
         <w:t>例</w:t>
       </w:r>
-    </w:p>
-    <w:p>
-      <w:pPr>
-        <w:pStyle w:val="20"/>
+      <w:bookmarkEnd w:id="19"/>
+    </w:p>
+    <w:p>
+      <w:pPr>
+        <w:pStyle w:val="21"/>
         <w:rPr>
           <w:b/>
           <w:bCs/>
@@ -10826,7 +10893,7 @@
     </w:p>
     <w:p>
       <w:pPr>
-        <w:pStyle w:val="20"/>
+        <w:pStyle w:val="21"/>
         <w:numPr>
           <w:ilvl w:val="0"/>
           <w:numId w:val="41"/>
@@ -10842,12 +10909,15 @@
     </w:p>
     <w:p>
       <w:pPr>
-        <w:pStyle w:val="20"/>
+        <w:pStyle w:val="21"/>
         <w:numPr>
           <w:ilvl w:val="0"/>
           <w:numId w:val="41"/>
         </w:numPr>
         <w:ind w:leftChars="0" w:left="567" w:hanging="284"/>
+        <w:rPr>
+          <w:rFonts w:hint="eastAsia"/>
+        </w:rPr>
       </w:pPr>
       <w:r>
         <w:rPr>
@@ -10867,12 +10937,167 @@
         <w:rPr>
           <w:rFonts w:hint="eastAsia"/>
         </w:rPr>
-        <w:t>)マウント部のボルト、ネジに取り付けを推奨。</w:t>
-      </w:r>
-    </w:p>
-    <w:p>
-      <w:pPr>
-        <w:pStyle w:val="20"/>
+        <w:t>)マウント部のボルト</w:t>
+      </w:r>
+      <w:r>
+        <w:rPr>
+          <w:rFonts w:hint="eastAsia"/>
+        </w:rPr>
+        <w:t>/</w:t>
+      </w:r>
+      <w:r>
+        <w:rPr>
+          <w:rFonts w:hint="eastAsia"/>
+        </w:rPr>
+        <w:t>ネジに取り付けを推奨。</w:t>
+      </w:r>
+    </w:p>
+    <w:p>
+      <w:pPr>
+        <w:pStyle w:val="21"/>
+        <w:ind w:leftChars="0" w:left="567"/>
+        <w:jc w:val="center"/>
+      </w:pPr>
+      <w:r>
+        <w:rPr>
+          <w:noProof/>
+        </w:rPr>
+        <mc:AlternateContent>
+          <mc:Choice Requires="wps">
+            <w:drawing>
+              <wp:anchor distT="0" distB="0" distL="114300" distR="114300" simplePos="0" relativeHeight="251722753" behindDoc="0" locked="0" layoutInCell="1" allowOverlap="1" wp14:anchorId="54C981D5" wp14:editId="4175413B">
+                <wp:simplePos x="0" y="0"/>
+                <wp:positionH relativeFrom="column">
+                  <wp:posOffset>3866515</wp:posOffset>
+                </wp:positionH>
+                <wp:positionV relativeFrom="paragraph">
+                  <wp:posOffset>699135</wp:posOffset>
+                </wp:positionV>
+                <wp:extent cx="693420" cy="419100"/>
+                <wp:effectExtent l="0" t="0" r="11430" b="19050"/>
+                <wp:wrapNone/>
+                <wp:docPr id="37" name="楕円 37"/>
+                <wp:cNvGraphicFramePr/>
+                <a:graphic xmlns:a="http://schemas.openxmlformats.org/drawingml/2006/main">
+                  <a:graphicData uri="http://schemas.microsoft.com/office/word/2010/wordprocessingShape">
+                    <wps:wsp>
+                      <wps:cNvSpPr/>
+                      <wps:spPr>
+                        <a:xfrm>
+                          <a:off x="0" y="0"/>
+                          <a:ext cx="693420" cy="419100"/>
+                        </a:xfrm>
+                        <a:prstGeom prst="ellipse">
+                          <a:avLst/>
+                        </a:prstGeom>
+                        <a:noFill/>
+                        <a:ln>
+                          <a:solidFill>
+                            <a:srgbClr val="FF0000"/>
+                          </a:solidFill>
+                        </a:ln>
+                      </wps:spPr>
+                      <wps:style>
+                        <a:lnRef idx="2">
+                          <a:schemeClr val="accent1">
+                            <a:shade val="50000"/>
+                          </a:schemeClr>
+                        </a:lnRef>
+                        <a:fillRef idx="1">
+                          <a:schemeClr val="accent1"/>
+                        </a:fillRef>
+                        <a:effectRef idx="0">
+                          <a:schemeClr val="accent1"/>
+                        </a:effectRef>
+                        <a:fontRef idx="minor">
+                          <a:schemeClr val="lt1"/>
+                        </a:fontRef>
+                      </wps:style>
+                      <wps:bodyPr rot="0" spcFirstLastPara="0" vertOverflow="overflow" horzOverflow="overflow" vert="horz" wrap="square" lIns="91440" tIns="45720" rIns="91440" bIns="45720" numCol="1" spcCol="0" rtlCol="0" fromWordArt="0" anchor="ctr" anchorCtr="0" forceAA="0" compatLnSpc="1">
+                        <a:prstTxWarp prst="textNoShape">
+                          <a:avLst/>
+                        </a:prstTxWarp>
+                        <a:noAutofit/>
+                      </wps:bodyPr>
+                    </wps:wsp>
+                  </a:graphicData>
+                </a:graphic>
+              </wp:anchor>
+            </w:drawing>
+          </mc:Choice>
+          <mc:Fallback>
+            <w:pict>
+              <v:oval w14:anchorId="57836090" id="楕円 37" o:spid="_x0000_s1026" style="position:absolute;left:0;text-align:left;margin-left:304.45pt;margin-top:55.05pt;width:54.6pt;height:33pt;z-index:251722753;visibility:visible;mso-wrap-style:square;mso-wrap-distance-left:9pt;mso-wrap-distance-top:0;mso-wrap-distance-right:9pt;mso-wrap-distance-bottom:0;mso-position-horizontal:absolute;mso-position-horizontal-relative:text;mso-position-vertical:absolute;mso-position-vertical-relative:text;v-text-anchor:middle" o:gfxdata="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" filled="f" strokecolor="red" strokeweight="2pt"/>
+            </w:pict>
+          </mc:Fallback>
+        </mc:AlternateContent>
+      </w:r>
+      <w:r>
+        <w:rPr>
+          <w:noProof/>
+        </w:rPr>
+        <w:drawing>
+          <wp:inline distT="0" distB="0" distL="0" distR="0" wp14:anchorId="5BC96663" wp14:editId="4BE9811B">
+            <wp:extent cx="3604260" cy="2651760"/>
+            <wp:effectExtent l="0" t="0" r="0" b="0"/>
+            <wp:docPr id="36" name="図 36"/>
+            <wp:cNvGraphicFramePr>
+              <a:graphicFrameLocks xmlns:a="http://schemas.openxmlformats.org/drawingml/2006/main" noChangeAspect="1"/>
+            </wp:cNvGraphicFramePr>
+            <a:graphic xmlns:a="http://schemas.openxmlformats.org/drawingml/2006/main">
+              <a:graphicData uri="http://schemas.openxmlformats.org/drawingml/2006/picture">
+                <pic:pic xmlns:pic="http://schemas.openxmlformats.org/drawingml/2006/picture">
+                  <pic:nvPicPr>
+                    <pic:cNvPr id="0" name="Picture 1"/>
+                    <pic:cNvPicPr>
+                      <a:picLocks noChangeAspect="1" noChangeArrowheads="1"/>
+                    </pic:cNvPicPr>
+                  </pic:nvPicPr>
+                  <pic:blipFill>
+                    <a:blip r:embed="rId32">
+                      <a:extLst>
+                        <a:ext uri="{28A0092B-C50C-407E-A947-70E740481C1C}">
+                          <a14:useLocalDpi xmlns:a14="http://schemas.microsoft.com/office/drawing/2010/main" val="0"/>
+                        </a:ext>
+                      </a:extLst>
+                    </a:blip>
+                    <a:srcRect/>
+                    <a:stretch>
+                      <a:fillRect/>
+                    </a:stretch>
+                  </pic:blipFill>
+                  <pic:spPr bwMode="auto">
+                    <a:xfrm>
+                      <a:off x="0" y="0"/>
+                      <a:ext cx="3604260" cy="2651760"/>
+                    </a:xfrm>
+                    <a:prstGeom prst="rect">
+                      <a:avLst/>
+                    </a:prstGeom>
+                    <a:noFill/>
+                    <a:ln>
+                      <a:noFill/>
+                    </a:ln>
+                  </pic:spPr>
+                </pic:pic>
+              </a:graphicData>
+            </a:graphic>
+          </wp:inline>
+        </w:drawing>
+      </w:r>
+    </w:p>
+    <w:p>
+      <w:pPr>
+        <w:pStyle w:val="21"/>
+        <w:ind w:leftChars="0" w:left="567"/>
+        <w:rPr>
+          <w:rFonts w:hint="eastAsia"/>
+        </w:rPr>
+      </w:pPr>
+    </w:p>
+    <w:p>
+      <w:pPr>
+        <w:pStyle w:val="21"/>
         <w:numPr>
           <w:ilvl w:val="0"/>
           <w:numId w:val="41"/>
@@ -10883,7 +11108,19 @@
         <w:rPr>
           <w:rFonts w:hint="eastAsia"/>
         </w:rPr>
-        <w:t>O2センサーの灰のケーブルにはエレクトロタップを利用する。</w:t>
+        <w:t>O2センサーの灰のケーブル</w:t>
+      </w:r>
+      <w:r>
+        <w:rPr>
+          <w:rFonts w:hint="eastAsia"/>
+        </w:rPr>
+        <w:t>に接続するため</w:t>
+      </w:r>
+      <w:r>
+        <w:rPr>
+          <w:rFonts w:hint="eastAsia"/>
+        </w:rPr>
+        <w:t>エレクトロタップを利用する。</w:t>
       </w:r>
       <w:r>
         <w:rPr>
@@ -10894,13 +11131,13 @@
     </w:p>
     <w:p>
       <w:pPr>
-        <w:pStyle w:val="20"/>
+        <w:pStyle w:val="21"/>
         <w:ind w:leftChars="0"/>
       </w:pPr>
     </w:p>
     <w:p>
       <w:pPr>
-        <w:pStyle w:val="20"/>
+        <w:pStyle w:val="21"/>
         <w:ind w:leftChars="0"/>
         <w:rPr>
           <w:b/>
@@ -10918,29 +11155,20 @@
     </w:p>
     <w:p>
       <w:pPr>
-        <w:pStyle w:val="20"/>
+        <w:pStyle w:val="21"/>
         <w:ind w:leftChars="0"/>
       </w:pPr>
       <w:r>
         <w:rPr>
           <w:rFonts w:hint="eastAsia"/>
         </w:rPr>
-        <w:t>デバイスの赤ケーブルを車体のACC電源に接続する。</w:t>
-      </w:r>
-      <w:r>
-        <w:rPr>
-          <w:rFonts w:hint="eastAsia"/>
-        </w:rPr>
-        <w:t>本項「エレクトロタップ接続例」を参照のこと</w:t>
-      </w:r>
-    </w:p>
-    <w:p>
-      <w:pPr>
-        <w:pStyle w:val="20"/>
+        <w:t>デバイスの赤ケーブルを車体のACC電源に接続する。本項「エレクトロタップ接続例」を参照のこと</w:t>
+      </w:r>
+    </w:p>
+    <w:p>
+      <w:pPr>
+        <w:pStyle w:val="21"/>
         <w:ind w:leftChars="0"/>
-        <w:rPr>
-          <w:rFonts w:hint="eastAsia"/>
-        </w:rPr>
       </w:pPr>
       <w:r>
         <w:rPr>
@@ -10951,7 +11179,7 @@
     </w:p>
     <w:p>
       <w:pPr>
-        <w:pStyle w:val="20"/>
+        <w:pStyle w:val="21"/>
         <w:ind w:leftChars="0"/>
         <w:jc w:val="center"/>
       </w:pPr>
@@ -10977,7 +11205,7 @@
                     </pic:cNvPicPr>
                   </pic:nvPicPr>
                   <pic:blipFill>
-                    <a:blip r:embed="rId32">
+                    <a:blip r:embed="rId33">
                       <a:extLst>
                         <a:ext uri="{28A0092B-C50C-407E-A947-70E740481C1C}">
                           <a14:useLocalDpi xmlns:a14="http://schemas.microsoft.com/office/drawing/2010/main" val="0"/>
@@ -11011,7 +11239,7 @@
     </w:p>
     <w:p>
       <w:pPr>
-        <w:pStyle w:val="20"/>
+        <w:pStyle w:val="21"/>
         <w:ind w:leftChars="0"/>
       </w:pPr>
       <w:bookmarkStart w:id="20" w:name="_Hlk119279365"/>
@@ -11085,7 +11313,7 @@
     </w:p>
     <w:p>
       <w:pPr>
-        <w:pStyle w:val="20"/>
+        <w:pStyle w:val="21"/>
         <w:rPr>
           <w:b/>
           <w:bCs/>
@@ -11106,7 +11334,7 @@
     </w:p>
     <w:p>
       <w:pPr>
-        <w:pStyle w:val="20"/>
+        <w:pStyle w:val="21"/>
         <w:numPr>
           <w:ilvl w:val="0"/>
           <w:numId w:val="37"/>
@@ -11120,35 +11348,40 @@
         <w:t>エレクトロタップは正しく利用すること。接触不良が発生し、デバイスが正しく動作しない恐れがある。</w:t>
       </w:r>
     </w:p>
-    <w:bookmarkEnd w:id="20"/>
-    <w:p>
-      <w:pPr>
-        <w:pStyle w:val="20"/>
-        <w:ind w:leftChars="0"/>
-        <w:rPr>
-          <w:rFonts w:hint="eastAsia"/>
-        </w:rPr>
-      </w:pPr>
-    </w:p>
-    <w:p>
-      <w:pPr>
-        <w:pStyle w:val="20"/>
-        <w:ind w:leftChars="0"/>
-        <w:rPr>
-          <w:rFonts w:hint="eastAsia"/>
-        </w:rPr>
-      </w:pPr>
-    </w:p>
-    <w:p>
-      <w:pPr>
-        <w:rPr>
-          <w:rFonts w:ascii="Meiryo UI" w:eastAsia="Meiryo UI" w:hAnsi="Meiryo UI"/>
+    <w:p>
+      <w:pPr>
+        <w:pStyle w:val="21"/>
+        <w:numPr>
+          <w:ilvl w:val="0"/>
+          <w:numId w:val="37"/>
+        </w:numPr>
+        <w:ind w:leftChars="0" w:hanging="277"/>
+      </w:pPr>
+      <w:r>
+        <w:rPr>
+          <w:rFonts w:hint="eastAsia"/>
+        </w:rPr>
+        <w:t>GND、およびACC電源を取る際は、事前にテスター等を利用して配線の状態を確認すること。</w:t>
+      </w:r>
+    </w:p>
+    <w:p>
+      <w:pPr>
+        <w:pStyle w:val="21"/>
+        <w:ind w:leftChars="0" w:left="703"/>
+        <w:rPr>
           <w:b/>
           <w:bCs/>
         </w:rPr>
       </w:pPr>
       <w:r>
         <w:rPr>
+          <w:rFonts w:hint="eastAsia"/>
+        </w:rPr>
+        <w:t>配線の状態が正しくない場合、デバイスが正しく動作しない恐れがある。</w:t>
+      </w:r>
+      <w:bookmarkEnd w:id="20"/>
+      <w:r>
+        <w:rPr>
           <w:b/>
           <w:bCs/>
         </w:rPr>
@@ -11157,10 +11390,9 @@
     </w:p>
     <w:p>
       <w:pPr>
-        <w:pStyle w:val="20"/>
+        <w:pStyle w:val="21"/>
         <w:ind w:leftChars="0"/>
         <w:rPr>
-          <w:rFonts w:hint="eastAsia"/>
           <w:b/>
           <w:bCs/>
         </w:rPr>
@@ -11177,7 +11409,7 @@
     </w:p>
     <w:p>
       <w:pPr>
-        <w:pStyle w:val="20"/>
+        <w:pStyle w:val="21"/>
         <w:ind w:leftChars="0"/>
       </w:pPr>
       <w:r>
@@ -11201,7 +11433,7 @@
     </w:p>
     <w:p>
       <w:pPr>
-        <w:pStyle w:val="20"/>
+        <w:pStyle w:val="21"/>
         <w:ind w:leftChars="0"/>
         <w:jc w:val="center"/>
       </w:pPr>
@@ -11228,7 +11460,7 @@
                     </pic:cNvPicPr>
                   </pic:nvPicPr>
                   <pic:blipFill>
-                    <a:blip r:embed="rId33">
+                    <a:blip r:embed="rId34">
                       <a:extLst>
                         <a:ext uri="{28A0092B-C50C-407E-A947-70E740481C1C}">
                           <a14:useLocalDpi xmlns:a14="http://schemas.microsoft.com/office/drawing/2010/main" val="0"/>
@@ -11262,20 +11494,14 @@
     </w:p>
     <w:p>
       <w:pPr>
-        <w:pStyle w:val="20"/>
+        <w:pStyle w:val="21"/>
         <w:ind w:leftChars="0" w:left="0"/>
-        <w:rPr>
-          <w:rFonts w:hint="eastAsia"/>
-        </w:rPr>
-      </w:pPr>
-    </w:p>
-    <w:p>
-      <w:pPr>
-        <w:pStyle w:val="20"/>
+      </w:pPr>
+    </w:p>
+    <w:p>
+      <w:pPr>
+        <w:pStyle w:val="21"/>
         <w:ind w:leftChars="0"/>
-        <w:rPr>
-          <w:rFonts w:hint="eastAsia"/>
-        </w:rPr>
       </w:pPr>
       <w:r>
         <w:rPr>
@@ -11286,7 +11512,7 @@
     </w:p>
     <w:p>
       <w:pPr>
-        <w:pStyle w:val="20"/>
+        <w:pStyle w:val="21"/>
         <w:ind w:leftChars="0"/>
         <w:jc w:val="center"/>
       </w:pPr>
@@ -11312,7 +11538,7 @@
                     </pic:cNvPicPr>
                   </pic:nvPicPr>
                   <pic:blipFill>
-                    <a:blip r:embed="rId34">
+                    <a:blip r:embed="rId35">
                       <a:extLst>
                         <a:ext uri="{28A0092B-C50C-407E-A947-70E740481C1C}">
                           <a14:useLocalDpi xmlns:a14="http://schemas.microsoft.com/office/drawing/2010/main" val="0"/>
@@ -11346,16 +11572,13 @@
     </w:p>
     <w:p>
       <w:pPr>
-        <w:pStyle w:val="20"/>
+        <w:pStyle w:val="21"/>
         <w:ind w:leftChars="0"/>
-        <w:rPr>
-          <w:rFonts w:hint="eastAsia"/>
-        </w:rPr>
-      </w:pPr>
-    </w:p>
-    <w:p>
-      <w:pPr>
-        <w:pStyle w:val="20"/>
+      </w:pPr>
+    </w:p>
+    <w:p>
+      <w:pPr>
+        <w:pStyle w:val="21"/>
         <w:ind w:leftChars="0"/>
       </w:pPr>
       <w:r>
@@ -11367,7 +11590,7 @@
     </w:p>
     <w:p>
       <w:pPr>
-        <w:pStyle w:val="20"/>
+        <w:pStyle w:val="21"/>
         <w:ind w:leftChars="0"/>
         <w:jc w:val="center"/>
       </w:pPr>
@@ -11394,7 +11617,7 @@
                     </pic:cNvPicPr>
                   </pic:nvPicPr>
                   <pic:blipFill>
-                    <a:blip r:embed="rId35">
+                    <a:blip r:embed="rId36">
                       <a:extLst>
                         <a:ext uri="{28A0092B-C50C-407E-A947-70E740481C1C}">
                           <a14:useLocalDpi xmlns:a14="http://schemas.microsoft.com/office/drawing/2010/main" val="0"/>
@@ -11428,17 +11651,14 @@
     </w:p>
     <w:p>
       <w:pPr>
-        <w:pStyle w:val="20"/>
+        <w:pStyle w:val="21"/>
         <w:ind w:leftChars="0"/>
       </w:pPr>
     </w:p>
     <w:p>
       <w:pPr>
-        <w:pStyle w:val="20"/>
+        <w:pStyle w:val="21"/>
         <w:ind w:leftChars="0"/>
-        <w:rPr>
-          <w:rFonts w:hint="eastAsia"/>
-        </w:rPr>
       </w:pPr>
       <w:r>
         <w:rPr>
@@ -11449,7 +11669,7 @@
     </w:p>
     <w:p>
       <w:pPr>
-        <w:pStyle w:val="20"/>
+        <w:pStyle w:val="21"/>
         <w:ind w:leftChars="0"/>
         <w:jc w:val="center"/>
         <w:rPr>
@@ -11478,7 +11698,7 @@
                     </pic:cNvPicPr>
                   </pic:nvPicPr>
                   <pic:blipFill>
-                    <a:blip r:embed="rId36">
+                    <a:blip r:embed="rId37">
                       <a:extLst>
                         <a:ext uri="{28A0092B-C50C-407E-A947-70E740481C1C}">
                           <a14:useLocalDpi xmlns:a14="http://schemas.microsoft.com/office/drawing/2010/main" val="0"/>
@@ -11509,32 +11729,7 @@
           </wp:inline>
         </w:drawing>
       </w:r>
-    </w:p>
-    <w:bookmarkEnd w:id="19"/>
-    <w:p>
-      <w:pPr>
-        <w:pStyle w:val="20"/>
-        <w:rPr>
-          <w:rFonts w:hint="eastAsia"/>
-        </w:rPr>
-      </w:pPr>
-    </w:p>
-    <w:p>
-      <w:pPr>
-        <w:pStyle w:val="AppendixTitle"/>
-        <w:ind w:leftChars="67" w:left="141" w:right="210"/>
-        <w:outlineLvl w:val="1"/>
-        <w:rPr>
-          <w:lang w:val="en-US"/>
-        </w:rPr>
-      </w:pPr>
-    </w:p>
-    <w:p>
-      <w:pPr>
-        <w:pStyle w:val="AppendixTitle"/>
-        <w:ind w:leftChars="67" w:left="141" w:right="210"/>
-        <w:outlineLvl w:val="1"/>
-      </w:pPr>
+      <w:bookmarkEnd w:id="18"/>
     </w:p>
     <w:p>
       <w:pPr>
@@ -11557,6 +11752,7 @@
         <w:ind w:leftChars="67" w:left="141" w:right="210"/>
         <w:outlineLvl w:val="1"/>
       </w:pPr>
+      <w:bookmarkStart w:id="21" w:name="_Toc119317887"/>
       <w:r>
         <w:rPr>
           <w:rFonts w:hint="eastAsia"/>
@@ -11576,11 +11772,11 @@
         </w:rPr>
         <w:t xml:space="preserve"> コーディングプラグによるマップ切替</w:t>
       </w:r>
-      <w:bookmarkEnd w:id="18"/>
-    </w:p>
-    <w:p>
-      <w:pPr>
-        <w:pStyle w:val="20"/>
+      <w:bookmarkEnd w:id="21"/>
+    </w:p>
+    <w:p>
+      <w:pPr>
+        <w:pStyle w:val="21"/>
       </w:pPr>
       <w:r>
         <w:rPr>
@@ -11639,12 +11835,12 @@
     </w:p>
     <w:p>
       <w:pPr>
-        <w:pStyle w:val="20"/>
-      </w:pPr>
-    </w:p>
-    <w:p>
-      <w:pPr>
-        <w:pStyle w:val="20"/>
+        <w:pStyle w:val="21"/>
+      </w:pPr>
+    </w:p>
+    <w:p>
+      <w:pPr>
+        <w:pStyle w:val="21"/>
       </w:pPr>
       <w:r>
         <w:rPr>
@@ -11668,7 +11864,7 @@
                     </pic:cNvPicPr>
                   </pic:nvPicPr>
                   <pic:blipFill>
-                    <a:blip r:embed="rId37">
+                    <a:blip r:embed="rId38">
                       <a:extLst>
                         <a:ext uri="{28A0092B-C50C-407E-A947-70E740481C1C}">
                           <a14:useLocalDpi xmlns:a14="http://schemas.microsoft.com/office/drawing/2010/main" val="0"/>
@@ -11702,18 +11898,18 @@
     </w:p>
     <w:p>
       <w:pPr>
-        <w:pStyle w:val="20"/>
+        <w:pStyle w:val="21"/>
         <w:jc w:val="center"/>
       </w:pPr>
     </w:p>
     <w:p>
       <w:pPr>
-        <w:pStyle w:val="20"/>
-      </w:pPr>
-    </w:p>
-    <w:p>
-      <w:pPr>
-        <w:pStyle w:val="20"/>
+        <w:pStyle w:val="21"/>
+      </w:pPr>
+    </w:p>
+    <w:p>
+      <w:pPr>
+        <w:pStyle w:val="21"/>
         <w:jc w:val="center"/>
       </w:pPr>
       <w:r>
@@ -11739,7 +11935,7 @@
                     </pic:cNvPicPr>
                   </pic:nvPicPr>
                   <pic:blipFill>
-                    <a:blip r:embed="rId38" cstate="print">
+                    <a:blip r:embed="rId39" cstate="print">
                       <a:extLst>
                         <a:ext uri="{28A0092B-C50C-407E-A947-70E740481C1C}">
                           <a14:useLocalDpi xmlns:a14="http://schemas.microsoft.com/office/drawing/2010/main" val="0"/>
@@ -11773,12 +11969,12 @@
     </w:p>
     <w:p>
       <w:pPr>
-        <w:pStyle w:val="20"/>
-      </w:pPr>
-    </w:p>
-    <w:p>
-      <w:pPr>
-        <w:pStyle w:val="20"/>
+        <w:pStyle w:val="21"/>
+      </w:pPr>
+    </w:p>
+    <w:p>
+      <w:pPr>
+        <w:pStyle w:val="21"/>
       </w:pPr>
       <w:r>
         <w:rPr>
@@ -11861,7 +12057,7 @@
     </w:p>
     <w:p>
       <w:pPr>
-        <w:pStyle w:val="20"/>
+        <w:pStyle w:val="21"/>
         <w:rPr>
           <w:b/>
           <w:bCs/>
@@ -11882,7 +12078,7 @@
     </w:p>
     <w:p>
       <w:pPr>
-        <w:pStyle w:val="20"/>
+        <w:pStyle w:val="21"/>
         <w:numPr>
           <w:ilvl w:val="0"/>
           <w:numId w:val="12"/>
@@ -11922,7 +12118,7 @@
     </w:p>
     <w:p>
       <w:pPr>
-        <w:pStyle w:val="20"/>
+        <w:pStyle w:val="21"/>
         <w:numPr>
           <w:ilvl w:val="0"/>
           <w:numId w:val="12"/>
@@ -11980,12 +12176,12 @@
     </w:p>
     <w:p>
       <w:pPr>
-        <w:pStyle w:val="20"/>
-      </w:pPr>
-    </w:p>
-    <w:p>
-      <w:pPr>
-        <w:pStyle w:val="20"/>
+        <w:pStyle w:val="21"/>
+      </w:pPr>
+    </w:p>
+    <w:p>
+      <w:pPr>
+        <w:pStyle w:val="21"/>
         <w:ind w:leftChars="337" w:left="708"/>
         <w:rPr>
           <w:b/>
@@ -12003,13 +12199,13 @@
     </w:p>
     <w:p>
       <w:pPr>
-        <w:pStyle w:val="20"/>
+        <w:pStyle w:val="21"/>
         <w:ind w:leftChars="337" w:left="708"/>
       </w:pPr>
-      <w:hyperlink r:id="rId39" w:history="1">
+      <w:hyperlink r:id="rId40" w:history="1">
         <w:r>
           <w:rPr>
-            <w:rStyle w:val="Hyperlink"/>
+            <w:rStyle w:val="af0"/>
           </w:rPr>
           <w:t>https://drive.google.com/file/d/1yzwXpZE8MO3YYsV9nFuAE6dRmlb3xPf2/view?usp=sharing</w:t>
         </w:r>
@@ -12017,7 +12213,7 @@
     </w:p>
     <w:p>
       <w:pPr>
-        <w:pStyle w:val="20"/>
+        <w:pStyle w:val="21"/>
         <w:ind w:leftChars="337" w:left="708"/>
         <w:rPr>
           <w:b/>
@@ -12027,7 +12223,7 @@
     </w:p>
     <w:p>
       <w:pPr>
-        <w:pStyle w:val="20"/>
+        <w:pStyle w:val="21"/>
         <w:ind w:leftChars="337" w:left="708"/>
         <w:rPr>
           <w:b/>
@@ -12045,13 +12241,13 @@
     </w:p>
     <w:p>
       <w:pPr>
-        <w:pStyle w:val="20"/>
+        <w:pStyle w:val="21"/>
         <w:ind w:leftChars="337" w:left="708"/>
       </w:pPr>
-      <w:hyperlink r:id="rId40" w:history="1">
+      <w:hyperlink r:id="rId41" w:history="1">
         <w:r>
           <w:rPr>
-            <w:rStyle w:val="Hyperlink"/>
+            <w:rStyle w:val="af0"/>
           </w:rPr>
           <w:t>https://drive.google.com/file/d/17E6WIj0e4-W8HM2w7mWsXGhC5LxRpZlZ/view?usp=sharing</w:t>
         </w:r>
@@ -12059,13 +12255,13 @@
     </w:p>
     <w:p>
       <w:pPr>
-        <w:pStyle w:val="11"/>
+        <w:pStyle w:val="12"/>
         <w:ind w:leftChars="0" w:left="0"/>
       </w:pPr>
     </w:p>
     <w:p>
       <w:pPr>
-        <w:pStyle w:val="20"/>
+        <w:pStyle w:val="21"/>
       </w:pPr>
       <w:r>
         <w:br w:type="page"/>
@@ -12077,7 +12273,7 @@
         <w:ind w:leftChars="67" w:left="141" w:right="210"/>
         <w:outlineLvl w:val="1"/>
       </w:pPr>
-      <w:bookmarkStart w:id="21" w:name="_Toc116561075"/>
+      <w:bookmarkStart w:id="22" w:name="_Toc119317888"/>
       <w:r>
         <w:rPr>
           <w:rFonts w:hint="eastAsia"/>
@@ -12097,11 +12293,11 @@
         </w:rPr>
         <w:t xml:space="preserve"> 動作チェックリスト</w:t>
       </w:r>
-      <w:bookmarkEnd w:id="21"/>
-    </w:p>
-    <w:p>
-      <w:pPr>
-        <w:pStyle w:val="20"/>
+      <w:bookmarkEnd w:id="22"/>
+    </w:p>
+    <w:p>
+      <w:pPr>
+        <w:pStyle w:val="21"/>
       </w:pPr>
       <w:r>
         <w:rPr>
@@ -12112,7 +12308,7 @@
     </w:p>
     <w:p>
       <w:pPr>
-        <w:pStyle w:val="20"/>
+        <w:pStyle w:val="21"/>
       </w:pPr>
     </w:p>
     <w:tbl>
@@ -12139,7 +12335,7 @@
           </w:tcPr>
           <w:p>
             <w:pPr>
-              <w:pStyle w:val="11"/>
+              <w:pStyle w:val="12"/>
               <w:ind w:leftChars="0" w:left="0"/>
               <w:jc w:val="center"/>
               <w:rPr>
@@ -12165,7 +12361,7 @@
           </w:tcPr>
           <w:p>
             <w:pPr>
-              <w:pStyle w:val="11"/>
+              <w:pStyle w:val="12"/>
               <w:ind w:leftChars="0" w:left="0"/>
               <w:jc w:val="center"/>
               <w:rPr>
@@ -12191,7 +12387,7 @@
           </w:tcPr>
           <w:p>
             <w:pPr>
-              <w:pStyle w:val="11"/>
+              <w:pStyle w:val="12"/>
               <w:ind w:leftChars="0" w:left="0"/>
               <w:jc w:val="center"/>
               <w:rPr>
@@ -12208,7 +12404,7 @@
           </w:tcPr>
           <w:p>
             <w:pPr>
-              <w:pStyle w:val="11"/>
+              <w:pStyle w:val="12"/>
               <w:ind w:leftChars="0" w:left="0"/>
               <w:jc w:val="center"/>
               <w:rPr>
@@ -12234,7 +12430,7 @@
           </w:tcPr>
           <w:p>
             <w:pPr>
-              <w:pStyle w:val="11"/>
+              <w:pStyle w:val="12"/>
               <w:ind w:leftChars="0" w:left="0"/>
               <w:jc w:val="center"/>
               <w:rPr>
@@ -12263,7 +12459,7 @@
           </w:tcPr>
           <w:p>
             <w:pPr>
-              <w:pStyle w:val="11"/>
+              <w:pStyle w:val="12"/>
               <w:ind w:leftChars="0" w:left="0"/>
               <w:rPr>
                 <w:sz w:val="16"/>
@@ -12286,7 +12482,7 @@
           </w:tcPr>
           <w:p>
             <w:pPr>
-              <w:pStyle w:val="11"/>
+              <w:pStyle w:val="12"/>
               <w:ind w:leftChars="0" w:left="0"/>
               <w:rPr>
                 <w:sz w:val="16"/>
@@ -12309,7 +12505,7 @@
           </w:tcPr>
           <w:p>
             <w:pPr>
-              <w:pStyle w:val="11"/>
+              <w:pStyle w:val="12"/>
               <w:ind w:leftChars="0" w:left="0"/>
               <w:rPr>
                 <w:sz w:val="16"/>
@@ -12332,7 +12528,7 @@
           </w:tcPr>
           <w:p>
             <w:pPr>
-              <w:pStyle w:val="11"/>
+              <w:pStyle w:val="12"/>
               <w:ind w:leftChars="0" w:left="0"/>
               <w:rPr>
                 <w:sz w:val="16"/>
@@ -12347,7 +12543,7 @@
           </w:tcPr>
           <w:p>
             <w:pPr>
-              <w:pStyle w:val="11"/>
+              <w:pStyle w:val="12"/>
               <w:ind w:leftChars="0" w:left="0"/>
               <w:rPr>
                 <w:sz w:val="16"/>
@@ -12373,7 +12569,7 @@
           </w:tcPr>
           <w:p>
             <w:pPr>
-              <w:pStyle w:val="11"/>
+              <w:pStyle w:val="12"/>
               <w:ind w:leftChars="0" w:left="0"/>
               <w:rPr>
                 <w:sz w:val="16"/>
@@ -12388,7 +12584,7 @@
           </w:tcPr>
           <w:p>
             <w:pPr>
-              <w:pStyle w:val="11"/>
+              <w:pStyle w:val="12"/>
               <w:ind w:leftChars="0" w:left="0"/>
               <w:rPr>
                 <w:sz w:val="16"/>
@@ -12411,7 +12607,7 @@
           </w:tcPr>
           <w:p>
             <w:pPr>
-              <w:pStyle w:val="11"/>
+              <w:pStyle w:val="12"/>
               <w:ind w:leftChars="0" w:left="0"/>
               <w:rPr>
                 <w:sz w:val="16"/>
@@ -12429,7 +12625,7 @@
           </w:p>
           <w:p>
             <w:pPr>
-              <w:pStyle w:val="11"/>
+              <w:pStyle w:val="12"/>
               <w:ind w:leftChars="0" w:left="0"/>
               <w:rPr>
                 <w:sz w:val="16"/>
@@ -12457,7 +12653,7 @@
           </w:p>
           <w:p>
             <w:pPr>
-              <w:pStyle w:val="11"/>
+              <w:pStyle w:val="12"/>
               <w:ind w:leftChars="0" w:left="0"/>
               <w:rPr>
                 <w:sz w:val="16"/>
@@ -12481,7 +12677,7 @@
           </w:tcPr>
           <w:p>
             <w:pPr>
-              <w:pStyle w:val="11"/>
+              <w:pStyle w:val="12"/>
               <w:ind w:leftChars="0" w:left="0"/>
               <w:rPr>
                 <w:sz w:val="16"/>
@@ -12497,7 +12693,7 @@
           </w:tcPr>
           <w:p>
             <w:pPr>
-              <w:pStyle w:val="11"/>
+              <w:pStyle w:val="12"/>
               <w:ind w:leftChars="0" w:left="0"/>
               <w:rPr>
                 <w:sz w:val="16"/>
@@ -12523,7 +12719,7 @@
           </w:tcPr>
           <w:p>
             <w:pPr>
-              <w:pStyle w:val="11"/>
+              <w:pStyle w:val="12"/>
               <w:ind w:leftChars="0" w:left="0"/>
               <w:rPr>
                 <w:sz w:val="16"/>
@@ -12538,7 +12734,7 @@
           </w:tcPr>
           <w:p>
             <w:pPr>
-              <w:pStyle w:val="11"/>
+              <w:pStyle w:val="12"/>
               <w:ind w:leftChars="0" w:left="0"/>
               <w:rPr>
                 <w:sz w:val="16"/>
@@ -12561,7 +12757,7 @@
           </w:tcPr>
           <w:p>
             <w:pPr>
-              <w:pStyle w:val="11"/>
+              <w:pStyle w:val="12"/>
               <w:ind w:leftChars="0" w:left="0"/>
               <w:rPr>
                 <w:sz w:val="16"/>
@@ -12584,7 +12780,7 @@
           </w:tcPr>
           <w:p>
             <w:pPr>
-              <w:pStyle w:val="11"/>
+              <w:pStyle w:val="12"/>
               <w:ind w:leftChars="0" w:left="0"/>
               <w:rPr>
                 <w:sz w:val="16"/>
@@ -12599,7 +12795,7 @@
           </w:tcPr>
           <w:p>
             <w:pPr>
-              <w:pStyle w:val="11"/>
+              <w:pStyle w:val="12"/>
               <w:ind w:leftChars="0" w:left="0"/>
               <w:rPr>
                 <w:sz w:val="16"/>
@@ -12625,7 +12821,7 @@
           </w:tcPr>
           <w:p>
             <w:pPr>
-              <w:pStyle w:val="11"/>
+              <w:pStyle w:val="12"/>
               <w:ind w:leftChars="0" w:left="0"/>
               <w:rPr>
                 <w:sz w:val="16"/>
@@ -12640,7 +12836,7 @@
           </w:tcPr>
           <w:p>
             <w:pPr>
-              <w:pStyle w:val="11"/>
+              <w:pStyle w:val="12"/>
               <w:ind w:leftChars="0" w:left="0"/>
               <w:rPr>
                 <w:sz w:val="16"/>
@@ -12663,7 +12859,7 @@
           </w:tcPr>
           <w:p>
             <w:pPr>
-              <w:pStyle w:val="11"/>
+              <w:pStyle w:val="12"/>
               <w:ind w:leftChars="0" w:left="0"/>
               <w:rPr>
                 <w:sz w:val="16"/>
@@ -12686,7 +12882,7 @@
           </w:tcPr>
           <w:p>
             <w:pPr>
-              <w:pStyle w:val="11"/>
+              <w:pStyle w:val="12"/>
               <w:ind w:leftChars="0" w:left="0"/>
               <w:rPr>
                 <w:sz w:val="16"/>
@@ -12701,7 +12897,7 @@
           </w:tcPr>
           <w:p>
             <w:pPr>
-              <w:pStyle w:val="11"/>
+              <w:pStyle w:val="12"/>
               <w:ind w:leftChars="0" w:left="0"/>
               <w:rPr>
                 <w:sz w:val="16"/>
@@ -12727,7 +12923,7 @@
           </w:tcPr>
           <w:p>
             <w:pPr>
-              <w:pStyle w:val="11"/>
+              <w:pStyle w:val="12"/>
               <w:ind w:leftChars="0" w:left="0"/>
               <w:rPr>
                 <w:sz w:val="16"/>
@@ -12750,7 +12946,7 @@
           </w:tcPr>
           <w:p>
             <w:pPr>
-              <w:pStyle w:val="11"/>
+              <w:pStyle w:val="12"/>
               <w:ind w:leftChars="0" w:left="0"/>
               <w:rPr>
                 <w:sz w:val="16"/>
@@ -12773,7 +12969,7 @@
           </w:tcPr>
           <w:p>
             <w:pPr>
-              <w:pStyle w:val="11"/>
+              <w:pStyle w:val="12"/>
               <w:ind w:leftChars="0" w:left="0"/>
               <w:rPr>
                 <w:sz w:val="16"/>
@@ -12796,7 +12992,7 @@
           </w:tcPr>
           <w:p>
             <w:pPr>
-              <w:pStyle w:val="11"/>
+              <w:pStyle w:val="12"/>
               <w:ind w:leftChars="0" w:left="0"/>
               <w:rPr>
                 <w:sz w:val="16"/>
@@ -12811,7 +13007,7 @@
           </w:tcPr>
           <w:p>
             <w:pPr>
-              <w:pStyle w:val="11"/>
+              <w:pStyle w:val="12"/>
               <w:ind w:leftChars="0" w:left="0"/>
               <w:rPr>
                 <w:sz w:val="16"/>
@@ -12837,7 +13033,7 @@
           </w:tcPr>
           <w:p>
             <w:pPr>
-              <w:pStyle w:val="11"/>
+              <w:pStyle w:val="12"/>
               <w:ind w:leftChars="0" w:left="0"/>
               <w:rPr>
                 <w:sz w:val="16"/>
@@ -12852,7 +13048,7 @@
           </w:tcPr>
           <w:p>
             <w:pPr>
-              <w:pStyle w:val="11"/>
+              <w:pStyle w:val="12"/>
               <w:ind w:leftChars="0" w:left="0"/>
               <w:rPr>
                 <w:sz w:val="16"/>
@@ -12875,7 +13071,7 @@
           </w:tcPr>
           <w:p>
             <w:pPr>
-              <w:pStyle w:val="11"/>
+              <w:pStyle w:val="12"/>
               <w:ind w:leftChars="0" w:left="0"/>
               <w:rPr>
                 <w:sz w:val="16"/>
@@ -12898,7 +13094,7 @@
           </w:tcPr>
           <w:p>
             <w:pPr>
-              <w:pStyle w:val="11"/>
+              <w:pStyle w:val="12"/>
               <w:ind w:leftChars="0" w:left="0"/>
               <w:rPr>
                 <w:sz w:val="16"/>
@@ -12913,7 +13109,7 @@
           </w:tcPr>
           <w:p>
             <w:pPr>
-              <w:pStyle w:val="11"/>
+              <w:pStyle w:val="12"/>
               <w:ind w:leftChars="0" w:left="0"/>
               <w:rPr>
                 <w:sz w:val="16"/>
@@ -12939,7 +13135,7 @@
           </w:tcPr>
           <w:p>
             <w:pPr>
-              <w:pStyle w:val="11"/>
+              <w:pStyle w:val="12"/>
               <w:ind w:leftChars="0" w:left="0"/>
               <w:rPr>
                 <w:sz w:val="16"/>
@@ -12954,7 +13150,7 @@
           </w:tcPr>
           <w:p>
             <w:pPr>
-              <w:pStyle w:val="11"/>
+              <w:pStyle w:val="12"/>
               <w:ind w:leftChars="0" w:left="0"/>
               <w:rPr>
                 <w:sz w:val="16"/>
@@ -12977,7 +13173,7 @@
           </w:tcPr>
           <w:p>
             <w:pPr>
-              <w:pStyle w:val="11"/>
+              <w:pStyle w:val="12"/>
               <w:ind w:leftChars="0" w:left="0"/>
               <w:rPr>
                 <w:sz w:val="16"/>
@@ -13000,7 +13196,7 @@
           </w:tcPr>
           <w:p>
             <w:pPr>
-              <w:pStyle w:val="11"/>
+              <w:pStyle w:val="12"/>
               <w:ind w:leftChars="0" w:left="0"/>
               <w:rPr>
                 <w:sz w:val="16"/>
@@ -13015,7 +13211,7 @@
           </w:tcPr>
           <w:p>
             <w:pPr>
-              <w:pStyle w:val="11"/>
+              <w:pStyle w:val="12"/>
               <w:ind w:leftChars="0" w:left="0"/>
               <w:rPr>
                 <w:sz w:val="16"/>
@@ -13041,7 +13237,7 @@
           </w:tcPr>
           <w:p>
             <w:pPr>
-              <w:pStyle w:val="11"/>
+              <w:pStyle w:val="12"/>
               <w:ind w:leftChars="0" w:left="0"/>
               <w:rPr>
                 <w:sz w:val="16"/>
@@ -13056,7 +13252,7 @@
           </w:tcPr>
           <w:p>
             <w:pPr>
-              <w:pStyle w:val="11"/>
+              <w:pStyle w:val="12"/>
               <w:ind w:leftChars="0" w:left="0"/>
               <w:rPr>
                 <w:sz w:val="16"/>
@@ -13079,7 +13275,7 @@
           </w:tcPr>
           <w:p>
             <w:pPr>
-              <w:pStyle w:val="11"/>
+              <w:pStyle w:val="12"/>
               <w:ind w:leftChars="0" w:left="0"/>
               <w:rPr>
                 <w:sz w:val="16"/>
@@ -13097,7 +13293,7 @@
           </w:p>
           <w:p>
             <w:pPr>
-              <w:pStyle w:val="11"/>
+              <w:pStyle w:val="12"/>
               <w:ind w:leftChars="0" w:left="0"/>
               <w:rPr>
                 <w:sz w:val="16"/>
@@ -13115,7 +13311,7 @@
           </w:p>
           <w:p>
             <w:pPr>
-              <w:pStyle w:val="11"/>
+              <w:pStyle w:val="12"/>
               <w:ind w:leftChars="0" w:left="0"/>
               <w:rPr>
                 <w:sz w:val="16"/>
@@ -13138,7 +13334,7 @@
           </w:tcPr>
           <w:p>
             <w:pPr>
-              <w:pStyle w:val="11"/>
+              <w:pStyle w:val="12"/>
               <w:ind w:leftChars="0" w:left="0"/>
               <w:rPr>
                 <w:sz w:val="16"/>
@@ -13153,7 +13349,7 @@
           </w:tcPr>
           <w:p>
             <w:pPr>
-              <w:pStyle w:val="11"/>
+              <w:pStyle w:val="12"/>
               <w:ind w:leftChars="0" w:left="0"/>
               <w:rPr>
                 <w:sz w:val="16"/>
@@ -13174,7 +13370,7 @@
     </w:tbl>
     <w:p>
       <w:pPr>
-        <w:pStyle w:val="20"/>
+        <w:pStyle w:val="21"/>
         <w:rPr>
           <w:b/>
           <w:bCs/>
@@ -13213,8 +13409,7 @@
         <w:ind w:leftChars="67" w:left="141" w:right="210"/>
         <w:outlineLvl w:val="1"/>
       </w:pPr>
-      <w:bookmarkStart w:id="22" w:name="_Toc116561078"/>
-      <w:bookmarkStart w:id="23" w:name="_Toc116561076"/>
+      <w:bookmarkStart w:id="23" w:name="_Toc119317889"/>
       <w:r>
         <w:rPr>
           <w:rFonts w:hint="eastAsia"/>
@@ -13234,11 +13429,11 @@
         </w:rPr>
         <w:t xml:space="preserve"> O2センサーの仕様と計測結果</w:t>
       </w:r>
-      <w:bookmarkEnd w:id="22"/>
-    </w:p>
-    <w:p>
-      <w:pPr>
-        <w:pStyle w:val="20"/>
+      <w:bookmarkEnd w:id="23"/>
+    </w:p>
+    <w:p>
+      <w:pPr>
+        <w:pStyle w:val="21"/>
       </w:pPr>
       <w:r>
         <w:rPr>
@@ -13249,7 +13444,7 @@
     </w:p>
     <w:p>
       <w:pPr>
-        <w:pStyle w:val="20"/>
+        <w:pStyle w:val="21"/>
       </w:pPr>
       <w:r>
         <w:rPr>
@@ -13260,12 +13455,12 @@
     </w:p>
     <w:p>
       <w:pPr>
-        <w:pStyle w:val="20"/>
-      </w:pPr>
-    </w:p>
-    <w:p>
-      <w:pPr>
-        <w:pStyle w:val="20"/>
+        <w:pStyle w:val="21"/>
+      </w:pPr>
+    </w:p>
+    <w:p>
+      <w:pPr>
+        <w:pStyle w:val="21"/>
       </w:pPr>
       <w:r>
         <w:rPr>
@@ -13276,12 +13471,12 @@
     </w:p>
     <w:p>
       <w:pPr>
-        <w:pStyle w:val="20"/>
-      </w:pPr>
-      <w:hyperlink r:id="rId41" w:history="1">
+        <w:pStyle w:val="21"/>
+      </w:pPr>
+      <w:hyperlink r:id="rId42" w:history="1">
         <w:r>
           <w:rPr>
-            <w:rStyle w:val="Hyperlink"/>
+            <w:rStyle w:val="af0"/>
           </w:rPr>
           <w:t>https://www.boschaftermarket.com/xrm/media/images/country_specific/sg/services_and_support_6/downloads_18/lambda_sensors.pdf</w:t>
         </w:r>
@@ -13289,12 +13484,12 @@
     </w:p>
     <w:p>
       <w:pPr>
-        <w:pStyle w:val="20"/>
-      </w:pPr>
-    </w:p>
-    <w:p>
-      <w:pPr>
-        <w:pStyle w:val="20"/>
+        <w:pStyle w:val="21"/>
+      </w:pPr>
+    </w:p>
+    <w:p>
+      <w:pPr>
+        <w:pStyle w:val="21"/>
       </w:pPr>
       <w:r>
         <w:rPr>
@@ -13305,7 +13500,7 @@
     </w:p>
     <w:p>
       <w:pPr>
-        <w:pStyle w:val="20"/>
+        <w:pStyle w:val="21"/>
         <w:rPr>
           <w:i/>
           <w:iCs/>
@@ -13323,7 +13518,7 @@
     </w:p>
     <w:p>
       <w:pPr>
-        <w:pStyle w:val="20"/>
+        <w:pStyle w:val="21"/>
         <w:rPr>
           <w:i/>
           <w:iCs/>
@@ -13333,7 +13528,7 @@
     </w:p>
     <w:p>
       <w:pPr>
-        <w:pStyle w:val="20"/>
+        <w:pStyle w:val="21"/>
         <w:rPr>
           <w:i/>
           <w:iCs/>
@@ -13351,7 +13546,7 @@
     </w:p>
     <w:p>
       <w:pPr>
-        <w:pStyle w:val="20"/>
+        <w:pStyle w:val="21"/>
         <w:numPr>
           <w:ilvl w:val="1"/>
           <w:numId w:val="19"/>
@@ -13374,7 +13569,7 @@
     </w:p>
     <w:p>
       <w:pPr>
-        <w:pStyle w:val="20"/>
+        <w:pStyle w:val="21"/>
         <w:numPr>
           <w:ilvl w:val="1"/>
           <w:numId w:val="19"/>
@@ -13397,7 +13592,7 @@
     </w:p>
     <w:p>
       <w:pPr>
-        <w:pStyle w:val="20"/>
+        <w:pStyle w:val="21"/>
         <w:numPr>
           <w:ilvl w:val="1"/>
           <w:numId w:val="19"/>
@@ -13420,7 +13615,7 @@
     </w:p>
     <w:p>
       <w:pPr>
-        <w:pStyle w:val="20"/>
+        <w:pStyle w:val="21"/>
         <w:numPr>
           <w:ilvl w:val="1"/>
           <w:numId w:val="19"/>
@@ -13443,7 +13638,7 @@
     </w:p>
     <w:p>
       <w:pPr>
-        <w:pStyle w:val="20"/>
+        <w:pStyle w:val="21"/>
         <w:numPr>
           <w:ilvl w:val="1"/>
           <w:numId w:val="19"/>
@@ -13466,7 +13661,7 @@
     </w:p>
     <w:p>
       <w:pPr>
-        <w:pStyle w:val="20"/>
+        <w:pStyle w:val="21"/>
         <w:numPr>
           <w:ilvl w:val="1"/>
           <w:numId w:val="19"/>
@@ -13489,7 +13684,7 @@
     </w:p>
     <w:p>
       <w:pPr>
-        <w:pStyle w:val="20"/>
+        <w:pStyle w:val="21"/>
         <w:rPr>
           <w:i/>
           <w:iCs/>
@@ -13507,7 +13702,7 @@
     </w:p>
     <w:p>
       <w:pPr>
-        <w:pStyle w:val="20"/>
+        <w:pStyle w:val="21"/>
         <w:numPr>
           <w:ilvl w:val="1"/>
           <w:numId w:val="11"/>
@@ -13530,7 +13725,7 @@
     </w:p>
     <w:p>
       <w:pPr>
-        <w:pStyle w:val="20"/>
+        <w:pStyle w:val="21"/>
         <w:rPr>
           <w:i/>
           <w:iCs/>
@@ -13548,7 +13743,7 @@
     </w:p>
     <w:p>
       <w:pPr>
-        <w:pStyle w:val="20"/>
+        <w:pStyle w:val="21"/>
         <w:rPr>
           <w:i/>
           <w:iCs/>
@@ -13583,7 +13778,7 @@
     </w:p>
     <w:p>
       <w:pPr>
-        <w:pStyle w:val="20"/>
+        <w:pStyle w:val="21"/>
         <w:ind w:firstLineChars="100" w:firstLine="210"/>
         <w:rPr>
           <w:i/>
@@ -13602,7 +13797,7 @@
     </w:p>
     <w:p>
       <w:pPr>
-        <w:pStyle w:val="20"/>
+        <w:pStyle w:val="21"/>
       </w:pPr>
       <w:r>
         <w:rPr>
@@ -13613,7 +13808,7 @@
     </w:p>
     <w:p>
       <w:pPr>
-        <w:pStyle w:val="20"/>
+        <w:pStyle w:val="21"/>
       </w:pPr>
     </w:p>
     <w:p>
@@ -13635,7 +13830,7 @@
     </w:p>
     <w:p>
       <w:pPr>
-        <w:pStyle w:val="20"/>
+        <w:pStyle w:val="21"/>
         <w:rPr>
           <w:b/>
           <w:bCs/>
@@ -13653,7 +13848,7 @@
     </w:p>
     <w:p>
       <w:pPr>
-        <w:pStyle w:val="20"/>
+        <w:pStyle w:val="21"/>
       </w:pPr>
       <w:r>
         <w:rPr>
@@ -13664,7 +13859,7 @@
     </w:p>
     <w:p>
       <w:pPr>
-        <w:pStyle w:val="20"/>
+        <w:pStyle w:val="21"/>
         <w:numPr>
           <w:ilvl w:val="0"/>
           <w:numId w:val="21"/>
@@ -13680,7 +13875,7 @@
     </w:p>
     <w:p>
       <w:pPr>
-        <w:pStyle w:val="20"/>
+        <w:pStyle w:val="21"/>
         <w:numPr>
           <w:ilvl w:val="0"/>
           <w:numId w:val="21"/>
@@ -13696,7 +13891,7 @@
     </w:p>
     <w:p>
       <w:pPr>
-        <w:pStyle w:val="20"/>
+        <w:pStyle w:val="21"/>
         <w:numPr>
           <w:ilvl w:val="0"/>
           <w:numId w:val="21"/>
@@ -13712,7 +13907,7 @@
     </w:p>
     <w:p>
       <w:pPr>
-        <w:pStyle w:val="20"/>
+        <w:pStyle w:val="21"/>
         <w:ind w:firstLineChars="200" w:firstLine="420"/>
       </w:pPr>
       <w:r>
@@ -13724,7 +13919,7 @@
     </w:p>
     <w:p>
       <w:pPr>
-        <w:pStyle w:val="20"/>
+        <w:pStyle w:val="21"/>
         <w:numPr>
           <w:ilvl w:val="0"/>
           <w:numId w:val="21"/>
@@ -13740,7 +13935,7 @@
     </w:p>
     <w:p>
       <w:pPr>
-        <w:pStyle w:val="20"/>
+        <w:pStyle w:val="21"/>
         <w:ind w:leftChars="0" w:left="703"/>
       </w:pPr>
       <w:r>
@@ -13758,7 +13953,7 @@
     </w:p>
     <w:p>
       <w:pPr>
-        <w:pStyle w:val="20"/>
+        <w:pStyle w:val="21"/>
         <w:numPr>
           <w:ilvl w:val="0"/>
           <w:numId w:val="21"/>
@@ -13774,7 +13969,7 @@
     </w:p>
     <w:p>
       <w:pPr>
-        <w:pStyle w:val="20"/>
+        <w:pStyle w:val="21"/>
         <w:numPr>
           <w:ilvl w:val="0"/>
           <w:numId w:val="21"/>
@@ -13790,7 +13985,7 @@
     </w:p>
     <w:p>
       <w:pPr>
-        <w:pStyle w:val="20"/>
+        <w:pStyle w:val="21"/>
         <w:numPr>
           <w:ilvl w:val="0"/>
           <w:numId w:val="21"/>
@@ -13806,7 +14001,7 @@
     </w:p>
     <w:p>
       <w:pPr>
-        <w:pStyle w:val="20"/>
+        <w:pStyle w:val="21"/>
         <w:numPr>
           <w:ilvl w:val="0"/>
           <w:numId w:val="21"/>
@@ -13822,13 +14017,13 @@
     </w:p>
     <w:p>
       <w:pPr>
-        <w:pStyle w:val="20"/>
+        <w:pStyle w:val="21"/>
         <w:ind w:leftChars="0" w:left="0"/>
       </w:pPr>
     </w:p>
     <w:p>
       <w:pPr>
-        <w:pStyle w:val="20"/>
+        <w:pStyle w:val="21"/>
         <w:rPr>
           <w:b/>
           <w:bCs/>
@@ -13845,7 +14040,7 @@
     </w:p>
     <w:p>
       <w:pPr>
-        <w:pStyle w:val="20"/>
+        <w:pStyle w:val="21"/>
         <w:numPr>
           <w:ilvl w:val="0"/>
           <w:numId w:val="23"/>
@@ -13861,7 +14056,7 @@
     </w:p>
     <w:p>
       <w:pPr>
-        <w:pStyle w:val="20"/>
+        <w:pStyle w:val="21"/>
         <w:numPr>
           <w:ilvl w:val="0"/>
           <w:numId w:val="23"/>
@@ -13877,7 +14072,7 @@
     </w:p>
     <w:p>
       <w:pPr>
-        <w:pStyle w:val="20"/>
+        <w:pStyle w:val="21"/>
         <w:numPr>
           <w:ilvl w:val="0"/>
           <w:numId w:val="23"/>
@@ -13893,13 +14088,13 @@
     </w:p>
     <w:p>
       <w:pPr>
-        <w:pStyle w:val="20"/>
+        <w:pStyle w:val="21"/>
         <w:ind w:leftChars="0" w:left="0"/>
       </w:pPr>
     </w:p>
     <w:p>
       <w:pPr>
-        <w:pStyle w:val="20"/>
+        <w:pStyle w:val="21"/>
         <w:rPr>
           <w:b/>
           <w:bCs/>
@@ -13916,7 +14111,7 @@
     </w:p>
     <w:p>
       <w:pPr>
-        <w:pStyle w:val="20"/>
+        <w:pStyle w:val="21"/>
       </w:pPr>
       <w:r>
         <w:rPr>
@@ -13927,13 +14122,13 @@
     </w:p>
     <w:p>
       <w:pPr>
-        <w:pStyle w:val="20"/>
+        <w:pStyle w:val="21"/>
         <w:ind w:firstLineChars="200" w:firstLine="420"/>
       </w:pPr>
     </w:p>
     <w:tbl>
       <w:tblPr>
-        <w:tblStyle w:val="TableGrid"/>
+        <w:tblStyle w:val="aa"/>
         <w:tblW w:w="0" w:type="auto"/>
         <w:tblInd w:w="704" w:type="dxa"/>
         <w:tblLook w:val="04A0" w:firstRow="1" w:lastRow="0" w:firstColumn="1" w:lastColumn="0" w:noHBand="0" w:noVBand="1"/>
@@ -13950,7 +14145,7 @@
           </w:tcPr>
           <w:p>
             <w:pPr>
-              <w:pStyle w:val="11"/>
+              <w:pStyle w:val="12"/>
             </w:pPr>
             <w:bookmarkStart w:id="24" w:name="_Hlk112227826"/>
             <w:r>
@@ -13971,7 +14166,7 @@
           </w:tcPr>
           <w:p>
             <w:pPr>
-              <w:pStyle w:val="11"/>
+              <w:pStyle w:val="12"/>
             </w:pPr>
             <w:r>
               <w:rPr>
@@ -13992,7 +14187,7 @@
           </w:tcPr>
           <w:p>
             <w:pPr>
-              <w:pStyle w:val="11"/>
+              <w:pStyle w:val="12"/>
             </w:pPr>
             <w:r>
               <w:t xml:space="preserve">-0.30 </w:t>
@@ -14005,7 +14200,7 @@
           </w:tcPr>
           <w:p>
             <w:pPr>
-              <w:pStyle w:val="11"/>
+              <w:pStyle w:val="12"/>
             </w:pPr>
             <w:r>
               <w:t>15.</w:t>
@@ -14026,7 +14221,7 @@
           </w:tcPr>
           <w:p>
             <w:pPr>
-              <w:pStyle w:val="11"/>
+              <w:pStyle w:val="12"/>
             </w:pPr>
             <w:r>
               <w:t xml:space="preserve">-0.20 </w:t>
@@ -14039,7 +14234,7 @@
           </w:tcPr>
           <w:p>
             <w:pPr>
-              <w:pStyle w:val="11"/>
+              <w:pStyle w:val="12"/>
             </w:pPr>
             <w:r>
               <w:t>15.1</w:t>
@@ -14054,7 +14249,7 @@
           </w:tcPr>
           <w:p>
             <w:pPr>
-              <w:pStyle w:val="11"/>
+              <w:pStyle w:val="12"/>
             </w:pPr>
             <w:r>
               <w:t xml:space="preserve">-0.10 </w:t>
@@ -14067,7 +14262,7 @@
           </w:tcPr>
           <w:p>
             <w:pPr>
-              <w:pStyle w:val="11"/>
+              <w:pStyle w:val="12"/>
             </w:pPr>
             <w:r>
               <w:t>14.9</w:t>
@@ -14082,7 +14277,7 @@
           </w:tcPr>
           <w:p>
             <w:pPr>
-              <w:pStyle w:val="11"/>
+              <w:pStyle w:val="12"/>
               <w:ind w:firstLineChars="50" w:firstLine="105"/>
             </w:pPr>
             <w:r>
@@ -14096,7 +14291,7 @@
           </w:tcPr>
           <w:p>
             <w:pPr>
-              <w:pStyle w:val="11"/>
+              <w:pStyle w:val="12"/>
             </w:pPr>
             <w:r>
               <w:t>14.7</w:t>
@@ -14111,7 +14306,7 @@
           </w:tcPr>
           <w:p>
             <w:pPr>
-              <w:pStyle w:val="11"/>
+              <w:pStyle w:val="12"/>
               <w:ind w:firstLineChars="50" w:firstLine="105"/>
             </w:pPr>
             <w:r>
@@ -14125,7 +14320,7 @@
           </w:tcPr>
           <w:p>
             <w:pPr>
-              <w:pStyle w:val="11"/>
+              <w:pStyle w:val="12"/>
             </w:pPr>
             <w:r>
               <w:t>14.5</w:t>
@@ -14140,7 +14335,7 @@
           </w:tcPr>
           <w:p>
             <w:pPr>
-              <w:pStyle w:val="11"/>
+              <w:pStyle w:val="12"/>
               <w:ind w:firstLineChars="50" w:firstLine="105"/>
             </w:pPr>
             <w:r>
@@ -14154,7 +14349,7 @@
           </w:tcPr>
           <w:p>
             <w:pPr>
-              <w:pStyle w:val="11"/>
+              <w:pStyle w:val="12"/>
             </w:pPr>
             <w:r>
               <w:t>14.3</w:t>
@@ -14169,7 +14364,7 @@
           </w:tcPr>
           <w:p>
             <w:pPr>
-              <w:pStyle w:val="11"/>
+              <w:pStyle w:val="12"/>
               <w:ind w:firstLineChars="50" w:firstLine="105"/>
             </w:pPr>
             <w:r>
@@ -14183,7 +14378,7 @@
           </w:tcPr>
           <w:p>
             <w:pPr>
-              <w:pStyle w:val="11"/>
+              <w:pStyle w:val="12"/>
             </w:pPr>
             <w:r>
               <w:t>14.0</w:t>
@@ -14198,7 +14393,7 @@
           </w:tcPr>
           <w:p>
             <w:pPr>
-              <w:pStyle w:val="11"/>
+              <w:pStyle w:val="12"/>
               <w:ind w:firstLineChars="50" w:firstLine="105"/>
             </w:pPr>
             <w:r>
@@ -14218,7 +14413,7 @@
           </w:tcPr>
           <w:p>
             <w:pPr>
-              <w:pStyle w:val="11"/>
+              <w:pStyle w:val="12"/>
             </w:pPr>
             <w:r>
               <w:t>13.</w:t>
@@ -14250,7 +14445,7 @@
     </w:p>
     <w:p>
       <w:pPr>
-        <w:pStyle w:val="20"/>
+        <w:pStyle w:val="21"/>
       </w:pPr>
       <w:r>
         <w:rPr>
@@ -14261,7 +14456,7 @@
     </w:p>
     <w:p>
       <w:pPr>
-        <w:pStyle w:val="20"/>
+        <w:pStyle w:val="21"/>
       </w:pPr>
       <w:r>
         <w:rPr>
@@ -14299,6 +14494,7 @@
         <w:ind w:leftChars="67" w:left="141" w:right="210"/>
         <w:outlineLvl w:val="1"/>
       </w:pPr>
+      <w:bookmarkStart w:id="25" w:name="_Toc119317890"/>
       <w:r>
         <w:rPr>
           <w:rFonts w:hint="eastAsia"/>
@@ -14324,11 +14520,11 @@
         </w:rPr>
         <w:t>開発リソース/開発環境</w:t>
       </w:r>
-      <w:bookmarkEnd w:id="23"/>
-    </w:p>
-    <w:p>
-      <w:pPr>
-        <w:pStyle w:val="20"/>
+      <w:bookmarkEnd w:id="25"/>
+    </w:p>
+    <w:p>
+      <w:pPr>
+        <w:pStyle w:val="21"/>
         <w:rPr>
           <w:b/>
           <w:bCs/>
@@ -14345,12 +14541,12 @@
     </w:p>
     <w:p>
       <w:pPr>
-        <w:pStyle w:val="20"/>
-      </w:pPr>
-      <w:hyperlink r:id="rId42" w:history="1">
+        <w:pStyle w:val="21"/>
+      </w:pPr>
+      <w:hyperlink r:id="rId43" w:history="1">
         <w:r>
           <w:rPr>
-            <w:rStyle w:val="Hyperlink"/>
+            <w:rStyle w:val="af0"/>
           </w:rPr>
           <w:t>https://github.com/y23tanaka/LambdaShifter2.0/</w:t>
         </w:r>
@@ -14358,12 +14554,12 @@
     </w:p>
     <w:p>
       <w:pPr>
-        <w:pStyle w:val="20"/>
-      </w:pPr>
-    </w:p>
-    <w:p>
-      <w:pPr>
-        <w:pStyle w:val="20"/>
+        <w:pStyle w:val="21"/>
+      </w:pPr>
+    </w:p>
+    <w:p>
+      <w:pPr>
+        <w:pStyle w:val="21"/>
         <w:rPr>
           <w:b/>
           <w:bCs/>
@@ -14380,7 +14576,7 @@
     </w:p>
     <w:p>
       <w:pPr>
-        <w:pStyle w:val="20"/>
+        <w:pStyle w:val="21"/>
         <w:numPr>
           <w:ilvl w:val="0"/>
           <w:numId w:val="35"/>
@@ -14430,7 +14626,7 @@
     </w:p>
     <w:p>
       <w:pPr>
-        <w:pStyle w:val="20"/>
+        <w:pStyle w:val="21"/>
         <w:numPr>
           <w:ilvl w:val="0"/>
           <w:numId w:val="35"/>
@@ -14478,7 +14674,7 @@
     </w:p>
     <w:p>
       <w:pPr>
-        <w:pStyle w:val="20"/>
+        <w:pStyle w:val="21"/>
         <w:numPr>
           <w:ilvl w:val="0"/>
           <w:numId w:val="35"/>
@@ -14494,12 +14690,12 @@
     </w:p>
     <w:p>
       <w:pPr>
-        <w:pStyle w:val="20"/>
-      </w:pPr>
-    </w:p>
-    <w:p>
-      <w:pPr>
-        <w:pStyle w:val="20"/>
+        <w:pStyle w:val="21"/>
+      </w:pPr>
+    </w:p>
+    <w:p>
+      <w:pPr>
+        <w:pStyle w:val="21"/>
         <w:rPr>
           <w:b/>
           <w:bCs/>
@@ -14516,7 +14712,7 @@
     </w:p>
     <w:p>
       <w:pPr>
-        <w:pStyle w:val="20"/>
+        <w:pStyle w:val="21"/>
         <w:rPr>
           <w:rFonts w:cs="メイリオ"/>
           <w:bCs/>
@@ -14560,7 +14756,7 @@
         <w:ind w:leftChars="67" w:left="141" w:right="210"/>
         <w:outlineLvl w:val="1"/>
       </w:pPr>
-      <w:bookmarkStart w:id="25" w:name="_Toc116561077"/>
+      <w:bookmarkStart w:id="26" w:name="_Toc119317891"/>
       <w:r>
         <w:rPr>
           <w:rFonts w:hint="eastAsia"/>
@@ -14586,11 +14782,11 @@
         </w:rPr>
         <w:t>よくある質問</w:t>
       </w:r>
-      <w:bookmarkEnd w:id="25"/>
-    </w:p>
-    <w:p>
-      <w:pPr>
-        <w:pStyle w:val="11"/>
+      <w:bookmarkEnd w:id="26"/>
+    </w:p>
+    <w:p>
+      <w:pPr>
+        <w:pStyle w:val="12"/>
         <w:numPr>
           <w:ilvl w:val="0"/>
           <w:numId w:val="29"/>
@@ -14619,7 +14815,7 @@
     </w:p>
     <w:p>
       <w:pPr>
-        <w:pStyle w:val="11"/>
+        <w:pStyle w:val="12"/>
         <w:ind w:leftChars="0" w:left="420"/>
       </w:pPr>
       <w:r>
@@ -14628,13 +14824,13 @@
     </w:p>
     <w:p>
       <w:pPr>
-        <w:pStyle w:val="11"/>
+        <w:pStyle w:val="12"/>
         <w:ind w:leftChars="0" w:left="420"/>
       </w:pPr>
     </w:p>
     <w:p>
       <w:pPr>
-        <w:pStyle w:val="11"/>
+        <w:pStyle w:val="12"/>
         <w:numPr>
           <w:ilvl w:val="0"/>
           <w:numId w:val="28"/>
@@ -14663,7 +14859,7 @@
     </w:p>
     <w:p>
       <w:pPr>
-        <w:pStyle w:val="11"/>
+        <w:pStyle w:val="12"/>
         <w:ind w:leftChars="0" w:left="420"/>
       </w:pPr>
       <w:r>
@@ -14672,13 +14868,13 @@
     </w:p>
     <w:p>
       <w:pPr>
-        <w:pStyle w:val="11"/>
+        <w:pStyle w:val="12"/>
         <w:ind w:leftChars="0" w:left="420"/>
       </w:pPr>
     </w:p>
     <w:p>
       <w:pPr>
-        <w:pStyle w:val="11"/>
+        <w:pStyle w:val="12"/>
         <w:numPr>
           <w:ilvl w:val="0"/>
           <w:numId w:val="28"/>
@@ -14700,7 +14896,7 @@
     </w:p>
     <w:p>
       <w:pPr>
-        <w:pStyle w:val="11"/>
+        <w:pStyle w:val="12"/>
         <w:ind w:leftChars="0" w:left="420"/>
       </w:pPr>
       <w:r>
@@ -14724,13 +14920,13 @@
     </w:p>
     <w:p>
       <w:pPr>
-        <w:pStyle w:val="11"/>
+        <w:pStyle w:val="12"/>
         <w:ind w:leftChars="0" w:left="420"/>
       </w:pPr>
     </w:p>
     <w:p>
       <w:pPr>
-        <w:pStyle w:val="11"/>
+        <w:pStyle w:val="12"/>
         <w:numPr>
           <w:ilvl w:val="0"/>
           <w:numId w:val="28"/>
@@ -14752,7 +14948,7 @@
     </w:p>
     <w:p>
       <w:pPr>
-        <w:pStyle w:val="11"/>
+        <w:pStyle w:val="12"/>
         <w:ind w:leftChars="0" w:left="420"/>
       </w:pPr>
       <w:r>
@@ -14764,13 +14960,13 @@
     </w:p>
     <w:p>
       <w:pPr>
-        <w:pStyle w:val="11"/>
+        <w:pStyle w:val="12"/>
         <w:ind w:leftChars="0" w:left="420"/>
       </w:pPr>
     </w:p>
     <w:p>
       <w:pPr>
-        <w:pStyle w:val="11"/>
+        <w:pStyle w:val="12"/>
         <w:numPr>
           <w:ilvl w:val="0"/>
           <w:numId w:val="28"/>
@@ -14792,7 +14988,7 @@
     </w:p>
     <w:p>
       <w:pPr>
-        <w:pStyle w:val="11"/>
+        <w:pStyle w:val="12"/>
         <w:ind w:leftChars="0" w:left="420"/>
       </w:pPr>
       <w:r>
@@ -14804,13 +15000,13 @@
     </w:p>
     <w:p>
       <w:pPr>
-        <w:pStyle w:val="11"/>
+        <w:pStyle w:val="12"/>
         <w:ind w:leftChars="0" w:left="420"/>
       </w:pPr>
     </w:p>
     <w:p>
       <w:pPr>
-        <w:pStyle w:val="11"/>
+        <w:pStyle w:val="12"/>
         <w:numPr>
           <w:ilvl w:val="0"/>
           <w:numId w:val="28"/>
@@ -14847,7 +15043,7 @@
     </w:p>
     <w:p>
       <w:pPr>
-        <w:pStyle w:val="11"/>
+        <w:pStyle w:val="12"/>
         <w:ind w:leftChars="0" w:left="420"/>
       </w:pPr>
       <w:r>
@@ -14856,13 +15052,13 @@
     </w:p>
     <w:p>
       <w:pPr>
-        <w:pStyle w:val="11"/>
+        <w:pStyle w:val="12"/>
         <w:ind w:leftChars="0" w:left="420"/>
       </w:pPr>
     </w:p>
     <w:p>
       <w:pPr>
-        <w:pStyle w:val="11"/>
+        <w:pStyle w:val="12"/>
         <w:numPr>
           <w:ilvl w:val="0"/>
           <w:numId w:val="28"/>
@@ -14884,7 +15080,7 @@
     </w:p>
     <w:p>
       <w:pPr>
-        <w:pStyle w:val="11"/>
+        <w:pStyle w:val="12"/>
         <w:ind w:leftChars="0" w:left="420"/>
       </w:pPr>
       <w:r>
@@ -14899,13 +15095,13 @@
     </w:p>
     <w:p>
       <w:pPr>
-        <w:pStyle w:val="11"/>
+        <w:pStyle w:val="12"/>
         <w:ind w:leftChars="0" w:left="420"/>
       </w:pPr>
     </w:p>
     <w:p>
       <w:pPr>
-        <w:pStyle w:val="11"/>
+        <w:pStyle w:val="12"/>
         <w:numPr>
           <w:ilvl w:val="0"/>
           <w:numId w:val="28"/>
@@ -14927,7 +15123,7 @@
     </w:p>
     <w:p>
       <w:pPr>
-        <w:pStyle w:val="11"/>
+        <w:pStyle w:val="12"/>
         <w:ind w:leftChars="0" w:left="420"/>
       </w:pPr>
       <w:r>
@@ -14942,13 +15138,13 @@
     </w:p>
     <w:p>
       <w:pPr>
-        <w:pStyle w:val="11"/>
+        <w:pStyle w:val="12"/>
         <w:ind w:leftChars="0" w:left="420"/>
       </w:pPr>
     </w:p>
     <w:p>
       <w:pPr>
-        <w:pStyle w:val="11"/>
+        <w:pStyle w:val="12"/>
         <w:numPr>
           <w:ilvl w:val="0"/>
           <w:numId w:val="28"/>
@@ -14970,7 +15166,7 @@
     </w:p>
     <w:p>
       <w:pPr>
-        <w:pStyle w:val="11"/>
+        <w:pStyle w:val="12"/>
         <w:ind w:leftChars="0" w:left="420"/>
       </w:pPr>
       <w:r>
@@ -14982,13 +15178,13 @@
     </w:p>
     <w:p>
       <w:pPr>
-        <w:pStyle w:val="11"/>
+        <w:pStyle w:val="12"/>
         <w:ind w:leftChars="0" w:left="420"/>
       </w:pPr>
     </w:p>
     <w:p>
       <w:pPr>
-        <w:pStyle w:val="11"/>
+        <w:pStyle w:val="12"/>
         <w:numPr>
           <w:ilvl w:val="0"/>
           <w:numId w:val="28"/>
@@ -15017,7 +15213,7 @@
     </w:p>
     <w:p>
       <w:pPr>
-        <w:pStyle w:val="11"/>
+        <w:pStyle w:val="12"/>
         <w:ind w:leftChars="0" w:left="420"/>
       </w:pPr>
       <w:r>
@@ -15048,7 +15244,7 @@
         <w:ind w:leftChars="67" w:left="141" w:right="210"/>
         <w:outlineLvl w:val="1"/>
       </w:pPr>
-      <w:bookmarkStart w:id="26" w:name="_Toc116561079"/>
+      <w:bookmarkStart w:id="27" w:name="_Toc119317892"/>
       <w:r>
         <w:rPr>
           <w:rFonts w:hint="eastAsia"/>
@@ -15074,12 +15270,12 @@
         </w:rPr>
         <w:t>問い合わせ先</w:t>
       </w:r>
-      <w:bookmarkStart w:id="27" w:name="_Toc112226542"/>
-      <w:bookmarkEnd w:id="26"/>
-    </w:p>
-    <w:p>
-      <w:pPr>
-        <w:pStyle w:val="20"/>
+      <w:bookmarkStart w:id="28" w:name="_Toc112226542"/>
+      <w:bookmarkEnd w:id="27"/>
+    </w:p>
+    <w:p>
+      <w:pPr>
+        <w:pStyle w:val="21"/>
       </w:pPr>
       <w:r>
         <w:rPr>
@@ -15090,15 +15286,15 @@
     </w:p>
     <w:p>
       <w:pPr>
-        <w:pStyle w:val="20"/>
-        <w:rPr>
-          <w:rStyle w:val="Hyperlink"/>
-        </w:rPr>
-      </w:pPr>
-      <w:hyperlink r:id="rId43" w:history="1">
+        <w:pStyle w:val="21"/>
+        <w:rPr>
+          <w:rStyle w:val="af0"/>
+        </w:rPr>
+      </w:pPr>
+      <w:hyperlink r:id="rId44" w:history="1">
         <w:r>
           <w:rPr>
-            <w:rStyle w:val="Hyperlink"/>
+            <w:rStyle w:val="af0"/>
           </w:rPr>
           <w:t>https://github.com/y23tanaka/LambdaShifter2.0/</w:t>
         </w:r>
@@ -15106,15 +15302,15 @@
     </w:p>
     <w:p>
       <w:pPr>
-        <w:pStyle w:val="20"/>
-        <w:rPr>
-          <w:rStyle w:val="Hyperlink"/>
-        </w:rPr>
-      </w:pPr>
-    </w:p>
-    <w:p>
-      <w:pPr>
-        <w:pStyle w:val="20"/>
+        <w:pStyle w:val="21"/>
+        <w:rPr>
+          <w:rStyle w:val="af0"/>
+        </w:rPr>
+      </w:pPr>
+    </w:p>
+    <w:p>
+      <w:pPr>
+        <w:pStyle w:val="21"/>
       </w:pPr>
       <w:r>
         <w:rPr>
@@ -15125,12 +15321,12 @@
     </w:p>
     <w:p>
       <w:pPr>
-        <w:pStyle w:val="20"/>
-      </w:pPr>
-      <w:hyperlink r:id="rId44" w:history="1">
+        <w:pStyle w:val="21"/>
+      </w:pPr>
+      <w:hyperlink r:id="rId45" w:history="1">
         <w:r>
           <w:rPr>
-            <w:rStyle w:val="Hyperlink"/>
+            <w:rStyle w:val="af0"/>
           </w:rPr>
           <w:t>https://www.facebook.com/yosuke.tanaka.169</w:t>
         </w:r>
@@ -15138,15 +15334,15 @@
     </w:p>
     <w:p>
       <w:pPr>
-        <w:pStyle w:val="20"/>
-        <w:rPr>
-          <w:rStyle w:val="Hyperlink"/>
-        </w:rPr>
-      </w:pPr>
-      <w:hyperlink r:id="rId45" w:history="1">
+        <w:pStyle w:val="21"/>
+        <w:rPr>
+          <w:rStyle w:val="af0"/>
+        </w:rPr>
+      </w:pPr>
+      <w:hyperlink r:id="rId46" w:history="1">
         <w:r>
           <w:rPr>
-            <w:rStyle w:val="Hyperlink"/>
+            <w:rStyle w:val="af0"/>
             <w:rFonts w:hint="eastAsia"/>
           </w:rPr>
           <w:t>y3tanaka@gmail.com</w:t>
@@ -15155,7 +15351,7 @@
     </w:p>
     <w:p>
       <w:pPr>
-        <w:pStyle w:val="20"/>
+        <w:pStyle w:val="21"/>
       </w:pPr>
     </w:p>
     <w:p>
@@ -15188,7 +15384,7 @@
         <w:ind w:leftChars="67" w:left="141" w:right="210"/>
         <w:outlineLvl w:val="1"/>
       </w:pPr>
-      <w:bookmarkStart w:id="28" w:name="_Toc116561080"/>
+      <w:bookmarkStart w:id="29" w:name="_Toc119317893"/>
       <w:r>
         <w:rPr>
           <w:rFonts w:hint="eastAsia"/>
@@ -15208,12 +15404,12 @@
         </w:rPr>
         <w:t xml:space="preserve"> ライセンス情報</w:t>
       </w:r>
-      <w:bookmarkEnd w:id="27"/>
       <w:bookmarkEnd w:id="28"/>
-    </w:p>
-    <w:p>
-      <w:pPr>
-        <w:pStyle w:val="11"/>
+      <w:bookmarkEnd w:id="29"/>
+    </w:p>
+    <w:p>
+      <w:pPr>
+        <w:pStyle w:val="12"/>
       </w:pPr>
       <w:r>
         <w:rPr>
@@ -15224,7 +15420,7 @@
     </w:p>
     <w:p>
       <w:pPr>
-        <w:pStyle w:val="11"/>
+        <w:pStyle w:val="12"/>
       </w:pPr>
       <w:r>
         <w:rPr>
@@ -15235,12 +15431,12 @@
     </w:p>
     <w:p>
       <w:pPr>
-        <w:pStyle w:val="11"/>
-      </w:pPr>
-    </w:p>
-    <w:p>
-      <w:pPr>
-        <w:pStyle w:val="11"/>
+        <w:pStyle w:val="12"/>
+      </w:pPr>
+    </w:p>
+    <w:p>
+      <w:pPr>
+        <w:pStyle w:val="12"/>
       </w:pPr>
       <w:r>
         <w:rPr>
@@ -15251,7 +15447,7 @@
     </w:p>
     <w:p>
       <w:pPr>
-        <w:pStyle w:val="11"/>
+        <w:pStyle w:val="12"/>
       </w:pPr>
       <w:r>
         <w:t xml:space="preserve">Copyright </w:t>
@@ -15274,12 +15470,12 @@
     </w:p>
     <w:p>
       <w:pPr>
-        <w:pStyle w:val="11"/>
-      </w:pPr>
-    </w:p>
-    <w:p>
-      <w:pPr>
-        <w:pStyle w:val="11"/>
+        <w:pStyle w:val="12"/>
+      </w:pPr>
+    </w:p>
+    <w:p>
+      <w:pPr>
+        <w:pStyle w:val="12"/>
       </w:pPr>
       <w:r>
         <w:t xml:space="preserve">Permission is hereby granted, free of charge, to any person obtaining a copy of this software </w:t>
@@ -15323,12 +15519,12 @@
     </w:p>
     <w:p>
       <w:pPr>
-        <w:pStyle w:val="11"/>
-      </w:pPr>
-    </w:p>
-    <w:p>
-      <w:pPr>
-        <w:pStyle w:val="11"/>
+        <w:pStyle w:val="12"/>
+      </w:pPr>
+    </w:p>
+    <w:p>
+      <w:pPr>
+        <w:pStyle w:val="12"/>
       </w:pPr>
       <w:r>
         <w:t>The above copyright notice and this permission notice shall be included in all copies or substantial portions of the Software.</w:t>
@@ -15336,12 +15532,12 @@
     </w:p>
     <w:p>
       <w:pPr>
-        <w:pStyle w:val="11"/>
-      </w:pPr>
-    </w:p>
-    <w:p>
-      <w:pPr>
-        <w:pStyle w:val="11"/>
+        <w:pStyle w:val="12"/>
+      </w:pPr>
+    </w:p>
+    <w:p>
+      <w:pPr>
+        <w:pStyle w:val="12"/>
         <w:rPr>
           <w:b/>
           <w:bCs/>
@@ -15387,12 +15583,12 @@
     </w:p>
     <w:p>
       <w:pPr>
-        <w:pStyle w:val="11"/>
-      </w:pPr>
-    </w:p>
-    <w:p>
-      <w:pPr>
-        <w:pStyle w:val="11"/>
+        <w:pStyle w:val="12"/>
+      </w:pPr>
+    </w:p>
+    <w:p>
+      <w:pPr>
+        <w:pStyle w:val="12"/>
       </w:pPr>
       <w:r>
         <w:rPr>
@@ -15403,7 +15599,7 @@
     </w:p>
     <w:p>
       <w:pPr>
-        <w:pStyle w:val="11"/>
+        <w:pStyle w:val="12"/>
       </w:pPr>
       <w:r>
         <w:rPr>
@@ -15435,12 +15631,12 @@
     </w:p>
     <w:p>
       <w:pPr>
-        <w:pStyle w:val="11"/>
-      </w:pPr>
-    </w:p>
-    <w:p>
-      <w:pPr>
-        <w:pStyle w:val="11"/>
+        <w:pStyle w:val="12"/>
+      </w:pPr>
+    </w:p>
+    <w:p>
+      <w:pPr>
+        <w:pStyle w:val="12"/>
       </w:pPr>
       <w:r>
         <w:rPr>
@@ -15451,12 +15647,12 @@
     </w:p>
     <w:p>
       <w:pPr>
-        <w:pStyle w:val="11"/>
-      </w:pPr>
-    </w:p>
-    <w:p>
-      <w:pPr>
-        <w:pStyle w:val="11"/>
+        <w:pStyle w:val="12"/>
+      </w:pPr>
+    </w:p>
+    <w:p>
+      <w:pPr>
+        <w:pStyle w:val="12"/>
         <w:rPr>
           <w:b/>
           <w:bCs/>
@@ -15488,8 +15684,8 @@
       </w:r>
     </w:p>
     <w:sectPr>
-      <w:headerReference w:type="default" r:id="rId46"/>
-      <w:footerReference w:type="default" r:id="rId47"/>
+      <w:headerReference w:type="default" r:id="rId47"/>
+      <w:footerReference w:type="default" r:id="rId48"/>
       <w:pgSz w:w="11906" w:h="16838" w:code="9"/>
       <w:pgMar w:top="1418" w:right="851" w:bottom="1531" w:left="851" w:header="851" w:footer="964" w:gutter="284"/>
       <w:cols w:space="425"/>
@@ -15500,7 +15696,7 @@
 </file>
 
 <file path=word/endnotes.xml><?xml version="1.0" encoding="utf-8"?>
-<w:endnotes xmlns:wpc="http://schemas.microsoft.com/office/word/2010/wordprocessingCanvas" xmlns:cx="http://schemas.microsoft.com/office/drawing/2014/chartex" xmlns:cx1="http://schemas.microsoft.com/office/drawing/2015/9/8/chartex" xmlns:cx2="http://schemas.microsoft.com/office/drawing/2015/10/21/chartex" xmlns:cx3="http://schemas.microsoft.com/office/drawing/2016/5/9/chartex" xmlns:cx4="http://schemas.microsoft.com/office/drawing/2016/5/10/chartex" xmlns:cx5="http://schemas.microsoft.com/office/drawing/2016/5/11/chartex" xmlns:cx6="http://schemas.microsoft.com/office/drawing/2016/5/12/chartex" xmlns:cx7="http://schemas.microsoft.com/office/drawing/2016/5/13/chartex" xmlns:cx8="http://schemas.microsoft.com/office/drawing/2016/5/14/chartex" xmlns:mc="http://schemas.openxmlformats.org/markup-compatibility/2006" xmlns:aink="http://schemas.microsoft.com/office/drawing/2016/ink" xmlns:am3d="http://schemas.microsoft.com/office/drawing/2017/model3d" xmlns:o="urn:schemas-microsoft-com:office:office" xmlns:oel="http://schemas.microsoft.com/office/2019/extlst" xmlns:r="http://schemas.openxmlformats.org/officeDocument/2006/relationships" xmlns:m="http://schemas.openxmlformats.org/officeDocument/2006/math" xmlns:v="urn:schemas-microsoft-com:vml" xmlns:wp14="http://schemas.microsoft.com/office/word/2010/wordprocessingDrawing" xmlns:wp="http://schemas.openxmlformats.org/drawingml/2006/wordprocessingDrawing" xmlns:w10="urn:schemas-microsoft-com:office:word" xmlns:w="http://schemas.openxmlformats.org/wordprocessingml/2006/main" xmlns:w14="http://schemas.microsoft.com/office/word/2010/wordml" xmlns:w15="http://schemas.microsoft.com/office/word/2012/wordml" xmlns:w16cex="http://schemas.microsoft.com/office/word/2018/wordml/cex" xmlns:w16cid="http://schemas.microsoft.com/office/word/2016/wordml/cid" xmlns:w16="http://schemas.microsoft.com/office/word/2018/wordml" xmlns:w16sdtdh="http://schemas.microsoft.com/office/word/2020/wordml/sdtdatahash" xmlns:w16se="http://schemas.microsoft.com/office/word/2015/wordml/symex" xmlns:wpg="http://schemas.microsoft.com/office/word/2010/wordprocessingGroup" xmlns:wpi="http://schemas.microsoft.com/office/word/2010/wordprocessingInk" xmlns:wne="http://schemas.microsoft.com/office/word/2006/wordml" xmlns:wps="http://schemas.microsoft.com/office/word/2010/wordprocessingShape" mc:Ignorable="w14 w15 w16se w16cid w16 w16cex w16sdtdh wp14">
+<w:endnotes xmlns:wpc="http://schemas.microsoft.com/office/word/2010/wordprocessingCanvas" xmlns:cx="http://schemas.microsoft.com/office/drawing/2014/chartex" xmlns:cx1="http://schemas.microsoft.com/office/drawing/2015/9/8/chartex" xmlns:cx2="http://schemas.microsoft.com/office/drawing/2015/10/21/chartex" xmlns:cx3="http://schemas.microsoft.com/office/drawing/2016/5/9/chartex" xmlns:cx4="http://schemas.microsoft.com/office/drawing/2016/5/10/chartex" xmlns:cx5="http://schemas.microsoft.com/office/drawing/2016/5/11/chartex" xmlns:cx6="http://schemas.microsoft.com/office/drawing/2016/5/12/chartex" xmlns:cx7="http://schemas.microsoft.com/office/drawing/2016/5/13/chartex" xmlns:cx8="http://schemas.microsoft.com/office/drawing/2016/5/14/chartex" xmlns:mc="http://schemas.openxmlformats.org/markup-compatibility/2006" xmlns:aink="http://schemas.microsoft.com/office/drawing/2016/ink" xmlns:am3d="http://schemas.microsoft.com/office/drawing/2017/model3d" xmlns:o="urn:schemas-microsoft-com:office:office" xmlns:r="http://schemas.openxmlformats.org/officeDocument/2006/relationships" xmlns:m="http://schemas.openxmlformats.org/officeDocument/2006/math" xmlns:v="urn:schemas-microsoft-com:vml" xmlns:wp14="http://schemas.microsoft.com/office/word/2010/wordprocessingDrawing" xmlns:wp="http://schemas.openxmlformats.org/drawingml/2006/wordprocessingDrawing" xmlns:w10="urn:schemas-microsoft-com:office:word" xmlns:w="http://schemas.openxmlformats.org/wordprocessingml/2006/main" xmlns:w14="http://schemas.microsoft.com/office/word/2010/wordml" xmlns:w15="http://schemas.microsoft.com/office/word/2012/wordml" xmlns:w16cex="http://schemas.microsoft.com/office/word/2018/wordml/cex" xmlns:w16cid="http://schemas.microsoft.com/office/word/2016/wordml/cid" xmlns:w16="http://schemas.microsoft.com/office/word/2018/wordml" xmlns:w16sdtdh="http://schemas.microsoft.com/office/word/2020/wordml/sdtdatahash" xmlns:w16se="http://schemas.microsoft.com/office/word/2015/wordml/symex" xmlns:wpg="http://schemas.microsoft.com/office/word/2010/wordprocessingGroup" xmlns:wpi="http://schemas.microsoft.com/office/word/2010/wordprocessingInk" xmlns:wne="http://schemas.microsoft.com/office/word/2006/wordml" xmlns:wps="http://schemas.microsoft.com/office/word/2010/wordprocessingShape" mc:Ignorable="w14 w15 w16se w16cid w16 w16cex w16sdtdh wp14">
   <w:endnote w:type="separator" w:id="-1">
     <w:p>
       <w:r>
@@ -15522,10 +15718,10 @@
 </file>
 
 <file path=word/footer1.xml><?xml version="1.0" encoding="utf-8"?>
-<w:ftr xmlns:wpc="http://schemas.microsoft.com/office/word/2010/wordprocessingCanvas" xmlns:cx="http://schemas.microsoft.com/office/drawing/2014/chartex" xmlns:cx1="http://schemas.microsoft.com/office/drawing/2015/9/8/chartex" xmlns:cx2="http://schemas.microsoft.com/office/drawing/2015/10/21/chartex" xmlns:cx3="http://schemas.microsoft.com/office/drawing/2016/5/9/chartex" xmlns:cx4="http://schemas.microsoft.com/office/drawing/2016/5/10/chartex" xmlns:cx5="http://schemas.microsoft.com/office/drawing/2016/5/11/chartex" xmlns:cx6="http://schemas.microsoft.com/office/drawing/2016/5/12/chartex" xmlns:cx7="http://schemas.microsoft.com/office/drawing/2016/5/13/chartex" xmlns:cx8="http://schemas.microsoft.com/office/drawing/2016/5/14/chartex" xmlns:mc="http://schemas.openxmlformats.org/markup-compatibility/2006" xmlns:aink="http://schemas.microsoft.com/office/drawing/2016/ink" xmlns:am3d="http://schemas.microsoft.com/office/drawing/2017/model3d" xmlns:o="urn:schemas-microsoft-com:office:office" xmlns:oel="http://schemas.microsoft.com/office/2019/extlst" xmlns:r="http://schemas.openxmlformats.org/officeDocument/2006/relationships" xmlns:m="http://schemas.openxmlformats.org/officeDocument/2006/math" xmlns:v="urn:schemas-microsoft-com:vml" xmlns:wp14="http://schemas.microsoft.com/office/word/2010/wordprocessingDrawing" xmlns:wp="http://schemas.openxmlformats.org/drawingml/2006/wordprocessingDrawing" xmlns:w10="urn:schemas-microsoft-com:office:word" xmlns:w="http://schemas.openxmlformats.org/wordprocessingml/2006/main" xmlns:w14="http://schemas.microsoft.com/office/word/2010/wordml" xmlns:w15="http://schemas.microsoft.com/office/word/2012/wordml" xmlns:w16cex="http://schemas.microsoft.com/office/word/2018/wordml/cex" xmlns:w16cid="http://schemas.microsoft.com/office/word/2016/wordml/cid" xmlns:w16="http://schemas.microsoft.com/office/word/2018/wordml" xmlns:w16sdtdh="http://schemas.microsoft.com/office/word/2020/wordml/sdtdatahash" xmlns:w16se="http://schemas.microsoft.com/office/word/2015/wordml/symex" xmlns:wpg="http://schemas.microsoft.com/office/word/2010/wordprocessingGroup" xmlns:wpi="http://schemas.microsoft.com/office/word/2010/wordprocessingInk" xmlns:wne="http://schemas.microsoft.com/office/word/2006/wordml" xmlns:wps="http://schemas.microsoft.com/office/word/2010/wordprocessingShape" mc:Ignorable="w14 w15 w16se w16cid w16 w16cex w16sdtdh wp14">
+<w:ftr xmlns:wpc="http://schemas.microsoft.com/office/word/2010/wordprocessingCanvas" xmlns:cx="http://schemas.microsoft.com/office/drawing/2014/chartex" xmlns:cx1="http://schemas.microsoft.com/office/drawing/2015/9/8/chartex" xmlns:cx2="http://schemas.microsoft.com/office/drawing/2015/10/21/chartex" xmlns:cx3="http://schemas.microsoft.com/office/drawing/2016/5/9/chartex" xmlns:cx4="http://schemas.microsoft.com/office/drawing/2016/5/10/chartex" xmlns:cx5="http://schemas.microsoft.com/office/drawing/2016/5/11/chartex" xmlns:cx6="http://schemas.microsoft.com/office/drawing/2016/5/12/chartex" xmlns:cx7="http://schemas.microsoft.com/office/drawing/2016/5/13/chartex" xmlns:cx8="http://schemas.microsoft.com/office/drawing/2016/5/14/chartex" xmlns:mc="http://schemas.openxmlformats.org/markup-compatibility/2006" xmlns:aink="http://schemas.microsoft.com/office/drawing/2016/ink" xmlns:am3d="http://schemas.microsoft.com/office/drawing/2017/model3d" xmlns:o="urn:schemas-microsoft-com:office:office" xmlns:r="http://schemas.openxmlformats.org/officeDocument/2006/relationships" xmlns:m="http://schemas.openxmlformats.org/officeDocument/2006/math" xmlns:v="urn:schemas-microsoft-com:vml" xmlns:wp14="http://schemas.microsoft.com/office/word/2010/wordprocessingDrawing" xmlns:wp="http://schemas.openxmlformats.org/drawingml/2006/wordprocessingDrawing" xmlns:w10="urn:schemas-microsoft-com:office:word" xmlns:w="http://schemas.openxmlformats.org/wordprocessingml/2006/main" xmlns:w14="http://schemas.microsoft.com/office/word/2010/wordml" xmlns:w15="http://schemas.microsoft.com/office/word/2012/wordml" xmlns:w16cex="http://schemas.microsoft.com/office/word/2018/wordml/cex" xmlns:w16cid="http://schemas.microsoft.com/office/word/2016/wordml/cid" xmlns:w16="http://schemas.microsoft.com/office/word/2018/wordml" xmlns:w16sdtdh="http://schemas.microsoft.com/office/word/2020/wordml/sdtdatahash" xmlns:w16se="http://schemas.microsoft.com/office/word/2015/wordml/symex" xmlns:wpg="http://schemas.microsoft.com/office/word/2010/wordprocessingGroup" xmlns:wpi="http://schemas.microsoft.com/office/word/2010/wordprocessingInk" xmlns:wne="http://schemas.microsoft.com/office/word/2006/wordml" xmlns:wps="http://schemas.microsoft.com/office/word/2010/wordprocessingShape" mc:Ignorable="w14 w15 w16se w16cid w16 w16cex w16sdtdh wp14">
   <w:p>
     <w:pPr>
-      <w:pStyle w:val="Footer"/>
+      <w:pStyle w:val="ae"/>
       <w:jc w:val="center"/>
       <w:rPr>
         <w:rFonts w:ascii="Meiryo UI" w:eastAsia="Meiryo UI" w:hAnsi="Meiryo UI"/>
@@ -15548,7 +15744,7 @@
 </file>
 
 <file path=word/footnotes.xml><?xml version="1.0" encoding="utf-8"?>
-<w:footnotes xmlns:wpc="http://schemas.microsoft.com/office/word/2010/wordprocessingCanvas" xmlns:cx="http://schemas.microsoft.com/office/drawing/2014/chartex" xmlns:cx1="http://schemas.microsoft.com/office/drawing/2015/9/8/chartex" xmlns:cx2="http://schemas.microsoft.com/office/drawing/2015/10/21/chartex" xmlns:cx3="http://schemas.microsoft.com/office/drawing/2016/5/9/chartex" xmlns:cx4="http://schemas.microsoft.com/office/drawing/2016/5/10/chartex" xmlns:cx5="http://schemas.microsoft.com/office/drawing/2016/5/11/chartex" xmlns:cx6="http://schemas.microsoft.com/office/drawing/2016/5/12/chartex" xmlns:cx7="http://schemas.microsoft.com/office/drawing/2016/5/13/chartex" xmlns:cx8="http://schemas.microsoft.com/office/drawing/2016/5/14/chartex" xmlns:mc="http://schemas.openxmlformats.org/markup-compatibility/2006" xmlns:aink="http://schemas.microsoft.com/office/drawing/2016/ink" xmlns:am3d="http://schemas.microsoft.com/office/drawing/2017/model3d" xmlns:o="urn:schemas-microsoft-com:office:office" xmlns:oel="http://schemas.microsoft.com/office/2019/extlst" xmlns:r="http://schemas.openxmlformats.org/officeDocument/2006/relationships" xmlns:m="http://schemas.openxmlformats.org/officeDocument/2006/math" xmlns:v="urn:schemas-microsoft-com:vml" xmlns:wp14="http://schemas.microsoft.com/office/word/2010/wordprocessingDrawing" xmlns:wp="http://schemas.openxmlformats.org/drawingml/2006/wordprocessingDrawing" xmlns:w10="urn:schemas-microsoft-com:office:word" xmlns:w="http://schemas.openxmlformats.org/wordprocessingml/2006/main" xmlns:w14="http://schemas.microsoft.com/office/word/2010/wordml" xmlns:w15="http://schemas.microsoft.com/office/word/2012/wordml" xmlns:w16cex="http://schemas.microsoft.com/office/word/2018/wordml/cex" xmlns:w16cid="http://schemas.microsoft.com/office/word/2016/wordml/cid" xmlns:w16="http://schemas.microsoft.com/office/word/2018/wordml" xmlns:w16sdtdh="http://schemas.microsoft.com/office/word/2020/wordml/sdtdatahash" xmlns:w16se="http://schemas.microsoft.com/office/word/2015/wordml/symex" xmlns:wpg="http://schemas.microsoft.com/office/word/2010/wordprocessingGroup" xmlns:wpi="http://schemas.microsoft.com/office/word/2010/wordprocessingInk" xmlns:wne="http://schemas.microsoft.com/office/word/2006/wordml" xmlns:wps="http://schemas.microsoft.com/office/word/2010/wordprocessingShape" mc:Ignorable="w14 w15 w16se w16cid w16 w16cex w16sdtdh wp14">
+<w:footnotes xmlns:wpc="http://schemas.microsoft.com/office/word/2010/wordprocessingCanvas" xmlns:cx="http://schemas.microsoft.com/office/drawing/2014/chartex" xmlns:cx1="http://schemas.microsoft.com/office/drawing/2015/9/8/chartex" xmlns:cx2="http://schemas.microsoft.com/office/drawing/2015/10/21/chartex" xmlns:cx3="http://schemas.microsoft.com/office/drawing/2016/5/9/chartex" xmlns:cx4="http://schemas.microsoft.com/office/drawing/2016/5/10/chartex" xmlns:cx5="http://schemas.microsoft.com/office/drawing/2016/5/11/chartex" xmlns:cx6="http://schemas.microsoft.com/office/drawing/2016/5/12/chartex" xmlns:cx7="http://schemas.microsoft.com/office/drawing/2016/5/13/chartex" xmlns:cx8="http://schemas.microsoft.com/office/drawing/2016/5/14/chartex" xmlns:mc="http://schemas.openxmlformats.org/markup-compatibility/2006" xmlns:aink="http://schemas.microsoft.com/office/drawing/2016/ink" xmlns:am3d="http://schemas.microsoft.com/office/drawing/2017/model3d" xmlns:o="urn:schemas-microsoft-com:office:office" xmlns:r="http://schemas.openxmlformats.org/officeDocument/2006/relationships" xmlns:m="http://schemas.openxmlformats.org/officeDocument/2006/math" xmlns:v="urn:schemas-microsoft-com:vml" xmlns:wp14="http://schemas.microsoft.com/office/word/2010/wordprocessingDrawing" xmlns:wp="http://schemas.openxmlformats.org/drawingml/2006/wordprocessingDrawing" xmlns:w10="urn:schemas-microsoft-com:office:word" xmlns:w="http://schemas.openxmlformats.org/wordprocessingml/2006/main" xmlns:w14="http://schemas.microsoft.com/office/word/2010/wordml" xmlns:w15="http://schemas.microsoft.com/office/word/2012/wordml" xmlns:w16cex="http://schemas.microsoft.com/office/word/2018/wordml/cex" xmlns:w16cid="http://schemas.microsoft.com/office/word/2016/wordml/cid" xmlns:w16="http://schemas.microsoft.com/office/word/2018/wordml" xmlns:w16sdtdh="http://schemas.microsoft.com/office/word/2020/wordml/sdtdatahash" xmlns:w16se="http://schemas.microsoft.com/office/word/2015/wordml/symex" xmlns:wpg="http://schemas.microsoft.com/office/word/2010/wordprocessingGroup" xmlns:wpi="http://schemas.microsoft.com/office/word/2010/wordprocessingInk" xmlns:wne="http://schemas.microsoft.com/office/word/2006/wordml" xmlns:wps="http://schemas.microsoft.com/office/word/2010/wordprocessingShape" mc:Ignorable="w14 w15 w16se w16cid w16 w16cex w16sdtdh wp14">
   <w:footnote w:type="separator" w:id="-1">
     <w:p>
       <w:r>
@@ -15570,10 +15766,10 @@
 </file>
 
 <file path=word/header1.xml><?xml version="1.0" encoding="utf-8"?>
-<w:hdr xmlns:wpc="http://schemas.microsoft.com/office/word/2010/wordprocessingCanvas" xmlns:cx="http://schemas.microsoft.com/office/drawing/2014/chartex" xmlns:cx1="http://schemas.microsoft.com/office/drawing/2015/9/8/chartex" xmlns:cx2="http://schemas.microsoft.com/office/drawing/2015/10/21/chartex" xmlns:cx3="http://schemas.microsoft.com/office/drawing/2016/5/9/chartex" xmlns:cx4="http://schemas.microsoft.com/office/drawing/2016/5/10/chartex" xmlns:cx5="http://schemas.microsoft.com/office/drawing/2016/5/11/chartex" xmlns:cx6="http://schemas.microsoft.com/office/drawing/2016/5/12/chartex" xmlns:cx7="http://schemas.microsoft.com/office/drawing/2016/5/13/chartex" xmlns:cx8="http://schemas.microsoft.com/office/drawing/2016/5/14/chartex" xmlns:mc="http://schemas.openxmlformats.org/markup-compatibility/2006" xmlns:aink="http://schemas.microsoft.com/office/drawing/2016/ink" xmlns:am3d="http://schemas.microsoft.com/office/drawing/2017/model3d" xmlns:o="urn:schemas-microsoft-com:office:office" xmlns:oel="http://schemas.microsoft.com/office/2019/extlst" xmlns:r="http://schemas.openxmlformats.org/officeDocument/2006/relationships" xmlns:m="http://schemas.openxmlformats.org/officeDocument/2006/math" xmlns:v="urn:schemas-microsoft-com:vml" xmlns:wp14="http://schemas.microsoft.com/office/word/2010/wordprocessingDrawing" xmlns:wp="http://schemas.openxmlformats.org/drawingml/2006/wordprocessingDrawing" xmlns:w10="urn:schemas-microsoft-com:office:word" xmlns:w="http://schemas.openxmlformats.org/wordprocessingml/2006/main" xmlns:w14="http://schemas.microsoft.com/office/word/2010/wordml" xmlns:w15="http://schemas.microsoft.com/office/word/2012/wordml" xmlns:w16cex="http://schemas.microsoft.com/office/word/2018/wordml/cex" xmlns:w16cid="http://schemas.microsoft.com/office/word/2016/wordml/cid" xmlns:w16="http://schemas.microsoft.com/office/word/2018/wordml" xmlns:w16sdtdh="http://schemas.microsoft.com/office/word/2020/wordml/sdtdatahash" xmlns:w16se="http://schemas.microsoft.com/office/word/2015/wordml/symex" xmlns:wpg="http://schemas.microsoft.com/office/word/2010/wordprocessingGroup" xmlns:wpi="http://schemas.microsoft.com/office/word/2010/wordprocessingInk" xmlns:wne="http://schemas.microsoft.com/office/word/2006/wordml" xmlns:wps="http://schemas.microsoft.com/office/word/2010/wordprocessingShape" mc:Ignorable="w14 w15 w16se w16cid w16 w16cex w16sdtdh wp14">
+<w:hdr xmlns:wpc="http://schemas.microsoft.com/office/word/2010/wordprocessingCanvas" xmlns:cx="http://schemas.microsoft.com/office/drawing/2014/chartex" xmlns:cx1="http://schemas.microsoft.com/office/drawing/2015/9/8/chartex" xmlns:cx2="http://schemas.microsoft.com/office/drawing/2015/10/21/chartex" xmlns:cx3="http://schemas.microsoft.com/office/drawing/2016/5/9/chartex" xmlns:cx4="http://schemas.microsoft.com/office/drawing/2016/5/10/chartex" xmlns:cx5="http://schemas.microsoft.com/office/drawing/2016/5/11/chartex" xmlns:cx6="http://schemas.microsoft.com/office/drawing/2016/5/12/chartex" xmlns:cx7="http://schemas.microsoft.com/office/drawing/2016/5/13/chartex" xmlns:cx8="http://schemas.microsoft.com/office/drawing/2016/5/14/chartex" xmlns:mc="http://schemas.openxmlformats.org/markup-compatibility/2006" xmlns:aink="http://schemas.microsoft.com/office/drawing/2016/ink" xmlns:am3d="http://schemas.microsoft.com/office/drawing/2017/model3d" xmlns:o="urn:schemas-microsoft-com:office:office" xmlns:r="http://schemas.openxmlformats.org/officeDocument/2006/relationships" xmlns:m="http://schemas.openxmlformats.org/officeDocument/2006/math" xmlns:v="urn:schemas-microsoft-com:vml" xmlns:wp14="http://schemas.microsoft.com/office/word/2010/wordprocessingDrawing" xmlns:wp="http://schemas.openxmlformats.org/drawingml/2006/wordprocessingDrawing" xmlns:w10="urn:schemas-microsoft-com:office:word" xmlns:w="http://schemas.openxmlformats.org/wordprocessingml/2006/main" xmlns:w14="http://schemas.microsoft.com/office/word/2010/wordml" xmlns:w15="http://schemas.microsoft.com/office/word/2012/wordml" xmlns:w16cex="http://schemas.microsoft.com/office/word/2018/wordml/cex" xmlns:w16cid="http://schemas.microsoft.com/office/word/2016/wordml/cid" xmlns:w16="http://schemas.microsoft.com/office/word/2018/wordml" xmlns:w16sdtdh="http://schemas.microsoft.com/office/word/2020/wordml/sdtdatahash" xmlns:w16se="http://schemas.microsoft.com/office/word/2015/wordml/symex" xmlns:wpg="http://schemas.microsoft.com/office/word/2010/wordprocessingGroup" xmlns:wpi="http://schemas.microsoft.com/office/word/2010/wordprocessingInk" xmlns:wne="http://schemas.microsoft.com/office/word/2006/wordml" xmlns:wps="http://schemas.microsoft.com/office/word/2010/wordprocessingShape" mc:Ignorable="w14 w15 w16se w16cid w16 w16cex w16sdtdh wp14">
   <w:p>
     <w:pPr>
-      <w:pStyle w:val="Header"/>
+      <w:pStyle w:val="ac"/>
       <w:spacing w:line="240" w:lineRule="auto"/>
       <w:rPr>
         <w:rFonts w:ascii="Meiryo UI" w:eastAsia="Meiryo UI" w:hAnsi="Meiryo UI"/>
@@ -15589,7 +15785,7 @@
 </file>
 
 <file path=word/numbering.xml><?xml version="1.0" encoding="utf-8"?>
-<w:numbering xmlns:wpc="http://schemas.microsoft.com/office/word/2010/wordprocessingCanvas" xmlns:cx="http://schemas.microsoft.com/office/drawing/2014/chartex" xmlns:cx1="http://schemas.microsoft.com/office/drawing/2015/9/8/chartex" xmlns:cx2="http://schemas.microsoft.com/office/drawing/2015/10/21/chartex" xmlns:cx3="http://schemas.microsoft.com/office/drawing/2016/5/9/chartex" xmlns:cx4="http://schemas.microsoft.com/office/drawing/2016/5/10/chartex" xmlns:cx5="http://schemas.microsoft.com/office/drawing/2016/5/11/chartex" xmlns:cx6="http://schemas.microsoft.com/office/drawing/2016/5/12/chartex" xmlns:cx7="http://schemas.microsoft.com/office/drawing/2016/5/13/chartex" xmlns:cx8="http://schemas.microsoft.com/office/drawing/2016/5/14/chartex" xmlns:mc="http://schemas.openxmlformats.org/markup-compatibility/2006" xmlns:aink="http://schemas.microsoft.com/office/drawing/2016/ink" xmlns:am3d="http://schemas.microsoft.com/office/drawing/2017/model3d" xmlns:o="urn:schemas-microsoft-com:office:office" xmlns:oel="http://schemas.microsoft.com/office/2019/extlst" xmlns:r="http://schemas.openxmlformats.org/officeDocument/2006/relationships" xmlns:m="http://schemas.openxmlformats.org/officeDocument/2006/math" xmlns:v="urn:schemas-microsoft-com:vml" xmlns:wp14="http://schemas.microsoft.com/office/word/2010/wordprocessingDrawing" xmlns:wp="http://schemas.openxmlformats.org/drawingml/2006/wordprocessingDrawing" xmlns:w10="urn:schemas-microsoft-com:office:word" xmlns:w="http://schemas.openxmlformats.org/wordprocessingml/2006/main" xmlns:w14="http://schemas.microsoft.com/office/word/2010/wordml" xmlns:w15="http://schemas.microsoft.com/office/word/2012/wordml" xmlns:w16cex="http://schemas.microsoft.com/office/word/2018/wordml/cex" xmlns:w16cid="http://schemas.microsoft.com/office/word/2016/wordml/cid" xmlns:w16="http://schemas.microsoft.com/office/word/2018/wordml" xmlns:w16sdtdh="http://schemas.microsoft.com/office/word/2020/wordml/sdtdatahash" xmlns:w16se="http://schemas.microsoft.com/office/word/2015/wordml/symex" xmlns:wpg="http://schemas.microsoft.com/office/word/2010/wordprocessingGroup" xmlns:wpi="http://schemas.microsoft.com/office/word/2010/wordprocessingInk" xmlns:wne="http://schemas.microsoft.com/office/word/2006/wordml" xmlns:wps="http://schemas.microsoft.com/office/word/2010/wordprocessingShape" mc:Ignorable="w14 w15 w16se w16cid w16 w16cex w16sdtdh wp14">
+<w:numbering xmlns:wpc="http://schemas.microsoft.com/office/word/2010/wordprocessingCanvas" xmlns:cx="http://schemas.microsoft.com/office/drawing/2014/chartex" xmlns:cx1="http://schemas.microsoft.com/office/drawing/2015/9/8/chartex" xmlns:cx2="http://schemas.microsoft.com/office/drawing/2015/10/21/chartex" xmlns:cx3="http://schemas.microsoft.com/office/drawing/2016/5/9/chartex" xmlns:cx4="http://schemas.microsoft.com/office/drawing/2016/5/10/chartex" xmlns:cx5="http://schemas.microsoft.com/office/drawing/2016/5/11/chartex" xmlns:cx6="http://schemas.microsoft.com/office/drawing/2016/5/12/chartex" xmlns:cx7="http://schemas.microsoft.com/office/drawing/2016/5/13/chartex" xmlns:cx8="http://schemas.microsoft.com/office/drawing/2016/5/14/chartex" xmlns:mc="http://schemas.openxmlformats.org/markup-compatibility/2006" xmlns:aink="http://schemas.microsoft.com/office/drawing/2016/ink" xmlns:am3d="http://schemas.microsoft.com/office/drawing/2017/model3d" xmlns:o="urn:schemas-microsoft-com:office:office" xmlns:r="http://schemas.openxmlformats.org/officeDocument/2006/relationships" xmlns:m="http://schemas.openxmlformats.org/officeDocument/2006/math" xmlns:v="urn:schemas-microsoft-com:vml" xmlns:wp14="http://schemas.microsoft.com/office/word/2010/wordprocessingDrawing" xmlns:wp="http://schemas.openxmlformats.org/drawingml/2006/wordprocessingDrawing" xmlns:w10="urn:schemas-microsoft-com:office:word" xmlns:w="http://schemas.openxmlformats.org/wordprocessingml/2006/main" xmlns:w14="http://schemas.microsoft.com/office/word/2010/wordml" xmlns:w15="http://schemas.microsoft.com/office/word/2012/wordml" xmlns:w16cex="http://schemas.microsoft.com/office/word/2018/wordml/cex" xmlns:w16cid="http://schemas.microsoft.com/office/word/2016/wordml/cid" xmlns:w16="http://schemas.microsoft.com/office/word/2018/wordml" xmlns:w16sdtdh="http://schemas.microsoft.com/office/word/2020/wordml/sdtdatahash" xmlns:w16se="http://schemas.microsoft.com/office/word/2015/wordml/symex" xmlns:wpg="http://schemas.microsoft.com/office/word/2010/wordprocessingGroup" xmlns:wpi="http://schemas.microsoft.com/office/word/2010/wordprocessingInk" xmlns:wne="http://schemas.microsoft.com/office/word/2006/wordml" xmlns:wps="http://schemas.microsoft.com/office/word/2010/wordprocessingShape" mc:Ignorable="w14 w15 w16se w16cid w16 w16cex w16sdtdh wp14">
   <w:abstractNum w:abstractNumId="0" w15:restartNumberingAfterBreak="0">
     <w:nsid w:val="029E24B0"/>
     <w:multiLevelType w:val="hybridMultilevel"/>
@@ -18453,7 +18649,7 @@
     <w:lvl w:ilvl="0">
       <w:start w:val="1"/>
       <w:numFmt w:val="decimal"/>
-      <w:pStyle w:val="Heading1"/>
+      <w:pStyle w:val="10"/>
       <w:lvlText w:val="%1."/>
       <w:lvlJc w:val="left"/>
       <w:pPr>
@@ -18482,7 +18678,7 @@
     <w:lvl w:ilvl="1">
       <w:start w:val="1"/>
       <w:numFmt w:val="decimal"/>
-      <w:pStyle w:val="Heading2"/>
+      <w:pStyle w:val="20"/>
       <w:lvlText w:val="%1.%2"/>
       <w:lvlJc w:val="left"/>
       <w:pPr>
@@ -19420,7 +19616,7 @@
     <w:nsid w:val="61233EAB"/>
     <w:multiLevelType w:val="multilevel"/>
     <w:tmpl w:val="A4305A48"/>
-    <w:styleLink w:val="10"/>
+    <w:styleLink w:val="11"/>
     <w:lvl w:ilvl="0">
       <w:start w:val="1"/>
       <w:numFmt w:val="decimal"/>
@@ -20240,127 +20436,127 @@
       </w:rPr>
     </w:lvl>
   </w:abstractNum>
-  <w:num w:numId="1" w16cid:durableId="337538137">
+  <w:num w:numId="1">
     <w:abstractNumId w:val="17"/>
   </w:num>
-  <w:num w:numId="2" w16cid:durableId="433131688">
+  <w:num w:numId="2">
     <w:abstractNumId w:val="34"/>
   </w:num>
-  <w:num w:numId="3" w16cid:durableId="75595545">
+  <w:num w:numId="3">
     <w:abstractNumId w:val="2"/>
   </w:num>
-  <w:num w:numId="4" w16cid:durableId="1236747165">
+  <w:num w:numId="4">
     <w:abstractNumId w:val="15"/>
   </w:num>
-  <w:num w:numId="5" w16cid:durableId="1797216445">
+  <w:num w:numId="5">
     <w:abstractNumId w:val="26"/>
   </w:num>
-  <w:num w:numId="6" w16cid:durableId="1769302904">
+  <w:num w:numId="6">
     <w:abstractNumId w:val="9"/>
   </w:num>
-  <w:num w:numId="7" w16cid:durableId="1073815711">
+  <w:num w:numId="7">
     <w:abstractNumId w:val="37"/>
   </w:num>
-  <w:num w:numId="8" w16cid:durableId="254555453">
+  <w:num w:numId="8">
     <w:abstractNumId w:val="3"/>
   </w:num>
-  <w:num w:numId="9" w16cid:durableId="914584072">
+  <w:num w:numId="9">
     <w:abstractNumId w:val="32"/>
   </w:num>
-  <w:num w:numId="10" w16cid:durableId="925110432">
+  <w:num w:numId="10">
     <w:abstractNumId w:val="24"/>
   </w:num>
-  <w:num w:numId="11" w16cid:durableId="1537037402">
+  <w:num w:numId="11">
     <w:abstractNumId w:val="19"/>
   </w:num>
-  <w:num w:numId="12" w16cid:durableId="2003661105">
+  <w:num w:numId="12">
     <w:abstractNumId w:val="8"/>
   </w:num>
-  <w:num w:numId="13" w16cid:durableId="730469088">
+  <w:num w:numId="13">
     <w:abstractNumId w:val="28"/>
   </w:num>
-  <w:num w:numId="14" w16cid:durableId="523134906">
+  <w:num w:numId="14">
     <w:abstractNumId w:val="6"/>
   </w:num>
-  <w:num w:numId="15" w16cid:durableId="812874478">
+  <w:num w:numId="15">
     <w:abstractNumId w:val="21"/>
   </w:num>
-  <w:num w:numId="16" w16cid:durableId="279695">
+  <w:num w:numId="16">
     <w:abstractNumId w:val="23"/>
   </w:num>
-  <w:num w:numId="17" w16cid:durableId="1938440760">
+  <w:num w:numId="17">
     <w:abstractNumId w:val="1"/>
   </w:num>
-  <w:num w:numId="18" w16cid:durableId="1170219432">
+  <w:num w:numId="18">
     <w:abstractNumId w:val="38"/>
   </w:num>
-  <w:num w:numId="19" w16cid:durableId="1616210596">
+  <w:num w:numId="19">
     <w:abstractNumId w:val="10"/>
   </w:num>
-  <w:num w:numId="20" w16cid:durableId="1728992741">
+  <w:num w:numId="20">
     <w:abstractNumId w:val="31"/>
   </w:num>
-  <w:num w:numId="21" w16cid:durableId="1030032971">
+  <w:num w:numId="21">
     <w:abstractNumId w:val="30"/>
   </w:num>
-  <w:num w:numId="22" w16cid:durableId="169682921">
+  <w:num w:numId="22">
     <w:abstractNumId w:val="25"/>
   </w:num>
-  <w:num w:numId="23" w16cid:durableId="1412459272">
+  <w:num w:numId="23">
     <w:abstractNumId w:val="7"/>
   </w:num>
-  <w:num w:numId="24" w16cid:durableId="558201981">
+  <w:num w:numId="24">
     <w:abstractNumId w:val="36"/>
   </w:num>
-  <w:num w:numId="25" w16cid:durableId="1004088093">
+  <w:num w:numId="25">
     <w:abstractNumId w:val="18"/>
   </w:num>
-  <w:num w:numId="26" w16cid:durableId="972978541">
+  <w:num w:numId="26">
     <w:abstractNumId w:val="33"/>
   </w:num>
-  <w:num w:numId="27" w16cid:durableId="1690061502">
+  <w:num w:numId="27">
     <w:abstractNumId w:val="11"/>
   </w:num>
-  <w:num w:numId="28" w16cid:durableId="1045524306">
+  <w:num w:numId="28">
     <w:abstractNumId w:val="12"/>
   </w:num>
-  <w:num w:numId="29" w16cid:durableId="959265297">
+  <w:num w:numId="29">
     <w:abstractNumId w:val="0"/>
   </w:num>
-  <w:num w:numId="30" w16cid:durableId="767963959">
+  <w:num w:numId="30">
     <w:abstractNumId w:val="20"/>
   </w:num>
-  <w:num w:numId="31" w16cid:durableId="1634483548">
+  <w:num w:numId="31">
     <w:abstractNumId w:val="39"/>
   </w:num>
-  <w:num w:numId="32" w16cid:durableId="1254825669">
+  <w:num w:numId="32">
     <w:abstractNumId w:val="22"/>
   </w:num>
-  <w:num w:numId="33" w16cid:durableId="2140613374">
+  <w:num w:numId="33">
     <w:abstractNumId w:val="27"/>
   </w:num>
-  <w:num w:numId="34" w16cid:durableId="1832939978">
+  <w:num w:numId="34">
     <w:abstractNumId w:val="14"/>
   </w:num>
-  <w:num w:numId="35" w16cid:durableId="514610902">
+  <w:num w:numId="35">
     <w:abstractNumId w:val="16"/>
   </w:num>
-  <w:num w:numId="36" w16cid:durableId="1405223209">
+  <w:num w:numId="36">
     <w:abstractNumId w:val="29"/>
   </w:num>
-  <w:num w:numId="37" w16cid:durableId="929462256">
+  <w:num w:numId="37">
     <w:abstractNumId w:val="40"/>
   </w:num>
-  <w:num w:numId="38" w16cid:durableId="1917661624">
+  <w:num w:numId="38">
     <w:abstractNumId w:val="35"/>
   </w:num>
-  <w:num w:numId="39" w16cid:durableId="1057313522">
+  <w:num w:numId="39">
     <w:abstractNumId w:val="13"/>
   </w:num>
-  <w:num w:numId="40" w16cid:durableId="1112361525">
+  <w:num w:numId="40">
     <w:abstractNumId w:val="4"/>
   </w:num>
-  <w:num w:numId="41" w16cid:durableId="173543174">
+  <w:num w:numId="41">
     <w:abstractNumId w:val="5"/>
   </w:num>
   <w:numIdMacAtCleanup w:val="16"/>
@@ -20756,7 +20952,7 @@
     <w:lsdException w:name="Unresolved Mention" w:semiHidden="1" w:unhideWhenUsed="1"/>
     <w:lsdException w:name="Smart Link" w:semiHidden="1" w:unhideWhenUsed="1"/>
   </w:latentStyles>
-  <w:style w:type="paragraph" w:default="1" w:styleId="Normal">
+  <w:style w:type="paragraph" w:default="1" w:styleId="a0">
     <w:name w:val="Normal"/>
     <w:rsid w:val="00254E8D"/>
     <w:rPr>
@@ -20767,11 +20963,11 @@
       <w:lang w:bidi="en-US"/>
     </w:rPr>
   </w:style>
-  <w:style w:type="paragraph" w:styleId="Heading1">
+  <w:style w:type="paragraph" w:styleId="10">
     <w:name w:val="heading 1"/>
-    <w:basedOn w:val="Normal"/>
-    <w:next w:val="11"/>
-    <w:link w:val="Heading1Char"/>
+    <w:basedOn w:val="a0"/>
+    <w:next w:val="12"/>
+    <w:link w:val="13"/>
     <w:autoRedefine/>
     <w:uiPriority w:val="9"/>
     <w:qFormat/>
@@ -20792,11 +20988,11 @@
       <w:szCs w:val="28"/>
     </w:rPr>
   </w:style>
-  <w:style w:type="paragraph" w:styleId="Heading2">
+  <w:style w:type="paragraph" w:styleId="20">
     <w:name w:val="heading 2"/>
-    <w:basedOn w:val="Normal"/>
-    <w:next w:val="20"/>
-    <w:link w:val="Heading2Char"/>
+    <w:basedOn w:val="a0"/>
+    <w:next w:val="21"/>
+    <w:link w:val="22"/>
     <w:autoRedefine/>
     <w:uiPriority w:val="9"/>
     <w:unhideWhenUsed/>
@@ -20822,11 +21018,11 @@
       <w:lang w:val="x-none"/>
     </w:rPr>
   </w:style>
-  <w:style w:type="paragraph" w:styleId="Heading3">
+  <w:style w:type="paragraph" w:styleId="30">
     <w:name w:val="heading 3"/>
-    <w:basedOn w:val="Normal"/>
-    <w:next w:val="30"/>
-    <w:link w:val="Heading3Char"/>
+    <w:basedOn w:val="a0"/>
+    <w:next w:val="31"/>
+    <w:link w:val="32"/>
     <w:autoRedefine/>
     <w:uiPriority w:val="9"/>
     <w:unhideWhenUsed/>
@@ -20843,11 +21039,11 @@
       <w:lang w:val="x-none"/>
     </w:rPr>
   </w:style>
-  <w:style w:type="paragraph" w:styleId="Heading4">
+  <w:style w:type="paragraph" w:styleId="4">
     <w:name w:val="heading 4"/>
-    <w:basedOn w:val="Normal"/>
-    <w:next w:val="Normal"/>
-    <w:link w:val="Heading4Char"/>
+    <w:basedOn w:val="a0"/>
+    <w:next w:val="a0"/>
+    <w:link w:val="40"/>
     <w:autoRedefine/>
     <w:qFormat/>
     <w:rsid w:val="004F1430"/>
@@ -20860,11 +21056,11 @@
       <w:lang w:val="x-none" w:eastAsia="x-none"/>
     </w:rPr>
   </w:style>
-  <w:style w:type="paragraph" w:styleId="Heading5">
+  <w:style w:type="paragraph" w:styleId="5">
     <w:name w:val="heading 5"/>
-    <w:basedOn w:val="Normal"/>
-    <w:next w:val="Normal"/>
-    <w:link w:val="Heading5Char"/>
+    <w:basedOn w:val="a0"/>
+    <w:next w:val="a0"/>
+    <w:link w:val="50"/>
     <w:autoRedefine/>
     <w:uiPriority w:val="9"/>
     <w:unhideWhenUsed/>
@@ -20879,13 +21075,13 @@
       <w:lang w:val="x-none" w:eastAsia="x-none"/>
     </w:rPr>
   </w:style>
-  <w:style w:type="character" w:default="1" w:styleId="DefaultParagraphFont">
+  <w:style w:type="character" w:default="1" w:styleId="a1">
     <w:name w:val="Default Paragraph Font"/>
     <w:uiPriority w:val="1"/>
     <w:semiHidden/>
     <w:unhideWhenUsed/>
   </w:style>
-  <w:style w:type="table" w:default="1" w:styleId="TableNormal">
+  <w:style w:type="table" w:default="1" w:styleId="a2">
     <w:name w:val="Normal Table"/>
     <w:uiPriority w:val="99"/>
     <w:semiHidden/>
@@ -20900,15 +21096,15 @@
       </w:tblCellMar>
     </w:tblPr>
   </w:style>
-  <w:style w:type="numbering" w:default="1" w:styleId="NoList">
+  <w:style w:type="numbering" w:default="1" w:styleId="a3">
     <w:name w:val="No List"/>
     <w:uiPriority w:val="99"/>
     <w:semiHidden/>
     <w:unhideWhenUsed/>
   </w:style>
-  <w:style w:type="character" w:customStyle="1" w:styleId="Heading4Char">
-    <w:name w:val="Heading 4 Char"/>
-    <w:link w:val="Heading4"/>
+  <w:style w:type="character" w:customStyle="1" w:styleId="40">
+    <w:name w:val="見出し 4 (文字)"/>
+    <w:link w:val="4"/>
     <w:rsid w:val="004F1430"/>
     <w:rPr>
       <w:rFonts w:ascii="ＭＳ Ｐゴシック" w:eastAsia="ＭＳ Ｐゴシック" w:hAnsi="ＭＳ Ｐゴシック"/>
@@ -20918,9 +21114,9 @@
       <w:lang w:val="x-none" w:eastAsia="x-none" w:bidi="en-US"/>
     </w:rPr>
   </w:style>
-  <w:style w:type="character" w:customStyle="1" w:styleId="Heading1Char">
-    <w:name w:val="Heading 1 Char"/>
-    <w:link w:val="Heading1"/>
+  <w:style w:type="character" w:customStyle="1" w:styleId="13">
+    <w:name w:val="見出し 1 (文字)"/>
+    <w:link w:val="10"/>
     <w:uiPriority w:val="9"/>
     <w:rsid w:val="001C09ED"/>
     <w:rPr>
@@ -20932,9 +21128,9 @@
       <w:lang w:bidi="en-US"/>
     </w:rPr>
   </w:style>
-  <w:style w:type="character" w:customStyle="1" w:styleId="Heading2Char">
-    <w:name w:val="Heading 2 Char"/>
-    <w:link w:val="Heading2"/>
+  <w:style w:type="character" w:customStyle="1" w:styleId="22">
+    <w:name w:val="見出し 2 (文字)"/>
+    <w:link w:val="20"/>
     <w:uiPriority w:val="9"/>
     <w:rsid w:val="001C09ED"/>
     <w:rPr>
@@ -20955,7 +21151,7 @@
       </w:numPr>
     </w:pPr>
   </w:style>
-  <w:style w:type="numbering" w:customStyle="1" w:styleId="10">
+  <w:style w:type="numbering" w:customStyle="1" w:styleId="11">
     <w:name w:val="リストスタイル1"/>
     <w:uiPriority w:val="99"/>
     <w:rsid w:val="00342ABA"/>
@@ -20967,7 +21163,7 @@
   </w:style>
   <w:style w:type="paragraph" w:customStyle="1" w:styleId="3">
     <w:name w:val="本文3箇条書き"/>
-    <w:basedOn w:val="11"/>
+    <w:basedOn w:val="12"/>
     <w:rsid w:val="0006645F"/>
     <w:pPr>
       <w:numPr>
@@ -20976,11 +21172,11 @@
       <w:ind w:leftChars="0" w:left="709" w:hanging="278"/>
     </w:pPr>
   </w:style>
-  <w:style w:type="paragraph" w:styleId="Title">
+  <w:style w:type="paragraph" w:styleId="a4">
     <w:name w:val="Title"/>
-    <w:basedOn w:val="Normal"/>
-    <w:next w:val="Normal"/>
-    <w:link w:val="TitleChar"/>
+    <w:basedOn w:val="a0"/>
+    <w:next w:val="a0"/>
+    <w:link w:val="a5"/>
     <w:uiPriority w:val="10"/>
     <w:rsid w:val="00351273"/>
     <w:pPr>
@@ -20995,7 +21191,7 @@
       <w:lang w:val="x-none" w:bidi="ar-SA"/>
     </w:rPr>
   </w:style>
-  <w:style w:type="paragraph" w:customStyle="1" w:styleId="31">
+  <w:style w:type="paragraph" w:customStyle="1" w:styleId="33">
     <w:name w:val="本文3箇条書きの本文"/>
     <w:basedOn w:val="3"/>
     <w:rsid w:val="00064D58"/>
@@ -21006,9 +21202,9 @@
       <w:ind w:left="1203"/>
     </w:pPr>
   </w:style>
-  <w:style w:type="character" w:customStyle="1" w:styleId="TitleChar">
-    <w:name w:val="Title Char"/>
-    <w:link w:val="Title"/>
+  <w:style w:type="character" w:customStyle="1" w:styleId="a5">
+    <w:name w:val="表題 (文字)"/>
+    <w:link w:val="a4"/>
     <w:uiPriority w:val="10"/>
     <w:rsid w:val="00351273"/>
     <w:rPr>
@@ -21018,11 +21214,11 @@
       <w:lang w:eastAsia="ja-JP"/>
     </w:rPr>
   </w:style>
-  <w:style w:type="paragraph" w:styleId="Subtitle">
+  <w:style w:type="paragraph" w:styleId="a6">
     <w:name w:val="Subtitle"/>
-    <w:basedOn w:val="Normal"/>
-    <w:next w:val="Normal"/>
-    <w:link w:val="SubtitleChar"/>
+    <w:basedOn w:val="a0"/>
+    <w:next w:val="a0"/>
+    <w:link w:val="a7"/>
     <w:uiPriority w:val="11"/>
     <w:rsid w:val="00E473B5"/>
     <w:pPr>
@@ -21035,9 +21231,9 @@
       <w:lang w:val="x-none" w:bidi="ar-SA"/>
     </w:rPr>
   </w:style>
-  <w:style w:type="character" w:customStyle="1" w:styleId="SubtitleChar">
-    <w:name w:val="Subtitle Char"/>
-    <w:link w:val="Subtitle"/>
+  <w:style w:type="character" w:customStyle="1" w:styleId="a7">
+    <w:name w:val="副題 (文字)"/>
+    <w:link w:val="a6"/>
     <w:uiPriority w:val="11"/>
     <w:rsid w:val="00E473B5"/>
     <w:rPr>
@@ -21047,10 +21243,10 @@
       <w:lang w:eastAsia="ja-JP"/>
     </w:rPr>
   </w:style>
-  <w:style w:type="paragraph" w:styleId="BalloonText">
+  <w:style w:type="paragraph" w:styleId="a8">
     <w:name w:val="Balloon Text"/>
-    <w:basedOn w:val="Normal"/>
-    <w:link w:val="BalloonTextChar"/>
+    <w:basedOn w:val="a0"/>
+    <w:link w:val="a9"/>
     <w:uiPriority w:val="99"/>
     <w:semiHidden/>
     <w:unhideWhenUsed/>
@@ -21063,9 +21259,9 @@
       <w:lang w:val="x-none" w:bidi="ar-SA"/>
     </w:rPr>
   </w:style>
-  <w:style w:type="character" w:customStyle="1" w:styleId="BalloonTextChar">
-    <w:name w:val="Balloon Text Char"/>
-    <w:link w:val="BalloonText"/>
+  <w:style w:type="character" w:customStyle="1" w:styleId="a9">
+    <w:name w:val="吹き出し (文字)"/>
+    <w:link w:val="a8"/>
     <w:uiPriority w:val="99"/>
     <w:semiHidden/>
     <w:rsid w:val="00351273"/>
@@ -21076,9 +21272,9 @@
       <w:lang w:eastAsia="ja-JP"/>
     </w:rPr>
   </w:style>
-  <w:style w:type="table" w:styleId="TableGrid">
+  <w:style w:type="table" w:styleId="aa">
     <w:name w:val="Table Grid"/>
-    <w:basedOn w:val="TableNormal"/>
+    <w:basedOn w:val="a2"/>
     <w:uiPriority w:val="59"/>
     <w:rsid w:val="000C4B0D"/>
     <w:tblPr>
@@ -21092,15 +21288,15 @@
       </w:tblBorders>
     </w:tblPr>
   </w:style>
-  <w:style w:type="paragraph" w:customStyle="1" w:styleId="a0">
+  <w:style w:type="paragraph" w:customStyle="1" w:styleId="ab">
     <w:name w:val="見出し"/>
-    <w:basedOn w:val="Heading1"/>
+    <w:basedOn w:val="10"/>
     <w:rsid w:val="008E4582"/>
   </w:style>
-  <w:style w:type="paragraph" w:styleId="Header">
+  <w:style w:type="paragraph" w:styleId="ac">
     <w:name w:val="header"/>
-    <w:basedOn w:val="Normal"/>
-    <w:link w:val="HeaderChar"/>
+    <w:basedOn w:val="a0"/>
+    <w:link w:val="ad"/>
     <w:uiPriority w:val="99"/>
     <w:unhideWhenUsed/>
     <w:rsid w:val="008E4582"/>
@@ -21122,9 +21318,9 @@
       <w:lang w:val="x-none" w:bidi="ar-SA"/>
     </w:rPr>
   </w:style>
-  <w:style w:type="character" w:customStyle="1" w:styleId="HeaderChar">
-    <w:name w:val="Header Char"/>
-    <w:link w:val="Header"/>
+  <w:style w:type="character" w:customStyle="1" w:styleId="ad">
+    <w:name w:val="ヘッダー (文字)"/>
+    <w:link w:val="ac"/>
     <w:uiPriority w:val="99"/>
     <w:rsid w:val="008E4582"/>
     <w:rPr>
@@ -21132,10 +21328,10 @@
       <w:lang w:eastAsia="ja-JP"/>
     </w:rPr>
   </w:style>
-  <w:style w:type="paragraph" w:styleId="Footer">
+  <w:style w:type="paragraph" w:styleId="ae">
     <w:name w:val="footer"/>
-    <w:basedOn w:val="Normal"/>
-    <w:link w:val="FooterChar"/>
+    <w:basedOn w:val="a0"/>
+    <w:link w:val="af"/>
     <w:uiPriority w:val="99"/>
     <w:unhideWhenUsed/>
     <w:rsid w:val="008E4582"/>
@@ -21157,18 +21353,18 @@
       <w:lang w:val="x-none" w:bidi="ar-SA"/>
     </w:rPr>
   </w:style>
-  <w:style w:type="character" w:customStyle="1" w:styleId="FooterChar">
-    <w:name w:val="Footer Char"/>
-    <w:link w:val="Footer"/>
+  <w:style w:type="character" w:customStyle="1" w:styleId="af">
+    <w:name w:val="フッター (文字)"/>
+    <w:link w:val="ae"/>
     <w:uiPriority w:val="99"/>
     <w:rsid w:val="008E4582"/>
     <w:rPr>
       <w:lang w:eastAsia="ja-JP"/>
     </w:rPr>
   </w:style>
-  <w:style w:type="character" w:customStyle="1" w:styleId="Heading3Char">
-    <w:name w:val="Heading 3 Char"/>
-    <w:link w:val="Heading3"/>
+  <w:style w:type="character" w:customStyle="1" w:styleId="32">
+    <w:name w:val="見出し 3 (文字)"/>
+    <w:link w:val="30"/>
     <w:uiPriority w:val="9"/>
     <w:rsid w:val="003B68D0"/>
     <w:rPr>
@@ -21200,10 +21396,10 @@
       </w:numPr>
     </w:pPr>
   </w:style>
-  <w:style w:type="paragraph" w:styleId="TOC1">
+  <w:style w:type="paragraph" w:styleId="14">
     <w:name w:val="toc 1"/>
-    <w:basedOn w:val="Normal"/>
-    <w:next w:val="Normal"/>
+    <w:basedOn w:val="a0"/>
+    <w:next w:val="a0"/>
     <w:autoRedefine/>
     <w:uiPriority w:val="39"/>
     <w:unhideWhenUsed/>
@@ -21223,10 +21419,10 @@
       <w:szCs w:val="28"/>
     </w:rPr>
   </w:style>
-  <w:style w:type="paragraph" w:styleId="TOC2">
+  <w:style w:type="paragraph" w:styleId="23">
     <w:name w:val="toc 2"/>
-    <w:basedOn w:val="Normal"/>
-    <w:next w:val="Normal"/>
+    <w:basedOn w:val="a0"/>
+    <w:next w:val="a0"/>
     <w:autoRedefine/>
     <w:uiPriority w:val="39"/>
     <w:unhideWhenUsed/>
@@ -21245,10 +21441,10 @@
       <w:rFonts w:eastAsia="Meiryo UI"/>
     </w:rPr>
   </w:style>
-  <w:style w:type="paragraph" w:styleId="TOC3">
+  <w:style w:type="paragraph" w:styleId="34">
     <w:name w:val="toc 3"/>
-    <w:basedOn w:val="Normal"/>
-    <w:next w:val="Normal"/>
+    <w:basedOn w:val="a0"/>
+    <w:next w:val="a0"/>
     <w:autoRedefine/>
     <w:uiPriority w:val="39"/>
     <w:unhideWhenUsed/>
@@ -21261,7 +21457,7 @@
       <w:rFonts w:eastAsia="Meiryo UI"/>
     </w:rPr>
   </w:style>
-  <w:style w:type="character" w:styleId="Hyperlink">
+  <w:style w:type="character" w:styleId="af0">
     <w:name w:val="Hyperlink"/>
     <w:uiPriority w:val="99"/>
     <w:unhideWhenUsed/>
@@ -21271,10 +21467,10 @@
       <w:u w:val="single"/>
     </w:rPr>
   </w:style>
-  <w:style w:type="paragraph" w:styleId="TOC4">
+  <w:style w:type="paragraph" w:styleId="41">
     <w:name w:val="toc 4"/>
-    <w:basedOn w:val="Normal"/>
-    <w:next w:val="Normal"/>
+    <w:basedOn w:val="a0"/>
+    <w:next w:val="a0"/>
     <w:autoRedefine/>
     <w:uiPriority w:val="39"/>
     <w:unhideWhenUsed/>
@@ -21286,9 +21482,9 @@
       <w:rFonts w:eastAsia="Meiryo UI"/>
     </w:rPr>
   </w:style>
-  <w:style w:type="character" w:customStyle="1" w:styleId="Heading5Char">
-    <w:name w:val="Heading 5 Char"/>
-    <w:link w:val="Heading5"/>
+  <w:style w:type="character" w:customStyle="1" w:styleId="50">
+    <w:name w:val="見出し 5 (文字)"/>
+    <w:link w:val="5"/>
     <w:uiPriority w:val="9"/>
     <w:rsid w:val="004F1430"/>
     <w:rPr>
@@ -21299,9 +21495,9 @@
       <w:lang w:val="x-none" w:eastAsia="x-none" w:bidi="en-US"/>
     </w:rPr>
   </w:style>
-  <w:style w:type="paragraph" w:customStyle="1" w:styleId="11">
+  <w:style w:type="paragraph" w:customStyle="1" w:styleId="12">
     <w:name w:val="本文1"/>
-    <w:basedOn w:val="Normal"/>
+    <w:basedOn w:val="a0"/>
     <w:qFormat/>
     <w:rsid w:val="003B68D0"/>
     <w:pPr>
@@ -21311,18 +21507,18 @@
       <w:rFonts w:ascii="Meiryo UI" w:eastAsia="Meiryo UI" w:hAnsi="Meiryo UI"/>
     </w:rPr>
   </w:style>
-  <w:style w:type="paragraph" w:customStyle="1" w:styleId="20">
+  <w:style w:type="paragraph" w:customStyle="1" w:styleId="21">
     <w:name w:val="本文2"/>
-    <w:basedOn w:val="11"/>
+    <w:basedOn w:val="12"/>
     <w:qFormat/>
     <w:rsid w:val="003B68D0"/>
     <w:pPr>
       <w:ind w:leftChars="135" w:left="283"/>
     </w:pPr>
   </w:style>
-  <w:style w:type="paragraph" w:customStyle="1" w:styleId="30">
+  <w:style w:type="paragraph" w:customStyle="1" w:styleId="31">
     <w:name w:val="本文3"/>
-    <w:basedOn w:val="11"/>
+    <w:basedOn w:val="12"/>
     <w:autoRedefine/>
     <w:qFormat/>
     <w:rsid w:val="00F32511"/>
@@ -21333,9 +21529,9 @@
       <w:lang w:val="x-none"/>
     </w:rPr>
   </w:style>
-  <w:style w:type="paragraph" w:customStyle="1" w:styleId="a1">
+  <w:style w:type="paragraph" w:customStyle="1" w:styleId="af1">
     <w:name w:val="表－内容"/>
-    <w:basedOn w:val="Normal"/>
+    <w:basedOn w:val="a0"/>
     <w:rsid w:val="00E43009"/>
     <w:pPr>
       <w:overflowPunct w:val="0"/>
@@ -21350,10 +21546,10 @@
       <w:lang w:val="en-GB" w:bidi="ar-SA"/>
     </w:rPr>
   </w:style>
-  <w:style w:type="paragraph" w:styleId="TOC5">
+  <w:style w:type="paragraph" w:styleId="51">
     <w:name w:val="toc 5"/>
-    <w:basedOn w:val="Normal"/>
-    <w:next w:val="Normal"/>
+    <w:basedOn w:val="a0"/>
+    <w:next w:val="a0"/>
     <w:autoRedefine/>
     <w:uiPriority w:val="39"/>
     <w:unhideWhenUsed/>
@@ -21362,10 +21558,10 @@
       <w:ind w:leftChars="400" w:left="840"/>
     </w:pPr>
   </w:style>
-  <w:style w:type="paragraph" w:styleId="Caption">
+  <w:style w:type="paragraph" w:styleId="af2">
     <w:name w:val="caption"/>
-    <w:basedOn w:val="Normal"/>
-    <w:next w:val="Normal"/>
+    <w:basedOn w:val="a0"/>
+    <w:next w:val="a0"/>
     <w:uiPriority w:val="35"/>
     <w:unhideWhenUsed/>
     <w:qFormat/>
@@ -21380,9 +21576,9 @@
       <w:szCs w:val="18"/>
     </w:rPr>
   </w:style>
-  <w:style w:type="paragraph" w:customStyle="1" w:styleId="a2">
+  <w:style w:type="paragraph" w:customStyle="1" w:styleId="af3">
     <w:name w:val="表内文字"/>
-    <w:basedOn w:val="Normal"/>
+    <w:basedOn w:val="a0"/>
     <w:qFormat/>
     <w:rsid w:val="008D1713"/>
     <w:rPr>
@@ -21391,9 +21587,9 @@
       <w:szCs w:val="18"/>
     </w:rPr>
   </w:style>
-  <w:style w:type="paragraph" w:styleId="BlockText">
+  <w:style w:type="paragraph" w:styleId="af4">
     <w:name w:val="Block Text"/>
-    <w:basedOn w:val="Normal"/>
+    <w:basedOn w:val="a0"/>
     <w:semiHidden/>
     <w:rsid w:val="00073BDC"/>
     <w:pPr>
@@ -21407,9 +21603,9 @@
       <w:lang w:bidi="ar-SA"/>
     </w:rPr>
   </w:style>
-  <w:style w:type="paragraph" w:customStyle="1" w:styleId="a3">
+  <w:style w:type="paragraph" w:customStyle="1" w:styleId="af5">
     <w:name w:val="表_本文"/>
-    <w:basedOn w:val="Normal"/>
+    <w:basedOn w:val="a0"/>
     <w:link w:val="Char"/>
     <w:rsid w:val="00572FFA"/>
     <w:pPr>
@@ -21436,7 +21632,7 @@
   </w:style>
   <w:style w:type="character" w:customStyle="1" w:styleId="Char">
     <w:name w:val="表_本文 Char"/>
-    <w:link w:val="a3"/>
+    <w:link w:val="af5"/>
     <w:rsid w:val="00572FFA"/>
     <w:rPr>
       <w:rFonts w:ascii="Arial" w:eastAsia="ＭＳ Ｐゴシック" w:hAnsi="Arial" w:cs="Times New Roman"/>
@@ -21446,10 +21642,10 @@
       <w:lang w:eastAsia="ja-JP" w:bidi="he-IL"/>
     </w:rPr>
   </w:style>
-  <w:style w:type="paragraph" w:styleId="TOCHeading">
+  <w:style w:type="paragraph" w:styleId="af6">
     <w:name w:val="TOC Heading"/>
-    <w:basedOn w:val="Heading1"/>
-    <w:next w:val="Normal"/>
+    <w:basedOn w:val="10"/>
+    <w:next w:val="a0"/>
     <w:uiPriority w:val="39"/>
     <w:unhideWhenUsed/>
     <w:qFormat/>
@@ -21466,9 +21662,9 @@
       <w:lang w:bidi="ar-SA"/>
     </w:rPr>
   </w:style>
-  <w:style w:type="paragraph" w:styleId="NormalWeb">
+  <w:style w:type="paragraph" w:styleId="Web">
     <w:name w:val="Normal (Web)"/>
-    <w:basedOn w:val="Normal"/>
+    <w:basedOn w:val="a0"/>
     <w:uiPriority w:val="99"/>
     <w:unhideWhenUsed/>
     <w:rsid w:val="00995EC5"/>
@@ -21483,11 +21679,11 @@
       <w:lang w:bidi="ar-SA"/>
     </w:rPr>
   </w:style>
-  <w:style w:type="paragraph" w:styleId="z-TopofForm">
+  <w:style w:type="paragraph" w:styleId="z-">
     <w:name w:val="HTML Top of Form"/>
-    <w:basedOn w:val="Normal"/>
-    <w:next w:val="Normal"/>
-    <w:link w:val="z-TopofFormChar"/>
+    <w:basedOn w:val="a0"/>
+    <w:next w:val="a0"/>
+    <w:link w:val="z-0"/>
     <w:hidden/>
     <w:uiPriority w:val="99"/>
     <w:semiHidden/>
@@ -21508,9 +21704,9 @@
       <w:lang w:val="x-none" w:bidi="ar-SA"/>
     </w:rPr>
   </w:style>
-  <w:style w:type="character" w:customStyle="1" w:styleId="z-TopofFormChar">
-    <w:name w:val="z-Top of Form Char"/>
-    <w:link w:val="z-TopofForm"/>
+  <w:style w:type="character" w:customStyle="1" w:styleId="z-0">
+    <w:name w:val="z-フォームの始まり (文字)"/>
+    <w:link w:val="z-"/>
     <w:uiPriority w:val="99"/>
     <w:semiHidden/>
     <w:rsid w:val="00855526"/>
@@ -21523,11 +21719,11 @@
       <w:lang w:eastAsia="ja-JP" w:bidi="ar-SA"/>
     </w:rPr>
   </w:style>
-  <w:style w:type="paragraph" w:styleId="z-BottomofForm">
+  <w:style w:type="paragraph" w:styleId="z-1">
     <w:name w:val="HTML Bottom of Form"/>
-    <w:basedOn w:val="Normal"/>
-    <w:next w:val="Normal"/>
-    <w:link w:val="z-BottomofFormChar"/>
+    <w:basedOn w:val="a0"/>
+    <w:next w:val="a0"/>
+    <w:link w:val="z-2"/>
     <w:hidden/>
     <w:uiPriority w:val="99"/>
     <w:unhideWhenUsed/>
@@ -21547,9 +21743,9 @@
       <w:lang w:val="x-none" w:bidi="ar-SA"/>
     </w:rPr>
   </w:style>
-  <w:style w:type="character" w:customStyle="1" w:styleId="z-BottomofFormChar">
-    <w:name w:val="z-Bottom of Form Char"/>
-    <w:link w:val="z-BottomofForm"/>
+  <w:style w:type="character" w:customStyle="1" w:styleId="z-2">
+    <w:name w:val="z-フォームの終わり (文字)"/>
+    <w:link w:val="z-1"/>
     <w:uiPriority w:val="99"/>
     <w:rsid w:val="00855526"/>
     <w:rPr>
@@ -21561,7 +21757,7 @@
       <w:lang w:eastAsia="ja-JP" w:bidi="ar-SA"/>
     </w:rPr>
   </w:style>
-  <w:style w:type="paragraph" w:styleId="Revision">
+  <w:style w:type="paragraph" w:styleId="af7">
     <w:name w:val="Revision"/>
     <w:hidden/>
     <w:uiPriority w:val="99"/>
@@ -21575,19 +21771,19 @@
       <w:lang w:bidi="en-US"/>
     </w:rPr>
   </w:style>
-  <w:style w:type="paragraph" w:customStyle="1" w:styleId="32">
+  <w:style w:type="paragraph" w:customStyle="1" w:styleId="35">
     <w:name w:val="本文3斜体下線"/>
-    <w:basedOn w:val="30"/>
+    <w:basedOn w:val="31"/>
     <w:rsid w:val="0014183F"/>
     <w:rPr>
       <w:i/>
       <w:u w:val="single"/>
     </w:rPr>
   </w:style>
-  <w:style w:type="paragraph" w:styleId="TOC6">
+  <w:style w:type="paragraph" w:styleId="6">
     <w:name w:val="toc 6"/>
-    <w:basedOn w:val="Normal"/>
-    <w:next w:val="Normal"/>
+    <w:basedOn w:val="a0"/>
+    <w:next w:val="a0"/>
     <w:autoRedefine/>
     <w:uiPriority w:val="39"/>
     <w:unhideWhenUsed/>
@@ -21603,10 +21799,10 @@
       <w:lang w:bidi="ar-SA"/>
     </w:rPr>
   </w:style>
-  <w:style w:type="paragraph" w:styleId="TOC7">
+  <w:style w:type="paragraph" w:styleId="7">
     <w:name w:val="toc 7"/>
-    <w:basedOn w:val="Normal"/>
-    <w:next w:val="Normal"/>
+    <w:basedOn w:val="a0"/>
+    <w:next w:val="a0"/>
     <w:autoRedefine/>
     <w:uiPriority w:val="39"/>
     <w:unhideWhenUsed/>
@@ -21622,10 +21818,10 @@
       <w:lang w:bidi="ar-SA"/>
     </w:rPr>
   </w:style>
-  <w:style w:type="paragraph" w:styleId="TOC8">
+  <w:style w:type="paragraph" w:styleId="8">
     <w:name w:val="toc 8"/>
-    <w:basedOn w:val="Normal"/>
-    <w:next w:val="Normal"/>
+    <w:basedOn w:val="a0"/>
+    <w:next w:val="a0"/>
     <w:autoRedefine/>
     <w:uiPriority w:val="39"/>
     <w:unhideWhenUsed/>
@@ -21641,10 +21837,10 @@
       <w:lang w:bidi="ar-SA"/>
     </w:rPr>
   </w:style>
-  <w:style w:type="paragraph" w:styleId="TOC9">
+  <w:style w:type="paragraph" w:styleId="9">
     <w:name w:val="toc 9"/>
-    <w:basedOn w:val="Normal"/>
-    <w:next w:val="Normal"/>
+    <w:basedOn w:val="a0"/>
+    <w:next w:val="a0"/>
     <w:autoRedefine/>
     <w:uiPriority w:val="39"/>
     <w:unhideWhenUsed/>
@@ -21660,18 +21856,18 @@
       <w:lang w:bidi="ar-SA"/>
     </w:rPr>
   </w:style>
-  <w:style w:type="paragraph" w:styleId="ListParagraph">
+  <w:style w:type="paragraph" w:styleId="af8">
     <w:name w:val="List Paragraph"/>
-    <w:basedOn w:val="Normal"/>
+    <w:basedOn w:val="a0"/>
     <w:uiPriority w:val="34"/>
     <w:rsid w:val="00745EBE"/>
     <w:pPr>
       <w:ind w:leftChars="400" w:left="840"/>
     </w:pPr>
   </w:style>
-  <w:style w:type="table" w:styleId="MediumList2">
+  <w:style w:type="table" w:styleId="70">
     <w:name w:val="Medium List 2"/>
-    <w:basedOn w:val="TableNormal"/>
+    <w:basedOn w:val="a2"/>
     <w:uiPriority w:val="66"/>
     <w:rsid w:val="00041C20"/>
     <w:rPr>
@@ -21787,9 +21983,9 @@
       </w:tcPr>
     </w:tblStylePr>
   </w:style>
-  <w:style w:type="table" w:styleId="LightList">
+  <w:style w:type="table" w:styleId="24">
     <w:name w:val="Light List"/>
-    <w:basedOn w:val="TableNormal"/>
+    <w:basedOn w:val="a2"/>
     <w:uiPriority w:val="61"/>
     <w:rsid w:val="00041C20"/>
     <w:tblPr>
@@ -21871,7 +22067,7 @@
   </w:style>
   <w:style w:type="paragraph" w:customStyle="1" w:styleId="020">
     <w:name w:val="本文02"/>
-    <w:basedOn w:val="Normal"/>
+    <w:basedOn w:val="a0"/>
     <w:link w:val="02Char"/>
     <w:rsid w:val="000F4037"/>
     <w:pPr>
@@ -21904,7 +22100,7 @@
   </w:style>
   <w:style w:type="paragraph" w:customStyle="1" w:styleId="01">
     <w:name w:val="本文01"/>
-    <w:basedOn w:val="Normal"/>
+    <w:basedOn w:val="a0"/>
     <w:autoRedefine/>
     <w:rsid w:val="00E4220E"/>
     <w:pPr>
@@ -21922,7 +22118,7 @@
   </w:style>
   <w:style w:type="paragraph" w:customStyle="1" w:styleId="02">
     <w:name w:val="本文02 箇条書き"/>
-    <w:basedOn w:val="20"/>
+    <w:basedOn w:val="21"/>
     <w:rsid w:val="004446DF"/>
     <w:pPr>
       <w:numPr>
@@ -21931,19 +22127,19 @@
       <w:ind w:leftChars="0" w:left="0" w:hanging="277"/>
     </w:pPr>
   </w:style>
-  <w:style w:type="paragraph" w:styleId="Date">
+  <w:style w:type="paragraph" w:styleId="af9">
     <w:name w:val="Date"/>
-    <w:basedOn w:val="Normal"/>
-    <w:next w:val="Normal"/>
-    <w:link w:val="DateChar"/>
+    <w:basedOn w:val="a0"/>
+    <w:next w:val="a0"/>
+    <w:link w:val="afa"/>
     <w:uiPriority w:val="99"/>
     <w:semiHidden/>
     <w:unhideWhenUsed/>
     <w:rsid w:val="004A4D93"/>
   </w:style>
-  <w:style w:type="character" w:customStyle="1" w:styleId="DateChar">
-    <w:name w:val="Date Char"/>
-    <w:link w:val="Date"/>
+  <w:style w:type="character" w:customStyle="1" w:styleId="afa">
+    <w:name w:val="日付 (文字)"/>
+    <w:link w:val="af9"/>
     <w:uiPriority w:val="99"/>
     <w:semiHidden/>
     <w:rsid w:val="004A4D93"/>
@@ -21955,10 +22151,10 @@
       <w:lang w:bidi="en-US"/>
     </w:rPr>
   </w:style>
-  <w:style w:type="paragraph" w:styleId="PlainText">
+  <w:style w:type="paragraph" w:styleId="afb">
     <w:name w:val="Plain Text"/>
-    <w:basedOn w:val="Normal"/>
-    <w:link w:val="PlainTextChar"/>
+    <w:basedOn w:val="a0"/>
+    <w:link w:val="afc"/>
     <w:uiPriority w:val="99"/>
     <w:semiHidden/>
     <w:unhideWhenUsed/>
@@ -21972,10 +22168,10 @@
       <w:lang w:bidi="ar-SA"/>
     </w:rPr>
   </w:style>
-  <w:style w:type="character" w:customStyle="1" w:styleId="PlainTextChar">
-    <w:name w:val="Plain Text Char"/>
-    <w:basedOn w:val="DefaultParagraphFont"/>
-    <w:link w:val="PlainText"/>
+  <w:style w:type="character" w:customStyle="1" w:styleId="afc">
+    <w:name w:val="書式なし (文字)"/>
+    <w:basedOn w:val="a1"/>
+    <w:link w:val="afb"/>
     <w:uiPriority w:val="99"/>
     <w:semiHidden/>
     <w:rsid w:val="00401D2E"/>
@@ -21985,9 +22181,9 @@
       <w:szCs w:val="21"/>
     </w:rPr>
   </w:style>
-  <w:style w:type="character" w:styleId="FollowedHyperlink">
+  <w:style w:type="character" w:styleId="afd">
     <w:name w:val="FollowedHyperlink"/>
-    <w:basedOn w:val="DefaultParagraphFont"/>
+    <w:basedOn w:val="a1"/>
     <w:uiPriority w:val="99"/>
     <w:semiHidden/>
     <w:unhideWhenUsed/>
@@ -21997,9 +22193,9 @@
       <w:u w:val="single"/>
     </w:rPr>
   </w:style>
-  <w:style w:type="character" w:styleId="CommentReference">
+  <w:style w:type="character" w:styleId="afe">
     <w:name w:val="annotation reference"/>
-    <w:basedOn w:val="DefaultParagraphFont"/>
+    <w:basedOn w:val="a1"/>
     <w:uiPriority w:val="99"/>
     <w:semiHidden/>
     <w:unhideWhenUsed/>
@@ -22009,19 +22205,19 @@
       <w:szCs w:val="18"/>
     </w:rPr>
   </w:style>
-  <w:style w:type="paragraph" w:styleId="CommentText">
+  <w:style w:type="paragraph" w:styleId="aff">
     <w:name w:val="annotation text"/>
-    <w:basedOn w:val="Normal"/>
-    <w:link w:val="CommentTextChar"/>
+    <w:basedOn w:val="a0"/>
+    <w:link w:val="aff0"/>
     <w:uiPriority w:val="99"/>
     <w:semiHidden/>
     <w:unhideWhenUsed/>
     <w:rsid w:val="000D769A"/>
   </w:style>
-  <w:style w:type="character" w:customStyle="1" w:styleId="CommentTextChar">
-    <w:name w:val="Comment Text Char"/>
-    <w:basedOn w:val="DefaultParagraphFont"/>
-    <w:link w:val="CommentText"/>
+  <w:style w:type="character" w:customStyle="1" w:styleId="aff0">
+    <w:name w:val="コメント文字列 (文字)"/>
+    <w:basedOn w:val="a1"/>
+    <w:link w:val="aff"/>
     <w:uiPriority w:val="99"/>
     <w:semiHidden/>
     <w:rsid w:val="000D769A"/>
@@ -22033,11 +22229,11 @@
       <w:lang w:bidi="en-US"/>
     </w:rPr>
   </w:style>
-  <w:style w:type="paragraph" w:styleId="CommentSubject">
+  <w:style w:type="paragraph" w:styleId="aff1">
     <w:name w:val="annotation subject"/>
-    <w:basedOn w:val="CommentText"/>
-    <w:next w:val="CommentText"/>
-    <w:link w:val="CommentSubjectChar"/>
+    <w:basedOn w:val="aff"/>
+    <w:next w:val="aff"/>
+    <w:link w:val="aff2"/>
     <w:uiPriority w:val="99"/>
     <w:semiHidden/>
     <w:unhideWhenUsed/>
@@ -22047,10 +22243,10 @@
       <w:bCs/>
     </w:rPr>
   </w:style>
-  <w:style w:type="character" w:customStyle="1" w:styleId="CommentSubjectChar">
-    <w:name w:val="Comment Subject Char"/>
-    <w:basedOn w:val="CommentTextChar"/>
-    <w:link w:val="CommentSubject"/>
+  <w:style w:type="character" w:customStyle="1" w:styleId="aff2">
+    <w:name w:val="コメント内容 (文字)"/>
+    <w:basedOn w:val="aff0"/>
+    <w:link w:val="aff1"/>
     <w:uiPriority w:val="99"/>
     <w:semiHidden/>
     <w:rsid w:val="000D769A"/>
@@ -22066,7 +22262,7 @@
   </w:style>
   <w:style w:type="table" w:customStyle="1" w:styleId="5-11">
     <w:name w:val="グリッド (表) 5 濃色 - アクセント 11"/>
-    <w:basedOn w:val="TableNormal"/>
+    <w:basedOn w:val="a2"/>
     <w:uiPriority w:val="50"/>
     <w:rsid w:val="00D05F1B"/>
     <w:tblPr>
@@ -22169,7 +22365,7 @@
   </w:style>
   <w:style w:type="table" w:customStyle="1" w:styleId="4-11">
     <w:name w:val="グリッド (表) 4 - アクセント 11"/>
-    <w:basedOn w:val="TableNormal"/>
+    <w:basedOn w:val="a2"/>
     <w:uiPriority w:val="49"/>
     <w:rsid w:val="007C0FDF"/>
     <w:rPr>
@@ -22235,9 +22431,9 @@
       </w:tcPr>
     </w:tblStylePr>
   </w:style>
-  <w:style w:type="character" w:customStyle="1" w:styleId="12">
+  <w:style w:type="character" w:customStyle="1" w:styleId="15">
     <w:name w:val="未解決のメンション1"/>
-    <w:basedOn w:val="DefaultParagraphFont"/>
+    <w:basedOn w:val="a1"/>
     <w:uiPriority w:val="99"/>
     <w:semiHidden/>
     <w:unhideWhenUsed/>
@@ -22247,9 +22443,9 @@
       <w:shd w:val="clear" w:color="auto" w:fill="E1DFDD"/>
     </w:rPr>
   </w:style>
-  <w:style w:type="character" w:styleId="UnresolvedMention">
+  <w:style w:type="character" w:styleId="aff3">
     <w:name w:val="Unresolved Mention"/>
-    <w:basedOn w:val="DefaultParagraphFont"/>
+    <w:basedOn w:val="a1"/>
     <w:uiPriority w:val="99"/>
     <w:semiHidden/>
     <w:unhideWhenUsed/>
@@ -22261,7 +22457,7 @@
   </w:style>
   <w:style w:type="paragraph" w:customStyle="1" w:styleId="paragraph">
     <w:name w:val="paragraph"/>
-    <w:basedOn w:val="Normal"/>
+    <w:basedOn w:val="a0"/>
     <w:rsid w:val="002455F8"/>
     <w:pPr>
       <w:spacing w:before="100" w:beforeAutospacing="1" w:after="100" w:afterAutospacing="1"/>
@@ -22276,17 +22472,17 @@
   </w:style>
   <w:style w:type="character" w:customStyle="1" w:styleId="normaltextrun">
     <w:name w:val="normaltextrun"/>
-    <w:basedOn w:val="DefaultParagraphFont"/>
+    <w:basedOn w:val="a1"/>
     <w:rsid w:val="002455F8"/>
   </w:style>
   <w:style w:type="character" w:customStyle="1" w:styleId="eop">
     <w:name w:val="eop"/>
-    <w:basedOn w:val="DefaultParagraphFont"/>
+    <w:basedOn w:val="a1"/>
     <w:rsid w:val="002455F8"/>
   </w:style>
-  <w:style w:type="table" w:customStyle="1" w:styleId="33">
+  <w:style w:type="table" w:customStyle="1" w:styleId="36">
     <w:name w:val="スタイル3"/>
-    <w:basedOn w:val="TableNormal"/>
+    <w:basedOn w:val="a2"/>
     <w:uiPriority w:val="99"/>
     <w:rsid w:val="007C0FDF"/>
     <w:rPr>
@@ -22296,7 +22492,7 @@
   </w:style>
   <w:style w:type="table" w:customStyle="1" w:styleId="h">
     <w:name w:val="h"/>
-    <w:basedOn w:val="TableNormal"/>
+    <w:basedOn w:val="a2"/>
     <w:uiPriority w:val="99"/>
     <w:rsid w:val="00217749"/>
     <w:rPr>
@@ -22322,9 +22518,9 @@
       </w:tcPr>
     </w:tblStylePr>
   </w:style>
-  <w:style w:type="table" w:styleId="TableGridLight">
+  <w:style w:type="table" w:styleId="aff4">
     <w:name w:val="Grid Table Light"/>
-    <w:basedOn w:val="TableNormal"/>
+    <w:basedOn w:val="a2"/>
     <w:uiPriority w:val="40"/>
     <w:rsid w:val="00662744"/>
     <w:tblPr>
@@ -22366,7 +22562,7 @@
   </w:style>
   <w:style w:type="character" w:customStyle="1" w:styleId="AppendixTitleChar">
     <w:name w:val="Appendix Title Char"/>
-    <w:basedOn w:val="Heading2Char"/>
+    <w:basedOn w:val="22"/>
     <w:link w:val="AppendixTitle"/>
     <w:rsid w:val="00697620"/>
     <w:rPr>
@@ -22710,10 +22906,21 @@
 </file>
 
 <file path=customXml/item2.xml><?xml version="1.0" encoding="utf-8"?>
-<b:Sources xmlns:b="http://schemas.openxmlformats.org/officeDocument/2006/bibliography" xmlns="http://schemas.openxmlformats.org/officeDocument/2006/bibliography" SelectedStyle="\APASixthEditionOfficeOnline.xsl" StyleName="APA" Version="6"/>
+<p:properties xmlns:p="http://schemas.microsoft.com/office/2006/metadata/properties" xmlns:xsi="http://www.w3.org/2001/XMLSchema-instance" xmlns:pc="http://schemas.microsoft.com/office/infopath/2007/PartnerControls">
+  <documentManagement/>
+</p:properties>
 </file>
 
 <file path=customXml/item3.xml><?xml version="1.0" encoding="utf-8"?>
+<?mso-contentType ?>
+<FormTemplates xmlns="http://schemas.microsoft.com/sharepoint/v3/contenttype/forms">
+  <Display>DocumentLibraryForm</Display>
+  <Edit>DocumentLibraryForm</Edit>
+  <New>DocumentLibraryForm</New>
+</FormTemplates>
+</file>
+
+<file path=customXml/item4.xml><?xml version="1.0" encoding="utf-8"?>
 <ct:contentTypeSchema xmlns:ct="http://schemas.microsoft.com/office/2006/metadata/contentType" xmlns:ma="http://schemas.microsoft.com/office/2006/metadata/properties/metaAttributes" ct:_="" ma:_="" ma:contentTypeName="ドキュメント" ma:contentTypeID="0x010100BB557FA55C25CF478AD013EDC77B7AD0" ma:contentTypeVersion="8" ma:contentTypeDescription="新しいドキュメントを作成します。" ma:contentTypeScope="" ma:versionID="bac8a55027b04a395cad8ae508153613">
   <xsd:schema xmlns:xsd="http://www.w3.org/2001/XMLSchema" xmlns:xs="http://www.w3.org/2001/XMLSchema" xmlns:p="http://schemas.microsoft.com/office/2006/metadata/properties" xmlns:ns2="e370632e-3baa-4a33-8a1a-6089fbfdb5a7" xmlns:ns3="97d3f529-bd75-450c-ba27-24cbc8f11d5c" targetNamespace="http://schemas.microsoft.com/office/2006/metadata/properties" ma:root="true" ma:fieldsID="136797c481893097d59d610010800539" ns2:_="" ns3:_="">
     <xsd:import namespace="e370632e-3baa-4a33-8a1a-6089fbfdb5a7"/>
@@ -22904,19 +23111,8 @@
 </ct:contentTypeSchema>
 </file>
 
-<file path=customXml/item4.xml><?xml version="1.0" encoding="utf-8"?>
-<?mso-contentType ?>
-<FormTemplates xmlns="http://schemas.microsoft.com/sharepoint/v3/contenttype/forms">
-  <Display>DocumentLibraryForm</Display>
-  <Edit>DocumentLibraryForm</Edit>
-  <New>DocumentLibraryForm</New>
-</FormTemplates>
-</file>
-
 <file path=customXml/item5.xml><?xml version="1.0" encoding="utf-8"?>
-<p:properties xmlns:p="http://schemas.microsoft.com/office/2006/metadata/properties" xmlns:xsi="http://www.w3.org/2001/XMLSchema-instance" xmlns:pc="http://schemas.microsoft.com/office/infopath/2007/PartnerControls">
-  <documentManagement/>
-</p:properties>
+<b:Sources xmlns:b="http://schemas.openxmlformats.org/officeDocument/2006/bibliography" xmlns="http://schemas.openxmlformats.org/officeDocument/2006/bibliography" SelectedStyle="\APASixthEditionOfficeOnline.xsl" StyleName="APA" Version="6"/>
 </file>
 
 <file path=customXml/itemProps1.xml><?xml version="1.0" encoding="utf-8"?>
@@ -22928,14 +23124,23 @@
 </file>
 
 <file path=customXml/itemProps2.xml><?xml version="1.0" encoding="utf-8"?>
-<ds:datastoreItem xmlns:ds="http://schemas.openxmlformats.org/officeDocument/2006/customXml" ds:itemID="{3A6341AE-D9C6-40FE-BC9B-0624A38C63CF}">
+<ds:datastoreItem xmlns:ds="http://schemas.openxmlformats.org/officeDocument/2006/customXml" ds:itemID="{CC35239B-64B6-434F-A0DB-62041FBBB018}">
   <ds:schemaRefs>
-    <ds:schemaRef ds:uri="http://schemas.openxmlformats.org/officeDocument/2006/bibliography"/>
+    <ds:schemaRef ds:uri="http://schemas.microsoft.com/office/2006/metadata/properties"/>
+    <ds:schemaRef ds:uri="http://schemas.microsoft.com/office/infopath/2007/PartnerControls"/>
   </ds:schemaRefs>
 </ds:datastoreItem>
 </file>
 
 <file path=customXml/itemProps3.xml><?xml version="1.0" encoding="utf-8"?>
+<ds:datastoreItem xmlns:ds="http://schemas.openxmlformats.org/officeDocument/2006/customXml" ds:itemID="{BA90B62F-66B3-4353-B4F2-DDE3EB317EC5}">
+  <ds:schemaRefs>
+    <ds:schemaRef ds:uri="http://schemas.microsoft.com/sharepoint/v3/contenttype/forms"/>
+  </ds:schemaRefs>
+</ds:datastoreItem>
+</file>
+
+<file path=customXml/itemProps4.xml><?xml version="1.0" encoding="utf-8"?>
 <ds:datastoreItem xmlns:ds="http://schemas.openxmlformats.org/officeDocument/2006/customXml" ds:itemID="{F98394DB-CB3A-49DD-BC3E-337107E56C76}">
   <ds:schemaRefs>
     <ds:schemaRef ds:uri="http://schemas.microsoft.com/office/2006/metadata/contentType"/>
@@ -22954,19 +23159,10 @@
 </ds:datastoreItem>
 </file>
 
-<file path=customXml/itemProps4.xml><?xml version="1.0" encoding="utf-8"?>
-<ds:datastoreItem xmlns:ds="http://schemas.openxmlformats.org/officeDocument/2006/customXml" ds:itemID="{BA90B62F-66B3-4353-B4F2-DDE3EB317EC5}">
+<file path=customXml/itemProps5.xml><?xml version="1.0" encoding="utf-8"?>
+<ds:datastoreItem xmlns:ds="http://schemas.openxmlformats.org/officeDocument/2006/customXml" ds:itemID="{3A6341AE-D9C6-40FE-BC9B-0624A38C63CF}">
   <ds:schemaRefs>
-    <ds:schemaRef ds:uri="http://schemas.microsoft.com/sharepoint/v3/contenttype/forms"/>
-  </ds:schemaRefs>
-</ds:datastoreItem>
-</file>
-
-<file path=customXml/itemProps5.xml><?xml version="1.0" encoding="utf-8"?>
-<ds:datastoreItem xmlns:ds="http://schemas.openxmlformats.org/officeDocument/2006/customXml" ds:itemID="{CC35239B-64B6-434F-A0DB-62041FBBB018}">
-  <ds:schemaRefs>
-    <ds:schemaRef ds:uri="http://schemas.microsoft.com/office/2006/metadata/properties"/>
-    <ds:schemaRef ds:uri="http://schemas.microsoft.com/office/infopath/2007/PartnerControls"/>
+    <ds:schemaRef ds:uri="http://schemas.openxmlformats.org/officeDocument/2006/bibliography"/>
   </ds:schemaRefs>
 </ds:datastoreItem>
 </file>